--- a/Final Report/MagnusEffect_FinalReport.docx
+++ b/Final Report/MagnusEffect_FinalReport.docx
@@ -3,17 +3,1639 @@
 <w:document xmlns:wpc="http://schemas.microsoft.com/office/word/2010/wordprocessingCanvas" xmlns:cx="http://schemas.microsoft.com/office/drawing/2014/chartex" xmlns:cx1="http://schemas.microsoft.com/office/drawing/2015/9/8/chartex" xmlns:mc="http://schemas.openxmlformats.org/markup-compatibility/2006" xmlns:o="urn:schemas-microsoft-com:office:office" xmlns:r="http://schemas.openxmlformats.org/officeDocument/2006/relationships" xmlns:m="http://schemas.openxmlformats.org/officeDocument/2006/math" xmlns:v="urn:schemas-microsoft-com:vml" xmlns:wp14="http://schemas.microsoft.com/office/word/2010/wordprocessingDrawing" xmlns:wp="http://schemas.openxmlformats.org/drawingml/2006/wordprocessingDrawing" xmlns:w10="urn:schemas-microsoft-com:office:word" xmlns:w="http://schemas.openxmlformats.org/wordprocessingml/2006/main" xmlns:w14="http://schemas.microsoft.com/office/word/2010/wordml" xmlns:w15="http://schemas.microsoft.com/office/word/2012/wordml" xmlns:w16se="http://schemas.microsoft.com/office/word/2015/wordml/symex" xmlns:wpg="http://schemas.microsoft.com/office/word/2010/wordprocessingGroup" xmlns:wpi="http://schemas.microsoft.com/office/word/2010/wordprocessingInk" xmlns:wne="http://schemas.microsoft.com/office/word/2006/wordml" xmlns:wps="http://schemas.microsoft.com/office/word/2010/wordprocessingShape" mc:Ignorable="w14 w15 w16se wp14">
   <w:body>
     <w:p>
+      <w:pPr>
+        <w:jc w:val="center"/>
+        <w:rPr>
+          <w:rFonts w:ascii="Times New Roman" w:hAnsi="Times New Roman" w:cs="Times New Roman"/>
+          <w:sz w:val="24"/>
+          <w:szCs w:val="24"/>
+        </w:rPr>
+      </w:pPr>
+      <w:r>
+        <w:rPr>
+          <w:rFonts w:ascii="Times New Roman" w:hAnsi="Times New Roman" w:cs="Times New Roman"/>
+          <w:sz w:val="24"/>
+          <w:szCs w:val="24"/>
+        </w:rPr>
+        <w:t>University of New Hampshire</w:t>
+      </w:r>
+    </w:p>
+    <w:p>
+      <w:pPr>
+        <w:jc w:val="center"/>
+        <w:rPr>
+          <w:rFonts w:ascii="Times New Roman" w:hAnsi="Times New Roman" w:cs="Times New Roman"/>
+        </w:rPr>
+      </w:pPr>
+    </w:p>
+    <w:p>
+      <w:pPr>
+        <w:jc w:val="center"/>
+        <w:rPr>
+          <w:rFonts w:ascii="Times New Roman" w:hAnsi="Times New Roman" w:cs="Times New Roman"/>
+        </w:rPr>
+      </w:pPr>
+    </w:p>
+    <w:p>
+      <w:pPr>
+        <w:jc w:val="center"/>
+        <w:rPr>
+          <w:rFonts w:ascii="Times New Roman" w:hAnsi="Times New Roman" w:cs="Times New Roman"/>
+        </w:rPr>
+      </w:pPr>
+    </w:p>
+    <w:p>
+      <w:pPr>
+        <w:jc w:val="center"/>
+        <w:rPr>
+          <w:rFonts w:ascii="Times New Roman" w:hAnsi="Times New Roman" w:cs="Times New Roman"/>
+        </w:rPr>
+      </w:pPr>
+    </w:p>
+    <w:p>
+      <w:pPr>
+        <w:jc w:val="center"/>
+        <w:rPr>
+          <w:rFonts w:ascii="Times New Roman" w:hAnsi="Times New Roman" w:cs="Times New Roman"/>
+        </w:rPr>
+      </w:pPr>
+    </w:p>
+    <w:p>
+      <w:pPr>
+        <w:jc w:val="center"/>
+        <w:rPr>
+          <w:rFonts w:ascii="Times New Roman" w:hAnsi="Times New Roman" w:cs="Times New Roman"/>
+          <w:b/>
+          <w:bCs/>
+          <w:sz w:val="48"/>
+          <w:szCs w:val="48"/>
+        </w:rPr>
+      </w:pPr>
+    </w:p>
+    <w:p>
+      <w:pPr>
+        <w:jc w:val="center"/>
+        <w:rPr>
+          <w:rFonts w:ascii="Times New Roman" w:hAnsi="Times New Roman" w:cs="Times New Roman"/>
+          <w:sz w:val="48"/>
+          <w:szCs w:val="48"/>
+        </w:rPr>
+      </w:pPr>
+      <w:r>
+        <w:rPr>
+          <w:rFonts w:ascii="Times New Roman" w:hAnsi="Times New Roman" w:cs="Times New Roman"/>
+          <w:b/>
+          <w:bCs/>
+          <w:sz w:val="48"/>
+          <w:szCs w:val="48"/>
+        </w:rPr>
+        <w:t>Magnus Effect on a Cylindrical Airfoil</w:t>
+      </w:r>
+    </w:p>
+    <w:p>
+      <w:pPr>
+        <w:jc w:val="center"/>
+        <w:rPr>
+          <w:rFonts w:ascii="Times New Roman" w:hAnsi="Times New Roman" w:cs="Times New Roman"/>
+        </w:rPr>
+      </w:pPr>
+    </w:p>
+    <w:p>
+      <w:pPr>
+        <w:jc w:val="center"/>
+        <w:rPr>
+          <w:rFonts w:ascii="Times New Roman" w:hAnsi="Times New Roman" w:cs="Times New Roman"/>
+        </w:rPr>
+      </w:pPr>
+    </w:p>
+    <w:p>
+      <w:pPr>
+        <w:jc w:val="center"/>
+        <w:rPr>
+          <w:rFonts w:ascii="Times New Roman" w:hAnsi="Times New Roman" w:cs="Times New Roman"/>
+        </w:rPr>
+      </w:pPr>
+    </w:p>
+    <w:p>
+      <w:pPr>
+        <w:jc w:val="center"/>
+        <w:rPr>
+          <w:rFonts w:ascii="Times New Roman" w:hAnsi="Times New Roman" w:cs="Times New Roman"/>
+        </w:rPr>
+      </w:pPr>
+    </w:p>
+    <w:p>
+      <w:pPr>
+        <w:jc w:val="center"/>
+        <w:rPr>
+          <w:rFonts w:ascii="Times New Roman" w:hAnsi="Times New Roman" w:cs="Times New Roman"/>
+        </w:rPr>
+      </w:pPr>
+    </w:p>
+    <w:p>
+      <w:pPr>
+        <w:jc w:val="center"/>
+        <w:rPr>
+          <w:rFonts w:ascii="Times New Roman" w:hAnsi="Times New Roman" w:cs="Times New Roman"/>
+        </w:rPr>
+      </w:pPr>
+    </w:p>
+    <w:p>
+      <w:pPr>
+        <w:jc w:val="center"/>
+        <w:rPr>
+          <w:rFonts w:ascii="Times New Roman" w:hAnsi="Times New Roman" w:cs="Times New Roman"/>
+        </w:rPr>
+      </w:pPr>
+    </w:p>
+    <w:p>
+      <w:pPr>
+        <w:jc w:val="center"/>
+        <w:rPr>
+          <w:rFonts w:ascii="Times New Roman" w:hAnsi="Times New Roman" w:cs="Times New Roman"/>
+        </w:rPr>
+      </w:pPr>
+    </w:p>
+    <w:p>
+      <w:pPr>
+        <w:jc w:val="center"/>
+        <w:rPr>
+          <w:rFonts w:ascii="Times New Roman" w:hAnsi="Times New Roman" w:cs="Times New Roman"/>
+        </w:rPr>
+      </w:pPr>
+    </w:p>
+    <w:p>
+      <w:pPr>
+        <w:jc w:val="center"/>
+        <w:rPr>
+          <w:rFonts w:ascii="Times New Roman" w:hAnsi="Times New Roman" w:cs="Times New Roman"/>
+        </w:rPr>
+      </w:pPr>
+    </w:p>
+    <w:p>
+      <w:pPr>
+        <w:jc w:val="center"/>
+        <w:rPr>
+          <w:rFonts w:ascii="Times New Roman" w:hAnsi="Times New Roman" w:cs="Times New Roman"/>
+        </w:rPr>
+      </w:pPr>
+    </w:p>
+    <w:p>
+      <w:pPr>
+        <w:jc w:val="center"/>
+        <w:rPr>
+          <w:rFonts w:ascii="Times New Roman" w:hAnsi="Times New Roman" w:cs="Times New Roman"/>
+        </w:rPr>
+      </w:pPr>
+    </w:p>
+    <w:p>
+      <w:pPr>
+        <w:jc w:val="center"/>
+        <w:rPr>
+          <w:rFonts w:ascii="Times New Roman" w:hAnsi="Times New Roman" w:cs="Times New Roman"/>
+        </w:rPr>
+      </w:pPr>
+    </w:p>
+    <w:p>
+      <w:pPr>
+        <w:jc w:val="center"/>
+        <w:rPr>
+          <w:rFonts w:ascii="Times New Roman" w:hAnsi="Times New Roman" w:cs="Times New Roman"/>
+        </w:rPr>
+      </w:pPr>
+    </w:p>
+    <w:p>
+      <w:pPr>
+        <w:jc w:val="center"/>
+        <w:rPr>
+          <w:rFonts w:ascii="Times New Roman" w:hAnsi="Times New Roman" w:cs="Times New Roman"/>
+        </w:rPr>
+      </w:pPr>
+    </w:p>
+    <w:p>
+      <w:pPr>
+        <w:jc w:val="center"/>
+        <w:rPr>
+          <w:rFonts w:ascii="Times New Roman" w:hAnsi="Times New Roman" w:cs="Times New Roman"/>
+          <w:sz w:val="24"/>
+          <w:szCs w:val="24"/>
+        </w:rPr>
+      </w:pPr>
+      <w:r>
+        <w:rPr>
+          <w:rFonts w:ascii="Times New Roman" w:hAnsi="Times New Roman" w:cs="Times New Roman"/>
+          <w:sz w:val="24"/>
+          <w:szCs w:val="24"/>
+        </w:rPr>
+        <w:t>Team Members -</w:t>
+      </w:r>
+    </w:p>
+    <w:p>
+      <w:pPr>
+        <w:jc w:val="center"/>
+        <w:rPr>
+          <w:rFonts w:ascii="Times New Roman" w:hAnsi="Times New Roman" w:cs="Times New Roman"/>
+          <w:sz w:val="24"/>
+          <w:szCs w:val="24"/>
+        </w:rPr>
+      </w:pPr>
+      <w:proofErr w:type="spellStart"/>
+      <w:r>
+        <w:rPr>
+          <w:rFonts w:ascii="Times New Roman" w:hAnsi="Times New Roman" w:cs="Times New Roman"/>
+          <w:sz w:val="24"/>
+          <w:szCs w:val="24"/>
+        </w:rPr>
+        <w:t>Zhangxi</w:t>
+      </w:r>
+      <w:proofErr w:type="spellEnd"/>
+      <w:r>
+        <w:rPr>
+          <w:rFonts w:ascii="Times New Roman" w:hAnsi="Times New Roman" w:cs="Times New Roman"/>
+          <w:sz w:val="24"/>
+          <w:szCs w:val="24"/>
+        </w:rPr>
+        <w:t xml:space="preserve"> Feng, Simon </w:t>
+      </w:r>
+      <w:proofErr w:type="spellStart"/>
+      <w:r>
+        <w:rPr>
+          <w:rFonts w:ascii="Times New Roman" w:hAnsi="Times New Roman" w:cs="Times New Roman"/>
+          <w:sz w:val="24"/>
+          <w:szCs w:val="24"/>
+        </w:rPr>
+        <w:t>Popecki</w:t>
+      </w:r>
+      <w:proofErr w:type="spellEnd"/>
+      <w:r>
+        <w:rPr>
+          <w:rFonts w:ascii="Times New Roman" w:hAnsi="Times New Roman" w:cs="Times New Roman"/>
+          <w:sz w:val="24"/>
+          <w:szCs w:val="24"/>
+        </w:rPr>
+        <w:t>, James Skinner</w:t>
+      </w:r>
+    </w:p>
+    <w:p>
+      <w:pPr>
+        <w:jc w:val="center"/>
+        <w:rPr>
+          <w:rFonts w:ascii="Times New Roman" w:hAnsi="Times New Roman" w:cs="Times New Roman"/>
+          <w:sz w:val="24"/>
+          <w:szCs w:val="24"/>
+        </w:rPr>
+      </w:pPr>
+      <w:r>
+        <w:rPr>
+          <w:rFonts w:ascii="Times New Roman" w:hAnsi="Times New Roman" w:cs="Times New Roman"/>
+          <w:sz w:val="24"/>
+          <w:szCs w:val="24"/>
+        </w:rPr>
+        <w:t>ME 646</w:t>
+      </w:r>
+    </w:p>
+    <w:p>
+      <w:pPr>
+        <w:jc w:val="center"/>
+        <w:rPr>
+          <w:rFonts w:ascii="Times New Roman" w:hAnsi="Times New Roman" w:cs="Times New Roman"/>
+          <w:sz w:val="24"/>
+          <w:szCs w:val="24"/>
+        </w:rPr>
+      </w:pPr>
+      <w:r>
+        <w:rPr>
+          <w:rFonts w:ascii="Times New Roman" w:hAnsi="Times New Roman" w:cs="Times New Roman"/>
+          <w:sz w:val="24"/>
+          <w:szCs w:val="24"/>
+        </w:rPr>
+        <w:t>Professor Todd Gross</w:t>
+      </w:r>
+    </w:p>
+    <w:p>
+      <w:pPr>
+        <w:jc w:val="center"/>
+        <w:rPr>
+          <w:rFonts w:ascii="Times New Roman" w:hAnsi="Times New Roman" w:cs="Times New Roman"/>
+          <w:sz w:val="24"/>
+          <w:szCs w:val="24"/>
+        </w:rPr>
+      </w:pPr>
+      <w:r>
+        <w:rPr>
+          <w:rFonts w:ascii="Times New Roman" w:hAnsi="Times New Roman" w:cs="Times New Roman"/>
+          <w:sz w:val="24"/>
+          <w:szCs w:val="24"/>
+        </w:rPr>
+        <w:t>5/9/2017</w:t>
+      </w:r>
+    </w:p>
+    <w:p>
+      <w:pPr>
+        <w:pStyle w:val="Heading1"/>
+        <w:jc w:val="center"/>
+        <w:rPr>
+          <w:b/>
+        </w:rPr>
+      </w:pPr>
+      <w:r>
+        <w:rPr>
+          <w:b/>
+        </w:rPr>
+        <w:lastRenderedPageBreak/>
+        <w:t>Table of Contents</w:t>
+      </w:r>
+    </w:p>
+    <w:p/>
+    <w:p>
+      <w:pPr>
+        <w:jc w:val="both"/>
+        <w:rPr>
+          <w:rFonts w:ascii="Times New Roman" w:hAnsi="Times New Roman" w:cs="Times New Roman"/>
+          <w:sz w:val="24"/>
+          <w:szCs w:val="24"/>
+        </w:rPr>
+      </w:pPr>
+      <w:r>
+        <w:rPr>
+          <w:rFonts w:ascii="Times New Roman" w:hAnsi="Times New Roman" w:cs="Times New Roman"/>
+          <w:sz w:val="24"/>
+          <w:szCs w:val="24"/>
+        </w:rPr>
+        <w:t>Abstract……………………………………………………………………………………………2</w:t>
+      </w:r>
+    </w:p>
+    <w:p>
+      <w:pPr>
+        <w:jc w:val="both"/>
+        <w:rPr>
+          <w:rFonts w:ascii="Times New Roman" w:hAnsi="Times New Roman" w:cs="Times New Roman"/>
+          <w:sz w:val="24"/>
+          <w:szCs w:val="24"/>
+        </w:rPr>
+      </w:pPr>
+    </w:p>
+    <w:p>
+      <w:pPr>
+        <w:jc w:val="both"/>
+        <w:rPr>
+          <w:rFonts w:ascii="Times New Roman" w:hAnsi="Times New Roman" w:cs="Times New Roman"/>
+          <w:sz w:val="24"/>
+          <w:szCs w:val="24"/>
+        </w:rPr>
+      </w:pPr>
+      <w:r>
+        <w:rPr>
+          <w:rFonts w:ascii="Times New Roman" w:hAnsi="Times New Roman" w:cs="Times New Roman"/>
+          <w:sz w:val="24"/>
+          <w:szCs w:val="24"/>
+        </w:rPr>
+        <w:t>Introduction………………………………………………………………………………………..3</w:t>
+      </w:r>
+    </w:p>
+    <w:p>
+      <w:pPr>
+        <w:jc w:val="both"/>
+        <w:rPr>
+          <w:rFonts w:ascii="Times New Roman" w:hAnsi="Times New Roman" w:cs="Times New Roman"/>
+          <w:sz w:val="24"/>
+          <w:szCs w:val="24"/>
+        </w:rPr>
+      </w:pPr>
+    </w:p>
+    <w:p>
+      <w:pPr>
+        <w:jc w:val="both"/>
+        <w:rPr>
+          <w:rFonts w:ascii="Times New Roman" w:hAnsi="Times New Roman" w:cs="Times New Roman"/>
+          <w:sz w:val="24"/>
+          <w:szCs w:val="24"/>
+        </w:rPr>
+      </w:pPr>
+      <w:r>
+        <w:rPr>
+          <w:rFonts w:ascii="Times New Roman" w:hAnsi="Times New Roman" w:cs="Times New Roman"/>
+          <w:sz w:val="24"/>
+          <w:szCs w:val="24"/>
+        </w:rPr>
+        <w:t>Methods……………………………………………………………………………………...…….4</w:t>
+      </w:r>
+    </w:p>
+    <w:p>
+      <w:pPr>
+        <w:jc w:val="both"/>
+        <w:rPr>
+          <w:rFonts w:ascii="Times New Roman" w:hAnsi="Times New Roman" w:cs="Times New Roman"/>
+          <w:sz w:val="24"/>
+          <w:szCs w:val="24"/>
+        </w:rPr>
+      </w:pPr>
+    </w:p>
+    <w:p>
+      <w:pPr>
+        <w:jc w:val="both"/>
+        <w:rPr>
+          <w:rFonts w:ascii="Times New Roman" w:hAnsi="Times New Roman" w:cs="Times New Roman"/>
+          <w:sz w:val="24"/>
+          <w:szCs w:val="24"/>
+        </w:rPr>
+      </w:pPr>
+      <w:r>
+        <w:rPr>
+          <w:rFonts w:ascii="Times New Roman" w:hAnsi="Times New Roman" w:cs="Times New Roman"/>
+          <w:sz w:val="24"/>
+          <w:szCs w:val="24"/>
+        </w:rPr>
+        <w:t>Results and Discussion</w:t>
+      </w:r>
+      <w:r>
+        <w:rPr>
+          <w:rFonts w:ascii="Times New Roman" w:hAnsi="Times New Roman" w:cs="Times New Roman"/>
+          <w:sz w:val="24"/>
+          <w:szCs w:val="24"/>
+        </w:rPr>
+        <w:t>………………………………………………………………</w:t>
+      </w:r>
+      <w:r>
+        <w:rPr>
+          <w:rFonts w:ascii="Times New Roman" w:hAnsi="Times New Roman" w:cs="Times New Roman"/>
+          <w:sz w:val="24"/>
+          <w:szCs w:val="24"/>
+        </w:rPr>
+        <w:t>……….…....5</w:t>
+      </w:r>
+    </w:p>
+    <w:p>
+      <w:pPr>
+        <w:jc w:val="both"/>
+        <w:rPr>
+          <w:rFonts w:ascii="Times New Roman" w:hAnsi="Times New Roman" w:cs="Times New Roman"/>
+          <w:sz w:val="24"/>
+          <w:szCs w:val="24"/>
+        </w:rPr>
+      </w:pPr>
+    </w:p>
+    <w:p>
+      <w:pPr>
+        <w:jc w:val="both"/>
+        <w:rPr>
+          <w:rFonts w:ascii="Times New Roman" w:hAnsi="Times New Roman" w:cs="Times New Roman"/>
+          <w:sz w:val="24"/>
+          <w:szCs w:val="24"/>
+        </w:rPr>
+      </w:pPr>
+      <w:r>
+        <w:rPr>
+          <w:rFonts w:ascii="Times New Roman" w:hAnsi="Times New Roman" w:cs="Times New Roman"/>
+          <w:sz w:val="24"/>
+          <w:szCs w:val="24"/>
+        </w:rPr>
+        <w:t>Summary and Conclusion…………………………………………………………………………6</w:t>
+      </w:r>
+    </w:p>
+    <w:p>
+      <w:pPr>
+        <w:jc w:val="both"/>
+        <w:rPr>
+          <w:rFonts w:ascii="Times New Roman" w:hAnsi="Times New Roman" w:cs="Times New Roman"/>
+          <w:sz w:val="24"/>
+          <w:szCs w:val="24"/>
+        </w:rPr>
+      </w:pPr>
+    </w:p>
+    <w:p>
+      <w:pPr>
+        <w:jc w:val="both"/>
+        <w:rPr>
+          <w:rFonts w:ascii="Times New Roman" w:hAnsi="Times New Roman" w:cs="Times New Roman"/>
+          <w:sz w:val="24"/>
+          <w:szCs w:val="24"/>
+        </w:rPr>
+      </w:pPr>
+      <w:r>
+        <w:rPr>
+          <w:rFonts w:ascii="Times New Roman" w:hAnsi="Times New Roman" w:cs="Times New Roman"/>
+          <w:sz w:val="24"/>
+          <w:szCs w:val="24"/>
+        </w:rPr>
+        <w:t>List of References……………………………………………………………………….…………7</w:t>
+      </w:r>
+    </w:p>
+    <w:p>
+      <w:pPr>
+        <w:jc w:val="both"/>
+        <w:rPr>
+          <w:rFonts w:ascii="Times New Roman" w:hAnsi="Times New Roman" w:cs="Times New Roman"/>
+          <w:sz w:val="24"/>
+          <w:szCs w:val="24"/>
+        </w:rPr>
+      </w:pPr>
+    </w:p>
+    <w:p>
+      <w:pPr>
+        <w:jc w:val="both"/>
+        <w:rPr>
+          <w:rFonts w:ascii="Times New Roman" w:hAnsi="Times New Roman" w:cs="Times New Roman"/>
+          <w:sz w:val="24"/>
+          <w:szCs w:val="24"/>
+        </w:rPr>
+      </w:pPr>
+      <w:r>
+        <w:rPr>
+          <w:rFonts w:ascii="Times New Roman" w:hAnsi="Times New Roman" w:cs="Times New Roman"/>
+          <w:sz w:val="24"/>
+          <w:szCs w:val="24"/>
+        </w:rPr>
+        <w:t>Appendix…………………………………………………………………………………………..8</w:t>
+      </w:r>
+    </w:p>
+    <w:p>
+      <w:pPr>
+        <w:jc w:val="both"/>
+        <w:rPr>
+          <w:rFonts w:ascii="Times New Roman" w:hAnsi="Times New Roman" w:cs="Times New Roman"/>
+          <w:sz w:val="24"/>
+          <w:szCs w:val="24"/>
+        </w:rPr>
+      </w:pPr>
+    </w:p>
+    <w:p>
+      <w:pPr>
+        <w:jc w:val="both"/>
+        <w:rPr>
+          <w:rFonts w:ascii="Times New Roman" w:hAnsi="Times New Roman" w:cs="Times New Roman"/>
+          <w:sz w:val="24"/>
+          <w:szCs w:val="24"/>
+        </w:rPr>
+      </w:pPr>
+    </w:p>
+    <w:p>
+      <w:pPr>
+        <w:jc w:val="both"/>
+        <w:rPr>
+          <w:rFonts w:ascii="Times New Roman" w:hAnsi="Times New Roman" w:cs="Times New Roman"/>
+          <w:sz w:val="24"/>
+          <w:szCs w:val="24"/>
+        </w:rPr>
+      </w:pPr>
+    </w:p>
+    <w:p>
+      <w:pPr>
+        <w:jc w:val="both"/>
+        <w:rPr>
+          <w:rFonts w:ascii="Times New Roman" w:hAnsi="Times New Roman" w:cs="Times New Roman"/>
+          <w:sz w:val="24"/>
+          <w:szCs w:val="24"/>
+        </w:rPr>
+      </w:pPr>
+    </w:p>
+    <w:p>
+      <w:pPr>
+        <w:jc w:val="both"/>
+        <w:rPr>
+          <w:rFonts w:ascii="Times New Roman" w:hAnsi="Times New Roman" w:cs="Times New Roman"/>
+          <w:sz w:val="24"/>
+          <w:szCs w:val="24"/>
+        </w:rPr>
+      </w:pPr>
+    </w:p>
+    <w:p>
+      <w:pPr>
+        <w:jc w:val="both"/>
+        <w:rPr>
+          <w:rFonts w:ascii="Times New Roman" w:hAnsi="Times New Roman" w:cs="Times New Roman"/>
+          <w:sz w:val="24"/>
+          <w:szCs w:val="24"/>
+        </w:rPr>
+      </w:pPr>
+    </w:p>
+    <w:p>
+      <w:pPr>
+        <w:jc w:val="both"/>
+        <w:rPr>
+          <w:rFonts w:ascii="Times New Roman" w:hAnsi="Times New Roman" w:cs="Times New Roman"/>
+          <w:sz w:val="24"/>
+          <w:szCs w:val="24"/>
+        </w:rPr>
+      </w:pPr>
+    </w:p>
+    <w:p>
+      <w:pPr>
+        <w:jc w:val="both"/>
+        <w:rPr>
+          <w:rFonts w:ascii="Times New Roman" w:hAnsi="Times New Roman" w:cs="Times New Roman"/>
+          <w:sz w:val="24"/>
+          <w:szCs w:val="24"/>
+        </w:rPr>
+      </w:pPr>
+    </w:p>
+    <w:p>
+      <w:pPr>
+        <w:jc w:val="both"/>
+        <w:rPr>
+          <w:rFonts w:ascii="Times New Roman" w:hAnsi="Times New Roman" w:cs="Times New Roman"/>
+          <w:sz w:val="24"/>
+          <w:szCs w:val="24"/>
+        </w:rPr>
+      </w:pPr>
+    </w:p>
+    <w:p>
+      <w:pPr>
+        <w:jc w:val="both"/>
+        <w:rPr>
+          <w:rFonts w:ascii="Times New Roman" w:hAnsi="Times New Roman" w:cs="Times New Roman"/>
+          <w:sz w:val="24"/>
+          <w:szCs w:val="24"/>
+        </w:rPr>
+      </w:pPr>
+    </w:p>
+    <w:p>
+      <w:pPr>
+        <w:jc w:val="both"/>
+        <w:rPr>
+          <w:rFonts w:ascii="Times New Roman" w:hAnsi="Times New Roman" w:cs="Times New Roman"/>
+          <w:sz w:val="24"/>
+          <w:szCs w:val="24"/>
+        </w:rPr>
+      </w:pPr>
+    </w:p>
+    <w:p>
+      <w:pPr>
+        <w:jc w:val="both"/>
+        <w:rPr>
+          <w:rFonts w:ascii="Times New Roman" w:hAnsi="Times New Roman" w:cs="Times New Roman"/>
+          <w:sz w:val="24"/>
+          <w:szCs w:val="24"/>
+        </w:rPr>
+      </w:pPr>
+    </w:p>
+    <w:p>
+      <w:pPr>
+        <w:jc w:val="both"/>
+        <w:rPr>
+          <w:rFonts w:ascii="Times New Roman" w:hAnsi="Times New Roman" w:cs="Times New Roman"/>
+          <w:sz w:val="24"/>
+          <w:szCs w:val="24"/>
+        </w:rPr>
+      </w:pPr>
+    </w:p>
+    <w:p>
+      <w:pPr>
+        <w:pStyle w:val="Heading1"/>
+        <w:jc w:val="center"/>
+        <w:rPr>
+          <w:b/>
+        </w:rPr>
+      </w:pPr>
+      <w:r>
+        <w:rPr>
+          <w:b/>
+        </w:rPr>
+        <w:lastRenderedPageBreak/>
+        <w:t>List of Figures</w:t>
+      </w:r>
+    </w:p>
+    <w:p/>
+    <w:p>
+      <w:pPr>
+        <w:jc w:val="both"/>
+        <w:rPr>
+          <w:rFonts w:ascii="Times New Roman" w:hAnsi="Times New Roman" w:cs="Times New Roman"/>
+          <w:sz w:val="24"/>
+          <w:szCs w:val="24"/>
+        </w:rPr>
+      </w:pPr>
+      <w:r>
+        <w:rPr>
+          <w:rFonts w:ascii="Times New Roman" w:hAnsi="Times New Roman" w:cs="Times New Roman"/>
+          <w:sz w:val="24"/>
+          <w:szCs w:val="24"/>
+        </w:rPr>
+        <w:t>Figure 1</w:t>
+      </w:r>
+      <w:r>
+        <w:rPr>
+          <w:rFonts w:ascii="Times New Roman" w:hAnsi="Times New Roman" w:cs="Times New Roman"/>
+          <w:sz w:val="24"/>
+          <w:szCs w:val="24"/>
+        </w:rPr>
+        <w:t>……………………………………………………………………………………………2</w:t>
+      </w:r>
+    </w:p>
+    <w:p>
+      <w:pPr>
+        <w:jc w:val="both"/>
+        <w:rPr>
+          <w:rFonts w:ascii="Times New Roman" w:hAnsi="Times New Roman" w:cs="Times New Roman"/>
+          <w:sz w:val="24"/>
+          <w:szCs w:val="24"/>
+        </w:rPr>
+      </w:pPr>
+    </w:p>
+    <w:p>
+      <w:pPr>
+        <w:jc w:val="both"/>
+        <w:rPr>
+          <w:rFonts w:ascii="Times New Roman" w:hAnsi="Times New Roman" w:cs="Times New Roman"/>
+          <w:sz w:val="24"/>
+          <w:szCs w:val="24"/>
+        </w:rPr>
+      </w:pPr>
+      <w:r>
+        <w:rPr>
+          <w:rFonts w:ascii="Times New Roman" w:hAnsi="Times New Roman" w:cs="Times New Roman"/>
+          <w:sz w:val="24"/>
+          <w:szCs w:val="24"/>
+        </w:rPr>
+        <w:t>Figure 2</w:t>
+      </w:r>
+      <w:r>
+        <w:rPr>
+          <w:rFonts w:ascii="Times New Roman" w:hAnsi="Times New Roman" w:cs="Times New Roman"/>
+          <w:sz w:val="24"/>
+          <w:szCs w:val="24"/>
+        </w:rPr>
+        <w:t>………………………………………………………………………………………</w:t>
+      </w:r>
+      <w:r>
+        <w:rPr>
+          <w:rFonts w:ascii="Times New Roman" w:hAnsi="Times New Roman" w:cs="Times New Roman"/>
+          <w:sz w:val="24"/>
+          <w:szCs w:val="24"/>
+        </w:rPr>
+        <w:t>…..</w:t>
+      </w:r>
+      <w:r>
+        <w:rPr>
+          <w:rFonts w:ascii="Times New Roman" w:hAnsi="Times New Roman" w:cs="Times New Roman"/>
+          <w:sz w:val="24"/>
+          <w:szCs w:val="24"/>
+        </w:rPr>
+        <w:t>..3</w:t>
+      </w:r>
+    </w:p>
+    <w:p>
+      <w:pPr>
+        <w:jc w:val="both"/>
+        <w:rPr>
+          <w:rFonts w:ascii="Times New Roman" w:hAnsi="Times New Roman" w:cs="Times New Roman"/>
+          <w:sz w:val="24"/>
+          <w:szCs w:val="24"/>
+        </w:rPr>
+      </w:pPr>
+    </w:p>
+    <w:p>
+      <w:pPr>
+        <w:jc w:val="both"/>
+        <w:rPr>
+          <w:rFonts w:ascii="Times New Roman" w:hAnsi="Times New Roman" w:cs="Times New Roman"/>
+          <w:sz w:val="24"/>
+          <w:szCs w:val="24"/>
+        </w:rPr>
+      </w:pPr>
+      <w:r>
+        <w:rPr>
+          <w:rFonts w:ascii="Times New Roman" w:hAnsi="Times New Roman" w:cs="Times New Roman"/>
+          <w:sz w:val="24"/>
+          <w:szCs w:val="24"/>
+        </w:rPr>
+        <w:t>Figure 3</w:t>
+      </w:r>
+      <w:r>
+        <w:rPr>
+          <w:rFonts w:ascii="Times New Roman" w:hAnsi="Times New Roman" w:cs="Times New Roman"/>
+          <w:sz w:val="24"/>
+          <w:szCs w:val="24"/>
+        </w:rPr>
+        <w:t>……………………………………………………………………………………...…….4</w:t>
+      </w:r>
+    </w:p>
+    <w:p>
+      <w:pPr>
+        <w:jc w:val="both"/>
+        <w:rPr>
+          <w:rFonts w:ascii="Times New Roman" w:hAnsi="Times New Roman" w:cs="Times New Roman"/>
+          <w:sz w:val="24"/>
+          <w:szCs w:val="24"/>
+        </w:rPr>
+      </w:pPr>
+    </w:p>
+    <w:p>
+      <w:pPr>
+        <w:jc w:val="both"/>
+        <w:rPr>
+          <w:rFonts w:ascii="Times New Roman" w:hAnsi="Times New Roman" w:cs="Times New Roman"/>
+          <w:sz w:val="24"/>
+          <w:szCs w:val="24"/>
+        </w:rPr>
+      </w:pPr>
+      <w:r>
+        <w:rPr>
+          <w:rFonts w:ascii="Times New Roman" w:hAnsi="Times New Roman" w:cs="Times New Roman"/>
+          <w:sz w:val="24"/>
+          <w:szCs w:val="24"/>
+        </w:rPr>
+        <w:t>Figure 4</w:t>
+      </w:r>
+      <w:r>
+        <w:rPr>
+          <w:rFonts w:ascii="Times New Roman" w:hAnsi="Times New Roman" w:cs="Times New Roman"/>
+          <w:sz w:val="24"/>
+          <w:szCs w:val="24"/>
+        </w:rPr>
+        <w:t>…………………………………………………………………………………………....3</w:t>
+      </w:r>
+    </w:p>
+    <w:p>
+      <w:pPr>
+        <w:jc w:val="both"/>
+        <w:rPr>
+          <w:rFonts w:ascii="Times New Roman" w:hAnsi="Times New Roman" w:cs="Times New Roman"/>
+          <w:sz w:val="24"/>
+          <w:szCs w:val="24"/>
+        </w:rPr>
+      </w:pPr>
+    </w:p>
+    <w:p>
+      <w:pPr>
+        <w:jc w:val="both"/>
+        <w:rPr>
+          <w:rFonts w:ascii="Times New Roman" w:hAnsi="Times New Roman" w:cs="Times New Roman"/>
+          <w:sz w:val="24"/>
+          <w:szCs w:val="24"/>
+        </w:rPr>
+      </w:pPr>
+      <w:r>
+        <w:rPr>
+          <w:rFonts w:ascii="Times New Roman" w:hAnsi="Times New Roman" w:cs="Times New Roman"/>
+          <w:sz w:val="24"/>
+          <w:szCs w:val="24"/>
+        </w:rPr>
+        <w:t xml:space="preserve">Figure </w:t>
+      </w:r>
+      <w:r>
+        <w:rPr>
+          <w:rFonts w:ascii="Times New Roman" w:hAnsi="Times New Roman" w:cs="Times New Roman"/>
+          <w:sz w:val="24"/>
+          <w:szCs w:val="24"/>
+        </w:rPr>
+        <w:t>5</w:t>
+      </w:r>
+      <w:r>
+        <w:rPr>
+          <w:rFonts w:ascii="Times New Roman" w:hAnsi="Times New Roman" w:cs="Times New Roman"/>
+          <w:sz w:val="24"/>
+          <w:szCs w:val="24"/>
+        </w:rPr>
+        <w:t>…………………………………………………………………………………………....3</w:t>
+      </w:r>
+    </w:p>
+    <w:p>
+      <w:pPr>
+        <w:jc w:val="both"/>
+        <w:rPr>
+          <w:rFonts w:ascii="Times New Roman" w:hAnsi="Times New Roman" w:cs="Times New Roman"/>
+          <w:sz w:val="24"/>
+          <w:szCs w:val="24"/>
+        </w:rPr>
+      </w:pPr>
+    </w:p>
+    <w:p>
+      <w:pPr>
+        <w:jc w:val="both"/>
+        <w:rPr>
+          <w:rFonts w:ascii="Times New Roman" w:hAnsi="Times New Roman" w:cs="Times New Roman"/>
+          <w:sz w:val="24"/>
+          <w:szCs w:val="24"/>
+        </w:rPr>
+      </w:pPr>
+      <w:r>
+        <w:rPr>
+          <w:rFonts w:ascii="Times New Roman" w:hAnsi="Times New Roman" w:cs="Times New Roman"/>
+          <w:sz w:val="24"/>
+          <w:szCs w:val="24"/>
+        </w:rPr>
+        <w:t>Figure 6</w:t>
+      </w:r>
+      <w:r>
+        <w:rPr>
+          <w:rFonts w:ascii="Times New Roman" w:hAnsi="Times New Roman" w:cs="Times New Roman"/>
+          <w:sz w:val="24"/>
+          <w:szCs w:val="24"/>
+        </w:rPr>
+        <w:t>…………………………………………………………………………………………....3</w:t>
+      </w:r>
+    </w:p>
+    <w:p>
+      <w:pPr>
+        <w:jc w:val="both"/>
+        <w:rPr>
+          <w:rFonts w:ascii="Times New Roman" w:hAnsi="Times New Roman" w:cs="Times New Roman"/>
+          <w:sz w:val="24"/>
+          <w:szCs w:val="24"/>
+        </w:rPr>
+      </w:pPr>
+    </w:p>
+    <w:p>
+      <w:pPr>
+        <w:jc w:val="both"/>
+        <w:rPr>
+          <w:rFonts w:ascii="Times New Roman" w:hAnsi="Times New Roman" w:cs="Times New Roman"/>
+          <w:sz w:val="24"/>
+          <w:szCs w:val="24"/>
+        </w:rPr>
+      </w:pPr>
+      <w:r>
+        <w:rPr>
+          <w:rFonts w:ascii="Times New Roman" w:hAnsi="Times New Roman" w:cs="Times New Roman"/>
+          <w:sz w:val="24"/>
+          <w:szCs w:val="24"/>
+        </w:rPr>
+        <w:t>Figure 7</w:t>
+      </w:r>
+      <w:r>
+        <w:rPr>
+          <w:rFonts w:ascii="Times New Roman" w:hAnsi="Times New Roman" w:cs="Times New Roman"/>
+          <w:sz w:val="24"/>
+          <w:szCs w:val="24"/>
+        </w:rPr>
+        <w:t>…………………………………………………………………………………………....3</w:t>
+      </w:r>
+    </w:p>
+    <w:p>
+      <w:pPr>
+        <w:jc w:val="both"/>
+        <w:rPr>
+          <w:rFonts w:ascii="Times New Roman" w:hAnsi="Times New Roman" w:cs="Times New Roman"/>
+          <w:sz w:val="24"/>
+          <w:szCs w:val="24"/>
+        </w:rPr>
+      </w:pPr>
+    </w:p>
+    <w:p>
+      <w:pPr>
+        <w:jc w:val="both"/>
+        <w:rPr>
+          <w:rFonts w:ascii="Times New Roman" w:hAnsi="Times New Roman" w:cs="Times New Roman"/>
+          <w:sz w:val="24"/>
+          <w:szCs w:val="24"/>
+        </w:rPr>
+      </w:pPr>
+    </w:p>
+    <w:p>
+      <w:pPr>
+        <w:jc w:val="both"/>
+        <w:rPr>
+          <w:rFonts w:ascii="Times New Roman" w:hAnsi="Times New Roman" w:cs="Times New Roman"/>
+          <w:sz w:val="24"/>
+          <w:szCs w:val="24"/>
+        </w:rPr>
+      </w:pPr>
+    </w:p>
+    <w:p>
+      <w:pPr>
+        <w:jc w:val="both"/>
+        <w:rPr>
+          <w:rFonts w:ascii="Times New Roman" w:hAnsi="Times New Roman" w:cs="Times New Roman"/>
+          <w:sz w:val="24"/>
+          <w:szCs w:val="24"/>
+        </w:rPr>
+      </w:pPr>
+    </w:p>
+    <w:p>
+      <w:pPr>
+        <w:jc w:val="both"/>
+        <w:rPr>
+          <w:rFonts w:ascii="Times New Roman" w:hAnsi="Times New Roman" w:cs="Times New Roman"/>
+          <w:sz w:val="24"/>
+          <w:szCs w:val="24"/>
+        </w:rPr>
+      </w:pPr>
+    </w:p>
+    <w:p>
+      <w:pPr>
+        <w:jc w:val="both"/>
+        <w:rPr>
+          <w:rFonts w:ascii="Times New Roman" w:hAnsi="Times New Roman" w:cs="Times New Roman"/>
+          <w:sz w:val="24"/>
+          <w:szCs w:val="24"/>
+        </w:rPr>
+      </w:pPr>
+    </w:p>
+    <w:p>
+      <w:pPr>
+        <w:jc w:val="both"/>
+        <w:rPr>
+          <w:rFonts w:ascii="Times New Roman" w:hAnsi="Times New Roman" w:cs="Times New Roman"/>
+          <w:sz w:val="24"/>
+          <w:szCs w:val="24"/>
+        </w:rPr>
+      </w:pPr>
+    </w:p>
+    <w:p>
+      <w:pPr>
+        <w:jc w:val="both"/>
+        <w:rPr>
+          <w:rFonts w:ascii="Times New Roman" w:hAnsi="Times New Roman" w:cs="Times New Roman"/>
+          <w:sz w:val="24"/>
+          <w:szCs w:val="24"/>
+        </w:rPr>
+      </w:pPr>
+    </w:p>
+    <w:p>
+      <w:pPr>
+        <w:jc w:val="both"/>
+        <w:rPr>
+          <w:rFonts w:ascii="Times New Roman" w:hAnsi="Times New Roman" w:cs="Times New Roman"/>
+          <w:sz w:val="24"/>
+          <w:szCs w:val="24"/>
+        </w:rPr>
+      </w:pPr>
+    </w:p>
+    <w:p>
+      <w:pPr>
+        <w:jc w:val="both"/>
+        <w:rPr>
+          <w:rFonts w:ascii="Times New Roman" w:hAnsi="Times New Roman" w:cs="Times New Roman"/>
+          <w:sz w:val="24"/>
+          <w:szCs w:val="24"/>
+        </w:rPr>
+      </w:pPr>
+    </w:p>
+    <w:p>
+      <w:pPr>
+        <w:jc w:val="both"/>
+        <w:rPr>
+          <w:rFonts w:ascii="Times New Roman" w:hAnsi="Times New Roman" w:cs="Times New Roman"/>
+          <w:sz w:val="24"/>
+          <w:szCs w:val="24"/>
+        </w:rPr>
+      </w:pPr>
+    </w:p>
+    <w:p>
+      <w:pPr>
+        <w:jc w:val="both"/>
+        <w:rPr>
+          <w:rFonts w:ascii="Times New Roman" w:hAnsi="Times New Roman" w:cs="Times New Roman"/>
+          <w:sz w:val="24"/>
+          <w:szCs w:val="24"/>
+        </w:rPr>
+      </w:pPr>
+    </w:p>
+    <w:p>
+      <w:pPr>
+        <w:jc w:val="both"/>
+        <w:rPr>
+          <w:rFonts w:ascii="Times New Roman" w:hAnsi="Times New Roman" w:cs="Times New Roman"/>
+          <w:sz w:val="24"/>
+          <w:szCs w:val="24"/>
+        </w:rPr>
+      </w:pPr>
+    </w:p>
+    <w:p>
+      <w:pPr>
+        <w:pStyle w:val="Heading1"/>
+        <w:spacing w:line="360" w:lineRule="auto"/>
+      </w:pPr>
+      <w:r>
+        <w:lastRenderedPageBreak/>
+        <w:t>Abstract</w:t>
+      </w:r>
+    </w:p>
+    <w:p>
+      <w:pPr>
+        <w:spacing w:line="360" w:lineRule="auto"/>
+        <w:rPr>
+          <w:rFonts w:ascii="Times New Roman" w:hAnsi="Times New Roman" w:cs="Times New Roman"/>
+          <w:sz w:val="24"/>
+          <w:szCs w:val="24"/>
+        </w:rPr>
+      </w:pPr>
+      <w:r>
+        <w:rPr>
+          <w:rFonts w:ascii="Times New Roman" w:hAnsi="Times New Roman" w:cs="Times New Roman"/>
+          <w:sz w:val="24"/>
+          <w:szCs w:val="24"/>
+        </w:rPr>
+        <w:tab/>
+      </w:r>
+      <w:proofErr w:type="spellStart"/>
+      <w:r>
+        <w:rPr>
+          <w:rFonts w:ascii="Times New Roman" w:hAnsi="Times New Roman" w:cs="Times New Roman"/>
+          <w:sz w:val="24"/>
+          <w:szCs w:val="24"/>
+        </w:rPr>
+        <w:t>Kdnflkdnflknd</w:t>
+      </w:r>
+      <w:proofErr w:type="spellEnd"/>
+    </w:p>
+    <w:p>
+      <w:pPr>
+        <w:spacing w:line="360" w:lineRule="auto"/>
+        <w:rPr>
+          <w:rFonts w:ascii="Times New Roman" w:hAnsi="Times New Roman" w:cs="Times New Roman"/>
+          <w:sz w:val="24"/>
+          <w:szCs w:val="24"/>
+        </w:rPr>
+      </w:pPr>
+    </w:p>
+    <w:p>
+      <w:pPr>
+        <w:spacing w:line="360" w:lineRule="auto"/>
+        <w:rPr>
+          <w:rFonts w:ascii="Times New Roman" w:hAnsi="Times New Roman" w:cs="Times New Roman"/>
+          <w:sz w:val="24"/>
+          <w:szCs w:val="24"/>
+        </w:rPr>
+      </w:pPr>
+    </w:p>
+    <w:p>
+      <w:pPr>
+        <w:spacing w:line="360" w:lineRule="auto"/>
+        <w:rPr>
+          <w:rFonts w:ascii="Times New Roman" w:hAnsi="Times New Roman" w:cs="Times New Roman"/>
+          <w:sz w:val="24"/>
+          <w:szCs w:val="24"/>
+        </w:rPr>
+      </w:pPr>
+    </w:p>
+    <w:p>
+      <w:pPr>
+        <w:spacing w:line="360" w:lineRule="auto"/>
+        <w:rPr>
+          <w:rFonts w:ascii="Times New Roman" w:hAnsi="Times New Roman" w:cs="Times New Roman"/>
+          <w:sz w:val="24"/>
+          <w:szCs w:val="24"/>
+        </w:rPr>
+      </w:pPr>
+    </w:p>
+    <w:p>
+      <w:pPr>
+        <w:spacing w:line="360" w:lineRule="auto"/>
+        <w:rPr>
+          <w:rFonts w:ascii="Times New Roman" w:hAnsi="Times New Roman" w:cs="Times New Roman"/>
+          <w:sz w:val="24"/>
+          <w:szCs w:val="24"/>
+        </w:rPr>
+      </w:pPr>
+    </w:p>
+    <w:p>
+      <w:pPr>
+        <w:spacing w:line="360" w:lineRule="auto"/>
+        <w:rPr>
+          <w:rFonts w:ascii="Times New Roman" w:hAnsi="Times New Roman" w:cs="Times New Roman"/>
+          <w:sz w:val="24"/>
+          <w:szCs w:val="24"/>
+        </w:rPr>
+      </w:pPr>
+    </w:p>
+    <w:p>
+      <w:pPr>
+        <w:spacing w:line="360" w:lineRule="auto"/>
+        <w:rPr>
+          <w:rFonts w:ascii="Times New Roman" w:hAnsi="Times New Roman" w:cs="Times New Roman"/>
+          <w:sz w:val="24"/>
+          <w:szCs w:val="24"/>
+        </w:rPr>
+      </w:pPr>
+    </w:p>
+    <w:p>
+      <w:pPr>
+        <w:spacing w:line="360" w:lineRule="auto"/>
+        <w:rPr>
+          <w:rFonts w:ascii="Times New Roman" w:hAnsi="Times New Roman" w:cs="Times New Roman"/>
+          <w:sz w:val="24"/>
+          <w:szCs w:val="24"/>
+        </w:rPr>
+      </w:pPr>
+    </w:p>
+    <w:p>
+      <w:pPr>
+        <w:spacing w:line="360" w:lineRule="auto"/>
+        <w:rPr>
+          <w:rFonts w:ascii="Times New Roman" w:hAnsi="Times New Roman" w:cs="Times New Roman"/>
+          <w:sz w:val="24"/>
+          <w:szCs w:val="24"/>
+        </w:rPr>
+      </w:pPr>
+    </w:p>
+    <w:p>
+      <w:pPr>
+        <w:spacing w:line="360" w:lineRule="auto"/>
+        <w:rPr>
+          <w:rFonts w:ascii="Times New Roman" w:hAnsi="Times New Roman" w:cs="Times New Roman"/>
+          <w:sz w:val="24"/>
+          <w:szCs w:val="24"/>
+        </w:rPr>
+      </w:pPr>
+    </w:p>
+    <w:p>
+      <w:pPr>
+        <w:spacing w:line="360" w:lineRule="auto"/>
+        <w:rPr>
+          <w:rFonts w:ascii="Times New Roman" w:hAnsi="Times New Roman" w:cs="Times New Roman"/>
+          <w:sz w:val="24"/>
+          <w:szCs w:val="24"/>
+        </w:rPr>
+      </w:pPr>
+    </w:p>
+    <w:p>
+      <w:pPr>
+        <w:spacing w:line="360" w:lineRule="auto"/>
+        <w:rPr>
+          <w:rFonts w:ascii="Times New Roman" w:hAnsi="Times New Roman" w:cs="Times New Roman"/>
+          <w:sz w:val="24"/>
+          <w:szCs w:val="24"/>
+        </w:rPr>
+      </w:pPr>
+    </w:p>
+    <w:p>
+      <w:pPr>
+        <w:spacing w:line="360" w:lineRule="auto"/>
+        <w:rPr>
+          <w:rFonts w:ascii="Times New Roman" w:hAnsi="Times New Roman" w:cs="Times New Roman"/>
+          <w:sz w:val="24"/>
+          <w:szCs w:val="24"/>
+        </w:rPr>
+      </w:pPr>
+    </w:p>
+    <w:p>
+      <w:pPr>
+        <w:spacing w:line="360" w:lineRule="auto"/>
+        <w:rPr>
+          <w:rFonts w:ascii="Times New Roman" w:hAnsi="Times New Roman" w:cs="Times New Roman"/>
+          <w:sz w:val="24"/>
+          <w:szCs w:val="24"/>
+        </w:rPr>
+      </w:pPr>
+    </w:p>
+    <w:p>
+      <w:pPr>
+        <w:spacing w:line="360" w:lineRule="auto"/>
+        <w:rPr>
+          <w:rFonts w:ascii="Times New Roman" w:hAnsi="Times New Roman" w:cs="Times New Roman"/>
+          <w:sz w:val="24"/>
+          <w:szCs w:val="24"/>
+        </w:rPr>
+      </w:pPr>
+    </w:p>
+    <w:p>
+      <w:pPr>
+        <w:spacing w:line="360" w:lineRule="auto"/>
+        <w:rPr>
+          <w:rFonts w:ascii="Times New Roman" w:hAnsi="Times New Roman" w:cs="Times New Roman"/>
+          <w:sz w:val="24"/>
+          <w:szCs w:val="24"/>
+        </w:rPr>
+      </w:pPr>
+    </w:p>
+    <w:p>
+      <w:pPr>
+        <w:spacing w:line="360" w:lineRule="auto"/>
+        <w:rPr>
+          <w:rFonts w:ascii="Times New Roman" w:hAnsi="Times New Roman" w:cs="Times New Roman"/>
+          <w:sz w:val="24"/>
+          <w:szCs w:val="24"/>
+        </w:rPr>
+      </w:pPr>
+    </w:p>
+    <w:p>
+      <w:pPr>
+        <w:spacing w:line="360" w:lineRule="auto"/>
+        <w:rPr>
+          <w:rFonts w:ascii="Times New Roman" w:hAnsi="Times New Roman" w:cs="Times New Roman"/>
+          <w:sz w:val="24"/>
+          <w:szCs w:val="24"/>
+        </w:rPr>
+      </w:pPr>
+    </w:p>
+    <w:p>
+      <w:pPr>
+        <w:spacing w:line="360" w:lineRule="auto"/>
+        <w:rPr>
+          <w:rFonts w:ascii="Times New Roman" w:hAnsi="Times New Roman" w:cs="Times New Roman"/>
+          <w:sz w:val="24"/>
+          <w:szCs w:val="24"/>
+        </w:rPr>
+      </w:pPr>
+    </w:p>
+    <w:p>
+      <w:pPr>
+        <w:spacing w:line="360" w:lineRule="auto"/>
+        <w:rPr>
+          <w:rFonts w:ascii="Times New Roman" w:hAnsi="Times New Roman" w:cs="Times New Roman"/>
+          <w:sz w:val="24"/>
+          <w:szCs w:val="24"/>
+        </w:rPr>
+      </w:pPr>
+    </w:p>
+    <w:p>
+      <w:pPr>
+        <w:spacing w:line="360" w:lineRule="auto"/>
+        <w:rPr>
+          <w:rFonts w:ascii="Times New Roman" w:hAnsi="Times New Roman" w:cs="Times New Roman"/>
+          <w:sz w:val="24"/>
+          <w:szCs w:val="24"/>
+        </w:rPr>
+      </w:pPr>
+    </w:p>
+    <w:p>
+      <w:pPr>
+        <w:pStyle w:val="Heading1"/>
+      </w:pPr>
+      <w:r>
+        <w:lastRenderedPageBreak/>
+        <w:t>Introduction</w:t>
+      </w:r>
+    </w:p>
+    <w:p/>
+    <w:p>
+      <w:pPr>
+        <w:pStyle w:val="Heading1"/>
+      </w:pPr>
+      <w:r>
+        <w:t>Methods</w:t>
+      </w:r>
+    </w:p>
+    <w:p>
+      <w:pPr>
+        <w:spacing w:line="360" w:lineRule="auto"/>
+        <w:rPr>
+          <w:rFonts w:ascii="Times New Roman" w:hAnsi="Times New Roman" w:cs="Times New Roman"/>
+          <w:sz w:val="24"/>
+          <w:szCs w:val="24"/>
+        </w:rPr>
+      </w:pPr>
+    </w:p>
+    <w:p>
+      <w:pPr>
+        <w:pStyle w:val="Heading1"/>
+      </w:pPr>
+      <w:r>
+        <w:t>Results and Discussion</w:t>
+      </w:r>
+    </w:p>
+    <w:p>
+      <w:pPr>
+        <w:spacing w:line="360" w:lineRule="auto"/>
+        <w:rPr>
+          <w:rFonts w:ascii="Times New Roman" w:hAnsi="Times New Roman" w:cs="Times New Roman"/>
+          <w:sz w:val="24"/>
+          <w:szCs w:val="24"/>
+        </w:rPr>
+      </w:pPr>
+    </w:p>
+    <w:p>
+      <w:pPr>
+        <w:pStyle w:val="Heading1"/>
+      </w:pPr>
+      <w:r>
+        <w:t>Summary and Conclusion</w:t>
+      </w:r>
+    </w:p>
+    <w:p/>
+    <w:p>
       <w:bookmarkStart w:id="0" w:name="_GoBack"/>
       <w:bookmarkEnd w:id="0"/>
     </w:p>
+    <w:p/>
+    <w:p/>
+    <w:p/>
+    <w:p/>
+    <w:p/>
+    <w:p/>
+    <w:p/>
+    <w:p/>
+    <w:p/>
+    <w:p/>
+    <w:p/>
+    <w:p/>
+    <w:p/>
+    <w:p/>
+    <w:p/>
+    <w:p/>
+    <w:p/>
+    <w:p/>
+    <w:p/>
+    <w:p>
+      <w:pPr>
+        <w:pStyle w:val="Heading1"/>
+        <w:jc w:val="center"/>
+      </w:pPr>
+      <w:r>
+        <w:lastRenderedPageBreak/>
+        <w:t>References</w:t>
+      </w:r>
+    </w:p>
+    <w:p/>
+    <w:p/>
+    <w:p/>
+    <w:p/>
+    <w:p/>
+    <w:p/>
+    <w:p/>
+    <w:p/>
+    <w:p/>
+    <w:p/>
+    <w:p/>
+    <w:p/>
+    <w:p/>
+    <w:p/>
+    <w:p/>
+    <w:p/>
+    <w:p/>
+    <w:p/>
+    <w:p/>
+    <w:p/>
+    <w:p/>
+    <w:p/>
+    <w:p/>
+    <w:p>
+      <w:pPr>
+        <w:pStyle w:val="Heading1"/>
+        <w:jc w:val="center"/>
+      </w:pPr>
+      <w:r>
+        <w:lastRenderedPageBreak/>
+        <w:t>Appendix</w:t>
+      </w:r>
+    </w:p>
+    <w:p/>
+    <w:p>
+      <w:pPr>
+        <w:spacing w:line="360" w:lineRule="auto"/>
+        <w:rPr>
+          <w:rFonts w:ascii="Times New Roman" w:hAnsi="Times New Roman" w:cs="Times New Roman"/>
+          <w:sz w:val="24"/>
+          <w:szCs w:val="24"/>
+        </w:rPr>
+      </w:pPr>
+    </w:p>
+    <w:p>
+      <w:pPr>
+        <w:spacing w:line="360" w:lineRule="auto"/>
+        <w:rPr>
+          <w:rFonts w:ascii="Times New Roman" w:hAnsi="Times New Roman" w:cs="Times New Roman"/>
+          <w:sz w:val="24"/>
+          <w:szCs w:val="24"/>
+        </w:rPr>
+      </w:pPr>
+    </w:p>
+    <w:p>
+      <w:pPr>
+        <w:spacing w:line="360" w:lineRule="auto"/>
+        <w:rPr>
+          <w:rFonts w:ascii="Times New Roman" w:hAnsi="Times New Roman" w:cs="Times New Roman"/>
+          <w:sz w:val="24"/>
+          <w:szCs w:val="24"/>
+        </w:rPr>
+      </w:pPr>
+    </w:p>
+    <w:p>
+      <w:pPr>
+        <w:spacing w:line="360" w:lineRule="auto"/>
+        <w:rPr>
+          <w:rFonts w:ascii="Times New Roman" w:hAnsi="Times New Roman" w:cs="Times New Roman"/>
+          <w:sz w:val="24"/>
+          <w:szCs w:val="24"/>
+        </w:rPr>
+      </w:pPr>
+    </w:p>
+    <w:p>
+      <w:pPr>
+        <w:spacing w:line="360" w:lineRule="auto"/>
+        <w:rPr>
+          <w:rFonts w:ascii="Times New Roman" w:hAnsi="Times New Roman" w:cs="Times New Roman"/>
+          <w:sz w:val="24"/>
+          <w:szCs w:val="24"/>
+        </w:rPr>
+      </w:pPr>
+    </w:p>
+    <w:p>
+      <w:pPr>
+        <w:spacing w:line="360" w:lineRule="auto"/>
+        <w:rPr>
+          <w:rFonts w:ascii="Times New Roman" w:hAnsi="Times New Roman" w:cs="Times New Roman"/>
+          <w:sz w:val="24"/>
+          <w:szCs w:val="24"/>
+        </w:rPr>
+      </w:pPr>
+    </w:p>
     <w:sectPr>
+      <w:footerReference w:type="default" r:id="rId7"/>
       <w:pgSz w:w="12240" w:h="15840"/>
       <w:pgMar w:top="1440" w:right="1440" w:bottom="1440" w:left="1440" w:header="720" w:footer="720" w:gutter="0"/>
+      <w:pgNumType w:start="0"/>
       <w:cols w:space="720"/>
+      <w:titlePg/>
       <w:docGrid w:linePitch="360"/>
     </w:sectPr>
   </w:body>
 </w:document>
+</file>
+
+<file path=word/endnotes.xml><?xml version="1.0" encoding="utf-8"?>
+<w:endnotes xmlns:wpc="http://schemas.microsoft.com/office/word/2010/wordprocessingCanvas" xmlns:cx="http://schemas.microsoft.com/office/drawing/2014/chartex" xmlns:cx1="http://schemas.microsoft.com/office/drawing/2015/9/8/chartex" xmlns:mc="http://schemas.openxmlformats.org/markup-compatibility/2006" xmlns:o="urn:schemas-microsoft-com:office:office" xmlns:r="http://schemas.openxmlformats.org/officeDocument/2006/relationships" xmlns:m="http://schemas.openxmlformats.org/officeDocument/2006/math" xmlns:v="urn:schemas-microsoft-com:vml" xmlns:wp14="http://schemas.microsoft.com/office/word/2010/wordprocessingDrawing" xmlns:wp="http://schemas.openxmlformats.org/drawingml/2006/wordprocessingDrawing" xmlns:w10="urn:schemas-microsoft-com:office:word" xmlns:w="http://schemas.openxmlformats.org/wordprocessingml/2006/main" xmlns:w14="http://schemas.microsoft.com/office/word/2010/wordml" xmlns:w15="http://schemas.microsoft.com/office/word/2012/wordml" xmlns:w16se="http://schemas.microsoft.com/office/word/2015/wordml/symex" xmlns:wpg="http://schemas.microsoft.com/office/word/2010/wordprocessingGroup" xmlns:wpi="http://schemas.microsoft.com/office/word/2010/wordprocessingInk" xmlns:wne="http://schemas.microsoft.com/office/word/2006/wordml" xmlns:wps="http://schemas.microsoft.com/office/word/2010/wordprocessingShape" mc:Ignorable="w14 w15 w16se wp14">
+  <w:endnote w:type="separator" w:id="-1">
+    <w:p>
+      <w:pPr>
+        <w:spacing w:after="0" w:line="240" w:lineRule="auto"/>
+      </w:pPr>
+      <w:r>
+        <w:separator/>
+      </w:r>
+    </w:p>
+  </w:endnote>
+  <w:endnote w:type="continuationSeparator" w:id="0">
+    <w:p>
+      <w:pPr>
+        <w:spacing w:after="0" w:line="240" w:lineRule="auto"/>
+      </w:pPr>
+      <w:r>
+        <w:continuationSeparator/>
+      </w:r>
+    </w:p>
+  </w:endnote>
+</w:endnotes>
+</file>
+
+<file path=word/footer1.xml><?xml version="1.0" encoding="utf-8"?>
+<w:ftr xmlns:wpc="http://schemas.microsoft.com/office/word/2010/wordprocessingCanvas" xmlns:cx="http://schemas.microsoft.com/office/drawing/2014/chartex" xmlns:cx1="http://schemas.microsoft.com/office/drawing/2015/9/8/chartex" xmlns:mc="http://schemas.openxmlformats.org/markup-compatibility/2006" xmlns:o="urn:schemas-microsoft-com:office:office" xmlns:r="http://schemas.openxmlformats.org/officeDocument/2006/relationships" xmlns:m="http://schemas.openxmlformats.org/officeDocument/2006/math" xmlns:v="urn:schemas-microsoft-com:vml" xmlns:wp14="http://schemas.microsoft.com/office/word/2010/wordprocessingDrawing" xmlns:wp="http://schemas.openxmlformats.org/drawingml/2006/wordprocessingDrawing" xmlns:w10="urn:schemas-microsoft-com:office:word" xmlns:w="http://schemas.openxmlformats.org/wordprocessingml/2006/main" xmlns:w14="http://schemas.microsoft.com/office/word/2010/wordml" xmlns:w15="http://schemas.microsoft.com/office/word/2012/wordml" xmlns:w16se="http://schemas.microsoft.com/office/word/2015/wordml/symex" xmlns:wpg="http://schemas.microsoft.com/office/word/2010/wordprocessingGroup" xmlns:wpi="http://schemas.microsoft.com/office/word/2010/wordprocessingInk" xmlns:wne="http://schemas.microsoft.com/office/word/2006/wordml" xmlns:wps="http://schemas.microsoft.com/office/word/2010/wordprocessingShape" mc:Ignorable="w14 w15 w16se wp14">
+  <w:sdt>
+    <w:sdtPr>
+      <w:id w:val="-1350172347"/>
+      <w:docPartObj>
+        <w:docPartGallery w:val="Page Numbers (Bottom of Page)"/>
+        <w:docPartUnique/>
+      </w:docPartObj>
+    </w:sdtPr>
+    <w:sdtEndPr>
+      <w:rPr>
+        <w:noProof/>
+      </w:rPr>
+    </w:sdtEndPr>
+    <w:sdtContent>
+      <w:p>
+        <w:pPr>
+          <w:pStyle w:val="Footer"/>
+          <w:jc w:val="center"/>
+        </w:pPr>
+        <w:r>
+          <w:fldChar w:fldCharType="begin"/>
+        </w:r>
+        <w:r>
+          <w:instrText xml:space="preserve"> PAGE   \* MERGEFORMAT </w:instrText>
+        </w:r>
+        <w:r>
+          <w:fldChar w:fldCharType="separate"/>
+        </w:r>
+        <w:r>
+          <w:rPr>
+            <w:noProof/>
+          </w:rPr>
+          <w:t>5</w:t>
+        </w:r>
+        <w:r>
+          <w:rPr>
+            <w:noProof/>
+          </w:rPr>
+          <w:fldChar w:fldCharType="end"/>
+        </w:r>
+      </w:p>
+    </w:sdtContent>
+  </w:sdt>
+  <w:p>
+    <w:pPr>
+      <w:pStyle w:val="Footer"/>
+    </w:pPr>
+  </w:p>
+</w:ftr>
+</file>
+
+<file path=word/footnotes.xml><?xml version="1.0" encoding="utf-8"?>
+<w:footnotes xmlns:wpc="http://schemas.microsoft.com/office/word/2010/wordprocessingCanvas" xmlns:cx="http://schemas.microsoft.com/office/drawing/2014/chartex" xmlns:cx1="http://schemas.microsoft.com/office/drawing/2015/9/8/chartex" xmlns:mc="http://schemas.openxmlformats.org/markup-compatibility/2006" xmlns:o="urn:schemas-microsoft-com:office:office" xmlns:r="http://schemas.openxmlformats.org/officeDocument/2006/relationships" xmlns:m="http://schemas.openxmlformats.org/officeDocument/2006/math" xmlns:v="urn:schemas-microsoft-com:vml" xmlns:wp14="http://schemas.microsoft.com/office/word/2010/wordprocessingDrawing" xmlns:wp="http://schemas.openxmlformats.org/drawingml/2006/wordprocessingDrawing" xmlns:w10="urn:schemas-microsoft-com:office:word" xmlns:w="http://schemas.openxmlformats.org/wordprocessingml/2006/main" xmlns:w14="http://schemas.microsoft.com/office/word/2010/wordml" xmlns:w15="http://schemas.microsoft.com/office/word/2012/wordml" xmlns:w16se="http://schemas.microsoft.com/office/word/2015/wordml/symex" xmlns:wpg="http://schemas.microsoft.com/office/word/2010/wordprocessingGroup" xmlns:wpi="http://schemas.microsoft.com/office/word/2010/wordprocessingInk" xmlns:wne="http://schemas.microsoft.com/office/word/2006/wordml" xmlns:wps="http://schemas.microsoft.com/office/word/2010/wordprocessingShape" mc:Ignorable="w14 w15 w16se wp14">
+  <w:footnote w:type="separator" w:id="-1">
+    <w:p>
+      <w:pPr>
+        <w:spacing w:after="0" w:line="240" w:lineRule="auto"/>
+      </w:pPr>
+      <w:r>
+        <w:separator/>
+      </w:r>
+    </w:p>
+  </w:footnote>
+  <w:footnote w:type="continuationSeparator" w:id="0">
+    <w:p>
+      <w:pPr>
+        <w:spacing w:after="0" w:line="240" w:lineRule="auto"/>
+      </w:pPr>
+      <w:r>
+        <w:continuationSeparator/>
+      </w:r>
+    </w:p>
+  </w:footnote>
+</w:footnotes>
 </file>
 
 <file path=word/styles.xml><?xml version="1.0" encoding="utf-8"?>
@@ -410,10 +2032,52 @@
     <w:name w:val="Normal"/>
     <w:qFormat/>
   </w:style>
+  <w:style w:type="paragraph" w:styleId="Heading1">
+    <w:name w:val="heading 1"/>
+    <w:basedOn w:val="Normal"/>
+    <w:next w:val="Normal"/>
+    <w:link w:val="Heading1Char"/>
+    <w:uiPriority w:val="9"/>
+    <w:qFormat/>
+    <w:rsid w:val="00AB320B"/>
+    <w:pPr>
+      <w:keepNext/>
+      <w:keepLines/>
+      <w:spacing w:before="240" w:after="0"/>
+      <w:outlineLvl w:val="0"/>
+    </w:pPr>
+    <w:rPr>
+      <w:rFonts w:ascii="Times New Roman" w:eastAsiaTheme="majorEastAsia" w:hAnsi="Times New Roman" w:cstheme="majorBidi"/>
+      <w:color w:val="000000" w:themeColor="text1"/>
+      <w:sz w:val="32"/>
+      <w:szCs w:val="32"/>
+    </w:rPr>
+  </w:style>
+  <w:style w:type="paragraph" w:styleId="Heading2">
+    <w:name w:val="heading 2"/>
+    <w:basedOn w:val="Normal"/>
+    <w:next w:val="Normal"/>
+    <w:link w:val="Heading2Char"/>
+    <w:uiPriority w:val="9"/>
+    <w:unhideWhenUsed/>
+    <w:qFormat/>
+    <w:rsid w:val="00AB320B"/>
+    <w:pPr>
+      <w:keepNext/>
+      <w:keepLines/>
+      <w:spacing w:before="40" w:after="0"/>
+      <w:outlineLvl w:val="1"/>
+    </w:pPr>
+    <w:rPr>
+      <w:rFonts w:asciiTheme="majorHAnsi" w:eastAsiaTheme="majorEastAsia" w:hAnsiTheme="majorHAnsi" w:cstheme="majorBidi"/>
+      <w:color w:val="2E74B5" w:themeColor="accent1" w:themeShade="BF"/>
+      <w:sz w:val="26"/>
+      <w:szCs w:val="26"/>
+    </w:rPr>
+  </w:style>
   <w:style w:type="character" w:default="1" w:styleId="DefaultParagraphFont">
     <w:name w:val="Default Paragraph Font"/>
     <w:uiPriority w:val="1"/>
-    <w:semiHidden/>
     <w:unhideWhenUsed/>
   </w:style>
   <w:style w:type="table" w:default="1" w:styleId="TableNormal">
@@ -436,6 +2100,76 @@
     <w:uiPriority w:val="99"/>
     <w:semiHidden/>
     <w:unhideWhenUsed/>
+  </w:style>
+  <w:style w:type="paragraph" w:styleId="Header">
+    <w:name w:val="header"/>
+    <w:basedOn w:val="Normal"/>
+    <w:link w:val="HeaderChar"/>
+    <w:uiPriority w:val="99"/>
+    <w:unhideWhenUsed/>
+    <w:rsid w:val="00AB320B"/>
+    <w:pPr>
+      <w:tabs>
+        <w:tab w:val="center" w:pos="4680"/>
+        <w:tab w:val="right" w:pos="9360"/>
+      </w:tabs>
+      <w:spacing w:after="0" w:line="240" w:lineRule="auto"/>
+    </w:pPr>
+  </w:style>
+  <w:style w:type="character" w:customStyle="1" w:styleId="HeaderChar">
+    <w:name w:val="Header Char"/>
+    <w:basedOn w:val="DefaultParagraphFont"/>
+    <w:link w:val="Header"/>
+    <w:uiPriority w:val="99"/>
+    <w:rsid w:val="00AB320B"/>
+  </w:style>
+  <w:style w:type="paragraph" w:styleId="Footer">
+    <w:name w:val="footer"/>
+    <w:basedOn w:val="Normal"/>
+    <w:link w:val="FooterChar"/>
+    <w:uiPriority w:val="99"/>
+    <w:unhideWhenUsed/>
+    <w:rsid w:val="00AB320B"/>
+    <w:pPr>
+      <w:tabs>
+        <w:tab w:val="center" w:pos="4680"/>
+        <w:tab w:val="right" w:pos="9360"/>
+      </w:tabs>
+      <w:spacing w:after="0" w:line="240" w:lineRule="auto"/>
+    </w:pPr>
+  </w:style>
+  <w:style w:type="character" w:customStyle="1" w:styleId="FooterChar">
+    <w:name w:val="Footer Char"/>
+    <w:basedOn w:val="DefaultParagraphFont"/>
+    <w:link w:val="Footer"/>
+    <w:uiPriority w:val="99"/>
+    <w:rsid w:val="00AB320B"/>
+  </w:style>
+  <w:style w:type="character" w:customStyle="1" w:styleId="Heading1Char">
+    <w:name w:val="Heading 1 Char"/>
+    <w:basedOn w:val="DefaultParagraphFont"/>
+    <w:link w:val="Heading1"/>
+    <w:uiPriority w:val="9"/>
+    <w:rsid w:val="00AB320B"/>
+    <w:rPr>
+      <w:rFonts w:ascii="Times New Roman" w:eastAsiaTheme="majorEastAsia" w:hAnsi="Times New Roman" w:cstheme="majorBidi"/>
+      <w:color w:val="000000" w:themeColor="text1"/>
+      <w:sz w:val="32"/>
+      <w:szCs w:val="32"/>
+    </w:rPr>
+  </w:style>
+  <w:style w:type="character" w:customStyle="1" w:styleId="Heading2Char">
+    <w:name w:val="Heading 2 Char"/>
+    <w:basedOn w:val="DefaultParagraphFont"/>
+    <w:link w:val="Heading2"/>
+    <w:uiPriority w:val="9"/>
+    <w:rsid w:val="00AB320B"/>
+    <w:rPr>
+      <w:rFonts w:asciiTheme="majorHAnsi" w:eastAsiaTheme="majorEastAsia" w:hAnsiTheme="majorHAnsi" w:cstheme="majorBidi"/>
+      <w:color w:val="2E74B5" w:themeColor="accent1" w:themeShade="BF"/>
+      <w:sz w:val="26"/>
+      <w:szCs w:val="26"/>
+    </w:rPr>
   </w:style>
 </w:styles>
 </file>
@@ -699,4 +2433,16 @@
     </a:ext>
   </a:extLst>
 </a:theme>
+</file>
+
+<file path=customXml/item1.xml><?xml version="1.0" encoding="utf-8"?>
+<b:Sources xmlns:b="http://schemas.openxmlformats.org/officeDocument/2006/bibliography" xmlns="http://schemas.openxmlformats.org/officeDocument/2006/bibliography" SelectedStyle="\IEEE2006OfficeOnline.xsl" StyleName="IEEE" Version="2006"/>
+</file>
+
+<file path=customXml/itemProps1.xml><?xml version="1.0" encoding="utf-8"?>
+<ds:datastoreItem xmlns:ds="http://schemas.openxmlformats.org/officeDocument/2006/customXml" ds:itemID="{070EAE6F-C6EF-45A4-B42E-1174581C2535}">
+  <ds:schemaRefs>
+    <ds:schemaRef ds:uri="http://schemas.openxmlformats.org/officeDocument/2006/bibliography"/>
+  </ds:schemaRefs>
+</ds:datastoreItem>
 </file>
--- a/Final Report/MagnusEffect_FinalReport.docx
+++ b/Final Report/MagnusEffect_FinalReport.docx
@@ -446,23 +446,7 @@
           <w:sz w:val="24"/>
           <w:szCs w:val="24"/>
         </w:rPr>
-        <w:t>Results and Discussion</w:t>
-      </w:r>
-      <w:r>
-        <w:rPr>
-          <w:rFonts w:ascii="Times New Roman" w:hAnsi="Times New Roman" w:cs="Times New Roman"/>
-          <w:sz w:val="24"/>
-          <w:szCs w:val="24"/>
-        </w:rPr>
-        <w:t>………………………………………………………………</w:t>
-      </w:r>
-      <w:r>
-        <w:rPr>
-          <w:rFonts w:ascii="Times New Roman" w:hAnsi="Times New Roman" w:cs="Times New Roman"/>
-          <w:sz w:val="24"/>
-          <w:szCs w:val="24"/>
-        </w:rPr>
-        <w:t>……….…....5</w:t>
+        <w:t>Results and Discussion……………………………………………………………………….…....5</w:t>
       </w:r>
     </w:p>
     <w:p>
@@ -692,406 +676,712 @@
           <w:b/>
         </w:rPr>
         <w:lastRenderedPageBreak/>
-        <w:t>List of Figures</w:t>
-      </w:r>
-    </w:p>
-    <w:p/>
-    <w:p>
-      <w:pPr>
-        <w:jc w:val="both"/>
-        <w:rPr>
-          <w:rFonts w:ascii="Times New Roman" w:hAnsi="Times New Roman" w:cs="Times New Roman"/>
-          <w:sz w:val="24"/>
-          <w:szCs w:val="24"/>
-        </w:rPr>
-      </w:pPr>
-      <w:r>
-        <w:rPr>
-          <w:rFonts w:ascii="Times New Roman" w:hAnsi="Times New Roman" w:cs="Times New Roman"/>
-          <w:sz w:val="24"/>
-          <w:szCs w:val="24"/>
-        </w:rPr>
-        <w:t>Figure 1</w:t>
-      </w:r>
-      <w:r>
-        <w:rPr>
-          <w:rFonts w:ascii="Times New Roman" w:hAnsi="Times New Roman" w:cs="Times New Roman"/>
-          <w:sz w:val="24"/>
-          <w:szCs w:val="24"/>
-        </w:rPr>
-        <w:t>……………………………………………………………………………………………2</w:t>
-      </w:r>
-    </w:p>
-    <w:p>
-      <w:pPr>
-        <w:jc w:val="both"/>
-        <w:rPr>
-          <w:rFonts w:ascii="Times New Roman" w:hAnsi="Times New Roman" w:cs="Times New Roman"/>
-          <w:sz w:val="24"/>
-          <w:szCs w:val="24"/>
-        </w:rPr>
-      </w:pPr>
-    </w:p>
-    <w:p>
-      <w:pPr>
-        <w:jc w:val="both"/>
-        <w:rPr>
-          <w:rFonts w:ascii="Times New Roman" w:hAnsi="Times New Roman" w:cs="Times New Roman"/>
-          <w:sz w:val="24"/>
-          <w:szCs w:val="24"/>
-        </w:rPr>
-      </w:pPr>
-      <w:r>
-        <w:rPr>
-          <w:rFonts w:ascii="Times New Roman" w:hAnsi="Times New Roman" w:cs="Times New Roman"/>
-          <w:sz w:val="24"/>
-          <w:szCs w:val="24"/>
-        </w:rPr>
-        <w:t>Figure 2</w:t>
-      </w:r>
-      <w:r>
-        <w:rPr>
-          <w:rFonts w:ascii="Times New Roman" w:hAnsi="Times New Roman" w:cs="Times New Roman"/>
-          <w:sz w:val="24"/>
-          <w:szCs w:val="24"/>
-        </w:rPr>
-        <w:t>………………………………………………………………………………………</w:t>
-      </w:r>
-      <w:r>
-        <w:rPr>
-          <w:rFonts w:ascii="Times New Roman" w:hAnsi="Times New Roman" w:cs="Times New Roman"/>
-          <w:sz w:val="24"/>
-          <w:szCs w:val="24"/>
-        </w:rPr>
-        <w:t>…..</w:t>
-      </w:r>
-      <w:r>
-        <w:rPr>
-          <w:rFonts w:ascii="Times New Roman" w:hAnsi="Times New Roman" w:cs="Times New Roman"/>
-          <w:sz w:val="24"/>
-          <w:szCs w:val="24"/>
-        </w:rPr>
-        <w:t>..3</w:t>
-      </w:r>
-    </w:p>
-    <w:p>
-      <w:pPr>
-        <w:jc w:val="both"/>
-        <w:rPr>
-          <w:rFonts w:ascii="Times New Roman" w:hAnsi="Times New Roman" w:cs="Times New Roman"/>
-          <w:sz w:val="24"/>
-          <w:szCs w:val="24"/>
-        </w:rPr>
-      </w:pPr>
-    </w:p>
-    <w:p>
-      <w:pPr>
-        <w:jc w:val="both"/>
-        <w:rPr>
-          <w:rFonts w:ascii="Times New Roman" w:hAnsi="Times New Roman" w:cs="Times New Roman"/>
-          <w:sz w:val="24"/>
-          <w:szCs w:val="24"/>
-        </w:rPr>
-      </w:pPr>
-      <w:r>
-        <w:rPr>
-          <w:rFonts w:ascii="Times New Roman" w:hAnsi="Times New Roman" w:cs="Times New Roman"/>
-          <w:sz w:val="24"/>
-          <w:szCs w:val="24"/>
-        </w:rPr>
-        <w:t>Figure 3</w:t>
-      </w:r>
-      <w:r>
-        <w:rPr>
-          <w:rFonts w:ascii="Times New Roman" w:hAnsi="Times New Roman" w:cs="Times New Roman"/>
-          <w:sz w:val="24"/>
-          <w:szCs w:val="24"/>
-        </w:rPr>
-        <w:t>……………………………………………………………………………………...…….4</w:t>
-      </w:r>
-    </w:p>
-    <w:p>
-      <w:pPr>
-        <w:jc w:val="both"/>
-        <w:rPr>
-          <w:rFonts w:ascii="Times New Roman" w:hAnsi="Times New Roman" w:cs="Times New Roman"/>
-          <w:sz w:val="24"/>
-          <w:szCs w:val="24"/>
-        </w:rPr>
-      </w:pPr>
-    </w:p>
-    <w:p>
-      <w:pPr>
-        <w:jc w:val="both"/>
-        <w:rPr>
-          <w:rFonts w:ascii="Times New Roman" w:hAnsi="Times New Roman" w:cs="Times New Roman"/>
-          <w:sz w:val="24"/>
-          <w:szCs w:val="24"/>
-        </w:rPr>
-      </w:pPr>
-      <w:r>
-        <w:rPr>
-          <w:rFonts w:ascii="Times New Roman" w:hAnsi="Times New Roman" w:cs="Times New Roman"/>
-          <w:sz w:val="24"/>
-          <w:szCs w:val="24"/>
-        </w:rPr>
-        <w:t>Figure 4</w:t>
-      </w:r>
-      <w:r>
-        <w:rPr>
-          <w:rFonts w:ascii="Times New Roman" w:hAnsi="Times New Roman" w:cs="Times New Roman"/>
-          <w:sz w:val="24"/>
-          <w:szCs w:val="24"/>
-        </w:rPr>
-        <w:t>…………………………………………………………………………………………....3</w:t>
-      </w:r>
-    </w:p>
-    <w:p>
-      <w:pPr>
-        <w:jc w:val="both"/>
-        <w:rPr>
-          <w:rFonts w:ascii="Times New Roman" w:hAnsi="Times New Roman" w:cs="Times New Roman"/>
-          <w:sz w:val="24"/>
-          <w:szCs w:val="24"/>
-        </w:rPr>
-      </w:pPr>
-    </w:p>
-    <w:p>
-      <w:pPr>
-        <w:jc w:val="both"/>
-        <w:rPr>
-          <w:rFonts w:ascii="Times New Roman" w:hAnsi="Times New Roman" w:cs="Times New Roman"/>
-          <w:sz w:val="24"/>
-          <w:szCs w:val="24"/>
-        </w:rPr>
-      </w:pPr>
-      <w:r>
-        <w:rPr>
-          <w:rFonts w:ascii="Times New Roman" w:hAnsi="Times New Roman" w:cs="Times New Roman"/>
-          <w:sz w:val="24"/>
-          <w:szCs w:val="24"/>
-        </w:rPr>
-        <w:t xml:space="preserve">Figure </w:t>
-      </w:r>
-      <w:r>
-        <w:rPr>
-          <w:rFonts w:ascii="Times New Roman" w:hAnsi="Times New Roman" w:cs="Times New Roman"/>
-          <w:sz w:val="24"/>
-          <w:szCs w:val="24"/>
-        </w:rPr>
-        <w:t>5</w:t>
-      </w:r>
-      <w:r>
-        <w:rPr>
-          <w:rFonts w:ascii="Times New Roman" w:hAnsi="Times New Roman" w:cs="Times New Roman"/>
-          <w:sz w:val="24"/>
-          <w:szCs w:val="24"/>
-        </w:rPr>
-        <w:t>…………………………………………………………………………………………....3</w:t>
-      </w:r>
-    </w:p>
-    <w:p>
-      <w:pPr>
-        <w:jc w:val="both"/>
-        <w:rPr>
-          <w:rFonts w:ascii="Times New Roman" w:hAnsi="Times New Roman" w:cs="Times New Roman"/>
-          <w:sz w:val="24"/>
-          <w:szCs w:val="24"/>
-        </w:rPr>
-      </w:pPr>
-    </w:p>
-    <w:p>
-      <w:pPr>
-        <w:jc w:val="both"/>
-        <w:rPr>
-          <w:rFonts w:ascii="Times New Roman" w:hAnsi="Times New Roman" w:cs="Times New Roman"/>
-          <w:sz w:val="24"/>
-          <w:szCs w:val="24"/>
-        </w:rPr>
-      </w:pPr>
-      <w:r>
-        <w:rPr>
-          <w:rFonts w:ascii="Times New Roman" w:hAnsi="Times New Roman" w:cs="Times New Roman"/>
-          <w:sz w:val="24"/>
-          <w:szCs w:val="24"/>
-        </w:rPr>
-        <w:t>Figure 6</w:t>
-      </w:r>
-      <w:r>
-        <w:rPr>
-          <w:rFonts w:ascii="Times New Roman" w:hAnsi="Times New Roman" w:cs="Times New Roman"/>
-          <w:sz w:val="24"/>
-          <w:szCs w:val="24"/>
-        </w:rPr>
-        <w:t>…………………………………………………………………………………………....3</w:t>
-      </w:r>
-    </w:p>
-    <w:p>
-      <w:pPr>
-        <w:jc w:val="both"/>
-        <w:rPr>
-          <w:rFonts w:ascii="Times New Roman" w:hAnsi="Times New Roman" w:cs="Times New Roman"/>
-          <w:sz w:val="24"/>
-          <w:szCs w:val="24"/>
-        </w:rPr>
-      </w:pPr>
-    </w:p>
-    <w:p>
-      <w:pPr>
-        <w:jc w:val="both"/>
-        <w:rPr>
-          <w:rFonts w:ascii="Times New Roman" w:hAnsi="Times New Roman" w:cs="Times New Roman"/>
-          <w:sz w:val="24"/>
-          <w:szCs w:val="24"/>
-        </w:rPr>
-      </w:pPr>
-      <w:r>
-        <w:rPr>
-          <w:rFonts w:ascii="Times New Roman" w:hAnsi="Times New Roman" w:cs="Times New Roman"/>
-          <w:sz w:val="24"/>
-          <w:szCs w:val="24"/>
-        </w:rPr>
-        <w:t>Figure 7</w:t>
-      </w:r>
-      <w:r>
-        <w:rPr>
-          <w:rFonts w:ascii="Times New Roman" w:hAnsi="Times New Roman" w:cs="Times New Roman"/>
-          <w:sz w:val="24"/>
-          <w:szCs w:val="24"/>
-        </w:rPr>
-        <w:t>…………………………………………………………………………………………....3</w:t>
-      </w:r>
-    </w:p>
-    <w:p>
-      <w:pPr>
-        <w:jc w:val="both"/>
-        <w:rPr>
-          <w:rFonts w:ascii="Times New Roman" w:hAnsi="Times New Roman" w:cs="Times New Roman"/>
-          <w:sz w:val="24"/>
-          <w:szCs w:val="24"/>
-        </w:rPr>
-      </w:pPr>
-    </w:p>
-    <w:p>
-      <w:pPr>
-        <w:jc w:val="both"/>
-        <w:rPr>
-          <w:rFonts w:ascii="Times New Roman" w:hAnsi="Times New Roman" w:cs="Times New Roman"/>
-          <w:sz w:val="24"/>
-          <w:szCs w:val="24"/>
-        </w:rPr>
-      </w:pPr>
-    </w:p>
-    <w:p>
-      <w:pPr>
-        <w:jc w:val="both"/>
-        <w:rPr>
-          <w:rFonts w:ascii="Times New Roman" w:hAnsi="Times New Roman" w:cs="Times New Roman"/>
-          <w:sz w:val="24"/>
-          <w:szCs w:val="24"/>
-        </w:rPr>
-      </w:pPr>
-    </w:p>
-    <w:p>
-      <w:pPr>
-        <w:jc w:val="both"/>
-        <w:rPr>
-          <w:rFonts w:ascii="Times New Roman" w:hAnsi="Times New Roman" w:cs="Times New Roman"/>
-          <w:sz w:val="24"/>
-          <w:szCs w:val="24"/>
-        </w:rPr>
-      </w:pPr>
-    </w:p>
-    <w:p>
-      <w:pPr>
-        <w:jc w:val="both"/>
-        <w:rPr>
-          <w:rFonts w:ascii="Times New Roman" w:hAnsi="Times New Roman" w:cs="Times New Roman"/>
-          <w:sz w:val="24"/>
-          <w:szCs w:val="24"/>
-        </w:rPr>
-      </w:pPr>
-    </w:p>
-    <w:p>
-      <w:pPr>
-        <w:jc w:val="both"/>
-        <w:rPr>
-          <w:rFonts w:ascii="Times New Roman" w:hAnsi="Times New Roman" w:cs="Times New Roman"/>
-          <w:sz w:val="24"/>
-          <w:szCs w:val="24"/>
-        </w:rPr>
-      </w:pPr>
-    </w:p>
-    <w:p>
-      <w:pPr>
-        <w:jc w:val="both"/>
-        <w:rPr>
-          <w:rFonts w:ascii="Times New Roman" w:hAnsi="Times New Roman" w:cs="Times New Roman"/>
-          <w:sz w:val="24"/>
-          <w:szCs w:val="24"/>
-        </w:rPr>
-      </w:pPr>
-    </w:p>
-    <w:p>
-      <w:pPr>
-        <w:jc w:val="both"/>
-        <w:rPr>
-          <w:rFonts w:ascii="Times New Roman" w:hAnsi="Times New Roman" w:cs="Times New Roman"/>
-          <w:sz w:val="24"/>
-          <w:szCs w:val="24"/>
-        </w:rPr>
-      </w:pPr>
-    </w:p>
-    <w:p>
-      <w:pPr>
-        <w:jc w:val="both"/>
-        <w:rPr>
-          <w:rFonts w:ascii="Times New Roman" w:hAnsi="Times New Roman" w:cs="Times New Roman"/>
-          <w:sz w:val="24"/>
-          <w:szCs w:val="24"/>
-        </w:rPr>
-      </w:pPr>
-    </w:p>
-    <w:p>
-      <w:pPr>
-        <w:jc w:val="both"/>
-        <w:rPr>
-          <w:rFonts w:ascii="Times New Roman" w:hAnsi="Times New Roman" w:cs="Times New Roman"/>
-          <w:sz w:val="24"/>
-          <w:szCs w:val="24"/>
-        </w:rPr>
-      </w:pPr>
-    </w:p>
-    <w:p>
-      <w:pPr>
-        <w:jc w:val="both"/>
-        <w:rPr>
-          <w:rFonts w:ascii="Times New Roman" w:hAnsi="Times New Roman" w:cs="Times New Roman"/>
-          <w:sz w:val="24"/>
-          <w:szCs w:val="24"/>
-        </w:rPr>
-      </w:pPr>
-    </w:p>
-    <w:p>
-      <w:pPr>
-        <w:jc w:val="both"/>
-        <w:rPr>
-          <w:rFonts w:ascii="Times New Roman" w:hAnsi="Times New Roman" w:cs="Times New Roman"/>
-          <w:sz w:val="24"/>
-          <w:szCs w:val="24"/>
-        </w:rPr>
-      </w:pPr>
-    </w:p>
-    <w:p>
-      <w:pPr>
-        <w:jc w:val="both"/>
-        <w:rPr>
-          <w:rFonts w:ascii="Times New Roman" w:hAnsi="Times New Roman" w:cs="Times New Roman"/>
-          <w:sz w:val="24"/>
-          <w:szCs w:val="24"/>
-        </w:rPr>
-      </w:pPr>
-    </w:p>
+        <w:t xml:space="preserve">Table </w:t>
+      </w:r>
+      <w:r>
+        <w:rPr>
+          <w:b/>
+        </w:rPr>
+        <w:t>of Figures</w:t>
+      </w:r>
+    </w:p>
+    <w:p/>
+    <w:p>
+      <w:pPr>
+        <w:jc w:val="both"/>
+        <w:rPr>
+          <w:rFonts w:ascii="Times New Roman" w:hAnsi="Times New Roman" w:cs="Times New Roman"/>
+          <w:sz w:val="24"/>
+          <w:szCs w:val="24"/>
+        </w:rPr>
+      </w:pPr>
+      <w:r>
+        <w:rPr>
+          <w:rFonts w:ascii="Times New Roman" w:hAnsi="Times New Roman" w:cs="Times New Roman"/>
+          <w:sz w:val="24"/>
+          <w:szCs w:val="24"/>
+        </w:rPr>
+        <w:t>Figure 1……………………………………………………………………………………………2</w:t>
+      </w:r>
+    </w:p>
+    <w:p>
+      <w:pPr>
+        <w:jc w:val="both"/>
+        <w:rPr>
+          <w:rFonts w:ascii="Times New Roman" w:hAnsi="Times New Roman" w:cs="Times New Roman"/>
+          <w:sz w:val="24"/>
+          <w:szCs w:val="24"/>
+        </w:rPr>
+      </w:pPr>
+    </w:p>
+    <w:p>
+      <w:pPr>
+        <w:jc w:val="both"/>
+        <w:rPr>
+          <w:rFonts w:ascii="Times New Roman" w:hAnsi="Times New Roman" w:cs="Times New Roman"/>
+          <w:sz w:val="24"/>
+          <w:szCs w:val="24"/>
+        </w:rPr>
+      </w:pPr>
+      <w:r>
+        <w:rPr>
+          <w:rFonts w:ascii="Times New Roman" w:hAnsi="Times New Roman" w:cs="Times New Roman"/>
+          <w:sz w:val="24"/>
+          <w:szCs w:val="24"/>
+        </w:rPr>
+        <w:t>Figure 2…………………………………………………………………………………………....3</w:t>
+      </w:r>
+    </w:p>
+    <w:p>
+      <w:pPr>
+        <w:jc w:val="both"/>
+        <w:rPr>
+          <w:rFonts w:ascii="Times New Roman" w:hAnsi="Times New Roman" w:cs="Times New Roman"/>
+          <w:sz w:val="24"/>
+          <w:szCs w:val="24"/>
+        </w:rPr>
+      </w:pPr>
+    </w:p>
+    <w:p>
+      <w:pPr>
+        <w:jc w:val="both"/>
+        <w:rPr>
+          <w:rFonts w:ascii="Times New Roman" w:hAnsi="Times New Roman" w:cs="Times New Roman"/>
+          <w:sz w:val="24"/>
+          <w:szCs w:val="24"/>
+        </w:rPr>
+      </w:pPr>
+      <w:r>
+        <w:rPr>
+          <w:rFonts w:ascii="Times New Roman" w:hAnsi="Times New Roman" w:cs="Times New Roman"/>
+          <w:sz w:val="24"/>
+          <w:szCs w:val="24"/>
+        </w:rPr>
+        <w:t>Figure 3……………………………………………………………………………………...…….4</w:t>
+      </w:r>
+    </w:p>
+    <w:p>
+      <w:pPr>
+        <w:jc w:val="both"/>
+        <w:rPr>
+          <w:rFonts w:ascii="Times New Roman" w:hAnsi="Times New Roman" w:cs="Times New Roman"/>
+          <w:sz w:val="24"/>
+          <w:szCs w:val="24"/>
+        </w:rPr>
+      </w:pPr>
+    </w:p>
+    <w:p>
+      <w:pPr>
+        <w:jc w:val="both"/>
+        <w:rPr>
+          <w:rFonts w:ascii="Times New Roman" w:hAnsi="Times New Roman" w:cs="Times New Roman"/>
+          <w:sz w:val="24"/>
+          <w:szCs w:val="24"/>
+        </w:rPr>
+      </w:pPr>
+      <w:r>
+        <w:rPr>
+          <w:rFonts w:ascii="Times New Roman" w:hAnsi="Times New Roman" w:cs="Times New Roman"/>
+          <w:sz w:val="24"/>
+          <w:szCs w:val="24"/>
+        </w:rPr>
+        <w:t>Figure 4…………………………………………………………………………………………....3</w:t>
+      </w:r>
+    </w:p>
+    <w:p>
+      <w:pPr>
+        <w:jc w:val="both"/>
+        <w:rPr>
+          <w:rFonts w:ascii="Times New Roman" w:hAnsi="Times New Roman" w:cs="Times New Roman"/>
+          <w:sz w:val="24"/>
+          <w:szCs w:val="24"/>
+        </w:rPr>
+      </w:pPr>
+    </w:p>
+    <w:p>
+      <w:pPr>
+        <w:jc w:val="both"/>
+        <w:rPr>
+          <w:rFonts w:ascii="Times New Roman" w:hAnsi="Times New Roman" w:cs="Times New Roman"/>
+          <w:sz w:val="24"/>
+          <w:szCs w:val="24"/>
+        </w:rPr>
+      </w:pPr>
+      <w:r>
+        <w:rPr>
+          <w:rFonts w:ascii="Times New Roman" w:hAnsi="Times New Roman" w:cs="Times New Roman"/>
+          <w:sz w:val="24"/>
+          <w:szCs w:val="24"/>
+        </w:rPr>
+        <w:t>Figure 5…………………………………………………………………………………………....3</w:t>
+      </w:r>
+    </w:p>
+    <w:p>
+      <w:pPr>
+        <w:jc w:val="both"/>
+        <w:rPr>
+          <w:rFonts w:ascii="Times New Roman" w:hAnsi="Times New Roman" w:cs="Times New Roman"/>
+          <w:sz w:val="24"/>
+          <w:szCs w:val="24"/>
+        </w:rPr>
+      </w:pPr>
+    </w:p>
+    <w:p>
+      <w:pPr>
+        <w:jc w:val="both"/>
+        <w:rPr>
+          <w:rFonts w:ascii="Times New Roman" w:hAnsi="Times New Roman" w:cs="Times New Roman"/>
+          <w:sz w:val="24"/>
+          <w:szCs w:val="24"/>
+        </w:rPr>
+      </w:pPr>
+      <w:r>
+        <w:rPr>
+          <w:rFonts w:ascii="Times New Roman" w:hAnsi="Times New Roman" w:cs="Times New Roman"/>
+          <w:sz w:val="24"/>
+          <w:szCs w:val="24"/>
+        </w:rPr>
+        <w:t>Figure 6…………………………………………………………………………………………....3</w:t>
+      </w:r>
+    </w:p>
+    <w:p>
+      <w:pPr>
+        <w:jc w:val="both"/>
+        <w:rPr>
+          <w:rFonts w:ascii="Times New Roman" w:hAnsi="Times New Roman" w:cs="Times New Roman"/>
+          <w:sz w:val="24"/>
+          <w:szCs w:val="24"/>
+        </w:rPr>
+      </w:pPr>
+    </w:p>
+    <w:p>
+      <w:pPr>
+        <w:jc w:val="both"/>
+        <w:rPr>
+          <w:rFonts w:ascii="Times New Roman" w:hAnsi="Times New Roman" w:cs="Times New Roman"/>
+          <w:sz w:val="24"/>
+          <w:szCs w:val="24"/>
+        </w:rPr>
+      </w:pPr>
+      <w:r>
+        <w:rPr>
+          <w:rFonts w:ascii="Times New Roman" w:hAnsi="Times New Roman" w:cs="Times New Roman"/>
+          <w:sz w:val="24"/>
+          <w:szCs w:val="24"/>
+        </w:rPr>
+        <w:t>Figure 7…………………………………………………………………………………………....3</w:t>
+      </w:r>
+    </w:p>
+    <w:p>
+      <w:pPr>
+        <w:jc w:val="both"/>
+        <w:rPr>
+          <w:rFonts w:ascii="Times New Roman" w:hAnsi="Times New Roman" w:cs="Times New Roman"/>
+          <w:sz w:val="24"/>
+          <w:szCs w:val="24"/>
+        </w:rPr>
+      </w:pPr>
+    </w:p>
+    <w:p>
+      <w:pPr>
+        <w:jc w:val="both"/>
+        <w:rPr>
+          <w:rFonts w:ascii="Times New Roman" w:hAnsi="Times New Roman" w:cs="Times New Roman"/>
+          <w:sz w:val="24"/>
+          <w:szCs w:val="24"/>
+        </w:rPr>
+      </w:pPr>
+    </w:p>
+    <w:p>
+      <w:pPr>
+        <w:jc w:val="both"/>
+        <w:rPr>
+          <w:rFonts w:ascii="Times New Roman" w:hAnsi="Times New Roman" w:cs="Times New Roman"/>
+          <w:sz w:val="24"/>
+          <w:szCs w:val="24"/>
+        </w:rPr>
+      </w:pPr>
+    </w:p>
+    <w:p>
+      <w:pPr>
+        <w:jc w:val="both"/>
+        <w:rPr>
+          <w:rFonts w:ascii="Times New Roman" w:hAnsi="Times New Roman" w:cs="Times New Roman"/>
+          <w:sz w:val="24"/>
+          <w:szCs w:val="24"/>
+        </w:rPr>
+      </w:pPr>
+    </w:p>
+    <w:p>
+      <w:pPr>
+        <w:jc w:val="both"/>
+        <w:rPr>
+          <w:rFonts w:ascii="Times New Roman" w:hAnsi="Times New Roman" w:cs="Times New Roman"/>
+          <w:sz w:val="24"/>
+          <w:szCs w:val="24"/>
+        </w:rPr>
+      </w:pPr>
+    </w:p>
+    <w:p>
+      <w:pPr>
+        <w:jc w:val="both"/>
+        <w:rPr>
+          <w:rFonts w:ascii="Times New Roman" w:hAnsi="Times New Roman" w:cs="Times New Roman"/>
+          <w:sz w:val="24"/>
+          <w:szCs w:val="24"/>
+        </w:rPr>
+      </w:pPr>
+    </w:p>
+    <w:p>
+      <w:pPr>
+        <w:jc w:val="both"/>
+        <w:rPr>
+          <w:rFonts w:ascii="Times New Roman" w:hAnsi="Times New Roman" w:cs="Times New Roman"/>
+          <w:sz w:val="24"/>
+          <w:szCs w:val="24"/>
+        </w:rPr>
+      </w:pPr>
+    </w:p>
+    <w:p>
+      <w:pPr>
+        <w:jc w:val="both"/>
+        <w:rPr>
+          <w:rFonts w:ascii="Times New Roman" w:hAnsi="Times New Roman" w:cs="Times New Roman"/>
+          <w:sz w:val="24"/>
+          <w:szCs w:val="24"/>
+        </w:rPr>
+      </w:pPr>
+    </w:p>
+    <w:p>
+      <w:pPr>
+        <w:jc w:val="both"/>
+        <w:rPr>
+          <w:rFonts w:ascii="Times New Roman" w:hAnsi="Times New Roman" w:cs="Times New Roman"/>
+          <w:sz w:val="24"/>
+          <w:szCs w:val="24"/>
+        </w:rPr>
+      </w:pPr>
+    </w:p>
+    <w:p>
+      <w:pPr>
+        <w:jc w:val="both"/>
+        <w:rPr>
+          <w:rFonts w:ascii="Times New Roman" w:hAnsi="Times New Roman" w:cs="Times New Roman"/>
+          <w:sz w:val="24"/>
+          <w:szCs w:val="24"/>
+        </w:rPr>
+      </w:pPr>
+    </w:p>
+    <w:p>
+      <w:pPr>
+        <w:jc w:val="both"/>
+        <w:rPr>
+          <w:rFonts w:ascii="Times New Roman" w:hAnsi="Times New Roman" w:cs="Times New Roman"/>
+          <w:sz w:val="24"/>
+          <w:szCs w:val="24"/>
+        </w:rPr>
+      </w:pPr>
+    </w:p>
+    <w:p>
+      <w:pPr>
+        <w:jc w:val="both"/>
+        <w:rPr>
+          <w:rFonts w:ascii="Times New Roman" w:hAnsi="Times New Roman" w:cs="Times New Roman"/>
+          <w:sz w:val="24"/>
+          <w:szCs w:val="24"/>
+        </w:rPr>
+      </w:pPr>
+    </w:p>
+    <w:p>
+      <w:pPr>
+        <w:jc w:val="both"/>
+        <w:rPr>
+          <w:rFonts w:ascii="Times New Roman" w:hAnsi="Times New Roman" w:cs="Times New Roman"/>
+          <w:sz w:val="24"/>
+          <w:szCs w:val="24"/>
+        </w:rPr>
+      </w:pPr>
+    </w:p>
+    <w:p>
+      <w:pPr>
+        <w:pStyle w:val="Heading1"/>
+        <w:jc w:val="center"/>
+        <w:rPr>
+          <w:b/>
+        </w:rPr>
+      </w:pPr>
+      <w:r>
+        <w:rPr>
+          <w:b/>
+        </w:rPr>
+        <w:lastRenderedPageBreak/>
+        <w:t xml:space="preserve">Table </w:t>
+      </w:r>
+      <w:r>
+        <w:rPr>
+          <w:b/>
+        </w:rPr>
+        <w:t xml:space="preserve">of </w:t>
+      </w:r>
+      <w:r>
+        <w:rPr>
+          <w:b/>
+        </w:rPr>
+        <w:t>Equations</w:t>
+      </w:r>
+    </w:p>
+    <w:p/>
+    <w:p>
+      <w:pPr>
+        <w:jc w:val="both"/>
+        <w:rPr>
+          <w:rFonts w:ascii="Times New Roman" w:hAnsi="Times New Roman" w:cs="Times New Roman"/>
+          <w:sz w:val="24"/>
+          <w:szCs w:val="24"/>
+        </w:rPr>
+      </w:pPr>
+      <w:r>
+        <w:rPr>
+          <w:rFonts w:ascii="Times New Roman" w:hAnsi="Times New Roman" w:cs="Times New Roman"/>
+          <w:sz w:val="24"/>
+          <w:szCs w:val="24"/>
+        </w:rPr>
+        <w:t>Equation 1………………</w:t>
+      </w:r>
+      <w:r>
+        <w:rPr>
+          <w:rFonts w:ascii="Times New Roman" w:hAnsi="Times New Roman" w:cs="Times New Roman"/>
+          <w:sz w:val="24"/>
+          <w:szCs w:val="24"/>
+        </w:rPr>
+        <w:t>…………………………………………………………………………2</w:t>
+      </w:r>
+    </w:p>
+    <w:p>
+      <w:pPr>
+        <w:jc w:val="both"/>
+        <w:rPr>
+          <w:rFonts w:ascii="Times New Roman" w:hAnsi="Times New Roman" w:cs="Times New Roman"/>
+          <w:sz w:val="24"/>
+          <w:szCs w:val="24"/>
+        </w:rPr>
+      </w:pPr>
+    </w:p>
+    <w:p>
+      <w:pPr>
+        <w:jc w:val="both"/>
+        <w:rPr>
+          <w:rFonts w:ascii="Times New Roman" w:hAnsi="Times New Roman" w:cs="Times New Roman"/>
+          <w:sz w:val="24"/>
+          <w:szCs w:val="24"/>
+        </w:rPr>
+      </w:pPr>
+      <w:r>
+        <w:rPr>
+          <w:rFonts w:ascii="Times New Roman" w:hAnsi="Times New Roman" w:cs="Times New Roman"/>
+          <w:sz w:val="24"/>
+          <w:szCs w:val="24"/>
+        </w:rPr>
+        <w:t>Equation</w:t>
+      </w:r>
+      <w:r>
+        <w:rPr>
+          <w:rFonts w:ascii="Times New Roman" w:hAnsi="Times New Roman" w:cs="Times New Roman"/>
+          <w:sz w:val="24"/>
+          <w:szCs w:val="24"/>
+        </w:rPr>
+        <w:t xml:space="preserve"> 2</w:t>
+      </w:r>
+      <w:r>
+        <w:rPr>
+          <w:rFonts w:ascii="Times New Roman" w:hAnsi="Times New Roman" w:cs="Times New Roman"/>
+          <w:sz w:val="24"/>
+          <w:szCs w:val="24"/>
+        </w:rPr>
+        <w:t>………………</w:t>
+      </w:r>
+      <w:r>
+        <w:rPr>
+          <w:rFonts w:ascii="Times New Roman" w:hAnsi="Times New Roman" w:cs="Times New Roman"/>
+          <w:sz w:val="24"/>
+          <w:szCs w:val="24"/>
+        </w:rPr>
+        <w:t>…………………………………………………………………………3</w:t>
+      </w:r>
+    </w:p>
+    <w:p>
+      <w:pPr>
+        <w:jc w:val="both"/>
+        <w:rPr>
+          <w:rFonts w:ascii="Times New Roman" w:hAnsi="Times New Roman" w:cs="Times New Roman"/>
+          <w:sz w:val="24"/>
+          <w:szCs w:val="24"/>
+        </w:rPr>
+      </w:pPr>
+    </w:p>
+    <w:p>
+      <w:pPr>
+        <w:jc w:val="both"/>
+        <w:rPr>
+          <w:rFonts w:ascii="Times New Roman" w:hAnsi="Times New Roman" w:cs="Times New Roman"/>
+          <w:sz w:val="24"/>
+          <w:szCs w:val="24"/>
+        </w:rPr>
+      </w:pPr>
+      <w:r>
+        <w:rPr>
+          <w:rFonts w:ascii="Times New Roman" w:hAnsi="Times New Roman" w:cs="Times New Roman"/>
+          <w:sz w:val="24"/>
+          <w:szCs w:val="24"/>
+        </w:rPr>
+        <w:t>Equation</w:t>
+      </w:r>
+      <w:r>
+        <w:rPr>
+          <w:rFonts w:ascii="Times New Roman" w:hAnsi="Times New Roman" w:cs="Times New Roman"/>
+          <w:sz w:val="24"/>
+          <w:szCs w:val="24"/>
+        </w:rPr>
+        <w:t xml:space="preserve"> 3</w:t>
+      </w:r>
+      <w:r>
+        <w:rPr>
+          <w:rFonts w:ascii="Times New Roman" w:hAnsi="Times New Roman" w:cs="Times New Roman"/>
+          <w:sz w:val="24"/>
+          <w:szCs w:val="24"/>
+        </w:rPr>
+        <w:t>………………</w:t>
+      </w:r>
+      <w:r>
+        <w:rPr>
+          <w:rFonts w:ascii="Times New Roman" w:hAnsi="Times New Roman" w:cs="Times New Roman"/>
+          <w:sz w:val="24"/>
+          <w:szCs w:val="24"/>
+        </w:rPr>
+        <w:t>…………………………………………………………………………4</w:t>
+      </w:r>
+    </w:p>
+    <w:p>
+      <w:pPr>
+        <w:jc w:val="both"/>
+        <w:rPr>
+          <w:rFonts w:ascii="Times New Roman" w:hAnsi="Times New Roman" w:cs="Times New Roman"/>
+          <w:sz w:val="24"/>
+          <w:szCs w:val="24"/>
+        </w:rPr>
+      </w:pPr>
+    </w:p>
+    <w:p>
+      <w:pPr>
+        <w:jc w:val="both"/>
+        <w:rPr>
+          <w:rFonts w:ascii="Times New Roman" w:hAnsi="Times New Roman" w:cs="Times New Roman"/>
+          <w:sz w:val="24"/>
+          <w:szCs w:val="24"/>
+        </w:rPr>
+      </w:pPr>
+      <w:r>
+        <w:rPr>
+          <w:rFonts w:ascii="Times New Roman" w:hAnsi="Times New Roman" w:cs="Times New Roman"/>
+          <w:sz w:val="24"/>
+          <w:szCs w:val="24"/>
+        </w:rPr>
+        <w:t>Equation</w:t>
+      </w:r>
+      <w:r>
+        <w:rPr>
+          <w:rFonts w:ascii="Times New Roman" w:hAnsi="Times New Roman" w:cs="Times New Roman"/>
+          <w:sz w:val="24"/>
+          <w:szCs w:val="24"/>
+        </w:rPr>
+        <w:t xml:space="preserve"> 4</w:t>
+      </w:r>
+      <w:r>
+        <w:rPr>
+          <w:rFonts w:ascii="Times New Roman" w:hAnsi="Times New Roman" w:cs="Times New Roman"/>
+          <w:sz w:val="24"/>
+          <w:szCs w:val="24"/>
+        </w:rPr>
+        <w:t>………………</w:t>
+      </w:r>
+      <w:r>
+        <w:rPr>
+          <w:rFonts w:ascii="Times New Roman" w:hAnsi="Times New Roman" w:cs="Times New Roman"/>
+          <w:sz w:val="24"/>
+          <w:szCs w:val="24"/>
+        </w:rPr>
+        <w:t>…………………………………………………………………………5</w:t>
+      </w:r>
+    </w:p>
+    <w:p>
+      <w:pPr>
+        <w:jc w:val="both"/>
+        <w:rPr>
+          <w:rFonts w:ascii="Times New Roman" w:hAnsi="Times New Roman" w:cs="Times New Roman"/>
+          <w:sz w:val="24"/>
+          <w:szCs w:val="24"/>
+        </w:rPr>
+      </w:pPr>
+    </w:p>
+    <w:p>
+      <w:pPr>
+        <w:jc w:val="both"/>
+        <w:rPr>
+          <w:rFonts w:ascii="Times New Roman" w:hAnsi="Times New Roman" w:cs="Times New Roman"/>
+          <w:sz w:val="24"/>
+          <w:szCs w:val="24"/>
+        </w:rPr>
+      </w:pPr>
+      <w:r>
+        <w:rPr>
+          <w:rFonts w:ascii="Times New Roman" w:hAnsi="Times New Roman" w:cs="Times New Roman"/>
+          <w:sz w:val="24"/>
+          <w:szCs w:val="24"/>
+        </w:rPr>
+        <w:t>Equation</w:t>
+      </w:r>
+      <w:r>
+        <w:rPr>
+          <w:rFonts w:ascii="Times New Roman" w:hAnsi="Times New Roman" w:cs="Times New Roman"/>
+          <w:sz w:val="24"/>
+          <w:szCs w:val="24"/>
+        </w:rPr>
+        <w:t xml:space="preserve"> 5</w:t>
+      </w:r>
+      <w:r>
+        <w:rPr>
+          <w:rFonts w:ascii="Times New Roman" w:hAnsi="Times New Roman" w:cs="Times New Roman"/>
+          <w:sz w:val="24"/>
+          <w:szCs w:val="24"/>
+        </w:rPr>
+        <w:t>………………</w:t>
+      </w:r>
+      <w:r>
+        <w:rPr>
+          <w:rFonts w:ascii="Times New Roman" w:hAnsi="Times New Roman" w:cs="Times New Roman"/>
+          <w:sz w:val="24"/>
+          <w:szCs w:val="24"/>
+        </w:rPr>
+        <w:t>…………………………………………………………………………6</w:t>
+      </w:r>
+    </w:p>
+    <w:p>
+      <w:pPr>
+        <w:jc w:val="both"/>
+        <w:rPr>
+          <w:rFonts w:ascii="Times New Roman" w:hAnsi="Times New Roman" w:cs="Times New Roman"/>
+          <w:sz w:val="24"/>
+          <w:szCs w:val="24"/>
+        </w:rPr>
+      </w:pPr>
+    </w:p>
+    <w:p>
+      <w:pPr>
+        <w:jc w:val="both"/>
+        <w:rPr>
+          <w:rFonts w:ascii="Times New Roman" w:hAnsi="Times New Roman" w:cs="Times New Roman"/>
+          <w:sz w:val="24"/>
+          <w:szCs w:val="24"/>
+        </w:rPr>
+      </w:pPr>
+      <w:r>
+        <w:rPr>
+          <w:rFonts w:ascii="Times New Roman" w:hAnsi="Times New Roman" w:cs="Times New Roman"/>
+          <w:sz w:val="24"/>
+          <w:szCs w:val="24"/>
+        </w:rPr>
+        <w:t>Equation</w:t>
+      </w:r>
+      <w:r>
+        <w:rPr>
+          <w:rFonts w:ascii="Times New Roman" w:hAnsi="Times New Roman" w:cs="Times New Roman"/>
+          <w:sz w:val="24"/>
+          <w:szCs w:val="24"/>
+        </w:rPr>
+        <w:t xml:space="preserve"> 6</w:t>
+      </w:r>
+      <w:r>
+        <w:rPr>
+          <w:rFonts w:ascii="Times New Roman" w:hAnsi="Times New Roman" w:cs="Times New Roman"/>
+          <w:sz w:val="24"/>
+          <w:szCs w:val="24"/>
+        </w:rPr>
+        <w:t>………………</w:t>
+      </w:r>
+      <w:r>
+        <w:rPr>
+          <w:rFonts w:ascii="Times New Roman" w:hAnsi="Times New Roman" w:cs="Times New Roman"/>
+          <w:sz w:val="24"/>
+          <w:szCs w:val="24"/>
+        </w:rPr>
+        <w:t>…………………………………………………………………………7</w:t>
+      </w:r>
+    </w:p>
+    <w:p>
+      <w:pPr>
+        <w:jc w:val="both"/>
+        <w:rPr>
+          <w:rFonts w:ascii="Times New Roman" w:hAnsi="Times New Roman" w:cs="Times New Roman"/>
+          <w:sz w:val="24"/>
+          <w:szCs w:val="24"/>
+        </w:rPr>
+      </w:pPr>
+    </w:p>
+    <w:p>
+      <w:pPr>
+        <w:jc w:val="both"/>
+        <w:rPr>
+          <w:rFonts w:ascii="Times New Roman" w:hAnsi="Times New Roman" w:cs="Times New Roman"/>
+          <w:sz w:val="24"/>
+          <w:szCs w:val="24"/>
+        </w:rPr>
+      </w:pPr>
+      <w:r>
+        <w:rPr>
+          <w:rFonts w:ascii="Times New Roman" w:hAnsi="Times New Roman" w:cs="Times New Roman"/>
+          <w:sz w:val="24"/>
+          <w:szCs w:val="24"/>
+        </w:rPr>
+        <w:t>Equation</w:t>
+      </w:r>
+      <w:r>
+        <w:rPr>
+          <w:rFonts w:ascii="Times New Roman" w:hAnsi="Times New Roman" w:cs="Times New Roman"/>
+          <w:sz w:val="24"/>
+          <w:szCs w:val="24"/>
+        </w:rPr>
+        <w:t xml:space="preserve"> 7</w:t>
+      </w:r>
+      <w:r>
+        <w:rPr>
+          <w:rFonts w:ascii="Times New Roman" w:hAnsi="Times New Roman" w:cs="Times New Roman"/>
+          <w:sz w:val="24"/>
+          <w:szCs w:val="24"/>
+        </w:rPr>
+        <w:t>………………………………………………………</w:t>
+      </w:r>
+      <w:r>
+        <w:rPr>
+          <w:rFonts w:ascii="Times New Roman" w:hAnsi="Times New Roman" w:cs="Times New Roman"/>
+          <w:sz w:val="24"/>
+          <w:szCs w:val="24"/>
+        </w:rPr>
+        <w:t>…………………………………8</w:t>
+      </w:r>
+    </w:p>
+    <w:p/>
+    <w:p/>
+    <w:p/>
+    <w:p/>
+    <w:p/>
+    <w:p/>
+    <w:p/>
+    <w:p/>
+    <w:p/>
+    <w:p/>
+    <w:p/>
+    <w:p/>
+    <w:p/>
     <w:p>
       <w:pPr>
         <w:pStyle w:val="Heading1"/>
@@ -1104,31 +1394,15 @@
     </w:p>
     <w:p>
       <w:pPr>
-        <w:spacing w:line="360" w:lineRule="auto"/>
-        <w:rPr>
-          <w:rFonts w:ascii="Times New Roman" w:hAnsi="Times New Roman" w:cs="Times New Roman"/>
-          <w:sz w:val="24"/>
-          <w:szCs w:val="24"/>
-        </w:rPr>
-      </w:pPr>
-      <w:r>
-        <w:rPr>
-          <w:rFonts w:ascii="Times New Roman" w:hAnsi="Times New Roman" w:cs="Times New Roman"/>
-          <w:sz w:val="24"/>
-          <w:szCs w:val="24"/>
-        </w:rPr>
+        <w:rPr>
+          <w:rFonts w:ascii="Times New Roman" w:hAnsi="Times New Roman" w:cs="Times New Roman"/>
+        </w:rPr>
+      </w:pPr>
+      <w:r>
         <w:tab/>
       </w:r>
-      <w:proofErr w:type="spellStart"/>
-      <w:r>
-        <w:rPr>
-          <w:rFonts w:ascii="Times New Roman" w:hAnsi="Times New Roman" w:cs="Times New Roman"/>
-          <w:sz w:val="24"/>
-          <w:szCs w:val="24"/>
-        </w:rPr>
-        <w:t>Kdnflkdnflknd</w:t>
-      </w:r>
-      <w:proofErr w:type="spellEnd"/>
+      <w:bookmarkStart w:id="0" w:name="_GoBack"/>
+      <w:bookmarkEnd w:id="0"/>
     </w:p>
     <w:p>
       <w:pPr>
@@ -1349,7 +1623,763 @@
         <w:t>Introduction</w:t>
       </w:r>
     </w:p>
-    <w:p/>
+    <w:p>
+      <w:pPr>
+        <w:spacing w:line="360" w:lineRule="auto"/>
+        <w:rPr>
+          <w:rFonts w:ascii="Times New Roman" w:hAnsi="Times New Roman" w:cs="Times New Roman"/>
+          <w:sz w:val="24"/>
+          <w:szCs w:val="24"/>
+        </w:rPr>
+      </w:pPr>
+    </w:p>
+    <w:p>
+      <w:pPr>
+        <w:spacing w:line="360" w:lineRule="auto"/>
+        <w:rPr>
+          <w:rFonts w:ascii="Times New Roman" w:hAnsi="Times New Roman" w:cs="Times New Roman"/>
+          <w:sz w:val="24"/>
+          <w:szCs w:val="24"/>
+        </w:rPr>
+      </w:pPr>
+      <w:r>
+        <w:rPr>
+          <w:rFonts w:ascii="Times New Roman" w:hAnsi="Times New Roman" w:cs="Times New Roman"/>
+          <w:noProof/>
+          <w:sz w:val="24"/>
+          <w:szCs w:val="24"/>
+        </w:rPr>
+        <mc:AlternateContent>
+          <mc:Choice Requires="wps">
+            <w:drawing>
+              <wp:anchor distT="0" distB="0" distL="114300" distR="114300" simplePos="0" relativeHeight="251659264" behindDoc="0" locked="0" layoutInCell="1" allowOverlap="1">
+                <wp:simplePos x="0" y="0"/>
+                <wp:positionH relativeFrom="margin">
+                  <wp:posOffset>5581651</wp:posOffset>
+                </wp:positionH>
+                <wp:positionV relativeFrom="paragraph">
+                  <wp:posOffset>583565</wp:posOffset>
+                </wp:positionV>
+                <wp:extent cx="361950" cy="285750"/>
+                <wp:effectExtent l="0" t="0" r="0" b="0"/>
+                <wp:wrapNone/>
+                <wp:docPr id="1" name="Text Box 1"/>
+                <wp:cNvGraphicFramePr/>
+                <a:graphic xmlns:a="http://schemas.openxmlformats.org/drawingml/2006/main">
+                  <a:graphicData uri="http://schemas.microsoft.com/office/word/2010/wordprocessingShape">
+                    <wps:wsp>
+                      <wps:cNvSpPr txBox="1"/>
+                      <wps:spPr>
+                        <a:xfrm>
+                          <a:off x="0" y="0"/>
+                          <a:ext cx="361950" cy="285750"/>
+                        </a:xfrm>
+                        <a:prstGeom prst="rect">
+                          <a:avLst/>
+                        </a:prstGeom>
+                        <a:solidFill>
+                          <a:schemeClr val="lt1"/>
+                        </a:solidFill>
+                        <a:ln w="6350">
+                          <a:noFill/>
+                        </a:ln>
+                      </wps:spPr>
+                      <wps:txbx>
+                        <w:txbxContent>
+                          <w:p>
+                            <w:r>
+                              <w:t>(</w:t>
+                            </w:r>
+                            <w:r>
+                              <w:t>1</w:t>
+                            </w:r>
+                            <w:r>
+                              <w:t>)</w:t>
+                            </w:r>
+                          </w:p>
+                        </w:txbxContent>
+                      </wps:txbx>
+                      <wps:bodyPr rot="0" spcFirstLastPara="0" vertOverflow="overflow" horzOverflow="overflow" vert="horz" wrap="square" lIns="91440" tIns="45720" rIns="91440" bIns="45720" numCol="1" spcCol="0" rtlCol="0" fromWordArt="0" anchor="t" anchorCtr="0" forceAA="0" compatLnSpc="1">
+                        <a:prstTxWarp prst="textNoShape">
+                          <a:avLst/>
+                        </a:prstTxWarp>
+                        <a:noAutofit/>
+                      </wps:bodyPr>
+                    </wps:wsp>
+                  </a:graphicData>
+                </a:graphic>
+                <wp14:sizeRelH relativeFrom="margin">
+                  <wp14:pctWidth>0</wp14:pctWidth>
+                </wp14:sizeRelH>
+                <wp14:sizeRelV relativeFrom="margin">
+                  <wp14:pctHeight>0</wp14:pctHeight>
+                </wp14:sizeRelV>
+              </wp:anchor>
+            </w:drawing>
+          </mc:Choice>
+          <mc:Fallback>
+            <w:pict>
+              <v:shapetype id="_x0000_t202" coordsize="21600,21600" o:spt="202" path="m,l,21600r21600,l21600,xe">
+                <v:stroke joinstyle="miter"/>
+                <v:path gradientshapeok="t" o:connecttype="rect"/>
+              </v:shapetype>
+              <v:shape id="Text Box 1" o:spid="_x0000_s1026" type="#_x0000_t202" style="position:absolute;margin-left:439.5pt;margin-top:45.95pt;width:28.5pt;height:22.5pt;z-index:251659264;visibility:visible;mso-wrap-style:square;mso-width-percent:0;mso-height-percent:0;mso-wrap-distance-left:9pt;mso-wrap-distance-top:0;mso-wrap-distance-right:9pt;mso-wrap-distance-bottom:0;mso-position-horizontal:absolute;mso-position-horizontal-relative:margin;mso-position-vertical:absolute;mso-position-vertical-relative:text;mso-width-percent:0;mso-height-percent:0;mso-width-relative:margin;mso-height-relative:margin;v-text-anchor:top" o:gfxdata="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" fillcolor="white [3201]" stroked="f" strokeweight=".5pt">
+                <v:textbox>
+                  <w:txbxContent>
+                    <w:p>
+                      <w:r>
+                        <w:t>(</w:t>
+                      </w:r>
+                      <w:r>
+                        <w:t>1</w:t>
+                      </w:r>
+                      <w:r>
+                        <w:t>)</w:t>
+                      </w:r>
+                    </w:p>
+                  </w:txbxContent>
+                </v:textbox>
+                <w10:wrap anchorx="margin"/>
+              </v:shape>
+            </w:pict>
+          </mc:Fallback>
+        </mc:AlternateContent>
+      </w:r>
+      <w:r>
+        <w:rPr>
+          <w:rFonts w:ascii="Times New Roman" w:hAnsi="Times New Roman" w:cs="Times New Roman"/>
+          <w:sz w:val="24"/>
+          <w:szCs w:val="24"/>
+        </w:rPr>
+        <w:tab/>
+      </w:r>
+      <w:r>
+        <w:rPr>
+          <w:rFonts w:ascii="Times New Roman" w:hAnsi="Times New Roman" w:cs="Times New Roman"/>
+          <w:sz w:val="24"/>
+          <w:szCs w:val="24"/>
+        </w:rPr>
+        <w:t xml:space="preserve">Our goal was to evaluate the effects of the Magnus Effect on a rotating cylinder at different rotational speeds and wind speeds. Using the </w:t>
+      </w:r>
+      <w:proofErr w:type="spellStart"/>
+      <w:r>
+        <w:rPr>
+          <w:rFonts w:ascii="Times New Roman" w:hAnsi="Times New Roman" w:cs="Times New Roman"/>
+          <w:sz w:val="24"/>
+          <w:szCs w:val="24"/>
+        </w:rPr>
+        <w:t>Kutta-Joukowski</w:t>
+      </w:r>
+      <w:proofErr w:type="spellEnd"/>
+      <w:r>
+        <w:rPr>
+          <w:rFonts w:ascii="Times New Roman" w:hAnsi="Times New Roman" w:cs="Times New Roman"/>
+          <w:sz w:val="24"/>
+          <w:szCs w:val="24"/>
+        </w:rPr>
+        <w:t xml:space="preserve"> lift equation –</w:t>
+      </w:r>
+    </w:p>
+    <w:p>
+      <w:pPr>
+        <w:spacing w:line="360" w:lineRule="auto"/>
+        <w:rPr>
+          <w:rFonts w:ascii="Times New Roman" w:eastAsiaTheme="minorEastAsia" w:hAnsi="Times New Roman" w:cs="Times New Roman"/>
+          <w:iCs/>
+          <w:sz w:val="24"/>
+          <w:szCs w:val="24"/>
+        </w:rPr>
+      </w:pPr>
+      <m:oMathPara>
+        <m:oMath>
+          <m:sSub>
+            <m:sSubPr>
+              <m:ctrlPr>
+                <w:rPr>
+                  <w:rFonts w:ascii="Cambria Math" w:hAnsi="Cambria Math" w:cs="Times New Roman"/>
+                  <w:i/>
+                  <w:sz w:val="24"/>
+                  <w:szCs w:val="24"/>
+                </w:rPr>
+              </m:ctrlPr>
+            </m:sSubPr>
+            <m:e>
+              <m:r>
+                <w:rPr>
+                  <w:rFonts w:ascii="Cambria Math" w:hAnsi="Cambria Math" w:cs="Times New Roman"/>
+                  <w:sz w:val="24"/>
+                  <w:szCs w:val="24"/>
+                </w:rPr>
+                <m:t>F</m:t>
+              </m:r>
+            </m:e>
+            <m:sub>
+              <m:r>
+                <w:rPr>
+                  <w:rFonts w:ascii="Cambria Math" w:hAnsi="Cambria Math" w:cs="Times New Roman"/>
+                  <w:sz w:val="24"/>
+                  <w:szCs w:val="24"/>
+                </w:rPr>
+                <m:t>L</m:t>
+              </m:r>
+            </m:sub>
+          </m:sSub>
+          <m:r>
+            <w:rPr>
+              <w:rFonts w:ascii="Cambria Math" w:hAnsi="Cambria Math" w:cs="Times New Roman"/>
+              <w:sz w:val="24"/>
+              <w:szCs w:val="24"/>
+            </w:rPr>
+            <m:t>=</m:t>
+          </m:r>
+          <m:r>
+            <w:rPr>
+              <w:rFonts w:ascii="Cambria Math" w:hAnsi="Cambria Math" w:cs="Times New Roman"/>
+              <w:sz w:val="24"/>
+              <w:szCs w:val="24"/>
+            </w:rPr>
+            <m:t>ρ</m:t>
+          </m:r>
+          <m:r>
+            <w:rPr>
+              <w:rFonts w:ascii="Cambria Math" w:hAnsi="Cambria Math" w:cs="Times New Roman"/>
+              <w:sz w:val="24"/>
+              <w:szCs w:val="24"/>
+            </w:rPr>
+            <m:t>vLG</m:t>
+          </m:r>
+        </m:oMath>
+      </m:oMathPara>
+    </w:p>
+    <w:p>
+      <w:pPr>
+        <w:spacing w:line="360" w:lineRule="auto"/>
+        <w:ind w:firstLine="720"/>
+        <w:rPr>
+          <w:rFonts w:ascii="Times New Roman" w:hAnsi="Times New Roman" w:cs="Times New Roman"/>
+          <w:iCs/>
+          <w:color w:val="222222"/>
+          <w:sz w:val="24"/>
+          <w:szCs w:val="24"/>
+          <w:shd w:val="clear" w:color="auto" w:fill="FFFFFF"/>
+        </w:rPr>
+      </w:pPr>
+      <w:r>
+        <w:rPr>
+          <w:rFonts w:ascii="Times New Roman" w:hAnsi="Times New Roman" w:cs="Times New Roman"/>
+          <w:noProof/>
+          <w:sz w:val="24"/>
+          <w:szCs w:val="24"/>
+        </w:rPr>
+        <mc:AlternateContent>
+          <mc:Choice Requires="wps">
+            <w:drawing>
+              <wp:anchor distT="0" distB="0" distL="114300" distR="114300" simplePos="0" relativeHeight="251661312" behindDoc="0" locked="0" layoutInCell="1" allowOverlap="1" wp14:anchorId="0471101D" wp14:editId="0083E515">
+                <wp:simplePos x="0" y="0"/>
+                <wp:positionH relativeFrom="margin">
+                  <wp:posOffset>5591174</wp:posOffset>
+                </wp:positionH>
+                <wp:positionV relativeFrom="paragraph">
+                  <wp:posOffset>586740</wp:posOffset>
+                </wp:positionV>
+                <wp:extent cx="352425" cy="285750"/>
+                <wp:effectExtent l="0" t="0" r="9525" b="0"/>
+                <wp:wrapNone/>
+                <wp:docPr id="2" name="Text Box 2"/>
+                <wp:cNvGraphicFramePr/>
+                <a:graphic xmlns:a="http://schemas.openxmlformats.org/drawingml/2006/main">
+                  <a:graphicData uri="http://schemas.microsoft.com/office/word/2010/wordprocessingShape">
+                    <wps:wsp>
+                      <wps:cNvSpPr txBox="1"/>
+                      <wps:spPr>
+                        <a:xfrm>
+                          <a:off x="0" y="0"/>
+                          <a:ext cx="352425" cy="285750"/>
+                        </a:xfrm>
+                        <a:prstGeom prst="rect">
+                          <a:avLst/>
+                        </a:prstGeom>
+                        <a:solidFill>
+                          <a:schemeClr val="lt1"/>
+                        </a:solidFill>
+                        <a:ln w="6350">
+                          <a:noFill/>
+                        </a:ln>
+                      </wps:spPr>
+                      <wps:txbx>
+                        <w:txbxContent>
+                          <w:p>
+                            <w:r>
+                              <w:t>(</w:t>
+                            </w:r>
+                            <w:r>
+                              <w:t>2</w:t>
+                            </w:r>
+                            <w:r>
+                              <w:t>)</w:t>
+                            </w:r>
+                          </w:p>
+                        </w:txbxContent>
+                      </wps:txbx>
+                      <wps:bodyPr rot="0" spcFirstLastPara="0" vertOverflow="overflow" horzOverflow="overflow" vert="horz" wrap="square" lIns="91440" tIns="45720" rIns="91440" bIns="45720" numCol="1" spcCol="0" rtlCol="0" fromWordArt="0" anchor="t" anchorCtr="0" forceAA="0" compatLnSpc="1">
+                        <a:prstTxWarp prst="textNoShape">
+                          <a:avLst/>
+                        </a:prstTxWarp>
+                        <a:noAutofit/>
+                      </wps:bodyPr>
+                    </wps:wsp>
+                  </a:graphicData>
+                </a:graphic>
+                <wp14:sizeRelH relativeFrom="margin">
+                  <wp14:pctWidth>0</wp14:pctWidth>
+                </wp14:sizeRelH>
+                <wp14:sizeRelV relativeFrom="margin">
+                  <wp14:pctHeight>0</wp14:pctHeight>
+                </wp14:sizeRelV>
+              </wp:anchor>
+            </w:drawing>
+          </mc:Choice>
+          <mc:Fallback>
+            <w:pict>
+              <v:shape w14:anchorId="0471101D" id="Text Box 2" o:spid="_x0000_s1027" type="#_x0000_t202" style="position:absolute;left:0;text-align:left;margin-left:440.25pt;margin-top:46.2pt;width:27.75pt;height:22.5pt;z-index:251661312;visibility:visible;mso-wrap-style:square;mso-width-percent:0;mso-height-percent:0;mso-wrap-distance-left:9pt;mso-wrap-distance-top:0;mso-wrap-distance-right:9pt;mso-wrap-distance-bottom:0;mso-position-horizontal:absolute;mso-position-horizontal-relative:margin;mso-position-vertical:absolute;mso-position-vertical-relative:text;mso-width-percent:0;mso-height-percent:0;mso-width-relative:margin;mso-height-relative:margin;v-text-anchor:top" o:gfxdata="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" fillcolor="white [3201]" stroked="f" strokeweight=".5pt">
+                <v:textbox>
+                  <w:txbxContent>
+                    <w:p>
+                      <w:r>
+                        <w:t>(</w:t>
+                      </w:r>
+                      <w:r>
+                        <w:t>2</w:t>
+                      </w:r>
+                      <w:r>
+                        <w:t>)</w:t>
+                      </w:r>
+                    </w:p>
+                  </w:txbxContent>
+                </v:textbox>
+                <w10:wrap anchorx="margin"/>
+              </v:shape>
+            </w:pict>
+          </mc:Fallback>
+        </mc:AlternateContent>
+      </w:r>
+      <w:r>
+        <w:rPr>
+          <w:rFonts w:ascii="Times New Roman" w:eastAsiaTheme="minorEastAsia" w:hAnsi="Times New Roman" w:cs="Times New Roman"/>
+          <w:iCs/>
+          <w:sz w:val="24"/>
+          <w:szCs w:val="24"/>
+        </w:rPr>
+        <w:t xml:space="preserve">Where </w:t>
+      </w:r>
+      <m:oMath>
+        <m:sSub>
+          <m:sSubPr>
+            <m:ctrlPr>
+              <w:rPr>
+                <w:rFonts w:ascii="Cambria Math" w:hAnsi="Cambria Math" w:cs="Times New Roman"/>
+                <w:i/>
+                <w:sz w:val="24"/>
+                <w:szCs w:val="24"/>
+              </w:rPr>
+            </m:ctrlPr>
+          </m:sSubPr>
+          <m:e>
+            <m:r>
+              <w:rPr>
+                <w:rFonts w:ascii="Cambria Math" w:hAnsi="Cambria Math" w:cs="Times New Roman"/>
+                <w:sz w:val="24"/>
+                <w:szCs w:val="24"/>
+              </w:rPr>
+              <m:t>F</m:t>
+            </m:r>
+          </m:e>
+          <m:sub>
+            <m:r>
+              <w:rPr>
+                <w:rFonts w:ascii="Cambria Math" w:hAnsi="Cambria Math" w:cs="Times New Roman"/>
+                <w:sz w:val="24"/>
+                <w:szCs w:val="24"/>
+              </w:rPr>
+              <m:t>L</m:t>
+            </m:r>
+          </m:sub>
+        </m:sSub>
+      </m:oMath>
+      <w:r>
+        <w:rPr>
+          <w:rFonts w:ascii="Times New Roman" w:eastAsiaTheme="minorEastAsia" w:hAnsi="Times New Roman" w:cs="Times New Roman"/>
+          <w:sz w:val="24"/>
+          <w:szCs w:val="24"/>
+        </w:rPr>
+        <w:t xml:space="preserve"> is the lift force, </w:t>
+      </w:r>
+      <m:oMath>
+        <m:r>
+          <w:rPr>
+            <w:rFonts w:ascii="Cambria Math" w:hAnsi="Cambria Math" w:cs="Times New Roman"/>
+            <w:sz w:val="24"/>
+            <w:szCs w:val="24"/>
+          </w:rPr>
+          <m:t>ρ</m:t>
+        </m:r>
+      </m:oMath>
+      <w:r>
+        <w:rPr>
+          <w:rFonts w:ascii="Times New Roman" w:hAnsi="Times New Roman" w:cs="Times New Roman"/>
+          <w:i/>
+          <w:iCs/>
+          <w:color w:val="222222"/>
+          <w:sz w:val="24"/>
+          <w:szCs w:val="24"/>
+          <w:shd w:val="clear" w:color="auto" w:fill="FFFFFF"/>
+        </w:rPr>
+        <w:t xml:space="preserve"> </w:t>
+      </w:r>
+      <w:r>
+        <w:rPr>
+          <w:rFonts w:ascii="Times New Roman" w:hAnsi="Times New Roman" w:cs="Times New Roman"/>
+          <w:iCs/>
+          <w:color w:val="222222"/>
+          <w:sz w:val="24"/>
+          <w:szCs w:val="24"/>
+          <w:shd w:val="clear" w:color="auto" w:fill="FFFFFF"/>
+        </w:rPr>
+        <w:t xml:space="preserve">is the density of the fluid, </w:t>
+      </w:r>
+      <m:oMath>
+        <m:r>
+          <w:rPr>
+            <w:rFonts w:ascii="Cambria Math" w:hAnsi="Cambria Math" w:cs="Times New Roman"/>
+            <w:sz w:val="24"/>
+            <w:szCs w:val="24"/>
+          </w:rPr>
+          <m:t>L</m:t>
+        </m:r>
+      </m:oMath>
+      <w:r>
+        <w:rPr>
+          <w:rFonts w:ascii="Times New Roman" w:hAnsi="Times New Roman" w:cs="Times New Roman"/>
+          <w:iCs/>
+          <w:color w:val="222222"/>
+          <w:sz w:val="24"/>
+          <w:szCs w:val="24"/>
+          <w:shd w:val="clear" w:color="auto" w:fill="FFFFFF"/>
+        </w:rPr>
+        <w:t xml:space="preserve"> is the length of the cylinder, and </w:t>
+      </w:r>
+      <m:oMath>
+        <m:r>
+          <w:rPr>
+            <w:rFonts w:ascii="Cambria Math" w:hAnsi="Cambria Math" w:cs="Times New Roman"/>
+            <w:sz w:val="24"/>
+            <w:szCs w:val="24"/>
+          </w:rPr>
+          <m:t>G</m:t>
+        </m:r>
+      </m:oMath>
+      <w:r>
+        <w:rPr>
+          <w:rFonts w:ascii="Times New Roman" w:hAnsi="Times New Roman" w:cs="Times New Roman"/>
+          <w:iCs/>
+          <w:color w:val="222222"/>
+          <w:sz w:val="24"/>
+          <w:szCs w:val="24"/>
+          <w:shd w:val="clear" w:color="auto" w:fill="FFFFFF"/>
+        </w:rPr>
+        <w:t xml:space="preserve"> </w:t>
+      </w:r>
+      <w:r>
+        <w:rPr>
+          <w:rFonts w:ascii="Times New Roman" w:hAnsi="Times New Roman" w:cs="Times New Roman"/>
+          <w:iCs/>
+          <w:color w:val="222222"/>
+          <w:sz w:val="24"/>
+          <w:szCs w:val="24"/>
+          <w:shd w:val="clear" w:color="auto" w:fill="FFFFFF"/>
+        </w:rPr>
+        <w:t xml:space="preserve">is the vortex strength, given by – </w:t>
+      </w:r>
+    </w:p>
+    <w:p>
+      <w:pPr>
+        <w:spacing w:line="360" w:lineRule="auto"/>
+        <w:rPr>
+          <w:rFonts w:ascii="Times New Roman" w:eastAsiaTheme="minorEastAsia" w:hAnsi="Times New Roman" w:cs="Times New Roman"/>
+          <w:iCs/>
+          <w:sz w:val="24"/>
+          <w:szCs w:val="24"/>
+        </w:rPr>
+      </w:pPr>
+      <m:oMathPara>
+        <m:oMath>
+          <m:r>
+            <w:rPr>
+              <w:rFonts w:ascii="Cambria Math" w:hAnsi="Cambria Math" w:cs="Times New Roman"/>
+              <w:sz w:val="24"/>
+              <w:szCs w:val="24"/>
+            </w:rPr>
+            <m:t>G</m:t>
+          </m:r>
+          <m:r>
+            <w:rPr>
+              <w:rFonts w:ascii="Cambria Math" w:hAnsi="Cambria Math" w:cs="Times New Roman"/>
+              <w:sz w:val="24"/>
+              <w:szCs w:val="24"/>
+            </w:rPr>
+            <m:t>=</m:t>
+          </m:r>
+          <m:r>
+            <w:rPr>
+              <w:rFonts w:ascii="Cambria Math" w:hAnsi="Cambria Math" w:cs="Times New Roman"/>
+              <w:sz w:val="24"/>
+              <w:szCs w:val="24"/>
+            </w:rPr>
+            <m:t>2π</m:t>
+          </m:r>
+          <m:sSup>
+            <m:sSupPr>
+              <m:ctrlPr>
+                <w:rPr>
+                  <w:rFonts w:ascii="Cambria Math" w:hAnsi="Cambria Math" w:cs="Times New Roman"/>
+                  <w:i/>
+                  <w:iCs/>
+                  <w:sz w:val="24"/>
+                  <w:szCs w:val="24"/>
+                </w:rPr>
+              </m:ctrlPr>
+            </m:sSupPr>
+            <m:e>
+              <m:r>
+                <w:rPr>
+                  <w:rFonts w:ascii="Cambria Math" w:hAnsi="Cambria Math" w:cs="Times New Roman"/>
+                  <w:sz w:val="24"/>
+                  <w:szCs w:val="24"/>
+                </w:rPr>
+                <m:t>r</m:t>
+              </m:r>
+            </m:e>
+            <m:sup>
+              <m:r>
+                <w:rPr>
+                  <w:rFonts w:ascii="Cambria Math" w:hAnsi="Cambria Math" w:cs="Times New Roman"/>
+                  <w:sz w:val="24"/>
+                  <w:szCs w:val="24"/>
+                </w:rPr>
+                <m:t>2</m:t>
+              </m:r>
+            </m:sup>
+          </m:sSup>
+          <m:r>
+            <w:rPr>
+              <w:rFonts w:ascii="Cambria Math" w:hAnsi="Cambria Math" w:cs="Times New Roman"/>
+              <w:sz w:val="24"/>
+              <w:szCs w:val="24"/>
+            </w:rPr>
+            <m:t>ω</m:t>
+          </m:r>
+        </m:oMath>
+      </m:oMathPara>
+    </w:p>
+    <w:p>
+      <w:pPr>
+        <w:spacing w:line="360" w:lineRule="auto"/>
+        <w:ind w:firstLine="720"/>
+        <w:rPr>
+          <w:rFonts w:ascii="Times New Roman" w:eastAsiaTheme="minorEastAsia" w:hAnsi="Times New Roman" w:cs="Times New Roman"/>
+          <w:iCs/>
+          <w:sz w:val="24"/>
+          <w:szCs w:val="24"/>
+        </w:rPr>
+      </w:pPr>
+      <w:r>
+        <w:rPr>
+          <w:rFonts w:ascii="Times New Roman" w:eastAsiaTheme="minorEastAsia" w:hAnsi="Times New Roman" w:cs="Times New Roman"/>
+          <w:iCs/>
+          <w:sz w:val="24"/>
+          <w:szCs w:val="24"/>
+        </w:rPr>
+        <w:t xml:space="preserve">Where </w:t>
+      </w:r>
+      <m:oMath>
+        <m:r>
+          <w:rPr>
+            <w:rFonts w:ascii="Cambria Math" w:hAnsi="Cambria Math" w:cs="Times New Roman"/>
+            <w:sz w:val="24"/>
+            <w:szCs w:val="24"/>
+          </w:rPr>
+          <m:t>r</m:t>
+        </m:r>
+      </m:oMath>
+      <w:r>
+        <w:rPr>
+          <w:rFonts w:ascii="Times New Roman" w:eastAsiaTheme="minorEastAsia" w:hAnsi="Times New Roman" w:cs="Times New Roman"/>
+          <w:iCs/>
+          <w:sz w:val="24"/>
+          <w:szCs w:val="24"/>
+        </w:rPr>
+        <w:t xml:space="preserve"> is the radius, and </w:t>
+      </w:r>
+      <m:oMath>
+        <m:r>
+          <w:rPr>
+            <w:rFonts w:ascii="Cambria Math" w:hAnsi="Cambria Math" w:cs="Times New Roman"/>
+            <w:sz w:val="24"/>
+            <w:szCs w:val="24"/>
+          </w:rPr>
+          <m:t>ω</m:t>
+        </m:r>
+      </m:oMath>
+      <w:r>
+        <w:rPr>
+          <w:rFonts w:ascii="Times New Roman" w:eastAsiaTheme="minorEastAsia" w:hAnsi="Times New Roman" w:cs="Times New Roman"/>
+          <w:i/>
+          <w:iCs/>
+          <w:sz w:val="24"/>
+          <w:szCs w:val="24"/>
+        </w:rPr>
+        <w:t xml:space="preserve"> </w:t>
+      </w:r>
+      <w:r>
+        <w:rPr>
+          <w:rFonts w:ascii="Times New Roman" w:eastAsiaTheme="minorEastAsia" w:hAnsi="Times New Roman" w:cs="Times New Roman"/>
+          <w:iCs/>
+          <w:sz w:val="24"/>
+          <w:szCs w:val="24"/>
+        </w:rPr>
+        <w:t xml:space="preserve">is the </w:t>
+      </w:r>
+      <w:r>
+        <w:rPr>
+          <w:rFonts w:ascii="Times New Roman" w:eastAsiaTheme="minorEastAsia" w:hAnsi="Times New Roman" w:cs="Times New Roman"/>
+          <w:iCs/>
+          <w:sz w:val="24"/>
+          <w:szCs w:val="24"/>
+        </w:rPr>
+        <w:t>angular velocity of the cylinder</w:t>
+      </w:r>
+      <w:r>
+        <w:rPr>
+          <w:rFonts w:ascii="Times New Roman" w:eastAsiaTheme="minorEastAsia" w:hAnsi="Times New Roman" w:cs="Times New Roman"/>
+          <w:iCs/>
+          <w:sz w:val="24"/>
+          <w:szCs w:val="24"/>
+        </w:rPr>
+        <w:t xml:space="preserve">. From these two equations </w:t>
+      </w:r>
+      <w:r>
+        <w:rPr>
+          <w:rFonts w:ascii="Times New Roman" w:hAnsi="Times New Roman" w:cs="Times New Roman"/>
+          <w:sz w:val="24"/>
+          <w:szCs w:val="24"/>
+        </w:rPr>
+        <w:t>we theorized that at higher wind speeds, rotational speeds</w:t>
+      </w:r>
+      <w:r>
+        <w:rPr>
+          <w:rFonts w:ascii="Times New Roman" w:hAnsi="Times New Roman" w:cs="Times New Roman"/>
+          <w:sz w:val="24"/>
+          <w:szCs w:val="24"/>
+        </w:rPr>
+        <w:t xml:space="preserve">, and </w:t>
+      </w:r>
+      <w:r>
+        <w:rPr>
+          <w:rFonts w:ascii="Times New Roman" w:hAnsi="Times New Roman" w:cs="Times New Roman"/>
+          <w:sz w:val="24"/>
+          <w:szCs w:val="24"/>
+        </w:rPr>
+        <w:t xml:space="preserve">cylinder radius that we would generate more lift. </w:t>
+      </w:r>
+      <w:r>
+        <w:rPr>
+          <w:rFonts w:ascii="Times New Roman" w:hAnsi="Times New Roman" w:cs="Times New Roman"/>
+          <w:sz w:val="24"/>
+          <w:szCs w:val="24"/>
+        </w:rPr>
+        <w:t>The lift is dependent on the radius squared so it was expected the radius would have the largest effect of the lift force.</w:t>
+      </w:r>
+      <w:r>
+        <w:rPr>
+          <w:rFonts w:ascii="Times New Roman" w:hAnsi="Times New Roman" w:cs="Times New Roman"/>
+          <w:sz w:val="24"/>
+          <w:szCs w:val="24"/>
+        </w:rPr>
+        <w:t xml:space="preserve"> </w:t>
+      </w:r>
+      <w:sdt>
+        <w:sdtPr>
+          <w:rPr>
+            <w:rFonts w:ascii="Times New Roman" w:hAnsi="Times New Roman" w:cs="Times New Roman"/>
+            <w:sz w:val="24"/>
+            <w:szCs w:val="24"/>
+          </w:rPr>
+          <w:id w:val="939800595"/>
+          <w:citation/>
+        </w:sdtPr>
+        <w:sdtContent>
+          <w:r>
+            <w:rPr>
+              <w:rFonts w:ascii="Times New Roman" w:hAnsi="Times New Roman" w:cs="Times New Roman"/>
+              <w:sz w:val="24"/>
+              <w:szCs w:val="24"/>
+            </w:rPr>
+            <w:fldChar w:fldCharType="begin"/>
+          </w:r>
+          <w:r>
+            <w:rPr>
+              <w:rFonts w:ascii="Times New Roman" w:hAnsi="Times New Roman" w:cs="Times New Roman"/>
+              <w:sz w:val="24"/>
+              <w:szCs w:val="24"/>
+            </w:rPr>
+            <w:instrText xml:space="preserve"> CITATION Nat15 \l 1033 </w:instrText>
+          </w:r>
+          <w:r>
+            <w:rPr>
+              <w:rFonts w:ascii="Times New Roman" w:hAnsi="Times New Roman" w:cs="Times New Roman"/>
+              <w:sz w:val="24"/>
+              <w:szCs w:val="24"/>
+            </w:rPr>
+            <w:fldChar w:fldCharType="separate"/>
+          </w:r>
+          <w:r>
+            <w:rPr>
+              <w:rFonts w:ascii="Times New Roman" w:hAnsi="Times New Roman" w:cs="Times New Roman"/>
+              <w:noProof/>
+              <w:sz w:val="24"/>
+              <w:szCs w:val="24"/>
+            </w:rPr>
+            <w:t>[1]</w:t>
+          </w:r>
+          <w:r>
+            <w:rPr>
+              <w:rFonts w:ascii="Times New Roman" w:hAnsi="Times New Roman" w:cs="Times New Roman"/>
+              <w:sz w:val="24"/>
+              <w:szCs w:val="24"/>
+            </w:rPr>
+            <w:fldChar w:fldCharType="end"/>
+          </w:r>
+        </w:sdtContent>
+      </w:sdt>
+      <w:r>
+        <w:rPr>
+          <w:rFonts w:ascii="Times New Roman" w:hAnsi="Times New Roman" w:cs="Times New Roman"/>
+          <w:sz w:val="24"/>
+          <w:szCs w:val="24"/>
+        </w:rPr>
+        <w:t xml:space="preserve"> </w:t>
+      </w:r>
+    </w:p>
+    <w:p>
+      <w:pPr>
+        <w:spacing w:line="360" w:lineRule="auto"/>
+        <w:rPr>
+          <w:rFonts w:ascii="Times New Roman" w:hAnsi="Times New Roman" w:cs="Times New Roman"/>
+          <w:sz w:val="24"/>
+          <w:szCs w:val="24"/>
+        </w:rPr>
+      </w:pPr>
+    </w:p>
     <w:p>
       <w:pPr>
         <w:pStyle w:val="Heading1"/>
@@ -1394,22 +2424,6 @@
         <w:t>Summary and Conclusion</w:t>
       </w:r>
     </w:p>
-    <w:p/>
-    <w:p>
-      <w:bookmarkStart w:id="0" w:name="_GoBack"/>
-      <w:bookmarkEnd w:id="0"/>
-    </w:p>
-    <w:p/>
-    <w:p/>
-    <w:p/>
-    <w:p/>
-    <w:p/>
-    <w:p/>
-    <w:p/>
-    <w:p/>
-    <w:p/>
-    <w:p/>
-    <w:p/>
     <w:p/>
     <w:p/>
     <w:p/>
@@ -1428,36 +2442,140 @@
         <w:t>References</w:t>
       </w:r>
     </w:p>
-    <w:p/>
-    <w:p/>
-    <w:p/>
-    <w:p/>
-    <w:p/>
-    <w:p/>
-    <w:p/>
-    <w:p/>
-    <w:p/>
-    <w:p/>
-    <w:p/>
-    <w:p/>
-    <w:p/>
-    <w:p/>
-    <w:p/>
-    <w:p/>
-    <w:p/>
-    <w:p/>
-    <w:p/>
-    <w:p/>
-    <w:p/>
-    <w:p/>
-    <w:p/>
     <w:p>
       <w:pPr>
         <w:pStyle w:val="Heading1"/>
         <w:jc w:val="center"/>
       </w:pPr>
       <w:r>
-        <w:lastRenderedPageBreak/>
+        <w:fldChar w:fldCharType="begin"/>
+      </w:r>
+      <w:r>
+        <w:instrText xml:space="preserve"> BIBLIOGRAPHY  \l 1033 </w:instrText>
+      </w:r>
+      <w:r>
+        <w:fldChar w:fldCharType="separate"/>
+      </w:r>
+    </w:p>
+    <w:tbl>
+      <w:tblPr>
+        <w:tblW w:w="5000" w:type="pct"/>
+        <w:tblCellSpacing w:w="15" w:type="dxa"/>
+        <w:tblCellMar>
+          <w:top w:w="15" w:type="dxa"/>
+          <w:left w:w="15" w:type="dxa"/>
+          <w:bottom w:w="15" w:type="dxa"/>
+          <w:right w:w="15" w:type="dxa"/>
+        </w:tblCellMar>
+        <w:tblLook w:val="04A0" w:firstRow="1" w:lastRow="0" w:firstColumn="1" w:lastColumn="0" w:noHBand="0" w:noVBand="1"/>
+      </w:tblPr>
+      <w:tblGrid>
+        <w:gridCol w:w="322"/>
+        <w:gridCol w:w="9038"/>
+      </w:tblGrid>
+      <w:tr>
+        <w:trPr>
+          <w:divId w:val="465659472"/>
+          <w:tblCellSpacing w:w="15" w:type="dxa"/>
+        </w:trPr>
+        <w:tc>
+          <w:tcPr>
+            <w:tcW w:w="50" w:type="pct"/>
+            <w:hideMark/>
+          </w:tcPr>
+          <w:p>
+            <w:pPr>
+              <w:pStyle w:val="Bibliography"/>
+              <w:rPr>
+                <w:noProof/>
+                <w:sz w:val="24"/>
+                <w:szCs w:val="24"/>
+              </w:rPr>
+            </w:pPr>
+            <w:r>
+              <w:rPr>
+                <w:noProof/>
+              </w:rPr>
+              <w:t xml:space="preserve">[1] </w:t>
+            </w:r>
+          </w:p>
+        </w:tc>
+        <w:tc>
+          <w:tcPr>
+            <w:tcW w:w="0" w:type="auto"/>
+            <w:hideMark/>
+          </w:tcPr>
+          <w:p>
+            <w:pPr>
+              <w:pStyle w:val="Bibliography"/>
+              <w:rPr>
+                <w:noProof/>
+              </w:rPr>
+            </w:pPr>
+            <w:r>
+              <w:rPr>
+                <w:noProof/>
+              </w:rPr>
+              <w:t>"National Aeronautics and Space Administration," 5 May 2015. [Online]. Available: https://www.grc.nasa.gov/www/k-12/airplane/cyl.html.</w:t>
+            </w:r>
+          </w:p>
+        </w:tc>
+      </w:tr>
+    </w:tbl>
+    <w:p>
+      <w:pPr>
+        <w:divId w:val="465659472"/>
+        <w:rPr>
+          <w:rFonts w:eastAsia="Times New Roman"/>
+          <w:noProof/>
+        </w:rPr>
+      </w:pPr>
+    </w:p>
+    <w:p>
+      <w:r>
+        <w:fldChar w:fldCharType="end"/>
+      </w:r>
+    </w:p>
+    <w:p/>
+    <w:p/>
+    <w:p/>
+    <w:p/>
+    <w:p/>
+    <w:p/>
+    <w:p/>
+    <w:p/>
+    <w:p/>
+    <w:p/>
+    <w:p/>
+    <w:p/>
+    <w:p/>
+    <w:p/>
+    <w:p/>
+    <w:p/>
+    <w:p/>
+    <w:p/>
+    <w:p/>
+    <w:p/>
+    <w:p/>
+    <w:p/>
+    <w:p/>
+    <w:p/>
+    <w:p/>
+    <w:p/>
+    <w:p/>
+    <w:p/>
+    <w:p/>
+    <w:p/>
+    <w:p/>
+    <w:p/>
+    <w:p/>
+    <w:p/>
+    <w:p>
+      <w:pPr>
+        <w:pStyle w:val="Heading1"/>
+        <w:jc w:val="center"/>
+      </w:pPr>
+      <w:r>
         <w:t>Appendix</w:t>
       </w:r>
     </w:p>
@@ -1594,7 +2712,7 @@
           <w:rPr>
             <w:noProof/>
           </w:rPr>
-          <w:t>5</w:t>
+          <w:t>7</w:t>
         </w:r>
         <w:r>
           <w:rPr>
@@ -2171,7 +3289,541 @@
       <w:szCs w:val="26"/>
     </w:rPr>
   </w:style>
+  <w:style w:type="character" w:styleId="PlaceholderText">
+    <w:name w:val="Placeholder Text"/>
+    <w:basedOn w:val="DefaultParagraphFont"/>
+    <w:uiPriority w:val="99"/>
+    <w:semiHidden/>
+    <w:rsid w:val="00CD02D3"/>
+    <w:rPr>
+      <w:color w:val="808080"/>
+    </w:rPr>
+  </w:style>
+  <w:style w:type="paragraph" w:styleId="Bibliography">
+    <w:name w:val="Bibliography"/>
+    <w:basedOn w:val="Normal"/>
+    <w:next w:val="Normal"/>
+    <w:uiPriority w:val="37"/>
+    <w:unhideWhenUsed/>
+    <w:rsid w:val="006F21EE"/>
+  </w:style>
 </w:styles>
+</file>
+
+<file path=word/glossary/document.xml><?xml version="1.0" encoding="utf-8"?>
+<w:glossaryDocument xmlns:wpc="http://schemas.microsoft.com/office/word/2010/wordprocessingCanvas" xmlns:cx="http://schemas.microsoft.com/office/drawing/2014/chartex" xmlns:cx1="http://schemas.microsoft.com/office/drawing/2015/9/8/chartex" xmlns:mc="http://schemas.openxmlformats.org/markup-compatibility/2006" xmlns:o="urn:schemas-microsoft-com:office:office" xmlns:r="http://schemas.openxmlformats.org/officeDocument/2006/relationships" xmlns:m="http://schemas.openxmlformats.org/officeDocument/2006/math" xmlns:v="urn:schemas-microsoft-com:vml" xmlns:wp14="http://schemas.microsoft.com/office/word/2010/wordprocessingDrawing" xmlns:wp="http://schemas.openxmlformats.org/drawingml/2006/wordprocessingDrawing" xmlns:w10="urn:schemas-microsoft-com:office:word" xmlns:w="http://schemas.openxmlformats.org/wordprocessingml/2006/main" xmlns:w14="http://schemas.microsoft.com/office/word/2010/wordml" xmlns:w15="http://schemas.microsoft.com/office/word/2012/wordml" xmlns:w16se="http://schemas.microsoft.com/office/word/2015/wordml/symex" xmlns:wpg="http://schemas.microsoft.com/office/word/2010/wordprocessingGroup" xmlns:wpi="http://schemas.microsoft.com/office/word/2010/wordprocessingInk" xmlns:wne="http://schemas.microsoft.com/office/word/2006/wordml" xmlns:wps="http://schemas.microsoft.com/office/word/2010/wordprocessingShape" mc:Ignorable="w14 w15 w16se wp14"/>
+</file>
+
+<file path=word/glossary/fontTable.xml><?xml version="1.0" encoding="utf-8"?>
+<w:fonts xmlns:mc="http://schemas.openxmlformats.org/markup-compatibility/2006" xmlns:r="http://schemas.openxmlformats.org/officeDocument/2006/relationships" xmlns:w="http://schemas.openxmlformats.org/wordprocessingml/2006/main" xmlns:w14="http://schemas.microsoft.com/office/word/2010/wordml" xmlns:w15="http://schemas.microsoft.com/office/word/2012/wordml" xmlns:w16se="http://schemas.microsoft.com/office/word/2015/wordml/symex" mc:Ignorable="w14 w15 w16se">
+  <w:font w:name="Calibri">
+    <w:panose1 w:val="020F0502020204030204"/>
+    <w:charset w:val="00"/>
+    <w:family w:val="swiss"/>
+    <w:pitch w:val="variable"/>
+    <w:sig w:usb0="E00002FF" w:usb1="4000ACFF" w:usb2="00000001" w:usb3="00000000" w:csb0="0000019F" w:csb1="00000000"/>
+  </w:font>
+  <w:font w:name="Times New Roman">
+    <w:panose1 w:val="02020603050405020304"/>
+    <w:charset w:val="00"/>
+    <w:family w:val="roman"/>
+    <w:pitch w:val="variable"/>
+    <w:sig w:usb0="E0002AFF" w:usb1="C0007843" w:usb2="00000009" w:usb3="00000000" w:csb0="000001FF" w:csb1="00000000"/>
+  </w:font>
+  <w:font w:name="Calibri Light">
+    <w:panose1 w:val="020F0302020204030204"/>
+    <w:charset w:val="00"/>
+    <w:family w:val="swiss"/>
+    <w:pitch w:val="variable"/>
+    <w:sig w:usb0="A00002EF" w:usb1="4000207B" w:usb2="00000000" w:usb3="00000000" w:csb0="0000009F" w:csb1="00000000"/>
+  </w:font>
+  <w:font w:name="Cambria Math">
+    <w:panose1 w:val="02040503050406030204"/>
+    <w:charset w:val="00"/>
+    <w:family w:val="roman"/>
+    <w:pitch w:val="variable"/>
+    <w:sig w:usb0="E00002FF" w:usb1="420024FF" w:usb2="00000000" w:usb3="00000000" w:csb0="0000019F" w:csb1="00000000"/>
+  </w:font>
+</w:fonts>
+</file>
+
+<file path=word/glossary/settings.xml><?xml version="1.0" encoding="utf-8"?>
+<w:settings xmlns:mc="http://schemas.openxmlformats.org/markup-compatibility/2006" xmlns:o="urn:schemas-microsoft-com:office:office" xmlns:r="http://schemas.openxmlformats.org/officeDocument/2006/relationships" xmlns:m="http://schemas.openxmlformats.org/officeDocument/2006/math" xmlns:v="urn:schemas-microsoft-com:vml" xmlns:w10="urn:schemas-microsoft-com:office:word" xmlns:w="http://schemas.openxmlformats.org/wordprocessingml/2006/main" xmlns:w14="http://schemas.microsoft.com/office/word/2010/wordml" xmlns:w15="http://schemas.microsoft.com/office/word/2012/wordml" xmlns:w16se="http://schemas.microsoft.com/office/word/2015/wordml/symex" xmlns:sl="http://schemas.openxmlformats.org/schemaLibrary/2006/main" mc:Ignorable="w14 w15 w16se">
+  <w:view w:val="normal"/>
+  <w:defaultTabStop w:val="720"/>
+  <w:characterSpacingControl w:val="doNotCompress"/>
+  <w:compat>
+    <w:useFELayout/>
+    <w:compatSetting w:name="compatibilityMode" w:uri="http://schemas.microsoft.com/office/word" w:val="15"/>
+    <w:compatSetting w:name="overrideTableStyleFontSizeAndJustification" w:uri="http://schemas.microsoft.com/office/word" w:val="1"/>
+    <w:compatSetting w:name="enableOpenTypeFeatures" w:uri="http://schemas.microsoft.com/office/word" w:val="1"/>
+    <w:compatSetting w:name="doNotFlipMirrorIndents" w:uri="http://schemas.microsoft.com/office/word" w:val="1"/>
+    <w:compatSetting w:name="differentiateMultirowTableHeaders" w:uri="http://schemas.microsoft.com/office/word" w:val="1"/>
+  </w:compat>
+  <w:rsids>
+    <w:rsidRoot w:val="004A1AAA"/>
+    <w:rsid w:val="004A1AAA"/>
+  </w:rsids>
+  <m:mathPr>
+    <m:mathFont m:val="Cambria Math"/>
+    <m:brkBin m:val="before"/>
+    <m:brkBinSub m:val="--"/>
+    <m:smallFrac m:val="0"/>
+    <m:dispDef/>
+    <m:lMargin m:val="0"/>
+    <m:rMargin m:val="0"/>
+    <m:defJc m:val="centerGroup"/>
+    <m:wrapIndent m:val="1440"/>
+    <m:intLim m:val="subSup"/>
+    <m:naryLim m:val="undOvr"/>
+  </m:mathPr>
+  <w:themeFontLang w:val="en-US"/>
+  <w:clrSchemeMapping w:bg1="light1" w:t1="dark1" w:bg2="light2" w:t2="dark2" w:accent1="accent1" w:accent2="accent2" w:accent3="accent3" w:accent4="accent4" w:accent5="accent5" w:accent6="accent6" w:hyperlink="hyperlink" w:followedHyperlink="followedHyperlink"/>
+  <w:decimalSymbol w:val="."/>
+  <w:listSeparator w:val=","/>
+  <w15:chartTrackingRefBased/>
+</w:settings>
+</file>
+
+<file path=word/glossary/styles.xml><?xml version="1.0" encoding="utf-8"?>
+<w:styles xmlns:mc="http://schemas.openxmlformats.org/markup-compatibility/2006" xmlns:r="http://schemas.openxmlformats.org/officeDocument/2006/relationships" xmlns:w="http://schemas.openxmlformats.org/wordprocessingml/2006/main" xmlns:w14="http://schemas.microsoft.com/office/word/2010/wordml" xmlns:w15="http://schemas.microsoft.com/office/word/2012/wordml" xmlns:w16se="http://schemas.microsoft.com/office/word/2015/wordml/symex" mc:Ignorable="w14 w15 w16se">
+  <w:docDefaults>
+    <w:rPrDefault>
+      <w:rPr>
+        <w:rFonts w:asciiTheme="minorHAnsi" w:eastAsiaTheme="minorEastAsia" w:hAnsiTheme="minorHAnsi" w:cstheme="minorBidi"/>
+        <w:sz w:val="22"/>
+        <w:szCs w:val="22"/>
+        <w:lang w:val="en-US" w:eastAsia="en-US" w:bidi="ar-SA"/>
+      </w:rPr>
+    </w:rPrDefault>
+    <w:pPrDefault>
+      <w:pPr>
+        <w:spacing w:after="160" w:line="259" w:lineRule="auto"/>
+      </w:pPr>
+    </w:pPrDefault>
+  </w:docDefaults>
+  <w:latentStyles w:defLockedState="0" w:defUIPriority="99" w:defSemiHidden="0" w:defUnhideWhenUsed="0" w:defQFormat="0" w:count="371">
+    <w:lsdException w:name="Normal" w:uiPriority="0" w:qFormat="1"/>
+    <w:lsdException w:name="heading 1" w:uiPriority="9" w:qFormat="1"/>
+    <w:lsdException w:name="heading 2" w:semiHidden="1" w:uiPriority="9" w:unhideWhenUsed="1" w:qFormat="1"/>
+    <w:lsdException w:name="heading 3" w:semiHidden="1" w:uiPriority="9" w:unhideWhenUsed="1" w:qFormat="1"/>
+    <w:lsdException w:name="heading 4" w:semiHidden="1" w:uiPriority="9" w:unhideWhenUsed="1" w:qFormat="1"/>
+    <w:lsdException w:name="heading 5" w:semiHidden="1" w:uiPriority="9" w:unhideWhenUsed="1" w:qFormat="1"/>
+    <w:lsdException w:name="heading 6" w:semiHidden="1" w:uiPriority="9" w:unhideWhenUsed="1" w:qFormat="1"/>
+    <w:lsdException w:name="heading 7" w:semiHidden="1" w:uiPriority="9" w:unhideWhenUsed="1" w:qFormat="1"/>
+    <w:lsdException w:name="heading 8" w:semiHidden="1" w:uiPriority="9" w:unhideWhenUsed="1" w:qFormat="1"/>
+    <w:lsdException w:name="heading 9" w:semiHidden="1" w:uiPriority="9" w:unhideWhenUsed="1" w:qFormat="1"/>
+    <w:lsdException w:name="index 1" w:semiHidden="1" w:unhideWhenUsed="1"/>
+    <w:lsdException w:name="index 2" w:semiHidden="1" w:unhideWhenUsed="1"/>
+    <w:lsdException w:name="index 3" w:semiHidden="1" w:unhideWhenUsed="1"/>
+    <w:lsdException w:name="index 4" w:semiHidden="1" w:unhideWhenUsed="1"/>
+    <w:lsdException w:name="index 5" w:semiHidden="1" w:unhideWhenUsed="1"/>
+    <w:lsdException w:name="index 6" w:semiHidden="1" w:unhideWhenUsed="1"/>
+    <w:lsdException w:name="index 7" w:semiHidden="1" w:unhideWhenUsed="1"/>
+    <w:lsdException w:name="index 8" w:semiHidden="1" w:unhideWhenUsed="1"/>
+    <w:lsdException w:name="index 9" w:semiHidden="1" w:unhideWhenUsed="1"/>
+    <w:lsdException w:name="toc 1" w:semiHidden="1" w:uiPriority="39" w:unhideWhenUsed="1"/>
+    <w:lsdException w:name="toc 2" w:semiHidden="1" w:uiPriority="39" w:unhideWhenUsed="1"/>
+    <w:lsdException w:name="toc 3" w:semiHidden="1" w:uiPriority="39" w:unhideWhenUsed="1"/>
+    <w:lsdException w:name="toc 4" w:semiHidden="1" w:uiPriority="39" w:unhideWhenUsed="1"/>
+    <w:lsdException w:name="toc 5" w:semiHidden="1" w:uiPriority="39" w:unhideWhenUsed="1"/>
+    <w:lsdException w:name="toc 6" w:semiHidden="1" w:uiPriority="39" w:unhideWhenUsed="1"/>
+    <w:lsdException w:name="toc 7" w:semiHidden="1" w:uiPriority="39" w:unhideWhenUsed="1"/>
+    <w:lsdException w:name="toc 8" w:semiHidden="1" w:uiPriority="39" w:unhideWhenUsed="1"/>
+    <w:lsdException w:name="toc 9" w:semiHidden="1" w:uiPriority="39" w:unhideWhenUsed="1"/>
+    <w:lsdException w:name="Normal Indent" w:semiHidden="1" w:unhideWhenUsed="1"/>
+    <w:lsdException w:name="footnote text" w:semiHidden="1" w:unhideWhenUsed="1"/>
+    <w:lsdException w:name="annotation text" w:semiHidden="1" w:unhideWhenUsed="1"/>
+    <w:lsdException w:name="header" w:semiHidden="1" w:unhideWhenUsed="1"/>
+    <w:lsdException w:name="footer" w:semiHidden="1" w:unhideWhenUsed="1"/>
+    <w:lsdException w:name="index heading" w:semiHidden="1" w:unhideWhenUsed="1"/>
+    <w:lsdException w:name="caption" w:semiHidden="1" w:uiPriority="35" w:unhideWhenUsed="1" w:qFormat="1"/>
+    <w:lsdException w:name="table of figures" w:semiHidden="1" w:unhideWhenUsed="1"/>
+    <w:lsdException w:name="envelope address" w:semiHidden="1" w:unhideWhenUsed="1"/>
+    <w:lsdException w:name="envelope return" w:semiHidden="1" w:unhideWhenUsed="1"/>
+    <w:lsdException w:name="footnote reference" w:semiHidden="1" w:unhideWhenUsed="1"/>
+    <w:lsdException w:name="annotation reference" w:semiHidden="1" w:unhideWhenUsed="1"/>
+    <w:lsdException w:name="line number" w:semiHidden="1" w:unhideWhenUsed="1"/>
+    <w:lsdException w:name="page number" w:semiHidden="1" w:unhideWhenUsed="1"/>
+    <w:lsdException w:name="endnote reference" w:semiHidden="1" w:unhideWhenUsed="1"/>
+    <w:lsdException w:name="endnote text" w:semiHidden="1" w:unhideWhenUsed="1"/>
+    <w:lsdException w:name="table of authorities" w:semiHidden="1" w:unhideWhenUsed="1"/>
+    <w:lsdException w:name="macro" w:semiHidden="1" w:unhideWhenUsed="1"/>
+    <w:lsdException w:name="toa heading" w:semiHidden="1" w:unhideWhenUsed="1"/>
+    <w:lsdException w:name="List" w:semiHidden="1" w:unhideWhenUsed="1"/>
+    <w:lsdException w:name="List Bullet" w:semiHidden="1" w:unhideWhenUsed="1"/>
+    <w:lsdException w:name="List Number" w:semiHidden="1" w:unhideWhenUsed="1"/>
+    <w:lsdException w:name="List 2" w:semiHidden="1" w:unhideWhenUsed="1"/>
+    <w:lsdException w:name="List 3" w:semiHidden="1" w:unhideWhenUsed="1"/>
+    <w:lsdException w:name="List 4" w:semiHidden="1" w:unhideWhenUsed="1"/>
+    <w:lsdException w:name="List 5" w:semiHidden="1" w:unhideWhenUsed="1"/>
+    <w:lsdException w:name="List Bullet 2" w:semiHidden="1" w:unhideWhenUsed="1"/>
+    <w:lsdException w:name="List Bullet 3" w:semiHidden="1" w:unhideWhenUsed="1"/>
+    <w:lsdException w:name="List Bullet 4" w:semiHidden="1" w:unhideWhenUsed="1"/>
+    <w:lsdException w:name="List Bullet 5" w:semiHidden="1" w:unhideWhenUsed="1"/>
+    <w:lsdException w:name="List Number 2" w:semiHidden="1" w:unhideWhenUsed="1"/>
+    <w:lsdException w:name="List Number 3" w:semiHidden="1" w:unhideWhenUsed="1"/>
+    <w:lsdException w:name="List Number 4" w:semiHidden="1" w:unhideWhenUsed="1"/>
+    <w:lsdException w:name="List Number 5" w:semiHidden="1" w:unhideWhenUsed="1"/>
+    <w:lsdException w:name="Title" w:uiPriority="10" w:qFormat="1"/>
+    <w:lsdException w:name="Closing" w:semiHidden="1" w:unhideWhenUsed="1"/>
+    <w:lsdException w:name="Signature" w:semiHidden="1" w:unhideWhenUsed="1"/>
+    <w:lsdException w:name="Default Paragraph Font" w:semiHidden="1" w:uiPriority="1" w:unhideWhenUsed="1"/>
+    <w:lsdException w:name="Body Text" w:semiHidden="1" w:unhideWhenUsed="1"/>
+    <w:lsdException w:name="Body Text Indent" w:semiHidden="1" w:unhideWhenUsed="1"/>
+    <w:lsdException w:name="List Continue" w:semiHidden="1" w:unhideWhenUsed="1"/>
+    <w:lsdException w:name="List Continue 2" w:semiHidden="1" w:unhideWhenUsed="1"/>
+    <w:lsdException w:name="List Continue 3" w:semiHidden="1" w:unhideWhenUsed="1"/>
+    <w:lsdException w:name="List Continue 4" w:semiHidden="1" w:unhideWhenUsed="1"/>
+    <w:lsdException w:name="List Continue 5" w:semiHidden="1" w:unhideWhenUsed="1"/>
+    <w:lsdException w:name="Message Header" w:semiHidden="1" w:unhideWhenUsed="1"/>
+    <w:lsdException w:name="Subtitle" w:uiPriority="11" w:qFormat="1"/>
+    <w:lsdException w:name="Salutation" w:semiHidden="1" w:unhideWhenUsed="1"/>
+    <w:lsdException w:name="Date" w:semiHidden="1" w:unhideWhenUsed="1"/>
+    <w:lsdException w:name="Body Text First Indent" w:semiHidden="1" w:unhideWhenUsed="1"/>
+    <w:lsdException w:name="Body Text First Indent 2" w:semiHidden="1" w:unhideWhenUsed="1"/>
+    <w:lsdException w:name="Note Heading" w:semiHidden="1" w:unhideWhenUsed="1"/>
+    <w:lsdException w:name="Body Text 2" w:semiHidden="1" w:unhideWhenUsed="1"/>
+    <w:lsdException w:name="Body Text 3" w:semiHidden="1" w:unhideWhenUsed="1"/>
+    <w:lsdException w:name="Body Text Indent 2" w:semiHidden="1" w:unhideWhenUsed="1"/>
+    <w:lsdException w:name="Body Text Indent 3" w:semiHidden="1" w:unhideWhenUsed="1"/>
+    <w:lsdException w:name="Block Text" w:semiHidden="1" w:unhideWhenUsed="1"/>
+    <w:lsdException w:name="Hyperlink" w:semiHidden="1" w:unhideWhenUsed="1"/>
+    <w:lsdException w:name="FollowedHyperlink" w:semiHidden="1" w:unhideWhenUsed="1"/>
+    <w:lsdException w:name="Strong" w:uiPriority="22" w:qFormat="1"/>
+    <w:lsdException w:name="Emphasis" w:uiPriority="20" w:qFormat="1"/>
+    <w:lsdException w:name="Document Map" w:semiHidden="1" w:unhideWhenUsed="1"/>
+    <w:lsdException w:name="Plain Text" w:semiHidden="1" w:unhideWhenUsed="1"/>
+    <w:lsdException w:name="E-mail Signature" w:semiHidden="1" w:unhideWhenUsed="1"/>
+    <w:lsdException w:name="HTML Top of Form" w:semiHidden="1" w:unhideWhenUsed="1"/>
+    <w:lsdException w:name="HTML Bottom of Form" w:semiHidden="1" w:unhideWhenUsed="1"/>
+    <w:lsdException w:name="Normal (Web)" w:semiHidden="1" w:unhideWhenUsed="1"/>
+    <w:lsdException w:name="HTML Acronym" w:semiHidden="1" w:unhideWhenUsed="1"/>
+    <w:lsdException w:name="HTML Address" w:semiHidden="1" w:unhideWhenUsed="1"/>
+    <w:lsdException w:name="HTML Cite" w:semiHidden="1" w:unhideWhenUsed="1"/>
+    <w:lsdException w:name="HTML Code" w:semiHidden="1" w:unhideWhenUsed="1"/>
+    <w:lsdException w:name="HTML Definition" w:semiHidden="1" w:unhideWhenUsed="1"/>
+    <w:lsdException w:name="HTML Keyboard" w:semiHidden="1" w:unhideWhenUsed="1"/>
+    <w:lsdException w:name="HTML Preformatted" w:semiHidden="1" w:unhideWhenUsed="1"/>
+    <w:lsdException w:name="HTML Sample" w:semiHidden="1" w:unhideWhenUsed="1"/>
+    <w:lsdException w:name="HTML Typewriter" w:semiHidden="1" w:unhideWhenUsed="1"/>
+    <w:lsdException w:name="HTML Variable" w:semiHidden="1" w:unhideWhenUsed="1"/>
+    <w:lsdException w:name="Normal Table" w:semiHidden="1" w:unhideWhenUsed="1"/>
+    <w:lsdException w:name="annotation subject" w:semiHidden="1" w:unhideWhenUsed="1"/>
+    <w:lsdException w:name="No List" w:semiHidden="1" w:unhideWhenUsed="1"/>
+    <w:lsdException w:name="Outline List 1" w:semiHidden="1" w:unhideWhenUsed="1"/>
+    <w:lsdException w:name="Outline List 2" w:semiHidden="1" w:unhideWhenUsed="1"/>
+    <w:lsdException w:name="Outline List 3" w:semiHidden="1" w:unhideWhenUsed="1"/>
+    <w:lsdException w:name="Table Simple 1" w:semiHidden="1" w:unhideWhenUsed="1"/>
+    <w:lsdException w:name="Table Simple 2" w:semiHidden="1" w:unhideWhenUsed="1"/>
+    <w:lsdException w:name="Table Simple 3" w:semiHidden="1" w:unhideWhenUsed="1"/>
+    <w:lsdException w:name="Table Classic 1" w:semiHidden="1" w:unhideWhenUsed="1"/>
+    <w:lsdException w:name="Table Classic 2" w:semiHidden="1" w:unhideWhenUsed="1"/>
+    <w:lsdException w:name="Table Classic 3" w:semiHidden="1" w:unhideWhenUsed="1"/>
+    <w:lsdException w:name="Table Classic 4" w:semiHidden="1" w:unhideWhenUsed="1"/>
+    <w:lsdException w:name="Table Colorful 1" w:semiHidden="1" w:unhideWhenUsed="1"/>
+    <w:lsdException w:name="Table Colorful 2" w:semiHidden="1" w:unhideWhenUsed="1"/>
+    <w:lsdException w:name="Table Colorful 3" w:semiHidden="1" w:unhideWhenUsed="1"/>
+    <w:lsdException w:name="Table Columns 1" w:semiHidden="1" w:unhideWhenUsed="1"/>
+    <w:lsdException w:name="Table Columns 2" w:semiHidden="1" w:unhideWhenUsed="1"/>
+    <w:lsdException w:name="Table Columns 3" w:semiHidden="1" w:unhideWhenUsed="1"/>
+    <w:lsdException w:name="Table Columns 4" w:semiHidden="1" w:unhideWhenUsed="1"/>
+    <w:lsdException w:name="Table Columns 5" w:semiHidden="1" w:unhideWhenUsed="1"/>
+    <w:lsdException w:name="Table Grid 1" w:semiHidden="1" w:unhideWhenUsed="1"/>
+    <w:lsdException w:name="Table Grid 2" w:semiHidden="1" w:unhideWhenUsed="1"/>
+    <w:lsdException w:name="Table Grid 3" w:semiHidden="1" w:unhideWhenUsed="1"/>
+    <w:lsdException w:name="Table Grid 4" w:semiHidden="1" w:unhideWhenUsed="1"/>
+    <w:lsdException w:name="Table Grid 5" w:semiHidden="1" w:unhideWhenUsed="1"/>
+    <w:lsdException w:name="Table Grid 6" w:semiHidden="1" w:unhideWhenUsed="1"/>
+    <w:lsdException w:name="Table Grid 7" w:semiHidden="1" w:unhideWhenUsed="1"/>
+    <w:lsdException w:name="Table Grid 8" w:semiHidden="1" w:unhideWhenUsed="1"/>
+    <w:lsdException w:name="Table List 1" w:semiHidden="1" w:unhideWhenUsed="1"/>
+    <w:lsdException w:name="Table List 2" w:semiHidden="1" w:unhideWhenUsed="1"/>
+    <w:lsdException w:name="Table List 3" w:semiHidden="1" w:unhideWhenUsed="1"/>
+    <w:lsdException w:name="Table List 4" w:semiHidden="1" w:unhideWhenUsed="1"/>
+    <w:lsdException w:name="Table List 5" w:semiHidden="1" w:unhideWhenUsed="1"/>
+    <w:lsdException w:name="Table List 6" w:semiHidden="1" w:unhideWhenUsed="1"/>
+    <w:lsdException w:name="Table List 7" w:semiHidden="1" w:unhideWhenUsed="1"/>
+    <w:lsdException w:name="Table List 8" w:semiHidden="1" w:unhideWhenUsed="1"/>
+    <w:lsdException w:name="Table 3D effects 1" w:semiHidden="1" w:unhideWhenUsed="1"/>
+    <w:lsdException w:name="Table 3D effects 2" w:semiHidden="1" w:unhideWhenUsed="1"/>
+    <w:lsdException w:name="Table 3D effects 3" w:semiHidden="1" w:unhideWhenUsed="1"/>
+    <w:lsdException w:name="Table Contemporary" w:semiHidden="1" w:unhideWhenUsed="1"/>
+    <w:lsdException w:name="Table Elegant" w:semiHidden="1" w:unhideWhenUsed="1"/>
+    <w:lsdException w:name="Table Professional" w:semiHidden="1" w:unhideWhenUsed="1"/>
+    <w:lsdException w:name="Table Subtle 1" w:semiHidden="1" w:unhideWhenUsed="1"/>
+    <w:lsdException w:name="Table Subtle 2" w:semiHidden="1" w:unhideWhenUsed="1"/>
+    <w:lsdException w:name="Table Web 1" w:semiHidden="1" w:unhideWhenUsed="1"/>
+    <w:lsdException w:name="Table Web 2" w:semiHidden="1" w:unhideWhenUsed="1"/>
+    <w:lsdException w:name="Table Web 3" w:semiHidden="1" w:unhideWhenUsed="1"/>
+    <w:lsdException w:name="Balloon Text" w:semiHidden="1" w:unhideWhenUsed="1"/>
+    <w:lsdException w:name="Table Grid" w:uiPriority="39"/>
+    <w:lsdException w:name="Table Theme" w:semiHidden="1" w:unhideWhenUsed="1"/>
+    <w:lsdException w:name="Placeholder Text" w:semiHidden="1"/>
+    <w:lsdException w:name="No Spacing" w:uiPriority="1" w:qFormat="1"/>
+    <w:lsdException w:name="Light Shading" w:uiPriority="60"/>
+    <w:lsdException w:name="Light List" w:uiPriority="61"/>
+    <w:lsdException w:name="Light Grid" w:uiPriority="62"/>
+    <w:lsdException w:name="Medium Shading 1" w:uiPriority="63"/>
+    <w:lsdException w:name="Medium Shading 2" w:uiPriority="64"/>
+    <w:lsdException w:name="Medium List 1" w:uiPriority="65"/>
+    <w:lsdException w:name="Medium List 2" w:uiPriority="66"/>
+    <w:lsdException w:name="Medium Grid 1" w:uiPriority="67"/>
+    <w:lsdException w:name="Medium Grid 2" w:uiPriority="68"/>
+    <w:lsdException w:name="Medium Grid 3" w:uiPriority="69"/>
+    <w:lsdException w:name="Dark List" w:uiPriority="70"/>
+    <w:lsdException w:name="Colorful Shading" w:uiPriority="71"/>
+    <w:lsdException w:name="Colorful List" w:uiPriority="72"/>
+    <w:lsdException w:name="Colorful Grid" w:uiPriority="73"/>
+    <w:lsdException w:name="Light Shading Accent 1" w:uiPriority="60"/>
+    <w:lsdException w:name="Light List Accent 1" w:uiPriority="61"/>
+    <w:lsdException w:name="Light Grid Accent 1" w:uiPriority="62"/>
+    <w:lsdException w:name="Medium Shading 1 Accent 1" w:uiPriority="63"/>
+    <w:lsdException w:name="Medium Shading 2 Accent 1" w:uiPriority="64"/>
+    <w:lsdException w:name="Medium List 1 Accent 1" w:uiPriority="65"/>
+    <w:lsdException w:name="Revision" w:semiHidden="1"/>
+    <w:lsdException w:name="List Paragraph" w:uiPriority="34" w:qFormat="1"/>
+    <w:lsdException w:name="Quote" w:uiPriority="29" w:qFormat="1"/>
+    <w:lsdException w:name="Intense Quote" w:uiPriority="30" w:qFormat="1"/>
+    <w:lsdException w:name="Medium List 2 Accent 1" w:uiPriority="66"/>
+    <w:lsdException w:name="Medium Grid 1 Accent 1" w:uiPriority="67"/>
+    <w:lsdException w:name="Medium Grid 2 Accent 1" w:uiPriority="68"/>
+    <w:lsdException w:name="Medium Grid 3 Accent 1" w:uiPriority="69"/>
+    <w:lsdException w:name="Dark List Accent 1" w:uiPriority="70"/>
+    <w:lsdException w:name="Colorful Shading Accent 1" w:uiPriority="71"/>
+    <w:lsdException w:name="Colorful List Accent 1" w:uiPriority="72"/>
+    <w:lsdException w:name="Colorful Grid Accent 1" w:uiPriority="73"/>
+    <w:lsdException w:name="Light Shading Accent 2" w:uiPriority="60"/>
+    <w:lsdException w:name="Light List Accent 2" w:uiPriority="61"/>
+    <w:lsdException w:name="Light Grid Accent 2" w:uiPriority="62"/>
+    <w:lsdException w:name="Medium Shading 1 Accent 2" w:uiPriority="63"/>
+    <w:lsdException w:name="Medium Shading 2 Accent 2" w:uiPriority="64"/>
+    <w:lsdException w:name="Medium List 1 Accent 2" w:uiPriority="65"/>
+    <w:lsdException w:name="Medium List 2 Accent 2" w:uiPriority="66"/>
+    <w:lsdException w:name="Medium Grid 1 Accent 2" w:uiPriority="67"/>
+    <w:lsdException w:name="Medium Grid 2 Accent 2" w:uiPriority="68"/>
+    <w:lsdException w:name="Medium Grid 3 Accent 2" w:uiPriority="69"/>
+    <w:lsdException w:name="Dark List Accent 2" w:uiPriority="70"/>
+    <w:lsdException w:name="Colorful Shading Accent 2" w:uiPriority="71"/>
+    <w:lsdException w:name="Colorful List Accent 2" w:uiPriority="72"/>
+    <w:lsdException w:name="Colorful Grid Accent 2" w:uiPriority="73"/>
+    <w:lsdException w:name="Light Shading Accent 3" w:uiPriority="60"/>
+    <w:lsdException w:name="Light List Accent 3" w:uiPriority="61"/>
+    <w:lsdException w:name="Light Grid Accent 3" w:uiPriority="62"/>
+    <w:lsdException w:name="Medium Shading 1 Accent 3" w:uiPriority="63"/>
+    <w:lsdException w:name="Medium Shading 2 Accent 3" w:uiPriority="64"/>
+    <w:lsdException w:name="Medium List 1 Accent 3" w:uiPriority="65"/>
+    <w:lsdException w:name="Medium List 2 Accent 3" w:uiPriority="66"/>
+    <w:lsdException w:name="Medium Grid 1 Accent 3" w:uiPriority="67"/>
+    <w:lsdException w:name="Medium Grid 2 Accent 3" w:uiPriority="68"/>
+    <w:lsdException w:name="Medium Grid 3 Accent 3" w:uiPriority="69"/>
+    <w:lsdException w:name="Dark List Accent 3" w:uiPriority="70"/>
+    <w:lsdException w:name="Colorful Shading Accent 3" w:uiPriority="71"/>
+    <w:lsdException w:name="Colorful List Accent 3" w:uiPriority="72"/>
+    <w:lsdException w:name="Colorful Grid Accent 3" w:uiPriority="73"/>
+    <w:lsdException w:name="Light Shading Accent 4" w:uiPriority="60"/>
+    <w:lsdException w:name="Light List Accent 4" w:uiPriority="61"/>
+    <w:lsdException w:name="Light Grid Accent 4" w:uiPriority="62"/>
+    <w:lsdException w:name="Medium Shading 1 Accent 4" w:uiPriority="63"/>
+    <w:lsdException w:name="Medium Shading 2 Accent 4" w:uiPriority="64"/>
+    <w:lsdException w:name="Medium List 1 Accent 4" w:uiPriority="65"/>
+    <w:lsdException w:name="Medium List 2 Accent 4" w:uiPriority="66"/>
+    <w:lsdException w:name="Medium Grid 1 Accent 4" w:uiPriority="67"/>
+    <w:lsdException w:name="Medium Grid 2 Accent 4" w:uiPriority="68"/>
+    <w:lsdException w:name="Medium Grid 3 Accent 4" w:uiPriority="69"/>
+    <w:lsdException w:name="Dark List Accent 4" w:uiPriority="70"/>
+    <w:lsdException w:name="Colorful Shading Accent 4" w:uiPriority="71"/>
+    <w:lsdException w:name="Colorful List Accent 4" w:uiPriority="72"/>
+    <w:lsdException w:name="Colorful Grid Accent 4" w:uiPriority="73"/>
+    <w:lsdException w:name="Light Shading Accent 5" w:uiPriority="60"/>
+    <w:lsdException w:name="Light List Accent 5" w:uiPriority="61"/>
+    <w:lsdException w:name="Light Grid Accent 5" w:uiPriority="62"/>
+    <w:lsdException w:name="Medium Shading 1 Accent 5" w:uiPriority="63"/>
+    <w:lsdException w:name="Medium Shading 2 Accent 5" w:uiPriority="64"/>
+    <w:lsdException w:name="Medium List 1 Accent 5" w:uiPriority="65"/>
+    <w:lsdException w:name="Medium List 2 Accent 5" w:uiPriority="66"/>
+    <w:lsdException w:name="Medium Grid 1 Accent 5" w:uiPriority="67"/>
+    <w:lsdException w:name="Medium Grid 2 Accent 5" w:uiPriority="68"/>
+    <w:lsdException w:name="Medium Grid 3 Accent 5" w:uiPriority="69"/>
+    <w:lsdException w:name="Dark List Accent 5" w:uiPriority="70"/>
+    <w:lsdException w:name="Colorful Shading Accent 5" w:uiPriority="71"/>
+    <w:lsdException w:name="Colorful List Accent 5" w:uiPriority="72"/>
+    <w:lsdException w:name="Colorful Grid Accent 5" w:uiPriority="73"/>
+    <w:lsdException w:name="Light Shading Accent 6" w:uiPriority="60"/>
+    <w:lsdException w:name="Light List Accent 6" w:uiPriority="61"/>
+    <w:lsdException w:name="Light Grid Accent 6" w:uiPriority="62"/>
+    <w:lsdException w:name="Medium Shading 1 Accent 6" w:uiPriority="63"/>
+    <w:lsdException w:name="Medium Shading 2 Accent 6" w:uiPriority="64"/>
+    <w:lsdException w:name="Medium List 1 Accent 6" w:uiPriority="65"/>
+    <w:lsdException w:name="Medium List 2 Accent 6" w:uiPriority="66"/>
+    <w:lsdException w:name="Medium Grid 1 Accent 6" w:uiPriority="67"/>
+    <w:lsdException w:name="Medium Grid 2 Accent 6" w:uiPriority="68"/>
+    <w:lsdException w:name="Medium Grid 3 Accent 6" w:uiPriority="69"/>
+    <w:lsdException w:name="Dark List Accent 6" w:uiPriority="70"/>
+    <w:lsdException w:name="Colorful Shading Accent 6" w:uiPriority="71"/>
+    <w:lsdException w:name="Colorful List Accent 6" w:uiPriority="72"/>
+    <w:lsdException w:name="Colorful Grid Accent 6" w:uiPriority="73"/>
+    <w:lsdException w:name="Subtle Emphasis" w:uiPriority="19" w:qFormat="1"/>
+    <w:lsdException w:name="Intense Emphasis" w:uiPriority="21" w:qFormat="1"/>
+    <w:lsdException w:name="Subtle Reference" w:uiPriority="31" w:qFormat="1"/>
+    <w:lsdException w:name="Intense Reference" w:uiPriority="32" w:qFormat="1"/>
+    <w:lsdException w:name="Book Title" w:uiPriority="33" w:qFormat="1"/>
+    <w:lsdException w:name="Bibliography" w:semiHidden="1" w:uiPriority="37" w:unhideWhenUsed="1"/>
+    <w:lsdException w:name="TOC Heading" w:semiHidden="1" w:uiPriority="39" w:unhideWhenUsed="1" w:qFormat="1"/>
+    <w:lsdException w:name="Plain Table 1" w:uiPriority="41"/>
+    <w:lsdException w:name="Plain Table 2" w:uiPriority="42"/>
+    <w:lsdException w:name="Plain Table 3" w:uiPriority="43"/>
+    <w:lsdException w:name="Plain Table 4" w:uiPriority="44"/>
+    <w:lsdException w:name="Plain Table 5" w:uiPriority="45"/>
+    <w:lsdException w:name="Grid Table Light" w:uiPriority="40"/>
+    <w:lsdException w:name="Grid Table 1 Light" w:uiPriority="46"/>
+    <w:lsdException w:name="Grid Table 2" w:uiPriority="47"/>
+    <w:lsdException w:name="Grid Table 3" w:uiPriority="48"/>
+    <w:lsdException w:name="Grid Table 4" w:uiPriority="49"/>
+    <w:lsdException w:name="Grid Table 5 Dark" w:uiPriority="50"/>
+    <w:lsdException w:name="Grid Table 6 Colorful" w:uiPriority="51"/>
+    <w:lsdException w:name="Grid Table 7 Colorful" w:uiPriority="52"/>
+    <w:lsdException w:name="Grid Table 1 Light Accent 1" w:uiPriority="46"/>
+    <w:lsdException w:name="Grid Table 2 Accent 1" w:uiPriority="47"/>
+    <w:lsdException w:name="Grid Table 3 Accent 1" w:uiPriority="48"/>
+    <w:lsdException w:name="Grid Table 4 Accent 1" w:uiPriority="49"/>
+    <w:lsdException w:name="Grid Table 5 Dark Accent 1" w:uiPriority="50"/>
+    <w:lsdException w:name="Grid Table 6 Colorful Accent 1" w:uiPriority="51"/>
+    <w:lsdException w:name="Grid Table 7 Colorful Accent 1" w:uiPriority="52"/>
+    <w:lsdException w:name="Grid Table 1 Light Accent 2" w:uiPriority="46"/>
+    <w:lsdException w:name="Grid Table 2 Accent 2" w:uiPriority="47"/>
+    <w:lsdException w:name="Grid Table 3 Accent 2" w:uiPriority="48"/>
+    <w:lsdException w:name="Grid Table 4 Accent 2" w:uiPriority="49"/>
+    <w:lsdException w:name="Grid Table 5 Dark Accent 2" w:uiPriority="50"/>
+    <w:lsdException w:name="Grid Table 6 Colorful Accent 2" w:uiPriority="51"/>
+    <w:lsdException w:name="Grid Table 7 Colorful Accent 2" w:uiPriority="52"/>
+    <w:lsdException w:name="Grid Table 1 Light Accent 3" w:uiPriority="46"/>
+    <w:lsdException w:name="Grid Table 2 Accent 3" w:uiPriority="47"/>
+    <w:lsdException w:name="Grid Table 3 Accent 3" w:uiPriority="48"/>
+    <w:lsdException w:name="Grid Table 4 Accent 3" w:uiPriority="49"/>
+    <w:lsdException w:name="Grid Table 5 Dark Accent 3" w:uiPriority="50"/>
+    <w:lsdException w:name="Grid Table 6 Colorful Accent 3" w:uiPriority="51"/>
+    <w:lsdException w:name="Grid Table 7 Colorful Accent 3" w:uiPriority="52"/>
+    <w:lsdException w:name="Grid Table 1 Light Accent 4" w:uiPriority="46"/>
+    <w:lsdException w:name="Grid Table 2 Accent 4" w:uiPriority="47"/>
+    <w:lsdException w:name="Grid Table 3 Accent 4" w:uiPriority="48"/>
+    <w:lsdException w:name="Grid Table 4 Accent 4" w:uiPriority="49"/>
+    <w:lsdException w:name="Grid Table 5 Dark Accent 4" w:uiPriority="50"/>
+    <w:lsdException w:name="Grid Table 6 Colorful Accent 4" w:uiPriority="51"/>
+    <w:lsdException w:name="Grid Table 7 Colorful Accent 4" w:uiPriority="52"/>
+    <w:lsdException w:name="Grid Table 1 Light Accent 5" w:uiPriority="46"/>
+    <w:lsdException w:name="Grid Table 2 Accent 5" w:uiPriority="47"/>
+    <w:lsdException w:name="Grid Table 3 Accent 5" w:uiPriority="48"/>
+    <w:lsdException w:name="Grid Table 4 Accent 5" w:uiPriority="49"/>
+    <w:lsdException w:name="Grid Table 5 Dark Accent 5" w:uiPriority="50"/>
+    <w:lsdException w:name="Grid Table 6 Colorful Accent 5" w:uiPriority="51"/>
+    <w:lsdException w:name="Grid Table 7 Colorful Accent 5" w:uiPriority="52"/>
+    <w:lsdException w:name="Grid Table 1 Light Accent 6" w:uiPriority="46"/>
+    <w:lsdException w:name="Grid Table 2 Accent 6" w:uiPriority="47"/>
+    <w:lsdException w:name="Grid Table 3 Accent 6" w:uiPriority="48"/>
+    <w:lsdException w:name="Grid Table 4 Accent 6" w:uiPriority="49"/>
+    <w:lsdException w:name="Grid Table 5 Dark Accent 6" w:uiPriority="50"/>
+    <w:lsdException w:name="Grid Table 6 Colorful Accent 6" w:uiPriority="51"/>
+    <w:lsdException w:name="Grid Table 7 Colorful Accent 6" w:uiPriority="52"/>
+    <w:lsdException w:name="List Table 1 Light" w:uiPriority="46"/>
+    <w:lsdException w:name="List Table 2" w:uiPriority="47"/>
+    <w:lsdException w:name="List Table 3" w:uiPriority="48"/>
+    <w:lsdException w:name="List Table 4" w:uiPriority="49"/>
+    <w:lsdException w:name="List Table 5 Dark" w:uiPriority="50"/>
+    <w:lsdException w:name="List Table 6 Colorful" w:uiPriority="51"/>
+    <w:lsdException w:name="List Table 7 Colorful" w:uiPriority="52"/>
+    <w:lsdException w:name="List Table 1 Light Accent 1" w:uiPriority="46"/>
+    <w:lsdException w:name="List Table 2 Accent 1" w:uiPriority="47"/>
+    <w:lsdException w:name="List Table 3 Accent 1" w:uiPriority="48"/>
+    <w:lsdException w:name="List Table 4 Accent 1" w:uiPriority="49"/>
+    <w:lsdException w:name="List Table 5 Dark Accent 1" w:uiPriority="50"/>
+    <w:lsdException w:name="List Table 6 Colorful Accent 1" w:uiPriority="51"/>
+    <w:lsdException w:name="List Table 7 Colorful Accent 1" w:uiPriority="52"/>
+    <w:lsdException w:name="List Table 1 Light Accent 2" w:uiPriority="46"/>
+    <w:lsdException w:name="List Table 2 Accent 2" w:uiPriority="47"/>
+    <w:lsdException w:name="List Table 3 Accent 2" w:uiPriority="48"/>
+    <w:lsdException w:name="List Table 4 Accent 2" w:uiPriority="49"/>
+    <w:lsdException w:name="List Table 5 Dark Accent 2" w:uiPriority="50"/>
+    <w:lsdException w:name="List Table 6 Colorful Accent 2" w:uiPriority="51"/>
+    <w:lsdException w:name="List Table 7 Colorful Accent 2" w:uiPriority="52"/>
+    <w:lsdException w:name="List Table 1 Light Accent 3" w:uiPriority="46"/>
+    <w:lsdException w:name="List Table 2 Accent 3" w:uiPriority="47"/>
+    <w:lsdException w:name="List Table 3 Accent 3" w:uiPriority="48"/>
+    <w:lsdException w:name="List Table 4 Accent 3" w:uiPriority="49"/>
+    <w:lsdException w:name="List Table 5 Dark Accent 3" w:uiPriority="50"/>
+    <w:lsdException w:name="List Table 6 Colorful Accent 3" w:uiPriority="51"/>
+    <w:lsdException w:name="List Table 7 Colorful Accent 3" w:uiPriority="52"/>
+    <w:lsdException w:name="List Table 1 Light Accent 4" w:uiPriority="46"/>
+    <w:lsdException w:name="List Table 2 Accent 4" w:uiPriority="47"/>
+    <w:lsdException w:name="List Table 3 Accent 4" w:uiPriority="48"/>
+    <w:lsdException w:name="List Table 4 Accent 4" w:uiPriority="49"/>
+    <w:lsdException w:name="List Table 5 Dark Accent 4" w:uiPriority="50"/>
+    <w:lsdException w:name="List Table 6 Colorful Accent 4" w:uiPriority="51"/>
+    <w:lsdException w:name="List Table 7 Colorful Accent 4" w:uiPriority="52"/>
+    <w:lsdException w:name="List Table 1 Light Accent 5" w:uiPriority="46"/>
+    <w:lsdException w:name="List Table 2 Accent 5" w:uiPriority="47"/>
+    <w:lsdException w:name="List Table 3 Accent 5" w:uiPriority="48"/>
+    <w:lsdException w:name="List Table 4 Accent 5" w:uiPriority="49"/>
+    <w:lsdException w:name="List Table 5 Dark Accent 5" w:uiPriority="50"/>
+    <w:lsdException w:name="List Table 6 Colorful Accent 5" w:uiPriority="51"/>
+    <w:lsdException w:name="List Table 7 Colorful Accent 5" w:uiPriority="52"/>
+    <w:lsdException w:name="List Table 1 Light Accent 6" w:uiPriority="46"/>
+    <w:lsdException w:name="List Table 2 Accent 6" w:uiPriority="47"/>
+    <w:lsdException w:name="List Table 3 Accent 6" w:uiPriority="48"/>
+    <w:lsdException w:name="List Table 4 Accent 6" w:uiPriority="49"/>
+    <w:lsdException w:name="List Table 5 Dark Accent 6" w:uiPriority="50"/>
+    <w:lsdException w:name="List Table 6 Colorful Accent 6" w:uiPriority="51"/>
+    <w:lsdException w:name="List Table 7 Colorful Accent 6" w:uiPriority="52"/>
+  </w:latentStyles>
+  <w:style w:type="paragraph" w:default="1" w:styleId="Normal">
+    <w:name w:val="Normal"/>
+    <w:qFormat/>
+  </w:style>
+  <w:style w:type="character" w:default="1" w:styleId="DefaultParagraphFont">
+    <w:name w:val="Default Paragraph Font"/>
+    <w:uiPriority w:val="1"/>
+    <w:semiHidden/>
+    <w:unhideWhenUsed/>
+  </w:style>
+  <w:style w:type="table" w:default="1" w:styleId="TableNormal">
+    <w:name w:val="Normal Table"/>
+    <w:uiPriority w:val="99"/>
+    <w:semiHidden/>
+    <w:unhideWhenUsed/>
+    <w:tblPr>
+      <w:tblInd w:w="0" w:type="dxa"/>
+      <w:tblCellMar>
+        <w:top w:w="0" w:type="dxa"/>
+        <w:left w:w="108" w:type="dxa"/>
+        <w:bottom w:w="0" w:type="dxa"/>
+        <w:right w:w="108" w:type="dxa"/>
+      </w:tblCellMar>
+    </w:tblPr>
+  </w:style>
+  <w:style w:type="numbering" w:default="1" w:styleId="NoList">
+    <w:name w:val="No List"/>
+    <w:uiPriority w:val="99"/>
+    <w:semiHidden/>
+    <w:unhideWhenUsed/>
+  </w:style>
+  <w:style w:type="character" w:styleId="PlaceholderText">
+    <w:name w:val="Placeholder Text"/>
+    <w:basedOn w:val="DefaultParagraphFont"/>
+    <w:uiPriority w:val="99"/>
+    <w:semiHidden/>
+    <w:rsid w:val="004A1AAA"/>
+    <w:rPr>
+      <w:color w:val="808080"/>
+    </w:rPr>
+  </w:style>
+</w:styles>
+</file>
+
+<file path=word/glossary/webSettings.xml><?xml version="1.0" encoding="utf-8"?>
+<w:webSettings xmlns:mc="http://schemas.openxmlformats.org/markup-compatibility/2006" xmlns:r="http://schemas.openxmlformats.org/officeDocument/2006/relationships" xmlns:w="http://schemas.openxmlformats.org/wordprocessingml/2006/main" xmlns:w14="http://schemas.microsoft.com/office/word/2010/wordml" xmlns:w15="http://schemas.microsoft.com/office/word/2012/wordml" xmlns:w16se="http://schemas.microsoft.com/office/word/2015/wordml/symex" mc:Ignorable="w14 w15 w16se">
+  <w:optimizeForBrowser/>
+  <w:allowPNG/>
+</w:webSettings>
 </file>
 
 <file path=word/theme/theme1.xml><?xml version="1.0" encoding="utf-8"?>
@@ -2436,11 +4088,23 @@
 </file>
 
 <file path=customXml/item1.xml><?xml version="1.0" encoding="utf-8"?>
-<b:Sources xmlns:b="http://schemas.openxmlformats.org/officeDocument/2006/bibliography" xmlns="http://schemas.openxmlformats.org/officeDocument/2006/bibliography" SelectedStyle="\IEEE2006OfficeOnline.xsl" StyleName="IEEE" Version="2006"/>
+<b:Sources xmlns:b="http://schemas.openxmlformats.org/officeDocument/2006/bibliography" xmlns="http://schemas.openxmlformats.org/officeDocument/2006/bibliography" SelectedStyle="\IEEE2006OfficeOnline.xsl" StyleName="IEEE" Version="2006">
+  <b:Source>
+    <b:Tag>Nat15</b:Tag>
+    <b:SourceType>InternetSite</b:SourceType>
+    <b:Guid>{C8C88902-B96E-43F8-A291-3FE7EF8CFE3E}</b:Guid>
+    <b:Title>National Aeronautics and Space Administration</b:Title>
+    <b:Year>2015</b:Year>
+    <b:Month>May</b:Month>
+    <b:Day>5</b:Day>
+    <b:URL>https://www.grc.nasa.gov/www/k-12/airplane/cyl.html</b:URL>
+    <b:RefOrder>1</b:RefOrder>
+  </b:Source>
+</b:Sources>
 </file>
 
 <file path=customXml/itemProps1.xml><?xml version="1.0" encoding="utf-8"?>
-<ds:datastoreItem xmlns:ds="http://schemas.openxmlformats.org/officeDocument/2006/customXml" ds:itemID="{070EAE6F-C6EF-45A4-B42E-1174581C2535}">
+<ds:datastoreItem xmlns:ds="http://schemas.openxmlformats.org/officeDocument/2006/customXml" ds:itemID="{2147CE91-EB2C-4E5A-B462-B52AC0F6BFFD}">
   <ds:schemaRefs>
     <ds:schemaRef ds:uri="http://schemas.openxmlformats.org/officeDocument/2006/bibliography"/>
   </ds:schemaRefs>

--- a/Final Report/MagnusEffect_FinalReport.docx
+++ b/Final Report/MagnusEffect_FinalReport.docx
@@ -1394,12 +1394,31 @@
     </w:p>
     <w:p>
       <w:pPr>
-        <w:rPr>
-          <w:rFonts w:ascii="Times New Roman" w:hAnsi="Times New Roman" w:cs="Times New Roman"/>
+        <w:spacing w:line="360" w:lineRule="auto"/>
+        <w:rPr>
+          <w:rFonts w:ascii="Times New Roman" w:hAnsi="Times New Roman" w:cs="Times New Roman"/>
+          <w:sz w:val="24"/>
+          <w:szCs w:val="24"/>
         </w:rPr>
       </w:pPr>
       <w:r>
         <w:tab/>
+      </w:r>
+      <w:r>
+        <w:rPr>
+          <w:rFonts w:ascii="Times New Roman" w:hAnsi="Times New Roman" w:cs="Times New Roman"/>
+          <w:sz w:val="24"/>
+          <w:szCs w:val="24"/>
+        </w:rPr>
+        <w:t xml:space="preserve">Our goal was to evaluate the Magnus Effect around cylindrical airfoils. Using the University of New Hampshire wind tunnel </w:t>
+      </w:r>
+      <w:r>
+        <w:rPr>
+          <w:rFonts w:ascii="Times New Roman" w:hAnsi="Times New Roman" w:cs="Times New Roman"/>
+          <w:sz w:val="24"/>
+          <w:szCs w:val="24"/>
+        </w:rPr>
+        <w:t xml:space="preserve">we tested rotating cylinders at different mean wind velocity and rotation speeds. At a constant mean velocity in the wind tunnel </w:t>
       </w:r>
       <w:bookmarkStart w:id="0" w:name="_GoBack"/>
       <w:bookmarkEnd w:id="0"/>
@@ -1413,6 +1432,9 @@
           <w:szCs w:val="24"/>
         </w:rPr>
       </w:pPr>
+      <w:r>
+        <w:tab/>
+      </w:r>
     </w:p>
     <w:p>
       <w:pPr>
@@ -1616,10 +1638,19 @@
     </w:p>
     <w:p>
       <w:pPr>
+        <w:spacing w:line="360" w:lineRule="auto"/>
+        <w:rPr>
+          <w:rFonts w:ascii="Times New Roman" w:hAnsi="Times New Roman" w:cs="Times New Roman"/>
+          <w:sz w:val="24"/>
+          <w:szCs w:val="24"/>
+        </w:rPr>
+      </w:pPr>
+    </w:p>
+    <w:p>
+      <w:pPr>
         <w:pStyle w:val="Heading1"/>
       </w:pPr>
       <w:r>
-        <w:lastRenderedPageBreak/>
         <w:t>Introduction</w:t>
       </w:r>
     </w:p>
@@ -2438,7 +2469,6 @@
         <w:jc w:val="center"/>
       </w:pPr>
       <w:r>
-        <w:lastRenderedPageBreak/>
         <w:t>References</w:t>
       </w:r>
     </w:p>
@@ -4104,7 +4134,7 @@
 </file>
 
 <file path=customXml/itemProps1.xml><?xml version="1.0" encoding="utf-8"?>
-<ds:datastoreItem xmlns:ds="http://schemas.openxmlformats.org/officeDocument/2006/customXml" ds:itemID="{2147CE91-EB2C-4E5A-B462-B52AC0F6BFFD}">
+<ds:datastoreItem xmlns:ds="http://schemas.openxmlformats.org/officeDocument/2006/customXml" ds:itemID="{3CDE2947-FCA7-44EC-A47E-8FFD8F7EE5F3}">
   <ds:schemaRefs>
     <ds:schemaRef ds:uri="http://schemas.openxmlformats.org/officeDocument/2006/bibliography"/>
   </ds:schemaRefs>

--- a/Final Report/MagnusEffect_FinalReport.docx
+++ b/Final Report/MagnusEffect_FinalReport.docx
@@ -1046,327 +1046,175 @@
           <w:sz w:val="24"/>
           <w:szCs w:val="24"/>
         </w:rPr>
-        <w:t>Equation 1………………</w:t>
-      </w:r>
-      <w:r>
-        <w:rPr>
-          <w:rFonts w:ascii="Times New Roman" w:hAnsi="Times New Roman" w:cs="Times New Roman"/>
-          <w:sz w:val="24"/>
-          <w:szCs w:val="24"/>
-        </w:rPr>
-        <w:t>…………………………………………………………………………2</w:t>
-      </w:r>
-    </w:p>
-    <w:p>
-      <w:pPr>
-        <w:jc w:val="both"/>
-        <w:rPr>
-          <w:rFonts w:ascii="Times New Roman" w:hAnsi="Times New Roman" w:cs="Times New Roman"/>
-          <w:sz w:val="24"/>
-          <w:szCs w:val="24"/>
-        </w:rPr>
-      </w:pPr>
-    </w:p>
-    <w:p>
-      <w:pPr>
-        <w:jc w:val="both"/>
-        <w:rPr>
-          <w:rFonts w:ascii="Times New Roman" w:hAnsi="Times New Roman" w:cs="Times New Roman"/>
-          <w:sz w:val="24"/>
-          <w:szCs w:val="24"/>
-        </w:rPr>
-      </w:pPr>
-      <w:r>
-        <w:rPr>
-          <w:rFonts w:ascii="Times New Roman" w:hAnsi="Times New Roman" w:cs="Times New Roman"/>
-          <w:sz w:val="24"/>
-          <w:szCs w:val="24"/>
-        </w:rPr>
-        <w:t>Equation</w:t>
-      </w:r>
-      <w:r>
-        <w:rPr>
-          <w:rFonts w:ascii="Times New Roman" w:hAnsi="Times New Roman" w:cs="Times New Roman"/>
-          <w:sz w:val="24"/>
-          <w:szCs w:val="24"/>
-        </w:rPr>
-        <w:t xml:space="preserve"> 2</w:t>
-      </w:r>
-      <w:r>
-        <w:rPr>
-          <w:rFonts w:ascii="Times New Roman" w:hAnsi="Times New Roman" w:cs="Times New Roman"/>
-          <w:sz w:val="24"/>
-          <w:szCs w:val="24"/>
-        </w:rPr>
-        <w:t>………………</w:t>
-      </w:r>
-      <w:r>
-        <w:rPr>
-          <w:rFonts w:ascii="Times New Roman" w:hAnsi="Times New Roman" w:cs="Times New Roman"/>
-          <w:sz w:val="24"/>
-          <w:szCs w:val="24"/>
-        </w:rPr>
-        <w:t>…………………………………………………………………………3</w:t>
-      </w:r>
-    </w:p>
-    <w:p>
-      <w:pPr>
-        <w:jc w:val="both"/>
-        <w:rPr>
-          <w:rFonts w:ascii="Times New Roman" w:hAnsi="Times New Roman" w:cs="Times New Roman"/>
-          <w:sz w:val="24"/>
-          <w:szCs w:val="24"/>
-        </w:rPr>
-      </w:pPr>
-    </w:p>
-    <w:p>
-      <w:pPr>
-        <w:jc w:val="both"/>
-        <w:rPr>
-          <w:rFonts w:ascii="Times New Roman" w:hAnsi="Times New Roman" w:cs="Times New Roman"/>
-          <w:sz w:val="24"/>
-          <w:szCs w:val="24"/>
-        </w:rPr>
-      </w:pPr>
-      <w:r>
-        <w:rPr>
-          <w:rFonts w:ascii="Times New Roman" w:hAnsi="Times New Roman" w:cs="Times New Roman"/>
-          <w:sz w:val="24"/>
-          <w:szCs w:val="24"/>
-        </w:rPr>
-        <w:t>Equation</w:t>
-      </w:r>
-      <w:r>
-        <w:rPr>
-          <w:rFonts w:ascii="Times New Roman" w:hAnsi="Times New Roman" w:cs="Times New Roman"/>
-          <w:sz w:val="24"/>
-          <w:szCs w:val="24"/>
-        </w:rPr>
-        <w:t xml:space="preserve"> 3</w:t>
-      </w:r>
-      <w:r>
-        <w:rPr>
-          <w:rFonts w:ascii="Times New Roman" w:hAnsi="Times New Roman" w:cs="Times New Roman"/>
-          <w:sz w:val="24"/>
-          <w:szCs w:val="24"/>
-        </w:rPr>
-        <w:t>………………</w:t>
-      </w:r>
-      <w:r>
-        <w:rPr>
-          <w:rFonts w:ascii="Times New Roman" w:hAnsi="Times New Roman" w:cs="Times New Roman"/>
-          <w:sz w:val="24"/>
-          <w:szCs w:val="24"/>
-        </w:rPr>
-        <w:t>…………………………………………………………………………4</w:t>
-      </w:r>
-    </w:p>
-    <w:p>
-      <w:pPr>
-        <w:jc w:val="both"/>
-        <w:rPr>
-          <w:rFonts w:ascii="Times New Roman" w:hAnsi="Times New Roman" w:cs="Times New Roman"/>
-          <w:sz w:val="24"/>
-          <w:szCs w:val="24"/>
-        </w:rPr>
-      </w:pPr>
-    </w:p>
-    <w:p>
-      <w:pPr>
-        <w:jc w:val="both"/>
-        <w:rPr>
-          <w:rFonts w:ascii="Times New Roman" w:hAnsi="Times New Roman" w:cs="Times New Roman"/>
-          <w:sz w:val="24"/>
-          <w:szCs w:val="24"/>
-        </w:rPr>
-      </w:pPr>
-      <w:r>
-        <w:rPr>
-          <w:rFonts w:ascii="Times New Roman" w:hAnsi="Times New Roman" w:cs="Times New Roman"/>
-          <w:sz w:val="24"/>
-          <w:szCs w:val="24"/>
-        </w:rPr>
-        <w:t>Equation</w:t>
-      </w:r>
-      <w:r>
-        <w:rPr>
-          <w:rFonts w:ascii="Times New Roman" w:hAnsi="Times New Roman" w:cs="Times New Roman"/>
-          <w:sz w:val="24"/>
-          <w:szCs w:val="24"/>
-        </w:rPr>
-        <w:t xml:space="preserve"> 4</w:t>
-      </w:r>
-      <w:r>
-        <w:rPr>
-          <w:rFonts w:ascii="Times New Roman" w:hAnsi="Times New Roman" w:cs="Times New Roman"/>
-          <w:sz w:val="24"/>
-          <w:szCs w:val="24"/>
-        </w:rPr>
-        <w:t>………………</w:t>
-      </w:r>
-      <w:r>
-        <w:rPr>
-          <w:rFonts w:ascii="Times New Roman" w:hAnsi="Times New Roman" w:cs="Times New Roman"/>
-          <w:sz w:val="24"/>
-          <w:szCs w:val="24"/>
-        </w:rPr>
-        <w:t>…………………………………………………………………………5</w:t>
-      </w:r>
-    </w:p>
-    <w:p>
-      <w:pPr>
-        <w:jc w:val="both"/>
-        <w:rPr>
-          <w:rFonts w:ascii="Times New Roman" w:hAnsi="Times New Roman" w:cs="Times New Roman"/>
-          <w:sz w:val="24"/>
-          <w:szCs w:val="24"/>
-        </w:rPr>
-      </w:pPr>
-    </w:p>
-    <w:p>
-      <w:pPr>
-        <w:jc w:val="both"/>
-        <w:rPr>
-          <w:rFonts w:ascii="Times New Roman" w:hAnsi="Times New Roman" w:cs="Times New Roman"/>
-          <w:sz w:val="24"/>
-          <w:szCs w:val="24"/>
-        </w:rPr>
-      </w:pPr>
-      <w:r>
-        <w:rPr>
-          <w:rFonts w:ascii="Times New Roman" w:hAnsi="Times New Roman" w:cs="Times New Roman"/>
-          <w:sz w:val="24"/>
-          <w:szCs w:val="24"/>
-        </w:rPr>
-        <w:t>Equation</w:t>
-      </w:r>
-      <w:r>
-        <w:rPr>
-          <w:rFonts w:ascii="Times New Roman" w:hAnsi="Times New Roman" w:cs="Times New Roman"/>
-          <w:sz w:val="24"/>
-          <w:szCs w:val="24"/>
-        </w:rPr>
-        <w:t xml:space="preserve"> 5</w:t>
-      </w:r>
-      <w:r>
-        <w:rPr>
-          <w:rFonts w:ascii="Times New Roman" w:hAnsi="Times New Roman" w:cs="Times New Roman"/>
-          <w:sz w:val="24"/>
-          <w:szCs w:val="24"/>
-        </w:rPr>
-        <w:t>………………</w:t>
-      </w:r>
-      <w:r>
-        <w:rPr>
-          <w:rFonts w:ascii="Times New Roman" w:hAnsi="Times New Roman" w:cs="Times New Roman"/>
-          <w:sz w:val="24"/>
-          <w:szCs w:val="24"/>
-        </w:rPr>
-        <w:t>…………………………………………………………………………6</w:t>
-      </w:r>
-    </w:p>
-    <w:p>
-      <w:pPr>
-        <w:jc w:val="both"/>
-        <w:rPr>
-          <w:rFonts w:ascii="Times New Roman" w:hAnsi="Times New Roman" w:cs="Times New Roman"/>
-          <w:sz w:val="24"/>
-          <w:szCs w:val="24"/>
-        </w:rPr>
-      </w:pPr>
-    </w:p>
-    <w:p>
-      <w:pPr>
-        <w:jc w:val="both"/>
-        <w:rPr>
-          <w:rFonts w:ascii="Times New Roman" w:hAnsi="Times New Roman" w:cs="Times New Roman"/>
-          <w:sz w:val="24"/>
-          <w:szCs w:val="24"/>
-        </w:rPr>
-      </w:pPr>
-      <w:r>
-        <w:rPr>
-          <w:rFonts w:ascii="Times New Roman" w:hAnsi="Times New Roman" w:cs="Times New Roman"/>
-          <w:sz w:val="24"/>
-          <w:szCs w:val="24"/>
-        </w:rPr>
-        <w:t>Equation</w:t>
-      </w:r>
-      <w:r>
-        <w:rPr>
-          <w:rFonts w:ascii="Times New Roman" w:hAnsi="Times New Roman" w:cs="Times New Roman"/>
-          <w:sz w:val="24"/>
-          <w:szCs w:val="24"/>
-        </w:rPr>
-        <w:t xml:space="preserve"> 6</w:t>
-      </w:r>
-      <w:r>
-        <w:rPr>
-          <w:rFonts w:ascii="Times New Roman" w:hAnsi="Times New Roman" w:cs="Times New Roman"/>
-          <w:sz w:val="24"/>
-          <w:szCs w:val="24"/>
-        </w:rPr>
-        <w:t>………………</w:t>
-      </w:r>
-      <w:r>
-        <w:rPr>
-          <w:rFonts w:ascii="Times New Roman" w:hAnsi="Times New Roman" w:cs="Times New Roman"/>
-          <w:sz w:val="24"/>
-          <w:szCs w:val="24"/>
-        </w:rPr>
-        <w:t>…………………………………………………………………………7</w:t>
-      </w:r>
-    </w:p>
-    <w:p>
-      <w:pPr>
-        <w:jc w:val="both"/>
-        <w:rPr>
-          <w:rFonts w:ascii="Times New Roman" w:hAnsi="Times New Roman" w:cs="Times New Roman"/>
-          <w:sz w:val="24"/>
-          <w:szCs w:val="24"/>
-        </w:rPr>
-      </w:pPr>
-    </w:p>
-    <w:p>
-      <w:pPr>
-        <w:jc w:val="both"/>
-        <w:rPr>
-          <w:rFonts w:ascii="Times New Roman" w:hAnsi="Times New Roman" w:cs="Times New Roman"/>
-          <w:sz w:val="24"/>
-          <w:szCs w:val="24"/>
-        </w:rPr>
-      </w:pPr>
-      <w:r>
-        <w:rPr>
-          <w:rFonts w:ascii="Times New Roman" w:hAnsi="Times New Roman" w:cs="Times New Roman"/>
-          <w:sz w:val="24"/>
-          <w:szCs w:val="24"/>
-        </w:rPr>
-        <w:t>Equation</w:t>
-      </w:r>
-      <w:r>
-        <w:rPr>
-          <w:rFonts w:ascii="Times New Roman" w:hAnsi="Times New Roman" w:cs="Times New Roman"/>
-          <w:sz w:val="24"/>
-          <w:szCs w:val="24"/>
-        </w:rPr>
-        <w:t xml:space="preserve"> 7</w:t>
-      </w:r>
-      <w:r>
-        <w:rPr>
-          <w:rFonts w:ascii="Times New Roman" w:hAnsi="Times New Roman" w:cs="Times New Roman"/>
-          <w:sz w:val="24"/>
-          <w:szCs w:val="24"/>
-        </w:rPr>
-        <w:t>………………………………………………………</w:t>
-      </w:r>
-      <w:r>
-        <w:rPr>
-          <w:rFonts w:ascii="Times New Roman" w:hAnsi="Times New Roman" w:cs="Times New Roman"/>
-          <w:sz w:val="24"/>
-          <w:szCs w:val="24"/>
-        </w:rPr>
-        <w:t>…………………………………8</w:t>
+        <w:t>Equation 1…………………………………………………………………………………………2</w:t>
+      </w:r>
+    </w:p>
+    <w:p>
+      <w:pPr>
+        <w:jc w:val="both"/>
+        <w:rPr>
+          <w:rFonts w:ascii="Times New Roman" w:hAnsi="Times New Roman" w:cs="Times New Roman"/>
+          <w:sz w:val="24"/>
+          <w:szCs w:val="24"/>
+        </w:rPr>
+      </w:pPr>
+    </w:p>
+    <w:p>
+      <w:pPr>
+        <w:jc w:val="both"/>
+        <w:rPr>
+          <w:rFonts w:ascii="Times New Roman" w:hAnsi="Times New Roman" w:cs="Times New Roman"/>
+          <w:sz w:val="24"/>
+          <w:szCs w:val="24"/>
+        </w:rPr>
+      </w:pPr>
+      <w:r>
+        <w:rPr>
+          <w:rFonts w:ascii="Times New Roman" w:hAnsi="Times New Roman" w:cs="Times New Roman"/>
+          <w:sz w:val="24"/>
+          <w:szCs w:val="24"/>
+        </w:rPr>
+        <w:t>Equation 2…………………………………………………………………………………………3</w:t>
+      </w:r>
+    </w:p>
+    <w:p>
+      <w:pPr>
+        <w:jc w:val="both"/>
+        <w:rPr>
+          <w:rFonts w:ascii="Times New Roman" w:hAnsi="Times New Roman" w:cs="Times New Roman"/>
+          <w:sz w:val="24"/>
+          <w:szCs w:val="24"/>
+        </w:rPr>
+      </w:pPr>
+    </w:p>
+    <w:p>
+      <w:pPr>
+        <w:jc w:val="both"/>
+        <w:rPr>
+          <w:rFonts w:ascii="Times New Roman" w:hAnsi="Times New Roman" w:cs="Times New Roman"/>
+          <w:sz w:val="24"/>
+          <w:szCs w:val="24"/>
+        </w:rPr>
+      </w:pPr>
+      <w:r>
+        <w:rPr>
+          <w:rFonts w:ascii="Times New Roman" w:hAnsi="Times New Roman" w:cs="Times New Roman"/>
+          <w:sz w:val="24"/>
+          <w:szCs w:val="24"/>
+        </w:rPr>
+        <w:t>Equation 3…………………………………………………………………………………………4</w:t>
+      </w:r>
+    </w:p>
+    <w:p>
+      <w:pPr>
+        <w:jc w:val="both"/>
+        <w:rPr>
+          <w:rFonts w:ascii="Times New Roman" w:hAnsi="Times New Roman" w:cs="Times New Roman"/>
+          <w:sz w:val="24"/>
+          <w:szCs w:val="24"/>
+        </w:rPr>
+      </w:pPr>
+    </w:p>
+    <w:p>
+      <w:pPr>
+        <w:jc w:val="both"/>
+        <w:rPr>
+          <w:rFonts w:ascii="Times New Roman" w:hAnsi="Times New Roman" w:cs="Times New Roman"/>
+          <w:sz w:val="24"/>
+          <w:szCs w:val="24"/>
+        </w:rPr>
+      </w:pPr>
+      <w:r>
+        <w:rPr>
+          <w:rFonts w:ascii="Times New Roman" w:hAnsi="Times New Roman" w:cs="Times New Roman"/>
+          <w:sz w:val="24"/>
+          <w:szCs w:val="24"/>
+        </w:rPr>
+        <w:t>Equation 4…………………………………………………………………………………………5</w:t>
+      </w:r>
+    </w:p>
+    <w:p>
+      <w:pPr>
+        <w:jc w:val="both"/>
+        <w:rPr>
+          <w:rFonts w:ascii="Times New Roman" w:hAnsi="Times New Roman" w:cs="Times New Roman"/>
+          <w:sz w:val="24"/>
+          <w:szCs w:val="24"/>
+        </w:rPr>
+      </w:pPr>
+    </w:p>
+    <w:p>
+      <w:pPr>
+        <w:jc w:val="both"/>
+        <w:rPr>
+          <w:rFonts w:ascii="Times New Roman" w:hAnsi="Times New Roman" w:cs="Times New Roman"/>
+          <w:sz w:val="24"/>
+          <w:szCs w:val="24"/>
+        </w:rPr>
+      </w:pPr>
+      <w:r>
+        <w:rPr>
+          <w:rFonts w:ascii="Times New Roman" w:hAnsi="Times New Roman" w:cs="Times New Roman"/>
+          <w:sz w:val="24"/>
+          <w:szCs w:val="24"/>
+        </w:rPr>
+        <w:t>Equation 5…………………………………………………………………………………………6</w:t>
+      </w:r>
+    </w:p>
+    <w:p>
+      <w:pPr>
+        <w:jc w:val="both"/>
+        <w:rPr>
+          <w:rFonts w:ascii="Times New Roman" w:hAnsi="Times New Roman" w:cs="Times New Roman"/>
+          <w:sz w:val="24"/>
+          <w:szCs w:val="24"/>
+        </w:rPr>
+      </w:pPr>
+    </w:p>
+    <w:p>
+      <w:pPr>
+        <w:jc w:val="both"/>
+        <w:rPr>
+          <w:rFonts w:ascii="Times New Roman" w:hAnsi="Times New Roman" w:cs="Times New Roman"/>
+          <w:sz w:val="24"/>
+          <w:szCs w:val="24"/>
+        </w:rPr>
+      </w:pPr>
+      <w:r>
+        <w:rPr>
+          <w:rFonts w:ascii="Times New Roman" w:hAnsi="Times New Roman" w:cs="Times New Roman"/>
+          <w:sz w:val="24"/>
+          <w:szCs w:val="24"/>
+        </w:rPr>
+        <w:t>Equation 6…………………………………………………………………………………………7</w:t>
+      </w:r>
+    </w:p>
+    <w:p>
+      <w:pPr>
+        <w:jc w:val="both"/>
+        <w:rPr>
+          <w:rFonts w:ascii="Times New Roman" w:hAnsi="Times New Roman" w:cs="Times New Roman"/>
+          <w:sz w:val="24"/>
+          <w:szCs w:val="24"/>
+        </w:rPr>
+      </w:pPr>
+    </w:p>
+    <w:p>
+      <w:pPr>
+        <w:jc w:val="both"/>
+        <w:rPr>
+          <w:rFonts w:ascii="Times New Roman" w:hAnsi="Times New Roman" w:cs="Times New Roman"/>
+          <w:sz w:val="24"/>
+          <w:szCs w:val="24"/>
+        </w:rPr>
+      </w:pPr>
+      <w:r>
+        <w:rPr>
+          <w:rFonts w:ascii="Times New Roman" w:hAnsi="Times New Roman" w:cs="Times New Roman"/>
+          <w:sz w:val="24"/>
+          <w:szCs w:val="24"/>
+        </w:rPr>
+        <w:t>Equation 7…………………………………………………………………………………………8</w:t>
       </w:r>
     </w:p>
     <w:p/>
@@ -1418,7 +1266,184 @@
           <w:sz w:val="24"/>
           <w:szCs w:val="24"/>
         </w:rPr>
-        <w:t xml:space="preserve">we tested rotating cylinders at different mean wind velocity and rotation speeds. At a constant mean velocity in the wind tunnel </w:t>
+        <w:t>we tested rotating cylinders at different mean wind velocity and rotation speeds</w:t>
+      </w:r>
+      <w:r>
+        <w:rPr>
+          <w:rFonts w:ascii="Times New Roman" w:hAnsi="Times New Roman" w:cs="Times New Roman"/>
+          <w:sz w:val="24"/>
+          <w:szCs w:val="24"/>
+        </w:rPr>
+        <w:t xml:space="preserve"> (RPM)</w:t>
+      </w:r>
+      <w:r>
+        <w:rPr>
+          <w:rFonts w:ascii="Times New Roman" w:hAnsi="Times New Roman" w:cs="Times New Roman"/>
+          <w:sz w:val="24"/>
+          <w:szCs w:val="24"/>
+        </w:rPr>
+        <w:t xml:space="preserve">. </w:t>
+      </w:r>
+      <w:r>
+        <w:rPr>
+          <w:rFonts w:ascii="Times New Roman" w:hAnsi="Times New Roman" w:cs="Times New Roman"/>
+          <w:sz w:val="24"/>
+          <w:szCs w:val="24"/>
+        </w:rPr>
+        <w:t xml:space="preserve">By keeping the velocity in the wind tunnel constant and changing the RPM of the cylinder we were able to track the trend of the lift </w:t>
+      </w:r>
+      <w:r>
+        <w:rPr>
+          <w:rFonts w:ascii="Times New Roman" w:hAnsi="Times New Roman" w:cs="Times New Roman"/>
+          <w:sz w:val="24"/>
+          <w:szCs w:val="24"/>
+        </w:rPr>
+        <w:t>force. This test was completed for four different wind speeds at approximately: 12 m/s, 16 m/s, 20 m/s, 24 m/s;</w:t>
+      </w:r>
+      <w:r>
+        <w:rPr>
+          <w:rFonts w:ascii="Times New Roman" w:hAnsi="Times New Roman" w:cs="Times New Roman"/>
+          <w:sz w:val="24"/>
+          <w:szCs w:val="24"/>
+        </w:rPr>
+        <w:t xml:space="preserve"> </w:t>
+      </w:r>
+      <w:r>
+        <w:rPr>
+          <w:rFonts w:ascii="Times New Roman" w:hAnsi="Times New Roman" w:cs="Times New Roman"/>
+          <w:sz w:val="24"/>
+          <w:szCs w:val="24"/>
+        </w:rPr>
+        <w:t xml:space="preserve">and three </w:t>
+      </w:r>
+      <w:r>
+        <w:rPr>
+          <w:rFonts w:ascii="Times New Roman" w:hAnsi="Times New Roman" w:cs="Times New Roman"/>
+          <w:sz w:val="24"/>
+          <w:szCs w:val="24"/>
+        </w:rPr>
+        <w:t xml:space="preserve">different cylinder </w:t>
+      </w:r>
+      <w:r>
+        <w:rPr>
+          <w:rFonts w:ascii="Times New Roman" w:hAnsi="Times New Roman" w:cs="Times New Roman"/>
+          <w:sz w:val="24"/>
+          <w:szCs w:val="24"/>
+        </w:rPr>
+        <w:t>radiuses</w:t>
+      </w:r>
+      <w:r>
+        <w:rPr>
+          <w:rFonts w:ascii="Times New Roman" w:hAnsi="Times New Roman" w:cs="Times New Roman"/>
+          <w:sz w:val="24"/>
+          <w:szCs w:val="24"/>
+        </w:rPr>
+        <w:t xml:space="preserve"> at</w:t>
+      </w:r>
+      <w:r>
+        <w:rPr>
+          <w:rFonts w:ascii="Times New Roman" w:hAnsi="Times New Roman" w:cs="Times New Roman"/>
+          <w:sz w:val="24"/>
+          <w:szCs w:val="24"/>
+        </w:rPr>
+        <w:t xml:space="preserve">: </w:t>
+      </w:r>
+      <w:r>
+        <w:rPr>
+          <w:rFonts w:ascii="Times New Roman" w:hAnsi="Times New Roman" w:cs="Times New Roman"/>
+          <w:sz w:val="24"/>
+          <w:szCs w:val="24"/>
+        </w:rPr>
+        <w:t>0.0290</w:t>
+      </w:r>
+      <w:r>
+        <w:rPr>
+          <w:rFonts w:ascii="Times New Roman" w:hAnsi="Times New Roman" w:cs="Times New Roman"/>
+          <w:sz w:val="24"/>
+          <w:szCs w:val="24"/>
+        </w:rPr>
+        <w:t xml:space="preserve"> m, 0.0419 m, and 0.0641 m. We ran an additio</w:t>
+      </w:r>
+      <w:r>
+        <w:rPr>
+          <w:rFonts w:ascii="Times New Roman" w:hAnsi="Times New Roman" w:cs="Times New Roman"/>
+          <w:sz w:val="24"/>
+          <w:szCs w:val="24"/>
+        </w:rPr>
+        <w:t xml:space="preserve">nal test on the smallest </w:t>
+      </w:r>
+      <w:r>
+        <w:rPr>
+          <w:rFonts w:ascii="Times New Roman" w:hAnsi="Times New Roman" w:cs="Times New Roman"/>
+          <w:sz w:val="24"/>
+          <w:szCs w:val="24"/>
+        </w:rPr>
+        <w:t xml:space="preserve">cylinder </w:t>
+      </w:r>
+      <w:r>
+        <w:rPr>
+          <w:rFonts w:ascii="Times New Roman" w:hAnsi="Times New Roman" w:cs="Times New Roman"/>
+          <w:sz w:val="24"/>
+          <w:szCs w:val="24"/>
+        </w:rPr>
+        <w:t xml:space="preserve">radius </w:t>
+      </w:r>
+      <w:r>
+        <w:rPr>
+          <w:rFonts w:ascii="Times New Roman" w:hAnsi="Times New Roman" w:cs="Times New Roman"/>
+          <w:sz w:val="24"/>
+          <w:szCs w:val="24"/>
+        </w:rPr>
+        <w:t>at constant RPM and for a range of wind speeds from approximately 11 m/s to 30 m/s</w:t>
+      </w:r>
+      <w:r>
+        <w:rPr>
+          <w:rFonts w:ascii="Times New Roman" w:hAnsi="Times New Roman" w:cs="Times New Roman"/>
+          <w:sz w:val="24"/>
+          <w:szCs w:val="24"/>
+        </w:rPr>
+        <w:t xml:space="preserve"> to more closely see the effect of just the wind speed on lift. Theoretically, we expected to see a linear increase in lift as we increased wind speed or RPM</w:t>
+      </w:r>
+      <w:r>
+        <w:rPr>
+          <w:rFonts w:ascii="Times New Roman" w:hAnsi="Times New Roman" w:cs="Times New Roman"/>
+          <w:sz w:val="24"/>
+          <w:szCs w:val="24"/>
+        </w:rPr>
+        <w:t xml:space="preserve">, and quadratic growth when increasing the cylinder radius. What actually occurred was an apparent plateau at our range of tested RPM and wind speeds with our size of cylinders. </w:t>
+      </w:r>
+      <w:r>
+        <w:rPr>
+          <w:rFonts w:ascii="Times New Roman" w:hAnsi="Times New Roman" w:cs="Times New Roman"/>
+          <w:sz w:val="24"/>
+          <w:szCs w:val="24"/>
+        </w:rPr>
+        <w:t xml:space="preserve">Despite seeing the expected increase in lift with radius, the total magnitude of lift was not nearly as close to our theoretical values. </w:t>
+      </w:r>
+      <w:r>
+        <w:rPr>
+          <w:rFonts w:ascii="Times New Roman" w:hAnsi="Times New Roman" w:cs="Times New Roman"/>
+          <w:sz w:val="24"/>
+          <w:szCs w:val="24"/>
+        </w:rPr>
+        <w:t>For our smallest cylinder we reach a Reynolds number as high as 1.128x10</w:t>
+      </w:r>
+      <w:r>
+        <w:rPr>
+          <w:rFonts w:ascii="Times New Roman" w:hAnsi="Times New Roman" w:cs="Times New Roman"/>
+          <w:sz w:val="24"/>
+          <w:szCs w:val="24"/>
+          <w:vertAlign w:val="superscript"/>
+        </w:rPr>
+        <w:t>5</w:t>
+      </w:r>
+      <w:r>
+        <w:rPr>
+          <w:rFonts w:ascii="Times New Roman" w:hAnsi="Times New Roman" w:cs="Times New Roman"/>
+          <w:sz w:val="24"/>
+          <w:szCs w:val="24"/>
+        </w:rPr>
+        <w:t>, which is well above an appropriate Reynolds number and are now creating vortex shedding behind our cylinder which reduced the experimental lift force.</w:t>
       </w:r>
       <w:bookmarkStart w:id="0" w:name="_GoBack"/>
       <w:bookmarkEnd w:id="0"/>
@@ -1861,23 +1886,7 @@
               <w:sz w:val="24"/>
               <w:szCs w:val="24"/>
             </w:rPr>
-            <m:t>=</m:t>
-          </m:r>
-          <m:r>
-            <w:rPr>
-              <w:rFonts w:ascii="Cambria Math" w:hAnsi="Cambria Math" w:cs="Times New Roman"/>
-              <w:sz w:val="24"/>
-              <w:szCs w:val="24"/>
-            </w:rPr>
-            <m:t>ρ</m:t>
-          </m:r>
-          <m:r>
-            <w:rPr>
-              <w:rFonts w:ascii="Cambria Math" w:hAnsi="Cambria Math" w:cs="Times New Roman"/>
-              <w:sz w:val="24"/>
-              <w:szCs w:val="24"/>
-            </w:rPr>
-            <m:t>vLG</m:t>
+            <m:t>=ρvLG</m:t>
           </m:r>
         </m:oMath>
       </m:oMathPara>
@@ -2150,23 +2159,7 @@
               <w:sz w:val="24"/>
               <w:szCs w:val="24"/>
             </w:rPr>
-            <m:t>G</m:t>
-          </m:r>
-          <m:r>
-            <w:rPr>
-              <w:rFonts w:ascii="Cambria Math" w:hAnsi="Cambria Math" w:cs="Times New Roman"/>
-              <w:sz w:val="24"/>
-              <w:szCs w:val="24"/>
-            </w:rPr>
-            <m:t>=</m:t>
-          </m:r>
-          <m:r>
-            <w:rPr>
-              <w:rFonts w:ascii="Cambria Math" w:hAnsi="Cambria Math" w:cs="Times New Roman"/>
-              <w:sz w:val="24"/>
-              <w:szCs w:val="24"/>
-            </w:rPr>
-            <m:t>2π</m:t>
+            <m:t>G=2π</m:t>
           </m:r>
           <m:sSup>
             <m:sSupPr>
@@ -2348,6 +2341,7 @@
           <w:id w:val="939800595"/>
           <w:citation/>
         </w:sdtPr>
+        <w:sdtEndPr/>
         <w:sdtContent>
           <w:r>
             <w:rPr>
@@ -2416,6 +2410,7 @@
         <w:pStyle w:val="Heading1"/>
       </w:pPr>
       <w:r>
+        <w:lastRenderedPageBreak/>
         <w:t>Methods</w:t>
       </w:r>
     </w:p>
@@ -2742,7 +2737,7 @@
           <w:rPr>
             <w:noProof/>
           </w:rPr>
-          <w:t>7</w:t>
+          <w:t>8</w:t>
         </w:r>
         <w:r>
           <w:rPr>
@@ -3226,6 +3221,7 @@
   <w:style w:type="character" w:default="1" w:styleId="DefaultParagraphFont">
     <w:name w:val="Default Paragraph Font"/>
     <w:uiPriority w:val="1"/>
+    <w:semiHidden/>
     <w:unhideWhenUsed/>
   </w:style>
   <w:style w:type="table" w:default="1" w:styleId="TableNormal">
@@ -3338,522 +3334,6 @@
     <w:rsid w:val="006F21EE"/>
   </w:style>
 </w:styles>
-</file>
-
-<file path=word/glossary/document.xml><?xml version="1.0" encoding="utf-8"?>
-<w:glossaryDocument xmlns:wpc="http://schemas.microsoft.com/office/word/2010/wordprocessingCanvas" xmlns:cx="http://schemas.microsoft.com/office/drawing/2014/chartex" xmlns:cx1="http://schemas.microsoft.com/office/drawing/2015/9/8/chartex" xmlns:mc="http://schemas.openxmlformats.org/markup-compatibility/2006" xmlns:o="urn:schemas-microsoft-com:office:office" xmlns:r="http://schemas.openxmlformats.org/officeDocument/2006/relationships" xmlns:m="http://schemas.openxmlformats.org/officeDocument/2006/math" xmlns:v="urn:schemas-microsoft-com:vml" xmlns:wp14="http://schemas.microsoft.com/office/word/2010/wordprocessingDrawing" xmlns:wp="http://schemas.openxmlformats.org/drawingml/2006/wordprocessingDrawing" xmlns:w10="urn:schemas-microsoft-com:office:word" xmlns:w="http://schemas.openxmlformats.org/wordprocessingml/2006/main" xmlns:w14="http://schemas.microsoft.com/office/word/2010/wordml" xmlns:w15="http://schemas.microsoft.com/office/word/2012/wordml" xmlns:w16se="http://schemas.microsoft.com/office/word/2015/wordml/symex" xmlns:wpg="http://schemas.microsoft.com/office/word/2010/wordprocessingGroup" xmlns:wpi="http://schemas.microsoft.com/office/word/2010/wordprocessingInk" xmlns:wne="http://schemas.microsoft.com/office/word/2006/wordml" xmlns:wps="http://schemas.microsoft.com/office/word/2010/wordprocessingShape" mc:Ignorable="w14 w15 w16se wp14"/>
-</file>
-
-<file path=word/glossary/fontTable.xml><?xml version="1.0" encoding="utf-8"?>
-<w:fonts xmlns:mc="http://schemas.openxmlformats.org/markup-compatibility/2006" xmlns:r="http://schemas.openxmlformats.org/officeDocument/2006/relationships" xmlns:w="http://schemas.openxmlformats.org/wordprocessingml/2006/main" xmlns:w14="http://schemas.microsoft.com/office/word/2010/wordml" xmlns:w15="http://schemas.microsoft.com/office/word/2012/wordml" xmlns:w16se="http://schemas.microsoft.com/office/word/2015/wordml/symex" mc:Ignorable="w14 w15 w16se">
-  <w:font w:name="Calibri">
-    <w:panose1 w:val="020F0502020204030204"/>
-    <w:charset w:val="00"/>
-    <w:family w:val="swiss"/>
-    <w:pitch w:val="variable"/>
-    <w:sig w:usb0="E00002FF" w:usb1="4000ACFF" w:usb2="00000001" w:usb3="00000000" w:csb0="0000019F" w:csb1="00000000"/>
-  </w:font>
-  <w:font w:name="Times New Roman">
-    <w:panose1 w:val="02020603050405020304"/>
-    <w:charset w:val="00"/>
-    <w:family w:val="roman"/>
-    <w:pitch w:val="variable"/>
-    <w:sig w:usb0="E0002AFF" w:usb1="C0007843" w:usb2="00000009" w:usb3="00000000" w:csb0="000001FF" w:csb1="00000000"/>
-  </w:font>
-  <w:font w:name="Calibri Light">
-    <w:panose1 w:val="020F0302020204030204"/>
-    <w:charset w:val="00"/>
-    <w:family w:val="swiss"/>
-    <w:pitch w:val="variable"/>
-    <w:sig w:usb0="A00002EF" w:usb1="4000207B" w:usb2="00000000" w:usb3="00000000" w:csb0="0000009F" w:csb1="00000000"/>
-  </w:font>
-  <w:font w:name="Cambria Math">
-    <w:panose1 w:val="02040503050406030204"/>
-    <w:charset w:val="00"/>
-    <w:family w:val="roman"/>
-    <w:pitch w:val="variable"/>
-    <w:sig w:usb0="E00002FF" w:usb1="420024FF" w:usb2="00000000" w:usb3="00000000" w:csb0="0000019F" w:csb1="00000000"/>
-  </w:font>
-</w:fonts>
-</file>
-
-<file path=word/glossary/settings.xml><?xml version="1.0" encoding="utf-8"?>
-<w:settings xmlns:mc="http://schemas.openxmlformats.org/markup-compatibility/2006" xmlns:o="urn:schemas-microsoft-com:office:office" xmlns:r="http://schemas.openxmlformats.org/officeDocument/2006/relationships" xmlns:m="http://schemas.openxmlformats.org/officeDocument/2006/math" xmlns:v="urn:schemas-microsoft-com:vml" xmlns:w10="urn:schemas-microsoft-com:office:word" xmlns:w="http://schemas.openxmlformats.org/wordprocessingml/2006/main" xmlns:w14="http://schemas.microsoft.com/office/word/2010/wordml" xmlns:w15="http://schemas.microsoft.com/office/word/2012/wordml" xmlns:w16se="http://schemas.microsoft.com/office/word/2015/wordml/symex" xmlns:sl="http://schemas.openxmlformats.org/schemaLibrary/2006/main" mc:Ignorable="w14 w15 w16se">
-  <w:view w:val="normal"/>
-  <w:defaultTabStop w:val="720"/>
-  <w:characterSpacingControl w:val="doNotCompress"/>
-  <w:compat>
-    <w:useFELayout/>
-    <w:compatSetting w:name="compatibilityMode" w:uri="http://schemas.microsoft.com/office/word" w:val="15"/>
-    <w:compatSetting w:name="overrideTableStyleFontSizeAndJustification" w:uri="http://schemas.microsoft.com/office/word" w:val="1"/>
-    <w:compatSetting w:name="enableOpenTypeFeatures" w:uri="http://schemas.microsoft.com/office/word" w:val="1"/>
-    <w:compatSetting w:name="doNotFlipMirrorIndents" w:uri="http://schemas.microsoft.com/office/word" w:val="1"/>
-    <w:compatSetting w:name="differentiateMultirowTableHeaders" w:uri="http://schemas.microsoft.com/office/word" w:val="1"/>
-  </w:compat>
-  <w:rsids>
-    <w:rsidRoot w:val="004A1AAA"/>
-    <w:rsid w:val="004A1AAA"/>
-  </w:rsids>
-  <m:mathPr>
-    <m:mathFont m:val="Cambria Math"/>
-    <m:brkBin m:val="before"/>
-    <m:brkBinSub m:val="--"/>
-    <m:smallFrac m:val="0"/>
-    <m:dispDef/>
-    <m:lMargin m:val="0"/>
-    <m:rMargin m:val="0"/>
-    <m:defJc m:val="centerGroup"/>
-    <m:wrapIndent m:val="1440"/>
-    <m:intLim m:val="subSup"/>
-    <m:naryLim m:val="undOvr"/>
-  </m:mathPr>
-  <w:themeFontLang w:val="en-US"/>
-  <w:clrSchemeMapping w:bg1="light1" w:t1="dark1" w:bg2="light2" w:t2="dark2" w:accent1="accent1" w:accent2="accent2" w:accent3="accent3" w:accent4="accent4" w:accent5="accent5" w:accent6="accent6" w:hyperlink="hyperlink" w:followedHyperlink="followedHyperlink"/>
-  <w:decimalSymbol w:val="."/>
-  <w:listSeparator w:val=","/>
-  <w15:chartTrackingRefBased/>
-</w:settings>
-</file>
-
-<file path=word/glossary/styles.xml><?xml version="1.0" encoding="utf-8"?>
-<w:styles xmlns:mc="http://schemas.openxmlformats.org/markup-compatibility/2006" xmlns:r="http://schemas.openxmlformats.org/officeDocument/2006/relationships" xmlns:w="http://schemas.openxmlformats.org/wordprocessingml/2006/main" xmlns:w14="http://schemas.microsoft.com/office/word/2010/wordml" xmlns:w15="http://schemas.microsoft.com/office/word/2012/wordml" xmlns:w16se="http://schemas.microsoft.com/office/word/2015/wordml/symex" mc:Ignorable="w14 w15 w16se">
-  <w:docDefaults>
-    <w:rPrDefault>
-      <w:rPr>
-        <w:rFonts w:asciiTheme="minorHAnsi" w:eastAsiaTheme="minorEastAsia" w:hAnsiTheme="minorHAnsi" w:cstheme="minorBidi"/>
-        <w:sz w:val="22"/>
-        <w:szCs w:val="22"/>
-        <w:lang w:val="en-US" w:eastAsia="en-US" w:bidi="ar-SA"/>
-      </w:rPr>
-    </w:rPrDefault>
-    <w:pPrDefault>
-      <w:pPr>
-        <w:spacing w:after="160" w:line="259" w:lineRule="auto"/>
-      </w:pPr>
-    </w:pPrDefault>
-  </w:docDefaults>
-  <w:latentStyles w:defLockedState="0" w:defUIPriority="99" w:defSemiHidden="0" w:defUnhideWhenUsed="0" w:defQFormat="0" w:count="371">
-    <w:lsdException w:name="Normal" w:uiPriority="0" w:qFormat="1"/>
-    <w:lsdException w:name="heading 1" w:uiPriority="9" w:qFormat="1"/>
-    <w:lsdException w:name="heading 2" w:semiHidden="1" w:uiPriority="9" w:unhideWhenUsed="1" w:qFormat="1"/>
-    <w:lsdException w:name="heading 3" w:semiHidden="1" w:uiPriority="9" w:unhideWhenUsed="1" w:qFormat="1"/>
-    <w:lsdException w:name="heading 4" w:semiHidden="1" w:uiPriority="9" w:unhideWhenUsed="1" w:qFormat="1"/>
-    <w:lsdException w:name="heading 5" w:semiHidden="1" w:uiPriority="9" w:unhideWhenUsed="1" w:qFormat="1"/>
-    <w:lsdException w:name="heading 6" w:semiHidden="1" w:uiPriority="9" w:unhideWhenUsed="1" w:qFormat="1"/>
-    <w:lsdException w:name="heading 7" w:semiHidden="1" w:uiPriority="9" w:unhideWhenUsed="1" w:qFormat="1"/>
-    <w:lsdException w:name="heading 8" w:semiHidden="1" w:uiPriority="9" w:unhideWhenUsed="1" w:qFormat="1"/>
-    <w:lsdException w:name="heading 9" w:semiHidden="1" w:uiPriority="9" w:unhideWhenUsed="1" w:qFormat="1"/>
-    <w:lsdException w:name="index 1" w:semiHidden="1" w:unhideWhenUsed="1"/>
-    <w:lsdException w:name="index 2" w:semiHidden="1" w:unhideWhenUsed="1"/>
-    <w:lsdException w:name="index 3" w:semiHidden="1" w:unhideWhenUsed="1"/>
-    <w:lsdException w:name="index 4" w:semiHidden="1" w:unhideWhenUsed="1"/>
-    <w:lsdException w:name="index 5" w:semiHidden="1" w:unhideWhenUsed="1"/>
-    <w:lsdException w:name="index 6" w:semiHidden="1" w:unhideWhenUsed="1"/>
-    <w:lsdException w:name="index 7" w:semiHidden="1" w:unhideWhenUsed="1"/>
-    <w:lsdException w:name="index 8" w:semiHidden="1" w:unhideWhenUsed="1"/>
-    <w:lsdException w:name="index 9" w:semiHidden="1" w:unhideWhenUsed="1"/>
-    <w:lsdException w:name="toc 1" w:semiHidden="1" w:uiPriority="39" w:unhideWhenUsed="1"/>
-    <w:lsdException w:name="toc 2" w:semiHidden="1" w:uiPriority="39" w:unhideWhenUsed="1"/>
-    <w:lsdException w:name="toc 3" w:semiHidden="1" w:uiPriority="39" w:unhideWhenUsed="1"/>
-    <w:lsdException w:name="toc 4" w:semiHidden="1" w:uiPriority="39" w:unhideWhenUsed="1"/>
-    <w:lsdException w:name="toc 5" w:semiHidden="1" w:uiPriority="39" w:unhideWhenUsed="1"/>
-    <w:lsdException w:name="toc 6" w:semiHidden="1" w:uiPriority="39" w:unhideWhenUsed="1"/>
-    <w:lsdException w:name="toc 7" w:semiHidden="1" w:uiPriority="39" w:unhideWhenUsed="1"/>
-    <w:lsdException w:name="toc 8" w:semiHidden="1" w:uiPriority="39" w:unhideWhenUsed="1"/>
-    <w:lsdException w:name="toc 9" w:semiHidden="1" w:uiPriority="39" w:unhideWhenUsed="1"/>
-    <w:lsdException w:name="Normal Indent" w:semiHidden="1" w:unhideWhenUsed="1"/>
-    <w:lsdException w:name="footnote text" w:semiHidden="1" w:unhideWhenUsed="1"/>
-    <w:lsdException w:name="annotation text" w:semiHidden="1" w:unhideWhenUsed="1"/>
-    <w:lsdException w:name="header" w:semiHidden="1" w:unhideWhenUsed="1"/>
-    <w:lsdException w:name="footer" w:semiHidden="1" w:unhideWhenUsed="1"/>
-    <w:lsdException w:name="index heading" w:semiHidden="1" w:unhideWhenUsed="1"/>
-    <w:lsdException w:name="caption" w:semiHidden="1" w:uiPriority="35" w:unhideWhenUsed="1" w:qFormat="1"/>
-    <w:lsdException w:name="table of figures" w:semiHidden="1" w:unhideWhenUsed="1"/>
-    <w:lsdException w:name="envelope address" w:semiHidden="1" w:unhideWhenUsed="1"/>
-    <w:lsdException w:name="envelope return" w:semiHidden="1" w:unhideWhenUsed="1"/>
-    <w:lsdException w:name="footnote reference" w:semiHidden="1" w:unhideWhenUsed="1"/>
-    <w:lsdException w:name="annotation reference" w:semiHidden="1" w:unhideWhenUsed="1"/>
-    <w:lsdException w:name="line number" w:semiHidden="1" w:unhideWhenUsed="1"/>
-    <w:lsdException w:name="page number" w:semiHidden="1" w:unhideWhenUsed="1"/>
-    <w:lsdException w:name="endnote reference" w:semiHidden="1" w:unhideWhenUsed="1"/>
-    <w:lsdException w:name="endnote text" w:semiHidden="1" w:unhideWhenUsed="1"/>
-    <w:lsdException w:name="table of authorities" w:semiHidden="1" w:unhideWhenUsed="1"/>
-    <w:lsdException w:name="macro" w:semiHidden="1" w:unhideWhenUsed="1"/>
-    <w:lsdException w:name="toa heading" w:semiHidden="1" w:unhideWhenUsed="1"/>
-    <w:lsdException w:name="List" w:semiHidden="1" w:unhideWhenUsed="1"/>
-    <w:lsdException w:name="List Bullet" w:semiHidden="1" w:unhideWhenUsed="1"/>
-    <w:lsdException w:name="List Number" w:semiHidden="1" w:unhideWhenUsed="1"/>
-    <w:lsdException w:name="List 2" w:semiHidden="1" w:unhideWhenUsed="1"/>
-    <w:lsdException w:name="List 3" w:semiHidden="1" w:unhideWhenUsed="1"/>
-    <w:lsdException w:name="List 4" w:semiHidden="1" w:unhideWhenUsed="1"/>
-    <w:lsdException w:name="List 5" w:semiHidden="1" w:unhideWhenUsed="1"/>
-    <w:lsdException w:name="List Bullet 2" w:semiHidden="1" w:unhideWhenUsed="1"/>
-    <w:lsdException w:name="List Bullet 3" w:semiHidden="1" w:unhideWhenUsed="1"/>
-    <w:lsdException w:name="List Bullet 4" w:semiHidden="1" w:unhideWhenUsed="1"/>
-    <w:lsdException w:name="List Bullet 5" w:semiHidden="1" w:unhideWhenUsed="1"/>
-    <w:lsdException w:name="List Number 2" w:semiHidden="1" w:unhideWhenUsed="1"/>
-    <w:lsdException w:name="List Number 3" w:semiHidden="1" w:unhideWhenUsed="1"/>
-    <w:lsdException w:name="List Number 4" w:semiHidden="1" w:unhideWhenUsed="1"/>
-    <w:lsdException w:name="List Number 5" w:semiHidden="1" w:unhideWhenUsed="1"/>
-    <w:lsdException w:name="Title" w:uiPriority="10" w:qFormat="1"/>
-    <w:lsdException w:name="Closing" w:semiHidden="1" w:unhideWhenUsed="1"/>
-    <w:lsdException w:name="Signature" w:semiHidden="1" w:unhideWhenUsed="1"/>
-    <w:lsdException w:name="Default Paragraph Font" w:semiHidden="1" w:uiPriority="1" w:unhideWhenUsed="1"/>
-    <w:lsdException w:name="Body Text" w:semiHidden="1" w:unhideWhenUsed="1"/>
-    <w:lsdException w:name="Body Text Indent" w:semiHidden="1" w:unhideWhenUsed="1"/>
-    <w:lsdException w:name="List Continue" w:semiHidden="1" w:unhideWhenUsed="1"/>
-    <w:lsdException w:name="List Continue 2" w:semiHidden="1" w:unhideWhenUsed="1"/>
-    <w:lsdException w:name="List Continue 3" w:semiHidden="1" w:unhideWhenUsed="1"/>
-    <w:lsdException w:name="List Continue 4" w:semiHidden="1" w:unhideWhenUsed="1"/>
-    <w:lsdException w:name="List Continue 5" w:semiHidden="1" w:unhideWhenUsed="1"/>
-    <w:lsdException w:name="Message Header" w:semiHidden="1" w:unhideWhenUsed="1"/>
-    <w:lsdException w:name="Subtitle" w:uiPriority="11" w:qFormat="1"/>
-    <w:lsdException w:name="Salutation" w:semiHidden="1" w:unhideWhenUsed="1"/>
-    <w:lsdException w:name="Date" w:semiHidden="1" w:unhideWhenUsed="1"/>
-    <w:lsdException w:name="Body Text First Indent" w:semiHidden="1" w:unhideWhenUsed="1"/>
-    <w:lsdException w:name="Body Text First Indent 2" w:semiHidden="1" w:unhideWhenUsed="1"/>
-    <w:lsdException w:name="Note Heading" w:semiHidden="1" w:unhideWhenUsed="1"/>
-    <w:lsdException w:name="Body Text 2" w:semiHidden="1" w:unhideWhenUsed="1"/>
-    <w:lsdException w:name="Body Text 3" w:semiHidden="1" w:unhideWhenUsed="1"/>
-    <w:lsdException w:name="Body Text Indent 2" w:semiHidden="1" w:unhideWhenUsed="1"/>
-    <w:lsdException w:name="Body Text Indent 3" w:semiHidden="1" w:unhideWhenUsed="1"/>
-    <w:lsdException w:name="Block Text" w:semiHidden="1" w:unhideWhenUsed="1"/>
-    <w:lsdException w:name="Hyperlink" w:semiHidden="1" w:unhideWhenUsed="1"/>
-    <w:lsdException w:name="FollowedHyperlink" w:semiHidden="1" w:unhideWhenUsed="1"/>
-    <w:lsdException w:name="Strong" w:uiPriority="22" w:qFormat="1"/>
-    <w:lsdException w:name="Emphasis" w:uiPriority="20" w:qFormat="1"/>
-    <w:lsdException w:name="Document Map" w:semiHidden="1" w:unhideWhenUsed="1"/>
-    <w:lsdException w:name="Plain Text" w:semiHidden="1" w:unhideWhenUsed="1"/>
-    <w:lsdException w:name="E-mail Signature" w:semiHidden="1" w:unhideWhenUsed="1"/>
-    <w:lsdException w:name="HTML Top of Form" w:semiHidden="1" w:unhideWhenUsed="1"/>
-    <w:lsdException w:name="HTML Bottom of Form" w:semiHidden="1" w:unhideWhenUsed="1"/>
-    <w:lsdException w:name="Normal (Web)" w:semiHidden="1" w:unhideWhenUsed="1"/>
-    <w:lsdException w:name="HTML Acronym" w:semiHidden="1" w:unhideWhenUsed="1"/>
-    <w:lsdException w:name="HTML Address" w:semiHidden="1" w:unhideWhenUsed="1"/>
-    <w:lsdException w:name="HTML Cite" w:semiHidden="1" w:unhideWhenUsed="1"/>
-    <w:lsdException w:name="HTML Code" w:semiHidden="1" w:unhideWhenUsed="1"/>
-    <w:lsdException w:name="HTML Definition" w:semiHidden="1" w:unhideWhenUsed="1"/>
-    <w:lsdException w:name="HTML Keyboard" w:semiHidden="1" w:unhideWhenUsed="1"/>
-    <w:lsdException w:name="HTML Preformatted" w:semiHidden="1" w:unhideWhenUsed="1"/>
-    <w:lsdException w:name="HTML Sample" w:semiHidden="1" w:unhideWhenUsed="1"/>
-    <w:lsdException w:name="HTML Typewriter" w:semiHidden="1" w:unhideWhenUsed="1"/>
-    <w:lsdException w:name="HTML Variable" w:semiHidden="1" w:unhideWhenUsed="1"/>
-    <w:lsdException w:name="Normal Table" w:semiHidden="1" w:unhideWhenUsed="1"/>
-    <w:lsdException w:name="annotation subject" w:semiHidden="1" w:unhideWhenUsed="1"/>
-    <w:lsdException w:name="No List" w:semiHidden="1" w:unhideWhenUsed="1"/>
-    <w:lsdException w:name="Outline List 1" w:semiHidden="1" w:unhideWhenUsed="1"/>
-    <w:lsdException w:name="Outline List 2" w:semiHidden="1" w:unhideWhenUsed="1"/>
-    <w:lsdException w:name="Outline List 3" w:semiHidden="1" w:unhideWhenUsed="1"/>
-    <w:lsdException w:name="Table Simple 1" w:semiHidden="1" w:unhideWhenUsed="1"/>
-    <w:lsdException w:name="Table Simple 2" w:semiHidden="1" w:unhideWhenUsed="1"/>
-    <w:lsdException w:name="Table Simple 3" w:semiHidden="1" w:unhideWhenUsed="1"/>
-    <w:lsdException w:name="Table Classic 1" w:semiHidden="1" w:unhideWhenUsed="1"/>
-    <w:lsdException w:name="Table Classic 2" w:semiHidden="1" w:unhideWhenUsed="1"/>
-    <w:lsdException w:name="Table Classic 3" w:semiHidden="1" w:unhideWhenUsed="1"/>
-    <w:lsdException w:name="Table Classic 4" w:semiHidden="1" w:unhideWhenUsed="1"/>
-    <w:lsdException w:name="Table Colorful 1" w:semiHidden="1" w:unhideWhenUsed="1"/>
-    <w:lsdException w:name="Table Colorful 2" w:semiHidden="1" w:unhideWhenUsed="1"/>
-    <w:lsdException w:name="Table Colorful 3" w:semiHidden="1" w:unhideWhenUsed="1"/>
-    <w:lsdException w:name="Table Columns 1" w:semiHidden="1" w:unhideWhenUsed="1"/>
-    <w:lsdException w:name="Table Columns 2" w:semiHidden="1" w:unhideWhenUsed="1"/>
-    <w:lsdException w:name="Table Columns 3" w:semiHidden="1" w:unhideWhenUsed="1"/>
-    <w:lsdException w:name="Table Columns 4" w:semiHidden="1" w:unhideWhenUsed="1"/>
-    <w:lsdException w:name="Table Columns 5" w:semiHidden="1" w:unhideWhenUsed="1"/>
-    <w:lsdException w:name="Table Grid 1" w:semiHidden="1" w:unhideWhenUsed="1"/>
-    <w:lsdException w:name="Table Grid 2" w:semiHidden="1" w:unhideWhenUsed="1"/>
-    <w:lsdException w:name="Table Grid 3" w:semiHidden="1" w:unhideWhenUsed="1"/>
-    <w:lsdException w:name="Table Grid 4" w:semiHidden="1" w:unhideWhenUsed="1"/>
-    <w:lsdException w:name="Table Grid 5" w:semiHidden="1" w:unhideWhenUsed="1"/>
-    <w:lsdException w:name="Table Grid 6" w:semiHidden="1" w:unhideWhenUsed="1"/>
-    <w:lsdException w:name="Table Grid 7" w:semiHidden="1" w:unhideWhenUsed="1"/>
-    <w:lsdException w:name="Table Grid 8" w:semiHidden="1" w:unhideWhenUsed="1"/>
-    <w:lsdException w:name="Table List 1" w:semiHidden="1" w:unhideWhenUsed="1"/>
-    <w:lsdException w:name="Table List 2" w:semiHidden="1" w:unhideWhenUsed="1"/>
-    <w:lsdException w:name="Table List 3" w:semiHidden="1" w:unhideWhenUsed="1"/>
-    <w:lsdException w:name="Table List 4" w:semiHidden="1" w:unhideWhenUsed="1"/>
-    <w:lsdException w:name="Table List 5" w:semiHidden="1" w:unhideWhenUsed="1"/>
-    <w:lsdException w:name="Table List 6" w:semiHidden="1" w:unhideWhenUsed="1"/>
-    <w:lsdException w:name="Table List 7" w:semiHidden="1" w:unhideWhenUsed="1"/>
-    <w:lsdException w:name="Table List 8" w:semiHidden="1" w:unhideWhenUsed="1"/>
-    <w:lsdException w:name="Table 3D effects 1" w:semiHidden="1" w:unhideWhenUsed="1"/>
-    <w:lsdException w:name="Table 3D effects 2" w:semiHidden="1" w:unhideWhenUsed="1"/>
-    <w:lsdException w:name="Table 3D effects 3" w:semiHidden="1" w:unhideWhenUsed="1"/>
-    <w:lsdException w:name="Table Contemporary" w:semiHidden="1" w:unhideWhenUsed="1"/>
-    <w:lsdException w:name="Table Elegant" w:semiHidden="1" w:unhideWhenUsed="1"/>
-    <w:lsdException w:name="Table Professional" w:semiHidden="1" w:unhideWhenUsed="1"/>
-    <w:lsdException w:name="Table Subtle 1" w:semiHidden="1" w:unhideWhenUsed="1"/>
-    <w:lsdException w:name="Table Subtle 2" w:semiHidden="1" w:unhideWhenUsed="1"/>
-    <w:lsdException w:name="Table Web 1" w:semiHidden="1" w:unhideWhenUsed="1"/>
-    <w:lsdException w:name="Table Web 2" w:semiHidden="1" w:unhideWhenUsed="1"/>
-    <w:lsdException w:name="Table Web 3" w:semiHidden="1" w:unhideWhenUsed="1"/>
-    <w:lsdException w:name="Balloon Text" w:semiHidden="1" w:unhideWhenUsed="1"/>
-    <w:lsdException w:name="Table Grid" w:uiPriority="39"/>
-    <w:lsdException w:name="Table Theme" w:semiHidden="1" w:unhideWhenUsed="1"/>
-    <w:lsdException w:name="Placeholder Text" w:semiHidden="1"/>
-    <w:lsdException w:name="No Spacing" w:uiPriority="1" w:qFormat="1"/>
-    <w:lsdException w:name="Light Shading" w:uiPriority="60"/>
-    <w:lsdException w:name="Light List" w:uiPriority="61"/>
-    <w:lsdException w:name="Light Grid" w:uiPriority="62"/>
-    <w:lsdException w:name="Medium Shading 1" w:uiPriority="63"/>
-    <w:lsdException w:name="Medium Shading 2" w:uiPriority="64"/>
-    <w:lsdException w:name="Medium List 1" w:uiPriority="65"/>
-    <w:lsdException w:name="Medium List 2" w:uiPriority="66"/>
-    <w:lsdException w:name="Medium Grid 1" w:uiPriority="67"/>
-    <w:lsdException w:name="Medium Grid 2" w:uiPriority="68"/>
-    <w:lsdException w:name="Medium Grid 3" w:uiPriority="69"/>
-    <w:lsdException w:name="Dark List" w:uiPriority="70"/>
-    <w:lsdException w:name="Colorful Shading" w:uiPriority="71"/>
-    <w:lsdException w:name="Colorful List" w:uiPriority="72"/>
-    <w:lsdException w:name="Colorful Grid" w:uiPriority="73"/>
-    <w:lsdException w:name="Light Shading Accent 1" w:uiPriority="60"/>
-    <w:lsdException w:name="Light List Accent 1" w:uiPriority="61"/>
-    <w:lsdException w:name="Light Grid Accent 1" w:uiPriority="62"/>
-    <w:lsdException w:name="Medium Shading 1 Accent 1" w:uiPriority="63"/>
-    <w:lsdException w:name="Medium Shading 2 Accent 1" w:uiPriority="64"/>
-    <w:lsdException w:name="Medium List 1 Accent 1" w:uiPriority="65"/>
-    <w:lsdException w:name="Revision" w:semiHidden="1"/>
-    <w:lsdException w:name="List Paragraph" w:uiPriority="34" w:qFormat="1"/>
-    <w:lsdException w:name="Quote" w:uiPriority="29" w:qFormat="1"/>
-    <w:lsdException w:name="Intense Quote" w:uiPriority="30" w:qFormat="1"/>
-    <w:lsdException w:name="Medium List 2 Accent 1" w:uiPriority="66"/>
-    <w:lsdException w:name="Medium Grid 1 Accent 1" w:uiPriority="67"/>
-    <w:lsdException w:name="Medium Grid 2 Accent 1" w:uiPriority="68"/>
-    <w:lsdException w:name="Medium Grid 3 Accent 1" w:uiPriority="69"/>
-    <w:lsdException w:name="Dark List Accent 1" w:uiPriority="70"/>
-    <w:lsdException w:name="Colorful Shading Accent 1" w:uiPriority="71"/>
-    <w:lsdException w:name="Colorful List Accent 1" w:uiPriority="72"/>
-    <w:lsdException w:name="Colorful Grid Accent 1" w:uiPriority="73"/>
-    <w:lsdException w:name="Light Shading Accent 2" w:uiPriority="60"/>
-    <w:lsdException w:name="Light List Accent 2" w:uiPriority="61"/>
-    <w:lsdException w:name="Light Grid Accent 2" w:uiPriority="62"/>
-    <w:lsdException w:name="Medium Shading 1 Accent 2" w:uiPriority="63"/>
-    <w:lsdException w:name="Medium Shading 2 Accent 2" w:uiPriority="64"/>
-    <w:lsdException w:name="Medium List 1 Accent 2" w:uiPriority="65"/>
-    <w:lsdException w:name="Medium List 2 Accent 2" w:uiPriority="66"/>
-    <w:lsdException w:name="Medium Grid 1 Accent 2" w:uiPriority="67"/>
-    <w:lsdException w:name="Medium Grid 2 Accent 2" w:uiPriority="68"/>
-    <w:lsdException w:name="Medium Grid 3 Accent 2" w:uiPriority="69"/>
-    <w:lsdException w:name="Dark List Accent 2" w:uiPriority="70"/>
-    <w:lsdException w:name="Colorful Shading Accent 2" w:uiPriority="71"/>
-    <w:lsdException w:name="Colorful List Accent 2" w:uiPriority="72"/>
-    <w:lsdException w:name="Colorful Grid Accent 2" w:uiPriority="73"/>
-    <w:lsdException w:name="Light Shading Accent 3" w:uiPriority="60"/>
-    <w:lsdException w:name="Light List Accent 3" w:uiPriority="61"/>
-    <w:lsdException w:name="Light Grid Accent 3" w:uiPriority="62"/>
-    <w:lsdException w:name="Medium Shading 1 Accent 3" w:uiPriority="63"/>
-    <w:lsdException w:name="Medium Shading 2 Accent 3" w:uiPriority="64"/>
-    <w:lsdException w:name="Medium List 1 Accent 3" w:uiPriority="65"/>
-    <w:lsdException w:name="Medium List 2 Accent 3" w:uiPriority="66"/>
-    <w:lsdException w:name="Medium Grid 1 Accent 3" w:uiPriority="67"/>
-    <w:lsdException w:name="Medium Grid 2 Accent 3" w:uiPriority="68"/>
-    <w:lsdException w:name="Medium Grid 3 Accent 3" w:uiPriority="69"/>
-    <w:lsdException w:name="Dark List Accent 3" w:uiPriority="70"/>
-    <w:lsdException w:name="Colorful Shading Accent 3" w:uiPriority="71"/>
-    <w:lsdException w:name="Colorful List Accent 3" w:uiPriority="72"/>
-    <w:lsdException w:name="Colorful Grid Accent 3" w:uiPriority="73"/>
-    <w:lsdException w:name="Light Shading Accent 4" w:uiPriority="60"/>
-    <w:lsdException w:name="Light List Accent 4" w:uiPriority="61"/>
-    <w:lsdException w:name="Light Grid Accent 4" w:uiPriority="62"/>
-    <w:lsdException w:name="Medium Shading 1 Accent 4" w:uiPriority="63"/>
-    <w:lsdException w:name="Medium Shading 2 Accent 4" w:uiPriority="64"/>
-    <w:lsdException w:name="Medium List 1 Accent 4" w:uiPriority="65"/>
-    <w:lsdException w:name="Medium List 2 Accent 4" w:uiPriority="66"/>
-    <w:lsdException w:name="Medium Grid 1 Accent 4" w:uiPriority="67"/>
-    <w:lsdException w:name="Medium Grid 2 Accent 4" w:uiPriority="68"/>
-    <w:lsdException w:name="Medium Grid 3 Accent 4" w:uiPriority="69"/>
-    <w:lsdException w:name="Dark List Accent 4" w:uiPriority="70"/>
-    <w:lsdException w:name="Colorful Shading Accent 4" w:uiPriority="71"/>
-    <w:lsdException w:name="Colorful List Accent 4" w:uiPriority="72"/>
-    <w:lsdException w:name="Colorful Grid Accent 4" w:uiPriority="73"/>
-    <w:lsdException w:name="Light Shading Accent 5" w:uiPriority="60"/>
-    <w:lsdException w:name="Light List Accent 5" w:uiPriority="61"/>
-    <w:lsdException w:name="Light Grid Accent 5" w:uiPriority="62"/>
-    <w:lsdException w:name="Medium Shading 1 Accent 5" w:uiPriority="63"/>
-    <w:lsdException w:name="Medium Shading 2 Accent 5" w:uiPriority="64"/>
-    <w:lsdException w:name="Medium List 1 Accent 5" w:uiPriority="65"/>
-    <w:lsdException w:name="Medium List 2 Accent 5" w:uiPriority="66"/>
-    <w:lsdException w:name="Medium Grid 1 Accent 5" w:uiPriority="67"/>
-    <w:lsdException w:name="Medium Grid 2 Accent 5" w:uiPriority="68"/>
-    <w:lsdException w:name="Medium Grid 3 Accent 5" w:uiPriority="69"/>
-    <w:lsdException w:name="Dark List Accent 5" w:uiPriority="70"/>
-    <w:lsdException w:name="Colorful Shading Accent 5" w:uiPriority="71"/>
-    <w:lsdException w:name="Colorful List Accent 5" w:uiPriority="72"/>
-    <w:lsdException w:name="Colorful Grid Accent 5" w:uiPriority="73"/>
-    <w:lsdException w:name="Light Shading Accent 6" w:uiPriority="60"/>
-    <w:lsdException w:name="Light List Accent 6" w:uiPriority="61"/>
-    <w:lsdException w:name="Light Grid Accent 6" w:uiPriority="62"/>
-    <w:lsdException w:name="Medium Shading 1 Accent 6" w:uiPriority="63"/>
-    <w:lsdException w:name="Medium Shading 2 Accent 6" w:uiPriority="64"/>
-    <w:lsdException w:name="Medium List 1 Accent 6" w:uiPriority="65"/>
-    <w:lsdException w:name="Medium List 2 Accent 6" w:uiPriority="66"/>
-    <w:lsdException w:name="Medium Grid 1 Accent 6" w:uiPriority="67"/>
-    <w:lsdException w:name="Medium Grid 2 Accent 6" w:uiPriority="68"/>
-    <w:lsdException w:name="Medium Grid 3 Accent 6" w:uiPriority="69"/>
-    <w:lsdException w:name="Dark List Accent 6" w:uiPriority="70"/>
-    <w:lsdException w:name="Colorful Shading Accent 6" w:uiPriority="71"/>
-    <w:lsdException w:name="Colorful List Accent 6" w:uiPriority="72"/>
-    <w:lsdException w:name="Colorful Grid Accent 6" w:uiPriority="73"/>
-    <w:lsdException w:name="Subtle Emphasis" w:uiPriority="19" w:qFormat="1"/>
-    <w:lsdException w:name="Intense Emphasis" w:uiPriority="21" w:qFormat="1"/>
-    <w:lsdException w:name="Subtle Reference" w:uiPriority="31" w:qFormat="1"/>
-    <w:lsdException w:name="Intense Reference" w:uiPriority="32" w:qFormat="1"/>
-    <w:lsdException w:name="Book Title" w:uiPriority="33" w:qFormat="1"/>
-    <w:lsdException w:name="Bibliography" w:semiHidden="1" w:uiPriority="37" w:unhideWhenUsed="1"/>
-    <w:lsdException w:name="TOC Heading" w:semiHidden="1" w:uiPriority="39" w:unhideWhenUsed="1" w:qFormat="1"/>
-    <w:lsdException w:name="Plain Table 1" w:uiPriority="41"/>
-    <w:lsdException w:name="Plain Table 2" w:uiPriority="42"/>
-    <w:lsdException w:name="Plain Table 3" w:uiPriority="43"/>
-    <w:lsdException w:name="Plain Table 4" w:uiPriority="44"/>
-    <w:lsdException w:name="Plain Table 5" w:uiPriority="45"/>
-    <w:lsdException w:name="Grid Table Light" w:uiPriority="40"/>
-    <w:lsdException w:name="Grid Table 1 Light" w:uiPriority="46"/>
-    <w:lsdException w:name="Grid Table 2" w:uiPriority="47"/>
-    <w:lsdException w:name="Grid Table 3" w:uiPriority="48"/>
-    <w:lsdException w:name="Grid Table 4" w:uiPriority="49"/>
-    <w:lsdException w:name="Grid Table 5 Dark" w:uiPriority="50"/>
-    <w:lsdException w:name="Grid Table 6 Colorful" w:uiPriority="51"/>
-    <w:lsdException w:name="Grid Table 7 Colorful" w:uiPriority="52"/>
-    <w:lsdException w:name="Grid Table 1 Light Accent 1" w:uiPriority="46"/>
-    <w:lsdException w:name="Grid Table 2 Accent 1" w:uiPriority="47"/>
-    <w:lsdException w:name="Grid Table 3 Accent 1" w:uiPriority="48"/>
-    <w:lsdException w:name="Grid Table 4 Accent 1" w:uiPriority="49"/>
-    <w:lsdException w:name="Grid Table 5 Dark Accent 1" w:uiPriority="50"/>
-    <w:lsdException w:name="Grid Table 6 Colorful Accent 1" w:uiPriority="51"/>
-    <w:lsdException w:name="Grid Table 7 Colorful Accent 1" w:uiPriority="52"/>
-    <w:lsdException w:name="Grid Table 1 Light Accent 2" w:uiPriority="46"/>
-    <w:lsdException w:name="Grid Table 2 Accent 2" w:uiPriority="47"/>
-    <w:lsdException w:name="Grid Table 3 Accent 2" w:uiPriority="48"/>
-    <w:lsdException w:name="Grid Table 4 Accent 2" w:uiPriority="49"/>
-    <w:lsdException w:name="Grid Table 5 Dark Accent 2" w:uiPriority="50"/>
-    <w:lsdException w:name="Grid Table 6 Colorful Accent 2" w:uiPriority="51"/>
-    <w:lsdException w:name="Grid Table 7 Colorful Accent 2" w:uiPriority="52"/>
-    <w:lsdException w:name="Grid Table 1 Light Accent 3" w:uiPriority="46"/>
-    <w:lsdException w:name="Grid Table 2 Accent 3" w:uiPriority="47"/>
-    <w:lsdException w:name="Grid Table 3 Accent 3" w:uiPriority="48"/>
-    <w:lsdException w:name="Grid Table 4 Accent 3" w:uiPriority="49"/>
-    <w:lsdException w:name="Grid Table 5 Dark Accent 3" w:uiPriority="50"/>
-    <w:lsdException w:name="Grid Table 6 Colorful Accent 3" w:uiPriority="51"/>
-    <w:lsdException w:name="Grid Table 7 Colorful Accent 3" w:uiPriority="52"/>
-    <w:lsdException w:name="Grid Table 1 Light Accent 4" w:uiPriority="46"/>
-    <w:lsdException w:name="Grid Table 2 Accent 4" w:uiPriority="47"/>
-    <w:lsdException w:name="Grid Table 3 Accent 4" w:uiPriority="48"/>
-    <w:lsdException w:name="Grid Table 4 Accent 4" w:uiPriority="49"/>
-    <w:lsdException w:name="Grid Table 5 Dark Accent 4" w:uiPriority="50"/>
-    <w:lsdException w:name="Grid Table 6 Colorful Accent 4" w:uiPriority="51"/>
-    <w:lsdException w:name="Grid Table 7 Colorful Accent 4" w:uiPriority="52"/>
-    <w:lsdException w:name="Grid Table 1 Light Accent 5" w:uiPriority="46"/>
-    <w:lsdException w:name="Grid Table 2 Accent 5" w:uiPriority="47"/>
-    <w:lsdException w:name="Grid Table 3 Accent 5" w:uiPriority="48"/>
-    <w:lsdException w:name="Grid Table 4 Accent 5" w:uiPriority="49"/>
-    <w:lsdException w:name="Grid Table 5 Dark Accent 5" w:uiPriority="50"/>
-    <w:lsdException w:name="Grid Table 6 Colorful Accent 5" w:uiPriority="51"/>
-    <w:lsdException w:name="Grid Table 7 Colorful Accent 5" w:uiPriority="52"/>
-    <w:lsdException w:name="Grid Table 1 Light Accent 6" w:uiPriority="46"/>
-    <w:lsdException w:name="Grid Table 2 Accent 6" w:uiPriority="47"/>
-    <w:lsdException w:name="Grid Table 3 Accent 6" w:uiPriority="48"/>
-    <w:lsdException w:name="Grid Table 4 Accent 6" w:uiPriority="49"/>
-    <w:lsdException w:name="Grid Table 5 Dark Accent 6" w:uiPriority="50"/>
-    <w:lsdException w:name="Grid Table 6 Colorful Accent 6" w:uiPriority="51"/>
-    <w:lsdException w:name="Grid Table 7 Colorful Accent 6" w:uiPriority="52"/>
-    <w:lsdException w:name="List Table 1 Light" w:uiPriority="46"/>
-    <w:lsdException w:name="List Table 2" w:uiPriority="47"/>
-    <w:lsdException w:name="List Table 3" w:uiPriority="48"/>
-    <w:lsdException w:name="List Table 4" w:uiPriority="49"/>
-    <w:lsdException w:name="List Table 5 Dark" w:uiPriority="50"/>
-    <w:lsdException w:name="List Table 6 Colorful" w:uiPriority="51"/>
-    <w:lsdException w:name="List Table 7 Colorful" w:uiPriority="52"/>
-    <w:lsdException w:name="List Table 1 Light Accent 1" w:uiPriority="46"/>
-    <w:lsdException w:name="List Table 2 Accent 1" w:uiPriority="47"/>
-    <w:lsdException w:name="List Table 3 Accent 1" w:uiPriority="48"/>
-    <w:lsdException w:name="List Table 4 Accent 1" w:uiPriority="49"/>
-    <w:lsdException w:name="List Table 5 Dark Accent 1" w:uiPriority="50"/>
-    <w:lsdException w:name="List Table 6 Colorful Accent 1" w:uiPriority="51"/>
-    <w:lsdException w:name="List Table 7 Colorful Accent 1" w:uiPriority="52"/>
-    <w:lsdException w:name="List Table 1 Light Accent 2" w:uiPriority="46"/>
-    <w:lsdException w:name="List Table 2 Accent 2" w:uiPriority="47"/>
-    <w:lsdException w:name="List Table 3 Accent 2" w:uiPriority="48"/>
-    <w:lsdException w:name="List Table 4 Accent 2" w:uiPriority="49"/>
-    <w:lsdException w:name="List Table 5 Dark Accent 2" w:uiPriority="50"/>
-    <w:lsdException w:name="List Table 6 Colorful Accent 2" w:uiPriority="51"/>
-    <w:lsdException w:name="List Table 7 Colorful Accent 2" w:uiPriority="52"/>
-    <w:lsdException w:name="List Table 1 Light Accent 3" w:uiPriority="46"/>
-    <w:lsdException w:name="List Table 2 Accent 3" w:uiPriority="47"/>
-    <w:lsdException w:name="List Table 3 Accent 3" w:uiPriority="48"/>
-    <w:lsdException w:name="List Table 4 Accent 3" w:uiPriority="49"/>
-    <w:lsdException w:name="List Table 5 Dark Accent 3" w:uiPriority="50"/>
-    <w:lsdException w:name="List Table 6 Colorful Accent 3" w:uiPriority="51"/>
-    <w:lsdException w:name="List Table 7 Colorful Accent 3" w:uiPriority="52"/>
-    <w:lsdException w:name="List Table 1 Light Accent 4" w:uiPriority="46"/>
-    <w:lsdException w:name="List Table 2 Accent 4" w:uiPriority="47"/>
-    <w:lsdException w:name="List Table 3 Accent 4" w:uiPriority="48"/>
-    <w:lsdException w:name="List Table 4 Accent 4" w:uiPriority="49"/>
-    <w:lsdException w:name="List Table 5 Dark Accent 4" w:uiPriority="50"/>
-    <w:lsdException w:name="List Table 6 Colorful Accent 4" w:uiPriority="51"/>
-    <w:lsdException w:name="List Table 7 Colorful Accent 4" w:uiPriority="52"/>
-    <w:lsdException w:name="List Table 1 Light Accent 5" w:uiPriority="46"/>
-    <w:lsdException w:name="List Table 2 Accent 5" w:uiPriority="47"/>
-    <w:lsdException w:name="List Table 3 Accent 5" w:uiPriority="48"/>
-    <w:lsdException w:name="List Table 4 Accent 5" w:uiPriority="49"/>
-    <w:lsdException w:name="List Table 5 Dark Accent 5" w:uiPriority="50"/>
-    <w:lsdException w:name="List Table 6 Colorful Accent 5" w:uiPriority="51"/>
-    <w:lsdException w:name="List Table 7 Colorful Accent 5" w:uiPriority="52"/>
-    <w:lsdException w:name="List Table 1 Light Accent 6" w:uiPriority="46"/>
-    <w:lsdException w:name="List Table 2 Accent 6" w:uiPriority="47"/>
-    <w:lsdException w:name="List Table 3 Accent 6" w:uiPriority="48"/>
-    <w:lsdException w:name="List Table 4 Accent 6" w:uiPriority="49"/>
-    <w:lsdException w:name="List Table 5 Dark Accent 6" w:uiPriority="50"/>
-    <w:lsdException w:name="List Table 6 Colorful Accent 6" w:uiPriority="51"/>
-    <w:lsdException w:name="List Table 7 Colorful Accent 6" w:uiPriority="52"/>
-  </w:latentStyles>
-  <w:style w:type="paragraph" w:default="1" w:styleId="Normal">
-    <w:name w:val="Normal"/>
-    <w:qFormat/>
-  </w:style>
-  <w:style w:type="character" w:default="1" w:styleId="DefaultParagraphFont">
-    <w:name w:val="Default Paragraph Font"/>
-    <w:uiPriority w:val="1"/>
-    <w:semiHidden/>
-    <w:unhideWhenUsed/>
-  </w:style>
-  <w:style w:type="table" w:default="1" w:styleId="TableNormal">
-    <w:name w:val="Normal Table"/>
-    <w:uiPriority w:val="99"/>
-    <w:semiHidden/>
-    <w:unhideWhenUsed/>
-    <w:tblPr>
-      <w:tblInd w:w="0" w:type="dxa"/>
-      <w:tblCellMar>
-        <w:top w:w="0" w:type="dxa"/>
-        <w:left w:w="108" w:type="dxa"/>
-        <w:bottom w:w="0" w:type="dxa"/>
-        <w:right w:w="108" w:type="dxa"/>
-      </w:tblCellMar>
-    </w:tblPr>
-  </w:style>
-  <w:style w:type="numbering" w:default="1" w:styleId="NoList">
-    <w:name w:val="No List"/>
-    <w:uiPriority w:val="99"/>
-    <w:semiHidden/>
-    <w:unhideWhenUsed/>
-  </w:style>
-  <w:style w:type="character" w:styleId="PlaceholderText">
-    <w:name w:val="Placeholder Text"/>
-    <w:basedOn w:val="DefaultParagraphFont"/>
-    <w:uiPriority w:val="99"/>
-    <w:semiHidden/>
-    <w:rsid w:val="004A1AAA"/>
-    <w:rPr>
-      <w:color w:val="808080"/>
-    </w:rPr>
-  </w:style>
-</w:styles>
-</file>
-
-<file path=word/glossary/webSettings.xml><?xml version="1.0" encoding="utf-8"?>
-<w:webSettings xmlns:mc="http://schemas.openxmlformats.org/markup-compatibility/2006" xmlns:r="http://schemas.openxmlformats.org/officeDocument/2006/relationships" xmlns:w="http://schemas.openxmlformats.org/wordprocessingml/2006/main" xmlns:w14="http://schemas.microsoft.com/office/word/2010/wordml" xmlns:w15="http://schemas.microsoft.com/office/word/2012/wordml" xmlns:w16se="http://schemas.microsoft.com/office/word/2015/wordml/symex" mc:Ignorable="w14 w15 w16se">
-  <w:optimizeForBrowser/>
-  <w:allowPNG/>
-</w:webSettings>
 </file>
 
 <file path=word/theme/theme1.xml><?xml version="1.0" encoding="utf-8"?>
@@ -4134,7 +3614,7 @@
 </file>
 
 <file path=customXml/itemProps1.xml><?xml version="1.0" encoding="utf-8"?>
-<ds:datastoreItem xmlns:ds="http://schemas.openxmlformats.org/officeDocument/2006/customXml" ds:itemID="{3CDE2947-FCA7-44EC-A47E-8FFD8F7EE5F3}">
+<ds:datastoreItem xmlns:ds="http://schemas.openxmlformats.org/officeDocument/2006/customXml" ds:itemID="{3B927FAF-AD65-482B-B072-7274FF50BDE5}">
   <ds:schemaRefs>
     <ds:schemaRef ds:uri="http://schemas.openxmlformats.org/officeDocument/2006/bibliography"/>
   </ds:schemaRefs>

--- a/Final Report/MagnusEffect_FinalReport.docx
+++ b/Final Report/MagnusEffect_FinalReport.docx
@@ -37,21 +37,8 @@
       <w:pPr>
         <w:pStyle w:val="Subtitle"/>
       </w:pPr>
-      <w:proofErr w:type="spellStart"/>
-      <w:r>
-        <w:t>Zhangxi</w:t>
-      </w:r>
-      <w:proofErr w:type="spellEnd"/>
-      <w:r>
-        <w:t xml:space="preserve"> Feng, Simon </w:t>
-      </w:r>
-      <w:proofErr w:type="spellStart"/>
-      <w:r>
-        <w:t>Popecki</w:t>
-      </w:r>
-      <w:proofErr w:type="spellEnd"/>
-      <w:r>
-        <w:t>, James Skinner</w:t>
+      <w:r>
+        <w:t>Zhangxi Feng, Simon Popecki, James Skinner</w:t>
       </w:r>
     </w:p>
     <w:p>
@@ -87,14 +74,697 @@
         <w:br w:type="page"/>
       </w:r>
     </w:p>
+    <w:sdt>
+      <w:sdtPr>
+        <w:rPr>
+          <w:rFonts w:eastAsiaTheme="minorHAnsi" w:cs="Times New Roman"/>
+          <w:b w:val="0"/>
+          <w:color w:val="auto"/>
+          <w:sz w:val="24"/>
+          <w:szCs w:val="24"/>
+        </w:rPr>
+        <w:id w:val="-1061094692"/>
+        <w:docPartObj>
+          <w:docPartGallery w:val="Table of Contents"/>
+          <w:docPartUnique/>
+        </w:docPartObj>
+      </w:sdtPr>
+      <w:sdtEndPr>
+        <w:rPr>
+          <w:bCs/>
+          <w:noProof/>
+        </w:rPr>
+      </w:sdtEndPr>
+      <w:sdtContent>
+        <w:p>
+          <w:pPr>
+            <w:pStyle w:val="Heading1"/>
+            <w:rPr>
+              <w:noProof/>
+            </w:rPr>
+          </w:pPr>
+          <w:r>
+            <w:t>Table of Contents</w:t>
+          </w:r>
+          <w:r>
+            <w:fldChar w:fldCharType="begin"/>
+          </w:r>
+          <w:r>
+            <w:instrText xml:space="preserve"> TOC \o "1-3" \h \z \u </w:instrText>
+          </w:r>
+          <w:r>
+            <w:fldChar w:fldCharType="separate"/>
+          </w:r>
+        </w:p>
+        <w:p>
+          <w:pPr>
+            <w:pStyle w:val="TOC1"/>
+            <w:tabs>
+              <w:tab w:val="right" w:leader="dot" w:pos="9350"/>
+            </w:tabs>
+            <w:rPr>
+              <w:noProof/>
+            </w:rPr>
+          </w:pPr>
+          <w:hyperlink w:anchor="_Toc481870428" w:history="1">
+            <w:r>
+              <w:rPr>
+                <w:rStyle w:val="Hyperlink"/>
+                <w:noProof/>
+              </w:rPr>
+              <w:t>Table of Figures</w:t>
+            </w:r>
+            <w:r>
+              <w:rPr>
+                <w:noProof/>
+                <w:webHidden/>
+              </w:rPr>
+              <w:tab/>
+            </w:r>
+            <w:r>
+              <w:rPr>
+                <w:noProof/>
+                <w:webHidden/>
+              </w:rPr>
+              <w:fldChar w:fldCharType="begin"/>
+            </w:r>
+            <w:r>
+              <w:rPr>
+                <w:noProof/>
+                <w:webHidden/>
+              </w:rPr>
+              <w:instrText xml:space="preserve"> PAGEREF _Toc481870428 \h </w:instrText>
+            </w:r>
+            <w:r>
+              <w:rPr>
+                <w:noProof/>
+                <w:webHidden/>
+              </w:rPr>
+            </w:r>
+            <w:r>
+              <w:rPr>
+                <w:noProof/>
+                <w:webHidden/>
+              </w:rPr>
+              <w:fldChar w:fldCharType="separate"/>
+            </w:r>
+            <w:r>
+              <w:rPr>
+                <w:noProof/>
+                <w:webHidden/>
+              </w:rPr>
+              <w:t>2</w:t>
+            </w:r>
+            <w:r>
+              <w:rPr>
+                <w:noProof/>
+                <w:webHidden/>
+              </w:rPr>
+              <w:fldChar w:fldCharType="end"/>
+            </w:r>
+          </w:hyperlink>
+        </w:p>
+        <w:p>
+          <w:pPr>
+            <w:pStyle w:val="TOC1"/>
+            <w:tabs>
+              <w:tab w:val="right" w:leader="dot" w:pos="9350"/>
+            </w:tabs>
+            <w:rPr>
+              <w:noProof/>
+            </w:rPr>
+          </w:pPr>
+          <w:hyperlink w:anchor="_Toc481870429" w:history="1">
+            <w:r>
+              <w:rPr>
+                <w:rStyle w:val="Hyperlink"/>
+                <w:noProof/>
+              </w:rPr>
+              <w:t>Table of Equations</w:t>
+            </w:r>
+            <w:r>
+              <w:rPr>
+                <w:noProof/>
+                <w:webHidden/>
+              </w:rPr>
+              <w:tab/>
+            </w:r>
+            <w:r>
+              <w:rPr>
+                <w:noProof/>
+                <w:webHidden/>
+              </w:rPr>
+              <w:fldChar w:fldCharType="begin"/>
+            </w:r>
+            <w:r>
+              <w:rPr>
+                <w:noProof/>
+                <w:webHidden/>
+              </w:rPr>
+              <w:instrText xml:space="preserve"> PAGEREF _Toc481870429 \h </w:instrText>
+            </w:r>
+            <w:r>
+              <w:rPr>
+                <w:noProof/>
+                <w:webHidden/>
+              </w:rPr>
+            </w:r>
+            <w:r>
+              <w:rPr>
+                <w:noProof/>
+                <w:webHidden/>
+              </w:rPr>
+              <w:fldChar w:fldCharType="separate"/>
+            </w:r>
+            <w:r>
+              <w:rPr>
+                <w:noProof/>
+                <w:webHidden/>
+              </w:rPr>
+              <w:t>3</w:t>
+            </w:r>
+            <w:r>
+              <w:rPr>
+                <w:noProof/>
+                <w:webHidden/>
+              </w:rPr>
+              <w:fldChar w:fldCharType="end"/>
+            </w:r>
+          </w:hyperlink>
+        </w:p>
+        <w:p>
+          <w:pPr>
+            <w:pStyle w:val="TOC1"/>
+            <w:tabs>
+              <w:tab w:val="right" w:leader="dot" w:pos="9350"/>
+            </w:tabs>
+            <w:rPr>
+              <w:noProof/>
+            </w:rPr>
+          </w:pPr>
+          <w:hyperlink w:anchor="_Toc481870430" w:history="1">
+            <w:r>
+              <w:rPr>
+                <w:rStyle w:val="Hyperlink"/>
+                <w:noProof/>
+              </w:rPr>
+              <w:t>Abstract</w:t>
+            </w:r>
+            <w:r>
+              <w:rPr>
+                <w:noProof/>
+                <w:webHidden/>
+              </w:rPr>
+              <w:tab/>
+            </w:r>
+            <w:r>
+              <w:rPr>
+                <w:noProof/>
+                <w:webHidden/>
+              </w:rPr>
+              <w:fldChar w:fldCharType="begin"/>
+            </w:r>
+            <w:r>
+              <w:rPr>
+                <w:noProof/>
+                <w:webHidden/>
+              </w:rPr>
+              <w:instrText xml:space="preserve"> PAGEREF _Toc481870430 \h </w:instrText>
+            </w:r>
+            <w:r>
+              <w:rPr>
+                <w:noProof/>
+                <w:webHidden/>
+              </w:rPr>
+            </w:r>
+            <w:r>
+              <w:rPr>
+                <w:noProof/>
+                <w:webHidden/>
+              </w:rPr>
+              <w:fldChar w:fldCharType="separate"/>
+            </w:r>
+            <w:r>
+              <w:rPr>
+                <w:noProof/>
+                <w:webHidden/>
+              </w:rPr>
+              <w:t>4</w:t>
+            </w:r>
+            <w:r>
+              <w:rPr>
+                <w:noProof/>
+                <w:webHidden/>
+              </w:rPr>
+              <w:fldChar w:fldCharType="end"/>
+            </w:r>
+          </w:hyperlink>
+        </w:p>
+        <w:p>
+          <w:pPr>
+            <w:pStyle w:val="TOC1"/>
+            <w:tabs>
+              <w:tab w:val="right" w:leader="dot" w:pos="9350"/>
+            </w:tabs>
+            <w:rPr>
+              <w:noProof/>
+            </w:rPr>
+          </w:pPr>
+          <w:hyperlink w:anchor="_Toc481870431" w:history="1">
+            <w:r>
+              <w:rPr>
+                <w:rStyle w:val="Hyperlink"/>
+                <w:noProof/>
+              </w:rPr>
+              <w:t>Introduction</w:t>
+            </w:r>
+            <w:r>
+              <w:rPr>
+                <w:noProof/>
+                <w:webHidden/>
+              </w:rPr>
+              <w:tab/>
+            </w:r>
+            <w:r>
+              <w:rPr>
+                <w:noProof/>
+                <w:webHidden/>
+              </w:rPr>
+              <w:fldChar w:fldCharType="begin"/>
+            </w:r>
+            <w:r>
+              <w:rPr>
+                <w:noProof/>
+                <w:webHidden/>
+              </w:rPr>
+              <w:instrText xml:space="preserve"> PAGEREF _Toc481870431 \h </w:instrText>
+            </w:r>
+            <w:r>
+              <w:rPr>
+                <w:noProof/>
+                <w:webHidden/>
+              </w:rPr>
+            </w:r>
+            <w:r>
+              <w:rPr>
+                <w:noProof/>
+                <w:webHidden/>
+              </w:rPr>
+              <w:fldChar w:fldCharType="separate"/>
+            </w:r>
+            <w:r>
+              <w:rPr>
+                <w:noProof/>
+                <w:webHidden/>
+              </w:rPr>
+              <w:t>5</w:t>
+            </w:r>
+            <w:r>
+              <w:rPr>
+                <w:noProof/>
+                <w:webHidden/>
+              </w:rPr>
+              <w:fldChar w:fldCharType="end"/>
+            </w:r>
+          </w:hyperlink>
+        </w:p>
+        <w:p>
+          <w:pPr>
+            <w:pStyle w:val="TOC1"/>
+            <w:tabs>
+              <w:tab w:val="right" w:leader="dot" w:pos="9350"/>
+            </w:tabs>
+            <w:rPr>
+              <w:noProof/>
+            </w:rPr>
+          </w:pPr>
+          <w:hyperlink w:anchor="_Toc481870432" w:history="1">
+            <w:r>
+              <w:rPr>
+                <w:rStyle w:val="Hyperlink"/>
+                <w:noProof/>
+              </w:rPr>
+              <w:t>Methods</w:t>
+            </w:r>
+            <w:r>
+              <w:rPr>
+                <w:noProof/>
+                <w:webHidden/>
+              </w:rPr>
+              <w:tab/>
+            </w:r>
+            <w:r>
+              <w:rPr>
+                <w:noProof/>
+                <w:webHidden/>
+              </w:rPr>
+              <w:fldChar w:fldCharType="begin"/>
+            </w:r>
+            <w:r>
+              <w:rPr>
+                <w:noProof/>
+                <w:webHidden/>
+              </w:rPr>
+              <w:instrText xml:space="preserve"> PAGEREF _Toc481870432 \h </w:instrText>
+            </w:r>
+            <w:r>
+              <w:rPr>
+                <w:noProof/>
+                <w:webHidden/>
+              </w:rPr>
+            </w:r>
+            <w:r>
+              <w:rPr>
+                <w:noProof/>
+                <w:webHidden/>
+              </w:rPr>
+              <w:fldChar w:fldCharType="separate"/>
+            </w:r>
+            <w:r>
+              <w:rPr>
+                <w:noProof/>
+                <w:webHidden/>
+              </w:rPr>
+              <w:t>5</w:t>
+            </w:r>
+            <w:r>
+              <w:rPr>
+                <w:noProof/>
+                <w:webHidden/>
+              </w:rPr>
+              <w:fldChar w:fldCharType="end"/>
+            </w:r>
+          </w:hyperlink>
+        </w:p>
+        <w:p>
+          <w:pPr>
+            <w:pStyle w:val="TOC1"/>
+            <w:tabs>
+              <w:tab w:val="right" w:leader="dot" w:pos="9350"/>
+            </w:tabs>
+            <w:rPr>
+              <w:noProof/>
+            </w:rPr>
+          </w:pPr>
+          <w:hyperlink w:anchor="_Toc481870433" w:history="1">
+            <w:r>
+              <w:rPr>
+                <w:rStyle w:val="Hyperlink"/>
+                <w:noProof/>
+              </w:rPr>
+              <w:t>Results and Discussion</w:t>
+            </w:r>
+            <w:r>
+              <w:rPr>
+                <w:noProof/>
+                <w:webHidden/>
+              </w:rPr>
+              <w:tab/>
+            </w:r>
+            <w:r>
+              <w:rPr>
+                <w:noProof/>
+                <w:webHidden/>
+              </w:rPr>
+              <w:fldChar w:fldCharType="begin"/>
+            </w:r>
+            <w:r>
+              <w:rPr>
+                <w:noProof/>
+                <w:webHidden/>
+              </w:rPr>
+              <w:instrText xml:space="preserve"> PAGEREF _Toc481870433 \h </w:instrText>
+            </w:r>
+            <w:r>
+              <w:rPr>
+                <w:noProof/>
+                <w:webHidden/>
+              </w:rPr>
+            </w:r>
+            <w:r>
+              <w:rPr>
+                <w:noProof/>
+                <w:webHidden/>
+              </w:rPr>
+              <w:fldChar w:fldCharType="separate"/>
+            </w:r>
+            <w:r>
+              <w:rPr>
+                <w:noProof/>
+                <w:webHidden/>
+              </w:rPr>
+              <w:t>7</w:t>
+            </w:r>
+            <w:r>
+              <w:rPr>
+                <w:noProof/>
+                <w:webHidden/>
+              </w:rPr>
+              <w:fldChar w:fldCharType="end"/>
+            </w:r>
+          </w:hyperlink>
+        </w:p>
+        <w:p>
+          <w:pPr>
+            <w:pStyle w:val="TOC1"/>
+            <w:tabs>
+              <w:tab w:val="right" w:leader="dot" w:pos="9350"/>
+            </w:tabs>
+            <w:rPr>
+              <w:noProof/>
+            </w:rPr>
+          </w:pPr>
+          <w:hyperlink w:anchor="_Toc481870434" w:history="1">
+            <w:r>
+              <w:rPr>
+                <w:rStyle w:val="Hyperlink"/>
+                <w:noProof/>
+              </w:rPr>
+              <w:t>Summary and Conclusion</w:t>
+            </w:r>
+            <w:r>
+              <w:rPr>
+                <w:noProof/>
+                <w:webHidden/>
+              </w:rPr>
+              <w:tab/>
+            </w:r>
+            <w:r>
+              <w:rPr>
+                <w:noProof/>
+                <w:webHidden/>
+              </w:rPr>
+              <w:fldChar w:fldCharType="begin"/>
+            </w:r>
+            <w:r>
+              <w:rPr>
+                <w:noProof/>
+                <w:webHidden/>
+              </w:rPr>
+              <w:instrText xml:space="preserve"> PAGEREF _Toc481870434 \h </w:instrText>
+            </w:r>
+            <w:r>
+              <w:rPr>
+                <w:noProof/>
+                <w:webHidden/>
+              </w:rPr>
+            </w:r>
+            <w:r>
+              <w:rPr>
+                <w:noProof/>
+                <w:webHidden/>
+              </w:rPr>
+              <w:fldChar w:fldCharType="separate"/>
+            </w:r>
+            <w:r>
+              <w:rPr>
+                <w:noProof/>
+                <w:webHidden/>
+              </w:rPr>
+              <w:t>7</w:t>
+            </w:r>
+            <w:r>
+              <w:rPr>
+                <w:noProof/>
+                <w:webHidden/>
+              </w:rPr>
+              <w:fldChar w:fldCharType="end"/>
+            </w:r>
+          </w:hyperlink>
+        </w:p>
+        <w:p>
+          <w:pPr>
+            <w:pStyle w:val="TOC1"/>
+            <w:tabs>
+              <w:tab w:val="right" w:leader="dot" w:pos="9350"/>
+            </w:tabs>
+            <w:rPr>
+              <w:noProof/>
+            </w:rPr>
+          </w:pPr>
+          <w:hyperlink w:anchor="_Toc481870435" w:history="1">
+            <w:r>
+              <w:rPr>
+                <w:rStyle w:val="Hyperlink"/>
+                <w:noProof/>
+              </w:rPr>
+              <w:t>References</w:t>
+            </w:r>
+            <w:r>
+              <w:rPr>
+                <w:noProof/>
+                <w:webHidden/>
+              </w:rPr>
+              <w:tab/>
+            </w:r>
+            <w:r>
+              <w:rPr>
+                <w:noProof/>
+                <w:webHidden/>
+              </w:rPr>
+              <w:fldChar w:fldCharType="begin"/>
+            </w:r>
+            <w:r>
+              <w:rPr>
+                <w:noProof/>
+                <w:webHidden/>
+              </w:rPr>
+              <w:instrText xml:space="preserve"> PAGEREF _Toc481870435 \h </w:instrText>
+            </w:r>
+            <w:r>
+              <w:rPr>
+                <w:noProof/>
+                <w:webHidden/>
+              </w:rPr>
+            </w:r>
+            <w:r>
+              <w:rPr>
+                <w:noProof/>
+                <w:webHidden/>
+              </w:rPr>
+              <w:fldChar w:fldCharType="separate"/>
+            </w:r>
+            <w:r>
+              <w:rPr>
+                <w:noProof/>
+                <w:webHidden/>
+              </w:rPr>
+              <w:t>8</w:t>
+            </w:r>
+            <w:r>
+              <w:rPr>
+                <w:noProof/>
+                <w:webHidden/>
+              </w:rPr>
+              <w:fldChar w:fldCharType="end"/>
+            </w:r>
+          </w:hyperlink>
+        </w:p>
+        <w:p>
+          <w:pPr>
+            <w:pStyle w:val="TOC1"/>
+            <w:tabs>
+              <w:tab w:val="right" w:leader="dot" w:pos="9350"/>
+            </w:tabs>
+            <w:rPr>
+              <w:noProof/>
+            </w:rPr>
+          </w:pPr>
+          <w:hyperlink w:anchor="_Toc481870436" w:history="1">
+            <w:r>
+              <w:rPr>
+                <w:rStyle w:val="Hyperlink"/>
+                <w:noProof/>
+              </w:rPr>
+              <w:t>Appendix</w:t>
+            </w:r>
+            <w:r>
+              <w:rPr>
+                <w:noProof/>
+                <w:webHidden/>
+              </w:rPr>
+              <w:tab/>
+            </w:r>
+            <w:r>
+              <w:rPr>
+                <w:noProof/>
+                <w:webHidden/>
+              </w:rPr>
+              <w:fldChar w:fldCharType="begin"/>
+            </w:r>
+            <w:r>
+              <w:rPr>
+                <w:noProof/>
+                <w:webHidden/>
+              </w:rPr>
+              <w:instrText xml:space="preserve"> PAGEREF _Toc481870436 \h </w:instrText>
+            </w:r>
+            <w:r>
+              <w:rPr>
+                <w:noProof/>
+                <w:webHidden/>
+              </w:rPr>
+            </w:r>
+            <w:r>
+              <w:rPr>
+                <w:noProof/>
+                <w:webHidden/>
+              </w:rPr>
+              <w:fldChar w:fldCharType="separate"/>
+            </w:r>
+            <w:r>
+              <w:rPr>
+                <w:noProof/>
+                <w:webHidden/>
+              </w:rPr>
+              <w:t>9</w:t>
+            </w:r>
+            <w:r>
+              <w:rPr>
+                <w:noProof/>
+                <w:webHidden/>
+              </w:rPr>
+              <w:fldChar w:fldCharType="end"/>
+            </w:r>
+          </w:hyperlink>
+        </w:p>
+        <w:p>
+          <w:r>
+            <w:rPr>
+              <w:b/>
+              <w:bCs/>
+              <w:noProof/>
+            </w:rPr>
+            <w:fldChar w:fldCharType="end"/>
+          </w:r>
+        </w:p>
+      </w:sdtContent>
+    </w:sdt>
+    <w:p>
+      <w:pPr>
+        <w:ind w:firstLine="0"/>
+      </w:pPr>
+    </w:p>
+    <w:p>
+      <w:r>
+        <w:br w:type="page"/>
+      </w:r>
+      <w:bookmarkStart w:id="0" w:name="_GoBack"/>
+      <w:bookmarkEnd w:id="0"/>
+    </w:p>
     <w:p>
       <w:pPr>
         <w:pStyle w:val="Heading1"/>
       </w:pPr>
+      <w:bookmarkStart w:id="1" w:name="_Toc481870428"/>
       <w:r>
         <w:lastRenderedPageBreak/>
-        <w:t>Table of Contents</w:t>
-      </w:r>
+        <w:t xml:space="preserve">Table </w:t>
+      </w:r>
+      <w:r>
+        <w:t>of Figures</w:t>
+      </w:r>
+      <w:bookmarkEnd w:id="1"/>
     </w:p>
     <w:p>
       <w:pPr>
@@ -106,13 +776,7 @@
         <w:ind w:firstLine="0"/>
       </w:pPr>
       <w:r>
-        <w:t>Abstract………</w:t>
-      </w:r>
-      <w:r>
-        <w:t xml:space="preserve">………………………………………………………………………………… </w:t>
-      </w:r>
-      <w:r>
-        <w:t>2</w:t>
+        <w:t>Figure 1……………………………………………………………………………………………2</w:t>
       </w:r>
     </w:p>
     <w:p>
@@ -125,13 +789,7 @@
         <w:ind w:firstLine="0"/>
       </w:pPr>
       <w:r>
-        <w:t>Introduction………</w:t>
-      </w:r>
-      <w:r>
-        <w:t xml:space="preserve">………………………………………………………………………………. </w:t>
-      </w:r>
-      <w:r>
-        <w:t>3</w:t>
+        <w:t>Figure 2…………………………………………………………………………………………....3</w:t>
       </w:r>
     </w:p>
     <w:p>
@@ -144,13 +802,7 @@
         <w:ind w:firstLine="0"/>
       </w:pPr>
       <w:r>
-        <w:t>Methods………………</w:t>
-      </w:r>
-      <w:r>
-        <w:t xml:space="preserve">……………………………………………………………………...…… </w:t>
-      </w:r>
-      <w:r>
-        <w:t>4</w:t>
+        <w:t>Figure 3……………………………………………………………………………………...…….4</w:t>
       </w:r>
     </w:p>
     <w:p>
@@ -163,18 +815,7 @@
         <w:ind w:firstLine="0"/>
       </w:pPr>
       <w:r>
-        <w:t>Results and Discussion</w:t>
-      </w:r>
-      <w:proofErr w:type="gramStart"/>
-      <w:r>
-        <w:t>……………………………………………………...……………….…...</w:t>
-      </w:r>
-      <w:proofErr w:type="gramEnd"/>
-      <w:r>
-        <w:t xml:space="preserve"> </w:t>
-      </w:r>
-      <w:r>
-        <w:t>5</w:t>
+        <w:t>Figure 4…………………………………………………………………………………………....3</w:t>
       </w:r>
     </w:p>
     <w:p>
@@ -187,10 +828,7 @@
         <w:ind w:firstLine="0"/>
       </w:pPr>
       <w:r>
-        <w:t>Summary and Conclus</w:t>
-      </w:r>
-      <w:r>
-        <w:t>ion……………………………………….……………………………… 6</w:t>
+        <w:t>Figure 5…………………………………………………………………………………………....3</w:t>
       </w:r>
     </w:p>
     <w:p>
@@ -203,13 +841,7 @@
         <w:ind w:firstLine="0"/>
       </w:pPr>
       <w:r>
-        <w:t>List of Ref</w:t>
-      </w:r>
-      <w:r>
-        <w:t>erences……………………………………………………………….</w:t>
-      </w:r>
-      <w:r>
-        <w:t>…….…………7</w:t>
+        <w:t>Figure 6…………………………………………………………………………………………....3</w:t>
       </w:r>
     </w:p>
     <w:p>
@@ -222,13 +854,8 @@
         <w:ind w:firstLine="0"/>
       </w:pPr>
       <w:r>
-        <w:t>Appendix…………………………………………………………………………………………..8</w:t>
-      </w:r>
-    </w:p>
-    <w:p>
-      <w:pPr>
-        <w:ind w:firstLine="0"/>
-      </w:pPr>
+        <w:t>Figure 7…………………………………………………………………………………………....3</w:t>
+      </w:r>
     </w:p>
     <w:p/>
     <w:p>
@@ -240,13 +867,18 @@
       <w:pPr>
         <w:pStyle w:val="Heading1"/>
       </w:pPr>
+      <w:bookmarkStart w:id="2" w:name="_Toc481870429"/>
       <w:r>
         <w:lastRenderedPageBreak/>
         <w:t xml:space="preserve">Table </w:t>
       </w:r>
       <w:r>
-        <w:t>of Figures</w:t>
-      </w:r>
+        <w:t xml:space="preserve">of </w:t>
+      </w:r>
+      <w:r>
+        <w:t>Equations</w:t>
+      </w:r>
+      <w:bookmarkEnd w:id="2"/>
     </w:p>
     <w:p>
       <w:pPr>
@@ -258,7 +890,7 @@
         <w:ind w:firstLine="0"/>
       </w:pPr>
       <w:r>
-        <w:t>Figure 1……………………………………………………………………………………………2</w:t>
+        <w:t>Equation 1…………………………………………………………………………………………2</w:t>
       </w:r>
     </w:p>
     <w:p>
@@ -271,7 +903,7 @@
         <w:ind w:firstLine="0"/>
       </w:pPr>
       <w:r>
-        <w:t>Figure 2…………………………………………………………………………………………....3</w:t>
+        <w:t>Equation 2…………………………………………………………………………………………3</w:t>
       </w:r>
     </w:p>
     <w:p>
@@ -284,7 +916,7 @@
         <w:ind w:firstLine="0"/>
       </w:pPr>
       <w:r>
-        <w:t>Figure 3……………………………………………………………………………………...…….4</w:t>
+        <w:t>Equation 3…………………………………………………………………………………………4</w:t>
       </w:r>
     </w:p>
     <w:p>
@@ -297,7 +929,7 @@
         <w:ind w:firstLine="0"/>
       </w:pPr>
       <w:r>
-        <w:t>Figure 4…………………………………………………………………………………………....3</w:t>
+        <w:t>Equation 4…………………………………………………………………………………………5</w:t>
       </w:r>
     </w:p>
     <w:p>
@@ -310,7 +942,7 @@
         <w:ind w:firstLine="0"/>
       </w:pPr>
       <w:r>
-        <w:t>Figure 5…………………………………………………………………………………………....3</w:t>
+        <w:t>Equation 5…………………………………………………………………………………………6</w:t>
       </w:r>
     </w:p>
     <w:p>
@@ -323,118 +955,6 @@
         <w:ind w:firstLine="0"/>
       </w:pPr>
       <w:r>
-        <w:t>Figure 6…………………………………………………………………………………………....3</w:t>
-      </w:r>
-    </w:p>
-    <w:p>
-      <w:pPr>
-        <w:ind w:firstLine="0"/>
-      </w:pPr>
-    </w:p>
-    <w:p>
-      <w:pPr>
-        <w:ind w:firstLine="0"/>
-      </w:pPr>
-      <w:r>
-        <w:t>Figure 7…………………………………………………………………………………………....3</w:t>
-      </w:r>
-    </w:p>
-    <w:p/>
-    <w:p>
-      <w:r>
-        <w:br w:type="page"/>
-      </w:r>
-    </w:p>
-    <w:p>
-      <w:pPr>
-        <w:pStyle w:val="Heading1"/>
-      </w:pPr>
-      <w:r>
-        <w:lastRenderedPageBreak/>
-        <w:t xml:space="preserve">Table </w:t>
-      </w:r>
-      <w:r>
-        <w:t xml:space="preserve">of </w:t>
-      </w:r>
-      <w:r>
-        <w:t>Equations</w:t>
-      </w:r>
-    </w:p>
-    <w:p>
-      <w:pPr>
-        <w:ind w:firstLine="0"/>
-      </w:pPr>
-    </w:p>
-    <w:p>
-      <w:pPr>
-        <w:ind w:firstLine="0"/>
-      </w:pPr>
-      <w:r>
-        <w:t>Equation 1…………………………………………………………………………………………2</w:t>
-      </w:r>
-    </w:p>
-    <w:p>
-      <w:pPr>
-        <w:ind w:firstLine="0"/>
-      </w:pPr>
-    </w:p>
-    <w:p>
-      <w:pPr>
-        <w:ind w:firstLine="0"/>
-      </w:pPr>
-      <w:r>
-        <w:t>Equation 2…………………………………………………………………………………………3</w:t>
-      </w:r>
-    </w:p>
-    <w:p>
-      <w:pPr>
-        <w:ind w:firstLine="0"/>
-      </w:pPr>
-    </w:p>
-    <w:p>
-      <w:pPr>
-        <w:ind w:firstLine="0"/>
-      </w:pPr>
-      <w:r>
-        <w:t>Equation 3…………………………………………………………………………………………4</w:t>
-      </w:r>
-    </w:p>
-    <w:p>
-      <w:pPr>
-        <w:ind w:firstLine="0"/>
-      </w:pPr>
-    </w:p>
-    <w:p>
-      <w:pPr>
-        <w:ind w:firstLine="0"/>
-      </w:pPr>
-      <w:r>
-        <w:t>Equation 4…………………………………………………………………………………………5</w:t>
-      </w:r>
-    </w:p>
-    <w:p>
-      <w:pPr>
-        <w:ind w:firstLine="0"/>
-      </w:pPr>
-    </w:p>
-    <w:p>
-      <w:pPr>
-        <w:ind w:firstLine="0"/>
-      </w:pPr>
-      <w:r>
-        <w:t>Equation 5…………………………………………………………………………………………6</w:t>
-      </w:r>
-    </w:p>
-    <w:p>
-      <w:pPr>
-        <w:ind w:firstLine="0"/>
-      </w:pPr>
-    </w:p>
-    <w:p>
-      <w:pPr>
-        <w:ind w:firstLine="0"/>
-      </w:pPr>
-      <w:r>
         <w:t>Equation 6…………………………………………………………………………………………7</w:t>
       </w:r>
     </w:p>
@@ -457,29 +977,28 @@
       <w:pPr>
         <w:pStyle w:val="Heading1"/>
       </w:pPr>
+      <w:bookmarkStart w:id="3" w:name="_Toc481870430"/>
       <w:r>
         <w:lastRenderedPageBreak/>
         <w:t>Abstract</w:t>
       </w:r>
+      <w:bookmarkEnd w:id="3"/>
     </w:p>
     <w:p>
       <w:r>
-        <w:t>Our goal was to evaluate the Magnus Effect around cylindrical airfoils</w:t>
-      </w:r>
-      <w:r>
-        <w:t xml:space="preserve"> at high rates of rotation (RPM)</w:t>
-      </w:r>
-      <w:r>
-        <w:t xml:space="preserve">. Using the University of New </w:t>
+        <w:t xml:space="preserve">Our goal was to evaluate the Magnus Effect around cylindrical airfoils. Using the University of New </w:t>
       </w:r>
       <w:r>
         <w:t xml:space="preserve">Hampshire wind tunnel </w:t>
       </w:r>
       <w:r>
-        <w:t xml:space="preserve">we tested rotating cylinders at different </w:t>
-      </w:r>
-      <w:r>
-        <w:t xml:space="preserve">mean wind velocity and RPM. </w:t>
+        <w:t>we tested rotating cylinders at different mean wind velocity and rotation speeds</w:t>
+      </w:r>
+      <w:r>
+        <w:t xml:space="preserve"> (RPM)</w:t>
+      </w:r>
+      <w:r>
+        <w:t xml:space="preserve">. </w:t>
       </w:r>
       <w:r>
         <w:t xml:space="preserve">By keeping the velocity in the wind tunnel constant and changing the RPM of the cylinder we were able to track the trend of the lift </w:t>
@@ -533,10 +1052,7 @@
         <w:t xml:space="preserve">Despite seeing the expected increase in lift with radius, the total magnitude of lift was not nearly as close to our theoretical values. </w:t>
       </w:r>
       <w:r>
-        <w:t>For our smallest cylinder we reach a Reyn</w:t>
-      </w:r>
-      <w:r>
-        <w:t>olds number as high as 1.128x10</w:t>
+        <w:t>For our smallest cylinder we reach a Reynolds number as high as 1.128x10</w:t>
       </w:r>
       <w:r>
         <w:rPr>
@@ -561,10 +1077,12 @@
       <w:pPr>
         <w:pStyle w:val="Heading1"/>
       </w:pPr>
+      <w:bookmarkStart w:id="4" w:name="_Toc481870431"/>
       <w:r>
         <w:lastRenderedPageBreak/>
         <w:t>Introduction</w:t>
       </w:r>
+      <w:bookmarkEnd w:id="4"/>
     </w:p>
     <w:p>
       <w:r>
@@ -580,7 +1098,7 @@
                   <wp:align>right</wp:align>
                 </wp:positionH>
                 <wp:positionV relativeFrom="paragraph">
-                  <wp:posOffset>1351280</wp:posOffset>
+                  <wp:posOffset>1294130</wp:posOffset>
                 </wp:positionV>
                 <wp:extent cx="466725" cy="285750"/>
                 <wp:effectExtent l="0" t="0" r="9525" b="0"/>
@@ -613,7 +1131,13 @@
                               <w:ind w:firstLine="0"/>
                             </w:pPr>
                             <w:r>
-                              <w:t>(1)</w:t>
+                              <w:t>(</w:t>
+                            </w:r>
+                            <w:r>
+                              <w:t>1</w:t>
+                            </w:r>
+                            <w:r>
+                              <w:t>)</w:t>
                             </w:r>
                           </w:p>
                         </w:txbxContent>
@@ -642,7 +1166,7 @@
                 <v:stroke joinstyle="miter"/>
                 <v:path gradientshapeok="t" o:connecttype="rect"/>
               </v:shapetype>
-              <v:shape id="Text Box 1" o:spid="_x0000_s1026" type="#_x0000_t202" style="position:absolute;left:0;text-align:left;margin-left:-14.45pt;margin-top:106.4pt;width:36.75pt;height:22.5pt;z-index:251659264;visibility:visible;mso-wrap-style:square;mso-width-percent:0;mso-height-percent:0;mso-wrap-distance-left:9pt;mso-wrap-distance-top:0;mso-wrap-distance-right:9pt;mso-wrap-distance-bottom:0;mso-position-horizontal:right;mso-position-horizontal-relative:margin;mso-position-vertical:absolute;mso-position-vertical-relative:text;mso-width-percent:0;mso-height-percent:0;mso-width-relative:margin;mso-height-relative:margin;v-text-anchor:top" o:gfxdata="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" fillcolor="white [3201]" stroked="f" strokeweight=".5pt">
+              <v:shape id="Text Box 1" o:spid="_x0000_s1026" type="#_x0000_t202" style="position:absolute;left:0;text-align:left;margin-left:-14.45pt;margin-top:101.9pt;width:36.75pt;height:22.5pt;z-index:251659264;visibility:visible;mso-wrap-style:square;mso-width-percent:0;mso-height-percent:0;mso-wrap-distance-left:9pt;mso-wrap-distance-top:0;mso-wrap-distance-right:9pt;mso-wrap-distance-bottom:0;mso-position-horizontal:right;mso-position-horizontal-relative:margin;mso-position-vertical:absolute;mso-position-vertical-relative:text;mso-width-percent:0;mso-height-percent:0;mso-width-relative:margin;mso-height-relative:margin;v-text-anchor:top" o:gfxdata="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" fillcolor="white [3201]" stroked="f" strokeweight=".5pt">
                 <v:textbox>
                   <w:txbxContent>
                     <w:p>
@@ -650,7 +1174,13 @@
                         <w:ind w:firstLine="0"/>
                       </w:pPr>
                       <w:r>
-                        <w:t>(1)</w:t>
+                        <w:t>(</w:t>
+                      </w:r>
+                      <w:r>
+                        <w:t>1</w:t>
+                      </w:r>
+                      <w:r>
+                        <w:t>)</w:t>
                       </w:r>
                     </w:p>
                   </w:txbxContent>
@@ -702,6 +1232,7 @@
           <w:id w:val="540786889"/>
           <w:citation/>
         </w:sdtPr>
+        <w:sdtEndPr/>
         <w:sdtContent>
           <w:r>
             <w:fldChar w:fldCharType="begin"/>
@@ -826,7 +1357,7 @@
                   <wp:align>right</wp:align>
                 </wp:positionH>
                 <wp:positionV relativeFrom="paragraph">
-                  <wp:posOffset>864870</wp:posOffset>
+                  <wp:posOffset>807720</wp:posOffset>
                 </wp:positionV>
                 <wp:extent cx="466725" cy="285750"/>
                 <wp:effectExtent l="0" t="0" r="9525" b="0"/>
@@ -884,7 +1415,7 @@
           </mc:Choice>
           <mc:Fallback>
             <w:pict>
-              <v:shape w14:anchorId="536ABA90" id="Text Box 3" o:spid="_x0000_s1027" type="#_x0000_t202" style="position:absolute;margin-left:-14.45pt;margin-top:68.1pt;width:36.75pt;height:22.5pt;z-index:251661312;visibility:visible;mso-wrap-style:square;mso-width-percent:0;mso-height-percent:0;mso-wrap-distance-left:9pt;mso-wrap-distance-top:0;mso-wrap-distance-right:9pt;mso-wrap-distance-bottom:0;mso-position-horizontal:right;mso-position-horizontal-relative:margin;mso-position-vertical:absolute;mso-position-vertical-relative:text;mso-width-percent:0;mso-height-percent:0;mso-width-relative:margin;mso-height-relative:margin;v-text-anchor:top" o:gfxdata="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" fillcolor="white [3201]" stroked="f" strokeweight=".5pt">
+              <v:shape w14:anchorId="536ABA90" id="Text Box 3" o:spid="_x0000_s1027" type="#_x0000_t202" style="position:absolute;margin-left:-14.45pt;margin-top:63.6pt;width:36.75pt;height:22.5pt;z-index:251661312;visibility:visible;mso-wrap-style:square;mso-width-percent:0;mso-height-percent:0;mso-wrap-distance-left:9pt;mso-wrap-distance-top:0;mso-wrap-distance-right:9pt;mso-wrap-distance-bottom:0;mso-position-horizontal:right;mso-position-horizontal-relative:margin;mso-position-vertical:absolute;mso-position-vertical-relative:text;mso-width-percent:0;mso-height-percent:0;mso-width-relative:margin;mso-height-relative:margin;v-text-anchor:top" o:gfxdata="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" fillcolor="white [3201]" stroked="f" strokeweight=".5pt">
                 <v:textbox>
                   <w:txbxContent>
                     <w:p>
@@ -992,13 +1523,8 @@
         </m:r>
       </m:oMath>
       <w:r>
-        <w:t xml:space="preserve"> flowing at a </w:t>
-      </w:r>
-      <w:proofErr w:type="gramStart"/>
-      <w:r>
-        <w:t xml:space="preserve">velocity </w:t>
-      </w:r>
-      <w:proofErr w:type="gramEnd"/>
+        <w:t xml:space="preserve"> flowing at a velocity </w:t>
+      </w:r>
       <m:oMath>
         <m:r>
           <w:rPr>
@@ -1117,6 +1643,7 @@
           <w:id w:val="-1940133623"/>
           <w:citation/>
         </w:sdtPr>
+        <w:sdtEndPr/>
         <w:sdtContent>
           <w:r>
             <w:rPr>
@@ -1512,66 +2039,860 @@
     </w:p>
     <w:p>
       <w:pPr>
+        <w:pStyle w:val="Heading1"/>
+      </w:pPr>
+      <w:bookmarkStart w:id="5" w:name="_Toc481870432"/>
+      <w:r>
+        <w:t>Methods</w:t>
+      </w:r>
+      <w:bookmarkEnd w:id="5"/>
+    </w:p>
+    <w:p>
+      <w:r>
+        <w:t xml:space="preserve">The </w:t>
+      </w:r>
+      <w:r>
+        <w:t xml:space="preserve">testing was conducted in </w:t>
+      </w:r>
+      <w:r>
+        <w:t>a subsonic open return wind tunnel</w:t>
+      </w:r>
+      <w:r>
+        <w:t xml:space="preserve">. </w:t>
+      </w:r>
+      <w:r>
+        <w:t xml:space="preserve">The wind tunnel test section cross-sectional area was </w:t>
+      </w:r>
+      <w:r>
+        <w:t>19.5”</w:t>
+      </w:r>
+      <w:r>
+        <w:t xml:space="preserve"> by </w:t>
+      </w:r>
+      <w:r>
+        <w:t>18.1”</w:t>
+      </w:r>
+      <w:r>
+        <w:t xml:space="preserve">. </w:t>
+      </w:r>
+      <w:r>
+        <w:t xml:space="preserve">Two </w:t>
+      </w:r>
+      <w:r>
+        <w:t xml:space="preserve">uniform </w:t>
+      </w:r>
+      <w:r>
+        <w:t xml:space="preserve">cylinders </w:t>
+      </w:r>
+      <w:r>
+        <w:t xml:space="preserve">of </w:t>
+      </w:r>
+      <w:r>
+        <w:t>diameter</w:t>
+      </w:r>
+      <w:r>
+        <w:t>s</w:t>
+      </w:r>
+      <w:r>
+        <w:t xml:space="preserve"> </w:t>
+      </w:r>
+      <w:r>
+        <w:t>2.28</w:t>
+      </w:r>
+      <w:r>
+        <w:t>”</w:t>
+      </w:r>
+      <w:r>
+        <w:t xml:space="preserve"> and </w:t>
+      </w:r>
+      <w:r>
+        <w:t>3.3”</w:t>
+      </w:r>
+      <w:r>
+        <w:t xml:space="preserve"> were </w:t>
+      </w:r>
+      <w:r>
+        <w:t xml:space="preserve">made </w:t>
+      </w:r>
+      <w:r>
+        <w:t xml:space="preserve">from </w:t>
+      </w:r>
+      <w:r>
+        <w:t>aluminum</w:t>
+      </w:r>
+      <w:r>
+        <w:t xml:space="preserve"> cans</w:t>
+      </w:r>
+      <w:r>
+        <w:t xml:space="preserve"> and a</w:t>
+      </w:r>
+      <w:r>
+        <w:t xml:space="preserve"> third </w:t>
+      </w:r>
+      <w:r>
+        <w:t xml:space="preserve">uniform </w:t>
+      </w:r>
+      <w:r>
+        <w:t xml:space="preserve">cylinder of </w:t>
+      </w:r>
+      <w:r>
+        <w:t xml:space="preserve">diameter </w:t>
+      </w:r>
+      <w:r>
+        <w:t>5.05”</w:t>
+      </w:r>
+      <w:r>
+        <w:t xml:space="preserve"> </w:t>
+      </w:r>
+      <w:r>
+        <w:t xml:space="preserve">was </w:t>
+      </w:r>
+      <w:r>
+        <w:t xml:space="preserve">made </w:t>
+      </w:r>
+      <w:r>
+        <w:t>f</w:t>
+      </w:r>
+      <w:r>
+        <w:t xml:space="preserve">rom </w:t>
+      </w:r>
+      <w:r>
+        <w:t xml:space="preserve">a </w:t>
+      </w:r>
+      <w:r>
+        <w:t>paperboard</w:t>
+      </w:r>
+      <w:r>
+        <w:t xml:space="preserve"> container</w:t>
+      </w:r>
+      <w:r>
+        <w:t>.</w:t>
+      </w:r>
+      <w:r>
+        <w:t xml:space="preserve"> The cylinders </w:t>
+      </w:r>
+      <w:r>
+        <w:t>each had three wooden disks insid</w:t>
+      </w:r>
+      <w:r>
+        <w:t xml:space="preserve">e to </w:t>
+      </w:r>
+      <w:r>
+        <w:t xml:space="preserve">strengthen </w:t>
+      </w:r>
+      <w:r>
+        <w:t xml:space="preserve">the </w:t>
+      </w:r>
+      <w:r>
+        <w:t>cylinder’s structures in expectation of high lift forces.</w:t>
+      </w:r>
+      <w:r>
+        <w:t xml:space="preserve"> One disk was in the middle and the other t</w:t>
+      </w:r>
+      <w:r>
+        <w:t xml:space="preserve">wo disks were placed at the ends of the cylinder that were </w:t>
+      </w:r>
+      <w:r>
+        <w:t xml:space="preserve">attached </w:t>
+      </w:r>
+      <w:r>
+        <w:t xml:space="preserve">to bearings </w:t>
+      </w:r>
+      <w:r>
+        <w:t xml:space="preserve">and a shaft that </w:t>
+      </w:r>
+      <w:r>
+        <w:t xml:space="preserve">was </w:t>
+      </w:r>
+      <w:r>
+        <w:t xml:space="preserve">driven by an electric Mega Motor </w:t>
+      </w:r>
+      <w:r>
+        <w:t>ACn</w:t>
+      </w:r>
+      <w:r>
+        <w:t xml:space="preserve"> 16/15/4</w:t>
+      </w:r>
+      <w:r>
+        <w:t xml:space="preserve"> that </w:t>
+      </w:r>
+      <w:r>
+        <w:t>is driven by</w:t>
+      </w:r>
+      <w:r>
+        <w:t xml:space="preserve"> </w:t>
+      </w:r>
+      <w:r>
+        <w:t xml:space="preserve">an electronic speed control </w:t>
+      </w:r>
+      <w:r>
+        <w:lastRenderedPageBreak/>
+        <w:t xml:space="preserve">which received its signal from a </w:t>
+      </w:r>
+      <w:r>
+        <w:t>RC remote control.</w:t>
+      </w:r>
+      <w:r>
+        <w:t xml:space="preserve"> </w:t>
+      </w:r>
+      <w:r>
+        <w:t xml:space="preserve">The cylinders had lengths of </w:t>
+      </w:r>
+      <w:r>
+        <w:t>5.125”</w:t>
+      </w:r>
+      <w:r>
+        <w:t xml:space="preserve">, </w:t>
+      </w:r>
+      <w:r>
+        <w:t>6.938”</w:t>
+      </w:r>
+      <w:r>
+        <w:t xml:space="preserve">, and </w:t>
+      </w:r>
+      <w:r>
+        <w:t>9”</w:t>
+      </w:r>
+      <w:r>
+        <w:t xml:space="preserve"> in order of increasing diameter.</w:t>
+      </w:r>
+      <w:r>
+        <w:t xml:space="preserve"> </w:t>
+      </w:r>
+      <w:r>
+        <w:t xml:space="preserve">The cylinder was situated near the middle of the </w:t>
+      </w:r>
+      <w:r>
+        <w:t xml:space="preserve">cross-section to </w:t>
+      </w:r>
+      <w:r>
+        <w:t xml:space="preserve">minimize </w:t>
+      </w:r>
+      <w:r>
+        <w:t>the effects of boundary layers from the walls.</w:t>
+      </w:r>
+      <w:r>
+        <w:t xml:space="preserve"> </w:t>
+      </w:r>
+      <w:r>
+        <w:t>The setup was loaded in cantilever on a steel rod with the rod remained stationary when the cylinder rotated.</w:t>
+      </w:r>
+    </w:p>
+    <w:p>
+      <w:r>
+        <w:t xml:space="preserve">The steel rod was supported by an AFA2 force balance </w:t>
+      </w:r>
+      <w:r>
+        <w:t xml:space="preserve">to measure </w:t>
+      </w:r>
+      <w:r>
+        <w:t xml:space="preserve">lift force. </w:t>
+      </w:r>
+      <w:r>
+        <w:t xml:space="preserve">The force </w:t>
+      </w:r>
+      <w:r>
+        <w:t xml:space="preserve">digital reading </w:t>
+      </w:r>
+      <w:r>
+        <w:t>had a resolution of 0</w:t>
+      </w:r>
+      <w:r>
+        <w:t xml:space="preserve">.01 N </w:t>
+      </w:r>
+      <w:r>
+        <w:t xml:space="preserve">and </w:t>
+      </w:r>
+      <w:r>
+        <w:t xml:space="preserve">a fluctuation </w:t>
+      </w:r>
+      <w:r>
+        <w:t xml:space="preserve">accuracy </w:t>
+      </w:r>
+      <w:r>
+        <w:t xml:space="preserve">of </w:t>
+      </w:r>
+      <w:r>
+        <w:t>± 0.2 N.</w:t>
+      </w:r>
+      <w:r>
+        <w:t xml:space="preserve"> </w:t>
+      </w:r>
+      <w:r>
+        <w:t>A handheld tachometer was used to measure the RPM of the rotating cylinder</w:t>
+      </w:r>
+      <w:r>
+        <w:t xml:space="preserve"> wi</w:t>
+      </w:r>
+      <w:r>
+        <w:t xml:space="preserve">th a resolution of 10 RPM and a </w:t>
+      </w:r>
+      <w:r>
+        <w:t>fluctuation</w:t>
+      </w:r>
+      <w:r>
+        <w:t xml:space="preserve"> accuracy of about ± 200 RPM</w:t>
+      </w:r>
+      <w:r>
+        <w:t xml:space="preserve">. </w:t>
+      </w:r>
+      <w:r>
+        <w:t xml:space="preserve">The dimensions were measured with calipers. The diameter of the small and medium radius cylinders had a resolution of 0.001”. The lengths and the diameter of the large cylinder had a resolution of 0.05”. </w:t>
+      </w:r>
+      <w:r>
+        <w:t>A pitot-static tube was used to measure the static and stagnation pressures in the wind tunnel</w:t>
+      </w:r>
+      <w:r>
+        <w:t>, which were</w:t>
+      </w:r>
+      <w:r>
+        <w:t xml:space="preserve"> then </w:t>
+      </w:r>
+      <w:r>
+        <w:t xml:space="preserve">used </w:t>
+      </w:r>
+      <w:r>
+        <w:t>to calculate the wind speed.</w:t>
+      </w:r>
+      <w:r>
+        <w:t xml:space="preserve"> </w:t>
+      </w:r>
+      <w:r>
+        <w:t xml:space="preserve">The </w:t>
+      </w:r>
+      <w:r>
+        <w:t>speed was controlled by turning a dial until the Pitot tube readings reached approximately the same level as other runs. The</w:t>
+      </w:r>
+      <w:r>
+        <w:t xml:space="preserve"> tube readings had a resolution of ± 0.</w:t>
+      </w:r>
+      <w:r>
+        <w:t>0</w:t>
+      </w:r>
+      <w:r>
+        <w:t>5</w:t>
+      </w:r>
+      <w:r>
+        <w:t>”</w:t>
+      </w:r>
+      <w:r>
+        <w:t xml:space="preserve"> </w:t>
+      </w:r>
+      <w:r>
+        <w:t xml:space="preserve">of water </w:t>
+      </w:r>
+      <w:r>
+        <w:t>for half the smallest</w:t>
+      </w:r>
+      <w:r>
+        <w:t xml:space="preserve"> tick spacing</w:t>
+      </w:r>
+      <w:r>
+        <w:t>.</w:t>
+      </w:r>
+      <w:r>
+        <w:t xml:space="preserve"> </w:t>
+      </w:r>
+      <w:r>
+        <w:t xml:space="preserve">Assuming the air density </w:t>
+      </w:r>
+      <w:r>
+        <w:t xml:space="preserve">uncertainty </w:t>
+      </w:r>
+      <w:r>
+        <w:t>fr</w:t>
+      </w:r>
+      <w:r>
+        <w:t>om barometric pressure reading wa</w:t>
+      </w:r>
+      <w:r>
+        <w:t xml:space="preserve">s negligible </w:t>
+      </w:r>
+      <w:r>
+        <w:t xml:space="preserve">and the water density </w:t>
+      </w:r>
+      <w:r>
+        <w:t xml:space="preserve">had an uncertainty of </w:t>
+      </w:r>
+      <w:r>
+        <w:t>0.05 kg/m</w:t>
+      </w:r>
+      <w:r>
+        <w:rPr>
+          <w:vertAlign w:val="superscript"/>
+        </w:rPr>
+        <w:t>3</w:t>
+      </w:r>
+      <w:r>
+        <w:t>, the error</w:t>
+      </w:r>
+      <w:r>
+        <w:t>s</w:t>
+      </w:r>
+      <w:r>
+        <w:t xml:space="preserve"> </w:t>
+      </w:r>
+      <w:r>
+        <w:t xml:space="preserve">for </w:t>
+      </w:r>
+      <w:r>
+        <w:t>wind speed</w:t>
+      </w:r>
+      <w:r>
+        <w:t>s</w:t>
+      </w:r>
+      <w:r>
+        <w:t xml:space="preserve"> </w:t>
+      </w:r>
+      <w:r>
+        <w:t>were</w:t>
+      </w:r>
+      <w:r>
+        <w:t xml:space="preserve"> propagated to be </w:t>
+      </w:r>
+    </w:p>
+    <w:p>
+      <w:pPr>
         <w:ind w:firstLine="0"/>
         <w:rPr>
           <w:rFonts w:eastAsiaTheme="minorEastAsia"/>
-          <w:iCs/>
         </w:rPr>
       </w:pPr>
-      <w:hyperlink r:id="rId7" w:history="1">
-        <w:r>
-          <w:rPr>
-            <w:rStyle w:val="Hyperlink"/>
-            <w:rFonts w:eastAsiaTheme="minorEastAsia"/>
-            <w:iCs/>
-          </w:rPr>
-          <w:t>http://students.iitk.ac.in/projects/wi</w:t>
-        </w:r>
-        <w:r>
-          <w:rPr>
-            <w:rStyle w:val="Hyperlink"/>
-            <w:rFonts w:eastAsiaTheme="minorEastAsia"/>
-            <w:iCs/>
-          </w:rPr>
-          <w:t>k</w:t>
-        </w:r>
-        <w:r>
-          <w:rPr>
-            <w:rStyle w:val="Hyperlink"/>
-            <w:rFonts w:eastAsiaTheme="minorEastAsia"/>
-            <w:iCs/>
-          </w:rPr>
-          <w:t>i/lib/exe/fetch.php?media=2014:seifert_flettner_apps.pdf</w:t>
-        </w:r>
-      </w:hyperlink>
+      <m:oMathPara>
+        <m:oMath>
+          <m:sSub>
+            <m:sSubPr>
+              <m:ctrlPr>
+                <w:rPr>
+                  <w:rFonts w:ascii="Cambria Math" w:hAnsi="Cambria Math"/>
+                  <w:i/>
+                </w:rPr>
+              </m:ctrlPr>
+            </m:sSubPr>
+            <m:e>
+              <m:r>
+                <w:rPr>
+                  <w:rFonts w:ascii="Cambria Math" w:hAnsi="Cambria Math"/>
+                </w:rPr>
+                <m:t>E</m:t>
+              </m:r>
+            </m:e>
+            <m:sub>
+              <m:r>
+                <w:rPr>
+                  <w:rFonts w:ascii="Cambria Math" w:hAnsi="Cambria Math"/>
+                </w:rPr>
+                <m:t>u</m:t>
+              </m:r>
+            </m:sub>
+          </m:sSub>
+          <m:r>
+            <w:rPr>
+              <w:rFonts w:ascii="Cambria Math" w:hAnsi="Cambria Math"/>
+            </w:rPr>
+            <m:t>=u</m:t>
+          </m:r>
+          <m:f>
+            <m:fPr>
+              <m:ctrlPr>
+                <w:rPr>
+                  <w:rFonts w:ascii="Cambria Math" w:eastAsiaTheme="minorEastAsia" w:hAnsi="Cambria Math"/>
+                  <w:i/>
+                </w:rPr>
+              </m:ctrlPr>
+            </m:fPr>
+            <m:num>
+              <m:sSub>
+                <m:sSubPr>
+                  <m:ctrlPr>
+                    <w:rPr>
+                      <w:rFonts w:ascii="Cambria Math" w:eastAsiaTheme="minorEastAsia" w:hAnsi="Cambria Math"/>
+                      <w:i/>
+                    </w:rPr>
+                  </m:ctrlPr>
+                </m:sSubPr>
+                <m:e>
+                  <m:r>
+                    <w:rPr>
+                      <w:rFonts w:ascii="Cambria Math" w:eastAsiaTheme="minorEastAsia" w:hAnsi="Cambria Math"/>
+                    </w:rPr>
+                    <m:t>E</m:t>
+                  </m:r>
+                </m:e>
+                <m:sub>
+                  <m:r>
+                    <w:rPr>
+                      <w:rFonts w:ascii="Cambria Math" w:eastAsiaTheme="minorEastAsia" w:hAnsi="Cambria Math"/>
+                    </w:rPr>
+                    <m:t>Pdyn</m:t>
+                  </m:r>
+                </m:sub>
+              </m:sSub>
+              <m:ctrlPr>
+                <w:rPr>
+                  <w:rFonts w:ascii="Cambria Math" w:hAnsi="Cambria Math"/>
+                  <w:i/>
+                </w:rPr>
+              </m:ctrlPr>
+            </m:num>
+            <m:den>
+              <m:r>
+                <w:rPr>
+                  <w:rFonts w:ascii="Cambria Math" w:hAnsi="Cambria Math"/>
+                </w:rPr>
+                <m:t>2</m:t>
+              </m:r>
+              <m:sSub>
+                <m:sSubPr>
+                  <m:ctrlPr>
+                    <w:rPr>
+                      <w:rFonts w:ascii="Cambria Math" w:hAnsi="Cambria Math"/>
+                      <w:i/>
+                    </w:rPr>
+                  </m:ctrlPr>
+                </m:sSubPr>
+                <m:e>
+                  <m:r>
+                    <w:rPr>
+                      <w:rFonts w:ascii="Cambria Math" w:hAnsi="Cambria Math"/>
+                    </w:rPr>
+                    <m:t>P</m:t>
+                  </m:r>
+                </m:e>
+                <m:sub>
+                  <m:r>
+                    <w:rPr>
+                      <w:rFonts w:ascii="Cambria Math" w:hAnsi="Cambria Math"/>
+                    </w:rPr>
+                    <m:t>dyn</m:t>
+                  </m:r>
+                </m:sub>
+              </m:sSub>
+            </m:den>
+          </m:f>
+        </m:oMath>
+      </m:oMathPara>
+    </w:p>
+    <w:p>
+      <w:pPr>
+        <w:ind w:firstLine="0"/>
+      </w:pPr>
+      <w:r>
+        <w:rPr>
+          <w:rFonts w:eastAsiaTheme="minorEastAsia"/>
+        </w:rPr>
+        <w:t xml:space="preserve">Where </w:t>
+      </w:r>
+      <m:oMath>
+        <m:sSub>
+          <m:sSubPr>
+            <m:ctrlPr>
+              <w:rPr>
+                <w:rFonts w:ascii="Cambria Math" w:hAnsi="Cambria Math"/>
+                <w:i/>
+              </w:rPr>
+            </m:ctrlPr>
+          </m:sSubPr>
+          <m:e>
+            <m:r>
+              <w:rPr>
+                <w:rFonts w:ascii="Cambria Math" w:hAnsi="Cambria Math"/>
+              </w:rPr>
+              <m:t>P</m:t>
+            </m:r>
+          </m:e>
+          <m:sub>
+            <m:r>
+              <w:rPr>
+                <w:rFonts w:ascii="Cambria Math" w:hAnsi="Cambria Math"/>
+              </w:rPr>
+              <m:t>dyn</m:t>
+            </m:r>
+          </m:sub>
+        </m:sSub>
+      </m:oMath>
+      <w:r>
+        <w:rPr>
+          <w:rFonts w:eastAsiaTheme="minorEastAsia"/>
+        </w:rPr>
+        <w:t xml:space="preserve"> is the dynamic pressure </w:t>
+      </w:r>
+      <w:r>
+        <w:rPr>
+          <w:rFonts w:eastAsiaTheme="minorEastAsia"/>
+        </w:rPr>
+        <w:t xml:space="preserve">found </w:t>
+      </w:r>
+      <w:r>
+        <w:rPr>
+          <w:rFonts w:eastAsiaTheme="minorEastAsia"/>
+        </w:rPr>
+        <w:t xml:space="preserve">from the </w:t>
+      </w:r>
+      <w:r>
+        <w:rPr>
+          <w:rFonts w:eastAsiaTheme="minorEastAsia"/>
+        </w:rPr>
+        <w:t xml:space="preserve">difference of </w:t>
+      </w:r>
+      <w:r>
+        <w:rPr>
+          <w:rFonts w:eastAsiaTheme="minorEastAsia"/>
+        </w:rPr>
+        <w:t>static and stagnation pressures from the tube reading</w:t>
+      </w:r>
+      <w:r>
+        <w:rPr>
+          <w:rFonts w:eastAsiaTheme="minorEastAsia"/>
+        </w:rPr>
+        <w:t>s.</w:t>
+      </w:r>
+      <w:r>
+        <w:rPr>
+          <w:rFonts w:eastAsiaTheme="minorEastAsia"/>
+        </w:rPr>
+        <w:t xml:space="preserve"> </w:t>
+      </w:r>
+      <w:r>
+        <w:rPr>
+          <w:rFonts w:eastAsiaTheme="minorEastAsia"/>
+        </w:rPr>
+        <w:t>T</w:t>
+      </w:r>
+      <w:r>
+        <w:rPr>
+          <w:rFonts w:eastAsiaTheme="minorEastAsia"/>
+        </w:rPr>
+        <w:t xml:space="preserve">he </w:t>
+      </w:r>
+      <w:r>
+        <w:rPr>
+          <w:rFonts w:eastAsiaTheme="minorEastAsia"/>
+        </w:rPr>
+        <w:t xml:space="preserve">errors </w:t>
+      </w:r>
+      <w:r>
+        <w:rPr>
+          <w:rFonts w:eastAsiaTheme="minorEastAsia"/>
+        </w:rPr>
+        <w:t>in the</w:t>
+      </w:r>
+      <w:r>
+        <w:rPr>
+          <w:rFonts w:eastAsiaTheme="minorEastAsia"/>
+        </w:rPr>
+        <w:t xml:space="preserve"> 4</w:t>
+      </w:r>
+      <w:r>
+        <w:rPr>
+          <w:rFonts w:eastAsiaTheme="minorEastAsia"/>
+        </w:rPr>
+        <w:t xml:space="preserve"> wind speed</w:t>
+      </w:r>
+      <w:r>
+        <w:rPr>
+          <w:rFonts w:eastAsiaTheme="minorEastAsia"/>
+        </w:rPr>
+        <w:t>s</w:t>
+      </w:r>
+      <w:r>
+        <w:rPr>
+          <w:rFonts w:eastAsiaTheme="minorEastAsia"/>
+        </w:rPr>
+        <w:t xml:space="preserve"> </w:t>
+      </w:r>
+      <w:r>
+        <w:rPr>
+          <w:rFonts w:eastAsiaTheme="minorEastAsia"/>
+        </w:rPr>
+        <w:t>were</w:t>
+      </w:r>
+      <w:r>
+        <w:rPr>
+          <w:rFonts w:eastAsiaTheme="minorEastAsia"/>
+        </w:rPr>
+        <w:t xml:space="preserve"> found </w:t>
+      </w:r>
+      <w:r>
+        <w:rPr>
+          <w:rFonts w:eastAsiaTheme="minorEastAsia"/>
+        </w:rPr>
+        <w:t xml:space="preserve">to be </w:t>
+      </w:r>
+      <w:r>
+        <w:rPr>
+          <w:rFonts w:eastAsiaTheme="minorEastAsia"/>
+        </w:rPr>
+        <w:t>(12 ± 1.2) m/s</w:t>
+      </w:r>
+      <w:r>
+        <w:rPr>
+          <w:rFonts w:eastAsiaTheme="minorEastAsia"/>
+        </w:rPr>
+        <w:t xml:space="preserve"> (10%)</w:t>
+      </w:r>
+      <w:r>
+        <w:rPr>
+          <w:rFonts w:eastAsiaTheme="minorEastAsia"/>
+        </w:rPr>
+        <w:t>,</w:t>
+      </w:r>
+      <w:r>
+        <w:rPr>
+          <w:rFonts w:eastAsiaTheme="minorEastAsia"/>
+        </w:rPr>
+        <w:t xml:space="preserve"> </w:t>
+      </w:r>
+      <w:r>
+        <w:rPr>
+          <w:rFonts w:eastAsiaTheme="minorEastAsia"/>
+        </w:rPr>
+        <w:t xml:space="preserve">(16.37 ± 0.89) m/s (5.4%), (19.78 ± 0.74) m/s (3.7%), and </w:t>
+      </w:r>
+      <w:r>
+        <w:rPr>
+          <w:rFonts w:eastAsiaTheme="minorEastAsia"/>
+        </w:rPr>
+        <w:t>(24.02 ± 0.61) m/s</w:t>
+      </w:r>
+      <w:r>
+        <w:rPr>
+          <w:rFonts w:eastAsiaTheme="minorEastAsia"/>
+        </w:rPr>
+        <w:t xml:space="preserve"> (2.5%)</w:t>
+      </w:r>
+      <w:r>
+        <w:rPr>
+          <w:rFonts w:eastAsiaTheme="minorEastAsia"/>
+        </w:rPr>
+        <w:t>.</w:t>
+      </w:r>
+    </w:p>
+    <w:p>
+      <w:r>
+        <w:t>F</w:t>
+      </w:r>
+      <w:r>
+        <w:t xml:space="preserve">our trials were completed for each cylinder at the </w:t>
+      </w:r>
+      <w:r>
+        <w:t xml:space="preserve">each of the </w:t>
+      </w:r>
+      <w:r>
+        <w:t>wind speeds</w:t>
+      </w:r>
+      <w:r>
+        <w:t>.</w:t>
+      </w:r>
+      <w:r>
+        <w:t xml:space="preserve"> For each trial, the cylinders were rotated at three different </w:t>
+      </w:r>
+      <w:r>
+        <w:t>RPMs</w:t>
+      </w:r>
+      <w:r>
+        <w:t>. The largest diameter cylinder stabilized at around 3500 RPM</w:t>
+      </w:r>
+      <w:r>
+        <w:t xml:space="preserve"> and the range was from 3500 to 5500 RPM. The other two cylinders covered a range from 3000 RPM to 6000 RPM</w:t>
+      </w:r>
+      <w:r>
+        <w:t>.</w:t>
+      </w:r>
+      <w:r>
+        <w:t xml:space="preserve"> Due to the accuracy of the tachometer and the fluctuating nature of the rotating cylinder</w:t>
+      </w:r>
+      <w:r>
+        <w:t xml:space="preserve">, </w:t>
+      </w:r>
+      <w:r>
+        <w:t xml:space="preserve">it was </w:t>
+      </w:r>
+      <w:r>
+        <w:t xml:space="preserve">ineffective </w:t>
+      </w:r>
+      <w:r>
+        <w:t>to maintain</w:t>
+      </w:r>
+      <w:r>
+        <w:t xml:space="preserve"> the same RPM across the </w:t>
+      </w:r>
+      <w:r>
+        <w:t>trials.</w:t>
+      </w:r>
+      <w:r>
+        <w:t xml:space="preserve"> At the RPMs in the experiment, the expected forces </w:t>
+      </w:r>
+      <w:r>
+        <w:t>from equation 3</w:t>
+      </w:r>
+      <w:r>
+        <w:t xml:space="preserve"> range from </w:t>
+      </w:r>
+      <w:r>
+        <w:t xml:space="preserve">3.1 N at smallest diameter and slowest </w:t>
+      </w:r>
+      <w:r>
+        <w:t xml:space="preserve">wind </w:t>
+      </w:r>
+      <w:r>
+        <w:t xml:space="preserve">speed to </w:t>
+      </w:r>
+      <w:r>
+        <w:t xml:space="preserve">98 N at the largest diameter and fastest </w:t>
+      </w:r>
+      <w:r>
+        <w:t xml:space="preserve">wind </w:t>
+      </w:r>
+      <w:r>
+        <w:t>speed.</w:t>
+      </w:r>
+      <w:r>
+        <w:t xml:space="preserve"> 200 RPM difference </w:t>
+      </w:r>
+      <w:r>
+        <w:t>would result in 4</w:t>
+      </w:r>
+      <w:r>
+        <w:t>% to</w:t>
+      </w:r>
+      <w:r>
+        <w:t xml:space="preserve"> 6% error</w:t>
+      </w:r>
+      <w:r>
+        <w:t xml:space="preserve">, which </w:t>
+      </w:r>
+      <w:r>
+        <w:t>suggest</w:t>
+      </w:r>
+      <w:r>
+        <w:t>ed</w:t>
+      </w:r>
+      <w:r>
+        <w:t xml:space="preserve"> the RPMs can be treated as equal when evaluating the effect of wind speed at constant RPM.</w:t>
+      </w:r>
     </w:p>
     <w:p>
       <w:pPr>
         <w:pStyle w:val="Heading1"/>
       </w:pPr>
-      <w:r>
-        <w:t>Methods</w:t>
-      </w:r>
+      <w:bookmarkStart w:id="6" w:name="_Toc481870433"/>
+      <w:r>
+        <w:lastRenderedPageBreak/>
+        <w:t>Results and Discussion</w:t>
+      </w:r>
+      <w:bookmarkEnd w:id="6"/>
     </w:p>
     <w:p/>
     <w:p>
       <w:pPr>
         <w:pStyle w:val="Heading1"/>
       </w:pPr>
-      <w:r>
-        <w:t>Results and Discussion</w:t>
-      </w:r>
-    </w:p>
-    <w:p/>
-    <w:p/>
-    <w:p>
-      <w:pPr>
-        <w:pStyle w:val="Heading1"/>
-      </w:pPr>
-      <w:r>
-        <w:lastRenderedPageBreak/>
+      <w:bookmarkStart w:id="7" w:name="_Toc481870434"/>
+      <w:r>
         <w:t>Summary and Conclusion</w:t>
       </w:r>
+      <w:bookmarkEnd w:id="7"/>
     </w:p>
     <w:p>
       <w:r>
@@ -1582,28 +2903,21 @@
           <w:rFonts w:eastAsiaTheme="minorEastAsia"/>
           <w:iCs/>
         </w:rPr>
-        <w:t>Joukouski lift equation</w:t>
+        <w:t xml:space="preserve">Joukouski lift equation (equation 1) at high rotational speeds we tested three different sized cylinders at different wind speeds and high rotational speeds. Based on this equation, you could theoretically produce an enormous amount of lift if you kept increasing any one of the factors from equation </w:t>
       </w:r>
       <w:r>
         <w:rPr>
           <w:rFonts w:eastAsiaTheme="minorEastAsia"/>
           <w:iCs/>
         </w:rPr>
-        <w:t xml:space="preserve"> (equation 1)</w:t>
+        <w:t>3</w:t>
       </w:r>
       <w:r>
         <w:rPr>
           <w:rFonts w:eastAsiaTheme="minorEastAsia"/>
           <w:iCs/>
         </w:rPr>
-        <w:t xml:space="preserve"> at high rotational speeds we tested three different sized cylinders at different wind speeds and high rotational speeds. </w:t>
-      </w:r>
-      <w:r>
-        <w:rPr>
-          <w:rFonts w:eastAsiaTheme="minorEastAsia"/>
-          <w:iCs/>
-        </w:rPr>
-        <w:t xml:space="preserve">Based on this equation, you could theoretically produce an enormous amount of lift if you kept increasing any one of the factors from equation 1. </w:t>
+        <w:t xml:space="preserve">. </w:t>
       </w:r>
       <w:r>
         <w:t>Theoretically,</w:t>
@@ -1617,40 +2931,9 @@
     </w:p>
     <w:p>
       <w:r>
-        <w:t>Our</w:t>
-      </w:r>
-      <w:r>
-        <w:t xml:space="preserve"> experiment shows that at high rates of RPM and wind speed </w:t>
-      </w:r>
-      <w:r>
-        <w:t xml:space="preserve">the difference between the theoretical and the obtained values are significant. After research we found </w:t>
-      </w:r>
-      <w:r>
-        <w:t>that the wind speeds we were placing our model cylinders in was producing large Reynolds numbers that was producing a turbulence vortex behind the cylinder which</w:t>
-      </w:r>
-      <w:r>
-        <w:t xml:space="preserve"> </w:t>
-      </w:r>
-      <w:r>
-        <w:t>disrupted the flow behind the cylinder. This disrupts the low pressure region above the cylinder and</w:t>
-      </w:r>
-      <w:r>
-        <w:t xml:space="preserve"> the</w:t>
-      </w:r>
-      <w:r>
-        <w:t xml:space="preserve"> high pressure region below the cylinder</w:t>
-      </w:r>
-      <w:r>
-        <w:t>, because of this we assume the magnitude of pressure on the top and bottom are both increasing due to the alternating flow path beyond the cylinder as a result of the vortex.</w:t>
-      </w:r>
-      <w:bookmarkStart w:id="0" w:name="_GoBack"/>
-      <w:bookmarkEnd w:id="0"/>
-      <w:r>
-        <w:t xml:space="preserve"> </w:t>
+        <w:t xml:space="preserve">Our experiment shows that at high rates of RPM and wind speed the difference between the theoretical and the obtained values are significant. After research we found that the wind speeds we were placing our model cylinders in was producing large Reynolds numbers that was producing a turbulence vortex behind the cylinder which disrupted the flow behind the cylinder. This disrupts the low pressure region above the cylinder and the high pressure region below the cylinder, because of this we assume the magnitude of pressure on the top and bottom are both increasing due to the alternating flow path beyond the cylinder as a result of the vortex. </w:t>
       </w:r>
     </w:p>
-    <w:p/>
-    <w:p/>
     <w:p>
       <w:r>
         <w:br w:type="page"/>
@@ -1666,10 +2949,12 @@
           <w:szCs w:val="22"/>
         </w:rPr>
       </w:pPr>
+      <w:bookmarkStart w:id="8" w:name="_Toc481870435"/>
       <w:r>
         <w:lastRenderedPageBreak/>
         <w:t>References</w:t>
       </w:r>
+      <w:bookmarkEnd w:id="8"/>
       <w:r>
         <w:fldChar w:fldCharType="begin"/>
       </w:r>
@@ -1819,17 +3104,35 @@
       <w:pPr>
         <w:pStyle w:val="Heading1"/>
       </w:pPr>
+      <w:bookmarkStart w:id="9" w:name="_Toc481870436"/>
       <w:r>
         <w:lastRenderedPageBreak/>
         <w:t>Appendix</w:t>
       </w:r>
+      <w:bookmarkEnd w:id="9"/>
     </w:p>
     <w:p>
       <w:pPr>
         <w:ind w:firstLine="0"/>
       </w:pPr>
-      <w:r>
-        <w:t>Table A</w:t>
+    </w:p>
+    <w:p>
+      <w:pPr>
+        <w:pStyle w:val="Caption"/>
+      </w:pPr>
+      <w:r>
+        <w:t xml:space="preserve">Table A </w:t>
+      </w:r>
+      <w:fldSimple w:instr=" SEQ Table_A \* ARABIC ">
+        <w:r>
+          <w:rPr>
+            <w:noProof/>
+          </w:rPr>
+          <w:t>1</w:t>
+        </w:r>
+      </w:fldSimple>
+      <w:r>
+        <w:t xml:space="preserve"> Smallest diameter cylinder experiment data</w:t>
       </w:r>
     </w:p>
     <w:tbl>
@@ -5532,10 +6835,21 @@
     </w:p>
     <w:p>
       <w:pPr>
-        <w:ind w:firstLine="0"/>
+        <w:pStyle w:val="Caption"/>
       </w:pPr>
       <w:r>
-        <w:t>Table B</w:t>
+        <w:t xml:space="preserve">Table A </w:t>
+      </w:r>
+      <w:fldSimple w:instr=" SEQ Table_A \* ARABIC ">
+        <w:r>
+          <w:rPr>
+            <w:noProof/>
+          </w:rPr>
+          <w:t>2</w:t>
+        </w:r>
+      </w:fldSimple>
+      <w:r>
+        <w:t xml:space="preserve"> Medium diameter cylinder experiment data</w:t>
       </w:r>
     </w:p>
     <w:tbl>
@@ -9253,10 +10567,21 @@
     </w:p>
     <w:p>
       <w:pPr>
-        <w:ind w:firstLine="0"/>
+        <w:pStyle w:val="Caption"/>
       </w:pPr>
       <w:r>
-        <w:t>Table C</w:t>
+        <w:t xml:space="preserve">Table A </w:t>
+      </w:r>
+      <w:fldSimple w:instr=" SEQ Table_A \* ARABIC ">
+        <w:r>
+          <w:rPr>
+            <w:noProof/>
+          </w:rPr>
+          <w:t>3</w:t>
+        </w:r>
+      </w:fldSimple>
+      <w:r>
+        <w:t xml:space="preserve"> Largest diameter cylinder experiment data</w:t>
       </w:r>
     </w:p>
     <w:tbl>
@@ -12925,9 +14250,37 @@
         <w:ind w:firstLine="0"/>
       </w:pPr>
     </w:p>
+    <w:p/>
     <w:p>
-      <w:r>
-        <w:t>Table D</w:t>
+      <w:pPr>
+        <w:pStyle w:val="Caption"/>
+      </w:pPr>
+      <w:r>
+        <w:t xml:space="preserve">Table A </w:t>
+      </w:r>
+      <w:r>
+        <w:fldChar w:fldCharType="begin"/>
+      </w:r>
+      <w:r>
+        <w:instrText xml:space="preserve"> SEQ Table_A \* ARABIC </w:instrText>
+      </w:r>
+      <w:r>
+        <w:fldChar w:fldCharType="separate"/>
+      </w:r>
+      <w:r>
+        <w:rPr>
+          <w:noProof/>
+        </w:rPr>
+        <w:t>4</w:t>
+      </w:r>
+      <w:r>
+        <w:rPr>
+          <w:noProof/>
+        </w:rPr>
+        <w:fldChar w:fldCharType="end"/>
+      </w:r>
+      <w:r>
+        <w:t xml:space="preserve"> Smallest diameter cylinder high wind speed experiment data</w:t>
       </w:r>
     </w:p>
     <w:tbl>
@@ -14547,7 +15900,8 @@
       </w:pPr>
     </w:p>
     <w:sectPr>
-      <w:footerReference w:type="default" r:id="rId8"/>
+      <w:headerReference w:type="even" r:id="rId7"/>
+      <w:headerReference w:type="default" r:id="rId8"/>
       <w:pgSz w:w="12240" w:h="15840"/>
       <w:pgMar w:top="1440" w:right="1440" w:bottom="1440" w:left="1440" w:header="720" w:footer="720" w:gutter="0"/>
       <w:pgNumType w:start="0"/>
@@ -14578,26 +15932,93 @@
 </w:endnotes>
 </file>
 
-<file path=word/footer1.xml><?xml version="1.0" encoding="utf-8"?>
-<w:ftr xmlns:wpc="http://schemas.microsoft.com/office/word/2010/wordprocessingCanvas" xmlns:cx="http://schemas.microsoft.com/office/drawing/2014/chartex" xmlns:cx1="http://schemas.microsoft.com/office/drawing/2015/9/8/chartex" xmlns:mc="http://schemas.openxmlformats.org/markup-compatibility/2006" xmlns:o="urn:schemas-microsoft-com:office:office" xmlns:r="http://schemas.openxmlformats.org/officeDocument/2006/relationships" xmlns:m="http://schemas.openxmlformats.org/officeDocument/2006/math" xmlns:v="urn:schemas-microsoft-com:vml" xmlns:wp14="http://schemas.microsoft.com/office/word/2010/wordprocessingDrawing" xmlns:wp="http://schemas.openxmlformats.org/drawingml/2006/wordprocessingDrawing" xmlns:w10="urn:schemas-microsoft-com:office:word" xmlns:w="http://schemas.openxmlformats.org/wordprocessingml/2006/main" xmlns:w14="http://schemas.microsoft.com/office/word/2010/wordml" xmlns:w15="http://schemas.microsoft.com/office/word/2012/wordml" xmlns:w16se="http://schemas.microsoft.com/office/word/2015/wordml/symex" xmlns:wpg="http://schemas.microsoft.com/office/word/2010/wordprocessingGroup" xmlns:wpi="http://schemas.microsoft.com/office/word/2010/wordprocessingInk" xmlns:wne="http://schemas.microsoft.com/office/word/2006/wordml" xmlns:wps="http://schemas.microsoft.com/office/word/2010/wordprocessingShape" mc:Ignorable="w14 w15 w16se wp14">
-  <w:sdt>
-    <w:sdtPr>
-      <w:id w:val="-1350172347"/>
-      <w:docPartObj>
-        <w:docPartGallery w:val="Page Numbers (Bottom of Page)"/>
-        <w:docPartUnique/>
-      </w:docPartObj>
-    </w:sdtPr>
-    <w:sdtEndPr>
+<file path=word/footnotes.xml><?xml version="1.0" encoding="utf-8"?>
+<w:footnotes xmlns:wpc="http://schemas.microsoft.com/office/word/2010/wordprocessingCanvas" xmlns:cx="http://schemas.microsoft.com/office/drawing/2014/chartex" xmlns:cx1="http://schemas.microsoft.com/office/drawing/2015/9/8/chartex" xmlns:mc="http://schemas.openxmlformats.org/markup-compatibility/2006" xmlns:o="urn:schemas-microsoft-com:office:office" xmlns:r="http://schemas.openxmlformats.org/officeDocument/2006/relationships" xmlns:m="http://schemas.openxmlformats.org/officeDocument/2006/math" xmlns:v="urn:schemas-microsoft-com:vml" xmlns:wp14="http://schemas.microsoft.com/office/word/2010/wordprocessingDrawing" xmlns:wp="http://schemas.openxmlformats.org/drawingml/2006/wordprocessingDrawing" xmlns:w10="urn:schemas-microsoft-com:office:word" xmlns:w="http://schemas.openxmlformats.org/wordprocessingml/2006/main" xmlns:w14="http://schemas.microsoft.com/office/word/2010/wordml" xmlns:w15="http://schemas.microsoft.com/office/word/2012/wordml" xmlns:w16se="http://schemas.microsoft.com/office/word/2015/wordml/symex" xmlns:wpg="http://schemas.microsoft.com/office/word/2010/wordprocessingGroup" xmlns:wpi="http://schemas.microsoft.com/office/word/2010/wordprocessingInk" xmlns:wne="http://schemas.microsoft.com/office/word/2006/wordml" xmlns:wps="http://schemas.microsoft.com/office/word/2010/wordprocessingShape" mc:Ignorable="w14 w15 w16se wp14">
+  <w:footnote w:type="separator" w:id="-1">
+    <w:p>
+      <w:r>
+        <w:separator/>
+      </w:r>
+    </w:p>
+  </w:footnote>
+  <w:footnote w:type="continuationSeparator" w:id="0">
+    <w:p>
+      <w:r>
+        <w:continuationSeparator/>
+      </w:r>
+    </w:p>
+  </w:footnote>
+</w:footnotes>
+</file>
+
+<file path=word/header1.xml><?xml version="1.0" encoding="utf-8"?>
+<w:hdr xmlns:wpc="http://schemas.microsoft.com/office/word/2010/wordprocessingCanvas" xmlns:cx="http://schemas.microsoft.com/office/drawing/2014/chartex" xmlns:cx1="http://schemas.microsoft.com/office/drawing/2015/9/8/chartex" xmlns:mc="http://schemas.openxmlformats.org/markup-compatibility/2006" xmlns:o="urn:schemas-microsoft-com:office:office" xmlns:r="http://schemas.openxmlformats.org/officeDocument/2006/relationships" xmlns:m="http://schemas.openxmlformats.org/officeDocument/2006/math" xmlns:v="urn:schemas-microsoft-com:vml" xmlns:wp14="http://schemas.microsoft.com/office/word/2010/wordprocessingDrawing" xmlns:wp="http://schemas.openxmlformats.org/drawingml/2006/wordprocessingDrawing" xmlns:w10="urn:schemas-microsoft-com:office:word" xmlns:w="http://schemas.openxmlformats.org/wordprocessingml/2006/main" xmlns:w14="http://schemas.microsoft.com/office/word/2010/wordml" xmlns:w15="http://schemas.microsoft.com/office/word/2012/wordml" xmlns:w16se="http://schemas.microsoft.com/office/word/2015/wordml/symex" xmlns:wpg="http://schemas.microsoft.com/office/word/2010/wordprocessingGroup" xmlns:wpi="http://schemas.microsoft.com/office/word/2010/wordprocessingInk" xmlns:wne="http://schemas.microsoft.com/office/word/2006/wordml" xmlns:wps="http://schemas.microsoft.com/office/word/2010/wordprocessingShape" mc:Ignorable="w14 w15 w16se wp14">
+  <w:p>
+    <w:pPr>
+      <w:pStyle w:val="Footer"/>
+      <w:jc w:val="right"/>
+    </w:pPr>
+    <w:r>
+      <w:t>Magnus Effect on Cylindrical Airfoils</w:t>
+    </w:r>
+    <w:r>
+      <w:tab/>
+      <w:t xml:space="preserve">                                          </w:t>
+    </w:r>
+    <w:r>
+      <w:fldChar w:fldCharType="begin"/>
+    </w:r>
+    <w:r>
+      <w:instrText xml:space="preserve"> PAGE   \* MERGEFORMAT </w:instrText>
+    </w:r>
+    <w:r>
+      <w:fldChar w:fldCharType="separate"/>
+    </w:r>
+    <w:r>
       <w:rPr>
         <w:noProof/>
       </w:rPr>
-    </w:sdtEndPr>
-    <w:sdtContent>
-      <w:p>
-        <w:pPr>
-          <w:pStyle w:val="Footer"/>
-        </w:pPr>
+      <w:t>10</w:t>
+    </w:r>
+    <w:r>
+      <w:rPr>
+        <w:noProof/>
+      </w:rPr>
+      <w:fldChar w:fldCharType="end"/>
+    </w:r>
+  </w:p>
+</w:hdr>
+</file>
+
+<file path=word/header2.xml><?xml version="1.0" encoding="utf-8"?>
+<w:hdr xmlns:wpc="http://schemas.microsoft.com/office/word/2010/wordprocessingCanvas" xmlns:cx="http://schemas.microsoft.com/office/drawing/2014/chartex" xmlns:cx1="http://schemas.microsoft.com/office/drawing/2015/9/8/chartex" xmlns:mc="http://schemas.openxmlformats.org/markup-compatibility/2006" xmlns:o="urn:schemas-microsoft-com:office:office" xmlns:r="http://schemas.openxmlformats.org/officeDocument/2006/relationships" xmlns:m="http://schemas.openxmlformats.org/officeDocument/2006/math" xmlns:v="urn:schemas-microsoft-com:vml" xmlns:wp14="http://schemas.microsoft.com/office/word/2010/wordprocessingDrawing" xmlns:wp="http://schemas.openxmlformats.org/drawingml/2006/wordprocessingDrawing" xmlns:w10="urn:schemas-microsoft-com:office:word" xmlns:w="http://schemas.openxmlformats.org/wordprocessingml/2006/main" xmlns:w14="http://schemas.microsoft.com/office/word/2010/wordml" xmlns:w15="http://schemas.microsoft.com/office/word/2012/wordml" xmlns:w16se="http://schemas.microsoft.com/office/word/2015/wordml/symex" xmlns:wpg="http://schemas.microsoft.com/office/word/2010/wordprocessingGroup" xmlns:wpi="http://schemas.microsoft.com/office/word/2010/wordprocessingInk" xmlns:wne="http://schemas.microsoft.com/office/word/2006/wordml" xmlns:wps="http://schemas.microsoft.com/office/word/2010/wordprocessingShape" mc:Ignorable="w14 w15 w16se wp14">
+  <w:p>
+    <w:pPr>
+      <w:pStyle w:val="Footer"/>
+      <w:ind w:firstLine="0"/>
+      <w:jc w:val="right"/>
+    </w:pPr>
+    <w:r>
+      <w:t>Feng, Popecki and Skinner</w:t>
+    </w:r>
+    <w:r>
+      <w:tab/>
+      <w:t xml:space="preserve">                                         </w:t>
+    </w:r>
+    <w:sdt>
+      <w:sdtPr>
+        <w:id w:val="-1350172347"/>
+        <w:docPartObj>
+          <w:docPartGallery w:val="Page Numbers (Bottom of Page)"/>
+          <w:docPartUnique/>
+        </w:docPartObj>
+      </w:sdtPr>
+      <w:sdtEndPr>
+        <w:rPr>
+          <w:noProof/>
+        </w:rPr>
+      </w:sdtEndPr>
+      <w:sdtContent>
         <w:r>
           <w:fldChar w:fldCharType="begin"/>
         </w:r>
@@ -14619,34 +16040,10 @@
           </w:rPr>
           <w:fldChar w:fldCharType="end"/>
         </w:r>
-      </w:p>
-    </w:sdtContent>
-  </w:sdt>
-  <w:p>
-    <w:pPr>
-      <w:pStyle w:val="Footer"/>
-    </w:pPr>
+      </w:sdtContent>
+    </w:sdt>
   </w:p>
-</w:ftr>
-</file>
-
-<file path=word/footnotes.xml><?xml version="1.0" encoding="utf-8"?>
-<w:footnotes xmlns:wpc="http://schemas.microsoft.com/office/word/2010/wordprocessingCanvas" xmlns:cx="http://schemas.microsoft.com/office/drawing/2014/chartex" xmlns:cx1="http://schemas.microsoft.com/office/drawing/2015/9/8/chartex" xmlns:mc="http://schemas.openxmlformats.org/markup-compatibility/2006" xmlns:o="urn:schemas-microsoft-com:office:office" xmlns:r="http://schemas.openxmlformats.org/officeDocument/2006/relationships" xmlns:m="http://schemas.openxmlformats.org/officeDocument/2006/math" xmlns:v="urn:schemas-microsoft-com:vml" xmlns:wp14="http://schemas.microsoft.com/office/word/2010/wordprocessingDrawing" xmlns:wp="http://schemas.openxmlformats.org/drawingml/2006/wordprocessingDrawing" xmlns:w10="urn:schemas-microsoft-com:office:word" xmlns:w="http://schemas.openxmlformats.org/wordprocessingml/2006/main" xmlns:w14="http://schemas.microsoft.com/office/word/2010/wordml" xmlns:w15="http://schemas.microsoft.com/office/word/2012/wordml" xmlns:w16se="http://schemas.microsoft.com/office/word/2015/wordml/symex" xmlns:wpg="http://schemas.microsoft.com/office/word/2010/wordprocessingGroup" xmlns:wpi="http://schemas.microsoft.com/office/word/2010/wordprocessingInk" xmlns:wne="http://schemas.microsoft.com/office/word/2006/wordml" xmlns:wps="http://schemas.microsoft.com/office/word/2010/wordprocessingShape" mc:Ignorable="w14 w15 w16se wp14">
-  <w:footnote w:type="separator" w:id="-1">
-    <w:p>
-      <w:r>
-        <w:separator/>
-      </w:r>
-    </w:p>
-  </w:footnote>
-  <w:footnote w:type="continuationSeparator" w:id="0">
-    <w:p>
-      <w:r>
-        <w:continuationSeparator/>
-      </w:r>
-    </w:p>
-  </w:footnote>
-</w:footnotes>
+</w:hdr>
 </file>
 
 <file path=word/styles.xml><?xml version="1.0" encoding="utf-8"?>
@@ -15287,16 +16684,55 @@
       <w:u w:val="single"/>
     </w:rPr>
   </w:style>
-  <w:style w:type="character" w:styleId="FollowedHyperlink">
-    <w:name w:val="FollowedHyperlink"/>
-    <w:basedOn w:val="DefaultParagraphFont"/>
-    <w:uiPriority w:val="99"/>
-    <w:semiHidden/>
+  <w:style w:type="paragraph" w:styleId="TOCHeading">
+    <w:name w:val="TOC Heading"/>
+    <w:basedOn w:val="Heading1"/>
+    <w:next w:val="Normal"/>
+    <w:uiPriority w:val="39"/>
     <w:unhideWhenUsed/>
-    <w:rsid w:val="005E7D2B"/>
+    <w:qFormat/>
+    <w:rsid w:val="00562702"/>
+    <w:pPr>
+      <w:spacing w:before="240" w:after="0" w:line="259" w:lineRule="auto"/>
+      <w:outlineLvl w:val="9"/>
+    </w:pPr>
     <w:rPr>
-      <w:color w:val="954F72" w:themeColor="followedHyperlink"/>
-      <w:u w:val="single"/>
+      <w:rFonts w:asciiTheme="majorHAnsi" w:hAnsiTheme="majorHAnsi"/>
+      <w:b w:val="0"/>
+      <w:color w:val="2E74B5" w:themeColor="accent1" w:themeShade="BF"/>
+    </w:rPr>
+  </w:style>
+  <w:style w:type="paragraph" w:styleId="TOC1">
+    <w:name w:val="toc 1"/>
+    <w:basedOn w:val="Normal"/>
+    <w:next w:val="Normal"/>
+    <w:autoRedefine/>
+    <w:uiPriority w:val="39"/>
+    <w:unhideWhenUsed/>
+    <w:rsid w:val="00562702"/>
+    <w:pPr>
+      <w:spacing w:after="100"/>
+    </w:pPr>
+  </w:style>
+  <w:style w:type="paragraph" w:styleId="Caption">
+    <w:name w:val="caption"/>
+    <w:basedOn w:val="Normal"/>
+    <w:next w:val="Normal"/>
+    <w:uiPriority w:val="35"/>
+    <w:unhideWhenUsed/>
+    <w:qFormat/>
+    <w:rsid w:val="005A498A"/>
+    <w:pPr>
+      <w:keepNext/>
+      <w:spacing w:after="200" w:line="240" w:lineRule="auto"/>
+      <w:ind w:firstLine="0"/>
+      <w:jc w:val="center"/>
+    </w:pPr>
+    <w:rPr>
+      <w:b/>
+      <w:iCs/>
+      <w:sz w:val="18"/>
+      <w:szCs w:val="18"/>
     </w:rPr>
   </w:style>
 </w:styles>
@@ -15619,7 +17055,7 @@
 </file>
 
 <file path=customXml/itemProps1.xml><?xml version="1.0" encoding="utf-8"?>
-<ds:datastoreItem xmlns:ds="http://schemas.openxmlformats.org/officeDocument/2006/customXml" ds:itemID="{0901BF3E-185B-462D-A84D-F34BA434232A}">
+<ds:datastoreItem xmlns:ds="http://schemas.openxmlformats.org/officeDocument/2006/customXml" ds:itemID="{1407B169-33CD-43B2-8457-08C3482F4B5C}">
   <ds:schemaRefs>
     <ds:schemaRef ds:uri="http://schemas.openxmlformats.org/officeDocument/2006/bibliography"/>
   </ds:schemaRefs>

--- a/Final Report/MagnusEffect_FinalReport.docx
+++ b/Final Report/MagnusEffect_FinalReport.docx
@@ -1,6 +1,6 @@
 
 <file path=word/document.xml><?xml version="1.0" encoding="utf-8"?>
-<w:document xmlns:wpc="http://schemas.microsoft.com/office/word/2010/wordprocessingCanvas" xmlns:cx="http://schemas.microsoft.com/office/drawing/2014/chartex" xmlns:cx1="http://schemas.microsoft.com/office/drawing/2015/9/8/chartex" xmlns:mc="http://schemas.openxmlformats.org/markup-compatibility/2006" xmlns:o="urn:schemas-microsoft-com:office:office" xmlns:r="http://schemas.openxmlformats.org/officeDocument/2006/relationships" xmlns:m="http://schemas.openxmlformats.org/officeDocument/2006/math" xmlns:v="urn:schemas-microsoft-com:vml" xmlns:wp14="http://schemas.microsoft.com/office/word/2010/wordprocessingDrawing" xmlns:wp="http://schemas.openxmlformats.org/drawingml/2006/wordprocessingDrawing" xmlns:w10="urn:schemas-microsoft-com:office:word" xmlns:w="http://schemas.openxmlformats.org/wordprocessingml/2006/main" xmlns:w14="http://schemas.microsoft.com/office/word/2010/wordml" xmlns:w15="http://schemas.microsoft.com/office/word/2012/wordml" xmlns:w16se="http://schemas.microsoft.com/office/word/2015/wordml/symex" xmlns:wpg="http://schemas.microsoft.com/office/word/2010/wordprocessingGroup" xmlns:wpi="http://schemas.microsoft.com/office/word/2010/wordprocessingInk" xmlns:wne="http://schemas.microsoft.com/office/word/2006/wordml" xmlns:wps="http://schemas.microsoft.com/office/word/2010/wordprocessingShape" mc:Ignorable="w14 w15 w16se wp14">
+<w:document xmlns:wpc="http://schemas.microsoft.com/office/word/2010/wordprocessingCanvas" xmlns:cx="http://schemas.microsoft.com/office/drawing/2014/chartex" xmlns:cx1="http://schemas.microsoft.com/office/drawing/2015/9/8/chartex" xmlns:cx2="http://schemas.microsoft.com/office/drawing/2015/10/21/chartex" xmlns:cx3="http://schemas.microsoft.com/office/drawing/2016/5/9/chartex" xmlns:cx4="http://schemas.microsoft.com/office/drawing/2016/5/10/chartex" xmlns:cx5="http://schemas.microsoft.com/office/drawing/2016/5/11/chartex" xmlns:cx6="http://schemas.microsoft.com/office/drawing/2016/5/12/chartex" xmlns:cx7="http://schemas.microsoft.com/office/drawing/2016/5/13/chartex" xmlns:cx8="http://schemas.microsoft.com/office/drawing/2016/5/14/chartex" xmlns:mc="http://schemas.openxmlformats.org/markup-compatibility/2006" xmlns:aink="http://schemas.microsoft.com/office/drawing/2016/ink" xmlns:o="urn:schemas-microsoft-com:office:office" xmlns:r="http://schemas.openxmlformats.org/officeDocument/2006/relationships" xmlns:m="http://schemas.openxmlformats.org/officeDocument/2006/math" xmlns:v="urn:schemas-microsoft-com:vml" xmlns:wp14="http://schemas.microsoft.com/office/word/2010/wordprocessingDrawing" xmlns:wp="http://schemas.openxmlformats.org/drawingml/2006/wordprocessingDrawing" xmlns:w10="urn:schemas-microsoft-com:office:word" xmlns:w="http://schemas.openxmlformats.org/wordprocessingml/2006/main" xmlns:w14="http://schemas.microsoft.com/office/word/2010/wordml" xmlns:w15="http://schemas.microsoft.com/office/word/2012/wordml" xmlns:w16se="http://schemas.microsoft.com/office/word/2015/wordml/symex" xmlns:wpg="http://schemas.microsoft.com/office/word/2010/wordprocessingGroup" xmlns:wpi="http://schemas.microsoft.com/office/word/2010/wordprocessingInk" xmlns:wne="http://schemas.microsoft.com/office/word/2006/wordml" xmlns:wps="http://schemas.microsoft.com/office/word/2010/wordprocessingShape" mc:Ignorable="w14 w15 w16se wp14">
   <w:body>
     <w:p>
       <w:pPr>
@@ -37,8 +37,21 @@
       <w:pPr>
         <w:pStyle w:val="Subtitle"/>
       </w:pPr>
-      <w:r>
-        <w:t>Zhangxi Feng, Simon Popecki, James Skinner</w:t>
+      <w:proofErr w:type="spellStart"/>
+      <w:r>
+        <w:t>Zhangxi</w:t>
+      </w:r>
+      <w:proofErr w:type="spellEnd"/>
+      <w:r>
+        <w:t xml:space="preserve"> Feng, Simon </w:t>
+      </w:r>
+      <w:proofErr w:type="spellStart"/>
+      <w:r>
+        <w:t>Popecki</w:t>
+      </w:r>
+      <w:proofErr w:type="spellEnd"/>
+      <w:r>
+        <w:t>, James Skinner</w:t>
       </w:r>
     </w:p>
     <w:p>
@@ -749,20 +762,132 @@
       <w:r>
         <w:br w:type="page"/>
       </w:r>
-      <w:bookmarkStart w:id="0" w:name="_GoBack"/>
-      <w:bookmarkEnd w:id="0"/>
     </w:p>
     <w:p>
       <w:pPr>
         <w:pStyle w:val="Heading1"/>
       </w:pPr>
-      <w:bookmarkStart w:id="1" w:name="_Toc481870428"/>
+      <w:bookmarkStart w:id="0" w:name="_Toc481870428"/>
       <w:r>
         <w:lastRenderedPageBreak/>
         <w:t xml:space="preserve">Table </w:t>
       </w:r>
       <w:r>
         <w:t>of Figures</w:t>
+      </w:r>
+      <w:bookmarkEnd w:id="0"/>
+    </w:p>
+    <w:p>
+      <w:pPr>
+        <w:ind w:firstLine="0"/>
+      </w:pPr>
+    </w:p>
+    <w:p>
+      <w:pPr>
+        <w:ind w:firstLine="0"/>
+      </w:pPr>
+      <w:r>
+        <w:t>Figure 1……………………………………………………………………………………………2</w:t>
+      </w:r>
+    </w:p>
+    <w:p>
+      <w:pPr>
+        <w:ind w:firstLine="0"/>
+      </w:pPr>
+    </w:p>
+    <w:p>
+      <w:pPr>
+        <w:ind w:firstLine="0"/>
+      </w:pPr>
+      <w:r>
+        <w:t>Figure 2…………………………………………………………………………………………....3</w:t>
+      </w:r>
+    </w:p>
+    <w:p>
+      <w:pPr>
+        <w:ind w:firstLine="0"/>
+      </w:pPr>
+    </w:p>
+    <w:p>
+      <w:pPr>
+        <w:ind w:firstLine="0"/>
+      </w:pPr>
+      <w:r>
+        <w:t>Figure 3……………………………………………………………………………………...…….4</w:t>
+      </w:r>
+    </w:p>
+    <w:p>
+      <w:pPr>
+        <w:ind w:firstLine="0"/>
+      </w:pPr>
+    </w:p>
+    <w:p>
+      <w:pPr>
+        <w:ind w:firstLine="0"/>
+      </w:pPr>
+      <w:r>
+        <w:t>Figure 4…………………………………………………………………………………………....3</w:t>
+      </w:r>
+    </w:p>
+    <w:p>
+      <w:pPr>
+        <w:ind w:firstLine="0"/>
+      </w:pPr>
+    </w:p>
+    <w:p>
+      <w:pPr>
+        <w:ind w:firstLine="0"/>
+      </w:pPr>
+      <w:r>
+        <w:t>Figure 5…………………………………………………………………………………………....3</w:t>
+      </w:r>
+    </w:p>
+    <w:p>
+      <w:pPr>
+        <w:ind w:firstLine="0"/>
+      </w:pPr>
+    </w:p>
+    <w:p>
+      <w:pPr>
+        <w:ind w:firstLine="0"/>
+      </w:pPr>
+      <w:r>
+        <w:t>Figure 6…………………………………………………………………………………………....3</w:t>
+      </w:r>
+    </w:p>
+    <w:p>
+      <w:pPr>
+        <w:ind w:firstLine="0"/>
+      </w:pPr>
+    </w:p>
+    <w:p>
+      <w:pPr>
+        <w:ind w:firstLine="0"/>
+      </w:pPr>
+      <w:r>
+        <w:t>Figure 7…………………………………………………………………………………………....3</w:t>
+      </w:r>
+    </w:p>
+    <w:p/>
+    <w:p>
+      <w:r>
+        <w:br w:type="page"/>
+      </w:r>
+    </w:p>
+    <w:p>
+      <w:pPr>
+        <w:pStyle w:val="Heading1"/>
+      </w:pPr>
+      <w:bookmarkStart w:id="1" w:name="_Toc481870429"/>
+      <w:r>
+        <w:lastRenderedPageBreak/>
+        <w:t xml:space="preserve">Table </w:t>
+      </w:r>
+      <w:r>
+        <w:t xml:space="preserve">of </w:t>
+      </w:r>
+      <w:r>
+        <w:t>Equations</w:t>
       </w:r>
       <w:bookmarkEnd w:id="1"/>
     </w:p>
@@ -776,7 +901,7 @@
         <w:ind w:firstLine="0"/>
       </w:pPr>
       <w:r>
-        <w:t>Figure 1……………………………………………………………………………………………2</w:t>
+        <w:t>Equation 1…………………………………………………………………………………………2</w:t>
       </w:r>
     </w:p>
     <w:p>
@@ -789,7 +914,7 @@
         <w:ind w:firstLine="0"/>
       </w:pPr>
       <w:r>
-        <w:t>Figure 2…………………………………………………………………………………………....3</w:t>
+        <w:t>Equation 2…………………………………………………………………………………………3</w:t>
       </w:r>
     </w:p>
     <w:p>
@@ -802,7 +927,7 @@
         <w:ind w:firstLine="0"/>
       </w:pPr>
       <w:r>
-        <w:t>Figure 3……………………………………………………………………………………...…….4</w:t>
+        <w:t>Equation 3…………………………………………………………………………………………4</w:t>
       </w:r>
     </w:p>
     <w:p>
@@ -815,7 +940,7 @@
         <w:ind w:firstLine="0"/>
       </w:pPr>
       <w:r>
-        <w:t>Figure 4…………………………………………………………………………………………....3</w:t>
+        <w:t>Equation 4…………………………………………………………………………………………5</w:t>
       </w:r>
     </w:p>
     <w:p>
@@ -828,7 +953,7 @@
         <w:ind w:firstLine="0"/>
       </w:pPr>
       <w:r>
-        <w:t>Figure 5…………………………………………………………………………………………....3</w:t>
+        <w:t>Equation 5…………………………………………………………………………………………6</w:t>
       </w:r>
     </w:p>
     <w:p>
@@ -841,120 +966,6 @@
         <w:ind w:firstLine="0"/>
       </w:pPr>
       <w:r>
-        <w:t>Figure 6…………………………………………………………………………………………....3</w:t>
-      </w:r>
-    </w:p>
-    <w:p>
-      <w:pPr>
-        <w:ind w:firstLine="0"/>
-      </w:pPr>
-    </w:p>
-    <w:p>
-      <w:pPr>
-        <w:ind w:firstLine="0"/>
-      </w:pPr>
-      <w:r>
-        <w:t>Figure 7…………………………………………………………………………………………....3</w:t>
-      </w:r>
-    </w:p>
-    <w:p/>
-    <w:p>
-      <w:r>
-        <w:br w:type="page"/>
-      </w:r>
-    </w:p>
-    <w:p>
-      <w:pPr>
-        <w:pStyle w:val="Heading1"/>
-      </w:pPr>
-      <w:bookmarkStart w:id="2" w:name="_Toc481870429"/>
-      <w:r>
-        <w:lastRenderedPageBreak/>
-        <w:t xml:space="preserve">Table </w:t>
-      </w:r>
-      <w:r>
-        <w:t xml:space="preserve">of </w:t>
-      </w:r>
-      <w:r>
-        <w:t>Equations</w:t>
-      </w:r>
-      <w:bookmarkEnd w:id="2"/>
-    </w:p>
-    <w:p>
-      <w:pPr>
-        <w:ind w:firstLine="0"/>
-      </w:pPr>
-    </w:p>
-    <w:p>
-      <w:pPr>
-        <w:ind w:firstLine="0"/>
-      </w:pPr>
-      <w:r>
-        <w:t>Equation 1…………………………………………………………………………………………2</w:t>
-      </w:r>
-    </w:p>
-    <w:p>
-      <w:pPr>
-        <w:ind w:firstLine="0"/>
-      </w:pPr>
-    </w:p>
-    <w:p>
-      <w:pPr>
-        <w:ind w:firstLine="0"/>
-      </w:pPr>
-      <w:r>
-        <w:t>Equation 2…………………………………………………………………………………………3</w:t>
-      </w:r>
-    </w:p>
-    <w:p>
-      <w:pPr>
-        <w:ind w:firstLine="0"/>
-      </w:pPr>
-    </w:p>
-    <w:p>
-      <w:pPr>
-        <w:ind w:firstLine="0"/>
-      </w:pPr>
-      <w:r>
-        <w:t>Equation 3…………………………………………………………………………………………4</w:t>
-      </w:r>
-    </w:p>
-    <w:p>
-      <w:pPr>
-        <w:ind w:firstLine="0"/>
-      </w:pPr>
-    </w:p>
-    <w:p>
-      <w:pPr>
-        <w:ind w:firstLine="0"/>
-      </w:pPr>
-      <w:r>
-        <w:t>Equation 4…………………………………………………………………………………………5</w:t>
-      </w:r>
-    </w:p>
-    <w:p>
-      <w:pPr>
-        <w:ind w:firstLine="0"/>
-      </w:pPr>
-    </w:p>
-    <w:p>
-      <w:pPr>
-        <w:ind w:firstLine="0"/>
-      </w:pPr>
-      <w:r>
-        <w:t>Equation 5…………………………………………………………………………………………6</w:t>
-      </w:r>
-    </w:p>
-    <w:p>
-      <w:pPr>
-        <w:ind w:firstLine="0"/>
-      </w:pPr>
-    </w:p>
-    <w:p>
-      <w:pPr>
-        <w:ind w:firstLine="0"/>
-      </w:pPr>
-      <w:r>
         <w:t>Equation 6…………………………………………………………………………………………7</w:t>
       </w:r>
     </w:p>
@@ -977,12 +988,12 @@
       <w:pPr>
         <w:pStyle w:val="Heading1"/>
       </w:pPr>
-      <w:bookmarkStart w:id="3" w:name="_Toc481870430"/>
+      <w:bookmarkStart w:id="2" w:name="_Toc481870430"/>
       <w:r>
         <w:lastRenderedPageBreak/>
         <w:t>Abstract</w:t>
       </w:r>
-      <w:bookmarkEnd w:id="3"/>
+      <w:bookmarkEnd w:id="2"/>
     </w:p>
     <w:p>
       <w:r>
@@ -1077,12 +1088,12 @@
       <w:pPr>
         <w:pStyle w:val="Heading1"/>
       </w:pPr>
-      <w:bookmarkStart w:id="4" w:name="_Toc481870431"/>
+      <w:bookmarkStart w:id="3" w:name="_Toc481870431"/>
       <w:r>
         <w:lastRenderedPageBreak/>
         <w:t>Introduction</w:t>
       </w:r>
-      <w:bookmarkEnd w:id="4"/>
+      <w:bookmarkEnd w:id="3"/>
     </w:p>
     <w:p>
       <w:r>
@@ -1166,7 +1177,7 @@
                 <v:stroke joinstyle="miter"/>
                 <v:path gradientshapeok="t" o:connecttype="rect"/>
               </v:shapetype>
-              <v:shape id="Text Box 1" o:spid="_x0000_s1026" type="#_x0000_t202" style="position:absolute;left:0;text-align:left;margin-left:-14.45pt;margin-top:101.9pt;width:36.75pt;height:22.5pt;z-index:251659264;visibility:visible;mso-wrap-style:square;mso-width-percent:0;mso-height-percent:0;mso-wrap-distance-left:9pt;mso-wrap-distance-top:0;mso-wrap-distance-right:9pt;mso-wrap-distance-bottom:0;mso-position-horizontal:right;mso-position-horizontal-relative:margin;mso-position-vertical:absolute;mso-position-vertical-relative:text;mso-width-percent:0;mso-height-percent:0;mso-width-relative:margin;mso-height-relative:margin;v-text-anchor:top" o:gfxdata="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" fillcolor="white [3201]" stroked="f" strokeweight=".5pt">
+              <v:shape id="Text Box 1" o:spid="_x0000_s1026" type="#_x0000_t202" style="position:absolute;left:0;text-align:left;margin-left:-14.45pt;margin-top:101.9pt;width:36.75pt;height:22.5pt;z-index:251659264;visibility:visible;mso-wrap-style:square;mso-width-percent:0;mso-height-percent:0;mso-wrap-distance-left:9pt;mso-wrap-distance-top:0;mso-wrap-distance-right:9pt;mso-wrap-distance-bottom:0;mso-position-horizontal:right;mso-position-horizontal-relative:margin;mso-position-vertical:absolute;mso-position-vertical-relative:text;mso-width-percent:0;mso-height-percent:0;mso-width-relative:margin;mso-height-relative:margin;v-text-anchor:top" o:gfxdata="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" fillcolor="white [3201]" stroked="f" strokeweight=".5pt">
                 <v:textbox>
                   <w:txbxContent>
                     <w:p>
@@ -1276,7 +1287,15 @@
         <w:t xml:space="preserve"> Magnus lift force is found using the</w:t>
       </w:r>
       <w:r>
-        <w:t xml:space="preserve"> Kutta-Joukowski </w:t>
+        <w:t xml:space="preserve"> </w:t>
+      </w:r>
+      <w:proofErr w:type="spellStart"/>
+      <w:r>
+        <w:t>Kutta-Joukowski</w:t>
+      </w:r>
+      <w:proofErr w:type="spellEnd"/>
+      <w:r>
+        <w:t xml:space="preserve"> </w:t>
       </w:r>
       <w:r>
         <w:t>equation</w:t>
@@ -1415,7 +1434,7 @@
           </mc:Choice>
           <mc:Fallback>
             <w:pict>
-              <v:shape w14:anchorId="536ABA90" id="Text Box 3" o:spid="_x0000_s1027" type="#_x0000_t202" style="position:absolute;margin-left:-14.45pt;margin-top:63.6pt;width:36.75pt;height:22.5pt;z-index:251661312;visibility:visible;mso-wrap-style:square;mso-width-percent:0;mso-height-percent:0;mso-wrap-distance-left:9pt;mso-wrap-distance-top:0;mso-wrap-distance-right:9pt;mso-wrap-distance-bottom:0;mso-position-horizontal:right;mso-position-horizontal-relative:margin;mso-position-vertical:absolute;mso-position-vertical-relative:text;mso-width-percent:0;mso-height-percent:0;mso-width-relative:margin;mso-height-relative:margin;v-text-anchor:top" o:gfxdata="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" fillcolor="white [3201]" stroked="f" strokeweight=".5pt">
+              <v:shape w14:anchorId="536ABA90" id="Text Box 3" o:spid="_x0000_s1027" type="#_x0000_t202" style="position:absolute;margin-left:-14.45pt;margin-top:63.6pt;width:36.75pt;height:22.5pt;z-index:251661312;visibility:visible;mso-wrap-style:square;mso-width-percent:0;mso-height-percent:0;mso-wrap-distance-left:9pt;mso-wrap-distance-top:0;mso-wrap-distance-right:9pt;mso-wrap-distance-bottom:0;mso-position-horizontal:right;mso-position-horizontal-relative:margin;mso-position-vertical:absolute;mso-position-vertical-relative:text;mso-width-percent:0;mso-height-percent:0;mso-width-relative:margin;mso-height-relative:margin;v-text-anchor:top" o:gfxdata="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" fillcolor="white [3201]" stroked="f" strokeweight=".5pt">
                 <v:textbox>
                   <w:txbxContent>
                     <w:p>
@@ -1831,7 +1850,7 @@
           </mc:Choice>
           <mc:Fallback>
             <w:pict>
-              <v:shape w14:anchorId="6434A45B" id="Text Box 4" o:spid="_x0000_s1028" type="#_x0000_t202" style="position:absolute;margin-left:-14.45pt;margin-top:27.6pt;width:36.75pt;height:22.5pt;z-index:251663360;visibility:visible;mso-wrap-style:square;mso-width-percent:0;mso-height-percent:0;mso-wrap-distance-left:9pt;mso-wrap-distance-top:0;mso-wrap-distance-right:9pt;mso-wrap-distance-bottom:0;mso-position-horizontal:right;mso-position-horizontal-relative:margin;mso-position-vertical:absolute;mso-position-vertical-relative:text;mso-width-percent:0;mso-height-percent:0;mso-width-relative:margin;mso-height-relative:margin;v-text-anchor:top" o:gfxdata="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" fillcolor="white [3201]" stroked="f" strokeweight=".5pt">
+              <v:shape w14:anchorId="6434A45B" id="Text Box 4" o:spid="_x0000_s1028" type="#_x0000_t202" style="position:absolute;margin-left:-14.45pt;margin-top:27.6pt;width:36.75pt;height:22.5pt;z-index:251663360;visibility:visible;mso-wrap-style:square;mso-width-percent:0;mso-height-percent:0;mso-wrap-distance-left:9pt;mso-wrap-distance-top:0;mso-wrap-distance-right:9pt;mso-wrap-distance-bottom:0;mso-position-horizontal:right;mso-position-horizontal-relative:margin;mso-position-vertical:absolute;mso-position-vertical-relative:text;mso-width-percent:0;mso-height-percent:0;mso-width-relative:margin;mso-height-relative:margin;v-text-anchor:top" o:gfxdata="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" fillcolor="white [3201]" stroked="f" strokeweight=".5pt">
                 <v:textbox>
                   <w:txbxContent>
                     <w:p>
@@ -2008,12 +2027,21 @@
         </w:rPr>
         <w:t xml:space="preserve">accuracy of the </w:t>
       </w:r>
+      <w:proofErr w:type="spellStart"/>
       <w:r>
         <w:rPr>
           <w:rFonts w:eastAsiaTheme="minorEastAsia"/>
           <w:iCs/>
         </w:rPr>
-        <w:t xml:space="preserve">Kutta-Joukouski equation </w:t>
+        <w:t>Kutta-Joukouski</w:t>
+      </w:r>
+      <w:proofErr w:type="spellEnd"/>
+      <w:r>
+        <w:rPr>
+          <w:rFonts w:eastAsiaTheme="minorEastAsia"/>
+          <w:iCs/>
+        </w:rPr>
+        <w:t xml:space="preserve"> equation </w:t>
       </w:r>
       <w:r>
         <w:rPr>
@@ -2041,11 +2069,11 @@
       <w:pPr>
         <w:pStyle w:val="Heading1"/>
       </w:pPr>
-      <w:bookmarkStart w:id="5" w:name="_Toc481870432"/>
+      <w:bookmarkStart w:id="4" w:name="_Toc481870432"/>
       <w:r>
         <w:t>Methods</w:t>
       </w:r>
-      <w:bookmarkEnd w:id="5"/>
+      <w:bookmarkEnd w:id="4"/>
     </w:p>
     <w:p>
       <w:r>
@@ -2061,16 +2089,16 @@
         <w:t xml:space="preserve">. </w:t>
       </w:r>
       <w:r>
-        <w:t xml:space="preserve">The wind tunnel test section cross-sectional area was </w:t>
-      </w:r>
-      <w:r>
-        <w:t>19.5”</w:t>
-      </w:r>
-      <w:r>
-        <w:t xml:space="preserve"> by </w:t>
-      </w:r>
-      <w:r>
-        <w:t>18.1”</w:t>
+        <w:t xml:space="preserve">The wind tunnel test section </w:t>
+      </w:r>
+      <w:r>
+        <w:t>had a cross-sectional area of</w:t>
+      </w:r>
+      <w:r>
+        <w:t xml:space="preserve"> </w:t>
+      </w:r>
+      <w:r>
+        <w:t>18” by 18”</w:t>
       </w:r>
       <w:r>
         <w:t xml:space="preserve">. </w:t>
@@ -2079,9 +2107,6 @@
         <w:t xml:space="preserve">Two </w:t>
       </w:r>
       <w:r>
-        <w:t xml:space="preserve">uniform </w:t>
-      </w:r>
-      <w:r>
         <w:t xml:space="preserve">cylinders </w:t>
       </w:r>
       <w:r>
@@ -2127,10 +2152,10 @@
         <w:t xml:space="preserve"> and a</w:t>
       </w:r>
       <w:r>
-        <w:t xml:space="preserve"> third </w:t>
-      </w:r>
-      <w:r>
-        <w:t xml:space="preserve">uniform </w:t>
+        <w:t xml:space="preserve"> third</w:t>
+      </w:r>
+      <w:r>
+        <w:t xml:space="preserve"> </w:t>
       </w:r>
       <w:r>
         <w:t xml:space="preserve">cylinder of </w:t>
@@ -2160,7 +2185,10 @@
         <w:t xml:space="preserve">a </w:t>
       </w:r>
       <w:r>
-        <w:t>paperboard</w:t>
+        <w:t>card</w:t>
+      </w:r>
+      <w:r>
+        <w:t>board</w:t>
       </w:r>
       <w:r>
         <w:t xml:space="preserve"> container</w:t>
@@ -2169,68 +2197,117 @@
         <w:t>.</w:t>
       </w:r>
       <w:r>
-        <w:t xml:space="preserve"> The cylinders </w:t>
-      </w:r>
-      <w:r>
-        <w:t>each had three wooden disks insid</w:t>
-      </w:r>
-      <w:r>
-        <w:t xml:space="preserve">e to </w:t>
-      </w:r>
-      <w:r>
-        <w:t xml:space="preserve">strengthen </w:t>
-      </w:r>
-      <w:r>
-        <w:t xml:space="preserve">the </w:t>
-      </w:r>
-      <w:r>
-        <w:t>cylinder’s structures in expectation of high lift forces.</w:t>
-      </w:r>
-      <w:r>
-        <w:t xml:space="preserve"> One disk was in the middle and the other t</w:t>
-      </w:r>
-      <w:r>
-        <w:t xml:space="preserve">wo disks were placed at the ends of the cylinder that were </w:t>
+        <w:t xml:space="preserve"> The </w:t>
+      </w:r>
+      <w:r>
+        <w:t xml:space="preserve">aluminum </w:t>
+      </w:r>
+      <w:r>
+        <w:t xml:space="preserve">cylinders </w:t>
+      </w:r>
+      <w:r>
+        <w:t xml:space="preserve">had a plywood skeleton inside </w:t>
+      </w:r>
+      <w:r>
+        <w:t>for stiffness – three wooden discs were spaced evenly inside the can</w:t>
+      </w:r>
+      <w:r>
+        <w:t>.</w:t>
+      </w:r>
+      <w:r>
+        <w:t xml:space="preserve"> Disks were press fit into the can with </w:t>
+      </w:r>
+      <w:r>
+        <w:t xml:space="preserve">shims made from duct tape – this allowed the </w:t>
+      </w:r>
+      <w:r>
+        <w:t>disks to fall into a balanced position after</w:t>
+      </w:r>
+      <w:r>
+        <w:t xml:space="preserve"> roughly 20 seconds of run time at 3,000 RPM</w:t>
+      </w:r>
+      <w:r>
+        <w:t>, helping to balance the airfoils</w:t>
+      </w:r>
+      <w:r>
+        <w:t>.</w:t>
+      </w:r>
+      <w:r>
+        <w:t xml:space="preserve"> One disk was in the middle</w:t>
+      </w:r>
+      <w:r>
+        <w:t xml:space="preserve"> of the can,</w:t>
+      </w:r>
+      <w:r>
+        <w:t xml:space="preserve"> and </w:t>
+      </w:r>
+      <w:r>
+        <w:lastRenderedPageBreak/>
+        <w:t>the other t</w:t>
+      </w:r>
+      <w:r>
+        <w:t xml:space="preserve">wo disks were placed </w:t>
+      </w:r>
+      <w:r>
+        <w:t>at the ends of the cylinder, and</w:t>
+      </w:r>
+      <w:r>
+        <w:t xml:space="preserve"> were </w:t>
       </w:r>
       <w:r>
         <w:t xml:space="preserve">attached </w:t>
       </w:r>
       <w:r>
-        <w:t xml:space="preserve">to bearings </w:t>
-      </w:r>
-      <w:r>
-        <w:t xml:space="preserve">and a shaft that </w:t>
-      </w:r>
-      <w:r>
-        <w:t xml:space="preserve">was </w:t>
-      </w:r>
-      <w:r>
-        <w:t xml:space="preserve">driven by an electric Mega Motor </w:t>
-      </w:r>
+        <w:t xml:space="preserve">to </w:t>
+      </w:r>
+      <w:r>
+        <w:t xml:space="preserve">plain </w:t>
+      </w:r>
+      <w:r>
+        <w:t>bearings</w:t>
+      </w:r>
+      <w:r>
+        <w:t xml:space="preserve"> driven by a</w:t>
+      </w:r>
+      <w:r>
+        <w:t xml:space="preserve"> Mega Motor </w:t>
+      </w:r>
+      <w:proofErr w:type="spellStart"/>
       <w:r>
         <w:t>ACn</w:t>
       </w:r>
+      <w:proofErr w:type="spellEnd"/>
       <w:r>
         <w:t xml:space="preserve"> 16/15/4</w:t>
       </w:r>
       <w:r>
-        <w:t xml:space="preserve"> that </w:t>
-      </w:r>
-      <w:r>
-        <w:t>is driven by</w:t>
+        <w:t xml:space="preserve"> brushless motor. </w:t>
+      </w:r>
+      <w:r>
+        <w:t xml:space="preserve">Discs were balanced by drilling holes </w:t>
+      </w:r>
+      <w:r>
+        <w:t>on opposite sides of missing material (low quality plywood)</w:t>
+      </w:r>
+      <w:r>
+        <w:t>.</w:t>
       </w:r>
       <w:r>
         <w:t xml:space="preserve"> </w:t>
       </w:r>
       <w:r>
-        <w:t xml:space="preserve">an electronic speed control </w:t>
-      </w:r>
-      <w:r>
-        <w:lastRenderedPageBreak/>
-        <w:t xml:space="preserve">which received its signal from a </w:t>
-      </w:r>
-      <w:r>
-        <w:t>RC remote control.</w:t>
+        <w:t>The motor was driven by a Thunderbird 18 Electronic Speed Controller</w:t>
+      </w:r>
+      <w:r>
+        <w:t xml:space="preserve"> connected to a </w:t>
+      </w:r>
+      <w:proofErr w:type="spellStart"/>
+      <w:r>
+        <w:t>Spektrum</w:t>
+      </w:r>
+      <w:proofErr w:type="spellEnd"/>
+      <w:r>
+        <w:t xml:space="preserve"> 2.4 GHz receiver.</w:t>
       </w:r>
       <w:r>
         <w:t xml:space="preserve"> </w:t>
@@ -2275,12 +2352,39 @@
         <w:t xml:space="preserve"> </w:t>
       </w:r>
       <w:r>
-        <w:t>The setup was loaded in cantilever on a steel rod with the rod remained stationary when the cylinder rotated.</w:t>
+        <w:t xml:space="preserve">The setup was loaded in cantilever on a steel </w:t>
+      </w:r>
+      <w:r>
+        <w:t>tube. T</w:t>
+      </w:r>
+      <w:r>
+        <w:t xml:space="preserve">he </w:t>
+      </w:r>
+      <w:r>
+        <w:t>tube</w:t>
+      </w:r>
+      <w:r>
+        <w:t xml:space="preserve"> remained stationary while</w:t>
+      </w:r>
+      <w:r>
+        <w:t xml:space="preserve"> the </w:t>
+      </w:r>
+      <w:r>
+        <w:t>airfoils rotated on it</w:t>
+      </w:r>
+      <w:r>
+        <w:t>.</w:t>
       </w:r>
     </w:p>
     <w:p>
       <w:r>
-        <w:t xml:space="preserve">The steel rod was supported by an AFA2 force balance </w:t>
+        <w:t xml:space="preserve">The steel </w:t>
+      </w:r>
+      <w:r>
+        <w:t xml:space="preserve">tube </w:t>
+      </w:r>
+      <w:r>
+        <w:t xml:space="preserve">was supported by an AFA2 force balance </w:t>
       </w:r>
       <w:r>
         <w:t xml:space="preserve">to measure </w:t>
@@ -2292,7 +2396,10 @@
         <w:t xml:space="preserve">The force </w:t>
       </w:r>
       <w:r>
-        <w:t xml:space="preserve">digital reading </w:t>
+        <w:t>balance</w:t>
+      </w:r>
+      <w:r>
+        <w:t xml:space="preserve"> </w:t>
       </w:r>
       <w:r>
         <w:t>had a resolution of 0</w:t>
@@ -2304,7 +2411,13 @@
         <w:t xml:space="preserve">and </w:t>
       </w:r>
       <w:r>
-        <w:t xml:space="preserve">a fluctuation </w:t>
+        <w:t>a</w:t>
+      </w:r>
+      <w:r>
+        <w:t>n</w:t>
+      </w:r>
+      <w:r>
+        <w:t xml:space="preserve"> </w:t>
       </w:r>
       <w:r>
         <w:t xml:space="preserve">accuracy </w:t>
@@ -2337,7 +2450,28 @@
         <w:t xml:space="preserve">. </w:t>
       </w:r>
       <w:r>
-        <w:t xml:space="preserve">The dimensions were measured with calipers. The diameter of the small and medium radius cylinders had a resolution of 0.001”. The lengths and the diameter of the large cylinder had a resolution of 0.05”. </w:t>
+        <w:t>Any dimension under 5” was</w:t>
+      </w:r>
+      <w:r>
+        <w:t xml:space="preserve"> measured with calipers. The diameter of the small and medium radius cylinders </w:t>
+      </w:r>
+      <w:r>
+        <w:t xml:space="preserve">were measured to </w:t>
+      </w:r>
+      <w:r>
+        <w:t>0.001”</w:t>
+      </w:r>
+      <w:r>
+        <w:t xml:space="preserve"> or better</w:t>
+      </w:r>
+      <w:r>
+        <w:t>. The lengths and the diameter of the large cylinder had a resolution of 0.05”</w:t>
+      </w:r>
+      <w:r>
+        <w:t xml:space="preserve"> (measured with machinist’s ruler)</w:t>
+      </w:r>
+      <w:r>
+        <w:t xml:space="preserve">. </w:t>
       </w:r>
       <w:r>
         <w:t>A pitot-static tube was used to measure the static and stagnation pressures in the wind tunnel</w:t>
@@ -2361,7 +2495,19 @@
         <w:t xml:space="preserve">The </w:t>
       </w:r>
       <w:r>
-        <w:t>speed was controlled by turning a dial until the Pitot tube readings reached approximately the same level as other runs. The</w:t>
+        <w:t>speed was controlled by turning a dial</w:t>
+      </w:r>
+      <w:r>
+        <w:t xml:space="preserve"> controlling wind tunnel motor speed</w:t>
+      </w:r>
+      <w:r>
+        <w:t xml:space="preserve"> until the Pitot tube readings reached </w:t>
+      </w:r>
+      <w:r>
+        <w:t>the desired level</w:t>
+      </w:r>
+      <w:r>
+        <w:t>. The</w:t>
       </w:r>
       <w:r>
         <w:t xml:space="preserve"> tube readings had a resolution of ± 0.</w:t>
@@ -2379,13 +2525,22 @@
         <w:t xml:space="preserve"> </w:t>
       </w:r>
       <w:r>
-        <w:t xml:space="preserve">of water </w:t>
-      </w:r>
-      <w:r>
-        <w:t>for half the smallest</w:t>
+        <w:t>of water</w:t>
+      </w:r>
+      <w:r>
+        <w:t xml:space="preserve"> </w:t>
+      </w:r>
+      <w:r>
+        <w:t>(</w:t>
+      </w:r>
+      <w:r>
+        <w:t>half the smallest</w:t>
       </w:r>
       <w:r>
         <w:t xml:space="preserve"> tick spacing</w:t>
+      </w:r>
+      <w:r>
+        <w:t>)</w:t>
       </w:r>
       <w:r>
         <w:t>.</w:t>
@@ -2448,7 +2603,13 @@
         <w:t>were</w:t>
       </w:r>
       <w:r>
-        <w:t xml:space="preserve"> propagated to be </w:t>
+        <w:t xml:space="preserve"> propagated to be</w:t>
+      </w:r>
+      <w:r>
+        <w:t>:</w:t>
+      </w:r>
+      <w:r>
+        <w:t xml:space="preserve"> </w:t>
       </w:r>
     </w:p>
     <w:p>
@@ -2791,22 +2952,40 @@
         <w:t>RPMs</w:t>
       </w:r>
       <w:r>
-        <w:t>. The largest diameter cylinder stabilized at around 3500 RPM</w:t>
-      </w:r>
-      <w:r>
-        <w:t xml:space="preserve"> and the range was from 3500 to 5500 RPM. The other two cylinders covered a range from 3000 RPM to 6000 RPM</w:t>
-      </w:r>
-      <w:r>
         <w:t>.</w:t>
       </w:r>
       <w:r>
+        <w:t xml:space="preserve"> </w:t>
+      </w:r>
+      <w:r>
+        <w:t>The large cylinder was run between 3</w:t>
+      </w:r>
+      <w:r>
+        <w:t xml:space="preserve">500 RPM and 6000 RPM. </w:t>
+      </w:r>
+      <w:r>
+        <w:t xml:space="preserve">The other two </w:t>
+      </w:r>
+      <w:bookmarkStart w:id="5" w:name="_GoBack"/>
+      <w:bookmarkEnd w:id="5"/>
+      <w:r>
+        <w:t>cylinders covered a range from 3000 RPM to 6000 RPM</w:t>
+      </w:r>
+      <w:r>
+        <w:t>.</w:t>
+      </w:r>
+      <w:r>
         <w:t xml:space="preserve"> Due to the accuracy of the tachometer and the fluctuating nature of the rotating cylinder</w:t>
       </w:r>
       <w:r>
         <w:t xml:space="preserve">, </w:t>
       </w:r>
       <w:r>
-        <w:t xml:space="preserve">it was </w:t>
+        <w:t xml:space="preserve">it </w:t>
+      </w:r>
+      <w:r>
+        <w:lastRenderedPageBreak/>
+        <w:t xml:space="preserve">was </w:t>
       </w:r>
       <w:r>
         <w:t xml:space="preserve">ineffective </w:t>
@@ -2878,7 +3057,6 @@
       </w:pPr>
       <w:bookmarkStart w:id="6" w:name="_Toc481870433"/>
       <w:r>
-        <w:lastRenderedPageBreak/>
         <w:t>Results and Discussion</w:t>
       </w:r>
       <w:bookmarkEnd w:id="6"/>
@@ -2896,14 +3074,26 @@
     </w:p>
     <w:p>
       <w:r>
-        <w:t>To test the validity Kutta-</w:t>
+        <w:t xml:space="preserve">To test the validity </w:t>
+      </w:r>
+      <w:proofErr w:type="spellStart"/>
+      <w:r>
+        <w:t>Kutta-</w:t>
       </w:r>
       <w:r>
         <w:rPr>
           <w:rFonts w:eastAsiaTheme="minorEastAsia"/>
           <w:iCs/>
         </w:rPr>
-        <w:t xml:space="preserve">Joukouski lift equation (equation 1) at high rotational speeds we tested three different sized cylinders at different wind speeds and high rotational speeds. Based on this equation, you could theoretically produce an enormous amount of lift if you kept increasing any one of the factors from equation </w:t>
+        <w:t>Joukouski</w:t>
+      </w:r>
+      <w:proofErr w:type="spellEnd"/>
+      <w:r>
+        <w:rPr>
+          <w:rFonts w:eastAsiaTheme="minorEastAsia"/>
+          <w:iCs/>
+        </w:rPr>
+        <w:t xml:space="preserve"> lift equation (equation 1) at high rotational speeds we tested three different sized cylinders at different wind speeds and high rotational speeds. Based on this equation, you could theoretically produce an enormous amount of lift if you kept increasing any one of the factors from equation </w:t>
       </w:r>
       <w:r>
         <w:rPr>
@@ -3123,14 +3313,27 @@
       <w:r>
         <w:t xml:space="preserve">Table A </w:t>
       </w:r>
-      <w:fldSimple w:instr=" SEQ Table_A \* ARABIC ">
-        <w:r>
-          <w:rPr>
-            <w:noProof/>
-          </w:rPr>
-          <w:t>1</w:t>
-        </w:r>
-      </w:fldSimple>
+      <w:r>
+        <w:fldChar w:fldCharType="begin"/>
+      </w:r>
+      <w:r>
+        <w:instrText xml:space="preserve"> SEQ Table_A \* ARABIC </w:instrText>
+      </w:r>
+      <w:r>
+        <w:fldChar w:fldCharType="separate"/>
+      </w:r>
+      <w:r>
+        <w:rPr>
+          <w:noProof/>
+        </w:rPr>
+        <w:t>1</w:t>
+      </w:r>
+      <w:r>
+        <w:rPr>
+          <w:noProof/>
+        </w:rPr>
+        <w:fldChar w:fldCharType="end"/>
+      </w:r>
       <w:r>
         <w:t xml:space="preserve"> Smallest diameter cylinder experiment data</w:t>
       </w:r>
@@ -6840,14 +7043,27 @@
       <w:r>
         <w:t xml:space="preserve">Table A </w:t>
       </w:r>
-      <w:fldSimple w:instr=" SEQ Table_A \* ARABIC ">
-        <w:r>
-          <w:rPr>
-            <w:noProof/>
-          </w:rPr>
-          <w:t>2</w:t>
-        </w:r>
-      </w:fldSimple>
+      <w:r>
+        <w:fldChar w:fldCharType="begin"/>
+      </w:r>
+      <w:r>
+        <w:instrText xml:space="preserve"> SEQ Table_A \* ARABIC </w:instrText>
+      </w:r>
+      <w:r>
+        <w:fldChar w:fldCharType="separate"/>
+      </w:r>
+      <w:r>
+        <w:rPr>
+          <w:noProof/>
+        </w:rPr>
+        <w:t>2</w:t>
+      </w:r>
+      <w:r>
+        <w:rPr>
+          <w:noProof/>
+        </w:rPr>
+        <w:fldChar w:fldCharType="end"/>
+      </w:r>
       <w:r>
         <w:t xml:space="preserve"> Medium diameter cylinder experiment data</w:t>
       </w:r>
@@ -10572,14 +10788,27 @@
       <w:r>
         <w:t xml:space="preserve">Table A </w:t>
       </w:r>
-      <w:fldSimple w:instr=" SEQ Table_A \* ARABIC ">
-        <w:r>
-          <w:rPr>
-            <w:noProof/>
-          </w:rPr>
-          <w:t>3</w:t>
-        </w:r>
-      </w:fldSimple>
+      <w:r>
+        <w:fldChar w:fldCharType="begin"/>
+      </w:r>
+      <w:r>
+        <w:instrText xml:space="preserve"> SEQ Table_A \* ARABIC </w:instrText>
+      </w:r>
+      <w:r>
+        <w:fldChar w:fldCharType="separate"/>
+      </w:r>
+      <w:r>
+        <w:rPr>
+          <w:noProof/>
+        </w:rPr>
+        <w:t>3</w:t>
+      </w:r>
+      <w:r>
+        <w:rPr>
+          <w:noProof/>
+        </w:rPr>
+        <w:fldChar w:fldCharType="end"/>
+      </w:r>
       <w:r>
         <w:t xml:space="preserve"> Largest diameter cylinder experiment data</w:t>
       </w:r>
@@ -14258,27 +14487,14 @@
       <w:r>
         <w:t xml:space="preserve">Table A </w:t>
       </w:r>
-      <w:r>
-        <w:fldChar w:fldCharType="begin"/>
-      </w:r>
-      <w:r>
-        <w:instrText xml:space="preserve"> SEQ Table_A \* ARABIC </w:instrText>
-      </w:r>
-      <w:r>
-        <w:fldChar w:fldCharType="separate"/>
-      </w:r>
-      <w:r>
-        <w:rPr>
-          <w:noProof/>
-        </w:rPr>
-        <w:t>4</w:t>
-      </w:r>
-      <w:r>
-        <w:rPr>
-          <w:noProof/>
-        </w:rPr>
-        <w:fldChar w:fldCharType="end"/>
-      </w:r>
+      <w:fldSimple w:instr=" SEQ Table_A \* ARABIC ">
+        <w:r>
+          <w:rPr>
+            <w:noProof/>
+          </w:rPr>
+          <w:t>4</w:t>
+        </w:r>
+      </w:fldSimple>
       <w:r>
         <w:t xml:space="preserve"> Smallest diameter cylinder high wind speed experiment data</w:t>
       </w:r>
@@ -15914,7 +16130,7 @@
 </file>
 
 <file path=word/endnotes.xml><?xml version="1.0" encoding="utf-8"?>
-<w:endnotes xmlns:wpc="http://schemas.microsoft.com/office/word/2010/wordprocessingCanvas" xmlns:cx="http://schemas.microsoft.com/office/drawing/2014/chartex" xmlns:cx1="http://schemas.microsoft.com/office/drawing/2015/9/8/chartex" xmlns:mc="http://schemas.openxmlformats.org/markup-compatibility/2006" xmlns:o="urn:schemas-microsoft-com:office:office" xmlns:r="http://schemas.openxmlformats.org/officeDocument/2006/relationships" xmlns:m="http://schemas.openxmlformats.org/officeDocument/2006/math" xmlns:v="urn:schemas-microsoft-com:vml" xmlns:wp14="http://schemas.microsoft.com/office/word/2010/wordprocessingDrawing" xmlns:wp="http://schemas.openxmlformats.org/drawingml/2006/wordprocessingDrawing" xmlns:w10="urn:schemas-microsoft-com:office:word" xmlns:w="http://schemas.openxmlformats.org/wordprocessingml/2006/main" xmlns:w14="http://schemas.microsoft.com/office/word/2010/wordml" xmlns:w15="http://schemas.microsoft.com/office/word/2012/wordml" xmlns:w16se="http://schemas.microsoft.com/office/word/2015/wordml/symex" xmlns:wpg="http://schemas.microsoft.com/office/word/2010/wordprocessingGroup" xmlns:wpi="http://schemas.microsoft.com/office/word/2010/wordprocessingInk" xmlns:wne="http://schemas.microsoft.com/office/word/2006/wordml" xmlns:wps="http://schemas.microsoft.com/office/word/2010/wordprocessingShape" mc:Ignorable="w14 w15 w16se wp14">
+<w:endnotes xmlns:wpc="http://schemas.microsoft.com/office/word/2010/wordprocessingCanvas" xmlns:cx="http://schemas.microsoft.com/office/drawing/2014/chartex" xmlns:cx1="http://schemas.microsoft.com/office/drawing/2015/9/8/chartex" xmlns:cx2="http://schemas.microsoft.com/office/drawing/2015/10/21/chartex" xmlns:cx3="http://schemas.microsoft.com/office/drawing/2016/5/9/chartex" xmlns:cx4="http://schemas.microsoft.com/office/drawing/2016/5/10/chartex" xmlns:cx5="http://schemas.microsoft.com/office/drawing/2016/5/11/chartex" xmlns:cx6="http://schemas.microsoft.com/office/drawing/2016/5/12/chartex" xmlns:cx7="http://schemas.microsoft.com/office/drawing/2016/5/13/chartex" xmlns:cx8="http://schemas.microsoft.com/office/drawing/2016/5/14/chartex" xmlns:mc="http://schemas.openxmlformats.org/markup-compatibility/2006" xmlns:aink="http://schemas.microsoft.com/office/drawing/2016/ink" xmlns:o="urn:schemas-microsoft-com:office:office" xmlns:r="http://schemas.openxmlformats.org/officeDocument/2006/relationships" xmlns:m="http://schemas.openxmlformats.org/officeDocument/2006/math" xmlns:v="urn:schemas-microsoft-com:vml" xmlns:wp14="http://schemas.microsoft.com/office/word/2010/wordprocessingDrawing" xmlns:wp="http://schemas.openxmlformats.org/drawingml/2006/wordprocessingDrawing" xmlns:w10="urn:schemas-microsoft-com:office:word" xmlns:w="http://schemas.openxmlformats.org/wordprocessingml/2006/main" xmlns:w14="http://schemas.microsoft.com/office/word/2010/wordml" xmlns:w15="http://schemas.microsoft.com/office/word/2012/wordml" xmlns:w16se="http://schemas.microsoft.com/office/word/2015/wordml/symex" xmlns:wpg="http://schemas.microsoft.com/office/word/2010/wordprocessingGroup" xmlns:wpi="http://schemas.microsoft.com/office/word/2010/wordprocessingInk" xmlns:wne="http://schemas.microsoft.com/office/word/2006/wordml" xmlns:wps="http://schemas.microsoft.com/office/word/2010/wordprocessingShape" mc:Ignorable="w14 w15 w16se wp14">
   <w:endnote w:type="separator" w:id="-1">
     <w:p>
       <w:r>
@@ -15933,7 +16149,7 @@
 </file>
 
 <file path=word/footnotes.xml><?xml version="1.0" encoding="utf-8"?>
-<w:footnotes xmlns:wpc="http://schemas.microsoft.com/office/word/2010/wordprocessingCanvas" xmlns:cx="http://schemas.microsoft.com/office/drawing/2014/chartex" xmlns:cx1="http://schemas.microsoft.com/office/drawing/2015/9/8/chartex" xmlns:mc="http://schemas.openxmlformats.org/markup-compatibility/2006" xmlns:o="urn:schemas-microsoft-com:office:office" xmlns:r="http://schemas.openxmlformats.org/officeDocument/2006/relationships" xmlns:m="http://schemas.openxmlformats.org/officeDocument/2006/math" xmlns:v="urn:schemas-microsoft-com:vml" xmlns:wp14="http://schemas.microsoft.com/office/word/2010/wordprocessingDrawing" xmlns:wp="http://schemas.openxmlformats.org/drawingml/2006/wordprocessingDrawing" xmlns:w10="urn:schemas-microsoft-com:office:word" xmlns:w="http://schemas.openxmlformats.org/wordprocessingml/2006/main" xmlns:w14="http://schemas.microsoft.com/office/word/2010/wordml" xmlns:w15="http://schemas.microsoft.com/office/word/2012/wordml" xmlns:w16se="http://schemas.microsoft.com/office/word/2015/wordml/symex" xmlns:wpg="http://schemas.microsoft.com/office/word/2010/wordprocessingGroup" xmlns:wpi="http://schemas.microsoft.com/office/word/2010/wordprocessingInk" xmlns:wne="http://schemas.microsoft.com/office/word/2006/wordml" xmlns:wps="http://schemas.microsoft.com/office/word/2010/wordprocessingShape" mc:Ignorable="w14 w15 w16se wp14">
+<w:footnotes xmlns:wpc="http://schemas.microsoft.com/office/word/2010/wordprocessingCanvas" xmlns:cx="http://schemas.microsoft.com/office/drawing/2014/chartex" xmlns:cx1="http://schemas.microsoft.com/office/drawing/2015/9/8/chartex" xmlns:cx2="http://schemas.microsoft.com/office/drawing/2015/10/21/chartex" xmlns:cx3="http://schemas.microsoft.com/office/drawing/2016/5/9/chartex" xmlns:cx4="http://schemas.microsoft.com/office/drawing/2016/5/10/chartex" xmlns:cx5="http://schemas.microsoft.com/office/drawing/2016/5/11/chartex" xmlns:cx6="http://schemas.microsoft.com/office/drawing/2016/5/12/chartex" xmlns:cx7="http://schemas.microsoft.com/office/drawing/2016/5/13/chartex" xmlns:cx8="http://schemas.microsoft.com/office/drawing/2016/5/14/chartex" xmlns:mc="http://schemas.openxmlformats.org/markup-compatibility/2006" xmlns:aink="http://schemas.microsoft.com/office/drawing/2016/ink" xmlns:o="urn:schemas-microsoft-com:office:office" xmlns:r="http://schemas.openxmlformats.org/officeDocument/2006/relationships" xmlns:m="http://schemas.openxmlformats.org/officeDocument/2006/math" xmlns:v="urn:schemas-microsoft-com:vml" xmlns:wp14="http://schemas.microsoft.com/office/word/2010/wordprocessingDrawing" xmlns:wp="http://schemas.openxmlformats.org/drawingml/2006/wordprocessingDrawing" xmlns:w10="urn:schemas-microsoft-com:office:word" xmlns:w="http://schemas.openxmlformats.org/wordprocessingml/2006/main" xmlns:w14="http://schemas.microsoft.com/office/word/2010/wordml" xmlns:w15="http://schemas.microsoft.com/office/word/2012/wordml" xmlns:w16se="http://schemas.microsoft.com/office/word/2015/wordml/symex" xmlns:wpg="http://schemas.microsoft.com/office/word/2010/wordprocessingGroup" xmlns:wpi="http://schemas.microsoft.com/office/word/2010/wordprocessingInk" xmlns:wne="http://schemas.microsoft.com/office/word/2006/wordml" xmlns:wps="http://schemas.microsoft.com/office/word/2010/wordprocessingShape" mc:Ignorable="w14 w15 w16se wp14">
   <w:footnote w:type="separator" w:id="-1">
     <w:p>
       <w:r>
@@ -15952,7 +16168,7 @@
 </file>
 
 <file path=word/header1.xml><?xml version="1.0" encoding="utf-8"?>
-<w:hdr xmlns:wpc="http://schemas.microsoft.com/office/word/2010/wordprocessingCanvas" xmlns:cx="http://schemas.microsoft.com/office/drawing/2014/chartex" xmlns:cx1="http://schemas.microsoft.com/office/drawing/2015/9/8/chartex" xmlns:mc="http://schemas.openxmlformats.org/markup-compatibility/2006" xmlns:o="urn:schemas-microsoft-com:office:office" xmlns:r="http://schemas.openxmlformats.org/officeDocument/2006/relationships" xmlns:m="http://schemas.openxmlformats.org/officeDocument/2006/math" xmlns:v="urn:schemas-microsoft-com:vml" xmlns:wp14="http://schemas.microsoft.com/office/word/2010/wordprocessingDrawing" xmlns:wp="http://schemas.openxmlformats.org/drawingml/2006/wordprocessingDrawing" xmlns:w10="urn:schemas-microsoft-com:office:word" xmlns:w="http://schemas.openxmlformats.org/wordprocessingml/2006/main" xmlns:w14="http://schemas.microsoft.com/office/word/2010/wordml" xmlns:w15="http://schemas.microsoft.com/office/word/2012/wordml" xmlns:w16se="http://schemas.microsoft.com/office/word/2015/wordml/symex" xmlns:wpg="http://schemas.microsoft.com/office/word/2010/wordprocessingGroup" xmlns:wpi="http://schemas.microsoft.com/office/word/2010/wordprocessingInk" xmlns:wne="http://schemas.microsoft.com/office/word/2006/wordml" xmlns:wps="http://schemas.microsoft.com/office/word/2010/wordprocessingShape" mc:Ignorable="w14 w15 w16se wp14">
+<w:hdr xmlns:wpc="http://schemas.microsoft.com/office/word/2010/wordprocessingCanvas" xmlns:cx="http://schemas.microsoft.com/office/drawing/2014/chartex" xmlns:cx1="http://schemas.microsoft.com/office/drawing/2015/9/8/chartex" xmlns:cx2="http://schemas.microsoft.com/office/drawing/2015/10/21/chartex" xmlns:cx3="http://schemas.microsoft.com/office/drawing/2016/5/9/chartex" xmlns:cx4="http://schemas.microsoft.com/office/drawing/2016/5/10/chartex" xmlns:cx5="http://schemas.microsoft.com/office/drawing/2016/5/11/chartex" xmlns:cx6="http://schemas.microsoft.com/office/drawing/2016/5/12/chartex" xmlns:cx7="http://schemas.microsoft.com/office/drawing/2016/5/13/chartex" xmlns:cx8="http://schemas.microsoft.com/office/drawing/2016/5/14/chartex" xmlns:mc="http://schemas.openxmlformats.org/markup-compatibility/2006" xmlns:aink="http://schemas.microsoft.com/office/drawing/2016/ink" xmlns:o="urn:schemas-microsoft-com:office:office" xmlns:r="http://schemas.openxmlformats.org/officeDocument/2006/relationships" xmlns:m="http://schemas.openxmlformats.org/officeDocument/2006/math" xmlns:v="urn:schemas-microsoft-com:vml" xmlns:wp14="http://schemas.microsoft.com/office/word/2010/wordprocessingDrawing" xmlns:wp="http://schemas.openxmlformats.org/drawingml/2006/wordprocessingDrawing" xmlns:w10="urn:schemas-microsoft-com:office:word" xmlns:w="http://schemas.openxmlformats.org/wordprocessingml/2006/main" xmlns:w14="http://schemas.microsoft.com/office/word/2010/wordml" xmlns:w15="http://schemas.microsoft.com/office/word/2012/wordml" xmlns:w16se="http://schemas.microsoft.com/office/word/2015/wordml/symex" xmlns:wpg="http://schemas.microsoft.com/office/word/2010/wordprocessingGroup" xmlns:wpi="http://schemas.microsoft.com/office/word/2010/wordprocessingInk" xmlns:wne="http://schemas.microsoft.com/office/word/2006/wordml" xmlns:wps="http://schemas.microsoft.com/office/word/2010/wordprocessingShape" mc:Ignorable="w14 w15 w16se wp14">
   <w:p>
     <w:pPr>
       <w:pStyle w:val="Footer"/>
@@ -15978,7 +16194,7 @@
       <w:rPr>
         <w:noProof/>
       </w:rPr>
-      <w:t>10</w:t>
+      <w:t>6</w:t>
     </w:r>
     <w:r>
       <w:rPr>
@@ -15991,7 +16207,7 @@
 </file>
 
 <file path=word/header2.xml><?xml version="1.0" encoding="utf-8"?>
-<w:hdr xmlns:wpc="http://schemas.microsoft.com/office/word/2010/wordprocessingCanvas" xmlns:cx="http://schemas.microsoft.com/office/drawing/2014/chartex" xmlns:cx1="http://schemas.microsoft.com/office/drawing/2015/9/8/chartex" xmlns:mc="http://schemas.openxmlformats.org/markup-compatibility/2006" xmlns:o="urn:schemas-microsoft-com:office:office" xmlns:r="http://schemas.openxmlformats.org/officeDocument/2006/relationships" xmlns:m="http://schemas.openxmlformats.org/officeDocument/2006/math" xmlns:v="urn:schemas-microsoft-com:vml" xmlns:wp14="http://schemas.microsoft.com/office/word/2010/wordprocessingDrawing" xmlns:wp="http://schemas.openxmlformats.org/drawingml/2006/wordprocessingDrawing" xmlns:w10="urn:schemas-microsoft-com:office:word" xmlns:w="http://schemas.openxmlformats.org/wordprocessingml/2006/main" xmlns:w14="http://schemas.microsoft.com/office/word/2010/wordml" xmlns:w15="http://schemas.microsoft.com/office/word/2012/wordml" xmlns:w16se="http://schemas.microsoft.com/office/word/2015/wordml/symex" xmlns:wpg="http://schemas.microsoft.com/office/word/2010/wordprocessingGroup" xmlns:wpi="http://schemas.microsoft.com/office/word/2010/wordprocessingInk" xmlns:wne="http://schemas.microsoft.com/office/word/2006/wordml" xmlns:wps="http://schemas.microsoft.com/office/word/2010/wordprocessingShape" mc:Ignorable="w14 w15 w16se wp14">
+<w:hdr xmlns:wpc="http://schemas.microsoft.com/office/word/2010/wordprocessingCanvas" xmlns:cx="http://schemas.microsoft.com/office/drawing/2014/chartex" xmlns:cx1="http://schemas.microsoft.com/office/drawing/2015/9/8/chartex" xmlns:cx2="http://schemas.microsoft.com/office/drawing/2015/10/21/chartex" xmlns:cx3="http://schemas.microsoft.com/office/drawing/2016/5/9/chartex" xmlns:cx4="http://schemas.microsoft.com/office/drawing/2016/5/10/chartex" xmlns:cx5="http://schemas.microsoft.com/office/drawing/2016/5/11/chartex" xmlns:cx6="http://schemas.microsoft.com/office/drawing/2016/5/12/chartex" xmlns:cx7="http://schemas.microsoft.com/office/drawing/2016/5/13/chartex" xmlns:cx8="http://schemas.microsoft.com/office/drawing/2016/5/14/chartex" xmlns:mc="http://schemas.openxmlformats.org/markup-compatibility/2006" xmlns:aink="http://schemas.microsoft.com/office/drawing/2016/ink" xmlns:o="urn:schemas-microsoft-com:office:office" xmlns:r="http://schemas.openxmlformats.org/officeDocument/2006/relationships" xmlns:m="http://schemas.openxmlformats.org/officeDocument/2006/math" xmlns:v="urn:schemas-microsoft-com:vml" xmlns:wp14="http://schemas.microsoft.com/office/word/2010/wordprocessingDrawing" xmlns:wp="http://schemas.openxmlformats.org/drawingml/2006/wordprocessingDrawing" xmlns:w10="urn:schemas-microsoft-com:office:word" xmlns:w="http://schemas.openxmlformats.org/wordprocessingml/2006/main" xmlns:w14="http://schemas.microsoft.com/office/word/2010/wordml" xmlns:w15="http://schemas.microsoft.com/office/word/2012/wordml" xmlns:w16se="http://schemas.microsoft.com/office/word/2015/wordml/symex" xmlns:wpg="http://schemas.microsoft.com/office/word/2010/wordprocessingGroup" xmlns:wpi="http://schemas.microsoft.com/office/word/2010/wordprocessingInk" xmlns:wne="http://schemas.microsoft.com/office/word/2006/wordml" xmlns:wps="http://schemas.microsoft.com/office/word/2010/wordprocessingShape" mc:Ignorable="w14 w15 w16se wp14">
   <w:p>
     <w:pPr>
       <w:pStyle w:val="Footer"/>
@@ -15999,7 +16215,15 @@
       <w:jc w:val="right"/>
     </w:pPr>
     <w:r>
-      <w:t>Feng, Popecki and Skinner</w:t>
+      <w:t xml:space="preserve">Feng, </w:t>
+    </w:r>
+    <w:proofErr w:type="spellStart"/>
+    <w:r>
+      <w:t>Popecki</w:t>
+    </w:r>
+    <w:proofErr w:type="spellEnd"/>
+    <w:r>
+      <w:t xml:space="preserve"> and Skinner</w:t>
     </w:r>
     <w:r>
       <w:tab/>
@@ -16032,7 +16256,7 @@
           <w:rPr>
             <w:noProof/>
           </w:rPr>
-          <w:t>9</w:t>
+          <w:t>7</w:t>
         </w:r>
         <w:r>
           <w:rPr>
@@ -16063,7 +16287,7 @@
       </w:pPr>
     </w:pPrDefault>
   </w:docDefaults>
-  <w:latentStyles w:defLockedState="0" w:defUIPriority="99" w:defSemiHidden="0" w:defUnhideWhenUsed="0" w:defQFormat="0" w:count="371">
+  <w:latentStyles w:defLockedState="0" w:defUIPriority="99" w:defSemiHidden="0" w:defUnhideWhenUsed="0" w:defQFormat="0" w:count="374">
     <w:lsdException w:name="Normal" w:uiPriority="0" w:qFormat="1"/>
     <w:lsdException w:name="heading 1" w:uiPriority="9" w:qFormat="1"/>
     <w:lsdException w:name="heading 2" w:semiHidden="1" w:uiPriority="9" w:unhideWhenUsed="1" w:qFormat="1"/>
@@ -16169,7 +16393,6 @@
     <w:lsdException w:name="HTML Sample" w:semiHidden="1" w:unhideWhenUsed="1"/>
     <w:lsdException w:name="HTML Typewriter" w:semiHidden="1" w:unhideWhenUsed="1"/>
     <w:lsdException w:name="HTML Variable" w:semiHidden="1" w:unhideWhenUsed="1"/>
-    <w:lsdException w:name="Normal Table" w:semiHidden="1" w:unhideWhenUsed="1"/>
     <w:lsdException w:name="annotation subject" w:semiHidden="1" w:unhideWhenUsed="1"/>
     <w:lsdException w:name="No List" w:semiHidden="1" w:unhideWhenUsed="1"/>
     <w:lsdException w:name="Outline List 1" w:semiHidden="1" w:unhideWhenUsed="1"/>
@@ -16214,7 +16437,6 @@
     <w:lsdException w:name="Table Professional" w:semiHidden="1" w:unhideWhenUsed="1"/>
     <w:lsdException w:name="Table Subtle 1" w:semiHidden="1" w:unhideWhenUsed="1"/>
     <w:lsdException w:name="Table Subtle 2" w:semiHidden="1" w:unhideWhenUsed="1"/>
-    <w:lsdException w:name="Table Web 1" w:semiHidden="1" w:unhideWhenUsed="1"/>
     <w:lsdException w:name="Table Web 2" w:semiHidden="1" w:unhideWhenUsed="1"/>
     <w:lsdException w:name="Table Web 3" w:semiHidden="1" w:unhideWhenUsed="1"/>
     <w:lsdException w:name="Balloon Text" w:semiHidden="1" w:unhideWhenUsed="1"/>
@@ -16435,6 +16657,9 @@
     <w:lsdException w:name="List Table 5 Dark Accent 6" w:uiPriority="50"/>
     <w:lsdException w:name="List Table 6 Colorful Accent 6" w:uiPriority="51"/>
     <w:lsdException w:name="List Table 7 Colorful Accent 6" w:uiPriority="52"/>
+    <w:lsdException w:name="Mention" w:semiHidden="1" w:unhideWhenUsed="1"/>
+    <w:lsdException w:name="Smart Hyperlink" w:semiHidden="1" w:unhideWhenUsed="1"/>
+    <w:lsdException w:name="Hashtag" w:semiHidden="1" w:unhideWhenUsed="1"/>
   </w:latentStyles>
   <w:style w:type="paragraph" w:default="1" w:styleId="Normal">
     <w:name w:val="Normal"/>
@@ -17055,9 +17280,10 @@
 </file>
 
 <file path=customXml/itemProps1.xml><?xml version="1.0" encoding="utf-8"?>
-<ds:datastoreItem xmlns:ds="http://schemas.openxmlformats.org/officeDocument/2006/customXml" ds:itemID="{1407B169-33CD-43B2-8457-08C3482F4B5C}">
+<ds:datastoreItem xmlns:ds="http://schemas.openxmlformats.org/officeDocument/2006/customXml" ds:itemID="{A048DC58-A230-4676-8AAF-703FEF28251F}">
   <ds:schemaRefs>
     <ds:schemaRef ds:uri="http://schemas.openxmlformats.org/officeDocument/2006/bibliography"/>
+    <ds:schemaRef ds:uri="http://www.w3.org/2000/xmlns/"/>
   </ds:schemaRefs>
 </ds:datastoreItem>
 </file>
--- a/Final Report/MagnusEffect_FinalReport.docx
+++ b/Final Report/MagnusEffect_FinalReport.docx
@@ -1,6 +1,6 @@
 
 <file path=word/document.xml><?xml version="1.0" encoding="utf-8"?>
-<w:document xmlns:wpc="http://schemas.microsoft.com/office/word/2010/wordprocessingCanvas" xmlns:cx="http://schemas.microsoft.com/office/drawing/2014/chartex" xmlns:cx1="http://schemas.microsoft.com/office/drawing/2015/9/8/chartex" xmlns:cx2="http://schemas.microsoft.com/office/drawing/2015/10/21/chartex" xmlns:cx3="http://schemas.microsoft.com/office/drawing/2016/5/9/chartex" xmlns:cx4="http://schemas.microsoft.com/office/drawing/2016/5/10/chartex" xmlns:cx5="http://schemas.microsoft.com/office/drawing/2016/5/11/chartex" xmlns:cx6="http://schemas.microsoft.com/office/drawing/2016/5/12/chartex" xmlns:cx7="http://schemas.microsoft.com/office/drawing/2016/5/13/chartex" xmlns:cx8="http://schemas.microsoft.com/office/drawing/2016/5/14/chartex" xmlns:mc="http://schemas.openxmlformats.org/markup-compatibility/2006" xmlns:aink="http://schemas.microsoft.com/office/drawing/2016/ink" xmlns:o="urn:schemas-microsoft-com:office:office" xmlns:r="http://schemas.openxmlformats.org/officeDocument/2006/relationships" xmlns:m="http://schemas.openxmlformats.org/officeDocument/2006/math" xmlns:v="urn:schemas-microsoft-com:vml" xmlns:wp14="http://schemas.microsoft.com/office/word/2010/wordprocessingDrawing" xmlns:wp="http://schemas.openxmlformats.org/drawingml/2006/wordprocessingDrawing" xmlns:w10="urn:schemas-microsoft-com:office:word" xmlns:w="http://schemas.openxmlformats.org/wordprocessingml/2006/main" xmlns:w14="http://schemas.microsoft.com/office/word/2010/wordml" xmlns:w15="http://schemas.microsoft.com/office/word/2012/wordml" xmlns:w16se="http://schemas.microsoft.com/office/word/2015/wordml/symex" xmlns:wpg="http://schemas.microsoft.com/office/word/2010/wordprocessingGroup" xmlns:wpi="http://schemas.microsoft.com/office/word/2010/wordprocessingInk" xmlns:wne="http://schemas.microsoft.com/office/word/2006/wordml" xmlns:wps="http://schemas.microsoft.com/office/word/2010/wordprocessingShape" mc:Ignorable="w14 w15 w16se wp14">
+<w:document xmlns:wpc="http://schemas.microsoft.com/office/word/2010/wordprocessingCanvas" xmlns:cx="http://schemas.microsoft.com/office/drawing/2014/chartex" xmlns:cx1="http://schemas.microsoft.com/office/drawing/2015/9/8/chartex" xmlns:mc="http://schemas.openxmlformats.org/markup-compatibility/2006" xmlns:o="urn:schemas-microsoft-com:office:office" xmlns:r="http://schemas.openxmlformats.org/officeDocument/2006/relationships" xmlns:m="http://schemas.openxmlformats.org/officeDocument/2006/math" xmlns:v="urn:schemas-microsoft-com:vml" xmlns:wp14="http://schemas.microsoft.com/office/word/2010/wordprocessingDrawing" xmlns:wp="http://schemas.openxmlformats.org/drawingml/2006/wordprocessingDrawing" xmlns:w10="urn:schemas-microsoft-com:office:word" xmlns:w="http://schemas.openxmlformats.org/wordprocessingml/2006/main" xmlns:w14="http://schemas.microsoft.com/office/word/2010/wordml" xmlns:w15="http://schemas.microsoft.com/office/word/2012/wordml" xmlns:w16se="http://schemas.microsoft.com/office/word/2015/wordml/symex" xmlns:wpg="http://schemas.microsoft.com/office/word/2010/wordprocessingGroup" xmlns:wpi="http://schemas.microsoft.com/office/word/2010/wordprocessingInk" xmlns:wne="http://schemas.microsoft.com/office/word/2006/wordml" xmlns:wps="http://schemas.microsoft.com/office/word/2010/wordprocessingShape" mc:Ignorable="w14 w15 w16se wp14">
   <w:body>
     <w:p>
       <w:pPr>
@@ -37,13 +37,8 @@
       <w:pPr>
         <w:pStyle w:val="Subtitle"/>
       </w:pPr>
-      <w:proofErr w:type="spellStart"/>
-      <w:r>
-        <w:t>Zhangxi</w:t>
-      </w:r>
-      <w:proofErr w:type="spellEnd"/>
-      <w:r>
-        <w:t xml:space="preserve"> Feng, Simon </w:t>
+      <w:r>
+        <w:t xml:space="preserve">Zhangxi Feng, Simon </w:t>
       </w:r>
       <w:proofErr w:type="spellStart"/>
       <w:r>
@@ -1142,13 +1137,7 @@
                               <w:ind w:firstLine="0"/>
                             </w:pPr>
                             <w:r>
-                              <w:t>(</w:t>
-                            </w:r>
-                            <w:r>
-                              <w:t>1</w:t>
-                            </w:r>
-                            <w:r>
-                              <w:t>)</w:t>
+                              <w:t>(1)</w:t>
                             </w:r>
                           </w:p>
                         </w:txbxContent>
@@ -1177,7 +1166,7 @@
                 <v:stroke joinstyle="miter"/>
                 <v:path gradientshapeok="t" o:connecttype="rect"/>
               </v:shapetype>
-              <v:shape id="Text Box 1" o:spid="_x0000_s1026" type="#_x0000_t202" style="position:absolute;left:0;text-align:left;margin-left:-14.45pt;margin-top:101.9pt;width:36.75pt;height:22.5pt;z-index:251659264;visibility:visible;mso-wrap-style:square;mso-width-percent:0;mso-height-percent:0;mso-wrap-distance-left:9pt;mso-wrap-distance-top:0;mso-wrap-distance-right:9pt;mso-wrap-distance-bottom:0;mso-position-horizontal:right;mso-position-horizontal-relative:margin;mso-position-vertical:absolute;mso-position-vertical-relative:text;mso-width-percent:0;mso-height-percent:0;mso-width-relative:margin;mso-height-relative:margin;v-text-anchor:top" o:gfxdata="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" fillcolor="white [3201]" stroked="f" strokeweight=".5pt">
+              <v:shape id="Text Box 1" o:spid="_x0000_s1026" type="#_x0000_t202" style="position:absolute;left:0;text-align:left;margin-left:-14.45pt;margin-top:101.9pt;width:36.75pt;height:22.5pt;z-index:251659264;visibility:visible;mso-wrap-style:square;mso-width-percent:0;mso-height-percent:0;mso-wrap-distance-left:9pt;mso-wrap-distance-top:0;mso-wrap-distance-right:9pt;mso-wrap-distance-bottom:0;mso-position-horizontal:right;mso-position-horizontal-relative:margin;mso-position-vertical:absolute;mso-position-vertical-relative:text;mso-width-percent:0;mso-height-percent:0;mso-width-relative:margin;mso-height-relative:margin;v-text-anchor:top" o:gfxdata="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" fillcolor="white [3201]" stroked="f" strokeweight=".5pt">
                 <v:textbox>
                   <w:txbxContent>
                     <w:p>
@@ -1185,13 +1174,7 @@
                         <w:ind w:firstLine="0"/>
                       </w:pPr>
                       <w:r>
-                        <w:t>(</w:t>
-                      </w:r>
-                      <w:r>
-                        <w:t>1</w:t>
-                      </w:r>
-                      <w:r>
-                        <w:t>)</w:t>
+                        <w:t>(1)</w:t>
                       </w:r>
                     </w:p>
                   </w:txbxContent>
@@ -1434,7 +1417,7 @@
           </mc:Choice>
           <mc:Fallback>
             <w:pict>
-              <v:shape w14:anchorId="536ABA90" id="Text Box 3" o:spid="_x0000_s1027" type="#_x0000_t202" style="position:absolute;margin-left:-14.45pt;margin-top:63.6pt;width:36.75pt;height:22.5pt;z-index:251661312;visibility:visible;mso-wrap-style:square;mso-width-percent:0;mso-height-percent:0;mso-wrap-distance-left:9pt;mso-wrap-distance-top:0;mso-wrap-distance-right:9pt;mso-wrap-distance-bottom:0;mso-position-horizontal:right;mso-position-horizontal-relative:margin;mso-position-vertical:absolute;mso-position-vertical-relative:text;mso-width-percent:0;mso-height-percent:0;mso-width-relative:margin;mso-height-relative:margin;v-text-anchor:top" o:gfxdata="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" fillcolor="white [3201]" stroked="f" strokeweight=".5pt">
+              <v:shape w14:anchorId="536ABA90" id="Text Box 3" o:spid="_x0000_s1027" type="#_x0000_t202" style="position:absolute;margin-left:-14.45pt;margin-top:63.6pt;width:36.75pt;height:22.5pt;z-index:251661312;visibility:visible;mso-wrap-style:square;mso-width-percent:0;mso-height-percent:0;mso-wrap-distance-left:9pt;mso-wrap-distance-top:0;mso-wrap-distance-right:9pt;mso-wrap-distance-bottom:0;mso-position-horizontal:right;mso-position-horizontal-relative:margin;mso-position-vertical:absolute;mso-position-vertical-relative:text;mso-width-percent:0;mso-height-percent:0;mso-width-relative:margin;mso-height-relative:margin;v-text-anchor:top" o:gfxdata="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" fillcolor="white [3201]" stroked="f" strokeweight=".5pt">
                 <v:textbox>
                   <w:txbxContent>
                     <w:p>
@@ -1542,8 +1525,13 @@
         </m:r>
       </m:oMath>
       <w:r>
-        <w:t xml:space="preserve"> flowing at a velocity </w:t>
-      </w:r>
+        <w:t xml:space="preserve"> flowing at a </w:t>
+      </w:r>
+      <w:proofErr w:type="gramStart"/>
+      <w:r>
+        <w:t xml:space="preserve">velocity </w:t>
+      </w:r>
+      <w:proofErr w:type="gramEnd"/>
       <m:oMath>
         <m:r>
           <w:rPr>
@@ -1850,7 +1838,7 @@
           </mc:Choice>
           <mc:Fallback>
             <w:pict>
-              <v:shape w14:anchorId="6434A45B" id="Text Box 4" o:spid="_x0000_s1028" type="#_x0000_t202" style="position:absolute;margin-left:-14.45pt;margin-top:27.6pt;width:36.75pt;height:22.5pt;z-index:251663360;visibility:visible;mso-wrap-style:square;mso-width-percent:0;mso-height-percent:0;mso-wrap-distance-left:9pt;mso-wrap-distance-top:0;mso-wrap-distance-right:9pt;mso-wrap-distance-bottom:0;mso-position-horizontal:right;mso-position-horizontal-relative:margin;mso-position-vertical:absolute;mso-position-vertical-relative:text;mso-width-percent:0;mso-height-percent:0;mso-width-relative:margin;mso-height-relative:margin;v-text-anchor:top" o:gfxdata="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" fillcolor="white [3201]" stroked="f" strokeweight=".5pt">
+              <v:shape w14:anchorId="6434A45B" id="Text Box 4" o:spid="_x0000_s1028" type="#_x0000_t202" style="position:absolute;margin-left:-14.45pt;margin-top:27.6pt;width:36.75pt;height:22.5pt;z-index:251663360;visibility:visible;mso-wrap-style:square;mso-width-percent:0;mso-height-percent:0;mso-wrap-distance-left:9pt;mso-wrap-distance-top:0;mso-wrap-distance-right:9pt;mso-wrap-distance-bottom:0;mso-position-horizontal:right;mso-position-horizontal-relative:margin;mso-position-vertical:absolute;mso-position-vertical-relative:text;mso-width-percent:0;mso-height-percent:0;mso-width-relative:margin;mso-height-relative:margin;v-text-anchor:top" o:gfxdata="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" fillcolor="white [3201]" stroked="f" strokeweight=".5pt">
                 <v:textbox>
                   <w:txbxContent>
                     <w:p>
@@ -2077,500 +2065,43 @@
     </w:p>
     <w:p>
       <w:r>
-        <w:t xml:space="preserve">The </w:t>
-      </w:r>
-      <w:r>
-        <w:t xml:space="preserve">testing was conducted in </w:t>
-      </w:r>
-      <w:r>
-        <w:t>a subsonic open return wind tunnel</w:t>
-      </w:r>
-      <w:r>
-        <w:t xml:space="preserve">. </w:t>
-      </w:r>
-      <w:r>
-        <w:t xml:space="preserve">The wind tunnel test section </w:t>
-      </w:r>
-      <w:r>
-        <w:t>had a cross-sectional area of</w:t>
+        <w:t xml:space="preserve">The testing was conducted in a subsonic open return wind tunnel. The wind tunnel test section had a cross-sectional area of 18” by 18”. Two cylinders of diameters 2.28” and 3.3” were made from aluminum cans and a third cylinder of diameter 5.05” was made from a cardboard container. The aluminum cylinders had a plywood skeleton inside for stiffness – three wooden discs were spaced evenly inside the can. Disks were press fit into the can with shims made from duct tape – this allowed the disks to fall into a balanced position after roughly 20 seconds of run time at 3,000 RPM, helping to balance the airfoils. One disk was in the middle of the can, and </w:t>
+      </w:r>
+      <w:r>
+        <w:lastRenderedPageBreak/>
+        <w:t xml:space="preserve">the other two disks were placed at the ends of the cylinder, and were attached to plain bearings driven by a Mega Motor </w:t>
+      </w:r>
+      <w:proofErr w:type="spellStart"/>
+      <w:r>
+        <w:t>ACn</w:t>
+      </w:r>
+      <w:proofErr w:type="spellEnd"/>
+      <w:r>
+        <w:t xml:space="preserve"> 16/15/4 brushless motor. Discs were balanced by drilling holes on opposite sides of missing material (low quality plywood). The motor was driven by a Thunderbird 18 Electronic Speed Controller connected to a </w:t>
+      </w:r>
+      <w:proofErr w:type="spellStart"/>
+      <w:r>
+        <w:t>Spektrum</w:t>
+      </w:r>
+      <w:proofErr w:type="spellEnd"/>
+      <w:r>
+        <w:t xml:space="preserve"> 2.4 GHz receiver. The cylinders had lengths of 5.125”, 6.938”, and 9” in order of increasing diameter. The cylinder was situated near the middle of the cross-section to minimize the effects of boundary layers from the walls.</w:t>
       </w:r>
       <w:r>
         <w:t xml:space="preserve"> </w:t>
       </w:r>
       <w:r>
-        <w:t>18” by 18”</w:t>
-      </w:r>
-      <w:r>
-        <w:t xml:space="preserve">. </w:t>
-      </w:r>
-      <w:r>
-        <w:t xml:space="preserve">Two </w:t>
-      </w:r>
-      <w:r>
-        <w:t xml:space="preserve">cylinders </w:t>
-      </w:r>
-      <w:r>
-        <w:t xml:space="preserve">of </w:t>
-      </w:r>
-      <w:r>
-        <w:t>diameter</w:t>
-      </w:r>
-      <w:r>
-        <w:t>s</w:t>
-      </w:r>
-      <w:r>
-        <w:t xml:space="preserve"> </w:t>
-      </w:r>
-      <w:r>
-        <w:t>2.28</w:t>
-      </w:r>
-      <w:r>
-        <w:t>”</w:t>
-      </w:r>
-      <w:r>
-        <w:t xml:space="preserve"> and </w:t>
-      </w:r>
-      <w:r>
-        <w:t>3.3”</w:t>
-      </w:r>
-      <w:r>
-        <w:t xml:space="preserve"> were </w:t>
-      </w:r>
-      <w:r>
-        <w:t xml:space="preserve">made </w:t>
-      </w:r>
-      <w:r>
-        <w:t xml:space="preserve">from </w:t>
-      </w:r>
-      <w:r>
-        <w:t>aluminum</w:t>
-      </w:r>
-      <w:r>
-        <w:t xml:space="preserve"> cans</w:t>
-      </w:r>
-      <w:r>
-        <w:t xml:space="preserve"> and a</w:t>
-      </w:r>
-      <w:r>
-        <w:t xml:space="preserve"> third</w:t>
-      </w:r>
-      <w:r>
-        <w:t xml:space="preserve"> </w:t>
-      </w:r>
-      <w:r>
-        <w:t xml:space="preserve">cylinder of </w:t>
-      </w:r>
-      <w:r>
-        <w:t xml:space="preserve">diameter </w:t>
-      </w:r>
-      <w:r>
-        <w:t>5.05”</w:t>
-      </w:r>
-      <w:r>
-        <w:t xml:space="preserve"> </w:t>
-      </w:r>
-      <w:r>
-        <w:t xml:space="preserve">was </w:t>
-      </w:r>
-      <w:r>
-        <w:t xml:space="preserve">made </w:t>
-      </w:r>
-      <w:r>
-        <w:t>f</w:t>
-      </w:r>
-      <w:r>
-        <w:t xml:space="preserve">rom </w:t>
-      </w:r>
-      <w:r>
-        <w:t xml:space="preserve">a </w:t>
-      </w:r>
-      <w:r>
-        <w:t>card</w:t>
-      </w:r>
-      <w:r>
-        <w:t>board</w:t>
-      </w:r>
-      <w:r>
-        <w:t xml:space="preserve"> container</w:t>
-      </w:r>
-      <w:r>
-        <w:t>.</w:t>
-      </w:r>
-      <w:r>
-        <w:t xml:space="preserve"> The </w:t>
-      </w:r>
-      <w:r>
-        <w:t xml:space="preserve">aluminum </w:t>
-      </w:r>
-      <w:r>
-        <w:t xml:space="preserve">cylinders </w:t>
-      </w:r>
-      <w:r>
-        <w:t xml:space="preserve">had a plywood skeleton inside </w:t>
-      </w:r>
-      <w:r>
-        <w:t>for stiffness – three wooden discs were spaced evenly inside the can</w:t>
-      </w:r>
-      <w:r>
-        <w:t>.</w:t>
-      </w:r>
-      <w:r>
-        <w:t xml:space="preserve"> Disks were press fit into the can with </w:t>
-      </w:r>
-      <w:r>
-        <w:t xml:space="preserve">shims made from duct tape – this allowed the </w:t>
-      </w:r>
-      <w:r>
-        <w:t>disks to fall into a balanced position after</w:t>
-      </w:r>
-      <w:r>
-        <w:t xml:space="preserve"> roughly 20 seconds of run time at 3,000 RPM</w:t>
-      </w:r>
-      <w:r>
-        <w:t>, helping to balance the airfoils</w:t>
-      </w:r>
-      <w:r>
-        <w:t>.</w:t>
-      </w:r>
-      <w:r>
-        <w:t xml:space="preserve"> One disk was in the middle</w:t>
-      </w:r>
-      <w:r>
-        <w:t xml:space="preserve"> of the can,</w:t>
-      </w:r>
-      <w:r>
-        <w:t xml:space="preserve"> and </w:t>
-      </w:r>
-      <w:r>
-        <w:lastRenderedPageBreak/>
-        <w:t>the other t</w:t>
-      </w:r>
-      <w:r>
-        <w:t xml:space="preserve">wo disks were placed </w:t>
-      </w:r>
-      <w:r>
-        <w:t>at the ends of the cylinder, and</w:t>
-      </w:r>
-      <w:r>
-        <w:t xml:space="preserve"> were </w:t>
-      </w:r>
-      <w:r>
-        <w:t xml:space="preserve">attached </w:t>
-      </w:r>
-      <w:r>
-        <w:t xml:space="preserve">to </w:t>
-      </w:r>
-      <w:r>
-        <w:t xml:space="preserve">plain </w:t>
-      </w:r>
-      <w:r>
-        <w:t>bearings</w:t>
-      </w:r>
-      <w:r>
-        <w:t xml:space="preserve"> driven by a</w:t>
-      </w:r>
-      <w:r>
-        <w:t xml:space="preserve"> Mega Motor </w:t>
-      </w:r>
-      <w:proofErr w:type="spellStart"/>
-      <w:r>
-        <w:t>ACn</w:t>
-      </w:r>
-      <w:proofErr w:type="spellEnd"/>
-      <w:r>
-        <w:t xml:space="preserve"> 16/15/4</w:t>
-      </w:r>
-      <w:r>
-        <w:t xml:space="preserve"> brushless motor. </w:t>
-      </w:r>
-      <w:r>
-        <w:t xml:space="preserve">Discs were balanced by drilling holes </w:t>
-      </w:r>
-      <w:r>
-        <w:t>on opposite sides of missing material (low quality plywood)</w:t>
-      </w:r>
-      <w:r>
-        <w:t>.</w:t>
-      </w:r>
-      <w:r>
-        <w:t xml:space="preserve"> </w:t>
-      </w:r>
-      <w:r>
-        <w:t>The motor was driven by a Thunderbird 18 Electronic Speed Controller</w:t>
-      </w:r>
-      <w:r>
-        <w:t xml:space="preserve"> connected to a </w:t>
-      </w:r>
-      <w:proofErr w:type="spellStart"/>
-      <w:r>
-        <w:t>Spektrum</w:t>
-      </w:r>
-      <w:proofErr w:type="spellEnd"/>
-      <w:r>
-        <w:t xml:space="preserve"> 2.4 GHz receiver.</w:t>
-      </w:r>
-      <w:r>
-        <w:t xml:space="preserve"> </w:t>
-      </w:r>
-      <w:r>
-        <w:t xml:space="preserve">The cylinders had lengths of </w:t>
-      </w:r>
-      <w:r>
-        <w:t>5.125”</w:t>
-      </w:r>
-      <w:r>
-        <w:t xml:space="preserve">, </w:t>
-      </w:r>
-      <w:r>
-        <w:t>6.938”</w:t>
-      </w:r>
-      <w:r>
-        <w:t xml:space="preserve">, and </w:t>
-      </w:r>
-      <w:r>
-        <w:t>9”</w:t>
-      </w:r>
-      <w:r>
-        <w:t xml:space="preserve"> in order of increasing diameter.</w:t>
-      </w:r>
-      <w:r>
-        <w:t xml:space="preserve"> </w:t>
-      </w:r>
-      <w:r>
-        <w:t xml:space="preserve">The cylinder was situated near the middle of the </w:t>
-      </w:r>
-      <w:r>
-        <w:t xml:space="preserve">cross-section to </w:t>
-      </w:r>
-      <w:r>
-        <w:t xml:space="preserve">minimize </w:t>
-      </w:r>
-      <w:r>
-        <w:t>the effects of boundary layers from the walls.</w:t>
-      </w:r>
-      <w:r>
-        <w:t xml:space="preserve"> </w:t>
-      </w:r>
-      <w:r>
-        <w:t xml:space="preserve">The setup was loaded in cantilever on a steel </w:t>
-      </w:r>
-      <w:r>
-        <w:t>tube. T</w:t>
-      </w:r>
-      <w:r>
-        <w:t xml:space="preserve">he </w:t>
-      </w:r>
-      <w:r>
-        <w:t>tube</w:t>
-      </w:r>
-      <w:r>
-        <w:t xml:space="preserve"> remained stationary while</w:t>
-      </w:r>
-      <w:r>
-        <w:t xml:space="preserve"> the </w:t>
-      </w:r>
-      <w:r>
-        <w:t>airfoils rotated on it</w:t>
-      </w:r>
-      <w:r>
-        <w:t>.</w:t>
+        <w:t>The setup was loaded in cantilever on a steel tube. The tube remained stationary while the airfoils rotated on it.</w:t>
       </w:r>
     </w:p>
     <w:p>
       <w:r>
-        <w:t xml:space="preserve">The steel </w:t>
-      </w:r>
-      <w:r>
-        <w:t xml:space="preserve">tube </w:t>
-      </w:r>
-      <w:r>
-        <w:t xml:space="preserve">was supported by an AFA2 force balance </w:t>
-      </w:r>
-      <w:r>
-        <w:t xml:space="preserve">to measure </w:t>
-      </w:r>
-      <w:r>
-        <w:t xml:space="preserve">lift force. </w:t>
-      </w:r>
-      <w:r>
-        <w:t xml:space="preserve">The force </w:t>
-      </w:r>
-      <w:r>
-        <w:t>balance</w:t>
-      </w:r>
-      <w:r>
-        <w:t xml:space="preserve"> </w:t>
-      </w:r>
-      <w:r>
-        <w:t>had a resolution of 0</w:t>
-      </w:r>
-      <w:r>
-        <w:t xml:space="preserve">.01 N </w:t>
-      </w:r>
-      <w:r>
-        <w:t xml:space="preserve">and </w:t>
-      </w:r>
-      <w:r>
-        <w:t>a</w:t>
-      </w:r>
-      <w:r>
-        <w:t>n</w:t>
-      </w:r>
-      <w:r>
-        <w:t xml:space="preserve"> </w:t>
-      </w:r>
-      <w:r>
-        <w:t xml:space="preserve">accuracy </w:t>
-      </w:r>
-      <w:r>
-        <w:t xml:space="preserve">of </w:t>
-      </w:r>
-      <w:r>
-        <w:t>± 0.2 N.</w:t>
-      </w:r>
-      <w:r>
-        <w:t xml:space="preserve"> </w:t>
-      </w:r>
-      <w:r>
-        <w:t>A handheld tachometer was used to measure the RPM of the rotating cylinder</w:t>
-      </w:r>
-      <w:r>
-        <w:t xml:space="preserve"> wi</w:t>
-      </w:r>
-      <w:r>
-        <w:t xml:space="preserve">th a resolution of 10 RPM and a </w:t>
-      </w:r>
-      <w:r>
-        <w:t>fluctuation</w:t>
-      </w:r>
-      <w:r>
-        <w:t xml:space="preserve"> accuracy of about ± 200 RPM</w:t>
-      </w:r>
-      <w:r>
-        <w:t xml:space="preserve">. </w:t>
-      </w:r>
-      <w:r>
-        <w:t>Any dimension under 5” was</w:t>
-      </w:r>
-      <w:r>
-        <w:t xml:space="preserve"> measured with calipers. The diameter of the small and medium radius cylinders </w:t>
-      </w:r>
-      <w:r>
-        <w:t xml:space="preserve">were measured to </w:t>
-      </w:r>
-      <w:r>
-        <w:t>0.001”</w:t>
-      </w:r>
-      <w:r>
-        <w:t xml:space="preserve"> or better</w:t>
-      </w:r>
-      <w:r>
-        <w:t>. The lengths and the diameter of the large cylinder had a resolution of 0.05”</w:t>
-      </w:r>
-      <w:r>
-        <w:t xml:space="preserve"> (measured with machinist’s ruler)</w:t>
-      </w:r>
-      <w:r>
-        <w:t xml:space="preserve">. </w:t>
-      </w:r>
-      <w:r>
-        <w:t>A pitot-static tube was used to measure the static and stagnation pressures in the wind tunnel</w:t>
-      </w:r>
-      <w:r>
-        <w:t>, which were</w:t>
-      </w:r>
-      <w:r>
-        <w:t xml:space="preserve"> then </w:t>
-      </w:r>
-      <w:r>
-        <w:t xml:space="preserve">used </w:t>
-      </w:r>
-      <w:r>
-        <w:t>to calculate the wind speed.</w:t>
-      </w:r>
-      <w:r>
-        <w:t xml:space="preserve"> </w:t>
-      </w:r>
-      <w:r>
-        <w:t xml:space="preserve">The </w:t>
-      </w:r>
-      <w:r>
-        <w:t>speed was controlled by turning a dial</w:t>
-      </w:r>
-      <w:r>
-        <w:t xml:space="preserve"> controlling wind tunnel motor speed</w:t>
-      </w:r>
-      <w:r>
-        <w:t xml:space="preserve"> until the Pitot tube readings reached </w:t>
-      </w:r>
-      <w:r>
-        <w:t>the desired level</w:t>
-      </w:r>
-      <w:r>
-        <w:t>. The</w:t>
-      </w:r>
-      <w:r>
-        <w:t xml:space="preserve"> tube readings had a resolution of ± 0.</w:t>
-      </w:r>
-      <w:r>
-        <w:t>0</w:t>
-      </w:r>
-      <w:r>
-        <w:t>5</w:t>
-      </w:r>
-      <w:r>
-        <w:t>”</w:t>
-      </w:r>
-      <w:r>
-        <w:t xml:space="preserve"> </w:t>
-      </w:r>
-      <w:r>
-        <w:t>of water</w:t>
-      </w:r>
-      <w:r>
-        <w:t xml:space="preserve"> </w:t>
-      </w:r>
-      <w:r>
-        <w:t>(</w:t>
-      </w:r>
-      <w:r>
-        <w:t>half the smallest</w:t>
-      </w:r>
-      <w:r>
-        <w:t xml:space="preserve"> tick spacing</w:t>
-      </w:r>
-      <w:r>
-        <w:t>)</w:t>
-      </w:r>
-      <w:r>
-        <w:t>.</w:t>
-      </w:r>
-      <w:r>
-        <w:t xml:space="preserve"> </w:t>
-      </w:r>
-      <w:r>
-        <w:t xml:space="preserve">Assuming the air density </w:t>
-      </w:r>
-      <w:r>
-        <w:t xml:space="preserve">uncertainty </w:t>
-      </w:r>
-      <w:r>
-        <w:t>fr</w:t>
-      </w:r>
-      <w:r>
-        <w:t>om barometric pressure reading wa</w:t>
-      </w:r>
-      <w:r>
-        <w:t xml:space="preserve">s negligible </w:t>
-      </w:r>
-      <w:r>
-        <w:t xml:space="preserve">and the water density </w:t>
-      </w:r>
-      <w:r>
-        <w:t xml:space="preserve">had an uncertainty of </w:t>
-      </w:r>
-      <w:r>
-        <w:t>0.05 kg/m</w:t>
+        <w:t>The steel tube was supported by an AFA2 force balance to measure lift force. The force balance had a resolution of 0.01 N and an accuracy of ± 0.2 N. A handheld tachometer was used to measure the RPM of the rotating cylinder with a resolution of 10 RPM and a fluctuation accuracy of about ± 200 RPM. Any dimension under 5” was measured with calipers. The diameter of the small and medium radius cylinders were measured to 0.001” or better. The lengths and the diameter of the large cylinder had a resolution of 0.05” (measured with machinist’s ruler). A pitot-static tube was used to measure the static and stagnation pressures in the wind tunnel, which were then used to calculate the wind speed. The speed was controlled by turning a dial controlling wind tunnel motor speed until the Pitot tube readings reached the desired level. The tube readings had a resolution of ± 0.05” of water (half the smallest tick spacing). Assuming the air density uncertainty f</w:t>
+      </w:r>
+      <w:bookmarkStart w:id="5" w:name="_GoBack"/>
+      <w:bookmarkEnd w:id="5"/>
+      <w:r>
+        <w:t>rom barometric pressure reading was negligible and the water density had an uncertainty of 0.05 kg/m</w:t>
       </w:r>
       <w:r>
         <w:rPr>
@@ -2579,37 +2110,7 @@
         <w:t>3</w:t>
       </w:r>
       <w:r>
-        <w:t>, the error</w:t>
-      </w:r>
-      <w:r>
-        <w:t>s</w:t>
-      </w:r>
-      <w:r>
-        <w:t xml:space="preserve"> </w:t>
-      </w:r>
-      <w:r>
-        <w:t xml:space="preserve">for </w:t>
-      </w:r>
-      <w:r>
-        <w:t>wind speed</w:t>
-      </w:r>
-      <w:r>
-        <w:t>s</w:t>
-      </w:r>
-      <w:r>
-        <w:t xml:space="preserve"> </w:t>
-      </w:r>
-      <w:r>
-        <w:t>were</w:t>
-      </w:r>
-      <w:r>
-        <w:t xml:space="preserve"> propagated to be</w:t>
-      </w:r>
-      <w:r>
-        <w:t>:</w:t>
-      </w:r>
-      <w:r>
-        <w:t xml:space="preserve"> </w:t>
+        <w:t xml:space="preserve">, the errors for wind speeds were propagated to be: </w:t>
       </w:r>
     </w:p>
     <w:p>
@@ -2776,279 +2277,30 @@
         <w:rPr>
           <w:rFonts w:eastAsiaTheme="minorEastAsia"/>
         </w:rPr>
-        <w:t xml:space="preserve"> is the dynamic pressure </w:t>
-      </w:r>
+        <w:t xml:space="preserve"> is the dynamic pressure found from the difference of static and stagnation pressures from the tube </w:t>
+      </w:r>
+      <w:proofErr w:type="gramStart"/>
       <w:r>
         <w:rPr>
           <w:rFonts w:eastAsiaTheme="minorEastAsia"/>
         </w:rPr>
-        <w:t xml:space="preserve">found </w:t>
-      </w:r>
+        <w:t>readings.</w:t>
+      </w:r>
+      <w:proofErr w:type="gramEnd"/>
       <w:r>
         <w:rPr>
           <w:rFonts w:eastAsiaTheme="minorEastAsia"/>
         </w:rPr>
-        <w:t xml:space="preserve">from the </w:t>
-      </w:r>
-      <w:r>
-        <w:rPr>
-          <w:rFonts w:eastAsiaTheme="minorEastAsia"/>
-        </w:rPr>
-        <w:t xml:space="preserve">difference of </w:t>
-      </w:r>
-      <w:r>
-        <w:rPr>
-          <w:rFonts w:eastAsiaTheme="minorEastAsia"/>
-        </w:rPr>
-        <w:t>static and stagnation pressures from the tube reading</w:t>
-      </w:r>
-      <w:r>
-        <w:rPr>
-          <w:rFonts w:eastAsiaTheme="minorEastAsia"/>
-        </w:rPr>
-        <w:t>s.</w:t>
-      </w:r>
-      <w:r>
-        <w:rPr>
-          <w:rFonts w:eastAsiaTheme="minorEastAsia"/>
-        </w:rPr>
-        <w:t xml:space="preserve"> </w:t>
-      </w:r>
-      <w:r>
-        <w:rPr>
-          <w:rFonts w:eastAsiaTheme="minorEastAsia"/>
-        </w:rPr>
-        <w:t>T</w:t>
-      </w:r>
-      <w:r>
-        <w:rPr>
-          <w:rFonts w:eastAsiaTheme="minorEastAsia"/>
-        </w:rPr>
-        <w:t xml:space="preserve">he </w:t>
-      </w:r>
-      <w:r>
-        <w:rPr>
-          <w:rFonts w:eastAsiaTheme="minorEastAsia"/>
-        </w:rPr>
-        <w:t xml:space="preserve">errors </w:t>
-      </w:r>
-      <w:r>
-        <w:rPr>
-          <w:rFonts w:eastAsiaTheme="minorEastAsia"/>
-        </w:rPr>
-        <w:t>in the</w:t>
-      </w:r>
-      <w:r>
-        <w:rPr>
-          <w:rFonts w:eastAsiaTheme="minorEastAsia"/>
-        </w:rPr>
-        <w:t xml:space="preserve"> 4</w:t>
-      </w:r>
-      <w:r>
-        <w:rPr>
-          <w:rFonts w:eastAsiaTheme="minorEastAsia"/>
-        </w:rPr>
-        <w:t xml:space="preserve"> wind speed</w:t>
-      </w:r>
-      <w:r>
-        <w:rPr>
-          <w:rFonts w:eastAsiaTheme="minorEastAsia"/>
-        </w:rPr>
-        <w:t>s</w:t>
-      </w:r>
-      <w:r>
-        <w:rPr>
-          <w:rFonts w:eastAsiaTheme="minorEastAsia"/>
-        </w:rPr>
-        <w:t xml:space="preserve"> </w:t>
-      </w:r>
-      <w:r>
-        <w:rPr>
-          <w:rFonts w:eastAsiaTheme="minorEastAsia"/>
-        </w:rPr>
-        <w:t>were</w:t>
-      </w:r>
-      <w:r>
-        <w:rPr>
-          <w:rFonts w:eastAsiaTheme="minorEastAsia"/>
-        </w:rPr>
-        <w:t xml:space="preserve"> found </w:t>
-      </w:r>
-      <w:r>
-        <w:rPr>
-          <w:rFonts w:eastAsiaTheme="minorEastAsia"/>
-        </w:rPr>
-        <w:t xml:space="preserve">to be </w:t>
-      </w:r>
-      <w:r>
-        <w:rPr>
-          <w:rFonts w:eastAsiaTheme="minorEastAsia"/>
-        </w:rPr>
-        <w:t>(12 ± 1.2) m/s</w:t>
-      </w:r>
-      <w:r>
-        <w:rPr>
-          <w:rFonts w:eastAsiaTheme="minorEastAsia"/>
-        </w:rPr>
-        <w:t xml:space="preserve"> (10%)</w:t>
-      </w:r>
-      <w:r>
-        <w:rPr>
-          <w:rFonts w:eastAsiaTheme="minorEastAsia"/>
-        </w:rPr>
-        <w:t>,</w:t>
-      </w:r>
-      <w:r>
-        <w:rPr>
-          <w:rFonts w:eastAsiaTheme="minorEastAsia"/>
-        </w:rPr>
-        <w:t xml:space="preserve"> </w:t>
-      </w:r>
-      <w:r>
-        <w:rPr>
-          <w:rFonts w:eastAsiaTheme="minorEastAsia"/>
-        </w:rPr>
-        <w:t xml:space="preserve">(16.37 ± 0.89) m/s (5.4%), (19.78 ± 0.74) m/s (3.7%), and </w:t>
-      </w:r>
-      <w:r>
-        <w:rPr>
-          <w:rFonts w:eastAsiaTheme="minorEastAsia"/>
-        </w:rPr>
-        <w:t>(24.02 ± 0.61) m/s</w:t>
-      </w:r>
-      <w:r>
-        <w:rPr>
-          <w:rFonts w:eastAsiaTheme="minorEastAsia"/>
-        </w:rPr>
-        <w:t xml:space="preserve"> (2.5%)</w:t>
-      </w:r>
-      <w:r>
-        <w:rPr>
-          <w:rFonts w:eastAsiaTheme="minorEastAsia"/>
-        </w:rPr>
-        <w:t>.</w:t>
+        <w:t xml:space="preserve"> The errors in the 4 wind speeds were found to be (12 ± 1.2) m/s (10%), (16.37 ± 0.89) m/s (5.4%), (19.78 ± 0.74) m/s (3.7%), and (24.02 ± 0.61) m/s (2.5%).</w:t>
       </w:r>
     </w:p>
     <w:p>
       <w:r>
-        <w:t>F</w:t>
-      </w:r>
-      <w:r>
-        <w:t xml:space="preserve">our trials were completed for each cylinder at the </w:t>
-      </w:r>
-      <w:r>
-        <w:t xml:space="preserve">each of the </w:t>
-      </w:r>
-      <w:r>
-        <w:t>wind speeds</w:t>
-      </w:r>
-      <w:r>
-        <w:t>.</w:t>
-      </w:r>
-      <w:r>
-        <w:t xml:space="preserve"> For each trial, the cylinders were rotated at three different </w:t>
-      </w:r>
-      <w:r>
-        <w:t>RPMs</w:t>
-      </w:r>
-      <w:r>
-        <w:t>.</w:t>
-      </w:r>
-      <w:r>
-        <w:t xml:space="preserve"> </w:t>
-      </w:r>
-      <w:r>
-        <w:t>The large cylinder was run between 3</w:t>
-      </w:r>
-      <w:r>
-        <w:t xml:space="preserve">500 RPM and 6000 RPM. </w:t>
-      </w:r>
-      <w:r>
-        <w:t xml:space="preserve">The other two </w:t>
-      </w:r>
-      <w:bookmarkStart w:id="5" w:name="_GoBack"/>
-      <w:bookmarkEnd w:id="5"/>
-      <w:r>
-        <w:t>cylinders covered a range from 3000 RPM to 6000 RPM</w:t>
-      </w:r>
-      <w:r>
-        <w:t>.</w:t>
-      </w:r>
-      <w:r>
-        <w:t xml:space="preserve"> Due to the accuracy of the tachometer and the fluctuating nature of the rotating cylinder</w:t>
-      </w:r>
-      <w:r>
-        <w:t xml:space="preserve">, </w:t>
-      </w:r>
-      <w:r>
-        <w:t xml:space="preserve">it </w:t>
+        <w:t xml:space="preserve">Four trials were completed for each cylinder at the each of the wind speeds. For each trial, the cylinders were rotated at three different RPMs. The large cylinder was run between 3500 RPM and 6000 RPM. The other two cylinders covered a range from 3000 RPM to 6000 RPM. Due to the accuracy of the tachometer and the fluctuating nature of the rotating cylinder, it </w:t>
       </w:r>
       <w:r>
         <w:lastRenderedPageBreak/>
-        <w:t xml:space="preserve">was </w:t>
-      </w:r>
-      <w:r>
-        <w:t xml:space="preserve">ineffective </w:t>
-      </w:r>
-      <w:r>
-        <w:t>to maintain</w:t>
-      </w:r>
-      <w:r>
-        <w:t xml:space="preserve"> the same RPM across the </w:t>
-      </w:r>
-      <w:r>
-        <w:t>trials.</w:t>
-      </w:r>
-      <w:r>
-        <w:t xml:space="preserve"> At the RPMs in the experiment, the expected forces </w:t>
-      </w:r>
-      <w:r>
-        <w:t>from equation 3</w:t>
-      </w:r>
-      <w:r>
-        <w:t xml:space="preserve"> range from </w:t>
-      </w:r>
-      <w:r>
-        <w:t xml:space="preserve">3.1 N at smallest diameter and slowest </w:t>
-      </w:r>
-      <w:r>
-        <w:t xml:space="preserve">wind </w:t>
-      </w:r>
-      <w:r>
-        <w:t xml:space="preserve">speed to </w:t>
-      </w:r>
-      <w:r>
-        <w:t xml:space="preserve">98 N at the largest diameter and fastest </w:t>
-      </w:r>
-      <w:r>
-        <w:t xml:space="preserve">wind </w:t>
-      </w:r>
-      <w:r>
-        <w:t>speed.</w:t>
-      </w:r>
-      <w:r>
-        <w:t xml:space="preserve"> 200 RPM difference </w:t>
-      </w:r>
-      <w:r>
-        <w:t>would result in 4</w:t>
-      </w:r>
-      <w:r>
-        <w:t>% to</w:t>
-      </w:r>
-      <w:r>
-        <w:t xml:space="preserve"> 6% error</w:t>
-      </w:r>
-      <w:r>
-        <w:t xml:space="preserve">, which </w:t>
-      </w:r>
-      <w:r>
-        <w:t>suggest</w:t>
-      </w:r>
-      <w:r>
-        <w:t>ed</w:t>
-      </w:r>
-      <w:r>
-        <w:t xml:space="preserve"> the RPMs can be treated as equal when evaluating the effect of wind speed at constant RPM.</w:t>
+        <w:t>was ineffective to maintain the same RPM across the trials. At the RPMs in the experiment, the expected forces from equation 3 range from 3.1 N at smallest diameter and slowest wind speed to 98 N at the largest diameter and fastest wind speed. 200 RPM difference would result in 4% to 6% error, which suggested the RPMs can be treated as equal when evaluating the effect of wind speed at constant RPM.</w:t>
       </w:r>
     </w:p>
     <w:p>
@@ -3071,6 +2323,21 @@
         <w:t>Summary and Conclusion</w:t>
       </w:r>
       <w:bookmarkEnd w:id="7"/>
+    </w:p>
+    <w:p>
+      <w:r>
+        <w:t>Paragraph 1: Purpose statement, result: measured lift force much lower (a percentage value) than predicted by formula</w:t>
+      </w:r>
+    </w:p>
+    <w:p>
+      <w:r>
+        <w:t>Paragraph 2: Major finding 1</w:t>
+      </w:r>
+    </w:p>
+    <w:p>
+      <w:r>
+        <w:t>Paragraph 3: Major finding 2</w:t>
+      </w:r>
     </w:p>
     <w:p>
       <w:r>
@@ -3311,7 +2578,11 @@
         <w:pStyle w:val="Caption"/>
       </w:pPr>
       <w:r>
-        <w:t xml:space="preserve">Table A </w:t>
+        <w:t xml:space="preserve">Table </w:t>
+      </w:r>
+      <w:proofErr w:type="gramStart"/>
+      <w:r>
+        <w:t xml:space="preserve">A </w:t>
       </w:r>
       <w:r>
         <w:fldChar w:fldCharType="begin"/>
@@ -3334,6 +2605,7 @@
         </w:rPr>
         <w:fldChar w:fldCharType="end"/>
       </w:r>
+      <w:proofErr w:type="gramEnd"/>
       <w:r>
         <w:t xml:space="preserve"> Smallest diameter cylinder experiment data</w:t>
       </w:r>
@@ -7041,7 +6313,11 @@
         <w:pStyle w:val="Caption"/>
       </w:pPr>
       <w:r>
-        <w:t xml:space="preserve">Table A </w:t>
+        <w:t xml:space="preserve">Table </w:t>
+      </w:r>
+      <w:proofErr w:type="gramStart"/>
+      <w:r>
+        <w:t xml:space="preserve">A </w:t>
       </w:r>
       <w:r>
         <w:fldChar w:fldCharType="begin"/>
@@ -7064,6 +6340,7 @@
         </w:rPr>
         <w:fldChar w:fldCharType="end"/>
       </w:r>
+      <w:proofErr w:type="gramEnd"/>
       <w:r>
         <w:t xml:space="preserve"> Medium diameter cylinder experiment data</w:t>
       </w:r>
@@ -10786,7 +10063,11 @@
         <w:pStyle w:val="Caption"/>
       </w:pPr>
       <w:r>
-        <w:t xml:space="preserve">Table A </w:t>
+        <w:t xml:space="preserve">Table </w:t>
+      </w:r>
+      <w:proofErr w:type="gramStart"/>
+      <w:r>
+        <w:t xml:space="preserve">A </w:t>
       </w:r>
       <w:r>
         <w:fldChar w:fldCharType="begin"/>
@@ -10809,6 +10090,7 @@
         </w:rPr>
         <w:fldChar w:fldCharType="end"/>
       </w:r>
+      <w:proofErr w:type="gramEnd"/>
       <w:r>
         <w:t xml:space="preserve"> Largest diameter cylinder experiment data</w:t>
       </w:r>
@@ -14485,16 +13767,34 @@
         <w:pStyle w:val="Caption"/>
       </w:pPr>
       <w:r>
-        <w:t xml:space="preserve">Table A </w:t>
-      </w:r>
-      <w:fldSimple w:instr=" SEQ Table_A \* ARABIC ">
-        <w:r>
-          <w:rPr>
-            <w:noProof/>
-          </w:rPr>
-          <w:t>4</w:t>
-        </w:r>
-      </w:fldSimple>
+        <w:t xml:space="preserve">Table </w:t>
+      </w:r>
+      <w:proofErr w:type="gramStart"/>
+      <w:r>
+        <w:t xml:space="preserve">A </w:t>
+      </w:r>
+      <w:r>
+        <w:fldChar w:fldCharType="begin"/>
+      </w:r>
+      <w:r>
+        <w:instrText xml:space="preserve"> SEQ Table_A \* ARABIC </w:instrText>
+      </w:r>
+      <w:r>
+        <w:fldChar w:fldCharType="separate"/>
+      </w:r>
+      <w:r>
+        <w:rPr>
+          <w:noProof/>
+        </w:rPr>
+        <w:t>4</w:t>
+      </w:r>
+      <w:r>
+        <w:rPr>
+          <w:noProof/>
+        </w:rPr>
+        <w:fldChar w:fldCharType="end"/>
+      </w:r>
+      <w:proofErr w:type="gramEnd"/>
       <w:r>
         <w:t xml:space="preserve"> Smallest diameter cylinder high wind speed experiment data</w:t>
       </w:r>
@@ -16130,7 +15430,7 @@
 </file>
 
 <file path=word/endnotes.xml><?xml version="1.0" encoding="utf-8"?>
-<w:endnotes xmlns:wpc="http://schemas.microsoft.com/office/word/2010/wordprocessingCanvas" xmlns:cx="http://schemas.microsoft.com/office/drawing/2014/chartex" xmlns:cx1="http://schemas.microsoft.com/office/drawing/2015/9/8/chartex" xmlns:cx2="http://schemas.microsoft.com/office/drawing/2015/10/21/chartex" xmlns:cx3="http://schemas.microsoft.com/office/drawing/2016/5/9/chartex" xmlns:cx4="http://schemas.microsoft.com/office/drawing/2016/5/10/chartex" xmlns:cx5="http://schemas.microsoft.com/office/drawing/2016/5/11/chartex" xmlns:cx6="http://schemas.microsoft.com/office/drawing/2016/5/12/chartex" xmlns:cx7="http://schemas.microsoft.com/office/drawing/2016/5/13/chartex" xmlns:cx8="http://schemas.microsoft.com/office/drawing/2016/5/14/chartex" xmlns:mc="http://schemas.openxmlformats.org/markup-compatibility/2006" xmlns:aink="http://schemas.microsoft.com/office/drawing/2016/ink" xmlns:o="urn:schemas-microsoft-com:office:office" xmlns:r="http://schemas.openxmlformats.org/officeDocument/2006/relationships" xmlns:m="http://schemas.openxmlformats.org/officeDocument/2006/math" xmlns:v="urn:schemas-microsoft-com:vml" xmlns:wp14="http://schemas.microsoft.com/office/word/2010/wordprocessingDrawing" xmlns:wp="http://schemas.openxmlformats.org/drawingml/2006/wordprocessingDrawing" xmlns:w10="urn:schemas-microsoft-com:office:word" xmlns:w="http://schemas.openxmlformats.org/wordprocessingml/2006/main" xmlns:w14="http://schemas.microsoft.com/office/word/2010/wordml" xmlns:w15="http://schemas.microsoft.com/office/word/2012/wordml" xmlns:w16se="http://schemas.microsoft.com/office/word/2015/wordml/symex" xmlns:wpg="http://schemas.microsoft.com/office/word/2010/wordprocessingGroup" xmlns:wpi="http://schemas.microsoft.com/office/word/2010/wordprocessingInk" xmlns:wne="http://schemas.microsoft.com/office/word/2006/wordml" xmlns:wps="http://schemas.microsoft.com/office/word/2010/wordprocessingShape" mc:Ignorable="w14 w15 w16se wp14">
+<w:endnotes xmlns:wpc="http://schemas.microsoft.com/office/word/2010/wordprocessingCanvas" xmlns:cx="http://schemas.microsoft.com/office/drawing/2014/chartex" xmlns:cx1="http://schemas.microsoft.com/office/drawing/2015/9/8/chartex" xmlns:mc="http://schemas.openxmlformats.org/markup-compatibility/2006" xmlns:o="urn:schemas-microsoft-com:office:office" xmlns:r="http://schemas.openxmlformats.org/officeDocument/2006/relationships" xmlns:m="http://schemas.openxmlformats.org/officeDocument/2006/math" xmlns:v="urn:schemas-microsoft-com:vml" xmlns:wp14="http://schemas.microsoft.com/office/word/2010/wordprocessingDrawing" xmlns:wp="http://schemas.openxmlformats.org/drawingml/2006/wordprocessingDrawing" xmlns:w10="urn:schemas-microsoft-com:office:word" xmlns:w="http://schemas.openxmlformats.org/wordprocessingml/2006/main" xmlns:w14="http://schemas.microsoft.com/office/word/2010/wordml" xmlns:w15="http://schemas.microsoft.com/office/word/2012/wordml" xmlns:w16se="http://schemas.microsoft.com/office/word/2015/wordml/symex" xmlns:wpg="http://schemas.microsoft.com/office/word/2010/wordprocessingGroup" xmlns:wpi="http://schemas.microsoft.com/office/word/2010/wordprocessingInk" xmlns:wne="http://schemas.microsoft.com/office/word/2006/wordml" xmlns:wps="http://schemas.microsoft.com/office/word/2010/wordprocessingShape" mc:Ignorable="w14 w15 w16se wp14">
   <w:endnote w:type="separator" w:id="-1">
     <w:p>
       <w:r>
@@ -16149,7 +15449,7 @@
 </file>
 
 <file path=word/footnotes.xml><?xml version="1.0" encoding="utf-8"?>
-<w:footnotes xmlns:wpc="http://schemas.microsoft.com/office/word/2010/wordprocessingCanvas" xmlns:cx="http://schemas.microsoft.com/office/drawing/2014/chartex" xmlns:cx1="http://schemas.microsoft.com/office/drawing/2015/9/8/chartex" xmlns:cx2="http://schemas.microsoft.com/office/drawing/2015/10/21/chartex" xmlns:cx3="http://schemas.microsoft.com/office/drawing/2016/5/9/chartex" xmlns:cx4="http://schemas.microsoft.com/office/drawing/2016/5/10/chartex" xmlns:cx5="http://schemas.microsoft.com/office/drawing/2016/5/11/chartex" xmlns:cx6="http://schemas.microsoft.com/office/drawing/2016/5/12/chartex" xmlns:cx7="http://schemas.microsoft.com/office/drawing/2016/5/13/chartex" xmlns:cx8="http://schemas.microsoft.com/office/drawing/2016/5/14/chartex" xmlns:mc="http://schemas.openxmlformats.org/markup-compatibility/2006" xmlns:aink="http://schemas.microsoft.com/office/drawing/2016/ink" xmlns:o="urn:schemas-microsoft-com:office:office" xmlns:r="http://schemas.openxmlformats.org/officeDocument/2006/relationships" xmlns:m="http://schemas.openxmlformats.org/officeDocument/2006/math" xmlns:v="urn:schemas-microsoft-com:vml" xmlns:wp14="http://schemas.microsoft.com/office/word/2010/wordprocessingDrawing" xmlns:wp="http://schemas.openxmlformats.org/drawingml/2006/wordprocessingDrawing" xmlns:w10="urn:schemas-microsoft-com:office:word" xmlns:w="http://schemas.openxmlformats.org/wordprocessingml/2006/main" xmlns:w14="http://schemas.microsoft.com/office/word/2010/wordml" xmlns:w15="http://schemas.microsoft.com/office/word/2012/wordml" xmlns:w16se="http://schemas.microsoft.com/office/word/2015/wordml/symex" xmlns:wpg="http://schemas.microsoft.com/office/word/2010/wordprocessingGroup" xmlns:wpi="http://schemas.microsoft.com/office/word/2010/wordprocessingInk" xmlns:wne="http://schemas.microsoft.com/office/word/2006/wordml" xmlns:wps="http://schemas.microsoft.com/office/word/2010/wordprocessingShape" mc:Ignorable="w14 w15 w16se wp14">
+<w:footnotes xmlns:wpc="http://schemas.microsoft.com/office/word/2010/wordprocessingCanvas" xmlns:cx="http://schemas.microsoft.com/office/drawing/2014/chartex" xmlns:cx1="http://schemas.microsoft.com/office/drawing/2015/9/8/chartex" xmlns:mc="http://schemas.openxmlformats.org/markup-compatibility/2006" xmlns:o="urn:schemas-microsoft-com:office:office" xmlns:r="http://schemas.openxmlformats.org/officeDocument/2006/relationships" xmlns:m="http://schemas.openxmlformats.org/officeDocument/2006/math" xmlns:v="urn:schemas-microsoft-com:vml" xmlns:wp14="http://schemas.microsoft.com/office/word/2010/wordprocessingDrawing" xmlns:wp="http://schemas.openxmlformats.org/drawingml/2006/wordprocessingDrawing" xmlns:w10="urn:schemas-microsoft-com:office:word" xmlns:w="http://schemas.openxmlformats.org/wordprocessingml/2006/main" xmlns:w14="http://schemas.microsoft.com/office/word/2010/wordml" xmlns:w15="http://schemas.microsoft.com/office/word/2012/wordml" xmlns:w16se="http://schemas.microsoft.com/office/word/2015/wordml/symex" xmlns:wpg="http://schemas.microsoft.com/office/word/2010/wordprocessingGroup" xmlns:wpi="http://schemas.microsoft.com/office/word/2010/wordprocessingInk" xmlns:wne="http://schemas.microsoft.com/office/word/2006/wordml" xmlns:wps="http://schemas.microsoft.com/office/word/2010/wordprocessingShape" mc:Ignorable="w14 w15 w16se wp14">
   <w:footnote w:type="separator" w:id="-1">
     <w:p>
       <w:r>
@@ -16168,7 +15468,7 @@
 </file>
 
 <file path=word/header1.xml><?xml version="1.0" encoding="utf-8"?>
-<w:hdr xmlns:wpc="http://schemas.microsoft.com/office/word/2010/wordprocessingCanvas" xmlns:cx="http://schemas.microsoft.com/office/drawing/2014/chartex" xmlns:cx1="http://schemas.microsoft.com/office/drawing/2015/9/8/chartex" xmlns:cx2="http://schemas.microsoft.com/office/drawing/2015/10/21/chartex" xmlns:cx3="http://schemas.microsoft.com/office/drawing/2016/5/9/chartex" xmlns:cx4="http://schemas.microsoft.com/office/drawing/2016/5/10/chartex" xmlns:cx5="http://schemas.microsoft.com/office/drawing/2016/5/11/chartex" xmlns:cx6="http://schemas.microsoft.com/office/drawing/2016/5/12/chartex" xmlns:cx7="http://schemas.microsoft.com/office/drawing/2016/5/13/chartex" xmlns:cx8="http://schemas.microsoft.com/office/drawing/2016/5/14/chartex" xmlns:mc="http://schemas.openxmlformats.org/markup-compatibility/2006" xmlns:aink="http://schemas.microsoft.com/office/drawing/2016/ink" xmlns:o="urn:schemas-microsoft-com:office:office" xmlns:r="http://schemas.openxmlformats.org/officeDocument/2006/relationships" xmlns:m="http://schemas.openxmlformats.org/officeDocument/2006/math" xmlns:v="urn:schemas-microsoft-com:vml" xmlns:wp14="http://schemas.microsoft.com/office/word/2010/wordprocessingDrawing" xmlns:wp="http://schemas.openxmlformats.org/drawingml/2006/wordprocessingDrawing" xmlns:w10="urn:schemas-microsoft-com:office:word" xmlns:w="http://schemas.openxmlformats.org/wordprocessingml/2006/main" xmlns:w14="http://schemas.microsoft.com/office/word/2010/wordml" xmlns:w15="http://schemas.microsoft.com/office/word/2012/wordml" xmlns:w16se="http://schemas.microsoft.com/office/word/2015/wordml/symex" xmlns:wpg="http://schemas.microsoft.com/office/word/2010/wordprocessingGroup" xmlns:wpi="http://schemas.microsoft.com/office/word/2010/wordprocessingInk" xmlns:wne="http://schemas.microsoft.com/office/word/2006/wordml" xmlns:wps="http://schemas.microsoft.com/office/word/2010/wordprocessingShape" mc:Ignorable="w14 w15 w16se wp14">
+<w:hdr xmlns:wpc="http://schemas.microsoft.com/office/word/2010/wordprocessingCanvas" xmlns:cx="http://schemas.microsoft.com/office/drawing/2014/chartex" xmlns:cx1="http://schemas.microsoft.com/office/drawing/2015/9/8/chartex" xmlns:mc="http://schemas.openxmlformats.org/markup-compatibility/2006" xmlns:o="urn:schemas-microsoft-com:office:office" xmlns:r="http://schemas.openxmlformats.org/officeDocument/2006/relationships" xmlns:m="http://schemas.openxmlformats.org/officeDocument/2006/math" xmlns:v="urn:schemas-microsoft-com:vml" xmlns:wp14="http://schemas.microsoft.com/office/word/2010/wordprocessingDrawing" xmlns:wp="http://schemas.openxmlformats.org/drawingml/2006/wordprocessingDrawing" xmlns:w10="urn:schemas-microsoft-com:office:word" xmlns:w="http://schemas.openxmlformats.org/wordprocessingml/2006/main" xmlns:w14="http://schemas.microsoft.com/office/word/2010/wordml" xmlns:w15="http://schemas.microsoft.com/office/word/2012/wordml" xmlns:w16se="http://schemas.microsoft.com/office/word/2015/wordml/symex" xmlns:wpg="http://schemas.microsoft.com/office/word/2010/wordprocessingGroup" xmlns:wpi="http://schemas.microsoft.com/office/word/2010/wordprocessingInk" xmlns:wne="http://schemas.microsoft.com/office/word/2006/wordml" xmlns:wps="http://schemas.microsoft.com/office/word/2010/wordprocessingShape" mc:Ignorable="w14 w15 w16se wp14">
   <w:p>
     <w:pPr>
       <w:pStyle w:val="Footer"/>
@@ -16207,7 +15507,7 @@
 </file>
 
 <file path=word/header2.xml><?xml version="1.0" encoding="utf-8"?>
-<w:hdr xmlns:wpc="http://schemas.microsoft.com/office/word/2010/wordprocessingCanvas" xmlns:cx="http://schemas.microsoft.com/office/drawing/2014/chartex" xmlns:cx1="http://schemas.microsoft.com/office/drawing/2015/9/8/chartex" xmlns:cx2="http://schemas.microsoft.com/office/drawing/2015/10/21/chartex" xmlns:cx3="http://schemas.microsoft.com/office/drawing/2016/5/9/chartex" xmlns:cx4="http://schemas.microsoft.com/office/drawing/2016/5/10/chartex" xmlns:cx5="http://schemas.microsoft.com/office/drawing/2016/5/11/chartex" xmlns:cx6="http://schemas.microsoft.com/office/drawing/2016/5/12/chartex" xmlns:cx7="http://schemas.microsoft.com/office/drawing/2016/5/13/chartex" xmlns:cx8="http://schemas.microsoft.com/office/drawing/2016/5/14/chartex" xmlns:mc="http://schemas.openxmlformats.org/markup-compatibility/2006" xmlns:aink="http://schemas.microsoft.com/office/drawing/2016/ink" xmlns:o="urn:schemas-microsoft-com:office:office" xmlns:r="http://schemas.openxmlformats.org/officeDocument/2006/relationships" xmlns:m="http://schemas.openxmlformats.org/officeDocument/2006/math" xmlns:v="urn:schemas-microsoft-com:vml" xmlns:wp14="http://schemas.microsoft.com/office/word/2010/wordprocessingDrawing" xmlns:wp="http://schemas.openxmlformats.org/drawingml/2006/wordprocessingDrawing" xmlns:w10="urn:schemas-microsoft-com:office:word" xmlns:w="http://schemas.openxmlformats.org/wordprocessingml/2006/main" xmlns:w14="http://schemas.microsoft.com/office/word/2010/wordml" xmlns:w15="http://schemas.microsoft.com/office/word/2012/wordml" xmlns:w16se="http://schemas.microsoft.com/office/word/2015/wordml/symex" xmlns:wpg="http://schemas.microsoft.com/office/word/2010/wordprocessingGroup" xmlns:wpi="http://schemas.microsoft.com/office/word/2010/wordprocessingInk" xmlns:wne="http://schemas.microsoft.com/office/word/2006/wordml" xmlns:wps="http://schemas.microsoft.com/office/word/2010/wordprocessingShape" mc:Ignorable="w14 w15 w16se wp14">
+<w:hdr xmlns:wpc="http://schemas.microsoft.com/office/word/2010/wordprocessingCanvas" xmlns:cx="http://schemas.microsoft.com/office/drawing/2014/chartex" xmlns:cx1="http://schemas.microsoft.com/office/drawing/2015/9/8/chartex" xmlns:mc="http://schemas.openxmlformats.org/markup-compatibility/2006" xmlns:o="urn:schemas-microsoft-com:office:office" xmlns:r="http://schemas.openxmlformats.org/officeDocument/2006/relationships" xmlns:m="http://schemas.openxmlformats.org/officeDocument/2006/math" xmlns:v="urn:schemas-microsoft-com:vml" xmlns:wp14="http://schemas.microsoft.com/office/word/2010/wordprocessingDrawing" xmlns:wp="http://schemas.openxmlformats.org/drawingml/2006/wordprocessingDrawing" xmlns:w10="urn:schemas-microsoft-com:office:word" xmlns:w="http://schemas.openxmlformats.org/wordprocessingml/2006/main" xmlns:w14="http://schemas.microsoft.com/office/word/2010/wordml" xmlns:w15="http://schemas.microsoft.com/office/word/2012/wordml" xmlns:w16se="http://schemas.microsoft.com/office/word/2015/wordml/symex" xmlns:wpg="http://schemas.microsoft.com/office/word/2010/wordprocessingGroup" xmlns:wpi="http://schemas.microsoft.com/office/word/2010/wordprocessingInk" xmlns:wne="http://schemas.microsoft.com/office/word/2006/wordml" xmlns:wps="http://schemas.microsoft.com/office/word/2010/wordprocessingShape" mc:Ignorable="w14 w15 w16se wp14">
   <w:p>
     <w:pPr>
       <w:pStyle w:val="Footer"/>
@@ -16287,7 +15587,7 @@
       </w:pPr>
     </w:pPrDefault>
   </w:docDefaults>
-  <w:latentStyles w:defLockedState="0" w:defUIPriority="99" w:defSemiHidden="0" w:defUnhideWhenUsed="0" w:defQFormat="0" w:count="374">
+  <w:latentStyles w:defLockedState="0" w:defUIPriority="99" w:defSemiHidden="0" w:defUnhideWhenUsed="0" w:defQFormat="0" w:count="371">
     <w:lsdException w:name="Normal" w:uiPriority="0" w:qFormat="1"/>
     <w:lsdException w:name="heading 1" w:uiPriority="9" w:qFormat="1"/>
     <w:lsdException w:name="heading 2" w:semiHidden="1" w:uiPriority="9" w:unhideWhenUsed="1" w:qFormat="1"/>
@@ -16393,6 +15693,7 @@
     <w:lsdException w:name="HTML Sample" w:semiHidden="1" w:unhideWhenUsed="1"/>
     <w:lsdException w:name="HTML Typewriter" w:semiHidden="1" w:unhideWhenUsed="1"/>
     <w:lsdException w:name="HTML Variable" w:semiHidden="1" w:unhideWhenUsed="1"/>
+    <w:lsdException w:name="Normal Table" w:semiHidden="1" w:unhideWhenUsed="1"/>
     <w:lsdException w:name="annotation subject" w:semiHidden="1" w:unhideWhenUsed="1"/>
     <w:lsdException w:name="No List" w:semiHidden="1" w:unhideWhenUsed="1"/>
     <w:lsdException w:name="Outline List 1" w:semiHidden="1" w:unhideWhenUsed="1"/>
@@ -16437,6 +15738,7 @@
     <w:lsdException w:name="Table Professional" w:semiHidden="1" w:unhideWhenUsed="1"/>
     <w:lsdException w:name="Table Subtle 1" w:semiHidden="1" w:unhideWhenUsed="1"/>
     <w:lsdException w:name="Table Subtle 2" w:semiHidden="1" w:unhideWhenUsed="1"/>
+    <w:lsdException w:name="Table Web 1" w:semiHidden="1" w:unhideWhenUsed="1"/>
     <w:lsdException w:name="Table Web 2" w:semiHidden="1" w:unhideWhenUsed="1"/>
     <w:lsdException w:name="Table Web 3" w:semiHidden="1" w:unhideWhenUsed="1"/>
     <w:lsdException w:name="Balloon Text" w:semiHidden="1" w:unhideWhenUsed="1"/>
@@ -16657,9 +15959,6 @@
     <w:lsdException w:name="List Table 5 Dark Accent 6" w:uiPriority="50"/>
     <w:lsdException w:name="List Table 6 Colorful Accent 6" w:uiPriority="51"/>
     <w:lsdException w:name="List Table 7 Colorful Accent 6" w:uiPriority="52"/>
-    <w:lsdException w:name="Mention" w:semiHidden="1" w:unhideWhenUsed="1"/>
-    <w:lsdException w:name="Smart Hyperlink" w:semiHidden="1" w:unhideWhenUsed="1"/>
-    <w:lsdException w:name="Hashtag" w:semiHidden="1" w:unhideWhenUsed="1"/>
   </w:latentStyles>
   <w:style w:type="paragraph" w:default="1" w:styleId="Normal">
     <w:name w:val="Normal"/>
@@ -16956,6 +16255,106 @@
     <w:rPr>
       <w:b/>
       <w:iCs/>
+      <w:sz w:val="18"/>
+      <w:szCs w:val="18"/>
+    </w:rPr>
+  </w:style>
+  <w:style w:type="character" w:styleId="CommentReference">
+    <w:name w:val="annotation reference"/>
+    <w:basedOn w:val="DefaultParagraphFont"/>
+    <w:uiPriority w:val="99"/>
+    <w:semiHidden/>
+    <w:unhideWhenUsed/>
+    <w:rsid w:val="00120D0A"/>
+    <w:rPr>
+      <w:sz w:val="16"/>
+      <w:szCs w:val="16"/>
+    </w:rPr>
+  </w:style>
+  <w:style w:type="paragraph" w:styleId="CommentText">
+    <w:name w:val="annotation text"/>
+    <w:basedOn w:val="Normal"/>
+    <w:link w:val="CommentTextChar"/>
+    <w:uiPriority w:val="99"/>
+    <w:semiHidden/>
+    <w:unhideWhenUsed/>
+    <w:rsid w:val="00120D0A"/>
+    <w:pPr>
+      <w:spacing w:line="240" w:lineRule="auto"/>
+    </w:pPr>
+    <w:rPr>
+      <w:sz w:val="20"/>
+      <w:szCs w:val="20"/>
+    </w:rPr>
+  </w:style>
+  <w:style w:type="character" w:customStyle="1" w:styleId="CommentTextChar">
+    <w:name w:val="Comment Text Char"/>
+    <w:basedOn w:val="DefaultParagraphFont"/>
+    <w:link w:val="CommentText"/>
+    <w:uiPriority w:val="99"/>
+    <w:semiHidden/>
+    <w:rsid w:val="00120D0A"/>
+    <w:rPr>
+      <w:rFonts w:ascii="Times New Roman" w:hAnsi="Times New Roman" w:cs="Times New Roman"/>
+      <w:sz w:val="20"/>
+      <w:szCs w:val="20"/>
+    </w:rPr>
+  </w:style>
+  <w:style w:type="paragraph" w:styleId="CommentSubject">
+    <w:name w:val="annotation subject"/>
+    <w:basedOn w:val="CommentText"/>
+    <w:next w:val="CommentText"/>
+    <w:link w:val="CommentSubjectChar"/>
+    <w:uiPriority w:val="99"/>
+    <w:semiHidden/>
+    <w:unhideWhenUsed/>
+    <w:rsid w:val="00120D0A"/>
+    <w:rPr>
+      <w:b/>
+      <w:bCs/>
+    </w:rPr>
+  </w:style>
+  <w:style w:type="character" w:customStyle="1" w:styleId="CommentSubjectChar">
+    <w:name w:val="Comment Subject Char"/>
+    <w:basedOn w:val="CommentTextChar"/>
+    <w:link w:val="CommentSubject"/>
+    <w:uiPriority w:val="99"/>
+    <w:semiHidden/>
+    <w:rsid w:val="00120D0A"/>
+    <w:rPr>
+      <w:rFonts w:ascii="Times New Roman" w:hAnsi="Times New Roman" w:cs="Times New Roman"/>
+      <w:b/>
+      <w:bCs/>
+      <w:sz w:val="20"/>
+      <w:szCs w:val="20"/>
+    </w:rPr>
+  </w:style>
+  <w:style w:type="paragraph" w:styleId="BalloonText">
+    <w:name w:val="Balloon Text"/>
+    <w:basedOn w:val="Normal"/>
+    <w:link w:val="BalloonTextChar"/>
+    <w:uiPriority w:val="99"/>
+    <w:semiHidden/>
+    <w:unhideWhenUsed/>
+    <w:rsid w:val="00120D0A"/>
+    <w:pPr>
+      <w:spacing w:after="0" w:line="240" w:lineRule="auto"/>
+    </w:pPr>
+    <w:rPr>
+      <w:rFonts w:ascii="Segoe UI" w:hAnsi="Segoe UI" w:cs="Segoe UI"/>
+      <w:sz w:val="18"/>
+      <w:szCs w:val="18"/>
+    </w:rPr>
+  </w:style>
+  <w:style w:type="character" w:customStyle="1" w:styleId="BalloonTextChar">
+    <w:name w:val="Balloon Text Char"/>
+    <w:basedOn w:val="DefaultParagraphFont"/>
+    <w:link w:val="BalloonText"/>
+    <w:uiPriority w:val="99"/>
+    <w:semiHidden/>
+    <w:rsid w:val="00120D0A"/>
+    <w:rPr>
+      <w:rFonts w:ascii="Segoe UI" w:hAnsi="Segoe UI" w:cs="Segoe UI"/>
       <w:sz w:val="18"/>
       <w:szCs w:val="18"/>
     </w:rPr>
@@ -17280,10 +16679,9 @@
 </file>
 
 <file path=customXml/itemProps1.xml><?xml version="1.0" encoding="utf-8"?>
-<ds:datastoreItem xmlns:ds="http://schemas.openxmlformats.org/officeDocument/2006/customXml" ds:itemID="{A048DC58-A230-4676-8AAF-703FEF28251F}">
+<ds:datastoreItem xmlns:ds="http://schemas.openxmlformats.org/officeDocument/2006/customXml" ds:itemID="{AA147A66-AE44-4CD2-BFD2-9A59B8B57454}">
   <ds:schemaRefs>
     <ds:schemaRef ds:uri="http://schemas.openxmlformats.org/officeDocument/2006/bibliography"/>
-    <ds:schemaRef ds:uri="http://www.w3.org/2000/xmlns/"/>
   </ds:schemaRefs>
 </ds:datastoreItem>
 </file>
--- a/Final Report/MagnusEffect_FinalReport.docx
+++ b/Final Report/MagnusEffect_FinalReport.docx
@@ -1226,7 +1226,6 @@
           <w:id w:val="540786889"/>
           <w:citation/>
         </w:sdtPr>
-        <w:sdtEndPr/>
         <w:sdtContent>
           <w:r>
             <w:fldChar w:fldCharType="begin"/>
@@ -1650,7 +1649,6 @@
           <w:id w:val="-1940133623"/>
           <w:citation/>
         </w:sdtPr>
-        <w:sdtEndPr/>
         <w:sdtContent>
           <w:r>
             <w:rPr>
@@ -2096,12 +2094,7 @@
     </w:p>
     <w:p>
       <w:r>
-        <w:t>The steel tube was supported by an AFA2 force balance to measure lift force. The force balance had a resolution of 0.01 N and an accuracy of ± 0.2 N. A handheld tachometer was used to measure the RPM of the rotating cylinder with a resolution of 10 RPM and a fluctuation accuracy of about ± 200 RPM. Any dimension under 5” was measured with calipers. The diameter of the small and medium radius cylinders were measured to 0.001” or better. The lengths and the diameter of the large cylinder had a resolution of 0.05” (measured with machinist’s ruler). A pitot-static tube was used to measure the static and stagnation pressures in the wind tunnel, which were then used to calculate the wind speed. The speed was controlled by turning a dial controlling wind tunnel motor speed until the Pitot tube readings reached the desired level. The tube readings had a resolution of ± 0.05” of water (half the smallest tick spacing). Assuming the air density uncertainty f</w:t>
-      </w:r>
-      <w:bookmarkStart w:id="5" w:name="_GoBack"/>
-      <w:bookmarkEnd w:id="5"/>
-      <w:r>
-        <w:t>rom barometric pressure reading was negligible and the water density had an uncertainty of 0.05 kg/m</w:t>
+        <w:t>The steel tube was supported by an AFA2 force balance to measure lift force. The force balance had a resolution of 0.01 N and an accuracy of ± 0.2 N. A handheld tachometer was used to measure the RPM of the rotating cylinder with a resolution of 10 RPM and a fluctuation accuracy of about ± 200 RPM. Any dimension under 5” was measured with calipers. The diameter of the small and medium radius cylinders were measured to 0.001” or better. The lengths and the diameter of the large cylinder had a resolution of 0.05” (measured with machinist’s ruler). A pitot-static tube was used to measure the static and stagnation pressures in the wind tunnel, which were then used to calculate the wind speed. The speed was controlled by turning a dial controlling wind tunnel motor speed until the Pitot tube readings reached the desired level. The tube readings had a resolution of ± 0.05” of water (half the smallest tick spacing). Assuming the air density uncertainty from barometric pressure reading was negligible and the water density had an uncertainty of 0.05 kg/m</w:t>
       </w:r>
       <w:r>
         <w:rPr>
@@ -2307,27 +2300,60 @@
       <w:pPr>
         <w:pStyle w:val="Heading1"/>
       </w:pPr>
-      <w:bookmarkStart w:id="6" w:name="_Toc481870433"/>
+      <w:bookmarkStart w:id="5" w:name="_Toc481870433"/>
       <w:r>
         <w:t>Results and Discussion</w:t>
       </w:r>
-      <w:bookmarkEnd w:id="6"/>
+      <w:bookmarkEnd w:id="5"/>
     </w:p>
-    <w:p/>
+    <w:p>
+      <w:r>
+        <w:t>As shown in figure 1 below</w:t>
+      </w:r>
+    </w:p>
+    <w:p>
+      <w:r>
+        <w:t>Theoretical vs. Experimental Result</w:t>
+      </w:r>
+    </w:p>
+    <w:p>
+      <w:r>
+        <w:tab/>
+        <w:t>Discussion 1: CL flattening out</w:t>
+      </w:r>
+    </w:p>
+    <w:p>
+      <w:r>
+        <w:tab/>
+        <w:t>Discussion 2: Reynolds number and flow separation</w:t>
+      </w:r>
+    </w:p>
+    <w:p>
+      <w:r>
+        <w:t>Wind speed vs. Force</w:t>
+      </w:r>
+    </w:p>
+    <w:p>
+      <w:r>
+        <w:t>Stella Speed Test</w:t>
+      </w:r>
+    </w:p>
     <w:p>
       <w:pPr>
         <w:pStyle w:val="Heading1"/>
       </w:pPr>
-      <w:bookmarkStart w:id="7" w:name="_Toc481870434"/>
+      <w:bookmarkStart w:id="6" w:name="_Toc481870434"/>
       <w:r>
         <w:t>Summary and Conclusion</w:t>
       </w:r>
-      <w:bookmarkEnd w:id="7"/>
+      <w:bookmarkEnd w:id="6"/>
     </w:p>
     <w:p>
       <w:r>
         <w:t>Paragraph 1: Purpose statement, result: measured lift force much lower (a percentage value) than predicted by formula</w:t>
       </w:r>
+      <w:bookmarkStart w:id="7" w:name="_GoBack"/>
+      <w:bookmarkEnd w:id="7"/>
     </w:p>
     <w:p>
       <w:r>
@@ -2388,7 +2414,11 @@
     </w:p>
     <w:p>
       <w:r>
-        <w:t xml:space="preserve">Our experiment shows that at high rates of RPM and wind speed the difference between the theoretical and the obtained values are significant. After research we found that the wind speeds we were placing our model cylinders in was producing large Reynolds numbers that was producing a turbulence vortex behind the cylinder which disrupted the flow behind the cylinder. This disrupts the low pressure region above the cylinder and the high pressure region below the cylinder, because of this we assume the magnitude of pressure on the top and bottom are both increasing due to the alternating flow path beyond the cylinder as a result of the vortex. </w:t>
+        <w:t xml:space="preserve">Our experiment shows that at high rates of RPM and wind speed the difference between the theoretical and the obtained values are significant. After research we found that the wind </w:t>
+      </w:r>
+      <w:r>
+        <w:lastRenderedPageBreak/>
+        <w:t xml:space="preserve">speeds we were placing our model cylinders in was producing large Reynolds numbers that was producing a turbulence vortex behind the cylinder which disrupted the flow behind the cylinder. This disrupts the low pressure region above the cylinder and the high pressure region below the cylinder, because of this we assume the magnitude of pressure on the top and bottom are both increasing due to the alternating flow path beyond the cylinder as a result of the vortex. </w:t>
       </w:r>
     </w:p>
     <w:p>
@@ -2584,27 +2614,14 @@
       <w:r>
         <w:t xml:space="preserve">A </w:t>
       </w:r>
-      <w:r>
-        <w:fldChar w:fldCharType="begin"/>
-      </w:r>
-      <w:r>
-        <w:instrText xml:space="preserve"> SEQ Table_A \* ARABIC </w:instrText>
-      </w:r>
-      <w:r>
-        <w:fldChar w:fldCharType="separate"/>
-      </w:r>
-      <w:r>
-        <w:rPr>
-          <w:noProof/>
-        </w:rPr>
-        <w:t>1</w:t>
-      </w:r>
-      <w:r>
-        <w:rPr>
-          <w:noProof/>
-        </w:rPr>
-        <w:fldChar w:fldCharType="end"/>
-      </w:r>
+      <w:fldSimple w:instr=" SEQ Table_A \* ARABIC ">
+        <w:r>
+          <w:rPr>
+            <w:noProof/>
+          </w:rPr>
+          <w:t>1</w:t>
+        </w:r>
+      </w:fldSimple>
       <w:proofErr w:type="gramEnd"/>
       <w:r>
         <w:t xml:space="preserve"> Smallest diameter cylinder experiment data</w:t>
@@ -6319,27 +6336,14 @@
       <w:r>
         <w:t xml:space="preserve">A </w:t>
       </w:r>
-      <w:r>
-        <w:fldChar w:fldCharType="begin"/>
-      </w:r>
-      <w:r>
-        <w:instrText xml:space="preserve"> SEQ Table_A \* ARABIC </w:instrText>
-      </w:r>
-      <w:r>
-        <w:fldChar w:fldCharType="separate"/>
-      </w:r>
-      <w:r>
-        <w:rPr>
-          <w:noProof/>
-        </w:rPr>
-        <w:t>2</w:t>
-      </w:r>
-      <w:r>
-        <w:rPr>
-          <w:noProof/>
-        </w:rPr>
-        <w:fldChar w:fldCharType="end"/>
-      </w:r>
+      <w:fldSimple w:instr=" SEQ Table_A \* ARABIC ">
+        <w:r>
+          <w:rPr>
+            <w:noProof/>
+          </w:rPr>
+          <w:t>2</w:t>
+        </w:r>
+      </w:fldSimple>
       <w:proofErr w:type="gramEnd"/>
       <w:r>
         <w:t xml:space="preserve"> Medium diameter cylinder experiment data</w:t>
@@ -10069,27 +10073,14 @@
       <w:r>
         <w:t xml:space="preserve">A </w:t>
       </w:r>
-      <w:r>
-        <w:fldChar w:fldCharType="begin"/>
-      </w:r>
-      <w:r>
-        <w:instrText xml:space="preserve"> SEQ Table_A \* ARABIC </w:instrText>
-      </w:r>
-      <w:r>
-        <w:fldChar w:fldCharType="separate"/>
-      </w:r>
-      <w:r>
-        <w:rPr>
-          <w:noProof/>
-        </w:rPr>
-        <w:t>3</w:t>
-      </w:r>
-      <w:r>
-        <w:rPr>
-          <w:noProof/>
-        </w:rPr>
-        <w:fldChar w:fldCharType="end"/>
-      </w:r>
+      <w:fldSimple w:instr=" SEQ Table_A \* ARABIC ">
+        <w:r>
+          <w:rPr>
+            <w:noProof/>
+          </w:rPr>
+          <w:t>3</w:t>
+        </w:r>
+      </w:fldSimple>
       <w:proofErr w:type="gramEnd"/>
       <w:r>
         <w:t xml:space="preserve"> Largest diameter cylinder experiment data</w:t>
@@ -13773,27 +13764,14 @@
       <w:r>
         <w:t xml:space="preserve">A </w:t>
       </w:r>
-      <w:r>
-        <w:fldChar w:fldCharType="begin"/>
-      </w:r>
-      <w:r>
-        <w:instrText xml:space="preserve"> SEQ Table_A \* ARABIC </w:instrText>
-      </w:r>
-      <w:r>
-        <w:fldChar w:fldCharType="separate"/>
-      </w:r>
-      <w:r>
-        <w:rPr>
-          <w:noProof/>
-        </w:rPr>
-        <w:t>4</w:t>
-      </w:r>
-      <w:r>
-        <w:rPr>
-          <w:noProof/>
-        </w:rPr>
-        <w:fldChar w:fldCharType="end"/>
-      </w:r>
+      <w:fldSimple w:instr=" SEQ Table_A \* ARABIC ">
+        <w:r>
+          <w:rPr>
+            <w:noProof/>
+          </w:rPr>
+          <w:t>4</w:t>
+        </w:r>
+      </w:fldSimple>
       <w:proofErr w:type="gramEnd"/>
       <w:r>
         <w:t xml:space="preserve"> Smallest diameter cylinder high wind speed experiment data</w:t>
@@ -15494,7 +15472,7 @@
       <w:rPr>
         <w:noProof/>
       </w:rPr>
-      <w:t>6</w:t>
+      <w:t>8</w:t>
     </w:r>
     <w:r>
       <w:rPr>
@@ -16679,7 +16657,7 @@
 </file>
 
 <file path=customXml/itemProps1.xml><?xml version="1.0" encoding="utf-8"?>
-<ds:datastoreItem xmlns:ds="http://schemas.openxmlformats.org/officeDocument/2006/customXml" ds:itemID="{AA147A66-AE44-4CD2-BFD2-9A59B8B57454}">
+<ds:datastoreItem xmlns:ds="http://schemas.openxmlformats.org/officeDocument/2006/customXml" ds:itemID="{10BA708E-E80C-4F65-93A8-A91D8059ACDC}">
   <ds:schemaRefs>
     <ds:schemaRef ds:uri="http://schemas.openxmlformats.org/officeDocument/2006/bibliography"/>
   </ds:schemaRefs>

--- a/Final Report/MagnusEffect_FinalReport.docx
+++ b/Final Report/MagnusEffect_FinalReport.docx
@@ -1226,6 +1226,7 @@
           <w:id w:val="540786889"/>
           <w:citation/>
         </w:sdtPr>
+        <w:sdtEndPr/>
         <w:sdtContent>
           <w:r>
             <w:fldChar w:fldCharType="begin"/>
@@ -1649,6 +1650,7 @@
           <w:id w:val="-1940133623"/>
           <w:citation/>
         </w:sdtPr>
+        <w:sdtEndPr/>
         <w:sdtContent>
           <w:r>
             <w:rPr>
@@ -2284,7 +2286,25 @@
         <w:rPr>
           <w:rFonts w:eastAsiaTheme="minorEastAsia"/>
         </w:rPr>
-        <w:t xml:space="preserve"> The errors in the 4 wind speeds were found to be (12 ± 1.2) m/s (10%), (16.37 ± 0.89) m/s (5.4%), (19.78 ± 0.74) m/s (3.7%), and (24.02 ± 0.61) m/s (2.5%).</w:t>
+        <w:t xml:space="preserve"> The errors in the 4 wind speeds were found to be (12</w:t>
+      </w:r>
+      <w:r>
+        <w:rPr>
+          <w:rFonts w:eastAsiaTheme="minorEastAsia"/>
+        </w:rPr>
+        <w:t>.0</w:t>
+      </w:r>
+      <w:r>
+        <w:rPr>
+          <w:rFonts w:eastAsiaTheme="minorEastAsia"/>
+        </w:rPr>
+        <w:t xml:space="preserve"> ± 1.2) m/s (10%), (16.4 ± 0.9) m/s (5.4%), (19.8 ± 0.7) m/s (3.7%), and (24.0 ± 0.6</w:t>
+      </w:r>
+      <w:r>
+        <w:rPr>
+          <w:rFonts w:eastAsiaTheme="minorEastAsia"/>
+        </w:rPr>
+        <w:t>) m/s (2.5%).</w:t>
       </w:r>
     </w:p>
     <w:p>
@@ -2308,8 +2328,104 @@
     </w:p>
     <w:p>
       <w:r>
-        <w:t>As shown in figure 1 below</w:t>
-      </w:r>
+        <w:rPr>
+          <w:noProof/>
+        </w:rPr>
+        <w:drawing>
+          <wp:anchor distT="0" distB="0" distL="114300" distR="114300" simplePos="0" relativeHeight="251665408" behindDoc="0" locked="0" layoutInCell="1" allowOverlap="1">
+            <wp:simplePos x="0" y="0"/>
+            <wp:positionH relativeFrom="margin">
+              <wp:align>center</wp:align>
+            </wp:positionH>
+            <wp:positionV relativeFrom="paragraph">
+              <wp:posOffset>476733</wp:posOffset>
+            </wp:positionV>
+            <wp:extent cx="4358640" cy="3667125"/>
+            <wp:effectExtent l="0" t="0" r="0" b="0"/>
+            <wp:wrapTopAndBottom/>
+            <wp:docPr id="6" name="Picture 6"/>
+            <wp:cNvGraphicFramePr>
+              <a:graphicFrameLocks xmlns:a="http://schemas.openxmlformats.org/drawingml/2006/main" noChangeAspect="1"/>
+            </wp:cNvGraphicFramePr>
+            <a:graphic xmlns:a="http://schemas.openxmlformats.org/drawingml/2006/main">
+              <a:graphicData uri="http://schemas.openxmlformats.org/drawingml/2006/picture">
+                <pic:pic xmlns:pic="http://schemas.openxmlformats.org/drawingml/2006/picture">
+                  <pic:nvPicPr>
+                    <pic:cNvPr id="0" name="Picture 3"/>
+                    <pic:cNvPicPr>
+                      <a:picLocks noChangeAspect="1" noChangeArrowheads="1"/>
+                    </pic:cNvPicPr>
+                  </pic:nvPicPr>
+                  <pic:blipFill rotWithShape="1">
+                    <a:blip r:embed="rId7">
+                      <a:extLst>
+                        <a:ext uri="{28A0092B-C50C-407E-A947-70E740481C1C}">
+                          <a14:useLocalDpi xmlns:a14="http://schemas.microsoft.com/office/drawing/2010/main" val="0"/>
+                        </a:ext>
+                      </a:extLst>
+                    </a:blip>
+                    <a:srcRect l="5420" r="5415"/>
+                    <a:stretch/>
+                  </pic:blipFill>
+                  <pic:spPr bwMode="auto">
+                    <a:xfrm>
+                      <a:off x="0" y="0"/>
+                      <a:ext cx="4358640" cy="3667125"/>
+                    </a:xfrm>
+                    <a:prstGeom prst="rect">
+                      <a:avLst/>
+                    </a:prstGeom>
+                    <a:noFill/>
+                    <a:ln>
+                      <a:noFill/>
+                    </a:ln>
+                    <a:extLst>
+                      <a:ext uri="{53640926-AAD7-44D8-BBD7-CCE9431645EC}">
+                        <a14:shadowObscured xmlns:a14="http://schemas.microsoft.com/office/drawing/2010/main"/>
+                      </a:ext>
+                    </a:extLst>
+                  </pic:spPr>
+                </pic:pic>
+              </a:graphicData>
+            </a:graphic>
+            <wp14:sizeRelH relativeFrom="margin">
+              <wp14:pctWidth>0</wp14:pctWidth>
+            </wp14:sizeRelH>
+            <wp14:sizeRelV relativeFrom="margin">
+              <wp14:pctHeight>0</wp14:pctHeight>
+            </wp14:sizeRelV>
+          </wp:anchor>
+        </w:drawing>
+      </w:r>
+      <w:r>
+        <w:t>A representative result is shown in</w:t>
+      </w:r>
+      <w:r>
+        <w:t xml:space="preserve"> figure 1 below</w:t>
+      </w:r>
+      <w:r>
+        <w:t xml:space="preserve"> for the smallest diameter cylinder at </w:t>
+      </w:r>
+      <w:r>
+        <w:t>a wind speed of</w:t>
+      </w:r>
+      <w:r>
+        <w:t xml:space="preserve"> </w:t>
+      </w:r>
+      <w:r>
+        <w:t>16</w:t>
+      </w:r>
+      <w:r>
+        <w:t>.4</w:t>
+      </w:r>
+      <w:r>
+        <w:t xml:space="preserve"> m/s</w:t>
+      </w:r>
+      <w:r>
+        <w:t>.</w:t>
+      </w:r>
+      <w:bookmarkStart w:id="6" w:name="_GoBack"/>
+      <w:bookmarkEnd w:id="6"/>
     </w:p>
     <w:p>
       <w:r>
@@ -2326,6 +2442,11 @@
       <w:r>
         <w:tab/>
         <w:t>Discussion 2: Reynolds number and flow separation</w:t>
+      </w:r>
+    </w:p>
+    <w:p>
+      <w:r>
+        <w:t>Budweiser Incident</w:t>
       </w:r>
     </w:p>
     <w:p>
@@ -2342,18 +2463,17 @@
       <w:pPr>
         <w:pStyle w:val="Heading1"/>
       </w:pPr>
-      <w:bookmarkStart w:id="6" w:name="_Toc481870434"/>
-      <w:r>
+      <w:bookmarkStart w:id="7" w:name="_Toc481870434"/>
+      <w:r>
+        <w:lastRenderedPageBreak/>
         <w:t>Summary and Conclusion</w:t>
       </w:r>
-      <w:bookmarkEnd w:id="6"/>
+      <w:bookmarkEnd w:id="7"/>
     </w:p>
     <w:p>
       <w:r>
         <w:t>Paragraph 1: Purpose statement, result: measured lift force much lower (a percentage value) than predicted by formula</w:t>
       </w:r>
-      <w:bookmarkStart w:id="7" w:name="_GoBack"/>
-      <w:bookmarkEnd w:id="7"/>
     </w:p>
     <w:p>
       <w:r>
@@ -2414,11 +2534,7 @@
     </w:p>
     <w:p>
       <w:r>
-        <w:t xml:space="preserve">Our experiment shows that at high rates of RPM and wind speed the difference between the theoretical and the obtained values are significant. After research we found that the wind </w:t>
-      </w:r>
-      <w:r>
-        <w:lastRenderedPageBreak/>
-        <w:t xml:space="preserve">speeds we were placing our model cylinders in was producing large Reynolds numbers that was producing a turbulence vortex behind the cylinder which disrupted the flow behind the cylinder. This disrupts the low pressure region above the cylinder and the high pressure region below the cylinder, because of this we assume the magnitude of pressure on the top and bottom are both increasing due to the alternating flow path beyond the cylinder as a result of the vortex. </w:t>
+        <w:t xml:space="preserve">Our experiment shows that at high rates of RPM and wind speed the difference between the theoretical and the obtained values are significant. After research we found that the wind speeds we were placing our model cylinders in was producing large Reynolds numbers that was producing a turbulence vortex behind the cylinder which disrupted the flow behind the cylinder. This disrupts the low pressure region above the cylinder and the high pressure region below the cylinder, because of this we assume the magnitude of pressure on the top and bottom are both increasing due to the alternating flow path beyond the cylinder as a result of the vortex. </w:t>
       </w:r>
     </w:p>
     <w:p>
@@ -2614,14 +2730,27 @@
       <w:r>
         <w:t xml:space="preserve">A </w:t>
       </w:r>
-      <w:fldSimple w:instr=" SEQ Table_A \* ARABIC ">
-        <w:r>
-          <w:rPr>
-            <w:noProof/>
-          </w:rPr>
-          <w:t>1</w:t>
-        </w:r>
-      </w:fldSimple>
+      <w:r>
+        <w:fldChar w:fldCharType="begin"/>
+      </w:r>
+      <w:r>
+        <w:instrText xml:space="preserve"> SEQ Table_A \* ARABIC </w:instrText>
+      </w:r>
+      <w:r>
+        <w:fldChar w:fldCharType="separate"/>
+      </w:r>
+      <w:r>
+        <w:rPr>
+          <w:noProof/>
+        </w:rPr>
+        <w:t>1</w:t>
+      </w:r>
+      <w:r>
+        <w:rPr>
+          <w:noProof/>
+        </w:rPr>
+        <w:fldChar w:fldCharType="end"/>
+      </w:r>
       <w:proofErr w:type="gramEnd"/>
       <w:r>
         <w:t xml:space="preserve"> Smallest diameter cylinder experiment data</w:t>
@@ -6336,14 +6465,27 @@
       <w:r>
         <w:t xml:space="preserve">A </w:t>
       </w:r>
-      <w:fldSimple w:instr=" SEQ Table_A \* ARABIC ">
-        <w:r>
-          <w:rPr>
-            <w:noProof/>
-          </w:rPr>
-          <w:t>2</w:t>
-        </w:r>
-      </w:fldSimple>
+      <w:r>
+        <w:fldChar w:fldCharType="begin"/>
+      </w:r>
+      <w:r>
+        <w:instrText xml:space="preserve"> SEQ Table_A \* ARABIC </w:instrText>
+      </w:r>
+      <w:r>
+        <w:fldChar w:fldCharType="separate"/>
+      </w:r>
+      <w:r>
+        <w:rPr>
+          <w:noProof/>
+        </w:rPr>
+        <w:t>2</w:t>
+      </w:r>
+      <w:r>
+        <w:rPr>
+          <w:noProof/>
+        </w:rPr>
+        <w:fldChar w:fldCharType="end"/>
+      </w:r>
       <w:proofErr w:type="gramEnd"/>
       <w:r>
         <w:t xml:space="preserve"> Medium diameter cylinder experiment data</w:t>
@@ -10073,14 +10215,27 @@
       <w:r>
         <w:t xml:space="preserve">A </w:t>
       </w:r>
-      <w:fldSimple w:instr=" SEQ Table_A \* ARABIC ">
-        <w:r>
-          <w:rPr>
-            <w:noProof/>
-          </w:rPr>
-          <w:t>3</w:t>
-        </w:r>
-      </w:fldSimple>
+      <w:r>
+        <w:fldChar w:fldCharType="begin"/>
+      </w:r>
+      <w:r>
+        <w:instrText xml:space="preserve"> SEQ Table_A \* ARABIC </w:instrText>
+      </w:r>
+      <w:r>
+        <w:fldChar w:fldCharType="separate"/>
+      </w:r>
+      <w:r>
+        <w:rPr>
+          <w:noProof/>
+        </w:rPr>
+        <w:t>3</w:t>
+      </w:r>
+      <w:r>
+        <w:rPr>
+          <w:noProof/>
+        </w:rPr>
+        <w:fldChar w:fldCharType="end"/>
+      </w:r>
       <w:proofErr w:type="gramEnd"/>
       <w:r>
         <w:t xml:space="preserve"> Largest diameter cylinder experiment data</w:t>
@@ -13764,14 +13919,27 @@
       <w:r>
         <w:t xml:space="preserve">A </w:t>
       </w:r>
-      <w:fldSimple w:instr=" SEQ Table_A \* ARABIC ">
-        <w:r>
-          <w:rPr>
-            <w:noProof/>
-          </w:rPr>
-          <w:t>4</w:t>
-        </w:r>
-      </w:fldSimple>
+      <w:r>
+        <w:fldChar w:fldCharType="begin"/>
+      </w:r>
+      <w:r>
+        <w:instrText xml:space="preserve"> SEQ Table_A \* ARABIC </w:instrText>
+      </w:r>
+      <w:r>
+        <w:fldChar w:fldCharType="separate"/>
+      </w:r>
+      <w:r>
+        <w:rPr>
+          <w:noProof/>
+        </w:rPr>
+        <w:t>4</w:t>
+      </w:r>
+      <w:r>
+        <w:rPr>
+          <w:noProof/>
+        </w:rPr>
+        <w:fldChar w:fldCharType="end"/>
+      </w:r>
       <w:proofErr w:type="gramEnd"/>
       <w:r>
         <w:t xml:space="preserve"> Smallest diameter cylinder high wind speed experiment data</w:t>
@@ -15394,8 +15562,8 @@
       </w:pPr>
     </w:p>
     <w:sectPr>
-      <w:headerReference w:type="even" r:id="rId7"/>
-      <w:headerReference w:type="default" r:id="rId8"/>
+      <w:headerReference w:type="even" r:id="rId8"/>
+      <w:headerReference w:type="default" r:id="rId9"/>
       <w:pgSz w:w="12240" w:h="15840"/>
       <w:pgMar w:top="1440" w:right="1440" w:bottom="1440" w:left="1440" w:header="720" w:footer="720" w:gutter="0"/>
       <w:pgNumType w:start="0"/>
@@ -15472,7 +15640,7 @@
       <w:rPr>
         <w:noProof/>
       </w:rPr>
-      <w:t>8</w:t>
+      <w:t>10</w:t>
     </w:r>
     <w:r>
       <w:rPr>
@@ -15534,7 +15702,7 @@
           <w:rPr>
             <w:noProof/>
           </w:rPr>
-          <w:t>7</w:t>
+          <w:t>11</w:t>
         </w:r>
         <w:r>
           <w:rPr>
@@ -16657,7 +16825,7 @@
 </file>
 
 <file path=customXml/itemProps1.xml><?xml version="1.0" encoding="utf-8"?>
-<ds:datastoreItem xmlns:ds="http://schemas.openxmlformats.org/officeDocument/2006/customXml" ds:itemID="{10BA708E-E80C-4F65-93A8-A91D8059ACDC}">
+<ds:datastoreItem xmlns:ds="http://schemas.openxmlformats.org/officeDocument/2006/customXml" ds:itemID="{E11C5360-4BFB-4F72-883B-9A9D99BE2FD0}">
   <ds:schemaRefs>
     <ds:schemaRef ds:uri="http://schemas.openxmlformats.org/officeDocument/2006/bibliography"/>
   </ds:schemaRefs>

--- a/Final Report/MagnusEffect_FinalReport.docx
+++ b/Final Report/MagnusEffect_FinalReport.docx
@@ -1098,7 +1098,7 @@
         <mc:AlternateContent>
           <mc:Choice Requires="wps">
             <w:drawing>
-              <wp:anchor distT="0" distB="0" distL="114300" distR="114300" simplePos="0" relativeHeight="251659264" behindDoc="0" locked="0" layoutInCell="1" allowOverlap="1">
+              <wp:anchor distT="0" distB="0" distL="114300" distR="114300" simplePos="0" relativeHeight="251656192" behindDoc="0" locked="0" layoutInCell="1" allowOverlap="1">
                 <wp:simplePos x="0" y="0"/>
                 <wp:positionH relativeFrom="margin">
                   <wp:align>right</wp:align>
@@ -1166,7 +1166,7 @@
                 <v:stroke joinstyle="miter"/>
                 <v:path gradientshapeok="t" o:connecttype="rect"/>
               </v:shapetype>
-              <v:shape id="Text Box 1" o:spid="_x0000_s1026" type="#_x0000_t202" style="position:absolute;left:0;text-align:left;margin-left:-14.45pt;margin-top:101.9pt;width:36.75pt;height:22.5pt;z-index:251659264;visibility:visible;mso-wrap-style:square;mso-width-percent:0;mso-height-percent:0;mso-wrap-distance-left:9pt;mso-wrap-distance-top:0;mso-wrap-distance-right:9pt;mso-wrap-distance-bottom:0;mso-position-horizontal:right;mso-position-horizontal-relative:margin;mso-position-vertical:absolute;mso-position-vertical-relative:text;mso-width-percent:0;mso-height-percent:0;mso-width-relative:margin;mso-height-relative:margin;v-text-anchor:top" o:gfxdata="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" fillcolor="white [3201]" stroked="f" strokeweight=".5pt">
+              <v:shape id="Text Box 1" o:spid="_x0000_s1026" type="#_x0000_t202" style="position:absolute;left:0;text-align:left;margin-left:-14.45pt;margin-top:101.9pt;width:36.75pt;height:22.5pt;z-index:251656192;visibility:visible;mso-wrap-style:square;mso-width-percent:0;mso-height-percent:0;mso-wrap-distance-left:9pt;mso-wrap-distance-top:0;mso-wrap-distance-right:9pt;mso-wrap-distance-bottom:0;mso-position-horizontal:right;mso-position-horizontal-relative:margin;mso-position-vertical:absolute;mso-position-vertical-relative:text;mso-width-percent:0;mso-height-percent:0;mso-width-relative:margin;mso-height-relative:margin;v-text-anchor:top" o:gfxdata="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" fillcolor="white [3201]" stroked="f" strokeweight=".5pt">
                 <v:textbox>
                   <w:txbxContent>
                     <w:p>
@@ -1226,7 +1226,6 @@
           <w:id w:val="540786889"/>
           <w:citation/>
         </w:sdtPr>
-        <w:sdtEndPr/>
         <w:sdtContent>
           <w:r>
             <w:fldChar w:fldCharType="begin"/>
@@ -1353,7 +1352,7 @@
         <mc:AlternateContent>
           <mc:Choice Requires="wps">
             <w:drawing>
-              <wp:anchor distT="0" distB="0" distL="114300" distR="114300" simplePos="0" relativeHeight="251661312" behindDoc="0" locked="0" layoutInCell="1" allowOverlap="1" wp14:anchorId="536ABA90" wp14:editId="40840DF0">
+              <wp:anchor distT="0" distB="0" distL="114300" distR="114300" simplePos="0" relativeHeight="251658240" behindDoc="0" locked="0" layoutInCell="1" allowOverlap="1" wp14:anchorId="536ABA90" wp14:editId="40840DF0">
                 <wp:simplePos x="0" y="0"/>
                 <wp:positionH relativeFrom="margin">
                   <wp:align>right</wp:align>
@@ -1417,7 +1416,7 @@
           </mc:Choice>
           <mc:Fallback>
             <w:pict>
-              <v:shape w14:anchorId="536ABA90" id="Text Box 3" o:spid="_x0000_s1027" type="#_x0000_t202" style="position:absolute;margin-left:-14.45pt;margin-top:63.6pt;width:36.75pt;height:22.5pt;z-index:251661312;visibility:visible;mso-wrap-style:square;mso-width-percent:0;mso-height-percent:0;mso-wrap-distance-left:9pt;mso-wrap-distance-top:0;mso-wrap-distance-right:9pt;mso-wrap-distance-bottom:0;mso-position-horizontal:right;mso-position-horizontal-relative:margin;mso-position-vertical:absolute;mso-position-vertical-relative:text;mso-width-percent:0;mso-height-percent:0;mso-width-relative:margin;mso-height-relative:margin;v-text-anchor:top" o:gfxdata="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" fillcolor="white [3201]" stroked="f" strokeweight=".5pt">
+              <v:shape w14:anchorId="536ABA90" id="Text Box 3" o:spid="_x0000_s1027" type="#_x0000_t202" style="position:absolute;margin-left:-14.45pt;margin-top:63.6pt;width:36.75pt;height:22.5pt;z-index:251658240;visibility:visible;mso-wrap-style:square;mso-width-percent:0;mso-height-percent:0;mso-wrap-distance-left:9pt;mso-wrap-distance-top:0;mso-wrap-distance-right:9pt;mso-wrap-distance-bottom:0;mso-position-horizontal:right;mso-position-horizontal-relative:margin;mso-position-vertical:absolute;mso-position-vertical-relative:text;mso-width-percent:0;mso-height-percent:0;mso-width-relative:margin;mso-height-relative:margin;v-text-anchor:top" o:gfxdata="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" fillcolor="white [3201]" stroked="f" strokeweight=".5pt">
                 <v:textbox>
                   <w:txbxContent>
                     <w:p>
@@ -1650,7 +1649,6 @@
           <w:id w:val="-1940133623"/>
           <w:citation/>
         </w:sdtPr>
-        <w:sdtEndPr/>
         <w:sdtContent>
           <w:r>
             <w:rPr>
@@ -1774,7 +1772,7 @@
         <mc:AlternateContent>
           <mc:Choice Requires="wps">
             <w:drawing>
-              <wp:anchor distT="0" distB="0" distL="114300" distR="114300" simplePos="0" relativeHeight="251663360" behindDoc="0" locked="0" layoutInCell="1" allowOverlap="1" wp14:anchorId="6434A45B" wp14:editId="5292129F">
+              <wp:anchor distT="0" distB="0" distL="114300" distR="114300" simplePos="0" relativeHeight="251660288" behindDoc="0" locked="0" layoutInCell="1" allowOverlap="1" wp14:anchorId="6434A45B" wp14:editId="5292129F">
                 <wp:simplePos x="0" y="0"/>
                 <wp:positionH relativeFrom="margin">
                   <wp:align>right</wp:align>
@@ -1838,7 +1836,7 @@
           </mc:Choice>
           <mc:Fallback>
             <w:pict>
-              <v:shape w14:anchorId="6434A45B" id="Text Box 4" o:spid="_x0000_s1028" type="#_x0000_t202" style="position:absolute;margin-left:-14.45pt;margin-top:27.6pt;width:36.75pt;height:22.5pt;z-index:251663360;visibility:visible;mso-wrap-style:square;mso-width-percent:0;mso-height-percent:0;mso-wrap-distance-left:9pt;mso-wrap-distance-top:0;mso-wrap-distance-right:9pt;mso-wrap-distance-bottom:0;mso-position-horizontal:right;mso-position-horizontal-relative:margin;mso-position-vertical:absolute;mso-position-vertical-relative:text;mso-width-percent:0;mso-height-percent:0;mso-width-relative:margin;mso-height-relative:margin;v-text-anchor:top" o:gfxdata="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" fillcolor="white [3201]" stroked="f" strokeweight=".5pt">
+              <v:shape w14:anchorId="6434A45B" id="Text Box 4" o:spid="_x0000_s1028" type="#_x0000_t202" style="position:absolute;margin-left:-14.45pt;margin-top:27.6pt;width:36.75pt;height:22.5pt;z-index:251660288;visibility:visible;mso-wrap-style:square;mso-width-percent:0;mso-height-percent:0;mso-wrap-distance-left:9pt;mso-wrap-distance-top:0;mso-wrap-distance-right:9pt;mso-wrap-distance-bottom:0;mso-position-horizontal:right;mso-position-horizontal-relative:margin;mso-position-vertical:absolute;mso-position-vertical-relative:text;mso-width-percent:0;mso-height-percent:0;mso-width-relative:margin;mso-height-relative:margin;v-text-anchor:top" o:gfxdata="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" fillcolor="white [3201]" stroked="f" strokeweight=".5pt">
                 <v:textbox>
                   <w:txbxContent>
                     <w:p>
@@ -2052,6 +2050,233 @@
         </w:rPr>
         <w:t>at various radii and wind speeds.</w:t>
       </w:r>
+      <w:r>
+        <w:rPr>
+          <w:rFonts w:eastAsiaTheme="minorEastAsia"/>
+          <w:iCs/>
+        </w:rPr>
+        <w:t xml:space="preserve"> Since the experiment involves fluid flow over the airfoil, the Reynolds number</w:t>
+      </w:r>
+      <w:r>
+        <w:rPr>
+          <w:rFonts w:eastAsiaTheme="minorEastAsia"/>
+          <w:iCs/>
+        </w:rPr>
+        <w:t xml:space="preserve"> </w:t>
+      </w:r>
+      <w:r>
+        <w:rPr>
+          <w:rFonts w:eastAsiaTheme="minorEastAsia"/>
+          <w:iCs/>
+        </w:rPr>
+        <w:t>is also an important concept to check and verify the obtained results</w:t>
+      </w:r>
+      <w:r>
+        <w:rPr>
+          <w:rFonts w:eastAsiaTheme="minorEastAsia"/>
+          <w:iCs/>
+        </w:rPr>
+        <w:t>.</w:t>
+      </w:r>
+      <w:r>
+        <w:rPr>
+          <w:rFonts w:eastAsiaTheme="minorEastAsia"/>
+          <w:iCs/>
+        </w:rPr>
+        <w:t xml:space="preserve"> The equation is given below:</w:t>
+      </w:r>
+    </w:p>
+    <w:p>
+      <w:pPr>
+        <w:rPr>
+          <w:rFonts w:eastAsiaTheme="minorEastAsia"/>
+          <w:iCs/>
+        </w:rPr>
+      </w:pPr>
+      <m:oMathPara>
+        <m:oMath>
+          <m:r>
+            <w:rPr>
+              <w:rFonts w:ascii="Cambria Math" w:eastAsiaTheme="minorEastAsia" w:hAnsi="Cambria Math"/>
+            </w:rPr>
+            <m:t>Re=</m:t>
+          </m:r>
+          <m:f>
+            <m:fPr>
+              <m:ctrlPr>
+                <w:rPr>
+                  <w:rFonts w:ascii="Cambria Math" w:eastAsiaTheme="minorEastAsia" w:hAnsi="Cambria Math"/>
+                  <w:i/>
+                  <w:iCs/>
+                </w:rPr>
+              </m:ctrlPr>
+            </m:fPr>
+            <m:num>
+              <m:r>
+                <w:rPr>
+                  <w:rFonts w:ascii="Cambria Math" w:eastAsiaTheme="minorEastAsia" w:hAnsi="Cambria Math"/>
+                </w:rPr>
+                <m:t>ρuL</m:t>
+              </m:r>
+            </m:num>
+            <m:den>
+              <m:r>
+                <w:rPr>
+                  <w:rFonts w:ascii="Cambria Math" w:eastAsiaTheme="minorEastAsia" w:hAnsi="Cambria Math"/>
+                </w:rPr>
+                <m:t>μ</m:t>
+              </m:r>
+            </m:den>
+          </m:f>
+        </m:oMath>
+      </m:oMathPara>
+    </w:p>
+    <w:p>
+      <w:pPr>
+        <w:ind w:firstLine="0"/>
+        <w:rPr>
+          <w:rFonts w:eastAsiaTheme="minorEastAsia"/>
+          <w:iCs/>
+        </w:rPr>
+      </w:pPr>
+      <w:r>
+        <w:rPr>
+          <w:rFonts w:eastAsiaTheme="minorEastAsia"/>
+          <w:iCs/>
+        </w:rPr>
+        <w:t xml:space="preserve">Where the Reynolds number </w:t>
+      </w:r>
+      <m:oMath>
+        <m:r>
+          <w:rPr>
+            <w:rFonts w:ascii="Cambria Math" w:eastAsiaTheme="minorEastAsia" w:hAnsi="Cambria Math"/>
+          </w:rPr>
+          <m:t>Re</m:t>
+        </m:r>
+      </m:oMath>
+      <w:r>
+        <w:rPr>
+          <w:rFonts w:eastAsiaTheme="minorEastAsia"/>
+          <w:iCs/>
+        </w:rPr>
+        <w:t xml:space="preserve"> is</w:t>
+      </w:r>
+      <w:r>
+        <w:rPr>
+          <w:rFonts w:eastAsiaTheme="minorEastAsia"/>
+          <w:iCs/>
+        </w:rPr>
+        <w:t xml:space="preserve"> found using the fluid density</w:t>
+      </w:r>
+      <w:r>
+        <w:rPr>
+          <w:rFonts w:eastAsiaTheme="minorEastAsia"/>
+          <w:iCs/>
+        </w:rPr>
+        <w:t xml:space="preserve">, </w:t>
+      </w:r>
+      <m:oMath>
+        <m:r>
+          <w:rPr>
+            <w:rFonts w:ascii="Cambria Math" w:eastAsiaTheme="minorEastAsia" w:hAnsi="Cambria Math"/>
+          </w:rPr>
+          <m:t>ρ</m:t>
+        </m:r>
+      </m:oMath>
+      <w:r>
+        <w:rPr>
+          <w:rFonts w:eastAsiaTheme="minorEastAsia"/>
+          <w:iCs/>
+        </w:rPr>
+        <w:t>, velocity</w:t>
+      </w:r>
+      <w:r>
+        <w:rPr>
+          <w:rFonts w:eastAsiaTheme="minorEastAsia"/>
+          <w:iCs/>
+        </w:rPr>
+        <w:t>,</w:t>
+      </w:r>
+      <w:r>
+        <w:rPr>
+          <w:rFonts w:eastAsiaTheme="minorEastAsia"/>
+          <w:iCs/>
+        </w:rPr>
+        <w:t xml:space="preserve"> </w:t>
+      </w:r>
+      <m:oMath>
+        <m:r>
+          <w:rPr>
+            <w:rFonts w:ascii="Cambria Math" w:eastAsiaTheme="minorEastAsia" w:hAnsi="Cambria Math"/>
+          </w:rPr>
+          <m:t>u</m:t>
+        </m:r>
+      </m:oMath>
+      <w:r>
+        <w:rPr>
+          <w:rFonts w:eastAsiaTheme="minorEastAsia"/>
+          <w:iCs/>
+        </w:rPr>
+        <w:t>, airfoil characteristic length</w:t>
+      </w:r>
+      <w:r>
+        <w:rPr>
+          <w:rFonts w:eastAsiaTheme="minorEastAsia"/>
+          <w:iCs/>
+        </w:rPr>
+        <w:t>,</w:t>
+      </w:r>
+      <w:r>
+        <w:rPr>
+          <w:rFonts w:eastAsiaTheme="minorEastAsia"/>
+          <w:iCs/>
+        </w:rPr>
+        <w:t xml:space="preserve"> </w:t>
+      </w:r>
+      <m:oMath>
+        <m:r>
+          <w:rPr>
+            <w:rFonts w:ascii="Cambria Math" w:eastAsiaTheme="minorEastAsia" w:hAnsi="Cambria Math"/>
+          </w:rPr>
+          <m:t>L</m:t>
+        </m:r>
+      </m:oMath>
+      <w:r>
+        <w:rPr>
+          <w:rFonts w:eastAsiaTheme="minorEastAsia"/>
+          <w:iCs/>
+        </w:rPr>
+        <w:t>, and fluid dynamic viscosity</w:t>
+      </w:r>
+      <w:r>
+        <w:rPr>
+          <w:rFonts w:eastAsiaTheme="minorEastAsia"/>
+          <w:iCs/>
+        </w:rPr>
+        <w:t>,</w:t>
+      </w:r>
+      <w:r>
+        <w:rPr>
+          <w:rFonts w:eastAsiaTheme="minorEastAsia"/>
+          <w:iCs/>
+        </w:rPr>
+        <w:t xml:space="preserve"> </w:t>
+      </w:r>
+      <m:oMath>
+        <m:r>
+          <w:rPr>
+            <w:rFonts w:ascii="Cambria Math" w:eastAsiaTheme="minorEastAsia" w:hAnsi="Cambria Math"/>
+          </w:rPr>
+          <m:t>μ</m:t>
+        </m:r>
+      </m:oMath>
+      <w:r>
+        <w:rPr>
+          <w:rFonts w:eastAsiaTheme="minorEastAsia"/>
+          <w:iCs/>
+        </w:rPr>
+        <w:t>.</w:t>
+      </w:r>
     </w:p>
     <w:p>
       <w:pPr>
@@ -2059,17 +2284,14 @@
       </w:pPr>
       <w:bookmarkStart w:id="4" w:name="_Toc481870432"/>
       <w:r>
+        <w:lastRenderedPageBreak/>
         <w:t>Methods</w:t>
       </w:r>
       <w:bookmarkEnd w:id="4"/>
     </w:p>
     <w:p>
       <w:r>
-        <w:t xml:space="preserve">The testing was conducted in a subsonic open return wind tunnel. The wind tunnel test section had a cross-sectional area of 18” by 18”. Two cylinders of diameters 2.28” and 3.3” were made from aluminum cans and a third cylinder of diameter 5.05” was made from a cardboard container. The aluminum cylinders had a plywood skeleton inside for stiffness – three wooden discs were spaced evenly inside the can. Disks were press fit into the can with shims made from duct tape – this allowed the disks to fall into a balanced position after roughly 20 seconds of run time at 3,000 RPM, helping to balance the airfoils. One disk was in the middle of the can, and </w:t>
-      </w:r>
-      <w:r>
-        <w:lastRenderedPageBreak/>
-        <w:t xml:space="preserve">the other two disks were placed at the ends of the cylinder, and were attached to plain bearings driven by a Mega Motor </w:t>
+        <w:t xml:space="preserve">The testing was conducted in a subsonic open return wind tunnel. The wind tunnel test section had a cross-sectional area of 18” by 18”. Two cylinders of diameters 2.28” and 3.3” were made from aluminum cans and a third cylinder of diameter 5.05” was made from a cardboard container. The aluminum cylinders had a plywood skeleton inside for stiffness – three wooden discs were spaced evenly inside the can. Disks were press fit into the can with shims made from duct tape – this allowed the disks to fall into a balanced position after roughly 20 seconds of run time at 3,000 RPM, helping to balance the airfoils. One disk was in the middle of the can, and the other two disks were placed at the ends of the cylinder, and were attached to plain bearings driven by a Mega Motor </w:t>
       </w:r>
       <w:proofErr w:type="spellStart"/>
       <w:r>
@@ -2309,11 +2531,16 @@
     </w:p>
     <w:p>
       <w:r>
-        <w:t xml:space="preserve">Four trials were completed for each cylinder at the each of the wind speeds. For each trial, the cylinders were rotated at three different RPMs. The large cylinder was run between 3500 RPM and 6000 RPM. The other two cylinders covered a range from 3000 RPM to 6000 RPM. Due to the accuracy of the tachometer and the fluctuating nature of the rotating cylinder, it </w:t>
-      </w:r>
-      <w:r>
-        <w:lastRenderedPageBreak/>
-        <w:t>was ineffective to maintain the same RPM across the trials. At the RPMs in the experiment, the expected forces from equation 3 range from 3.1 N at smallest diameter and slowest wind speed to 98 N at the largest diameter and fastest wind speed. 200 RPM difference would result in 4% to 6% error, which suggested the RPMs can be treated as equal when evaluating the effect of wind speed at constant RPM.</w:t>
+        <w:t>Four trials were completed for each cylinder at the each of the wind speeds. For each trial, the cylinders were rotated at three different RPMs. The large cylinder was run between 3500 RPM and 6000 RPM. The other two cylinders covered a range from 3000 RPM to 6000 RPM. Due to the accuracy of the tachometer and the fluctuating nature of the rotating cylinder, it was ineffective to maintain the same RPM across the trials. At the RPMs in the experiment, the expected forces from equation 3 range from 3.1 N at smallest diameter and slowest wind speed to 98 N at the largest diameter and fastest wind speed. 200 RPM difference would result in 4% to 6% error, which suggested the RPMs can be treated as equal when evaluating the effect of wind speed at constant RPM.</w:t>
+      </w:r>
+    </w:p>
+    <w:p>
+      <w:pPr>
+        <w:spacing w:line="259" w:lineRule="auto"/>
+        <w:ind w:firstLine="0"/>
+      </w:pPr>
+      <w:r>
+        <w:br w:type="page"/>
       </w:r>
     </w:p>
     <w:p>
@@ -2322,6 +2549,7 @@
       </w:pPr>
       <w:bookmarkStart w:id="5" w:name="_Toc481870433"/>
       <w:r>
+        <w:lastRenderedPageBreak/>
         <w:t>Results and Discussion</w:t>
       </w:r>
       <w:bookmarkEnd w:id="5"/>
@@ -2331,144 +2559,902 @@
         <w:rPr>
           <w:noProof/>
         </w:rPr>
-        <w:drawing>
-          <wp:anchor distT="0" distB="0" distL="114300" distR="114300" simplePos="0" relativeHeight="251665408" behindDoc="0" locked="0" layoutInCell="1" allowOverlap="1">
-            <wp:simplePos x="0" y="0"/>
-            <wp:positionH relativeFrom="margin">
-              <wp:align>center</wp:align>
-            </wp:positionH>
-            <wp:positionV relativeFrom="paragraph">
-              <wp:posOffset>476733</wp:posOffset>
-            </wp:positionV>
-            <wp:extent cx="4358640" cy="3667125"/>
-            <wp:effectExtent l="0" t="0" r="0" b="0"/>
-            <wp:wrapTopAndBottom/>
-            <wp:docPr id="6" name="Picture 6"/>
-            <wp:cNvGraphicFramePr>
-              <a:graphicFrameLocks xmlns:a="http://schemas.openxmlformats.org/drawingml/2006/main" noChangeAspect="1"/>
-            </wp:cNvGraphicFramePr>
-            <a:graphic xmlns:a="http://schemas.openxmlformats.org/drawingml/2006/main">
-              <a:graphicData uri="http://schemas.openxmlformats.org/drawingml/2006/picture">
-                <pic:pic xmlns:pic="http://schemas.openxmlformats.org/drawingml/2006/picture">
-                  <pic:nvPicPr>
-                    <pic:cNvPr id="0" name="Picture 3"/>
-                    <pic:cNvPicPr>
-                      <a:picLocks noChangeAspect="1" noChangeArrowheads="1"/>
-                    </pic:cNvPicPr>
-                  </pic:nvPicPr>
-                  <pic:blipFill rotWithShape="1">
-                    <a:blip r:embed="rId7">
-                      <a:extLst>
-                        <a:ext uri="{28A0092B-C50C-407E-A947-70E740481C1C}">
-                          <a14:useLocalDpi xmlns:a14="http://schemas.microsoft.com/office/drawing/2010/main" val="0"/>
-                        </a:ext>
-                      </a:extLst>
-                    </a:blip>
-                    <a:srcRect l="5420" r="5415"/>
-                    <a:stretch/>
-                  </pic:blipFill>
-                  <pic:spPr bwMode="auto">
-                    <a:xfrm>
-                      <a:off x="0" y="0"/>
-                      <a:ext cx="4358640" cy="3667125"/>
-                    </a:xfrm>
-                    <a:prstGeom prst="rect">
-                      <a:avLst/>
-                    </a:prstGeom>
-                    <a:noFill/>
-                    <a:ln>
-                      <a:noFill/>
-                    </a:ln>
-                    <a:extLst>
-                      <a:ext uri="{53640926-AAD7-44D8-BBD7-CCE9431645EC}">
-                        <a14:shadowObscured xmlns:a14="http://schemas.microsoft.com/office/drawing/2010/main"/>
-                      </a:ext>
-                    </a:extLst>
-                  </pic:spPr>
-                </pic:pic>
-              </a:graphicData>
-            </a:graphic>
-            <wp14:sizeRelH relativeFrom="margin">
-              <wp14:pctWidth>0</wp14:pctWidth>
-            </wp14:sizeRelH>
-            <wp14:sizeRelV relativeFrom="margin">
-              <wp14:pctHeight>0</wp14:pctHeight>
-            </wp14:sizeRelV>
-          </wp:anchor>
-        </w:drawing>
-      </w:r>
-      <w:r>
-        <w:t>A representative result is shown in</w:t>
-      </w:r>
-      <w:r>
-        <w:t xml:space="preserve"> figure 1 below</w:t>
-      </w:r>
-      <w:r>
-        <w:t xml:space="preserve"> for the smallest diameter cylinder at </w:t>
-      </w:r>
-      <w:r>
-        <w:t>a wind speed of</w:t>
+        <mc:AlternateContent>
+          <mc:Choice Requires="wpg">
+            <w:drawing>
+              <wp:anchor distT="0" distB="0" distL="114300" distR="114300" simplePos="0" relativeHeight="251672576" behindDoc="0" locked="0" layoutInCell="1" allowOverlap="1">
+                <wp:simplePos x="0" y="0"/>
+                <wp:positionH relativeFrom="column">
+                  <wp:posOffset>14630</wp:posOffset>
+                </wp:positionH>
+                <wp:positionV relativeFrom="paragraph">
+                  <wp:posOffset>516992</wp:posOffset>
+                </wp:positionV>
+                <wp:extent cx="5932170" cy="4003827"/>
+                <wp:effectExtent l="0" t="0" r="0" b="0"/>
+                <wp:wrapTopAndBottom/>
+                <wp:docPr id="17" name="Group 17"/>
+                <wp:cNvGraphicFramePr/>
+                <a:graphic xmlns:a="http://schemas.openxmlformats.org/drawingml/2006/main">
+                  <a:graphicData uri="http://schemas.microsoft.com/office/word/2010/wordprocessingGroup">
+                    <wpg:wgp>
+                      <wpg:cNvGrpSpPr/>
+                      <wpg:grpSpPr>
+                        <a:xfrm>
+                          <a:off x="0" y="0"/>
+                          <a:ext cx="5932170" cy="4003827"/>
+                          <a:chOff x="0" y="0"/>
+                          <a:chExt cx="5932170" cy="4003827"/>
+                        </a:xfrm>
+                      </wpg:grpSpPr>
+                      <pic:pic xmlns:pic="http://schemas.openxmlformats.org/drawingml/2006/picture">
+                        <pic:nvPicPr>
+                          <pic:cNvPr id="5" name="Picture 5"/>
+                          <pic:cNvPicPr>
+                            <a:picLocks noChangeAspect="1"/>
+                          </pic:cNvPicPr>
+                        </pic:nvPicPr>
+                        <pic:blipFill>
+                          <a:blip r:embed="rId7">
+                            <a:extLst>
+                              <a:ext uri="{28A0092B-C50C-407E-A947-70E740481C1C}">
+                                <a14:useLocalDpi xmlns:a14="http://schemas.microsoft.com/office/drawing/2010/main" val="0"/>
+                              </a:ext>
+                            </a:extLst>
+                          </a:blip>
+                          <a:srcRect/>
+                          <a:stretch>
+                            <a:fillRect/>
+                          </a:stretch>
+                        </pic:blipFill>
+                        <pic:spPr bwMode="auto">
+                          <a:xfrm>
+                            <a:off x="446228" y="0"/>
+                            <a:ext cx="5029200" cy="3771900"/>
+                          </a:xfrm>
+                          <a:prstGeom prst="rect">
+                            <a:avLst/>
+                          </a:prstGeom>
+                          <a:noFill/>
+                          <a:ln>
+                            <a:noFill/>
+                          </a:ln>
+                        </pic:spPr>
+                      </pic:pic>
+                      <wps:wsp>
+                        <wps:cNvPr id="16" name="Text Box 16"/>
+                        <wps:cNvSpPr txBox="1"/>
+                        <wps:spPr>
+                          <a:xfrm>
+                            <a:off x="0" y="3745382"/>
+                            <a:ext cx="5932170" cy="258445"/>
+                          </a:xfrm>
+                          <a:prstGeom prst="rect">
+                            <a:avLst/>
+                          </a:prstGeom>
+                          <a:solidFill>
+                            <a:prstClr val="white"/>
+                          </a:solidFill>
+                          <a:ln>
+                            <a:noFill/>
+                          </a:ln>
+                        </wps:spPr>
+                        <wps:txbx>
+                          <w:txbxContent>
+                            <w:p>
+                              <w:pPr>
+                                <w:pStyle w:val="Caption"/>
+                                <w:rPr>
+                                  <w:noProof/>
+                                  <w:sz w:val="24"/>
+                                  <w:szCs w:val="24"/>
+                                </w:rPr>
+                              </w:pPr>
+                              <w:r>
+                                <w:t xml:space="preserve">Figure </w:t>
+                              </w:r>
+                              <w:fldSimple w:instr=" SEQ Figure \* ARABIC ">
+                                <w:r>
+                                  <w:rPr>
+                                    <w:noProof/>
+                                  </w:rPr>
+                                  <w:t>1</w:t>
+                                </w:r>
+                              </w:fldSimple>
+                              <w:r>
+                                <w:t xml:space="preserve"> Smallest diameter cylinder measured vs predicted lift force at constant wind speed across the same RPM range</w:t>
+                              </w:r>
+                            </w:p>
+                          </w:txbxContent>
+                        </wps:txbx>
+                        <wps:bodyPr rot="0" spcFirstLastPara="0" vertOverflow="overflow" horzOverflow="overflow" vert="horz" wrap="square" lIns="0" tIns="0" rIns="0" bIns="0" numCol="1" spcCol="0" rtlCol="0" fromWordArt="0" anchor="t" anchorCtr="0" forceAA="0" compatLnSpc="1">
+                          <a:prstTxWarp prst="textNoShape">
+                            <a:avLst/>
+                          </a:prstTxWarp>
+                          <a:spAutoFit/>
+                        </wps:bodyPr>
+                      </wps:wsp>
+                    </wpg:wgp>
+                  </a:graphicData>
+                </a:graphic>
+              </wp:anchor>
+            </w:drawing>
+          </mc:Choice>
+          <mc:Fallback>
+            <w:pict>
+              <v:group id="Group 17" o:spid="_x0000_s1029" style="position:absolute;left:0;text-align:left;margin-left:1.15pt;margin-top:40.7pt;width:467.1pt;height:315.25pt;z-index:251672576" coordsize="59321,40038" o:gfxdata="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">
+                <v:shapetype id="_x0000_t75" coordsize="21600,21600" o:spt="75" o:preferrelative="t" path="m@4@5l@4@11@9@11@9@5xe" filled="f" stroked="f">
+                  <v:stroke joinstyle="miter"/>
+                  <v:formulas>
+                    <v:f eqn="if lineDrawn pixelLineWidth 0"/>
+                    <v:f eqn="sum @0 1 0"/>
+                    <v:f eqn="sum 0 0 @1"/>
+                    <v:f eqn="prod @2 1 2"/>
+                    <v:f eqn="prod @3 21600 pixelWidth"/>
+                    <v:f eqn="prod @3 21600 pixelHeight"/>
+                    <v:f eqn="sum @0 0 1"/>
+                    <v:f eqn="prod @6 1 2"/>
+                    <v:f eqn="prod @7 21600 pixelWidth"/>
+                    <v:f eqn="sum @8 21600 0"/>
+                    <v:f eqn="prod @7 21600 pixelHeight"/>
+                    <v:f eqn="sum @10 21600 0"/>
+                  </v:formulas>
+                  <v:path o:extrusionok="f" gradientshapeok="t" o:connecttype="rect"/>
+                  <o:lock v:ext="edit" aspectratio="t"/>
+                </v:shapetype>
+                <v:shape id="Picture 5" o:spid="_x0000_s1030" type="#_x0000_t75" style="position:absolute;left:4462;width:50292;height:37719;visibility:visible;mso-wrap-style:square" o:gfxdata="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">
+                  <v:imagedata r:id="rId8" o:title=""/>
+                  <v:path arrowok="t"/>
+                </v:shape>
+                <v:shape id="Text Box 16" o:spid="_x0000_s1031" type="#_x0000_t202" style="position:absolute;top:37453;width:59321;height:2585;visibility:visible;mso-wrap-style:square;v-text-anchor:top" o:gfxdata="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" stroked="f">
+                  <v:textbox style="mso-fit-shape-to-text:t" inset="0,0,0,0">
+                    <w:txbxContent>
+                      <w:p>
+                        <w:pPr>
+                          <w:pStyle w:val="Caption"/>
+                          <w:rPr>
+                            <w:noProof/>
+                            <w:sz w:val="24"/>
+                            <w:szCs w:val="24"/>
+                          </w:rPr>
+                        </w:pPr>
+                        <w:r>
+                          <w:t xml:space="preserve">Figure </w:t>
+                        </w:r>
+                        <w:fldSimple w:instr=" SEQ Figure \* ARABIC ">
+                          <w:r>
+                            <w:rPr>
+                              <w:noProof/>
+                            </w:rPr>
+                            <w:t>1</w:t>
+                          </w:r>
+                        </w:fldSimple>
+                        <w:r>
+                          <w:t xml:space="preserve"> Smallest diameter cylinder measured vs predicted lift force at constant wind speed across the same RPM range</w:t>
+                        </w:r>
+                      </w:p>
+                    </w:txbxContent>
+                  </v:textbox>
+                </v:shape>
+                <w10:wrap type="topAndBottom"/>
+              </v:group>
+            </w:pict>
+          </mc:Fallback>
+        </mc:AlternateContent>
+      </w:r>
+      <w:r>
+        <w:t xml:space="preserve">The </w:t>
+      </w:r>
+      <w:r>
+        <w:t xml:space="preserve">result </w:t>
+      </w:r>
+      <w:r>
+        <w:t>of varying RPM at constant wind speed</w:t>
+      </w:r>
+      <w:r>
+        <w:t xml:space="preserve"> of 16.4 m/s</w:t>
       </w:r>
       <w:r>
         <w:t xml:space="preserve"> </w:t>
       </w:r>
       <w:r>
-        <w:t>16</w:t>
-      </w:r>
-      <w:r>
-        <w:t>.4</w:t>
-      </w:r>
-      <w:r>
-        <w:t xml:space="preserve"> m/s</w:t>
+        <w:t xml:space="preserve">for the smallest diameter cylinder </w:t>
+      </w:r>
+      <w:r>
+        <w:t>is shown in</w:t>
+      </w:r>
+      <w:r>
+        <w:t xml:space="preserve"> </w:t>
+      </w:r>
+      <w:r>
+        <w:fldChar w:fldCharType="begin"/>
+      </w:r>
+      <w:r>
+        <w:instrText xml:space="preserve"> REF  _Ref481940216 \* Lower \h </w:instrText>
+      </w:r>
+      <w:r>
+        <w:fldChar w:fldCharType="separate"/>
+      </w:r>
+      <w:r>
+        <w:t xml:space="preserve">figure </w:t>
+      </w:r>
+      <w:r>
+        <w:rPr>
+          <w:noProof/>
+        </w:rPr>
+        <w:t>1</w:t>
+      </w:r>
+      <w:r>
+        <w:fldChar w:fldCharType="end"/>
+      </w:r>
+      <w:r>
+        <w:t xml:space="preserve"> below</w:t>
       </w:r>
       <w:r>
         <w:t>.</w:t>
       </w:r>
-      <w:bookmarkStart w:id="6" w:name="_GoBack"/>
-      <w:bookmarkEnd w:id="6"/>
+      <w:r>
+        <w:t xml:space="preserve"> </w:t>
+      </w:r>
+      <w:r>
+        <w:t xml:space="preserve">The </w:t>
+      </w:r>
+      <w:r>
+        <w:t xml:space="preserve">measured lift forces </w:t>
+      </w:r>
+      <w:r>
+        <w:t>were</w:t>
+      </w:r>
+      <w:r>
+        <w:t xml:space="preserve"> lower </w:t>
+      </w:r>
+      <w:r>
+        <w:t>than predicted.</w:t>
+      </w:r>
+    </w:p>
+    <w:p/>
+    <w:p>
+      <w:r>
+        <w:t>Theoretical vs. Experimental Result</w:t>
+      </w:r>
     </w:p>
     <w:p>
       <w:r>
-        <w:t>Theoretical vs. Experimental Result</w:t>
+        <w:tab/>
+        <w:t>Discussion 1: CL flattening out</w:t>
       </w:r>
     </w:p>
     <w:p>
       <w:r>
         <w:tab/>
-        <w:t>Discussion 1: CL flattening out</w:t>
+        <w:t>Discussion 2: Reynolds number and flow separation</w:t>
       </w:r>
     </w:p>
     <w:p>
       <w:r>
-        <w:tab/>
-        <w:t>Discussion 2: Reynolds number and flow separation</w:t>
+        <w:t>Budweiser Incident</w:t>
       </w:r>
     </w:p>
     <w:p>
       <w:r>
-        <w:t>Budweiser Incident</w:t>
+        <w:t>Wind speed vs. Force</w:t>
       </w:r>
     </w:p>
     <w:p>
       <w:r>
-        <w:t>Wind speed vs. Force</w:t>
+        <w:rPr>
+          <w:noProof/>
+        </w:rPr>
+        <w:lastRenderedPageBreak/>
+        <mc:AlternateContent>
+          <mc:Choice Requires="wpg">
+            <w:drawing>
+              <wp:anchor distT="0" distB="0" distL="114300" distR="114300" simplePos="0" relativeHeight="251669504" behindDoc="0" locked="0" layoutInCell="1" allowOverlap="1">
+                <wp:simplePos x="0" y="0"/>
+                <wp:positionH relativeFrom="column">
+                  <wp:posOffset>563270</wp:posOffset>
+                </wp:positionH>
+                <wp:positionV relativeFrom="paragraph">
+                  <wp:posOffset>543865</wp:posOffset>
+                </wp:positionV>
+                <wp:extent cx="4889950" cy="3864838"/>
+                <wp:effectExtent l="0" t="0" r="6350" b="2540"/>
+                <wp:wrapTopAndBottom/>
+                <wp:docPr id="15" name="Group 15"/>
+                <wp:cNvGraphicFramePr/>
+                <a:graphic xmlns:a="http://schemas.openxmlformats.org/drawingml/2006/main">
+                  <a:graphicData uri="http://schemas.microsoft.com/office/word/2010/wordprocessingGroup">
+                    <wpg:wgp>
+                      <wpg:cNvGrpSpPr/>
+                      <wpg:grpSpPr>
+                        <a:xfrm>
+                          <a:off x="0" y="0"/>
+                          <a:ext cx="4889950" cy="3864838"/>
+                          <a:chOff x="0" y="0"/>
+                          <a:chExt cx="4889950" cy="3864838"/>
+                        </a:xfrm>
+                      </wpg:grpSpPr>
+                      <pic:pic xmlns:pic="http://schemas.openxmlformats.org/drawingml/2006/picture">
+                        <pic:nvPicPr>
+                          <pic:cNvPr id="8" name="Picture 8"/>
+                          <pic:cNvPicPr>
+                            <a:picLocks noChangeAspect="1"/>
+                          </pic:cNvPicPr>
+                        </pic:nvPicPr>
+                        <pic:blipFill>
+                          <a:blip r:embed="rId9">
+                            <a:extLst>
+                              <a:ext uri="{28A0092B-C50C-407E-A947-70E740481C1C}">
+                                <a14:useLocalDpi xmlns:a14="http://schemas.microsoft.com/office/drawing/2010/main" val="0"/>
+                              </a:ext>
+                            </a:extLst>
+                          </a:blip>
+                          <a:srcRect/>
+                          <a:stretch>
+                            <a:fillRect/>
+                          </a:stretch>
+                        </pic:blipFill>
+                        <pic:spPr bwMode="auto">
+                          <a:xfrm>
+                            <a:off x="0" y="0"/>
+                            <a:ext cx="4810125" cy="3607435"/>
+                          </a:xfrm>
+                          <a:prstGeom prst="rect">
+                            <a:avLst/>
+                          </a:prstGeom>
+                          <a:noFill/>
+                          <a:ln>
+                            <a:noFill/>
+                          </a:ln>
+                        </pic:spPr>
+                      </pic:pic>
+                      <wps:wsp>
+                        <wps:cNvPr id="14" name="Text Box 14"/>
+                        <wps:cNvSpPr txBox="1"/>
+                        <wps:spPr>
+                          <a:xfrm>
+                            <a:off x="80460" y="3606393"/>
+                            <a:ext cx="4809490" cy="258445"/>
+                          </a:xfrm>
+                          <a:prstGeom prst="rect">
+                            <a:avLst/>
+                          </a:prstGeom>
+                          <a:solidFill>
+                            <a:prstClr val="white"/>
+                          </a:solidFill>
+                          <a:ln>
+                            <a:noFill/>
+                          </a:ln>
+                        </wps:spPr>
+                        <wps:txbx>
+                          <w:txbxContent>
+                            <w:p>
+                              <w:pPr>
+                                <w:pStyle w:val="Caption"/>
+                                <w:rPr>
+                                  <w:noProof/>
+                                  <w:sz w:val="24"/>
+                                  <w:szCs w:val="24"/>
+                                </w:rPr>
+                              </w:pPr>
+                              <w:r>
+                                <w:t xml:space="preserve">Figure </w:t>
+                              </w:r>
+                              <w:fldSimple w:instr=" SEQ Figure \* ARABIC ">
+                                <w:r>
+                                  <w:rPr>
+                                    <w:noProof/>
+                                  </w:rPr>
+                                  <w:t>2</w:t>
+                                </w:r>
+                              </w:fldSimple>
+                              <w:r>
+                                <w:t xml:space="preserve"> Smallest diameter cylinder measured lift force by increasing wind speed at constant RPM</w:t>
+                              </w:r>
+                            </w:p>
+                          </w:txbxContent>
+                        </wps:txbx>
+                        <wps:bodyPr rot="0" spcFirstLastPara="0" vertOverflow="overflow" horzOverflow="overflow" vert="horz" wrap="square" lIns="0" tIns="0" rIns="0" bIns="0" numCol="1" spcCol="0" rtlCol="0" fromWordArt="0" anchor="t" anchorCtr="0" forceAA="0" compatLnSpc="1">
+                          <a:prstTxWarp prst="textNoShape">
+                            <a:avLst/>
+                          </a:prstTxWarp>
+                          <a:spAutoFit/>
+                        </wps:bodyPr>
+                      </wps:wsp>
+                    </wpg:wgp>
+                  </a:graphicData>
+                </a:graphic>
+              </wp:anchor>
+            </w:drawing>
+          </mc:Choice>
+          <mc:Fallback>
+            <w:pict>
+              <v:group id="Group 15" o:spid="_x0000_s1032" style="position:absolute;left:0;text-align:left;margin-left:44.35pt;margin-top:42.8pt;width:385.05pt;height:304.3pt;z-index:251669504" coordsize="48899,38648" o:gfxdata="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">
+                <v:shape id="Picture 8" o:spid="_x0000_s1033" type="#_x0000_t75" style="position:absolute;width:48101;height:36074;visibility:visible;mso-wrap-style:square" o:gfxdata="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">
+                  <v:imagedata r:id="rId10" o:title=""/>
+                  <v:path arrowok="t"/>
+                </v:shape>
+                <v:shape id="Text Box 14" o:spid="_x0000_s1034" type="#_x0000_t202" style="position:absolute;left:804;top:36063;width:48095;height:2585;visibility:visible;mso-wrap-style:square;v-text-anchor:top" o:gfxdata="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" stroked="f">
+                  <v:textbox style="mso-fit-shape-to-text:t" inset="0,0,0,0">
+                    <w:txbxContent>
+                      <w:p>
+                        <w:pPr>
+                          <w:pStyle w:val="Caption"/>
+                          <w:rPr>
+                            <w:noProof/>
+                            <w:sz w:val="24"/>
+                            <w:szCs w:val="24"/>
+                          </w:rPr>
+                        </w:pPr>
+                        <w:r>
+                          <w:t xml:space="preserve">Figure </w:t>
+                        </w:r>
+                        <w:fldSimple w:instr=" SEQ Figure \* ARABIC ">
+                          <w:r>
+                            <w:rPr>
+                              <w:noProof/>
+                            </w:rPr>
+                            <w:t>2</w:t>
+                          </w:r>
+                        </w:fldSimple>
+                        <w:r>
+                          <w:t xml:space="preserve"> Smallest diameter cylinder measured lift force by increasing wind speed at constant RPM</w:t>
+                        </w:r>
+                      </w:p>
+                    </w:txbxContent>
+                  </v:textbox>
+                </v:shape>
+                <w10:wrap type="topAndBottom"/>
+              </v:group>
+            </w:pict>
+          </mc:Fallback>
+        </mc:AlternateContent>
+      </w:r>
+      <w:r>
+        <w:fldChar w:fldCharType="begin"/>
+      </w:r>
+      <w:r>
+        <w:instrText xml:space="preserve"> REF _Ref481941543 \h </w:instrText>
+      </w:r>
+      <w:r>
+        <w:fldChar w:fldCharType="separate"/>
+      </w:r>
+      <w:r>
+        <w:t xml:space="preserve">Figure </w:t>
+      </w:r>
+      <w:r>
+        <w:rPr>
+          <w:noProof/>
+        </w:rPr>
+        <w:t>2</w:t>
+      </w:r>
+      <w:r>
+        <w:fldChar w:fldCharType="end"/>
+      </w:r>
+      <w:r>
+        <w:t xml:space="preserve"> below shows the </w:t>
+      </w:r>
+      <w:r>
+        <w:t xml:space="preserve">decreasing </w:t>
+      </w:r>
+      <w:r>
+        <w:t xml:space="preserve">lift force </w:t>
+      </w:r>
+      <w:r>
+        <w:t xml:space="preserve">trend </w:t>
+      </w:r>
+      <w:r>
+        <w:t xml:space="preserve">for </w:t>
+      </w:r>
+      <w:r>
+        <w:t xml:space="preserve">increasing wind speed </w:t>
+      </w:r>
+      <w:r>
+        <w:t xml:space="preserve">with </w:t>
+      </w:r>
+      <w:r>
+        <w:t>the smallest diameter cylinder at constant RPM</w:t>
+      </w:r>
+      <w:r>
+        <w:t>.</w:t>
       </w:r>
     </w:p>
     <w:p>
       <w:r>
-        <w:t>Stella Speed Test</w:t>
+        <w:t>This result is the opp</w:t>
+      </w:r>
+      <w:r>
+        <w:t>osite of the predicted pattern</w:t>
+      </w:r>
+      <w:r>
+        <w:t>, s</w:t>
+      </w:r>
+      <w:r>
+        <w:t>howing the lift force decrease</w:t>
+      </w:r>
+      <w:r>
+        <w:t>d</w:t>
+      </w:r>
+      <w:r>
+        <w:t xml:space="preserve"> as wind spe</w:t>
+      </w:r>
+      <w:r>
+        <w:t>ed increase</w:t>
+      </w:r>
+      <w:r>
+        <w:t>d</w:t>
+      </w:r>
+      <w:r>
+        <w:t>.</w:t>
+      </w:r>
+      <w:r>
+        <w:t xml:space="preserve"> The wide confidence intervals suggest that the experiment was insufficient to conclude the relationship between lift force and wind speed at high </w:t>
+      </w:r>
+      <w:r>
+        <w:t>RPMs.</w:t>
+      </w:r>
+    </w:p>
+    <w:p>
+      <w:r>
+        <w:rPr>
+          <w:noProof/>
+        </w:rPr>
+        <mc:AlternateContent>
+          <mc:Choice Requires="wpg">
+            <w:drawing>
+              <wp:anchor distT="0" distB="0" distL="114300" distR="114300" simplePos="0" relativeHeight="251666432" behindDoc="0" locked="0" layoutInCell="1" allowOverlap="1">
+                <wp:simplePos x="0" y="0"/>
+                <wp:positionH relativeFrom="margin">
+                  <wp:posOffset>-50825</wp:posOffset>
+                </wp:positionH>
+                <wp:positionV relativeFrom="paragraph">
+                  <wp:posOffset>991083</wp:posOffset>
+                </wp:positionV>
+                <wp:extent cx="5939155" cy="1842469"/>
+                <wp:effectExtent l="0" t="0" r="4445" b="5715"/>
+                <wp:wrapTopAndBottom/>
+                <wp:docPr id="13" name="Group 13"/>
+                <wp:cNvGraphicFramePr/>
+                <a:graphic xmlns:a="http://schemas.openxmlformats.org/drawingml/2006/main">
+                  <a:graphicData uri="http://schemas.microsoft.com/office/word/2010/wordprocessingGroup">
+                    <wpg:wgp>
+                      <wpg:cNvGrpSpPr/>
+                      <wpg:grpSpPr>
+                        <a:xfrm>
+                          <a:off x="0" y="0"/>
+                          <a:ext cx="5939155" cy="1842469"/>
+                          <a:chOff x="0" y="251764"/>
+                          <a:chExt cx="5939155" cy="1842469"/>
+                        </a:xfrm>
+                      </wpg:grpSpPr>
+                      <pic:pic xmlns:pic="http://schemas.openxmlformats.org/drawingml/2006/picture">
+                        <pic:nvPicPr>
+                          <pic:cNvPr id="10" name="Picture 10" descr="Vortex animation"/>
+                          <pic:cNvPicPr>
+                            <a:picLocks noChangeAspect="1"/>
+                          </pic:cNvPicPr>
+                        </pic:nvPicPr>
+                        <pic:blipFill>
+                          <a:blip r:embed="rId11">
+                            <a:extLst>
+                              <a:ext uri="{28A0092B-C50C-407E-A947-70E740481C1C}">
+                                <a14:useLocalDpi xmlns:a14="http://schemas.microsoft.com/office/drawing/2010/main" val="0"/>
+                              </a:ext>
+                            </a:extLst>
+                          </a:blip>
+                          <a:srcRect/>
+                          <a:stretch>
+                            <a:fillRect/>
+                          </a:stretch>
+                        </pic:blipFill>
+                        <pic:spPr bwMode="auto">
+                          <a:xfrm>
+                            <a:off x="1280160" y="251764"/>
+                            <a:ext cx="3174797" cy="1584222"/>
+                          </a:xfrm>
+                          <a:prstGeom prst="rect">
+                            <a:avLst/>
+                          </a:prstGeom>
+                          <a:noFill/>
+                          <a:ln>
+                            <a:noFill/>
+                          </a:ln>
+                        </pic:spPr>
+                      </pic:pic>
+                      <wps:wsp>
+                        <wps:cNvPr id="12" name="Text Box 12"/>
+                        <wps:cNvSpPr txBox="1"/>
+                        <wps:spPr>
+                          <a:xfrm>
+                            <a:off x="0" y="1704343"/>
+                            <a:ext cx="5939155" cy="389890"/>
+                          </a:xfrm>
+                          <a:prstGeom prst="rect">
+                            <a:avLst/>
+                          </a:prstGeom>
+                          <a:solidFill>
+                            <a:prstClr val="white"/>
+                          </a:solidFill>
+                          <a:ln>
+                            <a:noFill/>
+                          </a:ln>
+                        </wps:spPr>
+                        <wps:txbx>
+                          <w:txbxContent>
+                            <w:p>
+                              <w:pPr>
+                                <w:pStyle w:val="Caption"/>
+                                <w:rPr>
+                                  <w:noProof/>
+                                  <w:sz w:val="24"/>
+                                  <w:szCs w:val="24"/>
+                                </w:rPr>
+                              </w:pPr>
+                              <w:bookmarkStart w:id="6" w:name="_Ref481942513"/>
+                              <w:r>
+                                <w:t xml:space="preserve">Figure </w:t>
+                              </w:r>
+                              <w:fldSimple w:instr=" SEQ Figure \* ARABIC ">
+                                <w:r>
+                                  <w:rPr>
+                                    <w:noProof/>
+                                  </w:rPr>
+                                  <w:t>3</w:t>
+                                </w:r>
+                              </w:fldSimple>
+                              <w:bookmarkEnd w:id="6"/>
+                              <w:r>
+                                <w:t xml:space="preserve"> Visualization of the Kármán vortex streets</w:t>
+                              </w:r>
+                              <w:r>
+                                <w:t xml:space="preserve"> for </w:t>
+                              </w:r>
+                              <w:r>
+                                <w:t xml:space="preserve">a </w:t>
+                              </w:r>
+                              <w:r>
+                                <w:t>stationary cylinder</w:t>
+                              </w:r>
+                              <w:r>
+                                <w:t>, from: https://disc.gsfc.nasa.gov/education-and-outreach/additional/science-focus/ocean-color/vonKarman_vortices.shtml</w:t>
+                              </w:r>
+                            </w:p>
+                          </w:txbxContent>
+                        </wps:txbx>
+                        <wps:bodyPr rot="0" spcFirstLastPara="0" vertOverflow="overflow" horzOverflow="overflow" vert="horz" wrap="square" lIns="0" tIns="0" rIns="0" bIns="0" numCol="1" spcCol="0" rtlCol="0" fromWordArt="0" anchor="t" anchorCtr="0" forceAA="0" compatLnSpc="1">
+                          <a:prstTxWarp prst="textNoShape">
+                            <a:avLst/>
+                          </a:prstTxWarp>
+                          <a:spAutoFit/>
+                        </wps:bodyPr>
+                      </wps:wsp>
+                    </wpg:wgp>
+                  </a:graphicData>
+                </a:graphic>
+                <wp14:sizeRelH relativeFrom="margin">
+                  <wp14:pctWidth>0</wp14:pctWidth>
+                </wp14:sizeRelH>
+                <wp14:sizeRelV relativeFrom="margin">
+                  <wp14:pctHeight>0</wp14:pctHeight>
+                </wp14:sizeRelV>
+              </wp:anchor>
+            </w:drawing>
+          </mc:Choice>
+          <mc:Fallback>
+            <w:pict>
+              <v:group id="Group 13" o:spid="_x0000_s1035" style="position:absolute;left:0;text-align:left;margin-left:-4pt;margin-top:78.05pt;width:467.65pt;height:145.1pt;z-index:251666432;mso-position-horizontal-relative:margin;mso-width-relative:margin;mso-height-relative:margin" coordorigin=",2517" coordsize="59391,18424" o:gfxdata="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">
+                <v:shape id="Picture 10" o:spid="_x0000_s1036" type="#_x0000_t75" alt="Vortex animation" style="position:absolute;left:12801;top:2517;width:31748;height:15842;visibility:visible;mso-wrap-style:square" o:gfxdata="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">
+                  <v:imagedata r:id="rId12" o:title="Vortex animation"/>
+                  <v:path arrowok="t"/>
+                </v:shape>
+                <v:shape id="Text Box 12" o:spid="_x0000_s1037" type="#_x0000_t202" style="position:absolute;top:17043;width:59391;height:3899;visibility:visible;mso-wrap-style:square;v-text-anchor:top" o:gfxdata="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" stroked="f">
+                  <v:textbox style="mso-fit-shape-to-text:t" inset="0,0,0,0">
+                    <w:txbxContent>
+                      <w:p>
+                        <w:pPr>
+                          <w:pStyle w:val="Caption"/>
+                          <w:rPr>
+                            <w:noProof/>
+                            <w:sz w:val="24"/>
+                            <w:szCs w:val="24"/>
+                          </w:rPr>
+                        </w:pPr>
+                        <w:bookmarkStart w:id="7" w:name="_Ref481942513"/>
+                        <w:r>
+                          <w:t xml:space="preserve">Figure </w:t>
+                        </w:r>
+                        <w:fldSimple w:instr=" SEQ Figure \* ARABIC ">
+                          <w:r>
+                            <w:rPr>
+                              <w:noProof/>
+                            </w:rPr>
+                            <w:t>3</w:t>
+                          </w:r>
+                        </w:fldSimple>
+                        <w:bookmarkEnd w:id="7"/>
+                        <w:r>
+                          <w:t xml:space="preserve"> Visualization of the Kármán vortex streets</w:t>
+                        </w:r>
+                        <w:r>
+                          <w:t xml:space="preserve"> for </w:t>
+                        </w:r>
+                        <w:r>
+                          <w:t xml:space="preserve">a </w:t>
+                        </w:r>
+                        <w:r>
+                          <w:t>stationary cylinder</w:t>
+                        </w:r>
+                        <w:r>
+                          <w:t>, from: https://disc.gsfc.nasa.gov/education-and-outreach/additional/science-focus/ocean-color/vonKarman_vortices.shtml</w:t>
+                        </w:r>
+                      </w:p>
+                    </w:txbxContent>
+                  </v:textbox>
+                </v:shape>
+                <w10:wrap type="topAndBottom" anchorx="margin"/>
+              </v:group>
+            </w:pict>
+          </mc:Fallback>
+        </mc:AlternateContent>
+      </w:r>
+      <w:r>
+        <w:t>The Reynolds numbers</w:t>
+      </w:r>
+      <w:r>
+        <w:t>, independent of the spinning,</w:t>
+      </w:r>
+      <w:r>
+        <w:t xml:space="preserve"> </w:t>
+      </w:r>
+      <w:r>
+        <w:t>were</w:t>
+      </w:r>
+      <w:r>
+        <w:t xml:space="preserve"> found to be up </w:t>
+      </w:r>
+      <w:r>
+        <w:t>to 1.12 x 10</w:t>
+      </w:r>
+      <w:r>
+        <w:rPr>
+          <w:vertAlign w:val="superscript"/>
+        </w:rPr>
+        <w:t>5</w:t>
+      </w:r>
+      <w:r>
+        <w:t>.</w:t>
+      </w:r>
+      <w:r>
+        <w:t xml:space="preserve"> The </w:t>
+      </w:r>
+      <w:r>
+        <w:t xml:space="preserve">Kármán </w:t>
+      </w:r>
+      <w:r>
+        <w:t>vortex street is fully turbulent at this Reynolds number</w:t>
+      </w:r>
+      <w:r>
+        <w:t xml:space="preserve"> because of the flow separation caused by the higher wind speed</w:t>
+      </w:r>
+      <w:r>
+        <w:t xml:space="preserve"> </w:t>
+      </w:r>
+      <w:sdt>
+        <w:sdtPr>
+          <w:id w:val="-1019850935"/>
+          <w:citation/>
+        </w:sdtPr>
+        <w:sdtContent>
+          <w:r>
+            <w:fldChar w:fldCharType="begin"/>
+          </w:r>
+          <w:r>
+            <w:instrText xml:space="preserve"> CITATION Ben11 \l 1033 </w:instrText>
+          </w:r>
+          <w:r>
+            <w:fldChar w:fldCharType="separate"/>
+          </w:r>
+          <w:r>
+            <w:rPr>
+              <w:noProof/>
+            </w:rPr>
+            <w:t>[3]</w:t>
+          </w:r>
+          <w:r>
+            <w:fldChar w:fldCharType="end"/>
+          </w:r>
+        </w:sdtContent>
+      </w:sdt>
+      <w:r>
+        <w:t>.</w:t>
+      </w:r>
+      <w:r>
+        <w:t xml:space="preserve"> A visualization of </w:t>
+      </w:r>
+      <w:r>
+        <w:t xml:space="preserve">the </w:t>
+      </w:r>
+      <w:r>
+        <w:t xml:space="preserve">vortex street is shown in </w:t>
+      </w:r>
+      <w:r>
+        <w:fldChar w:fldCharType="begin"/>
+      </w:r>
+      <w:r>
+        <w:instrText xml:space="preserve"> REF  _Ref481942513 \* Lower \h </w:instrText>
+      </w:r>
+      <w:r>
+        <w:fldChar w:fldCharType="separate"/>
+      </w:r>
+      <w:r>
+        <w:t xml:space="preserve">figure </w:t>
+      </w:r>
+      <w:r>
+        <w:rPr>
+          <w:noProof/>
+        </w:rPr>
+        <w:t>3</w:t>
+      </w:r>
+      <w:r>
+        <w:fldChar w:fldCharType="end"/>
+      </w:r>
+      <w:r>
+        <w:t>:</w:t>
+      </w:r>
+      <w:bookmarkStart w:id="8" w:name="_GoBack"/>
+      <w:bookmarkEnd w:id="8"/>
+    </w:p>
+    <w:p>
+      <w:r>
+        <w:lastRenderedPageBreak/>
+        <w:t xml:space="preserve">The turbulent vortex street </w:t>
+      </w:r>
+      <w:r>
+        <w:t>disrupt</w:t>
+      </w:r>
+      <w:r>
+        <w:t>s</w:t>
+      </w:r>
+      <w:r>
+        <w:t xml:space="preserve"> the pressure regions a</w:t>
+      </w:r>
+      <w:r>
+        <w:t xml:space="preserve">round </w:t>
+      </w:r>
+      <w:r>
+        <w:t>the cylinder</w:t>
+      </w:r>
+      <w:r>
+        <w:t xml:space="preserve">, which </w:t>
+      </w:r>
+      <w:r>
+        <w:t xml:space="preserve">contributes </w:t>
+      </w:r>
+      <w:r>
+        <w:t xml:space="preserve">to </w:t>
+      </w:r>
+      <w:r>
+        <w:t>the large uncertainty in the measurement.</w:t>
+      </w:r>
+      <w:r>
+        <w:t xml:space="preserve"> </w:t>
+      </w:r>
+      <w:r>
+        <w:t>The cylinder was spinning at 3760 RPM and shifted the wake towards the bottom</w:t>
+      </w:r>
+      <w:r>
+        <w:t xml:space="preserve">. </w:t>
       </w:r>
     </w:p>
     <w:p>
       <w:pPr>
         <w:pStyle w:val="Heading1"/>
       </w:pPr>
-      <w:bookmarkStart w:id="7" w:name="_Toc481870434"/>
-      <w:r>
-        <w:lastRenderedPageBreak/>
+      <w:bookmarkStart w:id="9" w:name="_Toc481870434"/>
+      <w:r>
         <w:t>Summary and Conclusion</w:t>
       </w:r>
-      <w:bookmarkEnd w:id="7"/>
+      <w:bookmarkEnd w:id="9"/>
     </w:p>
     <w:p>
       <w:r>
@@ -2552,12 +3538,12 @@
           <w:szCs w:val="22"/>
         </w:rPr>
       </w:pPr>
-      <w:bookmarkStart w:id="8" w:name="_Toc481870435"/>
+      <w:bookmarkStart w:id="10" w:name="_Toc481870435"/>
       <w:r>
         <w:lastRenderedPageBreak/>
         <w:t>References</w:t>
       </w:r>
-      <w:bookmarkEnd w:id="8"/>
+      <w:bookmarkEnd w:id="10"/>
       <w:r>
         <w:fldChar w:fldCharType="begin"/>
       </w:r>
@@ -2586,7 +3572,7 @@
       </w:tblGrid>
       <w:tr>
         <w:trPr>
-          <w:divId w:val="1802310142"/>
+          <w:divId w:val="656347176"/>
           <w:tblCellSpacing w:w="15" w:type="dxa"/>
         </w:trPr>
         <w:tc>
@@ -2634,7 +3620,7 @@
       </w:tr>
       <w:tr>
         <w:trPr>
-          <w:divId w:val="1802310142"/>
+          <w:divId w:val="656347176"/>
           <w:tblCellSpacing w:w="15" w:type="dxa"/>
         </w:trPr>
         <w:tc>
@@ -2676,6 +3662,54 @@
                 <w:noProof/>
               </w:rPr>
               <w:t>N. Hall, "Lift of Rotating Cylinder," NASA, 5 May 2015. [Online]. Available: https://www.grc.nasa.gov/www/k-12/airplane/cyl.html. [Accessed 30 4 2017].</w:t>
+            </w:r>
+          </w:p>
+        </w:tc>
+      </w:tr>
+      <w:tr>
+        <w:trPr>
+          <w:divId w:val="656347176"/>
+          <w:tblCellSpacing w:w="15" w:type="dxa"/>
+        </w:trPr>
+        <w:tc>
+          <w:tcPr>
+            <w:tcW w:w="50" w:type="pct"/>
+            <w:hideMark/>
+          </w:tcPr>
+          <w:p>
+            <w:pPr>
+              <w:pStyle w:val="Bibliography"/>
+              <w:ind w:firstLine="0"/>
+              <w:rPr>
+                <w:noProof/>
+              </w:rPr>
+            </w:pPr>
+            <w:r>
+              <w:rPr>
+                <w:noProof/>
+              </w:rPr>
+              <w:t xml:space="preserve">[3] </w:t>
+            </w:r>
+          </w:p>
+        </w:tc>
+        <w:tc>
+          <w:tcPr>
+            <w:tcW w:w="0" w:type="auto"/>
+            <w:hideMark/>
+          </w:tcPr>
+          <w:p>
+            <w:pPr>
+              <w:pStyle w:val="Bibliography"/>
+              <w:ind w:firstLine="0"/>
+              <w:rPr>
+                <w:noProof/>
+              </w:rPr>
+            </w:pPr>
+            <w:r>
+              <w:rPr>
+                <w:noProof/>
+              </w:rPr>
+              <w:t>S. Bengt, "Tubes, Crossflow over," Thermopedia, 16 March 2011. [Online]. Available: http://www.thermopedia.com/content/1216/. [Accessed 30 April 2017].</w:t>
             </w:r>
           </w:p>
         </w:tc>
@@ -2683,7 +3717,7 @@
     </w:tbl>
     <w:p>
       <w:pPr>
-        <w:divId w:val="1802310142"/>
+        <w:divId w:val="656347176"/>
         <w:rPr>
           <w:rFonts w:eastAsia="Times New Roman"/>
           <w:noProof/>
@@ -2707,12 +3741,12 @@
       <w:pPr>
         <w:pStyle w:val="Heading1"/>
       </w:pPr>
-      <w:bookmarkStart w:id="9" w:name="_Toc481870436"/>
+      <w:bookmarkStart w:id="11" w:name="_Toc481870436"/>
       <w:r>
         <w:lastRenderedPageBreak/>
         <w:t>Appendix</w:t>
       </w:r>
-      <w:bookmarkEnd w:id="9"/>
+      <w:bookmarkEnd w:id="11"/>
     </w:p>
     <w:p>
       <w:pPr>
@@ -2730,6 +3764,7 @@
       <w:r>
         <w:t xml:space="preserve">A </w:t>
       </w:r>
+      <w:proofErr w:type="gramEnd"/>
       <w:r>
         <w:fldChar w:fldCharType="begin"/>
       </w:r>
@@ -2751,7 +3786,6 @@
         </w:rPr>
         <w:fldChar w:fldCharType="end"/>
       </w:r>
-      <w:proofErr w:type="gramEnd"/>
       <w:r>
         <w:t xml:space="preserve"> Smallest diameter cylinder experiment data</w:t>
       </w:r>
@@ -6465,6 +7499,7 @@
       <w:r>
         <w:t xml:space="preserve">A </w:t>
       </w:r>
+      <w:proofErr w:type="gramEnd"/>
       <w:r>
         <w:fldChar w:fldCharType="begin"/>
       </w:r>
@@ -6486,7 +7521,6 @@
         </w:rPr>
         <w:fldChar w:fldCharType="end"/>
       </w:r>
-      <w:proofErr w:type="gramEnd"/>
       <w:r>
         <w:t xml:space="preserve"> Medium diameter cylinder experiment data</w:t>
       </w:r>
@@ -10215,6 +11249,7 @@
       <w:r>
         <w:t xml:space="preserve">A </w:t>
       </w:r>
+      <w:proofErr w:type="gramEnd"/>
       <w:r>
         <w:fldChar w:fldCharType="begin"/>
       </w:r>
@@ -10236,7 +11271,6 @@
         </w:rPr>
         <w:fldChar w:fldCharType="end"/>
       </w:r>
-      <w:proofErr w:type="gramEnd"/>
       <w:r>
         <w:t xml:space="preserve"> Largest diameter cylinder experiment data</w:t>
       </w:r>
@@ -13919,28 +14953,15 @@
       <w:r>
         <w:t xml:space="preserve">A </w:t>
       </w:r>
-      <w:r>
-        <w:fldChar w:fldCharType="begin"/>
-      </w:r>
-      <w:r>
-        <w:instrText xml:space="preserve"> SEQ Table_A \* ARABIC </w:instrText>
-      </w:r>
-      <w:r>
-        <w:fldChar w:fldCharType="separate"/>
-      </w:r>
-      <w:r>
-        <w:rPr>
-          <w:noProof/>
-        </w:rPr>
-        <w:t>4</w:t>
-      </w:r>
-      <w:r>
-        <w:rPr>
-          <w:noProof/>
-        </w:rPr>
-        <w:fldChar w:fldCharType="end"/>
-      </w:r>
       <w:proofErr w:type="gramEnd"/>
+      <w:fldSimple w:instr=" SEQ Table_A \* ARABIC ">
+        <w:r>
+          <w:rPr>
+            <w:noProof/>
+          </w:rPr>
+          <w:t>4</w:t>
+        </w:r>
+      </w:fldSimple>
       <w:r>
         <w:t xml:space="preserve"> Smallest diameter cylinder high wind speed experiment data</w:t>
       </w:r>
@@ -15562,8 +16583,8 @@
       </w:pPr>
     </w:p>
     <w:sectPr>
-      <w:headerReference w:type="even" r:id="rId8"/>
-      <w:headerReference w:type="default" r:id="rId9"/>
+      <w:headerReference w:type="even" r:id="rId13"/>
+      <w:headerReference w:type="default" r:id="rId14"/>
       <w:pgSz w:w="12240" w:h="15840"/>
       <w:pgMar w:top="1440" w:right="1440" w:bottom="1440" w:left="1440" w:header="720" w:footer="720" w:gutter="0"/>
       <w:pgNumType w:start="0"/>
@@ -15640,7 +16661,7 @@
       <w:rPr>
         <w:noProof/>
       </w:rPr>
-      <w:t>10</w:t>
+      <w:t>12</w:t>
     </w:r>
     <w:r>
       <w:rPr>
@@ -15702,7 +16723,7 @@
           <w:rPr>
             <w:noProof/>
           </w:rPr>
-          <w:t>11</w:t>
+          <w:t>13</w:t>
         </w:r>
         <w:r>
           <w:rPr>
@@ -16162,7 +17183,6 @@
   <w:style w:type="character" w:default="1" w:styleId="DefaultParagraphFont">
     <w:name w:val="Default Paragraph Font"/>
     <w:uiPriority w:val="1"/>
-    <w:semiHidden/>
     <w:unhideWhenUsed/>
   </w:style>
   <w:style w:type="table" w:default="1" w:styleId="TableNormal">
@@ -16391,7 +17411,7 @@
     <w:uiPriority w:val="35"/>
     <w:unhideWhenUsed/>
     <w:qFormat/>
-    <w:rsid w:val="005A498A"/>
+    <w:rsid w:val="00040291"/>
     <w:pPr>
       <w:keepNext/>
       <w:spacing w:after="200" w:line="240" w:lineRule="auto"/>
@@ -16399,7 +17419,6 @@
       <w:jc w:val="center"/>
     </w:pPr>
     <w:rPr>
-      <w:b/>
       <w:iCs/>
       <w:sz w:val="18"/>
       <w:szCs w:val="18"/>
@@ -16506,6 +17525,529 @@
     </w:rPr>
   </w:style>
 </w:styles>
+</file>
+
+<file path=word/glossary/document.xml><?xml version="1.0" encoding="utf-8"?>
+<w:glossaryDocument xmlns:wpc="http://schemas.microsoft.com/office/word/2010/wordprocessingCanvas" xmlns:cx="http://schemas.microsoft.com/office/drawing/2014/chartex" xmlns:cx1="http://schemas.microsoft.com/office/drawing/2015/9/8/chartex" xmlns:mc="http://schemas.openxmlformats.org/markup-compatibility/2006" xmlns:o="urn:schemas-microsoft-com:office:office" xmlns:r="http://schemas.openxmlformats.org/officeDocument/2006/relationships" xmlns:m="http://schemas.openxmlformats.org/officeDocument/2006/math" xmlns:v="urn:schemas-microsoft-com:vml" xmlns:wp14="http://schemas.microsoft.com/office/word/2010/wordprocessingDrawing" xmlns:wp="http://schemas.openxmlformats.org/drawingml/2006/wordprocessingDrawing" xmlns:w10="urn:schemas-microsoft-com:office:word" xmlns:w="http://schemas.openxmlformats.org/wordprocessingml/2006/main" xmlns:w14="http://schemas.microsoft.com/office/word/2010/wordml" xmlns:w15="http://schemas.microsoft.com/office/word/2012/wordml" xmlns:w16se="http://schemas.microsoft.com/office/word/2015/wordml/symex" xmlns:wpg="http://schemas.microsoft.com/office/word/2010/wordprocessingGroup" xmlns:wpi="http://schemas.microsoft.com/office/word/2010/wordprocessingInk" xmlns:wne="http://schemas.microsoft.com/office/word/2006/wordml" xmlns:wps="http://schemas.microsoft.com/office/word/2010/wordprocessingShape" mc:Ignorable="w14 w15 w16se wp14"/>
+</file>
+
+<file path=word/glossary/fontTable.xml><?xml version="1.0" encoding="utf-8"?>
+<w:fonts xmlns:mc="http://schemas.openxmlformats.org/markup-compatibility/2006" xmlns:r="http://schemas.openxmlformats.org/officeDocument/2006/relationships" xmlns:w="http://schemas.openxmlformats.org/wordprocessingml/2006/main" xmlns:w14="http://schemas.microsoft.com/office/word/2010/wordml" xmlns:w15="http://schemas.microsoft.com/office/word/2012/wordml" xmlns:w16se="http://schemas.microsoft.com/office/word/2015/wordml/symex" mc:Ignorable="w14 w15 w16se">
+  <w:font w:name="Calibri">
+    <w:panose1 w:val="020F0502020204030204"/>
+    <w:charset w:val="00"/>
+    <w:family w:val="swiss"/>
+    <w:pitch w:val="variable"/>
+    <w:sig w:usb0="E00002FF" w:usb1="4000ACFF" w:usb2="00000001" w:usb3="00000000" w:csb0="0000019F" w:csb1="00000000"/>
+  </w:font>
+  <w:font w:name="Times New Roman">
+    <w:panose1 w:val="02020603050405020304"/>
+    <w:charset w:val="00"/>
+    <w:family w:val="roman"/>
+    <w:pitch w:val="variable"/>
+    <w:sig w:usb0="E0002EFF" w:usb1="C0007843" w:usb2="00000009" w:usb3="00000000" w:csb0="000001FF" w:csb1="00000000"/>
+  </w:font>
+  <w:font w:name="Calibri Light">
+    <w:panose1 w:val="020F0302020204030204"/>
+    <w:charset w:val="00"/>
+    <w:family w:val="swiss"/>
+    <w:pitch w:val="variable"/>
+    <w:sig w:usb0="A00002EF" w:usb1="4000207B" w:usb2="00000000" w:usb3="00000000" w:csb0="0000019F" w:csb1="00000000"/>
+  </w:font>
+  <w:font w:name="Segoe UI">
+    <w:panose1 w:val="020B0502040204020203"/>
+    <w:charset w:val="00"/>
+    <w:family w:val="swiss"/>
+    <w:pitch w:val="variable"/>
+    <w:sig w:usb0="E4002EFF" w:usb1="C000E47F" w:usb2="00000009" w:usb3="00000000" w:csb0="000001FF" w:csb1="00000000"/>
+  </w:font>
+  <w:font w:name="Cambria Math">
+    <w:panose1 w:val="02040503050406030204"/>
+    <w:charset w:val="00"/>
+    <w:family w:val="roman"/>
+    <w:pitch w:val="variable"/>
+    <w:sig w:usb0="E00002FF" w:usb1="420024FF" w:usb2="00000000" w:usb3="00000000" w:csb0="0000019F" w:csb1="00000000"/>
+  </w:font>
+</w:fonts>
+</file>
+
+<file path=word/glossary/settings.xml><?xml version="1.0" encoding="utf-8"?>
+<w:settings xmlns:mc="http://schemas.openxmlformats.org/markup-compatibility/2006" xmlns:o="urn:schemas-microsoft-com:office:office" xmlns:r="http://schemas.openxmlformats.org/officeDocument/2006/relationships" xmlns:m="http://schemas.openxmlformats.org/officeDocument/2006/math" xmlns:v="urn:schemas-microsoft-com:vml" xmlns:w10="urn:schemas-microsoft-com:office:word" xmlns:w="http://schemas.openxmlformats.org/wordprocessingml/2006/main" xmlns:w14="http://schemas.microsoft.com/office/word/2010/wordml" xmlns:w15="http://schemas.microsoft.com/office/word/2012/wordml" xmlns:w16se="http://schemas.microsoft.com/office/word/2015/wordml/symex" xmlns:sl="http://schemas.openxmlformats.org/schemaLibrary/2006/main" mc:Ignorable="w14 w15 w16se">
+  <w:view w:val="normal"/>
+  <w:defaultTabStop w:val="720"/>
+  <w:characterSpacingControl w:val="doNotCompress"/>
+  <w:compat>
+    <w:useFELayout/>
+    <w:compatSetting w:name="compatibilityMode" w:uri="http://schemas.microsoft.com/office/word" w:val="15"/>
+    <w:compatSetting w:name="overrideTableStyleFontSizeAndJustification" w:uri="http://schemas.microsoft.com/office/word" w:val="1"/>
+    <w:compatSetting w:name="enableOpenTypeFeatures" w:uri="http://schemas.microsoft.com/office/word" w:val="1"/>
+    <w:compatSetting w:name="doNotFlipMirrorIndents" w:uri="http://schemas.microsoft.com/office/word" w:val="1"/>
+    <w:compatSetting w:name="differentiateMultirowTableHeaders" w:uri="http://schemas.microsoft.com/office/word" w:val="1"/>
+  </w:compat>
+  <w:rsids>
+    <w:rsidRoot w:val="00A87221"/>
+    <w:rsid w:val="00A87221"/>
+  </w:rsids>
+  <m:mathPr>
+    <m:mathFont m:val="Cambria Math"/>
+    <m:brkBin m:val="before"/>
+    <m:brkBinSub m:val="--"/>
+    <m:smallFrac m:val="0"/>
+    <m:dispDef/>
+    <m:lMargin m:val="0"/>
+    <m:rMargin m:val="0"/>
+    <m:defJc m:val="centerGroup"/>
+    <m:wrapIndent m:val="1440"/>
+    <m:intLim m:val="subSup"/>
+    <m:naryLim m:val="undOvr"/>
+  </m:mathPr>
+  <w:themeFontLang w:val="en-US"/>
+  <w:clrSchemeMapping w:bg1="light1" w:t1="dark1" w:bg2="light2" w:t2="dark2" w:accent1="accent1" w:accent2="accent2" w:accent3="accent3" w:accent4="accent4" w:accent5="accent5" w:accent6="accent6" w:hyperlink="hyperlink" w:followedHyperlink="followedHyperlink"/>
+  <w:decimalSymbol w:val="."/>
+  <w:listSeparator w:val=","/>
+  <w15:chartTrackingRefBased/>
+</w:settings>
+</file>
+
+<file path=word/glossary/styles.xml><?xml version="1.0" encoding="utf-8"?>
+<w:styles xmlns:mc="http://schemas.openxmlformats.org/markup-compatibility/2006" xmlns:r="http://schemas.openxmlformats.org/officeDocument/2006/relationships" xmlns:w="http://schemas.openxmlformats.org/wordprocessingml/2006/main" xmlns:w14="http://schemas.microsoft.com/office/word/2010/wordml" xmlns:w15="http://schemas.microsoft.com/office/word/2012/wordml" xmlns:w16se="http://schemas.microsoft.com/office/word/2015/wordml/symex" mc:Ignorable="w14 w15 w16se">
+  <w:docDefaults>
+    <w:rPrDefault>
+      <w:rPr>
+        <w:rFonts w:asciiTheme="minorHAnsi" w:eastAsiaTheme="minorEastAsia" w:hAnsiTheme="minorHAnsi" w:cstheme="minorBidi"/>
+        <w:sz w:val="22"/>
+        <w:szCs w:val="22"/>
+        <w:lang w:val="en-US" w:eastAsia="en-US" w:bidi="ar-SA"/>
+      </w:rPr>
+    </w:rPrDefault>
+    <w:pPrDefault>
+      <w:pPr>
+        <w:spacing w:after="160" w:line="259" w:lineRule="auto"/>
+      </w:pPr>
+    </w:pPrDefault>
+  </w:docDefaults>
+  <w:latentStyles w:defLockedState="0" w:defUIPriority="99" w:defSemiHidden="0" w:defUnhideWhenUsed="0" w:defQFormat="0" w:count="371">
+    <w:lsdException w:name="Normal" w:uiPriority="0" w:qFormat="1"/>
+    <w:lsdException w:name="heading 1" w:uiPriority="9" w:qFormat="1"/>
+    <w:lsdException w:name="heading 2" w:semiHidden="1" w:uiPriority="9" w:unhideWhenUsed="1" w:qFormat="1"/>
+    <w:lsdException w:name="heading 3" w:semiHidden="1" w:uiPriority="9" w:unhideWhenUsed="1" w:qFormat="1"/>
+    <w:lsdException w:name="heading 4" w:semiHidden="1" w:uiPriority="9" w:unhideWhenUsed="1" w:qFormat="1"/>
+    <w:lsdException w:name="heading 5" w:semiHidden="1" w:uiPriority="9" w:unhideWhenUsed="1" w:qFormat="1"/>
+    <w:lsdException w:name="heading 6" w:semiHidden="1" w:uiPriority="9" w:unhideWhenUsed="1" w:qFormat="1"/>
+    <w:lsdException w:name="heading 7" w:semiHidden="1" w:uiPriority="9" w:unhideWhenUsed="1" w:qFormat="1"/>
+    <w:lsdException w:name="heading 8" w:semiHidden="1" w:uiPriority="9" w:unhideWhenUsed="1" w:qFormat="1"/>
+    <w:lsdException w:name="heading 9" w:semiHidden="1" w:uiPriority="9" w:unhideWhenUsed="1" w:qFormat="1"/>
+    <w:lsdException w:name="index 1" w:semiHidden="1" w:unhideWhenUsed="1"/>
+    <w:lsdException w:name="index 2" w:semiHidden="1" w:unhideWhenUsed="1"/>
+    <w:lsdException w:name="index 3" w:semiHidden="1" w:unhideWhenUsed="1"/>
+    <w:lsdException w:name="index 4" w:semiHidden="1" w:unhideWhenUsed="1"/>
+    <w:lsdException w:name="index 5" w:semiHidden="1" w:unhideWhenUsed="1"/>
+    <w:lsdException w:name="index 6" w:semiHidden="1" w:unhideWhenUsed="1"/>
+    <w:lsdException w:name="index 7" w:semiHidden="1" w:unhideWhenUsed="1"/>
+    <w:lsdException w:name="index 8" w:semiHidden="1" w:unhideWhenUsed="1"/>
+    <w:lsdException w:name="index 9" w:semiHidden="1" w:unhideWhenUsed="1"/>
+    <w:lsdException w:name="toc 1" w:semiHidden="1" w:uiPriority="39" w:unhideWhenUsed="1"/>
+    <w:lsdException w:name="toc 2" w:semiHidden="1" w:uiPriority="39" w:unhideWhenUsed="1"/>
+    <w:lsdException w:name="toc 3" w:semiHidden="1" w:uiPriority="39" w:unhideWhenUsed="1"/>
+    <w:lsdException w:name="toc 4" w:semiHidden="1" w:uiPriority="39" w:unhideWhenUsed="1"/>
+    <w:lsdException w:name="toc 5" w:semiHidden="1" w:uiPriority="39" w:unhideWhenUsed="1"/>
+    <w:lsdException w:name="toc 6" w:semiHidden="1" w:uiPriority="39" w:unhideWhenUsed="1"/>
+    <w:lsdException w:name="toc 7" w:semiHidden="1" w:uiPriority="39" w:unhideWhenUsed="1"/>
+    <w:lsdException w:name="toc 8" w:semiHidden="1" w:uiPriority="39" w:unhideWhenUsed="1"/>
+    <w:lsdException w:name="toc 9" w:semiHidden="1" w:uiPriority="39" w:unhideWhenUsed="1"/>
+    <w:lsdException w:name="Normal Indent" w:semiHidden="1" w:unhideWhenUsed="1"/>
+    <w:lsdException w:name="footnote text" w:semiHidden="1" w:unhideWhenUsed="1"/>
+    <w:lsdException w:name="annotation text" w:semiHidden="1" w:unhideWhenUsed="1"/>
+    <w:lsdException w:name="header" w:semiHidden="1" w:unhideWhenUsed="1"/>
+    <w:lsdException w:name="footer" w:semiHidden="1" w:unhideWhenUsed="1"/>
+    <w:lsdException w:name="index heading" w:semiHidden="1" w:unhideWhenUsed="1"/>
+    <w:lsdException w:name="caption" w:semiHidden="1" w:uiPriority="35" w:unhideWhenUsed="1" w:qFormat="1"/>
+    <w:lsdException w:name="table of figures" w:semiHidden="1" w:unhideWhenUsed="1"/>
+    <w:lsdException w:name="envelope address" w:semiHidden="1" w:unhideWhenUsed="1"/>
+    <w:lsdException w:name="envelope return" w:semiHidden="1" w:unhideWhenUsed="1"/>
+    <w:lsdException w:name="footnote reference" w:semiHidden="1" w:unhideWhenUsed="1"/>
+    <w:lsdException w:name="annotation reference" w:semiHidden="1" w:unhideWhenUsed="1"/>
+    <w:lsdException w:name="line number" w:semiHidden="1" w:unhideWhenUsed="1"/>
+    <w:lsdException w:name="page number" w:semiHidden="1" w:unhideWhenUsed="1"/>
+    <w:lsdException w:name="endnote reference" w:semiHidden="1" w:unhideWhenUsed="1"/>
+    <w:lsdException w:name="endnote text" w:semiHidden="1" w:unhideWhenUsed="1"/>
+    <w:lsdException w:name="table of authorities" w:semiHidden="1" w:unhideWhenUsed="1"/>
+    <w:lsdException w:name="macro" w:semiHidden="1" w:unhideWhenUsed="1"/>
+    <w:lsdException w:name="toa heading" w:semiHidden="1" w:unhideWhenUsed="1"/>
+    <w:lsdException w:name="List" w:semiHidden="1" w:unhideWhenUsed="1"/>
+    <w:lsdException w:name="List Bullet" w:semiHidden="1" w:unhideWhenUsed="1"/>
+    <w:lsdException w:name="List Number" w:semiHidden="1" w:unhideWhenUsed="1"/>
+    <w:lsdException w:name="List 2" w:semiHidden="1" w:unhideWhenUsed="1"/>
+    <w:lsdException w:name="List 3" w:semiHidden="1" w:unhideWhenUsed="1"/>
+    <w:lsdException w:name="List 4" w:semiHidden="1" w:unhideWhenUsed="1"/>
+    <w:lsdException w:name="List 5" w:semiHidden="1" w:unhideWhenUsed="1"/>
+    <w:lsdException w:name="List Bullet 2" w:semiHidden="1" w:unhideWhenUsed="1"/>
+    <w:lsdException w:name="List Bullet 3" w:semiHidden="1" w:unhideWhenUsed="1"/>
+    <w:lsdException w:name="List Bullet 4" w:semiHidden="1" w:unhideWhenUsed="1"/>
+    <w:lsdException w:name="List Bullet 5" w:semiHidden="1" w:unhideWhenUsed="1"/>
+    <w:lsdException w:name="List Number 2" w:semiHidden="1" w:unhideWhenUsed="1"/>
+    <w:lsdException w:name="List Number 3" w:semiHidden="1" w:unhideWhenUsed="1"/>
+    <w:lsdException w:name="List Number 4" w:semiHidden="1" w:unhideWhenUsed="1"/>
+    <w:lsdException w:name="List Number 5" w:semiHidden="1" w:unhideWhenUsed="1"/>
+    <w:lsdException w:name="Title" w:uiPriority="10" w:qFormat="1"/>
+    <w:lsdException w:name="Closing" w:semiHidden="1" w:unhideWhenUsed="1"/>
+    <w:lsdException w:name="Signature" w:semiHidden="1" w:unhideWhenUsed="1"/>
+    <w:lsdException w:name="Default Paragraph Font" w:semiHidden="1" w:uiPriority="1" w:unhideWhenUsed="1"/>
+    <w:lsdException w:name="Body Text" w:semiHidden="1" w:unhideWhenUsed="1"/>
+    <w:lsdException w:name="Body Text Indent" w:semiHidden="1" w:unhideWhenUsed="1"/>
+    <w:lsdException w:name="List Continue" w:semiHidden="1" w:unhideWhenUsed="1"/>
+    <w:lsdException w:name="List Continue 2" w:semiHidden="1" w:unhideWhenUsed="1"/>
+    <w:lsdException w:name="List Continue 3" w:semiHidden="1" w:unhideWhenUsed="1"/>
+    <w:lsdException w:name="List Continue 4" w:semiHidden="1" w:unhideWhenUsed="1"/>
+    <w:lsdException w:name="List Continue 5" w:semiHidden="1" w:unhideWhenUsed="1"/>
+    <w:lsdException w:name="Message Header" w:semiHidden="1" w:unhideWhenUsed="1"/>
+    <w:lsdException w:name="Subtitle" w:uiPriority="11" w:qFormat="1"/>
+    <w:lsdException w:name="Salutation" w:semiHidden="1" w:unhideWhenUsed="1"/>
+    <w:lsdException w:name="Date" w:semiHidden="1" w:unhideWhenUsed="1"/>
+    <w:lsdException w:name="Body Text First Indent" w:semiHidden="1" w:unhideWhenUsed="1"/>
+    <w:lsdException w:name="Body Text First Indent 2" w:semiHidden="1" w:unhideWhenUsed="1"/>
+    <w:lsdException w:name="Note Heading" w:semiHidden="1" w:unhideWhenUsed="1"/>
+    <w:lsdException w:name="Body Text 2" w:semiHidden="1" w:unhideWhenUsed="1"/>
+    <w:lsdException w:name="Body Text 3" w:semiHidden="1" w:unhideWhenUsed="1"/>
+    <w:lsdException w:name="Body Text Indent 2" w:semiHidden="1" w:unhideWhenUsed="1"/>
+    <w:lsdException w:name="Body Text Indent 3" w:semiHidden="1" w:unhideWhenUsed="1"/>
+    <w:lsdException w:name="Block Text" w:semiHidden="1" w:unhideWhenUsed="1"/>
+    <w:lsdException w:name="Hyperlink" w:semiHidden="1" w:unhideWhenUsed="1"/>
+    <w:lsdException w:name="FollowedHyperlink" w:semiHidden="1" w:unhideWhenUsed="1"/>
+    <w:lsdException w:name="Strong" w:uiPriority="22" w:qFormat="1"/>
+    <w:lsdException w:name="Emphasis" w:uiPriority="20" w:qFormat="1"/>
+    <w:lsdException w:name="Document Map" w:semiHidden="1" w:unhideWhenUsed="1"/>
+    <w:lsdException w:name="Plain Text" w:semiHidden="1" w:unhideWhenUsed="1"/>
+    <w:lsdException w:name="E-mail Signature" w:semiHidden="1" w:unhideWhenUsed="1"/>
+    <w:lsdException w:name="HTML Top of Form" w:semiHidden="1" w:unhideWhenUsed="1"/>
+    <w:lsdException w:name="HTML Bottom of Form" w:semiHidden="1" w:unhideWhenUsed="1"/>
+    <w:lsdException w:name="Normal (Web)" w:semiHidden="1" w:unhideWhenUsed="1"/>
+    <w:lsdException w:name="HTML Acronym" w:semiHidden="1" w:unhideWhenUsed="1"/>
+    <w:lsdException w:name="HTML Address" w:semiHidden="1" w:unhideWhenUsed="1"/>
+    <w:lsdException w:name="HTML Cite" w:semiHidden="1" w:unhideWhenUsed="1"/>
+    <w:lsdException w:name="HTML Code" w:semiHidden="1" w:unhideWhenUsed="1"/>
+    <w:lsdException w:name="HTML Definition" w:semiHidden="1" w:unhideWhenUsed="1"/>
+    <w:lsdException w:name="HTML Keyboard" w:semiHidden="1" w:unhideWhenUsed="1"/>
+    <w:lsdException w:name="HTML Preformatted" w:semiHidden="1" w:unhideWhenUsed="1"/>
+    <w:lsdException w:name="HTML Sample" w:semiHidden="1" w:unhideWhenUsed="1"/>
+    <w:lsdException w:name="HTML Typewriter" w:semiHidden="1" w:unhideWhenUsed="1"/>
+    <w:lsdException w:name="HTML Variable" w:semiHidden="1" w:unhideWhenUsed="1"/>
+    <w:lsdException w:name="Normal Table" w:semiHidden="1" w:unhideWhenUsed="1"/>
+    <w:lsdException w:name="annotation subject" w:semiHidden="1" w:unhideWhenUsed="1"/>
+    <w:lsdException w:name="No List" w:semiHidden="1" w:unhideWhenUsed="1"/>
+    <w:lsdException w:name="Outline List 1" w:semiHidden="1" w:unhideWhenUsed="1"/>
+    <w:lsdException w:name="Outline List 2" w:semiHidden="1" w:unhideWhenUsed="1"/>
+    <w:lsdException w:name="Outline List 3" w:semiHidden="1" w:unhideWhenUsed="1"/>
+    <w:lsdException w:name="Table Simple 1" w:semiHidden="1" w:unhideWhenUsed="1"/>
+    <w:lsdException w:name="Table Simple 2" w:semiHidden="1" w:unhideWhenUsed="1"/>
+    <w:lsdException w:name="Table Simple 3" w:semiHidden="1" w:unhideWhenUsed="1"/>
+    <w:lsdException w:name="Table Classic 1" w:semiHidden="1" w:unhideWhenUsed="1"/>
+    <w:lsdException w:name="Table Classic 2" w:semiHidden="1" w:unhideWhenUsed="1"/>
+    <w:lsdException w:name="Table Classic 3" w:semiHidden="1" w:unhideWhenUsed="1"/>
+    <w:lsdException w:name="Table Classic 4" w:semiHidden="1" w:unhideWhenUsed="1"/>
+    <w:lsdException w:name="Table Colorful 1" w:semiHidden="1" w:unhideWhenUsed="1"/>
+    <w:lsdException w:name="Table Colorful 2" w:semiHidden="1" w:unhideWhenUsed="1"/>
+    <w:lsdException w:name="Table Colorful 3" w:semiHidden="1" w:unhideWhenUsed="1"/>
+    <w:lsdException w:name="Table Columns 1" w:semiHidden="1" w:unhideWhenUsed="1"/>
+    <w:lsdException w:name="Table Columns 2" w:semiHidden="1" w:unhideWhenUsed="1"/>
+    <w:lsdException w:name="Table Columns 3" w:semiHidden="1" w:unhideWhenUsed="1"/>
+    <w:lsdException w:name="Table Columns 4" w:semiHidden="1" w:unhideWhenUsed="1"/>
+    <w:lsdException w:name="Table Columns 5" w:semiHidden="1" w:unhideWhenUsed="1"/>
+    <w:lsdException w:name="Table Grid 1" w:semiHidden="1" w:unhideWhenUsed="1"/>
+    <w:lsdException w:name="Table Grid 2" w:semiHidden="1" w:unhideWhenUsed="1"/>
+    <w:lsdException w:name="Table Grid 3" w:semiHidden="1" w:unhideWhenUsed="1"/>
+    <w:lsdException w:name="Table Grid 4" w:semiHidden="1" w:unhideWhenUsed="1"/>
+    <w:lsdException w:name="Table Grid 5" w:semiHidden="1" w:unhideWhenUsed="1"/>
+    <w:lsdException w:name="Table Grid 6" w:semiHidden="1" w:unhideWhenUsed="1"/>
+    <w:lsdException w:name="Table Grid 7" w:semiHidden="1" w:unhideWhenUsed="1"/>
+    <w:lsdException w:name="Table Grid 8" w:semiHidden="1" w:unhideWhenUsed="1"/>
+    <w:lsdException w:name="Table List 1" w:semiHidden="1" w:unhideWhenUsed="1"/>
+    <w:lsdException w:name="Table List 2" w:semiHidden="1" w:unhideWhenUsed="1"/>
+    <w:lsdException w:name="Table List 3" w:semiHidden="1" w:unhideWhenUsed="1"/>
+    <w:lsdException w:name="Table List 4" w:semiHidden="1" w:unhideWhenUsed="1"/>
+    <w:lsdException w:name="Table List 5" w:semiHidden="1" w:unhideWhenUsed="1"/>
+    <w:lsdException w:name="Table List 6" w:semiHidden="1" w:unhideWhenUsed="1"/>
+    <w:lsdException w:name="Table List 7" w:semiHidden="1" w:unhideWhenUsed="1"/>
+    <w:lsdException w:name="Table List 8" w:semiHidden="1" w:unhideWhenUsed="1"/>
+    <w:lsdException w:name="Table 3D effects 1" w:semiHidden="1" w:unhideWhenUsed="1"/>
+    <w:lsdException w:name="Table 3D effects 2" w:semiHidden="1" w:unhideWhenUsed="1"/>
+    <w:lsdException w:name="Table 3D effects 3" w:semiHidden="1" w:unhideWhenUsed="1"/>
+    <w:lsdException w:name="Table Contemporary" w:semiHidden="1" w:unhideWhenUsed="1"/>
+    <w:lsdException w:name="Table Elegant" w:semiHidden="1" w:unhideWhenUsed="1"/>
+    <w:lsdException w:name="Table Professional" w:semiHidden="1" w:unhideWhenUsed="1"/>
+    <w:lsdException w:name="Table Subtle 1" w:semiHidden="1" w:unhideWhenUsed="1"/>
+    <w:lsdException w:name="Table Subtle 2" w:semiHidden="1" w:unhideWhenUsed="1"/>
+    <w:lsdException w:name="Table Web 1" w:semiHidden="1" w:unhideWhenUsed="1"/>
+    <w:lsdException w:name="Table Web 2" w:semiHidden="1" w:unhideWhenUsed="1"/>
+    <w:lsdException w:name="Table Web 3" w:semiHidden="1" w:unhideWhenUsed="1"/>
+    <w:lsdException w:name="Balloon Text" w:semiHidden="1" w:unhideWhenUsed="1"/>
+    <w:lsdException w:name="Table Grid" w:uiPriority="39"/>
+    <w:lsdException w:name="Table Theme" w:semiHidden="1" w:unhideWhenUsed="1"/>
+    <w:lsdException w:name="Placeholder Text" w:semiHidden="1"/>
+    <w:lsdException w:name="No Spacing" w:uiPriority="1" w:qFormat="1"/>
+    <w:lsdException w:name="Light Shading" w:uiPriority="60"/>
+    <w:lsdException w:name="Light List" w:uiPriority="61"/>
+    <w:lsdException w:name="Light Grid" w:uiPriority="62"/>
+    <w:lsdException w:name="Medium Shading 1" w:uiPriority="63"/>
+    <w:lsdException w:name="Medium Shading 2" w:uiPriority="64"/>
+    <w:lsdException w:name="Medium List 1" w:uiPriority="65"/>
+    <w:lsdException w:name="Medium List 2" w:uiPriority="66"/>
+    <w:lsdException w:name="Medium Grid 1" w:uiPriority="67"/>
+    <w:lsdException w:name="Medium Grid 2" w:uiPriority="68"/>
+    <w:lsdException w:name="Medium Grid 3" w:uiPriority="69"/>
+    <w:lsdException w:name="Dark List" w:uiPriority="70"/>
+    <w:lsdException w:name="Colorful Shading" w:uiPriority="71"/>
+    <w:lsdException w:name="Colorful List" w:uiPriority="72"/>
+    <w:lsdException w:name="Colorful Grid" w:uiPriority="73"/>
+    <w:lsdException w:name="Light Shading Accent 1" w:uiPriority="60"/>
+    <w:lsdException w:name="Light List Accent 1" w:uiPriority="61"/>
+    <w:lsdException w:name="Light Grid Accent 1" w:uiPriority="62"/>
+    <w:lsdException w:name="Medium Shading 1 Accent 1" w:uiPriority="63"/>
+    <w:lsdException w:name="Medium Shading 2 Accent 1" w:uiPriority="64"/>
+    <w:lsdException w:name="Medium List 1 Accent 1" w:uiPriority="65"/>
+    <w:lsdException w:name="Revision" w:semiHidden="1"/>
+    <w:lsdException w:name="List Paragraph" w:uiPriority="34" w:qFormat="1"/>
+    <w:lsdException w:name="Quote" w:uiPriority="29" w:qFormat="1"/>
+    <w:lsdException w:name="Intense Quote" w:uiPriority="30" w:qFormat="1"/>
+    <w:lsdException w:name="Medium List 2 Accent 1" w:uiPriority="66"/>
+    <w:lsdException w:name="Medium Grid 1 Accent 1" w:uiPriority="67"/>
+    <w:lsdException w:name="Medium Grid 2 Accent 1" w:uiPriority="68"/>
+    <w:lsdException w:name="Medium Grid 3 Accent 1" w:uiPriority="69"/>
+    <w:lsdException w:name="Dark List Accent 1" w:uiPriority="70"/>
+    <w:lsdException w:name="Colorful Shading Accent 1" w:uiPriority="71"/>
+    <w:lsdException w:name="Colorful List Accent 1" w:uiPriority="72"/>
+    <w:lsdException w:name="Colorful Grid Accent 1" w:uiPriority="73"/>
+    <w:lsdException w:name="Light Shading Accent 2" w:uiPriority="60"/>
+    <w:lsdException w:name="Light List Accent 2" w:uiPriority="61"/>
+    <w:lsdException w:name="Light Grid Accent 2" w:uiPriority="62"/>
+    <w:lsdException w:name="Medium Shading 1 Accent 2" w:uiPriority="63"/>
+    <w:lsdException w:name="Medium Shading 2 Accent 2" w:uiPriority="64"/>
+    <w:lsdException w:name="Medium List 1 Accent 2" w:uiPriority="65"/>
+    <w:lsdException w:name="Medium List 2 Accent 2" w:uiPriority="66"/>
+    <w:lsdException w:name="Medium Grid 1 Accent 2" w:uiPriority="67"/>
+    <w:lsdException w:name="Medium Grid 2 Accent 2" w:uiPriority="68"/>
+    <w:lsdException w:name="Medium Grid 3 Accent 2" w:uiPriority="69"/>
+    <w:lsdException w:name="Dark List Accent 2" w:uiPriority="70"/>
+    <w:lsdException w:name="Colorful Shading Accent 2" w:uiPriority="71"/>
+    <w:lsdException w:name="Colorful List Accent 2" w:uiPriority="72"/>
+    <w:lsdException w:name="Colorful Grid Accent 2" w:uiPriority="73"/>
+    <w:lsdException w:name="Light Shading Accent 3" w:uiPriority="60"/>
+    <w:lsdException w:name="Light List Accent 3" w:uiPriority="61"/>
+    <w:lsdException w:name="Light Grid Accent 3" w:uiPriority="62"/>
+    <w:lsdException w:name="Medium Shading 1 Accent 3" w:uiPriority="63"/>
+    <w:lsdException w:name="Medium Shading 2 Accent 3" w:uiPriority="64"/>
+    <w:lsdException w:name="Medium List 1 Accent 3" w:uiPriority="65"/>
+    <w:lsdException w:name="Medium List 2 Accent 3" w:uiPriority="66"/>
+    <w:lsdException w:name="Medium Grid 1 Accent 3" w:uiPriority="67"/>
+    <w:lsdException w:name="Medium Grid 2 Accent 3" w:uiPriority="68"/>
+    <w:lsdException w:name="Medium Grid 3 Accent 3" w:uiPriority="69"/>
+    <w:lsdException w:name="Dark List Accent 3" w:uiPriority="70"/>
+    <w:lsdException w:name="Colorful Shading Accent 3" w:uiPriority="71"/>
+    <w:lsdException w:name="Colorful List Accent 3" w:uiPriority="72"/>
+    <w:lsdException w:name="Colorful Grid Accent 3" w:uiPriority="73"/>
+    <w:lsdException w:name="Light Shading Accent 4" w:uiPriority="60"/>
+    <w:lsdException w:name="Light List Accent 4" w:uiPriority="61"/>
+    <w:lsdException w:name="Light Grid Accent 4" w:uiPriority="62"/>
+    <w:lsdException w:name="Medium Shading 1 Accent 4" w:uiPriority="63"/>
+    <w:lsdException w:name="Medium Shading 2 Accent 4" w:uiPriority="64"/>
+    <w:lsdException w:name="Medium List 1 Accent 4" w:uiPriority="65"/>
+    <w:lsdException w:name="Medium List 2 Accent 4" w:uiPriority="66"/>
+    <w:lsdException w:name="Medium Grid 1 Accent 4" w:uiPriority="67"/>
+    <w:lsdException w:name="Medium Grid 2 Accent 4" w:uiPriority="68"/>
+    <w:lsdException w:name="Medium Grid 3 Accent 4" w:uiPriority="69"/>
+    <w:lsdException w:name="Dark List Accent 4" w:uiPriority="70"/>
+    <w:lsdException w:name="Colorful Shading Accent 4" w:uiPriority="71"/>
+    <w:lsdException w:name="Colorful List Accent 4" w:uiPriority="72"/>
+    <w:lsdException w:name="Colorful Grid Accent 4" w:uiPriority="73"/>
+    <w:lsdException w:name="Light Shading Accent 5" w:uiPriority="60"/>
+    <w:lsdException w:name="Light List Accent 5" w:uiPriority="61"/>
+    <w:lsdException w:name="Light Grid Accent 5" w:uiPriority="62"/>
+    <w:lsdException w:name="Medium Shading 1 Accent 5" w:uiPriority="63"/>
+    <w:lsdException w:name="Medium Shading 2 Accent 5" w:uiPriority="64"/>
+    <w:lsdException w:name="Medium List 1 Accent 5" w:uiPriority="65"/>
+    <w:lsdException w:name="Medium List 2 Accent 5" w:uiPriority="66"/>
+    <w:lsdException w:name="Medium Grid 1 Accent 5" w:uiPriority="67"/>
+    <w:lsdException w:name="Medium Grid 2 Accent 5" w:uiPriority="68"/>
+    <w:lsdException w:name="Medium Grid 3 Accent 5" w:uiPriority="69"/>
+    <w:lsdException w:name="Dark List Accent 5" w:uiPriority="70"/>
+    <w:lsdException w:name="Colorful Shading Accent 5" w:uiPriority="71"/>
+    <w:lsdException w:name="Colorful List Accent 5" w:uiPriority="72"/>
+    <w:lsdException w:name="Colorful Grid Accent 5" w:uiPriority="73"/>
+    <w:lsdException w:name="Light Shading Accent 6" w:uiPriority="60"/>
+    <w:lsdException w:name="Light List Accent 6" w:uiPriority="61"/>
+    <w:lsdException w:name="Light Grid Accent 6" w:uiPriority="62"/>
+    <w:lsdException w:name="Medium Shading 1 Accent 6" w:uiPriority="63"/>
+    <w:lsdException w:name="Medium Shading 2 Accent 6" w:uiPriority="64"/>
+    <w:lsdException w:name="Medium List 1 Accent 6" w:uiPriority="65"/>
+    <w:lsdException w:name="Medium List 2 Accent 6" w:uiPriority="66"/>
+    <w:lsdException w:name="Medium Grid 1 Accent 6" w:uiPriority="67"/>
+    <w:lsdException w:name="Medium Grid 2 Accent 6" w:uiPriority="68"/>
+    <w:lsdException w:name="Medium Grid 3 Accent 6" w:uiPriority="69"/>
+    <w:lsdException w:name="Dark List Accent 6" w:uiPriority="70"/>
+    <w:lsdException w:name="Colorful Shading Accent 6" w:uiPriority="71"/>
+    <w:lsdException w:name="Colorful List Accent 6" w:uiPriority="72"/>
+    <w:lsdException w:name="Colorful Grid Accent 6" w:uiPriority="73"/>
+    <w:lsdException w:name="Subtle Emphasis" w:uiPriority="19" w:qFormat="1"/>
+    <w:lsdException w:name="Intense Emphasis" w:uiPriority="21" w:qFormat="1"/>
+    <w:lsdException w:name="Subtle Reference" w:uiPriority="31" w:qFormat="1"/>
+    <w:lsdException w:name="Intense Reference" w:uiPriority="32" w:qFormat="1"/>
+    <w:lsdException w:name="Book Title" w:uiPriority="33" w:qFormat="1"/>
+    <w:lsdException w:name="Bibliography" w:semiHidden="1" w:uiPriority="37" w:unhideWhenUsed="1"/>
+    <w:lsdException w:name="TOC Heading" w:semiHidden="1" w:uiPriority="39" w:unhideWhenUsed="1" w:qFormat="1"/>
+    <w:lsdException w:name="Plain Table 1" w:uiPriority="41"/>
+    <w:lsdException w:name="Plain Table 2" w:uiPriority="42"/>
+    <w:lsdException w:name="Plain Table 3" w:uiPriority="43"/>
+    <w:lsdException w:name="Plain Table 4" w:uiPriority="44"/>
+    <w:lsdException w:name="Plain Table 5" w:uiPriority="45"/>
+    <w:lsdException w:name="Grid Table Light" w:uiPriority="40"/>
+    <w:lsdException w:name="Grid Table 1 Light" w:uiPriority="46"/>
+    <w:lsdException w:name="Grid Table 2" w:uiPriority="47"/>
+    <w:lsdException w:name="Grid Table 3" w:uiPriority="48"/>
+    <w:lsdException w:name="Grid Table 4" w:uiPriority="49"/>
+    <w:lsdException w:name="Grid Table 5 Dark" w:uiPriority="50"/>
+    <w:lsdException w:name="Grid Table 6 Colorful" w:uiPriority="51"/>
+    <w:lsdException w:name="Grid Table 7 Colorful" w:uiPriority="52"/>
+    <w:lsdException w:name="Grid Table 1 Light Accent 1" w:uiPriority="46"/>
+    <w:lsdException w:name="Grid Table 2 Accent 1" w:uiPriority="47"/>
+    <w:lsdException w:name="Grid Table 3 Accent 1" w:uiPriority="48"/>
+    <w:lsdException w:name="Grid Table 4 Accent 1" w:uiPriority="49"/>
+    <w:lsdException w:name="Grid Table 5 Dark Accent 1" w:uiPriority="50"/>
+    <w:lsdException w:name="Grid Table 6 Colorful Accent 1" w:uiPriority="51"/>
+    <w:lsdException w:name="Grid Table 7 Colorful Accent 1" w:uiPriority="52"/>
+    <w:lsdException w:name="Grid Table 1 Light Accent 2" w:uiPriority="46"/>
+    <w:lsdException w:name="Grid Table 2 Accent 2" w:uiPriority="47"/>
+    <w:lsdException w:name="Grid Table 3 Accent 2" w:uiPriority="48"/>
+    <w:lsdException w:name="Grid Table 4 Accent 2" w:uiPriority="49"/>
+    <w:lsdException w:name="Grid Table 5 Dark Accent 2" w:uiPriority="50"/>
+    <w:lsdException w:name="Grid Table 6 Colorful Accent 2" w:uiPriority="51"/>
+    <w:lsdException w:name="Grid Table 7 Colorful Accent 2" w:uiPriority="52"/>
+    <w:lsdException w:name="Grid Table 1 Light Accent 3" w:uiPriority="46"/>
+    <w:lsdException w:name="Grid Table 2 Accent 3" w:uiPriority="47"/>
+    <w:lsdException w:name="Grid Table 3 Accent 3" w:uiPriority="48"/>
+    <w:lsdException w:name="Grid Table 4 Accent 3" w:uiPriority="49"/>
+    <w:lsdException w:name="Grid Table 5 Dark Accent 3" w:uiPriority="50"/>
+    <w:lsdException w:name="Grid Table 6 Colorful Accent 3" w:uiPriority="51"/>
+    <w:lsdException w:name="Grid Table 7 Colorful Accent 3" w:uiPriority="52"/>
+    <w:lsdException w:name="Grid Table 1 Light Accent 4" w:uiPriority="46"/>
+    <w:lsdException w:name="Grid Table 2 Accent 4" w:uiPriority="47"/>
+    <w:lsdException w:name="Grid Table 3 Accent 4" w:uiPriority="48"/>
+    <w:lsdException w:name="Grid Table 4 Accent 4" w:uiPriority="49"/>
+    <w:lsdException w:name="Grid Table 5 Dark Accent 4" w:uiPriority="50"/>
+    <w:lsdException w:name="Grid Table 6 Colorful Accent 4" w:uiPriority="51"/>
+    <w:lsdException w:name="Grid Table 7 Colorful Accent 4" w:uiPriority="52"/>
+    <w:lsdException w:name="Grid Table 1 Light Accent 5" w:uiPriority="46"/>
+    <w:lsdException w:name="Grid Table 2 Accent 5" w:uiPriority="47"/>
+    <w:lsdException w:name="Grid Table 3 Accent 5" w:uiPriority="48"/>
+    <w:lsdException w:name="Grid Table 4 Accent 5" w:uiPriority="49"/>
+    <w:lsdException w:name="Grid Table 5 Dark Accent 5" w:uiPriority="50"/>
+    <w:lsdException w:name="Grid Table 6 Colorful Accent 5" w:uiPriority="51"/>
+    <w:lsdException w:name="Grid Table 7 Colorful Accent 5" w:uiPriority="52"/>
+    <w:lsdException w:name="Grid Table 1 Light Accent 6" w:uiPriority="46"/>
+    <w:lsdException w:name="Grid Table 2 Accent 6" w:uiPriority="47"/>
+    <w:lsdException w:name="Grid Table 3 Accent 6" w:uiPriority="48"/>
+    <w:lsdException w:name="Grid Table 4 Accent 6" w:uiPriority="49"/>
+    <w:lsdException w:name="Grid Table 5 Dark Accent 6" w:uiPriority="50"/>
+    <w:lsdException w:name="Grid Table 6 Colorful Accent 6" w:uiPriority="51"/>
+    <w:lsdException w:name="Grid Table 7 Colorful Accent 6" w:uiPriority="52"/>
+    <w:lsdException w:name="List Table 1 Light" w:uiPriority="46"/>
+    <w:lsdException w:name="List Table 2" w:uiPriority="47"/>
+    <w:lsdException w:name="List Table 3" w:uiPriority="48"/>
+    <w:lsdException w:name="List Table 4" w:uiPriority="49"/>
+    <w:lsdException w:name="List Table 5 Dark" w:uiPriority="50"/>
+    <w:lsdException w:name="List Table 6 Colorful" w:uiPriority="51"/>
+    <w:lsdException w:name="List Table 7 Colorful" w:uiPriority="52"/>
+    <w:lsdException w:name="List Table 1 Light Accent 1" w:uiPriority="46"/>
+    <w:lsdException w:name="List Table 2 Accent 1" w:uiPriority="47"/>
+    <w:lsdException w:name="List Table 3 Accent 1" w:uiPriority="48"/>
+    <w:lsdException w:name="List Table 4 Accent 1" w:uiPriority="49"/>
+    <w:lsdException w:name="List Table 5 Dark Accent 1" w:uiPriority="50"/>
+    <w:lsdException w:name="List Table 6 Colorful Accent 1" w:uiPriority="51"/>
+    <w:lsdException w:name="List Table 7 Colorful Accent 1" w:uiPriority="52"/>
+    <w:lsdException w:name="List Table 1 Light Accent 2" w:uiPriority="46"/>
+    <w:lsdException w:name="List Table 2 Accent 2" w:uiPriority="47"/>
+    <w:lsdException w:name="List Table 3 Accent 2" w:uiPriority="48"/>
+    <w:lsdException w:name="List Table 4 Accent 2" w:uiPriority="49"/>
+    <w:lsdException w:name="List Table 5 Dark Accent 2" w:uiPriority="50"/>
+    <w:lsdException w:name="List Table 6 Colorful Accent 2" w:uiPriority="51"/>
+    <w:lsdException w:name="List Table 7 Colorful Accent 2" w:uiPriority="52"/>
+    <w:lsdException w:name="List Table 1 Light Accent 3" w:uiPriority="46"/>
+    <w:lsdException w:name="List Table 2 Accent 3" w:uiPriority="47"/>
+    <w:lsdException w:name="List Table 3 Accent 3" w:uiPriority="48"/>
+    <w:lsdException w:name="List Table 4 Accent 3" w:uiPriority="49"/>
+    <w:lsdException w:name="List Table 5 Dark Accent 3" w:uiPriority="50"/>
+    <w:lsdException w:name="List Table 6 Colorful Accent 3" w:uiPriority="51"/>
+    <w:lsdException w:name="List Table 7 Colorful Accent 3" w:uiPriority="52"/>
+    <w:lsdException w:name="List Table 1 Light Accent 4" w:uiPriority="46"/>
+    <w:lsdException w:name="List Table 2 Accent 4" w:uiPriority="47"/>
+    <w:lsdException w:name="List Table 3 Accent 4" w:uiPriority="48"/>
+    <w:lsdException w:name="List Table 4 Accent 4" w:uiPriority="49"/>
+    <w:lsdException w:name="List Table 5 Dark Accent 4" w:uiPriority="50"/>
+    <w:lsdException w:name="List Table 6 Colorful Accent 4" w:uiPriority="51"/>
+    <w:lsdException w:name="List Table 7 Colorful Accent 4" w:uiPriority="52"/>
+    <w:lsdException w:name="List Table 1 Light Accent 5" w:uiPriority="46"/>
+    <w:lsdException w:name="List Table 2 Accent 5" w:uiPriority="47"/>
+    <w:lsdException w:name="List Table 3 Accent 5" w:uiPriority="48"/>
+    <w:lsdException w:name="List Table 4 Accent 5" w:uiPriority="49"/>
+    <w:lsdException w:name="List Table 5 Dark Accent 5" w:uiPriority="50"/>
+    <w:lsdException w:name="List Table 6 Colorful Accent 5" w:uiPriority="51"/>
+    <w:lsdException w:name="List Table 7 Colorful Accent 5" w:uiPriority="52"/>
+    <w:lsdException w:name="List Table 1 Light Accent 6" w:uiPriority="46"/>
+    <w:lsdException w:name="List Table 2 Accent 6" w:uiPriority="47"/>
+    <w:lsdException w:name="List Table 3 Accent 6" w:uiPriority="48"/>
+    <w:lsdException w:name="List Table 4 Accent 6" w:uiPriority="49"/>
+    <w:lsdException w:name="List Table 5 Dark Accent 6" w:uiPriority="50"/>
+    <w:lsdException w:name="List Table 6 Colorful Accent 6" w:uiPriority="51"/>
+    <w:lsdException w:name="List Table 7 Colorful Accent 6" w:uiPriority="52"/>
+  </w:latentStyles>
+  <w:style w:type="paragraph" w:default="1" w:styleId="Normal">
+    <w:name w:val="Normal"/>
+    <w:qFormat/>
+  </w:style>
+  <w:style w:type="character" w:default="1" w:styleId="DefaultParagraphFont">
+    <w:name w:val="Default Paragraph Font"/>
+    <w:uiPriority w:val="1"/>
+    <w:semiHidden/>
+    <w:unhideWhenUsed/>
+  </w:style>
+  <w:style w:type="table" w:default="1" w:styleId="TableNormal">
+    <w:name w:val="Normal Table"/>
+    <w:uiPriority w:val="99"/>
+    <w:semiHidden/>
+    <w:unhideWhenUsed/>
+    <w:tblPr>
+      <w:tblInd w:w="0" w:type="dxa"/>
+      <w:tblCellMar>
+        <w:top w:w="0" w:type="dxa"/>
+        <w:left w:w="108" w:type="dxa"/>
+        <w:bottom w:w="0" w:type="dxa"/>
+        <w:right w:w="108" w:type="dxa"/>
+      </w:tblCellMar>
+    </w:tblPr>
+  </w:style>
+  <w:style w:type="numbering" w:default="1" w:styleId="NoList">
+    <w:name w:val="No List"/>
+    <w:uiPriority w:val="99"/>
+    <w:semiHidden/>
+    <w:unhideWhenUsed/>
+  </w:style>
+  <w:style w:type="character" w:styleId="PlaceholderText">
+    <w:name w:val="Placeholder Text"/>
+    <w:basedOn w:val="DefaultParagraphFont"/>
+    <w:uiPriority w:val="99"/>
+    <w:semiHidden/>
+    <w:rsid w:val="00A87221"/>
+    <w:rPr>
+      <w:color w:val="808080"/>
+    </w:rPr>
+  </w:style>
+</w:styles>
+</file>
+
+<file path=word/glossary/webSettings.xml><?xml version="1.0" encoding="utf-8"?>
+<w:webSettings xmlns:mc="http://schemas.openxmlformats.org/markup-compatibility/2006" xmlns:r="http://schemas.openxmlformats.org/officeDocument/2006/relationships" xmlns:w="http://schemas.openxmlformats.org/wordprocessingml/2006/main" xmlns:w14="http://schemas.microsoft.com/office/word/2010/wordml" xmlns:w15="http://schemas.microsoft.com/office/word/2012/wordml" xmlns:w16se="http://schemas.microsoft.com/office/word/2015/wordml/symex" mc:Ignorable="w14 w15 w16se">
+  <w:optimizeForBrowser/>
+  <w:allowPNG/>
+</w:webSettings>
 </file>
 
 <file path=word/theme/theme1.xml><?xml version="1.0" encoding="utf-8"?>
@@ -16821,11 +18363,36 @@
     <b:URL>http://theory.uwinnipeg.ca/mod_tech/node68.html</b:URL>
     <b:RefOrder>1</b:RefOrder>
   </b:Source>
+  <b:Source>
+    <b:Tag>Ben11</b:Tag>
+    <b:SourceType>InternetSite</b:SourceType>
+    <b:Guid>{956F7657-5E0D-4B73-A4D6-81135F197830}</b:Guid>
+    <b:Title>Tubes, Crossflow over</b:Title>
+    <b:Year>2011</b:Year>
+    <b:Author>
+      <b:Author>
+        <b:NameList>
+          <b:Person>
+            <b:Last>Bengt</b:Last>
+            <b:First>Sunden</b:First>
+          </b:Person>
+        </b:NameList>
+      </b:Author>
+    </b:Author>
+    <b:ProductionCompany>Thermopedia</b:ProductionCompany>
+    <b:Month>March</b:Month>
+    <b:Day>16</b:Day>
+    <b:YearAccessed>2017</b:YearAccessed>
+    <b:MonthAccessed>April</b:MonthAccessed>
+    <b:DayAccessed>30</b:DayAccessed>
+    <b:URL>http://www.thermopedia.com/content/1216/</b:URL>
+    <b:RefOrder>3</b:RefOrder>
+  </b:Source>
 </b:Sources>
 </file>
 
 <file path=customXml/itemProps1.xml><?xml version="1.0" encoding="utf-8"?>
-<ds:datastoreItem xmlns:ds="http://schemas.openxmlformats.org/officeDocument/2006/customXml" ds:itemID="{E11C5360-4BFB-4F72-883B-9A9D99BE2FD0}">
+<ds:datastoreItem xmlns:ds="http://schemas.openxmlformats.org/officeDocument/2006/customXml" ds:itemID="{E106C5F8-44A5-4C10-9D26-0A9D15B2DA19}">
   <ds:schemaRefs>
     <ds:schemaRef ds:uri="http://schemas.openxmlformats.org/officeDocument/2006/bibliography"/>
   </ds:schemaRefs>

--- a/Final Report/MagnusEffect_FinalReport.docx
+++ b/Final Report/MagnusEffect_FinalReport.docx
@@ -37,8 +37,13 @@
       <w:pPr>
         <w:pStyle w:val="Subtitle"/>
       </w:pPr>
-      <w:r>
-        <w:t xml:space="preserve">Zhangxi Feng, Simon </w:t>
+      <w:proofErr w:type="spellStart"/>
+      <w:r>
+        <w:t>Zhangxi</w:t>
+      </w:r>
+      <w:proofErr w:type="spellEnd"/>
+      <w:r>
+        <w:t xml:space="preserve"> Feng, Simon </w:t>
       </w:r>
       <w:proofErr w:type="spellStart"/>
       <w:r>
@@ -1098,7 +1103,7 @@
         <mc:AlternateContent>
           <mc:Choice Requires="wps">
             <w:drawing>
-              <wp:anchor distT="0" distB="0" distL="114300" distR="114300" simplePos="0" relativeHeight="251656192" behindDoc="0" locked="0" layoutInCell="1" allowOverlap="1">
+              <wp:anchor distT="0" distB="0" distL="114300" distR="114300" simplePos="0" relativeHeight="251659264" behindDoc="0" locked="0" layoutInCell="1" allowOverlap="1">
                 <wp:simplePos x="0" y="0"/>
                 <wp:positionH relativeFrom="margin">
                   <wp:align>right</wp:align>
@@ -1166,7 +1171,7 @@
                 <v:stroke joinstyle="miter"/>
                 <v:path gradientshapeok="t" o:connecttype="rect"/>
               </v:shapetype>
-              <v:shape id="Text Box 1" o:spid="_x0000_s1026" type="#_x0000_t202" style="position:absolute;left:0;text-align:left;margin-left:-14.45pt;margin-top:101.9pt;width:36.75pt;height:22.5pt;z-index:251656192;visibility:visible;mso-wrap-style:square;mso-width-percent:0;mso-height-percent:0;mso-wrap-distance-left:9pt;mso-wrap-distance-top:0;mso-wrap-distance-right:9pt;mso-wrap-distance-bottom:0;mso-position-horizontal:right;mso-position-horizontal-relative:margin;mso-position-vertical:absolute;mso-position-vertical-relative:text;mso-width-percent:0;mso-height-percent:0;mso-width-relative:margin;mso-height-relative:margin;v-text-anchor:top" o:gfxdata="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" fillcolor="white [3201]" stroked="f" strokeweight=".5pt">
+              <v:shape id="Text Box 1" o:spid="_x0000_s1026" type="#_x0000_t202" style="position:absolute;left:0;text-align:left;margin-left:-14.45pt;margin-top:101.9pt;width:36.75pt;height:22.5pt;z-index:251659264;visibility:visible;mso-wrap-style:square;mso-width-percent:0;mso-height-percent:0;mso-wrap-distance-left:9pt;mso-wrap-distance-top:0;mso-wrap-distance-right:9pt;mso-wrap-distance-bottom:0;mso-position-horizontal:right;mso-position-horizontal-relative:margin;mso-position-vertical:absolute;mso-position-vertical-relative:text;mso-width-percent:0;mso-height-percent:0;mso-width-relative:margin;mso-height-relative:margin;v-text-anchor:top" o:gfxdata="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" fillcolor="white [3201]" stroked="f" strokeweight=".5pt">
                 <v:textbox>
                   <w:txbxContent>
                     <w:p>
@@ -1269,15 +1274,7 @@
         <w:t xml:space="preserve"> Magnus lift force is found using the</w:t>
       </w:r>
       <w:r>
-        <w:t xml:space="preserve"> </w:t>
-      </w:r>
-      <w:proofErr w:type="spellStart"/>
-      <w:r>
-        <w:t>Kutta-Joukowski</w:t>
-      </w:r>
-      <w:proofErr w:type="spellEnd"/>
-      <w:r>
-        <w:t xml:space="preserve"> </w:t>
+        <w:t xml:space="preserve"> Kutta-Joukowski </w:t>
       </w:r>
       <w:r>
         <w:t>equation</w:t>
@@ -1352,7 +1349,7 @@
         <mc:AlternateContent>
           <mc:Choice Requires="wps">
             <w:drawing>
-              <wp:anchor distT="0" distB="0" distL="114300" distR="114300" simplePos="0" relativeHeight="251658240" behindDoc="0" locked="0" layoutInCell="1" allowOverlap="1" wp14:anchorId="536ABA90" wp14:editId="40840DF0">
+              <wp:anchor distT="0" distB="0" distL="114300" distR="114300" simplePos="0" relativeHeight="251661312" behindDoc="0" locked="0" layoutInCell="1" allowOverlap="1" wp14:anchorId="536ABA90" wp14:editId="40840DF0">
                 <wp:simplePos x="0" y="0"/>
                 <wp:positionH relativeFrom="margin">
                   <wp:align>right</wp:align>
@@ -1416,7 +1413,7 @@
           </mc:Choice>
           <mc:Fallback>
             <w:pict>
-              <v:shape w14:anchorId="536ABA90" id="Text Box 3" o:spid="_x0000_s1027" type="#_x0000_t202" style="position:absolute;margin-left:-14.45pt;margin-top:63.6pt;width:36.75pt;height:22.5pt;z-index:251658240;visibility:visible;mso-wrap-style:square;mso-width-percent:0;mso-height-percent:0;mso-wrap-distance-left:9pt;mso-wrap-distance-top:0;mso-wrap-distance-right:9pt;mso-wrap-distance-bottom:0;mso-position-horizontal:right;mso-position-horizontal-relative:margin;mso-position-vertical:absolute;mso-position-vertical-relative:text;mso-width-percent:0;mso-height-percent:0;mso-width-relative:margin;mso-height-relative:margin;v-text-anchor:top" o:gfxdata="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" fillcolor="white [3201]" stroked="f" strokeweight=".5pt">
+              <v:shape w14:anchorId="536ABA90" id="Text Box 3" o:spid="_x0000_s1027" type="#_x0000_t202" style="position:absolute;margin-left:-14.45pt;margin-top:63.6pt;width:36.75pt;height:22.5pt;z-index:251661312;visibility:visible;mso-wrap-style:square;mso-width-percent:0;mso-height-percent:0;mso-wrap-distance-left:9pt;mso-wrap-distance-top:0;mso-wrap-distance-right:9pt;mso-wrap-distance-bottom:0;mso-position-horizontal:right;mso-position-horizontal-relative:margin;mso-position-vertical:absolute;mso-position-vertical-relative:text;mso-width-percent:0;mso-height-percent:0;mso-width-relative:margin;mso-height-relative:margin;v-text-anchor:top" o:gfxdata="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" fillcolor="white [3201]" stroked="f" strokeweight=".5pt">
                 <v:textbox>
                   <w:txbxContent>
                     <w:p>
@@ -1524,13 +1521,8 @@
         </m:r>
       </m:oMath>
       <w:r>
-        <w:t xml:space="preserve"> flowing at a </w:t>
-      </w:r>
-      <w:proofErr w:type="gramStart"/>
-      <w:r>
-        <w:t xml:space="preserve">velocity </w:t>
-      </w:r>
-      <w:proofErr w:type="gramEnd"/>
+        <w:t xml:space="preserve"> flowing at a velocity </w:t>
+      </w:r>
       <m:oMath>
         <m:r>
           <w:rPr>
@@ -1539,6 +1531,7 @@
           <m:t>u</m:t>
         </m:r>
       </m:oMath>
+      <w:proofErr w:type="gramStart"/>
       <w:r>
         <w:rPr>
           <w:rFonts w:eastAsiaTheme="minorEastAsia"/>
@@ -1546,6 +1539,7 @@
         </w:rPr>
         <w:t>.</w:t>
       </w:r>
+      <w:proofErr w:type="gramEnd"/>
       <w:r>
         <w:rPr>
           <w:rFonts w:eastAsiaTheme="minorEastAsia"/>
@@ -1772,7 +1766,7 @@
         <mc:AlternateContent>
           <mc:Choice Requires="wps">
             <w:drawing>
-              <wp:anchor distT="0" distB="0" distL="114300" distR="114300" simplePos="0" relativeHeight="251660288" behindDoc="0" locked="0" layoutInCell="1" allowOverlap="1" wp14:anchorId="6434A45B" wp14:editId="5292129F">
+              <wp:anchor distT="0" distB="0" distL="114300" distR="114300" simplePos="0" relativeHeight="251663360" behindDoc="0" locked="0" layoutInCell="1" allowOverlap="1" wp14:anchorId="6434A45B" wp14:editId="5292129F">
                 <wp:simplePos x="0" y="0"/>
                 <wp:positionH relativeFrom="margin">
                   <wp:align>right</wp:align>
@@ -1836,7 +1830,7 @@
           </mc:Choice>
           <mc:Fallback>
             <w:pict>
-              <v:shape w14:anchorId="6434A45B" id="Text Box 4" o:spid="_x0000_s1028" type="#_x0000_t202" style="position:absolute;margin-left:-14.45pt;margin-top:27.6pt;width:36.75pt;height:22.5pt;z-index:251660288;visibility:visible;mso-wrap-style:square;mso-width-percent:0;mso-height-percent:0;mso-wrap-distance-left:9pt;mso-wrap-distance-top:0;mso-wrap-distance-right:9pt;mso-wrap-distance-bottom:0;mso-position-horizontal:right;mso-position-horizontal-relative:margin;mso-position-vertical:absolute;mso-position-vertical-relative:text;mso-width-percent:0;mso-height-percent:0;mso-width-relative:margin;mso-height-relative:margin;v-text-anchor:top" o:gfxdata="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" fillcolor="white [3201]" stroked="f" strokeweight=".5pt">
+              <v:shape w14:anchorId="6434A45B" id="Text Box 4" o:spid="_x0000_s1028" type="#_x0000_t202" style="position:absolute;margin-left:-14.45pt;margin-top:27.6pt;width:36.75pt;height:22.5pt;z-index:251663360;visibility:visible;mso-wrap-style:square;mso-width-percent:0;mso-height-percent:0;mso-wrap-distance-left:9pt;mso-wrap-distance-top:0;mso-wrap-distance-right:9pt;mso-wrap-distance-bottom:0;mso-position-horizontal:right;mso-position-horizontal-relative:margin;mso-position-vertical:absolute;mso-position-vertical-relative:text;mso-width-percent:0;mso-height-percent:0;mso-width-relative:margin;mso-height-relative:margin;v-text-anchor:top" o:gfxdata="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" fillcolor="white [3201]" stroked="f" strokeweight=".5pt">
                 <v:textbox>
                   <w:txbxContent>
                     <w:p>
@@ -2013,21 +2007,19 @@
         </w:rPr>
         <w:t xml:space="preserve">accuracy of the </w:t>
       </w:r>
-      <w:proofErr w:type="spellStart"/>
       <w:r>
         <w:rPr>
           <w:rFonts w:eastAsiaTheme="minorEastAsia"/>
           <w:iCs/>
         </w:rPr>
-        <w:t>Kutta-Joukouski</w:t>
-      </w:r>
-      <w:proofErr w:type="spellEnd"/>
+        <w:t>Kutta-Joukow</w:t>
+      </w:r>
       <w:r>
         <w:rPr>
           <w:rFonts w:eastAsiaTheme="minorEastAsia"/>
           <w:iCs/>
         </w:rPr>
-        <w:t xml:space="preserve"> equation </w:t>
+        <w:t xml:space="preserve">ski equation </w:t>
       </w:r>
       <w:r>
         <w:rPr>
@@ -2049,233 +2041,6 @@
           <w:iCs/>
         </w:rPr>
         <w:t>at various radii and wind speeds.</w:t>
-      </w:r>
-      <w:r>
-        <w:rPr>
-          <w:rFonts w:eastAsiaTheme="minorEastAsia"/>
-          <w:iCs/>
-        </w:rPr>
-        <w:t xml:space="preserve"> Since the experiment involves fluid flow over the airfoil, the Reynolds number</w:t>
-      </w:r>
-      <w:r>
-        <w:rPr>
-          <w:rFonts w:eastAsiaTheme="minorEastAsia"/>
-          <w:iCs/>
-        </w:rPr>
-        <w:t xml:space="preserve"> </w:t>
-      </w:r>
-      <w:r>
-        <w:rPr>
-          <w:rFonts w:eastAsiaTheme="minorEastAsia"/>
-          <w:iCs/>
-        </w:rPr>
-        <w:t>is also an important concept to check and verify the obtained results</w:t>
-      </w:r>
-      <w:r>
-        <w:rPr>
-          <w:rFonts w:eastAsiaTheme="minorEastAsia"/>
-          <w:iCs/>
-        </w:rPr>
-        <w:t>.</w:t>
-      </w:r>
-      <w:r>
-        <w:rPr>
-          <w:rFonts w:eastAsiaTheme="minorEastAsia"/>
-          <w:iCs/>
-        </w:rPr>
-        <w:t xml:space="preserve"> The equation is given below:</w:t>
-      </w:r>
-    </w:p>
-    <w:p>
-      <w:pPr>
-        <w:rPr>
-          <w:rFonts w:eastAsiaTheme="minorEastAsia"/>
-          <w:iCs/>
-        </w:rPr>
-      </w:pPr>
-      <m:oMathPara>
-        <m:oMath>
-          <m:r>
-            <w:rPr>
-              <w:rFonts w:ascii="Cambria Math" w:eastAsiaTheme="minorEastAsia" w:hAnsi="Cambria Math"/>
-            </w:rPr>
-            <m:t>Re=</m:t>
-          </m:r>
-          <m:f>
-            <m:fPr>
-              <m:ctrlPr>
-                <w:rPr>
-                  <w:rFonts w:ascii="Cambria Math" w:eastAsiaTheme="minorEastAsia" w:hAnsi="Cambria Math"/>
-                  <w:i/>
-                  <w:iCs/>
-                </w:rPr>
-              </m:ctrlPr>
-            </m:fPr>
-            <m:num>
-              <m:r>
-                <w:rPr>
-                  <w:rFonts w:ascii="Cambria Math" w:eastAsiaTheme="minorEastAsia" w:hAnsi="Cambria Math"/>
-                </w:rPr>
-                <m:t>ρuL</m:t>
-              </m:r>
-            </m:num>
-            <m:den>
-              <m:r>
-                <w:rPr>
-                  <w:rFonts w:ascii="Cambria Math" w:eastAsiaTheme="minorEastAsia" w:hAnsi="Cambria Math"/>
-                </w:rPr>
-                <m:t>μ</m:t>
-              </m:r>
-            </m:den>
-          </m:f>
-        </m:oMath>
-      </m:oMathPara>
-    </w:p>
-    <w:p>
-      <w:pPr>
-        <w:ind w:firstLine="0"/>
-        <w:rPr>
-          <w:rFonts w:eastAsiaTheme="minorEastAsia"/>
-          <w:iCs/>
-        </w:rPr>
-      </w:pPr>
-      <w:r>
-        <w:rPr>
-          <w:rFonts w:eastAsiaTheme="minorEastAsia"/>
-          <w:iCs/>
-        </w:rPr>
-        <w:t xml:space="preserve">Where the Reynolds number </w:t>
-      </w:r>
-      <m:oMath>
-        <m:r>
-          <w:rPr>
-            <w:rFonts w:ascii="Cambria Math" w:eastAsiaTheme="minorEastAsia" w:hAnsi="Cambria Math"/>
-          </w:rPr>
-          <m:t>Re</m:t>
-        </m:r>
-      </m:oMath>
-      <w:r>
-        <w:rPr>
-          <w:rFonts w:eastAsiaTheme="minorEastAsia"/>
-          <w:iCs/>
-        </w:rPr>
-        <w:t xml:space="preserve"> is</w:t>
-      </w:r>
-      <w:r>
-        <w:rPr>
-          <w:rFonts w:eastAsiaTheme="minorEastAsia"/>
-          <w:iCs/>
-        </w:rPr>
-        <w:t xml:space="preserve"> found using the fluid density</w:t>
-      </w:r>
-      <w:r>
-        <w:rPr>
-          <w:rFonts w:eastAsiaTheme="minorEastAsia"/>
-          <w:iCs/>
-        </w:rPr>
-        <w:t xml:space="preserve">, </w:t>
-      </w:r>
-      <m:oMath>
-        <m:r>
-          <w:rPr>
-            <w:rFonts w:ascii="Cambria Math" w:eastAsiaTheme="minorEastAsia" w:hAnsi="Cambria Math"/>
-          </w:rPr>
-          <m:t>ρ</m:t>
-        </m:r>
-      </m:oMath>
-      <w:r>
-        <w:rPr>
-          <w:rFonts w:eastAsiaTheme="minorEastAsia"/>
-          <w:iCs/>
-        </w:rPr>
-        <w:t>, velocity</w:t>
-      </w:r>
-      <w:r>
-        <w:rPr>
-          <w:rFonts w:eastAsiaTheme="minorEastAsia"/>
-          <w:iCs/>
-        </w:rPr>
-        <w:t>,</w:t>
-      </w:r>
-      <w:r>
-        <w:rPr>
-          <w:rFonts w:eastAsiaTheme="minorEastAsia"/>
-          <w:iCs/>
-        </w:rPr>
-        <w:t xml:space="preserve"> </w:t>
-      </w:r>
-      <m:oMath>
-        <m:r>
-          <w:rPr>
-            <w:rFonts w:ascii="Cambria Math" w:eastAsiaTheme="minorEastAsia" w:hAnsi="Cambria Math"/>
-          </w:rPr>
-          <m:t>u</m:t>
-        </m:r>
-      </m:oMath>
-      <w:r>
-        <w:rPr>
-          <w:rFonts w:eastAsiaTheme="minorEastAsia"/>
-          <w:iCs/>
-        </w:rPr>
-        <w:t>, airfoil characteristic length</w:t>
-      </w:r>
-      <w:r>
-        <w:rPr>
-          <w:rFonts w:eastAsiaTheme="minorEastAsia"/>
-          <w:iCs/>
-        </w:rPr>
-        <w:t>,</w:t>
-      </w:r>
-      <w:r>
-        <w:rPr>
-          <w:rFonts w:eastAsiaTheme="minorEastAsia"/>
-          <w:iCs/>
-        </w:rPr>
-        <w:t xml:space="preserve"> </w:t>
-      </w:r>
-      <m:oMath>
-        <m:r>
-          <w:rPr>
-            <w:rFonts w:ascii="Cambria Math" w:eastAsiaTheme="minorEastAsia" w:hAnsi="Cambria Math"/>
-          </w:rPr>
-          <m:t>L</m:t>
-        </m:r>
-      </m:oMath>
-      <w:r>
-        <w:rPr>
-          <w:rFonts w:eastAsiaTheme="minorEastAsia"/>
-          <w:iCs/>
-        </w:rPr>
-        <w:t>, and fluid dynamic viscosity</w:t>
-      </w:r>
-      <w:r>
-        <w:rPr>
-          <w:rFonts w:eastAsiaTheme="minorEastAsia"/>
-          <w:iCs/>
-        </w:rPr>
-        <w:t>,</w:t>
-      </w:r>
-      <w:r>
-        <w:rPr>
-          <w:rFonts w:eastAsiaTheme="minorEastAsia"/>
-          <w:iCs/>
-        </w:rPr>
-        <w:t xml:space="preserve"> </w:t>
-      </w:r>
-      <m:oMath>
-        <m:r>
-          <w:rPr>
-            <w:rFonts w:ascii="Cambria Math" w:eastAsiaTheme="minorEastAsia" w:hAnsi="Cambria Math"/>
-          </w:rPr>
-          <m:t>μ</m:t>
-        </m:r>
-      </m:oMath>
-      <w:r>
-        <w:rPr>
-          <w:rFonts w:eastAsiaTheme="minorEastAsia"/>
-          <w:iCs/>
-        </w:rPr>
-        <w:t>.</w:t>
       </w:r>
     </w:p>
     <w:p>
@@ -2284,22 +2049,54 @@
       </w:pPr>
       <w:bookmarkStart w:id="4" w:name="_Toc481870432"/>
       <w:r>
-        <w:lastRenderedPageBreak/>
         <w:t>Methods</w:t>
       </w:r>
       <w:bookmarkEnd w:id="4"/>
     </w:p>
     <w:p>
       <w:r>
-        <w:t xml:space="preserve">The testing was conducted in a subsonic open return wind tunnel. The wind tunnel test section had a cross-sectional area of 18” by 18”. Two cylinders of diameters 2.28” and 3.3” were made from aluminum cans and a third cylinder of diameter 5.05” was made from a cardboard container. The aluminum cylinders had a plywood skeleton inside for stiffness – three wooden discs were spaced evenly inside the can. Disks were press fit into the can with shims made from duct tape – this allowed the disks to fall into a balanced position after roughly 20 seconds of run time at 3,000 RPM, helping to balance the airfoils. One disk was in the middle of the can, and the other two disks were placed at the ends of the cylinder, and were attached to plain bearings driven by a Mega Motor </w:t>
+        <w:t>Our test</w:t>
+      </w:r>
+      <w:r>
+        <w:t xml:space="preserve"> was conducted in a subsonic open return wind tunnel. The wind tunnel test section had a cross-sectional area of 18” by 18”. Two cylinders of diameters 2.28” and 3.3” were made from aluminum cans and a third cylinder of diameter 5.05” was made from a cardboard container. The aluminum cylinders had a plywood skeleton inside f</w:t>
+      </w:r>
+      <w:r>
+        <w:t>or stiffness – three wooden disk</w:t>
+      </w:r>
+      <w:r>
+        <w:t xml:space="preserve">s were spaced evenly inside the can. </w:t>
+      </w:r>
+      <w:r>
+        <w:t xml:space="preserve">We </w:t>
+      </w:r>
+      <w:r>
+        <w:t>press fit</w:t>
+      </w:r>
+      <w:r>
+        <w:t xml:space="preserve"> disks</w:t>
+      </w:r>
+      <w:bookmarkStart w:id="5" w:name="_GoBack"/>
+      <w:bookmarkEnd w:id="5"/>
+      <w:r>
+        <w:t xml:space="preserve"> into the can with shims made from duct tape – this allowed the disks to fall into a balanced position after roughly 20 seconds of run time at 3,000 RPM, helping to balance the airfoils. One disk was in the middle of the can, and </w:t>
+      </w:r>
+      <w:r>
+        <w:lastRenderedPageBreak/>
+        <w:t xml:space="preserve">the other two disks were placed at the ends of the cylinder, and were attached to plain bearings driven by a Mega Motor </w:t>
       </w:r>
       <w:proofErr w:type="spellStart"/>
       <w:r>
-        <w:t>ACn</w:t>
+        <w:t>A</w:t>
+      </w:r>
+      <w:r>
+        <w:t>Cn</w:t>
       </w:r>
       <w:proofErr w:type="spellEnd"/>
       <w:r>
-        <w:t xml:space="preserve"> 16/15/4 brushless motor. Discs were balanced by drilling holes on opposite sides of missing material (low quality plywood). The motor was driven by a Thunderbird 18 Electronic Speed Controller connected to a </w:t>
+        <w:t xml:space="preserve"> 16/15/4 brushless motor. The disk</w:t>
+      </w:r>
+      <w:r>
+        <w:t xml:space="preserve">s were balanced by drilling holes on opposite sides of missing material (low quality plywood). The motor was driven by a Thunderbird 18 Electronic Speed Controller connected to a </w:t>
       </w:r>
       <w:proofErr w:type="spellStart"/>
       <w:r>
@@ -2307,7 +2104,13 @@
       </w:r>
       <w:proofErr w:type="spellEnd"/>
       <w:r>
-        <w:t xml:space="preserve"> 2.4 GHz receiver. The cylinders had lengths of 5.125”, 6.938”, and 9” in order of increasing diameter. The cylinder was situated near the middle of the cross-section to minimize the effects of boundary layers from the walls.</w:t>
+        <w:t xml:space="preserve"> 2.4 GHz receiver. The cylinders had lengths of 5.125”, 6.938”, and 9” in order of increasing diameter. </w:t>
+      </w:r>
+      <w:r>
+        <w:t xml:space="preserve">The </w:t>
+      </w:r>
+      <w:r>
+        <w:t>cylinder was situated near the middle of the cross-section to minimize the effects of boundary layers from the walls.</w:t>
       </w:r>
       <w:r>
         <w:t xml:space="preserve"> </w:t>
@@ -2318,7 +2121,19 @@
     </w:p>
     <w:p>
       <w:r>
-        <w:t>The steel tube was supported by an AFA2 force balance to measure lift force. The force balance had a resolution of 0.01 N and an accuracy of ± 0.2 N. A handheld tachometer was used to measure the RPM of the rotating cylinder with a resolution of 10 RPM and a fluctuation accuracy of about ± 200 RPM. Any dimension under 5” was measured with calipers. The diameter of the small and medium radius cylinders were measured to 0.001” or better. The lengths and the diameter of the large cylinder had a resolution of 0.05” (measured with machinist’s ruler). A pitot-static tube was used to measure the static and stagnation pressures in the wind tunnel, which were then used to calculate the wind speed. The speed was controlled by turning a dial controlling wind tunnel motor speed until the Pitot tube readings reached the desired level. The tube readings had a resolution of ± 0.05” of water (half the smallest tick spacing). Assuming the air density uncertainty from barometric pressure reading was negligible and the water density had an uncertainty of 0.05 kg/m</w:t>
+        <w:t xml:space="preserve">The steel tube was supported by an AFA2 force balance to measure lift force. The force balance had a resolution of 0.01 N and an accuracy of ± 0.2 N. </w:t>
+      </w:r>
+      <w:r>
+        <w:t>We used a</w:t>
+      </w:r>
+      <w:r>
+        <w:t xml:space="preserve"> handheld tachometer to measure the RPM of the rotating cylinder with a resolution of 10 RPM and a fluctuation accuracy of about ± 200 RPM. Any dimension under 5” was measured with calipers. The diameter of the small and medium radius cylinders were measured to 0.001” or better. The lengths and the diameter of the large cylinder had a resolution of 0.05” (measured with machinist’s ruler). A pitot-static tube was used to measure the static and stagnation pressures in the wind tunnel, which were then used to calculate the wind speed. The speed was controlled by turning a dial controlling wind tunnel motor speed until the Pitot tube readings reached the desired level. The tube readings had a resolution of ± 0.05” of water (half the smallest tick spacing). </w:t>
+      </w:r>
+      <w:r>
+        <w:t>We assumed</w:t>
+      </w:r>
+      <w:r>
+        <w:t xml:space="preserve"> the air density uncertainty from barometric pressure reading was negligible and the water density had an uncertainty of 0.05 kg/m</w:t>
       </w:r>
       <w:r>
         <w:rPr>
@@ -2520,7 +2335,25 @@
         <w:rPr>
           <w:rFonts w:eastAsiaTheme="minorEastAsia"/>
         </w:rPr>
-        <w:t xml:space="preserve"> ± 1.2) m/s (10%), (16.4 ± 0.9) m/s (5.4%), (19.8 ± 0.7) m/s (3.7%), and (24.0 ± 0.6</w:t>
+        <w:t xml:space="preserve"> ± 1.2</w:t>
+      </w:r>
+      <w:r>
+        <w:rPr>
+          <w:rFonts w:eastAsiaTheme="minorEastAsia"/>
+        </w:rPr>
+        <w:t>) m/s (10%), (16.4 ± 0.9) m/s (5.4%), (19.8 ± 0.7) m/s (3.7%), and (24.0</w:t>
+      </w:r>
+      <w:r>
+        <w:rPr>
+          <w:rFonts w:eastAsiaTheme="minorEastAsia"/>
+        </w:rPr>
+        <w:t xml:space="preserve"> ± 0.</w:t>
+      </w:r>
+      <w:r>
+        <w:rPr>
+          <w:rFonts w:eastAsiaTheme="minorEastAsia"/>
+        </w:rPr>
+        <w:t>6</w:t>
       </w:r>
       <w:r>
         <w:rPr>
@@ -2531,930 +2364,36 @@
     </w:p>
     <w:p>
       <w:r>
-        <w:t>Four trials were completed for each cylinder at the each of the wind speeds. For each trial, the cylinders were rotated at three different RPMs. The large cylinder was run between 3500 RPM and 6000 RPM. The other two cylinders covered a range from 3000 RPM to 6000 RPM. Due to the accuracy of the tachometer and the fluctuating nature of the rotating cylinder, it was ineffective to maintain the same RPM across the trials. At the RPMs in the experiment, the expected forces from equation 3 range from 3.1 N at smallest diameter and slowest wind speed to 98 N at the largest diameter and fastest wind speed. 200 RPM difference would result in 4% to 6% error, which suggested the RPMs can be treated as equal when evaluating the effect of wind speed at constant RPM.</w:t>
-      </w:r>
-    </w:p>
-    <w:p>
-      <w:pPr>
-        <w:spacing w:line="259" w:lineRule="auto"/>
-        <w:ind w:firstLine="0"/>
-      </w:pPr>
-      <w:r>
-        <w:br w:type="page"/>
+        <w:t>We conducted f</w:t>
+      </w:r>
+      <w:r>
+        <w:t xml:space="preserve">our trials for each cylinder at the each of the wind speeds. For each trial, the cylinders were rotated at three different RPMs. The large cylinder was run between 3500 RPM and 6000 RPM. The other two cylinders covered a range from 3000 RPM to 6000 RPM. Due to the accuracy of the tachometer and the fluctuating nature of the rotating cylinder, it was </w:t>
+      </w:r>
+      <w:r>
+        <w:lastRenderedPageBreak/>
+        <w:t>ineffective to maintain the same RPM across the trials. At the RPMs in the experiment, the expected forces from equation 3 range from 3.1 N at smallest diameter and slowest wind speed to 98 N at the largest diameter and fastest wind speed. 200 RPM difference would result in 4% to 6% error, which suggested the RPMs can be treated as equal when evaluating the effect of wind speed at constant RPM.</w:t>
       </w:r>
     </w:p>
     <w:p>
       <w:pPr>
         <w:pStyle w:val="Heading1"/>
       </w:pPr>
-      <w:bookmarkStart w:id="5" w:name="_Toc481870433"/>
-      <w:r>
-        <w:lastRenderedPageBreak/>
+      <w:bookmarkStart w:id="6" w:name="_Toc481870433"/>
+      <w:r>
         <w:t>Results and Discussion</w:t>
       </w:r>
-      <w:bookmarkEnd w:id="5"/>
-    </w:p>
-    <w:p>
-      <w:r>
-        <w:rPr>
-          <w:noProof/>
-        </w:rPr>
-        <mc:AlternateContent>
-          <mc:Choice Requires="wpg">
-            <w:drawing>
-              <wp:anchor distT="0" distB="0" distL="114300" distR="114300" simplePos="0" relativeHeight="251672576" behindDoc="0" locked="0" layoutInCell="1" allowOverlap="1">
-                <wp:simplePos x="0" y="0"/>
-                <wp:positionH relativeFrom="column">
-                  <wp:posOffset>14630</wp:posOffset>
-                </wp:positionH>
-                <wp:positionV relativeFrom="paragraph">
-                  <wp:posOffset>516992</wp:posOffset>
-                </wp:positionV>
-                <wp:extent cx="5932170" cy="4003827"/>
-                <wp:effectExtent l="0" t="0" r="0" b="0"/>
-                <wp:wrapTopAndBottom/>
-                <wp:docPr id="17" name="Group 17"/>
-                <wp:cNvGraphicFramePr/>
-                <a:graphic xmlns:a="http://schemas.openxmlformats.org/drawingml/2006/main">
-                  <a:graphicData uri="http://schemas.microsoft.com/office/word/2010/wordprocessingGroup">
-                    <wpg:wgp>
-                      <wpg:cNvGrpSpPr/>
-                      <wpg:grpSpPr>
-                        <a:xfrm>
-                          <a:off x="0" y="0"/>
-                          <a:ext cx="5932170" cy="4003827"/>
-                          <a:chOff x="0" y="0"/>
-                          <a:chExt cx="5932170" cy="4003827"/>
-                        </a:xfrm>
-                      </wpg:grpSpPr>
-                      <pic:pic xmlns:pic="http://schemas.openxmlformats.org/drawingml/2006/picture">
-                        <pic:nvPicPr>
-                          <pic:cNvPr id="5" name="Picture 5"/>
-                          <pic:cNvPicPr>
-                            <a:picLocks noChangeAspect="1"/>
-                          </pic:cNvPicPr>
-                        </pic:nvPicPr>
-                        <pic:blipFill>
-                          <a:blip r:embed="rId7">
-                            <a:extLst>
-                              <a:ext uri="{28A0092B-C50C-407E-A947-70E740481C1C}">
-                                <a14:useLocalDpi xmlns:a14="http://schemas.microsoft.com/office/drawing/2010/main" val="0"/>
-                              </a:ext>
-                            </a:extLst>
-                          </a:blip>
-                          <a:srcRect/>
-                          <a:stretch>
-                            <a:fillRect/>
-                          </a:stretch>
-                        </pic:blipFill>
-                        <pic:spPr bwMode="auto">
-                          <a:xfrm>
-                            <a:off x="446228" y="0"/>
-                            <a:ext cx="5029200" cy="3771900"/>
-                          </a:xfrm>
-                          <a:prstGeom prst="rect">
-                            <a:avLst/>
-                          </a:prstGeom>
-                          <a:noFill/>
-                          <a:ln>
-                            <a:noFill/>
-                          </a:ln>
-                        </pic:spPr>
-                      </pic:pic>
-                      <wps:wsp>
-                        <wps:cNvPr id="16" name="Text Box 16"/>
-                        <wps:cNvSpPr txBox="1"/>
-                        <wps:spPr>
-                          <a:xfrm>
-                            <a:off x="0" y="3745382"/>
-                            <a:ext cx="5932170" cy="258445"/>
-                          </a:xfrm>
-                          <a:prstGeom prst="rect">
-                            <a:avLst/>
-                          </a:prstGeom>
-                          <a:solidFill>
-                            <a:prstClr val="white"/>
-                          </a:solidFill>
-                          <a:ln>
-                            <a:noFill/>
-                          </a:ln>
-                        </wps:spPr>
-                        <wps:txbx>
-                          <w:txbxContent>
-                            <w:p>
-                              <w:pPr>
-                                <w:pStyle w:val="Caption"/>
-                                <w:rPr>
-                                  <w:noProof/>
-                                  <w:sz w:val="24"/>
-                                  <w:szCs w:val="24"/>
-                                </w:rPr>
-                              </w:pPr>
-                              <w:r>
-                                <w:t xml:space="preserve">Figure </w:t>
-                              </w:r>
-                              <w:fldSimple w:instr=" SEQ Figure \* ARABIC ">
-                                <w:r>
-                                  <w:rPr>
-                                    <w:noProof/>
-                                  </w:rPr>
-                                  <w:t>1</w:t>
-                                </w:r>
-                              </w:fldSimple>
-                              <w:r>
-                                <w:t xml:space="preserve"> Smallest diameter cylinder measured vs predicted lift force at constant wind speed across the same RPM range</w:t>
-                              </w:r>
-                            </w:p>
-                          </w:txbxContent>
-                        </wps:txbx>
-                        <wps:bodyPr rot="0" spcFirstLastPara="0" vertOverflow="overflow" horzOverflow="overflow" vert="horz" wrap="square" lIns="0" tIns="0" rIns="0" bIns="0" numCol="1" spcCol="0" rtlCol="0" fromWordArt="0" anchor="t" anchorCtr="0" forceAA="0" compatLnSpc="1">
-                          <a:prstTxWarp prst="textNoShape">
-                            <a:avLst/>
-                          </a:prstTxWarp>
-                          <a:spAutoFit/>
-                        </wps:bodyPr>
-                      </wps:wsp>
-                    </wpg:wgp>
-                  </a:graphicData>
-                </a:graphic>
-              </wp:anchor>
-            </w:drawing>
-          </mc:Choice>
-          <mc:Fallback>
-            <w:pict>
-              <v:group id="Group 17" o:spid="_x0000_s1029" style="position:absolute;left:0;text-align:left;margin-left:1.15pt;margin-top:40.7pt;width:467.1pt;height:315.25pt;z-index:251672576" coordsize="59321,40038" o:gfxdata="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">
-                <v:shapetype id="_x0000_t75" coordsize="21600,21600" o:spt="75" o:preferrelative="t" path="m@4@5l@4@11@9@11@9@5xe" filled="f" stroked="f">
-                  <v:stroke joinstyle="miter"/>
-                  <v:formulas>
-                    <v:f eqn="if lineDrawn pixelLineWidth 0"/>
-                    <v:f eqn="sum @0 1 0"/>
-                    <v:f eqn="sum 0 0 @1"/>
-                    <v:f eqn="prod @2 1 2"/>
-                    <v:f eqn="prod @3 21600 pixelWidth"/>
-                    <v:f eqn="prod @3 21600 pixelHeight"/>
-                    <v:f eqn="sum @0 0 1"/>
-                    <v:f eqn="prod @6 1 2"/>
-                    <v:f eqn="prod @7 21600 pixelWidth"/>
-                    <v:f eqn="sum @8 21600 0"/>
-                    <v:f eqn="prod @7 21600 pixelHeight"/>
-                    <v:f eqn="sum @10 21600 0"/>
-                  </v:formulas>
-                  <v:path o:extrusionok="f" gradientshapeok="t" o:connecttype="rect"/>
-                  <o:lock v:ext="edit" aspectratio="t"/>
-                </v:shapetype>
-                <v:shape id="Picture 5" o:spid="_x0000_s1030" type="#_x0000_t75" style="position:absolute;left:4462;width:50292;height:37719;visibility:visible;mso-wrap-style:square" o:gfxdata="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">
-                  <v:imagedata r:id="rId8" o:title=""/>
-                  <v:path arrowok="t"/>
-                </v:shape>
-                <v:shape id="Text Box 16" o:spid="_x0000_s1031" type="#_x0000_t202" style="position:absolute;top:37453;width:59321;height:2585;visibility:visible;mso-wrap-style:square;v-text-anchor:top" o:gfxdata="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" stroked="f">
-                  <v:textbox style="mso-fit-shape-to-text:t" inset="0,0,0,0">
-                    <w:txbxContent>
-                      <w:p>
-                        <w:pPr>
-                          <w:pStyle w:val="Caption"/>
-                          <w:rPr>
-                            <w:noProof/>
-                            <w:sz w:val="24"/>
-                            <w:szCs w:val="24"/>
-                          </w:rPr>
-                        </w:pPr>
-                        <w:r>
-                          <w:t xml:space="preserve">Figure </w:t>
-                        </w:r>
-                        <w:fldSimple w:instr=" SEQ Figure \* ARABIC ">
-                          <w:r>
-                            <w:rPr>
-                              <w:noProof/>
-                            </w:rPr>
-                            <w:t>1</w:t>
-                          </w:r>
-                        </w:fldSimple>
-                        <w:r>
-                          <w:t xml:space="preserve"> Smallest diameter cylinder measured vs predicted lift force at constant wind speed across the same RPM range</w:t>
-                        </w:r>
-                      </w:p>
-                    </w:txbxContent>
-                  </v:textbox>
-                </v:shape>
-                <w10:wrap type="topAndBottom"/>
-              </v:group>
-            </w:pict>
-          </mc:Fallback>
-        </mc:AlternateContent>
-      </w:r>
-      <w:r>
-        <w:t xml:space="preserve">The </w:t>
-      </w:r>
-      <w:r>
-        <w:t xml:space="preserve">result </w:t>
-      </w:r>
-      <w:r>
-        <w:t>of varying RPM at constant wind speed</w:t>
-      </w:r>
-      <w:r>
-        <w:t xml:space="preserve"> of 16.4 m/s</w:t>
-      </w:r>
-      <w:r>
-        <w:t xml:space="preserve"> </w:t>
-      </w:r>
-      <w:r>
-        <w:t xml:space="preserve">for the smallest diameter cylinder </w:t>
-      </w:r>
-      <w:r>
-        <w:t>is shown in</w:t>
-      </w:r>
-      <w:r>
-        <w:t xml:space="preserve"> </w:t>
-      </w:r>
-      <w:r>
-        <w:fldChar w:fldCharType="begin"/>
-      </w:r>
-      <w:r>
-        <w:instrText xml:space="preserve"> REF  _Ref481940216 \* Lower \h </w:instrText>
-      </w:r>
-      <w:r>
-        <w:fldChar w:fldCharType="separate"/>
-      </w:r>
-      <w:r>
-        <w:t xml:space="preserve">figure </w:t>
-      </w:r>
-      <w:r>
-        <w:rPr>
-          <w:noProof/>
-        </w:rPr>
-        <w:t>1</w:t>
-      </w:r>
-      <w:r>
-        <w:fldChar w:fldCharType="end"/>
-      </w:r>
-      <w:r>
-        <w:t xml:space="preserve"> below</w:t>
-      </w:r>
-      <w:r>
-        <w:t>.</w:t>
-      </w:r>
-      <w:r>
-        <w:t xml:space="preserve"> </w:t>
-      </w:r>
-      <w:r>
-        <w:t xml:space="preserve">The </w:t>
-      </w:r>
-      <w:r>
-        <w:t xml:space="preserve">measured lift forces </w:t>
-      </w:r>
-      <w:r>
-        <w:t>were</w:t>
-      </w:r>
-      <w:r>
-        <w:t xml:space="preserve"> lower </w:t>
-      </w:r>
-      <w:r>
-        <w:t>than predicted.</w:t>
-      </w:r>
+      <w:bookmarkEnd w:id="6"/>
     </w:p>
     <w:p/>
-    <w:p>
-      <w:r>
-        <w:t>Theoretical vs. Experimental Result</w:t>
-      </w:r>
-    </w:p>
-    <w:p>
-      <w:r>
-        <w:tab/>
-        <w:t>Discussion 1: CL flattening out</w:t>
-      </w:r>
-    </w:p>
-    <w:p>
-      <w:r>
-        <w:tab/>
-        <w:t>Discussion 2: Reynolds number and flow separation</w:t>
-      </w:r>
-    </w:p>
-    <w:p>
-      <w:r>
-        <w:t>Budweiser Incident</w:t>
-      </w:r>
-    </w:p>
-    <w:p>
-      <w:r>
-        <w:t>Wind speed vs. Force</w:t>
-      </w:r>
-    </w:p>
-    <w:p>
-      <w:r>
-        <w:rPr>
-          <w:noProof/>
-        </w:rPr>
-        <w:lastRenderedPageBreak/>
-        <mc:AlternateContent>
-          <mc:Choice Requires="wpg">
-            <w:drawing>
-              <wp:anchor distT="0" distB="0" distL="114300" distR="114300" simplePos="0" relativeHeight="251669504" behindDoc="0" locked="0" layoutInCell="1" allowOverlap="1">
-                <wp:simplePos x="0" y="0"/>
-                <wp:positionH relativeFrom="column">
-                  <wp:posOffset>563270</wp:posOffset>
-                </wp:positionH>
-                <wp:positionV relativeFrom="paragraph">
-                  <wp:posOffset>543865</wp:posOffset>
-                </wp:positionV>
-                <wp:extent cx="4889950" cy="3864838"/>
-                <wp:effectExtent l="0" t="0" r="6350" b="2540"/>
-                <wp:wrapTopAndBottom/>
-                <wp:docPr id="15" name="Group 15"/>
-                <wp:cNvGraphicFramePr/>
-                <a:graphic xmlns:a="http://schemas.openxmlformats.org/drawingml/2006/main">
-                  <a:graphicData uri="http://schemas.microsoft.com/office/word/2010/wordprocessingGroup">
-                    <wpg:wgp>
-                      <wpg:cNvGrpSpPr/>
-                      <wpg:grpSpPr>
-                        <a:xfrm>
-                          <a:off x="0" y="0"/>
-                          <a:ext cx="4889950" cy="3864838"/>
-                          <a:chOff x="0" y="0"/>
-                          <a:chExt cx="4889950" cy="3864838"/>
-                        </a:xfrm>
-                      </wpg:grpSpPr>
-                      <pic:pic xmlns:pic="http://schemas.openxmlformats.org/drawingml/2006/picture">
-                        <pic:nvPicPr>
-                          <pic:cNvPr id="8" name="Picture 8"/>
-                          <pic:cNvPicPr>
-                            <a:picLocks noChangeAspect="1"/>
-                          </pic:cNvPicPr>
-                        </pic:nvPicPr>
-                        <pic:blipFill>
-                          <a:blip r:embed="rId9">
-                            <a:extLst>
-                              <a:ext uri="{28A0092B-C50C-407E-A947-70E740481C1C}">
-                                <a14:useLocalDpi xmlns:a14="http://schemas.microsoft.com/office/drawing/2010/main" val="0"/>
-                              </a:ext>
-                            </a:extLst>
-                          </a:blip>
-                          <a:srcRect/>
-                          <a:stretch>
-                            <a:fillRect/>
-                          </a:stretch>
-                        </pic:blipFill>
-                        <pic:spPr bwMode="auto">
-                          <a:xfrm>
-                            <a:off x="0" y="0"/>
-                            <a:ext cx="4810125" cy="3607435"/>
-                          </a:xfrm>
-                          <a:prstGeom prst="rect">
-                            <a:avLst/>
-                          </a:prstGeom>
-                          <a:noFill/>
-                          <a:ln>
-                            <a:noFill/>
-                          </a:ln>
-                        </pic:spPr>
-                      </pic:pic>
-                      <wps:wsp>
-                        <wps:cNvPr id="14" name="Text Box 14"/>
-                        <wps:cNvSpPr txBox="1"/>
-                        <wps:spPr>
-                          <a:xfrm>
-                            <a:off x="80460" y="3606393"/>
-                            <a:ext cx="4809490" cy="258445"/>
-                          </a:xfrm>
-                          <a:prstGeom prst="rect">
-                            <a:avLst/>
-                          </a:prstGeom>
-                          <a:solidFill>
-                            <a:prstClr val="white"/>
-                          </a:solidFill>
-                          <a:ln>
-                            <a:noFill/>
-                          </a:ln>
-                        </wps:spPr>
-                        <wps:txbx>
-                          <w:txbxContent>
-                            <w:p>
-                              <w:pPr>
-                                <w:pStyle w:val="Caption"/>
-                                <w:rPr>
-                                  <w:noProof/>
-                                  <w:sz w:val="24"/>
-                                  <w:szCs w:val="24"/>
-                                </w:rPr>
-                              </w:pPr>
-                              <w:r>
-                                <w:t xml:space="preserve">Figure </w:t>
-                              </w:r>
-                              <w:fldSimple w:instr=" SEQ Figure \* ARABIC ">
-                                <w:r>
-                                  <w:rPr>
-                                    <w:noProof/>
-                                  </w:rPr>
-                                  <w:t>2</w:t>
-                                </w:r>
-                              </w:fldSimple>
-                              <w:r>
-                                <w:t xml:space="preserve"> Smallest diameter cylinder measured lift force by increasing wind speed at constant RPM</w:t>
-                              </w:r>
-                            </w:p>
-                          </w:txbxContent>
-                        </wps:txbx>
-                        <wps:bodyPr rot="0" spcFirstLastPara="0" vertOverflow="overflow" horzOverflow="overflow" vert="horz" wrap="square" lIns="0" tIns="0" rIns="0" bIns="0" numCol="1" spcCol="0" rtlCol="0" fromWordArt="0" anchor="t" anchorCtr="0" forceAA="0" compatLnSpc="1">
-                          <a:prstTxWarp prst="textNoShape">
-                            <a:avLst/>
-                          </a:prstTxWarp>
-                          <a:spAutoFit/>
-                        </wps:bodyPr>
-                      </wps:wsp>
-                    </wpg:wgp>
-                  </a:graphicData>
-                </a:graphic>
-              </wp:anchor>
-            </w:drawing>
-          </mc:Choice>
-          <mc:Fallback>
-            <w:pict>
-              <v:group id="Group 15" o:spid="_x0000_s1032" style="position:absolute;left:0;text-align:left;margin-left:44.35pt;margin-top:42.8pt;width:385.05pt;height:304.3pt;z-index:251669504" coordsize="48899,38648" o:gfxdata="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">
-                <v:shape id="Picture 8" o:spid="_x0000_s1033" type="#_x0000_t75" style="position:absolute;width:48101;height:36074;visibility:visible;mso-wrap-style:square" o:gfxdata="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">
-                  <v:imagedata r:id="rId10" o:title=""/>
-                  <v:path arrowok="t"/>
-                </v:shape>
-                <v:shape id="Text Box 14" o:spid="_x0000_s1034" type="#_x0000_t202" style="position:absolute;left:804;top:36063;width:48095;height:2585;visibility:visible;mso-wrap-style:square;v-text-anchor:top" o:gfxdata="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" stroked="f">
-                  <v:textbox style="mso-fit-shape-to-text:t" inset="0,0,0,0">
-                    <w:txbxContent>
-                      <w:p>
-                        <w:pPr>
-                          <w:pStyle w:val="Caption"/>
-                          <w:rPr>
-                            <w:noProof/>
-                            <w:sz w:val="24"/>
-                            <w:szCs w:val="24"/>
-                          </w:rPr>
-                        </w:pPr>
-                        <w:r>
-                          <w:t xml:space="preserve">Figure </w:t>
-                        </w:r>
-                        <w:fldSimple w:instr=" SEQ Figure \* ARABIC ">
-                          <w:r>
-                            <w:rPr>
-                              <w:noProof/>
-                            </w:rPr>
-                            <w:t>2</w:t>
-                          </w:r>
-                        </w:fldSimple>
-                        <w:r>
-                          <w:t xml:space="preserve"> Smallest diameter cylinder measured lift force by increasing wind speed at constant RPM</w:t>
-                        </w:r>
-                      </w:p>
-                    </w:txbxContent>
-                  </v:textbox>
-                </v:shape>
-                <w10:wrap type="topAndBottom"/>
-              </v:group>
-            </w:pict>
-          </mc:Fallback>
-        </mc:AlternateContent>
-      </w:r>
-      <w:r>
-        <w:fldChar w:fldCharType="begin"/>
-      </w:r>
-      <w:r>
-        <w:instrText xml:space="preserve"> REF _Ref481941543 \h </w:instrText>
-      </w:r>
-      <w:r>
-        <w:fldChar w:fldCharType="separate"/>
-      </w:r>
-      <w:r>
-        <w:t xml:space="preserve">Figure </w:t>
-      </w:r>
-      <w:r>
-        <w:rPr>
-          <w:noProof/>
-        </w:rPr>
-        <w:t>2</w:t>
-      </w:r>
-      <w:r>
-        <w:fldChar w:fldCharType="end"/>
-      </w:r>
-      <w:r>
-        <w:t xml:space="preserve"> below shows the </w:t>
-      </w:r>
-      <w:r>
-        <w:t xml:space="preserve">decreasing </w:t>
-      </w:r>
-      <w:r>
-        <w:t xml:space="preserve">lift force </w:t>
-      </w:r>
-      <w:r>
-        <w:t xml:space="preserve">trend </w:t>
-      </w:r>
-      <w:r>
-        <w:t xml:space="preserve">for </w:t>
-      </w:r>
-      <w:r>
-        <w:t xml:space="preserve">increasing wind speed </w:t>
-      </w:r>
-      <w:r>
-        <w:t xml:space="preserve">with </w:t>
-      </w:r>
-      <w:r>
-        <w:t>the smallest diameter cylinder at constant RPM</w:t>
-      </w:r>
-      <w:r>
-        <w:t>.</w:t>
-      </w:r>
-    </w:p>
-    <w:p>
-      <w:r>
-        <w:t>This result is the opp</w:t>
-      </w:r>
-      <w:r>
-        <w:t>osite of the predicted pattern</w:t>
-      </w:r>
-      <w:r>
-        <w:t>, s</w:t>
-      </w:r>
-      <w:r>
-        <w:t>howing the lift force decrease</w:t>
-      </w:r>
-      <w:r>
-        <w:t>d</w:t>
-      </w:r>
-      <w:r>
-        <w:t xml:space="preserve"> as wind spe</w:t>
-      </w:r>
-      <w:r>
-        <w:t>ed increase</w:t>
-      </w:r>
-      <w:r>
-        <w:t>d</w:t>
-      </w:r>
-      <w:r>
-        <w:t>.</w:t>
-      </w:r>
-      <w:r>
-        <w:t xml:space="preserve"> The wide confidence intervals suggest that the experiment was insufficient to conclude the relationship between lift force and wind speed at high </w:t>
-      </w:r>
-      <w:r>
-        <w:t>RPMs.</w:t>
-      </w:r>
-    </w:p>
-    <w:p>
-      <w:r>
-        <w:rPr>
-          <w:noProof/>
-        </w:rPr>
-        <mc:AlternateContent>
-          <mc:Choice Requires="wpg">
-            <w:drawing>
-              <wp:anchor distT="0" distB="0" distL="114300" distR="114300" simplePos="0" relativeHeight="251666432" behindDoc="0" locked="0" layoutInCell="1" allowOverlap="1">
-                <wp:simplePos x="0" y="0"/>
-                <wp:positionH relativeFrom="margin">
-                  <wp:posOffset>-50825</wp:posOffset>
-                </wp:positionH>
-                <wp:positionV relativeFrom="paragraph">
-                  <wp:posOffset>991083</wp:posOffset>
-                </wp:positionV>
-                <wp:extent cx="5939155" cy="1842469"/>
-                <wp:effectExtent l="0" t="0" r="4445" b="5715"/>
-                <wp:wrapTopAndBottom/>
-                <wp:docPr id="13" name="Group 13"/>
-                <wp:cNvGraphicFramePr/>
-                <a:graphic xmlns:a="http://schemas.openxmlformats.org/drawingml/2006/main">
-                  <a:graphicData uri="http://schemas.microsoft.com/office/word/2010/wordprocessingGroup">
-                    <wpg:wgp>
-                      <wpg:cNvGrpSpPr/>
-                      <wpg:grpSpPr>
-                        <a:xfrm>
-                          <a:off x="0" y="0"/>
-                          <a:ext cx="5939155" cy="1842469"/>
-                          <a:chOff x="0" y="251764"/>
-                          <a:chExt cx="5939155" cy="1842469"/>
-                        </a:xfrm>
-                      </wpg:grpSpPr>
-                      <pic:pic xmlns:pic="http://schemas.openxmlformats.org/drawingml/2006/picture">
-                        <pic:nvPicPr>
-                          <pic:cNvPr id="10" name="Picture 10" descr="Vortex animation"/>
-                          <pic:cNvPicPr>
-                            <a:picLocks noChangeAspect="1"/>
-                          </pic:cNvPicPr>
-                        </pic:nvPicPr>
-                        <pic:blipFill>
-                          <a:blip r:embed="rId11">
-                            <a:extLst>
-                              <a:ext uri="{28A0092B-C50C-407E-A947-70E740481C1C}">
-                                <a14:useLocalDpi xmlns:a14="http://schemas.microsoft.com/office/drawing/2010/main" val="0"/>
-                              </a:ext>
-                            </a:extLst>
-                          </a:blip>
-                          <a:srcRect/>
-                          <a:stretch>
-                            <a:fillRect/>
-                          </a:stretch>
-                        </pic:blipFill>
-                        <pic:spPr bwMode="auto">
-                          <a:xfrm>
-                            <a:off x="1280160" y="251764"/>
-                            <a:ext cx="3174797" cy="1584222"/>
-                          </a:xfrm>
-                          <a:prstGeom prst="rect">
-                            <a:avLst/>
-                          </a:prstGeom>
-                          <a:noFill/>
-                          <a:ln>
-                            <a:noFill/>
-                          </a:ln>
-                        </pic:spPr>
-                      </pic:pic>
-                      <wps:wsp>
-                        <wps:cNvPr id="12" name="Text Box 12"/>
-                        <wps:cNvSpPr txBox="1"/>
-                        <wps:spPr>
-                          <a:xfrm>
-                            <a:off x="0" y="1704343"/>
-                            <a:ext cx="5939155" cy="389890"/>
-                          </a:xfrm>
-                          <a:prstGeom prst="rect">
-                            <a:avLst/>
-                          </a:prstGeom>
-                          <a:solidFill>
-                            <a:prstClr val="white"/>
-                          </a:solidFill>
-                          <a:ln>
-                            <a:noFill/>
-                          </a:ln>
-                        </wps:spPr>
-                        <wps:txbx>
-                          <w:txbxContent>
-                            <w:p>
-                              <w:pPr>
-                                <w:pStyle w:val="Caption"/>
-                                <w:rPr>
-                                  <w:noProof/>
-                                  <w:sz w:val="24"/>
-                                  <w:szCs w:val="24"/>
-                                </w:rPr>
-                              </w:pPr>
-                              <w:bookmarkStart w:id="6" w:name="_Ref481942513"/>
-                              <w:r>
-                                <w:t xml:space="preserve">Figure </w:t>
-                              </w:r>
-                              <w:fldSimple w:instr=" SEQ Figure \* ARABIC ">
-                                <w:r>
-                                  <w:rPr>
-                                    <w:noProof/>
-                                  </w:rPr>
-                                  <w:t>3</w:t>
-                                </w:r>
-                              </w:fldSimple>
-                              <w:bookmarkEnd w:id="6"/>
-                              <w:r>
-                                <w:t xml:space="preserve"> Visualization of the Kármán vortex streets</w:t>
-                              </w:r>
-                              <w:r>
-                                <w:t xml:space="preserve"> for </w:t>
-                              </w:r>
-                              <w:r>
-                                <w:t xml:space="preserve">a </w:t>
-                              </w:r>
-                              <w:r>
-                                <w:t>stationary cylinder</w:t>
-                              </w:r>
-                              <w:r>
-                                <w:t>, from: https://disc.gsfc.nasa.gov/education-and-outreach/additional/science-focus/ocean-color/vonKarman_vortices.shtml</w:t>
-                              </w:r>
-                            </w:p>
-                          </w:txbxContent>
-                        </wps:txbx>
-                        <wps:bodyPr rot="0" spcFirstLastPara="0" vertOverflow="overflow" horzOverflow="overflow" vert="horz" wrap="square" lIns="0" tIns="0" rIns="0" bIns="0" numCol="1" spcCol="0" rtlCol="0" fromWordArt="0" anchor="t" anchorCtr="0" forceAA="0" compatLnSpc="1">
-                          <a:prstTxWarp prst="textNoShape">
-                            <a:avLst/>
-                          </a:prstTxWarp>
-                          <a:spAutoFit/>
-                        </wps:bodyPr>
-                      </wps:wsp>
-                    </wpg:wgp>
-                  </a:graphicData>
-                </a:graphic>
-                <wp14:sizeRelH relativeFrom="margin">
-                  <wp14:pctWidth>0</wp14:pctWidth>
-                </wp14:sizeRelH>
-                <wp14:sizeRelV relativeFrom="margin">
-                  <wp14:pctHeight>0</wp14:pctHeight>
-                </wp14:sizeRelV>
-              </wp:anchor>
-            </w:drawing>
-          </mc:Choice>
-          <mc:Fallback>
-            <w:pict>
-              <v:group id="Group 13" o:spid="_x0000_s1035" style="position:absolute;left:0;text-align:left;margin-left:-4pt;margin-top:78.05pt;width:467.65pt;height:145.1pt;z-index:251666432;mso-position-horizontal-relative:margin;mso-width-relative:margin;mso-height-relative:margin" coordorigin=",2517" coordsize="59391,18424" o:gfxdata="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">
-                <v:shape id="Picture 10" o:spid="_x0000_s1036" type="#_x0000_t75" alt="Vortex animation" style="position:absolute;left:12801;top:2517;width:31748;height:15842;visibility:visible;mso-wrap-style:square" o:gfxdata="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">
-                  <v:imagedata r:id="rId12" o:title="Vortex animation"/>
-                  <v:path arrowok="t"/>
-                </v:shape>
-                <v:shape id="Text Box 12" o:spid="_x0000_s1037" type="#_x0000_t202" style="position:absolute;top:17043;width:59391;height:3899;visibility:visible;mso-wrap-style:square;v-text-anchor:top" o:gfxdata="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" stroked="f">
-                  <v:textbox style="mso-fit-shape-to-text:t" inset="0,0,0,0">
-                    <w:txbxContent>
-                      <w:p>
-                        <w:pPr>
-                          <w:pStyle w:val="Caption"/>
-                          <w:rPr>
-                            <w:noProof/>
-                            <w:sz w:val="24"/>
-                            <w:szCs w:val="24"/>
-                          </w:rPr>
-                        </w:pPr>
-                        <w:bookmarkStart w:id="7" w:name="_Ref481942513"/>
-                        <w:r>
-                          <w:t xml:space="preserve">Figure </w:t>
-                        </w:r>
-                        <w:fldSimple w:instr=" SEQ Figure \* ARABIC ">
-                          <w:r>
-                            <w:rPr>
-                              <w:noProof/>
-                            </w:rPr>
-                            <w:t>3</w:t>
-                          </w:r>
-                        </w:fldSimple>
-                        <w:bookmarkEnd w:id="7"/>
-                        <w:r>
-                          <w:t xml:space="preserve"> Visualization of the Kármán vortex streets</w:t>
-                        </w:r>
-                        <w:r>
-                          <w:t xml:space="preserve"> for </w:t>
-                        </w:r>
-                        <w:r>
-                          <w:t xml:space="preserve">a </w:t>
-                        </w:r>
-                        <w:r>
-                          <w:t>stationary cylinder</w:t>
-                        </w:r>
-                        <w:r>
-                          <w:t>, from: https://disc.gsfc.nasa.gov/education-and-outreach/additional/science-focus/ocean-color/vonKarman_vortices.shtml</w:t>
-                        </w:r>
-                      </w:p>
-                    </w:txbxContent>
-                  </v:textbox>
-                </v:shape>
-                <w10:wrap type="topAndBottom" anchorx="margin"/>
-              </v:group>
-            </w:pict>
-          </mc:Fallback>
-        </mc:AlternateContent>
-      </w:r>
-      <w:r>
-        <w:t>The Reynolds numbers</w:t>
-      </w:r>
-      <w:r>
-        <w:t>, independent of the spinning,</w:t>
-      </w:r>
-      <w:r>
-        <w:t xml:space="preserve"> </w:t>
-      </w:r>
-      <w:r>
-        <w:t>were</w:t>
-      </w:r>
-      <w:r>
-        <w:t xml:space="preserve"> found to be up </w:t>
-      </w:r>
-      <w:r>
-        <w:t>to 1.12 x 10</w:t>
-      </w:r>
-      <w:r>
-        <w:rPr>
-          <w:vertAlign w:val="superscript"/>
-        </w:rPr>
-        <w:t>5</w:t>
-      </w:r>
-      <w:r>
-        <w:t>.</w:t>
-      </w:r>
-      <w:r>
-        <w:t xml:space="preserve"> The </w:t>
-      </w:r>
-      <w:r>
-        <w:t xml:space="preserve">Kármán </w:t>
-      </w:r>
-      <w:r>
-        <w:t>vortex street is fully turbulent at this Reynolds number</w:t>
-      </w:r>
-      <w:r>
-        <w:t xml:space="preserve"> because of the flow separation caused by the higher wind speed</w:t>
-      </w:r>
-      <w:r>
-        <w:t xml:space="preserve"> </w:t>
-      </w:r>
-      <w:sdt>
-        <w:sdtPr>
-          <w:id w:val="-1019850935"/>
-          <w:citation/>
-        </w:sdtPr>
-        <w:sdtContent>
-          <w:r>
-            <w:fldChar w:fldCharType="begin"/>
-          </w:r>
-          <w:r>
-            <w:instrText xml:space="preserve"> CITATION Ben11 \l 1033 </w:instrText>
-          </w:r>
-          <w:r>
-            <w:fldChar w:fldCharType="separate"/>
-          </w:r>
-          <w:r>
-            <w:rPr>
-              <w:noProof/>
-            </w:rPr>
-            <w:t>[3]</w:t>
-          </w:r>
-          <w:r>
-            <w:fldChar w:fldCharType="end"/>
-          </w:r>
-        </w:sdtContent>
-      </w:sdt>
-      <w:r>
-        <w:t>.</w:t>
-      </w:r>
-      <w:r>
-        <w:t xml:space="preserve"> A visualization of </w:t>
-      </w:r>
-      <w:r>
-        <w:t xml:space="preserve">the </w:t>
-      </w:r>
-      <w:r>
-        <w:t xml:space="preserve">vortex street is shown in </w:t>
-      </w:r>
-      <w:r>
-        <w:fldChar w:fldCharType="begin"/>
-      </w:r>
-      <w:r>
-        <w:instrText xml:space="preserve"> REF  _Ref481942513 \* Lower \h </w:instrText>
-      </w:r>
-      <w:r>
-        <w:fldChar w:fldCharType="separate"/>
-      </w:r>
-      <w:r>
-        <w:t xml:space="preserve">figure </w:t>
-      </w:r>
-      <w:r>
-        <w:rPr>
-          <w:noProof/>
-        </w:rPr>
-        <w:t>3</w:t>
-      </w:r>
-      <w:r>
-        <w:fldChar w:fldCharType="end"/>
-      </w:r>
-      <w:r>
-        <w:t>:</w:t>
-      </w:r>
-      <w:bookmarkStart w:id="8" w:name="_GoBack"/>
-      <w:bookmarkEnd w:id="8"/>
-    </w:p>
-    <w:p>
-      <w:r>
-        <w:lastRenderedPageBreak/>
-        <w:t xml:space="preserve">The turbulent vortex street </w:t>
-      </w:r>
-      <w:r>
-        <w:t>disrupt</w:t>
-      </w:r>
-      <w:r>
-        <w:t>s</w:t>
-      </w:r>
-      <w:r>
-        <w:t xml:space="preserve"> the pressure regions a</w:t>
-      </w:r>
-      <w:r>
-        <w:t xml:space="preserve">round </w:t>
-      </w:r>
-      <w:r>
-        <w:t>the cylinder</w:t>
-      </w:r>
-      <w:r>
-        <w:t xml:space="preserve">, which </w:t>
-      </w:r>
-      <w:r>
-        <w:t xml:space="preserve">contributes </w:t>
-      </w:r>
-      <w:r>
-        <w:t xml:space="preserve">to </w:t>
-      </w:r>
-      <w:r>
-        <w:t>the large uncertainty in the measurement.</w:t>
-      </w:r>
-      <w:r>
-        <w:t xml:space="preserve"> </w:t>
-      </w:r>
-      <w:r>
-        <w:t>The cylinder was spinning at 3760 RPM and shifted the wake towards the bottom</w:t>
-      </w:r>
-      <w:r>
-        <w:t xml:space="preserve">. </w:t>
-      </w:r>
-    </w:p>
     <w:p>
       <w:pPr>
         <w:pStyle w:val="Heading1"/>
       </w:pPr>
-      <w:bookmarkStart w:id="9" w:name="_Toc481870434"/>
+      <w:bookmarkStart w:id="7" w:name="_Toc481870434"/>
       <w:r>
         <w:t>Summary and Conclusion</w:t>
       </w:r>
-      <w:bookmarkEnd w:id="9"/>
+      <w:bookmarkEnd w:id="7"/>
     </w:p>
     <w:p>
       <w:r>
@@ -3473,26 +2412,21 @@
     </w:p>
     <w:p>
       <w:r>
-        <w:t xml:space="preserve">To test the validity </w:t>
-      </w:r>
-      <w:proofErr w:type="spellStart"/>
-      <w:r>
-        <w:t>Kutta-</w:t>
+        <w:t>To test the validity Kutta-</w:t>
       </w:r>
       <w:r>
         <w:rPr>
           <w:rFonts w:eastAsiaTheme="minorEastAsia"/>
           <w:iCs/>
         </w:rPr>
-        <w:t>Joukouski</w:t>
-      </w:r>
-      <w:proofErr w:type="spellEnd"/>
+        <w:t>Joukow</w:t>
+      </w:r>
       <w:r>
         <w:rPr>
           <w:rFonts w:eastAsiaTheme="minorEastAsia"/>
           <w:iCs/>
         </w:rPr>
-        <w:t xml:space="preserve"> lift equation (equation 1) at high rotational speeds we tested three different sized cylinders at different wind speeds and high rotational speeds. Based on this equation, you could theoretically produce an enormous amount of lift if you kept increasing any one of the factors from equation </w:t>
+        <w:t xml:space="preserve">ski lift equation (equation 1) at high rotational speeds we tested three different sized cylinders at different wind speeds and high rotational speeds. Based on this equation, you could theoretically produce an enormous amount of lift if you kept increasing any one of the factors from equation </w:t>
       </w:r>
       <w:r>
         <w:rPr>
@@ -3538,12 +2472,12 @@
           <w:szCs w:val="22"/>
         </w:rPr>
       </w:pPr>
-      <w:bookmarkStart w:id="10" w:name="_Toc481870435"/>
+      <w:bookmarkStart w:id="8" w:name="_Toc481870435"/>
       <w:r>
         <w:lastRenderedPageBreak/>
         <w:t>References</w:t>
       </w:r>
-      <w:bookmarkEnd w:id="10"/>
+      <w:bookmarkEnd w:id="8"/>
       <w:r>
         <w:fldChar w:fldCharType="begin"/>
       </w:r>
@@ -3572,7 +2506,7 @@
       </w:tblGrid>
       <w:tr>
         <w:trPr>
-          <w:divId w:val="656347176"/>
+          <w:divId w:val="1802310142"/>
           <w:tblCellSpacing w:w="15" w:type="dxa"/>
         </w:trPr>
         <w:tc>
@@ -3620,7 +2554,7 @@
       </w:tr>
       <w:tr>
         <w:trPr>
-          <w:divId w:val="656347176"/>
+          <w:divId w:val="1802310142"/>
           <w:tblCellSpacing w:w="15" w:type="dxa"/>
         </w:trPr>
         <w:tc>
@@ -3662,54 +2596,6 @@
                 <w:noProof/>
               </w:rPr>
               <w:t>N. Hall, "Lift of Rotating Cylinder," NASA, 5 May 2015. [Online]. Available: https://www.grc.nasa.gov/www/k-12/airplane/cyl.html. [Accessed 30 4 2017].</w:t>
-            </w:r>
-          </w:p>
-        </w:tc>
-      </w:tr>
-      <w:tr>
-        <w:trPr>
-          <w:divId w:val="656347176"/>
-          <w:tblCellSpacing w:w="15" w:type="dxa"/>
-        </w:trPr>
-        <w:tc>
-          <w:tcPr>
-            <w:tcW w:w="50" w:type="pct"/>
-            <w:hideMark/>
-          </w:tcPr>
-          <w:p>
-            <w:pPr>
-              <w:pStyle w:val="Bibliography"/>
-              <w:ind w:firstLine="0"/>
-              <w:rPr>
-                <w:noProof/>
-              </w:rPr>
-            </w:pPr>
-            <w:r>
-              <w:rPr>
-                <w:noProof/>
-              </w:rPr>
-              <w:t xml:space="preserve">[3] </w:t>
-            </w:r>
-          </w:p>
-        </w:tc>
-        <w:tc>
-          <w:tcPr>
-            <w:tcW w:w="0" w:type="auto"/>
-            <w:hideMark/>
-          </w:tcPr>
-          <w:p>
-            <w:pPr>
-              <w:pStyle w:val="Bibliography"/>
-              <w:ind w:firstLine="0"/>
-              <w:rPr>
-                <w:noProof/>
-              </w:rPr>
-            </w:pPr>
-            <w:r>
-              <w:rPr>
-                <w:noProof/>
-              </w:rPr>
-              <w:t>S. Bengt, "Tubes, Crossflow over," Thermopedia, 16 March 2011. [Online]. Available: http://www.thermopedia.com/content/1216/. [Accessed 30 April 2017].</w:t>
             </w:r>
           </w:p>
         </w:tc>
@@ -3717,7 +2603,7 @@
     </w:tbl>
     <w:p>
       <w:pPr>
-        <w:divId w:val="656347176"/>
+        <w:divId w:val="1802310142"/>
         <w:rPr>
           <w:rFonts w:eastAsia="Times New Roman"/>
           <w:noProof/>
@@ -3741,12 +2627,12 @@
       <w:pPr>
         <w:pStyle w:val="Heading1"/>
       </w:pPr>
-      <w:bookmarkStart w:id="11" w:name="_Toc481870436"/>
+      <w:bookmarkStart w:id="9" w:name="_Toc481870436"/>
       <w:r>
         <w:lastRenderedPageBreak/>
         <w:t>Appendix</w:t>
       </w:r>
-      <w:bookmarkEnd w:id="11"/>
+      <w:bookmarkEnd w:id="9"/>
     </w:p>
     <w:p>
       <w:pPr>
@@ -3764,28 +2650,15 @@
       <w:r>
         <w:t xml:space="preserve">A </w:t>
       </w:r>
+      <w:fldSimple w:instr=" SEQ Table_A \* ARABIC ">
+        <w:r>
+          <w:rPr>
+            <w:noProof/>
+          </w:rPr>
+          <w:t>1</w:t>
+        </w:r>
+      </w:fldSimple>
       <w:proofErr w:type="gramEnd"/>
-      <w:r>
-        <w:fldChar w:fldCharType="begin"/>
-      </w:r>
-      <w:r>
-        <w:instrText xml:space="preserve"> SEQ Table_A \* ARABIC </w:instrText>
-      </w:r>
-      <w:r>
-        <w:fldChar w:fldCharType="separate"/>
-      </w:r>
-      <w:r>
-        <w:rPr>
-          <w:noProof/>
-        </w:rPr>
-        <w:t>1</w:t>
-      </w:r>
-      <w:r>
-        <w:rPr>
-          <w:noProof/>
-        </w:rPr>
-        <w:fldChar w:fldCharType="end"/>
-      </w:r>
       <w:r>
         <w:t xml:space="preserve"> Smallest diameter cylinder experiment data</w:t>
       </w:r>
@@ -7499,28 +6372,15 @@
       <w:r>
         <w:t xml:space="preserve">A </w:t>
       </w:r>
+      <w:fldSimple w:instr=" SEQ Table_A \* ARABIC ">
+        <w:r>
+          <w:rPr>
+            <w:noProof/>
+          </w:rPr>
+          <w:t>2</w:t>
+        </w:r>
+      </w:fldSimple>
       <w:proofErr w:type="gramEnd"/>
-      <w:r>
-        <w:fldChar w:fldCharType="begin"/>
-      </w:r>
-      <w:r>
-        <w:instrText xml:space="preserve"> SEQ Table_A \* ARABIC </w:instrText>
-      </w:r>
-      <w:r>
-        <w:fldChar w:fldCharType="separate"/>
-      </w:r>
-      <w:r>
-        <w:rPr>
-          <w:noProof/>
-        </w:rPr>
-        <w:t>2</w:t>
-      </w:r>
-      <w:r>
-        <w:rPr>
-          <w:noProof/>
-        </w:rPr>
-        <w:fldChar w:fldCharType="end"/>
-      </w:r>
       <w:r>
         <w:t xml:space="preserve"> Medium diameter cylinder experiment data</w:t>
       </w:r>
@@ -11249,28 +10109,15 @@
       <w:r>
         <w:t xml:space="preserve">A </w:t>
       </w:r>
+      <w:fldSimple w:instr=" SEQ Table_A \* ARABIC ">
+        <w:r>
+          <w:rPr>
+            <w:noProof/>
+          </w:rPr>
+          <w:t>3</w:t>
+        </w:r>
+      </w:fldSimple>
       <w:proofErr w:type="gramEnd"/>
-      <w:r>
-        <w:fldChar w:fldCharType="begin"/>
-      </w:r>
-      <w:r>
-        <w:instrText xml:space="preserve"> SEQ Table_A \* ARABIC </w:instrText>
-      </w:r>
-      <w:r>
-        <w:fldChar w:fldCharType="separate"/>
-      </w:r>
-      <w:r>
-        <w:rPr>
-          <w:noProof/>
-        </w:rPr>
-        <w:t>3</w:t>
-      </w:r>
-      <w:r>
-        <w:rPr>
-          <w:noProof/>
-        </w:rPr>
-        <w:fldChar w:fldCharType="end"/>
-      </w:r>
       <w:r>
         <w:t xml:space="preserve"> Largest diameter cylinder experiment data</w:t>
       </w:r>
@@ -14953,7 +13800,6 @@
       <w:r>
         <w:t xml:space="preserve">A </w:t>
       </w:r>
-      <w:proofErr w:type="gramEnd"/>
       <w:fldSimple w:instr=" SEQ Table_A \* ARABIC ">
         <w:r>
           <w:rPr>
@@ -14962,6 +13808,7 @@
           <w:t>4</w:t>
         </w:r>
       </w:fldSimple>
+      <w:proofErr w:type="gramEnd"/>
       <w:r>
         <w:t xml:space="preserve"> Smallest diameter cylinder high wind speed experiment data</w:t>
       </w:r>
@@ -16583,8 +15430,8 @@
       </w:pPr>
     </w:p>
     <w:sectPr>
-      <w:headerReference w:type="even" r:id="rId13"/>
-      <w:headerReference w:type="default" r:id="rId14"/>
+      <w:headerReference w:type="even" r:id="rId7"/>
+      <w:headerReference w:type="default" r:id="rId8"/>
       <w:pgSz w:w="12240" w:h="15840"/>
       <w:pgMar w:top="1440" w:right="1440" w:bottom="1440" w:left="1440" w:header="720" w:footer="720" w:gutter="0"/>
       <w:pgNumType w:start="0"/>
@@ -16661,7 +15508,7 @@
       <w:rPr>
         <w:noProof/>
       </w:rPr>
-      <w:t>12</w:t>
+      <w:t>6</w:t>
     </w:r>
     <w:r>
       <w:rPr>
@@ -16723,7 +15570,7 @@
           <w:rPr>
             <w:noProof/>
           </w:rPr>
-          <w:t>13</w:t>
+          <w:t>5</w:t>
         </w:r>
         <w:r>
           <w:rPr>
@@ -17183,6 +16030,7 @@
   <w:style w:type="character" w:default="1" w:styleId="DefaultParagraphFont">
     <w:name w:val="Default Paragraph Font"/>
     <w:uiPriority w:val="1"/>
+    <w:semiHidden/>
     <w:unhideWhenUsed/>
   </w:style>
   <w:style w:type="table" w:default="1" w:styleId="TableNormal">
@@ -17411,7 +16259,7 @@
     <w:uiPriority w:val="35"/>
     <w:unhideWhenUsed/>
     <w:qFormat/>
-    <w:rsid w:val="00040291"/>
+    <w:rsid w:val="005A498A"/>
     <w:pPr>
       <w:keepNext/>
       <w:spacing w:after="200" w:line="240" w:lineRule="auto"/>
@@ -17419,6 +16267,7 @@
       <w:jc w:val="center"/>
     </w:pPr>
     <w:rPr>
+      <w:b/>
       <w:iCs/>
       <w:sz w:val="18"/>
       <w:szCs w:val="18"/>
@@ -17525,529 +16374,6 @@
     </w:rPr>
   </w:style>
 </w:styles>
-</file>
-
-<file path=word/glossary/document.xml><?xml version="1.0" encoding="utf-8"?>
-<w:glossaryDocument xmlns:wpc="http://schemas.microsoft.com/office/word/2010/wordprocessingCanvas" xmlns:cx="http://schemas.microsoft.com/office/drawing/2014/chartex" xmlns:cx1="http://schemas.microsoft.com/office/drawing/2015/9/8/chartex" xmlns:mc="http://schemas.openxmlformats.org/markup-compatibility/2006" xmlns:o="urn:schemas-microsoft-com:office:office" xmlns:r="http://schemas.openxmlformats.org/officeDocument/2006/relationships" xmlns:m="http://schemas.openxmlformats.org/officeDocument/2006/math" xmlns:v="urn:schemas-microsoft-com:vml" xmlns:wp14="http://schemas.microsoft.com/office/word/2010/wordprocessingDrawing" xmlns:wp="http://schemas.openxmlformats.org/drawingml/2006/wordprocessingDrawing" xmlns:w10="urn:schemas-microsoft-com:office:word" xmlns:w="http://schemas.openxmlformats.org/wordprocessingml/2006/main" xmlns:w14="http://schemas.microsoft.com/office/word/2010/wordml" xmlns:w15="http://schemas.microsoft.com/office/word/2012/wordml" xmlns:w16se="http://schemas.microsoft.com/office/word/2015/wordml/symex" xmlns:wpg="http://schemas.microsoft.com/office/word/2010/wordprocessingGroup" xmlns:wpi="http://schemas.microsoft.com/office/word/2010/wordprocessingInk" xmlns:wne="http://schemas.microsoft.com/office/word/2006/wordml" xmlns:wps="http://schemas.microsoft.com/office/word/2010/wordprocessingShape" mc:Ignorable="w14 w15 w16se wp14"/>
-</file>
-
-<file path=word/glossary/fontTable.xml><?xml version="1.0" encoding="utf-8"?>
-<w:fonts xmlns:mc="http://schemas.openxmlformats.org/markup-compatibility/2006" xmlns:r="http://schemas.openxmlformats.org/officeDocument/2006/relationships" xmlns:w="http://schemas.openxmlformats.org/wordprocessingml/2006/main" xmlns:w14="http://schemas.microsoft.com/office/word/2010/wordml" xmlns:w15="http://schemas.microsoft.com/office/word/2012/wordml" xmlns:w16se="http://schemas.microsoft.com/office/word/2015/wordml/symex" mc:Ignorable="w14 w15 w16se">
-  <w:font w:name="Calibri">
-    <w:panose1 w:val="020F0502020204030204"/>
-    <w:charset w:val="00"/>
-    <w:family w:val="swiss"/>
-    <w:pitch w:val="variable"/>
-    <w:sig w:usb0="E00002FF" w:usb1="4000ACFF" w:usb2="00000001" w:usb3="00000000" w:csb0="0000019F" w:csb1="00000000"/>
-  </w:font>
-  <w:font w:name="Times New Roman">
-    <w:panose1 w:val="02020603050405020304"/>
-    <w:charset w:val="00"/>
-    <w:family w:val="roman"/>
-    <w:pitch w:val="variable"/>
-    <w:sig w:usb0="E0002EFF" w:usb1="C0007843" w:usb2="00000009" w:usb3="00000000" w:csb0="000001FF" w:csb1="00000000"/>
-  </w:font>
-  <w:font w:name="Calibri Light">
-    <w:panose1 w:val="020F0302020204030204"/>
-    <w:charset w:val="00"/>
-    <w:family w:val="swiss"/>
-    <w:pitch w:val="variable"/>
-    <w:sig w:usb0="A00002EF" w:usb1="4000207B" w:usb2="00000000" w:usb3="00000000" w:csb0="0000019F" w:csb1="00000000"/>
-  </w:font>
-  <w:font w:name="Segoe UI">
-    <w:panose1 w:val="020B0502040204020203"/>
-    <w:charset w:val="00"/>
-    <w:family w:val="swiss"/>
-    <w:pitch w:val="variable"/>
-    <w:sig w:usb0="E4002EFF" w:usb1="C000E47F" w:usb2="00000009" w:usb3="00000000" w:csb0="000001FF" w:csb1="00000000"/>
-  </w:font>
-  <w:font w:name="Cambria Math">
-    <w:panose1 w:val="02040503050406030204"/>
-    <w:charset w:val="00"/>
-    <w:family w:val="roman"/>
-    <w:pitch w:val="variable"/>
-    <w:sig w:usb0="E00002FF" w:usb1="420024FF" w:usb2="00000000" w:usb3="00000000" w:csb0="0000019F" w:csb1="00000000"/>
-  </w:font>
-</w:fonts>
-</file>
-
-<file path=word/glossary/settings.xml><?xml version="1.0" encoding="utf-8"?>
-<w:settings xmlns:mc="http://schemas.openxmlformats.org/markup-compatibility/2006" xmlns:o="urn:schemas-microsoft-com:office:office" xmlns:r="http://schemas.openxmlformats.org/officeDocument/2006/relationships" xmlns:m="http://schemas.openxmlformats.org/officeDocument/2006/math" xmlns:v="urn:schemas-microsoft-com:vml" xmlns:w10="urn:schemas-microsoft-com:office:word" xmlns:w="http://schemas.openxmlformats.org/wordprocessingml/2006/main" xmlns:w14="http://schemas.microsoft.com/office/word/2010/wordml" xmlns:w15="http://schemas.microsoft.com/office/word/2012/wordml" xmlns:w16se="http://schemas.microsoft.com/office/word/2015/wordml/symex" xmlns:sl="http://schemas.openxmlformats.org/schemaLibrary/2006/main" mc:Ignorable="w14 w15 w16se">
-  <w:view w:val="normal"/>
-  <w:defaultTabStop w:val="720"/>
-  <w:characterSpacingControl w:val="doNotCompress"/>
-  <w:compat>
-    <w:useFELayout/>
-    <w:compatSetting w:name="compatibilityMode" w:uri="http://schemas.microsoft.com/office/word" w:val="15"/>
-    <w:compatSetting w:name="overrideTableStyleFontSizeAndJustification" w:uri="http://schemas.microsoft.com/office/word" w:val="1"/>
-    <w:compatSetting w:name="enableOpenTypeFeatures" w:uri="http://schemas.microsoft.com/office/word" w:val="1"/>
-    <w:compatSetting w:name="doNotFlipMirrorIndents" w:uri="http://schemas.microsoft.com/office/word" w:val="1"/>
-    <w:compatSetting w:name="differentiateMultirowTableHeaders" w:uri="http://schemas.microsoft.com/office/word" w:val="1"/>
-  </w:compat>
-  <w:rsids>
-    <w:rsidRoot w:val="00A87221"/>
-    <w:rsid w:val="00A87221"/>
-  </w:rsids>
-  <m:mathPr>
-    <m:mathFont m:val="Cambria Math"/>
-    <m:brkBin m:val="before"/>
-    <m:brkBinSub m:val="--"/>
-    <m:smallFrac m:val="0"/>
-    <m:dispDef/>
-    <m:lMargin m:val="0"/>
-    <m:rMargin m:val="0"/>
-    <m:defJc m:val="centerGroup"/>
-    <m:wrapIndent m:val="1440"/>
-    <m:intLim m:val="subSup"/>
-    <m:naryLim m:val="undOvr"/>
-  </m:mathPr>
-  <w:themeFontLang w:val="en-US"/>
-  <w:clrSchemeMapping w:bg1="light1" w:t1="dark1" w:bg2="light2" w:t2="dark2" w:accent1="accent1" w:accent2="accent2" w:accent3="accent3" w:accent4="accent4" w:accent5="accent5" w:accent6="accent6" w:hyperlink="hyperlink" w:followedHyperlink="followedHyperlink"/>
-  <w:decimalSymbol w:val="."/>
-  <w:listSeparator w:val=","/>
-  <w15:chartTrackingRefBased/>
-</w:settings>
-</file>
-
-<file path=word/glossary/styles.xml><?xml version="1.0" encoding="utf-8"?>
-<w:styles xmlns:mc="http://schemas.openxmlformats.org/markup-compatibility/2006" xmlns:r="http://schemas.openxmlformats.org/officeDocument/2006/relationships" xmlns:w="http://schemas.openxmlformats.org/wordprocessingml/2006/main" xmlns:w14="http://schemas.microsoft.com/office/word/2010/wordml" xmlns:w15="http://schemas.microsoft.com/office/word/2012/wordml" xmlns:w16se="http://schemas.microsoft.com/office/word/2015/wordml/symex" mc:Ignorable="w14 w15 w16se">
-  <w:docDefaults>
-    <w:rPrDefault>
-      <w:rPr>
-        <w:rFonts w:asciiTheme="minorHAnsi" w:eastAsiaTheme="minorEastAsia" w:hAnsiTheme="minorHAnsi" w:cstheme="minorBidi"/>
-        <w:sz w:val="22"/>
-        <w:szCs w:val="22"/>
-        <w:lang w:val="en-US" w:eastAsia="en-US" w:bidi="ar-SA"/>
-      </w:rPr>
-    </w:rPrDefault>
-    <w:pPrDefault>
-      <w:pPr>
-        <w:spacing w:after="160" w:line="259" w:lineRule="auto"/>
-      </w:pPr>
-    </w:pPrDefault>
-  </w:docDefaults>
-  <w:latentStyles w:defLockedState="0" w:defUIPriority="99" w:defSemiHidden="0" w:defUnhideWhenUsed="0" w:defQFormat="0" w:count="371">
-    <w:lsdException w:name="Normal" w:uiPriority="0" w:qFormat="1"/>
-    <w:lsdException w:name="heading 1" w:uiPriority="9" w:qFormat="1"/>
-    <w:lsdException w:name="heading 2" w:semiHidden="1" w:uiPriority="9" w:unhideWhenUsed="1" w:qFormat="1"/>
-    <w:lsdException w:name="heading 3" w:semiHidden="1" w:uiPriority="9" w:unhideWhenUsed="1" w:qFormat="1"/>
-    <w:lsdException w:name="heading 4" w:semiHidden="1" w:uiPriority="9" w:unhideWhenUsed="1" w:qFormat="1"/>
-    <w:lsdException w:name="heading 5" w:semiHidden="1" w:uiPriority="9" w:unhideWhenUsed="1" w:qFormat="1"/>
-    <w:lsdException w:name="heading 6" w:semiHidden="1" w:uiPriority="9" w:unhideWhenUsed="1" w:qFormat="1"/>
-    <w:lsdException w:name="heading 7" w:semiHidden="1" w:uiPriority="9" w:unhideWhenUsed="1" w:qFormat="1"/>
-    <w:lsdException w:name="heading 8" w:semiHidden="1" w:uiPriority="9" w:unhideWhenUsed="1" w:qFormat="1"/>
-    <w:lsdException w:name="heading 9" w:semiHidden="1" w:uiPriority="9" w:unhideWhenUsed="1" w:qFormat="1"/>
-    <w:lsdException w:name="index 1" w:semiHidden="1" w:unhideWhenUsed="1"/>
-    <w:lsdException w:name="index 2" w:semiHidden="1" w:unhideWhenUsed="1"/>
-    <w:lsdException w:name="index 3" w:semiHidden="1" w:unhideWhenUsed="1"/>
-    <w:lsdException w:name="index 4" w:semiHidden="1" w:unhideWhenUsed="1"/>
-    <w:lsdException w:name="index 5" w:semiHidden="1" w:unhideWhenUsed="1"/>
-    <w:lsdException w:name="index 6" w:semiHidden="1" w:unhideWhenUsed="1"/>
-    <w:lsdException w:name="index 7" w:semiHidden="1" w:unhideWhenUsed="1"/>
-    <w:lsdException w:name="index 8" w:semiHidden="1" w:unhideWhenUsed="1"/>
-    <w:lsdException w:name="index 9" w:semiHidden="1" w:unhideWhenUsed="1"/>
-    <w:lsdException w:name="toc 1" w:semiHidden="1" w:uiPriority="39" w:unhideWhenUsed="1"/>
-    <w:lsdException w:name="toc 2" w:semiHidden="1" w:uiPriority="39" w:unhideWhenUsed="1"/>
-    <w:lsdException w:name="toc 3" w:semiHidden="1" w:uiPriority="39" w:unhideWhenUsed="1"/>
-    <w:lsdException w:name="toc 4" w:semiHidden="1" w:uiPriority="39" w:unhideWhenUsed="1"/>
-    <w:lsdException w:name="toc 5" w:semiHidden="1" w:uiPriority="39" w:unhideWhenUsed="1"/>
-    <w:lsdException w:name="toc 6" w:semiHidden="1" w:uiPriority="39" w:unhideWhenUsed="1"/>
-    <w:lsdException w:name="toc 7" w:semiHidden="1" w:uiPriority="39" w:unhideWhenUsed="1"/>
-    <w:lsdException w:name="toc 8" w:semiHidden="1" w:uiPriority="39" w:unhideWhenUsed="1"/>
-    <w:lsdException w:name="toc 9" w:semiHidden="1" w:uiPriority="39" w:unhideWhenUsed="1"/>
-    <w:lsdException w:name="Normal Indent" w:semiHidden="1" w:unhideWhenUsed="1"/>
-    <w:lsdException w:name="footnote text" w:semiHidden="1" w:unhideWhenUsed="1"/>
-    <w:lsdException w:name="annotation text" w:semiHidden="1" w:unhideWhenUsed="1"/>
-    <w:lsdException w:name="header" w:semiHidden="1" w:unhideWhenUsed="1"/>
-    <w:lsdException w:name="footer" w:semiHidden="1" w:unhideWhenUsed="1"/>
-    <w:lsdException w:name="index heading" w:semiHidden="1" w:unhideWhenUsed="1"/>
-    <w:lsdException w:name="caption" w:semiHidden="1" w:uiPriority="35" w:unhideWhenUsed="1" w:qFormat="1"/>
-    <w:lsdException w:name="table of figures" w:semiHidden="1" w:unhideWhenUsed="1"/>
-    <w:lsdException w:name="envelope address" w:semiHidden="1" w:unhideWhenUsed="1"/>
-    <w:lsdException w:name="envelope return" w:semiHidden="1" w:unhideWhenUsed="1"/>
-    <w:lsdException w:name="footnote reference" w:semiHidden="1" w:unhideWhenUsed="1"/>
-    <w:lsdException w:name="annotation reference" w:semiHidden="1" w:unhideWhenUsed="1"/>
-    <w:lsdException w:name="line number" w:semiHidden="1" w:unhideWhenUsed="1"/>
-    <w:lsdException w:name="page number" w:semiHidden="1" w:unhideWhenUsed="1"/>
-    <w:lsdException w:name="endnote reference" w:semiHidden="1" w:unhideWhenUsed="1"/>
-    <w:lsdException w:name="endnote text" w:semiHidden="1" w:unhideWhenUsed="1"/>
-    <w:lsdException w:name="table of authorities" w:semiHidden="1" w:unhideWhenUsed="1"/>
-    <w:lsdException w:name="macro" w:semiHidden="1" w:unhideWhenUsed="1"/>
-    <w:lsdException w:name="toa heading" w:semiHidden="1" w:unhideWhenUsed="1"/>
-    <w:lsdException w:name="List" w:semiHidden="1" w:unhideWhenUsed="1"/>
-    <w:lsdException w:name="List Bullet" w:semiHidden="1" w:unhideWhenUsed="1"/>
-    <w:lsdException w:name="List Number" w:semiHidden="1" w:unhideWhenUsed="1"/>
-    <w:lsdException w:name="List 2" w:semiHidden="1" w:unhideWhenUsed="1"/>
-    <w:lsdException w:name="List 3" w:semiHidden="1" w:unhideWhenUsed="1"/>
-    <w:lsdException w:name="List 4" w:semiHidden="1" w:unhideWhenUsed="1"/>
-    <w:lsdException w:name="List 5" w:semiHidden="1" w:unhideWhenUsed="1"/>
-    <w:lsdException w:name="List Bullet 2" w:semiHidden="1" w:unhideWhenUsed="1"/>
-    <w:lsdException w:name="List Bullet 3" w:semiHidden="1" w:unhideWhenUsed="1"/>
-    <w:lsdException w:name="List Bullet 4" w:semiHidden="1" w:unhideWhenUsed="1"/>
-    <w:lsdException w:name="List Bullet 5" w:semiHidden="1" w:unhideWhenUsed="1"/>
-    <w:lsdException w:name="List Number 2" w:semiHidden="1" w:unhideWhenUsed="1"/>
-    <w:lsdException w:name="List Number 3" w:semiHidden="1" w:unhideWhenUsed="1"/>
-    <w:lsdException w:name="List Number 4" w:semiHidden="1" w:unhideWhenUsed="1"/>
-    <w:lsdException w:name="List Number 5" w:semiHidden="1" w:unhideWhenUsed="1"/>
-    <w:lsdException w:name="Title" w:uiPriority="10" w:qFormat="1"/>
-    <w:lsdException w:name="Closing" w:semiHidden="1" w:unhideWhenUsed="1"/>
-    <w:lsdException w:name="Signature" w:semiHidden="1" w:unhideWhenUsed="1"/>
-    <w:lsdException w:name="Default Paragraph Font" w:semiHidden="1" w:uiPriority="1" w:unhideWhenUsed="1"/>
-    <w:lsdException w:name="Body Text" w:semiHidden="1" w:unhideWhenUsed="1"/>
-    <w:lsdException w:name="Body Text Indent" w:semiHidden="1" w:unhideWhenUsed="1"/>
-    <w:lsdException w:name="List Continue" w:semiHidden="1" w:unhideWhenUsed="1"/>
-    <w:lsdException w:name="List Continue 2" w:semiHidden="1" w:unhideWhenUsed="1"/>
-    <w:lsdException w:name="List Continue 3" w:semiHidden="1" w:unhideWhenUsed="1"/>
-    <w:lsdException w:name="List Continue 4" w:semiHidden="1" w:unhideWhenUsed="1"/>
-    <w:lsdException w:name="List Continue 5" w:semiHidden="1" w:unhideWhenUsed="1"/>
-    <w:lsdException w:name="Message Header" w:semiHidden="1" w:unhideWhenUsed="1"/>
-    <w:lsdException w:name="Subtitle" w:uiPriority="11" w:qFormat="1"/>
-    <w:lsdException w:name="Salutation" w:semiHidden="1" w:unhideWhenUsed="1"/>
-    <w:lsdException w:name="Date" w:semiHidden="1" w:unhideWhenUsed="1"/>
-    <w:lsdException w:name="Body Text First Indent" w:semiHidden="1" w:unhideWhenUsed="1"/>
-    <w:lsdException w:name="Body Text First Indent 2" w:semiHidden="1" w:unhideWhenUsed="1"/>
-    <w:lsdException w:name="Note Heading" w:semiHidden="1" w:unhideWhenUsed="1"/>
-    <w:lsdException w:name="Body Text 2" w:semiHidden="1" w:unhideWhenUsed="1"/>
-    <w:lsdException w:name="Body Text 3" w:semiHidden="1" w:unhideWhenUsed="1"/>
-    <w:lsdException w:name="Body Text Indent 2" w:semiHidden="1" w:unhideWhenUsed="1"/>
-    <w:lsdException w:name="Body Text Indent 3" w:semiHidden="1" w:unhideWhenUsed="1"/>
-    <w:lsdException w:name="Block Text" w:semiHidden="1" w:unhideWhenUsed="1"/>
-    <w:lsdException w:name="Hyperlink" w:semiHidden="1" w:unhideWhenUsed="1"/>
-    <w:lsdException w:name="FollowedHyperlink" w:semiHidden="1" w:unhideWhenUsed="1"/>
-    <w:lsdException w:name="Strong" w:uiPriority="22" w:qFormat="1"/>
-    <w:lsdException w:name="Emphasis" w:uiPriority="20" w:qFormat="1"/>
-    <w:lsdException w:name="Document Map" w:semiHidden="1" w:unhideWhenUsed="1"/>
-    <w:lsdException w:name="Plain Text" w:semiHidden="1" w:unhideWhenUsed="1"/>
-    <w:lsdException w:name="E-mail Signature" w:semiHidden="1" w:unhideWhenUsed="1"/>
-    <w:lsdException w:name="HTML Top of Form" w:semiHidden="1" w:unhideWhenUsed="1"/>
-    <w:lsdException w:name="HTML Bottom of Form" w:semiHidden="1" w:unhideWhenUsed="1"/>
-    <w:lsdException w:name="Normal (Web)" w:semiHidden="1" w:unhideWhenUsed="1"/>
-    <w:lsdException w:name="HTML Acronym" w:semiHidden="1" w:unhideWhenUsed="1"/>
-    <w:lsdException w:name="HTML Address" w:semiHidden="1" w:unhideWhenUsed="1"/>
-    <w:lsdException w:name="HTML Cite" w:semiHidden="1" w:unhideWhenUsed="1"/>
-    <w:lsdException w:name="HTML Code" w:semiHidden="1" w:unhideWhenUsed="1"/>
-    <w:lsdException w:name="HTML Definition" w:semiHidden="1" w:unhideWhenUsed="1"/>
-    <w:lsdException w:name="HTML Keyboard" w:semiHidden="1" w:unhideWhenUsed="1"/>
-    <w:lsdException w:name="HTML Preformatted" w:semiHidden="1" w:unhideWhenUsed="1"/>
-    <w:lsdException w:name="HTML Sample" w:semiHidden="1" w:unhideWhenUsed="1"/>
-    <w:lsdException w:name="HTML Typewriter" w:semiHidden="1" w:unhideWhenUsed="1"/>
-    <w:lsdException w:name="HTML Variable" w:semiHidden="1" w:unhideWhenUsed="1"/>
-    <w:lsdException w:name="Normal Table" w:semiHidden="1" w:unhideWhenUsed="1"/>
-    <w:lsdException w:name="annotation subject" w:semiHidden="1" w:unhideWhenUsed="1"/>
-    <w:lsdException w:name="No List" w:semiHidden="1" w:unhideWhenUsed="1"/>
-    <w:lsdException w:name="Outline List 1" w:semiHidden="1" w:unhideWhenUsed="1"/>
-    <w:lsdException w:name="Outline List 2" w:semiHidden="1" w:unhideWhenUsed="1"/>
-    <w:lsdException w:name="Outline List 3" w:semiHidden="1" w:unhideWhenUsed="1"/>
-    <w:lsdException w:name="Table Simple 1" w:semiHidden="1" w:unhideWhenUsed="1"/>
-    <w:lsdException w:name="Table Simple 2" w:semiHidden="1" w:unhideWhenUsed="1"/>
-    <w:lsdException w:name="Table Simple 3" w:semiHidden="1" w:unhideWhenUsed="1"/>
-    <w:lsdException w:name="Table Classic 1" w:semiHidden="1" w:unhideWhenUsed="1"/>
-    <w:lsdException w:name="Table Classic 2" w:semiHidden="1" w:unhideWhenUsed="1"/>
-    <w:lsdException w:name="Table Classic 3" w:semiHidden="1" w:unhideWhenUsed="1"/>
-    <w:lsdException w:name="Table Classic 4" w:semiHidden="1" w:unhideWhenUsed="1"/>
-    <w:lsdException w:name="Table Colorful 1" w:semiHidden="1" w:unhideWhenUsed="1"/>
-    <w:lsdException w:name="Table Colorful 2" w:semiHidden="1" w:unhideWhenUsed="1"/>
-    <w:lsdException w:name="Table Colorful 3" w:semiHidden="1" w:unhideWhenUsed="1"/>
-    <w:lsdException w:name="Table Columns 1" w:semiHidden="1" w:unhideWhenUsed="1"/>
-    <w:lsdException w:name="Table Columns 2" w:semiHidden="1" w:unhideWhenUsed="1"/>
-    <w:lsdException w:name="Table Columns 3" w:semiHidden="1" w:unhideWhenUsed="1"/>
-    <w:lsdException w:name="Table Columns 4" w:semiHidden="1" w:unhideWhenUsed="1"/>
-    <w:lsdException w:name="Table Columns 5" w:semiHidden="1" w:unhideWhenUsed="1"/>
-    <w:lsdException w:name="Table Grid 1" w:semiHidden="1" w:unhideWhenUsed="1"/>
-    <w:lsdException w:name="Table Grid 2" w:semiHidden="1" w:unhideWhenUsed="1"/>
-    <w:lsdException w:name="Table Grid 3" w:semiHidden="1" w:unhideWhenUsed="1"/>
-    <w:lsdException w:name="Table Grid 4" w:semiHidden="1" w:unhideWhenUsed="1"/>
-    <w:lsdException w:name="Table Grid 5" w:semiHidden="1" w:unhideWhenUsed="1"/>
-    <w:lsdException w:name="Table Grid 6" w:semiHidden="1" w:unhideWhenUsed="1"/>
-    <w:lsdException w:name="Table Grid 7" w:semiHidden="1" w:unhideWhenUsed="1"/>
-    <w:lsdException w:name="Table Grid 8" w:semiHidden="1" w:unhideWhenUsed="1"/>
-    <w:lsdException w:name="Table List 1" w:semiHidden="1" w:unhideWhenUsed="1"/>
-    <w:lsdException w:name="Table List 2" w:semiHidden="1" w:unhideWhenUsed="1"/>
-    <w:lsdException w:name="Table List 3" w:semiHidden="1" w:unhideWhenUsed="1"/>
-    <w:lsdException w:name="Table List 4" w:semiHidden="1" w:unhideWhenUsed="1"/>
-    <w:lsdException w:name="Table List 5" w:semiHidden="1" w:unhideWhenUsed="1"/>
-    <w:lsdException w:name="Table List 6" w:semiHidden="1" w:unhideWhenUsed="1"/>
-    <w:lsdException w:name="Table List 7" w:semiHidden="1" w:unhideWhenUsed="1"/>
-    <w:lsdException w:name="Table List 8" w:semiHidden="1" w:unhideWhenUsed="1"/>
-    <w:lsdException w:name="Table 3D effects 1" w:semiHidden="1" w:unhideWhenUsed="1"/>
-    <w:lsdException w:name="Table 3D effects 2" w:semiHidden="1" w:unhideWhenUsed="1"/>
-    <w:lsdException w:name="Table 3D effects 3" w:semiHidden="1" w:unhideWhenUsed="1"/>
-    <w:lsdException w:name="Table Contemporary" w:semiHidden="1" w:unhideWhenUsed="1"/>
-    <w:lsdException w:name="Table Elegant" w:semiHidden="1" w:unhideWhenUsed="1"/>
-    <w:lsdException w:name="Table Professional" w:semiHidden="1" w:unhideWhenUsed="1"/>
-    <w:lsdException w:name="Table Subtle 1" w:semiHidden="1" w:unhideWhenUsed="1"/>
-    <w:lsdException w:name="Table Subtle 2" w:semiHidden="1" w:unhideWhenUsed="1"/>
-    <w:lsdException w:name="Table Web 1" w:semiHidden="1" w:unhideWhenUsed="1"/>
-    <w:lsdException w:name="Table Web 2" w:semiHidden="1" w:unhideWhenUsed="1"/>
-    <w:lsdException w:name="Table Web 3" w:semiHidden="1" w:unhideWhenUsed="1"/>
-    <w:lsdException w:name="Balloon Text" w:semiHidden="1" w:unhideWhenUsed="1"/>
-    <w:lsdException w:name="Table Grid" w:uiPriority="39"/>
-    <w:lsdException w:name="Table Theme" w:semiHidden="1" w:unhideWhenUsed="1"/>
-    <w:lsdException w:name="Placeholder Text" w:semiHidden="1"/>
-    <w:lsdException w:name="No Spacing" w:uiPriority="1" w:qFormat="1"/>
-    <w:lsdException w:name="Light Shading" w:uiPriority="60"/>
-    <w:lsdException w:name="Light List" w:uiPriority="61"/>
-    <w:lsdException w:name="Light Grid" w:uiPriority="62"/>
-    <w:lsdException w:name="Medium Shading 1" w:uiPriority="63"/>
-    <w:lsdException w:name="Medium Shading 2" w:uiPriority="64"/>
-    <w:lsdException w:name="Medium List 1" w:uiPriority="65"/>
-    <w:lsdException w:name="Medium List 2" w:uiPriority="66"/>
-    <w:lsdException w:name="Medium Grid 1" w:uiPriority="67"/>
-    <w:lsdException w:name="Medium Grid 2" w:uiPriority="68"/>
-    <w:lsdException w:name="Medium Grid 3" w:uiPriority="69"/>
-    <w:lsdException w:name="Dark List" w:uiPriority="70"/>
-    <w:lsdException w:name="Colorful Shading" w:uiPriority="71"/>
-    <w:lsdException w:name="Colorful List" w:uiPriority="72"/>
-    <w:lsdException w:name="Colorful Grid" w:uiPriority="73"/>
-    <w:lsdException w:name="Light Shading Accent 1" w:uiPriority="60"/>
-    <w:lsdException w:name="Light List Accent 1" w:uiPriority="61"/>
-    <w:lsdException w:name="Light Grid Accent 1" w:uiPriority="62"/>
-    <w:lsdException w:name="Medium Shading 1 Accent 1" w:uiPriority="63"/>
-    <w:lsdException w:name="Medium Shading 2 Accent 1" w:uiPriority="64"/>
-    <w:lsdException w:name="Medium List 1 Accent 1" w:uiPriority="65"/>
-    <w:lsdException w:name="Revision" w:semiHidden="1"/>
-    <w:lsdException w:name="List Paragraph" w:uiPriority="34" w:qFormat="1"/>
-    <w:lsdException w:name="Quote" w:uiPriority="29" w:qFormat="1"/>
-    <w:lsdException w:name="Intense Quote" w:uiPriority="30" w:qFormat="1"/>
-    <w:lsdException w:name="Medium List 2 Accent 1" w:uiPriority="66"/>
-    <w:lsdException w:name="Medium Grid 1 Accent 1" w:uiPriority="67"/>
-    <w:lsdException w:name="Medium Grid 2 Accent 1" w:uiPriority="68"/>
-    <w:lsdException w:name="Medium Grid 3 Accent 1" w:uiPriority="69"/>
-    <w:lsdException w:name="Dark List Accent 1" w:uiPriority="70"/>
-    <w:lsdException w:name="Colorful Shading Accent 1" w:uiPriority="71"/>
-    <w:lsdException w:name="Colorful List Accent 1" w:uiPriority="72"/>
-    <w:lsdException w:name="Colorful Grid Accent 1" w:uiPriority="73"/>
-    <w:lsdException w:name="Light Shading Accent 2" w:uiPriority="60"/>
-    <w:lsdException w:name="Light List Accent 2" w:uiPriority="61"/>
-    <w:lsdException w:name="Light Grid Accent 2" w:uiPriority="62"/>
-    <w:lsdException w:name="Medium Shading 1 Accent 2" w:uiPriority="63"/>
-    <w:lsdException w:name="Medium Shading 2 Accent 2" w:uiPriority="64"/>
-    <w:lsdException w:name="Medium List 1 Accent 2" w:uiPriority="65"/>
-    <w:lsdException w:name="Medium List 2 Accent 2" w:uiPriority="66"/>
-    <w:lsdException w:name="Medium Grid 1 Accent 2" w:uiPriority="67"/>
-    <w:lsdException w:name="Medium Grid 2 Accent 2" w:uiPriority="68"/>
-    <w:lsdException w:name="Medium Grid 3 Accent 2" w:uiPriority="69"/>
-    <w:lsdException w:name="Dark List Accent 2" w:uiPriority="70"/>
-    <w:lsdException w:name="Colorful Shading Accent 2" w:uiPriority="71"/>
-    <w:lsdException w:name="Colorful List Accent 2" w:uiPriority="72"/>
-    <w:lsdException w:name="Colorful Grid Accent 2" w:uiPriority="73"/>
-    <w:lsdException w:name="Light Shading Accent 3" w:uiPriority="60"/>
-    <w:lsdException w:name="Light List Accent 3" w:uiPriority="61"/>
-    <w:lsdException w:name="Light Grid Accent 3" w:uiPriority="62"/>
-    <w:lsdException w:name="Medium Shading 1 Accent 3" w:uiPriority="63"/>
-    <w:lsdException w:name="Medium Shading 2 Accent 3" w:uiPriority="64"/>
-    <w:lsdException w:name="Medium List 1 Accent 3" w:uiPriority="65"/>
-    <w:lsdException w:name="Medium List 2 Accent 3" w:uiPriority="66"/>
-    <w:lsdException w:name="Medium Grid 1 Accent 3" w:uiPriority="67"/>
-    <w:lsdException w:name="Medium Grid 2 Accent 3" w:uiPriority="68"/>
-    <w:lsdException w:name="Medium Grid 3 Accent 3" w:uiPriority="69"/>
-    <w:lsdException w:name="Dark List Accent 3" w:uiPriority="70"/>
-    <w:lsdException w:name="Colorful Shading Accent 3" w:uiPriority="71"/>
-    <w:lsdException w:name="Colorful List Accent 3" w:uiPriority="72"/>
-    <w:lsdException w:name="Colorful Grid Accent 3" w:uiPriority="73"/>
-    <w:lsdException w:name="Light Shading Accent 4" w:uiPriority="60"/>
-    <w:lsdException w:name="Light List Accent 4" w:uiPriority="61"/>
-    <w:lsdException w:name="Light Grid Accent 4" w:uiPriority="62"/>
-    <w:lsdException w:name="Medium Shading 1 Accent 4" w:uiPriority="63"/>
-    <w:lsdException w:name="Medium Shading 2 Accent 4" w:uiPriority="64"/>
-    <w:lsdException w:name="Medium List 1 Accent 4" w:uiPriority="65"/>
-    <w:lsdException w:name="Medium List 2 Accent 4" w:uiPriority="66"/>
-    <w:lsdException w:name="Medium Grid 1 Accent 4" w:uiPriority="67"/>
-    <w:lsdException w:name="Medium Grid 2 Accent 4" w:uiPriority="68"/>
-    <w:lsdException w:name="Medium Grid 3 Accent 4" w:uiPriority="69"/>
-    <w:lsdException w:name="Dark List Accent 4" w:uiPriority="70"/>
-    <w:lsdException w:name="Colorful Shading Accent 4" w:uiPriority="71"/>
-    <w:lsdException w:name="Colorful List Accent 4" w:uiPriority="72"/>
-    <w:lsdException w:name="Colorful Grid Accent 4" w:uiPriority="73"/>
-    <w:lsdException w:name="Light Shading Accent 5" w:uiPriority="60"/>
-    <w:lsdException w:name="Light List Accent 5" w:uiPriority="61"/>
-    <w:lsdException w:name="Light Grid Accent 5" w:uiPriority="62"/>
-    <w:lsdException w:name="Medium Shading 1 Accent 5" w:uiPriority="63"/>
-    <w:lsdException w:name="Medium Shading 2 Accent 5" w:uiPriority="64"/>
-    <w:lsdException w:name="Medium List 1 Accent 5" w:uiPriority="65"/>
-    <w:lsdException w:name="Medium List 2 Accent 5" w:uiPriority="66"/>
-    <w:lsdException w:name="Medium Grid 1 Accent 5" w:uiPriority="67"/>
-    <w:lsdException w:name="Medium Grid 2 Accent 5" w:uiPriority="68"/>
-    <w:lsdException w:name="Medium Grid 3 Accent 5" w:uiPriority="69"/>
-    <w:lsdException w:name="Dark List Accent 5" w:uiPriority="70"/>
-    <w:lsdException w:name="Colorful Shading Accent 5" w:uiPriority="71"/>
-    <w:lsdException w:name="Colorful List Accent 5" w:uiPriority="72"/>
-    <w:lsdException w:name="Colorful Grid Accent 5" w:uiPriority="73"/>
-    <w:lsdException w:name="Light Shading Accent 6" w:uiPriority="60"/>
-    <w:lsdException w:name="Light List Accent 6" w:uiPriority="61"/>
-    <w:lsdException w:name="Light Grid Accent 6" w:uiPriority="62"/>
-    <w:lsdException w:name="Medium Shading 1 Accent 6" w:uiPriority="63"/>
-    <w:lsdException w:name="Medium Shading 2 Accent 6" w:uiPriority="64"/>
-    <w:lsdException w:name="Medium List 1 Accent 6" w:uiPriority="65"/>
-    <w:lsdException w:name="Medium List 2 Accent 6" w:uiPriority="66"/>
-    <w:lsdException w:name="Medium Grid 1 Accent 6" w:uiPriority="67"/>
-    <w:lsdException w:name="Medium Grid 2 Accent 6" w:uiPriority="68"/>
-    <w:lsdException w:name="Medium Grid 3 Accent 6" w:uiPriority="69"/>
-    <w:lsdException w:name="Dark List Accent 6" w:uiPriority="70"/>
-    <w:lsdException w:name="Colorful Shading Accent 6" w:uiPriority="71"/>
-    <w:lsdException w:name="Colorful List Accent 6" w:uiPriority="72"/>
-    <w:lsdException w:name="Colorful Grid Accent 6" w:uiPriority="73"/>
-    <w:lsdException w:name="Subtle Emphasis" w:uiPriority="19" w:qFormat="1"/>
-    <w:lsdException w:name="Intense Emphasis" w:uiPriority="21" w:qFormat="1"/>
-    <w:lsdException w:name="Subtle Reference" w:uiPriority="31" w:qFormat="1"/>
-    <w:lsdException w:name="Intense Reference" w:uiPriority="32" w:qFormat="1"/>
-    <w:lsdException w:name="Book Title" w:uiPriority="33" w:qFormat="1"/>
-    <w:lsdException w:name="Bibliography" w:semiHidden="1" w:uiPriority="37" w:unhideWhenUsed="1"/>
-    <w:lsdException w:name="TOC Heading" w:semiHidden="1" w:uiPriority="39" w:unhideWhenUsed="1" w:qFormat="1"/>
-    <w:lsdException w:name="Plain Table 1" w:uiPriority="41"/>
-    <w:lsdException w:name="Plain Table 2" w:uiPriority="42"/>
-    <w:lsdException w:name="Plain Table 3" w:uiPriority="43"/>
-    <w:lsdException w:name="Plain Table 4" w:uiPriority="44"/>
-    <w:lsdException w:name="Plain Table 5" w:uiPriority="45"/>
-    <w:lsdException w:name="Grid Table Light" w:uiPriority="40"/>
-    <w:lsdException w:name="Grid Table 1 Light" w:uiPriority="46"/>
-    <w:lsdException w:name="Grid Table 2" w:uiPriority="47"/>
-    <w:lsdException w:name="Grid Table 3" w:uiPriority="48"/>
-    <w:lsdException w:name="Grid Table 4" w:uiPriority="49"/>
-    <w:lsdException w:name="Grid Table 5 Dark" w:uiPriority="50"/>
-    <w:lsdException w:name="Grid Table 6 Colorful" w:uiPriority="51"/>
-    <w:lsdException w:name="Grid Table 7 Colorful" w:uiPriority="52"/>
-    <w:lsdException w:name="Grid Table 1 Light Accent 1" w:uiPriority="46"/>
-    <w:lsdException w:name="Grid Table 2 Accent 1" w:uiPriority="47"/>
-    <w:lsdException w:name="Grid Table 3 Accent 1" w:uiPriority="48"/>
-    <w:lsdException w:name="Grid Table 4 Accent 1" w:uiPriority="49"/>
-    <w:lsdException w:name="Grid Table 5 Dark Accent 1" w:uiPriority="50"/>
-    <w:lsdException w:name="Grid Table 6 Colorful Accent 1" w:uiPriority="51"/>
-    <w:lsdException w:name="Grid Table 7 Colorful Accent 1" w:uiPriority="52"/>
-    <w:lsdException w:name="Grid Table 1 Light Accent 2" w:uiPriority="46"/>
-    <w:lsdException w:name="Grid Table 2 Accent 2" w:uiPriority="47"/>
-    <w:lsdException w:name="Grid Table 3 Accent 2" w:uiPriority="48"/>
-    <w:lsdException w:name="Grid Table 4 Accent 2" w:uiPriority="49"/>
-    <w:lsdException w:name="Grid Table 5 Dark Accent 2" w:uiPriority="50"/>
-    <w:lsdException w:name="Grid Table 6 Colorful Accent 2" w:uiPriority="51"/>
-    <w:lsdException w:name="Grid Table 7 Colorful Accent 2" w:uiPriority="52"/>
-    <w:lsdException w:name="Grid Table 1 Light Accent 3" w:uiPriority="46"/>
-    <w:lsdException w:name="Grid Table 2 Accent 3" w:uiPriority="47"/>
-    <w:lsdException w:name="Grid Table 3 Accent 3" w:uiPriority="48"/>
-    <w:lsdException w:name="Grid Table 4 Accent 3" w:uiPriority="49"/>
-    <w:lsdException w:name="Grid Table 5 Dark Accent 3" w:uiPriority="50"/>
-    <w:lsdException w:name="Grid Table 6 Colorful Accent 3" w:uiPriority="51"/>
-    <w:lsdException w:name="Grid Table 7 Colorful Accent 3" w:uiPriority="52"/>
-    <w:lsdException w:name="Grid Table 1 Light Accent 4" w:uiPriority="46"/>
-    <w:lsdException w:name="Grid Table 2 Accent 4" w:uiPriority="47"/>
-    <w:lsdException w:name="Grid Table 3 Accent 4" w:uiPriority="48"/>
-    <w:lsdException w:name="Grid Table 4 Accent 4" w:uiPriority="49"/>
-    <w:lsdException w:name="Grid Table 5 Dark Accent 4" w:uiPriority="50"/>
-    <w:lsdException w:name="Grid Table 6 Colorful Accent 4" w:uiPriority="51"/>
-    <w:lsdException w:name="Grid Table 7 Colorful Accent 4" w:uiPriority="52"/>
-    <w:lsdException w:name="Grid Table 1 Light Accent 5" w:uiPriority="46"/>
-    <w:lsdException w:name="Grid Table 2 Accent 5" w:uiPriority="47"/>
-    <w:lsdException w:name="Grid Table 3 Accent 5" w:uiPriority="48"/>
-    <w:lsdException w:name="Grid Table 4 Accent 5" w:uiPriority="49"/>
-    <w:lsdException w:name="Grid Table 5 Dark Accent 5" w:uiPriority="50"/>
-    <w:lsdException w:name="Grid Table 6 Colorful Accent 5" w:uiPriority="51"/>
-    <w:lsdException w:name="Grid Table 7 Colorful Accent 5" w:uiPriority="52"/>
-    <w:lsdException w:name="Grid Table 1 Light Accent 6" w:uiPriority="46"/>
-    <w:lsdException w:name="Grid Table 2 Accent 6" w:uiPriority="47"/>
-    <w:lsdException w:name="Grid Table 3 Accent 6" w:uiPriority="48"/>
-    <w:lsdException w:name="Grid Table 4 Accent 6" w:uiPriority="49"/>
-    <w:lsdException w:name="Grid Table 5 Dark Accent 6" w:uiPriority="50"/>
-    <w:lsdException w:name="Grid Table 6 Colorful Accent 6" w:uiPriority="51"/>
-    <w:lsdException w:name="Grid Table 7 Colorful Accent 6" w:uiPriority="52"/>
-    <w:lsdException w:name="List Table 1 Light" w:uiPriority="46"/>
-    <w:lsdException w:name="List Table 2" w:uiPriority="47"/>
-    <w:lsdException w:name="List Table 3" w:uiPriority="48"/>
-    <w:lsdException w:name="List Table 4" w:uiPriority="49"/>
-    <w:lsdException w:name="List Table 5 Dark" w:uiPriority="50"/>
-    <w:lsdException w:name="List Table 6 Colorful" w:uiPriority="51"/>
-    <w:lsdException w:name="List Table 7 Colorful" w:uiPriority="52"/>
-    <w:lsdException w:name="List Table 1 Light Accent 1" w:uiPriority="46"/>
-    <w:lsdException w:name="List Table 2 Accent 1" w:uiPriority="47"/>
-    <w:lsdException w:name="List Table 3 Accent 1" w:uiPriority="48"/>
-    <w:lsdException w:name="List Table 4 Accent 1" w:uiPriority="49"/>
-    <w:lsdException w:name="List Table 5 Dark Accent 1" w:uiPriority="50"/>
-    <w:lsdException w:name="List Table 6 Colorful Accent 1" w:uiPriority="51"/>
-    <w:lsdException w:name="List Table 7 Colorful Accent 1" w:uiPriority="52"/>
-    <w:lsdException w:name="List Table 1 Light Accent 2" w:uiPriority="46"/>
-    <w:lsdException w:name="List Table 2 Accent 2" w:uiPriority="47"/>
-    <w:lsdException w:name="List Table 3 Accent 2" w:uiPriority="48"/>
-    <w:lsdException w:name="List Table 4 Accent 2" w:uiPriority="49"/>
-    <w:lsdException w:name="List Table 5 Dark Accent 2" w:uiPriority="50"/>
-    <w:lsdException w:name="List Table 6 Colorful Accent 2" w:uiPriority="51"/>
-    <w:lsdException w:name="List Table 7 Colorful Accent 2" w:uiPriority="52"/>
-    <w:lsdException w:name="List Table 1 Light Accent 3" w:uiPriority="46"/>
-    <w:lsdException w:name="List Table 2 Accent 3" w:uiPriority="47"/>
-    <w:lsdException w:name="List Table 3 Accent 3" w:uiPriority="48"/>
-    <w:lsdException w:name="List Table 4 Accent 3" w:uiPriority="49"/>
-    <w:lsdException w:name="List Table 5 Dark Accent 3" w:uiPriority="50"/>
-    <w:lsdException w:name="List Table 6 Colorful Accent 3" w:uiPriority="51"/>
-    <w:lsdException w:name="List Table 7 Colorful Accent 3" w:uiPriority="52"/>
-    <w:lsdException w:name="List Table 1 Light Accent 4" w:uiPriority="46"/>
-    <w:lsdException w:name="List Table 2 Accent 4" w:uiPriority="47"/>
-    <w:lsdException w:name="List Table 3 Accent 4" w:uiPriority="48"/>
-    <w:lsdException w:name="List Table 4 Accent 4" w:uiPriority="49"/>
-    <w:lsdException w:name="List Table 5 Dark Accent 4" w:uiPriority="50"/>
-    <w:lsdException w:name="List Table 6 Colorful Accent 4" w:uiPriority="51"/>
-    <w:lsdException w:name="List Table 7 Colorful Accent 4" w:uiPriority="52"/>
-    <w:lsdException w:name="List Table 1 Light Accent 5" w:uiPriority="46"/>
-    <w:lsdException w:name="List Table 2 Accent 5" w:uiPriority="47"/>
-    <w:lsdException w:name="List Table 3 Accent 5" w:uiPriority="48"/>
-    <w:lsdException w:name="List Table 4 Accent 5" w:uiPriority="49"/>
-    <w:lsdException w:name="List Table 5 Dark Accent 5" w:uiPriority="50"/>
-    <w:lsdException w:name="List Table 6 Colorful Accent 5" w:uiPriority="51"/>
-    <w:lsdException w:name="List Table 7 Colorful Accent 5" w:uiPriority="52"/>
-    <w:lsdException w:name="List Table 1 Light Accent 6" w:uiPriority="46"/>
-    <w:lsdException w:name="List Table 2 Accent 6" w:uiPriority="47"/>
-    <w:lsdException w:name="List Table 3 Accent 6" w:uiPriority="48"/>
-    <w:lsdException w:name="List Table 4 Accent 6" w:uiPriority="49"/>
-    <w:lsdException w:name="List Table 5 Dark Accent 6" w:uiPriority="50"/>
-    <w:lsdException w:name="List Table 6 Colorful Accent 6" w:uiPriority="51"/>
-    <w:lsdException w:name="List Table 7 Colorful Accent 6" w:uiPriority="52"/>
-  </w:latentStyles>
-  <w:style w:type="paragraph" w:default="1" w:styleId="Normal">
-    <w:name w:val="Normal"/>
-    <w:qFormat/>
-  </w:style>
-  <w:style w:type="character" w:default="1" w:styleId="DefaultParagraphFont">
-    <w:name w:val="Default Paragraph Font"/>
-    <w:uiPriority w:val="1"/>
-    <w:semiHidden/>
-    <w:unhideWhenUsed/>
-  </w:style>
-  <w:style w:type="table" w:default="1" w:styleId="TableNormal">
-    <w:name w:val="Normal Table"/>
-    <w:uiPriority w:val="99"/>
-    <w:semiHidden/>
-    <w:unhideWhenUsed/>
-    <w:tblPr>
-      <w:tblInd w:w="0" w:type="dxa"/>
-      <w:tblCellMar>
-        <w:top w:w="0" w:type="dxa"/>
-        <w:left w:w="108" w:type="dxa"/>
-        <w:bottom w:w="0" w:type="dxa"/>
-        <w:right w:w="108" w:type="dxa"/>
-      </w:tblCellMar>
-    </w:tblPr>
-  </w:style>
-  <w:style w:type="numbering" w:default="1" w:styleId="NoList">
-    <w:name w:val="No List"/>
-    <w:uiPriority w:val="99"/>
-    <w:semiHidden/>
-    <w:unhideWhenUsed/>
-  </w:style>
-  <w:style w:type="character" w:styleId="PlaceholderText">
-    <w:name w:val="Placeholder Text"/>
-    <w:basedOn w:val="DefaultParagraphFont"/>
-    <w:uiPriority w:val="99"/>
-    <w:semiHidden/>
-    <w:rsid w:val="00A87221"/>
-    <w:rPr>
-      <w:color w:val="808080"/>
-    </w:rPr>
-  </w:style>
-</w:styles>
-</file>
-
-<file path=word/glossary/webSettings.xml><?xml version="1.0" encoding="utf-8"?>
-<w:webSettings xmlns:mc="http://schemas.openxmlformats.org/markup-compatibility/2006" xmlns:r="http://schemas.openxmlformats.org/officeDocument/2006/relationships" xmlns:w="http://schemas.openxmlformats.org/wordprocessingml/2006/main" xmlns:w14="http://schemas.microsoft.com/office/word/2010/wordml" xmlns:w15="http://schemas.microsoft.com/office/word/2012/wordml" xmlns:w16se="http://schemas.microsoft.com/office/word/2015/wordml/symex" mc:Ignorable="w14 w15 w16se">
-  <w:optimizeForBrowser/>
-  <w:allowPNG/>
-</w:webSettings>
 </file>
 
 <file path=word/theme/theme1.xml><?xml version="1.0" encoding="utf-8"?>
@@ -18363,36 +16689,11 @@
     <b:URL>http://theory.uwinnipeg.ca/mod_tech/node68.html</b:URL>
     <b:RefOrder>1</b:RefOrder>
   </b:Source>
-  <b:Source>
-    <b:Tag>Ben11</b:Tag>
-    <b:SourceType>InternetSite</b:SourceType>
-    <b:Guid>{956F7657-5E0D-4B73-A4D6-81135F197830}</b:Guid>
-    <b:Title>Tubes, Crossflow over</b:Title>
-    <b:Year>2011</b:Year>
-    <b:Author>
-      <b:Author>
-        <b:NameList>
-          <b:Person>
-            <b:Last>Bengt</b:Last>
-            <b:First>Sunden</b:First>
-          </b:Person>
-        </b:NameList>
-      </b:Author>
-    </b:Author>
-    <b:ProductionCompany>Thermopedia</b:ProductionCompany>
-    <b:Month>March</b:Month>
-    <b:Day>16</b:Day>
-    <b:YearAccessed>2017</b:YearAccessed>
-    <b:MonthAccessed>April</b:MonthAccessed>
-    <b:DayAccessed>30</b:DayAccessed>
-    <b:URL>http://www.thermopedia.com/content/1216/</b:URL>
-    <b:RefOrder>3</b:RefOrder>
-  </b:Source>
 </b:Sources>
 </file>
 
 <file path=customXml/itemProps1.xml><?xml version="1.0" encoding="utf-8"?>
-<ds:datastoreItem xmlns:ds="http://schemas.openxmlformats.org/officeDocument/2006/customXml" ds:itemID="{E106C5F8-44A5-4C10-9D26-0A9D15B2DA19}">
+<ds:datastoreItem xmlns:ds="http://schemas.openxmlformats.org/officeDocument/2006/customXml" ds:itemID="{0C8AF66A-B1D4-4D3B-B7F7-8798E539EE68}">
   <ds:schemaRefs>
     <ds:schemaRef ds:uri="http://schemas.openxmlformats.org/officeDocument/2006/bibliography"/>
   </ds:schemaRefs>

--- a/Final Report/MagnusEffect_FinalReport.docx
+++ b/Final Report/MagnusEffect_FinalReport.docx
@@ -37,13 +37,8 @@
       <w:pPr>
         <w:pStyle w:val="Subtitle"/>
       </w:pPr>
-      <w:proofErr w:type="spellStart"/>
-      <w:r>
-        <w:t>Zhangxi</w:t>
-      </w:r>
-      <w:proofErr w:type="spellEnd"/>
-      <w:r>
-        <w:t xml:space="preserve"> Feng, Simon </w:t>
+      <w:r>
+        <w:t xml:space="preserve">Zhangxi Feng, Simon </w:t>
       </w:r>
       <w:proofErr w:type="spellStart"/>
       <w:r>
@@ -458,7 +453,7 @@
                 <w:noProof/>
                 <w:webHidden/>
               </w:rPr>
-              <w:t>5</w:t>
+              <w:t>6</w:t>
             </w:r>
             <w:r>
               <w:rPr>
@@ -526,7 +521,7 @@
                 <w:noProof/>
                 <w:webHidden/>
               </w:rPr>
-              <w:t>7</w:t>
+              <w:t>8</w:t>
             </w:r>
             <w:r>
               <w:rPr>
@@ -594,7 +589,7 @@
                 <w:noProof/>
                 <w:webHidden/>
               </w:rPr>
-              <w:t>7</w:t>
+              <w:t>11</w:t>
             </w:r>
             <w:r>
               <w:rPr>
@@ -662,7 +657,7 @@
                 <w:noProof/>
                 <w:webHidden/>
               </w:rPr>
-              <w:t>8</w:t>
+              <w:t>12</w:t>
             </w:r>
             <w:r>
               <w:rPr>
@@ -730,7 +725,7 @@
                 <w:noProof/>
                 <w:webHidden/>
               </w:rPr>
-              <w:t>9</w:t>
+              <w:t>13</w:t>
             </w:r>
             <w:r>
               <w:rPr>
@@ -1103,7 +1098,7 @@
         <mc:AlternateContent>
           <mc:Choice Requires="wps">
             <w:drawing>
-              <wp:anchor distT="0" distB="0" distL="114300" distR="114300" simplePos="0" relativeHeight="251659264" behindDoc="0" locked="0" layoutInCell="1" allowOverlap="1">
+              <wp:anchor distT="0" distB="0" distL="114300" distR="114300" simplePos="0" relativeHeight="251652096" behindDoc="0" locked="0" layoutInCell="1" allowOverlap="1">
                 <wp:simplePos x="0" y="0"/>
                 <wp:positionH relativeFrom="margin">
                   <wp:align>right</wp:align>
@@ -1171,7 +1166,7 @@
                 <v:stroke joinstyle="miter"/>
                 <v:path gradientshapeok="t" o:connecttype="rect"/>
               </v:shapetype>
-              <v:shape id="Text Box 1" o:spid="_x0000_s1026" type="#_x0000_t202" style="position:absolute;left:0;text-align:left;margin-left:-14.45pt;margin-top:101.9pt;width:36.75pt;height:22.5pt;z-index:251659264;visibility:visible;mso-wrap-style:square;mso-width-percent:0;mso-height-percent:0;mso-wrap-distance-left:9pt;mso-wrap-distance-top:0;mso-wrap-distance-right:9pt;mso-wrap-distance-bottom:0;mso-position-horizontal:right;mso-position-horizontal-relative:margin;mso-position-vertical:absolute;mso-position-vertical-relative:text;mso-width-percent:0;mso-height-percent:0;mso-width-relative:margin;mso-height-relative:margin;v-text-anchor:top" o:gfxdata="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" fillcolor="white [3201]" stroked="f" strokeweight=".5pt">
+              <v:shape id="Text Box 1" o:spid="_x0000_s1026" type="#_x0000_t202" style="position:absolute;left:0;text-align:left;margin-left:-14.45pt;margin-top:101.9pt;width:36.75pt;height:22.5pt;z-index:251652096;visibility:visible;mso-wrap-style:square;mso-width-percent:0;mso-height-percent:0;mso-wrap-distance-left:9pt;mso-wrap-distance-top:0;mso-wrap-distance-right:9pt;mso-wrap-distance-bottom:0;mso-position-horizontal:right;mso-position-horizontal-relative:margin;mso-position-vertical:absolute;mso-position-vertical-relative:text;mso-width-percent:0;mso-height-percent:0;mso-width-relative:margin;mso-height-relative:margin;v-text-anchor:top" o:gfxdata="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" fillcolor="white [3201]" stroked="f" strokeweight=".5pt">
                 <v:textbox>
                   <w:txbxContent>
                     <w:p>
@@ -1231,6 +1226,7 @@
           <w:id w:val="540786889"/>
           <w:citation/>
         </w:sdtPr>
+        <w:sdtEndPr/>
         <w:sdtContent>
           <w:r>
             <w:fldChar w:fldCharType="begin"/>
@@ -1349,7 +1345,7 @@
         <mc:AlternateContent>
           <mc:Choice Requires="wps">
             <w:drawing>
-              <wp:anchor distT="0" distB="0" distL="114300" distR="114300" simplePos="0" relativeHeight="251661312" behindDoc="0" locked="0" layoutInCell="1" allowOverlap="1" wp14:anchorId="536ABA90" wp14:editId="40840DF0">
+              <wp:anchor distT="0" distB="0" distL="114300" distR="114300" simplePos="0" relativeHeight="251654144" behindDoc="0" locked="0" layoutInCell="1" allowOverlap="1" wp14:anchorId="536ABA90" wp14:editId="40840DF0">
                 <wp:simplePos x="0" y="0"/>
                 <wp:positionH relativeFrom="margin">
                   <wp:align>right</wp:align>
@@ -1413,7 +1409,7 @@
           </mc:Choice>
           <mc:Fallback>
             <w:pict>
-              <v:shape w14:anchorId="536ABA90" id="Text Box 3" o:spid="_x0000_s1027" type="#_x0000_t202" style="position:absolute;margin-left:-14.45pt;margin-top:63.6pt;width:36.75pt;height:22.5pt;z-index:251661312;visibility:visible;mso-wrap-style:square;mso-width-percent:0;mso-height-percent:0;mso-wrap-distance-left:9pt;mso-wrap-distance-top:0;mso-wrap-distance-right:9pt;mso-wrap-distance-bottom:0;mso-position-horizontal:right;mso-position-horizontal-relative:margin;mso-position-vertical:absolute;mso-position-vertical-relative:text;mso-width-percent:0;mso-height-percent:0;mso-width-relative:margin;mso-height-relative:margin;v-text-anchor:top" o:gfxdata="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" fillcolor="white [3201]" stroked="f" strokeweight=".5pt">
+              <v:shape w14:anchorId="536ABA90" id="Text Box 3" o:spid="_x0000_s1027" type="#_x0000_t202" style="position:absolute;margin-left:-14.45pt;margin-top:63.6pt;width:36.75pt;height:22.5pt;z-index:251654144;visibility:visible;mso-wrap-style:square;mso-width-percent:0;mso-height-percent:0;mso-wrap-distance-left:9pt;mso-wrap-distance-top:0;mso-wrap-distance-right:9pt;mso-wrap-distance-bottom:0;mso-position-horizontal:right;mso-position-horizontal-relative:margin;mso-position-vertical:absolute;mso-position-vertical-relative:text;mso-width-percent:0;mso-height-percent:0;mso-width-relative:margin;mso-height-relative:margin;v-text-anchor:top" o:gfxdata="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" fillcolor="white [3201]" stroked="f" strokeweight=".5pt">
                 <v:textbox>
                   <w:txbxContent>
                     <w:p>
@@ -1521,8 +1517,19 @@
         </m:r>
       </m:oMath>
       <w:r>
-        <w:t xml:space="preserve"> flowing at a velocity </w:t>
-      </w:r>
+        <w:t xml:space="preserve"> flowing at a </w:t>
+      </w:r>
+      <w:proofErr w:type="gramStart"/>
+      <w:r>
+        <w:t>velocity</w:t>
+      </w:r>
+      <w:r>
+        <w:rPr>
+          <w:rFonts w:eastAsiaTheme="minorEastAsia"/>
+        </w:rPr>
+        <w:t xml:space="preserve"> </w:t>
+      </w:r>
+      <w:proofErr w:type="gramEnd"/>
       <m:oMath>
         <m:r>
           <w:rPr>
@@ -1531,7 +1538,6 @@
           <m:t>u</m:t>
         </m:r>
       </m:oMath>
-      <w:proofErr w:type="gramStart"/>
       <w:r>
         <w:rPr>
           <w:rFonts w:eastAsiaTheme="minorEastAsia"/>
@@ -1539,7 +1545,6 @@
         </w:rPr>
         <w:t>.</w:t>
       </w:r>
-      <w:proofErr w:type="gramEnd"/>
       <w:r>
         <w:rPr>
           <w:rFonts w:eastAsiaTheme="minorEastAsia"/>
@@ -1643,6 +1648,7 @@
           <w:id w:val="-1940133623"/>
           <w:citation/>
         </w:sdtPr>
+        <w:sdtEndPr/>
         <w:sdtContent>
           <w:r>
             <w:rPr>
@@ -1766,7 +1772,7 @@
         <mc:AlternateContent>
           <mc:Choice Requires="wps">
             <w:drawing>
-              <wp:anchor distT="0" distB="0" distL="114300" distR="114300" simplePos="0" relativeHeight="251663360" behindDoc="0" locked="0" layoutInCell="1" allowOverlap="1" wp14:anchorId="6434A45B" wp14:editId="5292129F">
+              <wp:anchor distT="0" distB="0" distL="114300" distR="114300" simplePos="0" relativeHeight="251656192" behindDoc="0" locked="0" layoutInCell="1" allowOverlap="1" wp14:anchorId="6434A45B" wp14:editId="5292129F">
                 <wp:simplePos x="0" y="0"/>
                 <wp:positionH relativeFrom="margin">
                   <wp:align>right</wp:align>
@@ -1830,7 +1836,7 @@
           </mc:Choice>
           <mc:Fallback>
             <w:pict>
-              <v:shape w14:anchorId="6434A45B" id="Text Box 4" o:spid="_x0000_s1028" type="#_x0000_t202" style="position:absolute;margin-left:-14.45pt;margin-top:27.6pt;width:36.75pt;height:22.5pt;z-index:251663360;visibility:visible;mso-wrap-style:square;mso-width-percent:0;mso-height-percent:0;mso-wrap-distance-left:9pt;mso-wrap-distance-top:0;mso-wrap-distance-right:9pt;mso-wrap-distance-bottom:0;mso-position-horizontal:right;mso-position-horizontal-relative:margin;mso-position-vertical:absolute;mso-position-vertical-relative:text;mso-width-percent:0;mso-height-percent:0;mso-width-relative:margin;mso-height-relative:margin;v-text-anchor:top" o:gfxdata="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" fillcolor="white [3201]" stroked="f" strokeweight=".5pt">
+              <v:shape w14:anchorId="6434A45B" id="Text Box 4" o:spid="_x0000_s1028" type="#_x0000_t202" style="position:absolute;margin-left:-14.45pt;margin-top:27.6pt;width:36.75pt;height:22.5pt;z-index:251656192;visibility:visible;mso-wrap-style:square;mso-width-percent:0;mso-height-percent:0;mso-wrap-distance-left:9pt;mso-wrap-distance-top:0;mso-wrap-distance-right:9pt;mso-wrap-distance-bottom:0;mso-position-horizontal:right;mso-position-horizontal-relative:margin;mso-position-vertical:absolute;mso-position-vertical-relative:text;mso-width-percent:0;mso-height-percent:0;mso-width-relative:margin;mso-height-relative:margin;v-text-anchor:top" o:gfxdata="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" fillcolor="white [3201]" stroked="f" strokeweight=".5pt">
                 <v:textbox>
                   <w:txbxContent>
                     <w:p>
@@ -1991,7 +1997,7 @@
           <w:rFonts w:eastAsiaTheme="minorEastAsia"/>
           <w:iCs/>
         </w:rPr>
-        <w:t xml:space="preserve"> This experiment aims to </w:t>
+        <w:t xml:space="preserve">This experiment aims to </w:t>
       </w:r>
       <w:r>
         <w:rPr>
@@ -2012,14 +2018,7 @@
           <w:rFonts w:eastAsiaTheme="minorEastAsia"/>
           <w:iCs/>
         </w:rPr>
-        <w:t>Kutta-Joukow</w:t>
-      </w:r>
-      <w:r>
-        <w:rPr>
-          <w:rFonts w:eastAsiaTheme="minorEastAsia"/>
-          <w:iCs/>
-        </w:rPr>
-        <w:t xml:space="preserve">ski equation </w:t>
+        <w:t xml:space="preserve">Kutta-Joukouski equation </w:t>
       </w:r>
       <w:r>
         <w:rPr>
@@ -2040,7 +2039,220 @@
           <w:rFonts w:eastAsiaTheme="minorEastAsia"/>
           <w:iCs/>
         </w:rPr>
-        <w:t>at various radii and wind speeds.</w:t>
+        <w:t xml:space="preserve">of various radii at various </w:t>
+      </w:r>
+      <w:r>
+        <w:rPr>
+          <w:rFonts w:eastAsiaTheme="minorEastAsia"/>
+          <w:iCs/>
+        </w:rPr>
+        <w:t>wind speeds.</w:t>
+      </w:r>
+      <w:r>
+        <w:rPr>
+          <w:rFonts w:eastAsiaTheme="minorEastAsia"/>
+          <w:iCs/>
+        </w:rPr>
+        <w:t xml:space="preserve"> Since the experiment involves fluid flow over the airfoil, the Reynolds number</w:t>
+      </w:r>
+      <w:r>
+        <w:rPr>
+          <w:rFonts w:eastAsiaTheme="minorEastAsia"/>
+          <w:iCs/>
+        </w:rPr>
+        <w:t xml:space="preserve"> is also an important concept to check and verify the obtained results.</w:t>
+      </w:r>
+      <w:r>
+        <w:rPr>
+          <w:rFonts w:eastAsiaTheme="minorEastAsia"/>
+          <w:iCs/>
+        </w:rPr>
+        <w:t xml:space="preserve"> The equation is given below:</w:t>
+      </w:r>
+    </w:p>
+    <w:p>
+      <w:pPr>
+        <w:rPr>
+          <w:rFonts w:eastAsiaTheme="minorEastAsia"/>
+          <w:iCs/>
+        </w:rPr>
+      </w:pPr>
+      <m:oMathPara>
+        <m:oMath>
+          <m:r>
+            <w:rPr>
+              <w:rFonts w:ascii="Cambria Math" w:eastAsiaTheme="minorEastAsia" w:hAnsi="Cambria Math"/>
+            </w:rPr>
+            <m:t>Re=</m:t>
+          </m:r>
+          <m:f>
+            <m:fPr>
+              <m:ctrlPr>
+                <w:rPr>
+                  <w:rFonts w:ascii="Cambria Math" w:eastAsiaTheme="minorEastAsia" w:hAnsi="Cambria Math"/>
+                  <w:i/>
+                  <w:iCs/>
+                </w:rPr>
+              </m:ctrlPr>
+            </m:fPr>
+            <m:num>
+              <m:r>
+                <w:rPr>
+                  <w:rFonts w:ascii="Cambria Math" w:eastAsiaTheme="minorEastAsia" w:hAnsi="Cambria Math"/>
+                </w:rPr>
+                <m:t>ρuL</m:t>
+              </m:r>
+            </m:num>
+            <m:den>
+              <m:r>
+                <w:rPr>
+                  <w:rFonts w:ascii="Cambria Math" w:eastAsiaTheme="minorEastAsia" w:hAnsi="Cambria Math"/>
+                </w:rPr>
+                <m:t>μ</m:t>
+              </m:r>
+            </m:den>
+          </m:f>
+        </m:oMath>
+      </m:oMathPara>
+    </w:p>
+    <w:p>
+      <w:pPr>
+        <w:ind w:firstLine="0"/>
+        <w:rPr>
+          <w:rFonts w:eastAsiaTheme="minorEastAsia"/>
+          <w:iCs/>
+        </w:rPr>
+      </w:pPr>
+      <w:r>
+        <w:rPr>
+          <w:rFonts w:eastAsiaTheme="minorEastAsia"/>
+          <w:iCs/>
+        </w:rPr>
+        <w:t xml:space="preserve">Where the Reynolds number </w:t>
+      </w:r>
+      <m:oMath>
+        <m:r>
+          <w:rPr>
+            <w:rFonts w:ascii="Cambria Math" w:eastAsiaTheme="minorEastAsia" w:hAnsi="Cambria Math"/>
+          </w:rPr>
+          <m:t>Re</m:t>
+        </m:r>
+      </m:oMath>
+      <w:r>
+        <w:rPr>
+          <w:rFonts w:eastAsiaTheme="minorEastAsia"/>
+          <w:iCs/>
+        </w:rPr>
+        <w:t xml:space="preserve"> is found using the fluid density</w:t>
+      </w:r>
+      <w:r>
+        <w:rPr>
+          <w:rFonts w:eastAsiaTheme="minorEastAsia"/>
+          <w:iCs/>
+        </w:rPr>
+        <w:t xml:space="preserve">, </w:t>
+      </w:r>
+      <m:oMath>
+        <m:r>
+          <w:rPr>
+            <w:rFonts w:ascii="Cambria Math" w:eastAsiaTheme="minorEastAsia" w:hAnsi="Cambria Math"/>
+          </w:rPr>
+          <m:t>ρ</m:t>
+        </m:r>
+      </m:oMath>
+      <w:r>
+        <w:rPr>
+          <w:rFonts w:eastAsiaTheme="minorEastAsia"/>
+          <w:iCs/>
+        </w:rPr>
+        <w:t>, velocity</w:t>
+      </w:r>
+      <w:r>
+        <w:rPr>
+          <w:rFonts w:eastAsiaTheme="minorEastAsia"/>
+          <w:iCs/>
+        </w:rPr>
+        <w:t>,</w:t>
+      </w:r>
+      <w:r>
+        <w:rPr>
+          <w:rFonts w:eastAsiaTheme="minorEastAsia"/>
+          <w:iCs/>
+        </w:rPr>
+        <w:t xml:space="preserve"> </w:t>
+      </w:r>
+      <m:oMath>
+        <m:r>
+          <w:rPr>
+            <w:rFonts w:ascii="Cambria Math" w:eastAsiaTheme="minorEastAsia" w:hAnsi="Cambria Math"/>
+          </w:rPr>
+          <m:t>u</m:t>
+        </m:r>
+      </m:oMath>
+      <w:r>
+        <w:rPr>
+          <w:rFonts w:eastAsiaTheme="minorEastAsia"/>
+          <w:iCs/>
+        </w:rPr>
+        <w:t>, airfoil characteristic length</w:t>
+      </w:r>
+      <w:r>
+        <w:rPr>
+          <w:rFonts w:eastAsiaTheme="minorEastAsia"/>
+          <w:iCs/>
+        </w:rPr>
+        <w:t>,</w:t>
+      </w:r>
+      <w:r>
+        <w:rPr>
+          <w:rFonts w:eastAsiaTheme="minorEastAsia"/>
+          <w:iCs/>
+        </w:rPr>
+        <w:t xml:space="preserve"> </w:t>
+      </w:r>
+      <m:oMath>
+        <m:r>
+          <w:rPr>
+            <w:rFonts w:ascii="Cambria Math" w:eastAsiaTheme="minorEastAsia" w:hAnsi="Cambria Math"/>
+          </w:rPr>
+          <m:t>L</m:t>
+        </m:r>
+      </m:oMath>
+      <w:r>
+        <w:rPr>
+          <w:rFonts w:eastAsiaTheme="minorEastAsia"/>
+          <w:iCs/>
+        </w:rPr>
+        <w:t>, and fluid dynamic viscosity</w:t>
+      </w:r>
+      <w:r>
+        <w:rPr>
+          <w:rFonts w:eastAsiaTheme="minorEastAsia"/>
+          <w:iCs/>
+        </w:rPr>
+        <w:t>,</w:t>
+      </w:r>
+      <w:r>
+        <w:rPr>
+          <w:rFonts w:eastAsiaTheme="minorEastAsia"/>
+          <w:iCs/>
+        </w:rPr>
+        <w:t xml:space="preserve"> </w:t>
+      </w:r>
+      <m:oMath>
+        <m:r>
+          <w:rPr>
+            <w:rFonts w:ascii="Cambria Math" w:eastAsiaTheme="minorEastAsia" w:hAnsi="Cambria Math"/>
+          </w:rPr>
+          <m:t>μ</m:t>
+        </m:r>
+      </m:oMath>
+      <w:r>
+        <w:rPr>
+          <w:rFonts w:eastAsiaTheme="minorEastAsia"/>
+          <w:iCs/>
+        </w:rPr>
+        <w:t>.</w:t>
       </w:r>
     </w:p>
     <w:p>
@@ -2049,68 +2261,14 @@
       </w:pPr>
       <w:bookmarkStart w:id="4" w:name="_Toc481870432"/>
       <w:r>
+        <w:lastRenderedPageBreak/>
         <w:t>Methods</w:t>
       </w:r>
       <w:bookmarkEnd w:id="4"/>
     </w:p>
     <w:p>
       <w:r>
-        <w:t>Our test</w:t>
-      </w:r>
-      <w:r>
-        <w:t xml:space="preserve"> was conducted in a subsonic open return wind tunnel. The wind tunnel test section had a cross-sectional area of 18” by 18”. Two cylinders of diameters 2.28” and 3.3” were made from aluminum cans and a third cylinder of diameter 5.05” was made from a cardboard container. The aluminum cylinders had a plywood skeleton inside f</w:t>
-      </w:r>
-      <w:r>
-        <w:t>or stiffness – three wooden disk</w:t>
-      </w:r>
-      <w:r>
-        <w:t xml:space="preserve">s were spaced evenly inside the can. </w:t>
-      </w:r>
-      <w:r>
-        <w:t xml:space="preserve">We </w:t>
-      </w:r>
-      <w:r>
-        <w:t>press fit</w:t>
-      </w:r>
-      <w:r>
-        <w:t xml:space="preserve"> disks</w:t>
-      </w:r>
-      <w:bookmarkStart w:id="5" w:name="_GoBack"/>
-      <w:bookmarkEnd w:id="5"/>
-      <w:r>
-        <w:t xml:space="preserve"> into the can with shims made from duct tape – this allowed the disks to fall into a balanced position after roughly 20 seconds of run time at 3,000 RPM, helping to balance the airfoils. One disk was in the middle of the can, and </w:t>
-      </w:r>
-      <w:r>
-        <w:lastRenderedPageBreak/>
-        <w:t xml:space="preserve">the other two disks were placed at the ends of the cylinder, and were attached to plain bearings driven by a Mega Motor </w:t>
-      </w:r>
-      <w:proofErr w:type="spellStart"/>
-      <w:r>
-        <w:t>A</w:t>
-      </w:r>
-      <w:r>
-        <w:t>Cn</w:t>
-      </w:r>
-      <w:proofErr w:type="spellEnd"/>
-      <w:r>
-        <w:t xml:space="preserve"> 16/15/4 brushless motor. The disk</w:t>
-      </w:r>
-      <w:r>
-        <w:t xml:space="preserve">s were balanced by drilling holes on opposite sides of missing material (low quality plywood). The motor was driven by a Thunderbird 18 Electronic Speed Controller connected to a </w:t>
-      </w:r>
-      <w:proofErr w:type="spellStart"/>
-      <w:r>
-        <w:t>Spektrum</w:t>
-      </w:r>
-      <w:proofErr w:type="spellEnd"/>
-      <w:r>
-        <w:t xml:space="preserve"> 2.4 GHz receiver. The cylinders had lengths of 5.125”, 6.938”, and 9” in order of increasing diameter. </w:t>
-      </w:r>
-      <w:r>
-        <w:t xml:space="preserve">The </w:t>
-      </w:r>
-      <w:r>
-        <w:t>cylinder was situated near the middle of the cross-section to minimize the effects of boundary layers from the walls.</w:t>
+        <w:t>Our test was conducted in a subsonic open return wind tunnel. The wind tunnel test section had a cross-sectional area of 18” by 18”. Two cylinders of diameters 2.28” and 3.3” were made from aluminum cans and a third cylinder of diameter 5.05” was made from a cardboard container. The aluminum cylinders had a plywood skeleton inside for stiffness – three wooden disks were spaced evenly inside the can. We press fit disks into the can with shims made from duct tape – this allowed the disks to fall into a balanced position after roughly 20 seconds of run time at 3,000 RPM, helping to balance the airfoils. One disk was in the middle of the can, and the other two disks were placed at the ends of the cylinder, and were attached to plain bearings driven by a Mega Motor ACn 16/15/4 brushless motor. The disks were balanced by drilling holes on opposite sides of missing material (low quality plywood). The motor was driven by a Thunderbird 18 Electronic Speed Controller connected to a Spektrum 2.4 GHz receiver. The cylinders had lengths of 5.125”, 6.938”, and 9” in order of increasing diameter. The cylinder was situated near the middle of the cross-section to minimize the effects of boundary layers from the walls.</w:t>
       </w:r>
       <w:r>
         <w:t xml:space="preserve"> </w:t>
@@ -2121,19 +2279,7 @@
     </w:p>
     <w:p>
       <w:r>
-        <w:t xml:space="preserve">The steel tube was supported by an AFA2 force balance to measure lift force. The force balance had a resolution of 0.01 N and an accuracy of ± 0.2 N. </w:t>
-      </w:r>
-      <w:r>
-        <w:t>We used a</w:t>
-      </w:r>
-      <w:r>
-        <w:t xml:space="preserve"> handheld tachometer to measure the RPM of the rotating cylinder with a resolution of 10 RPM and a fluctuation accuracy of about ± 200 RPM. Any dimension under 5” was measured with calipers. The diameter of the small and medium radius cylinders were measured to 0.001” or better. The lengths and the diameter of the large cylinder had a resolution of 0.05” (measured with machinist’s ruler). A pitot-static tube was used to measure the static and stagnation pressures in the wind tunnel, which were then used to calculate the wind speed. The speed was controlled by turning a dial controlling wind tunnel motor speed until the Pitot tube readings reached the desired level. The tube readings had a resolution of ± 0.05” of water (half the smallest tick spacing). </w:t>
-      </w:r>
-      <w:r>
-        <w:t>We assumed</w:t>
-      </w:r>
-      <w:r>
-        <w:t xml:space="preserve"> the air density uncertainty from barometric pressure reading was negligible and the water density had an uncertainty of 0.05 kg/m</w:t>
+        <w:t>The steel tube was supported by an AFA2 force balance to measure lift force. The force balance had a resolution of 0.01 N and an accuracy of ± 0.2 N. We used a handheld tachometer to measure the RPM of the rotating cylinder with a resolution of 10 RPM and a fluctuation accuracy of about ± 200 RPM. Any dimension under 5” was measured with calipers. The diameter of the small and medium radius cylinders were measured to 0.001” or better. The lengths and the diameter of the large cylinder had a resolution of 0.05” (measured with machinist’s ruler). A pitot-static tube was used to measure the static and stagnation pressures in the wind tunnel, which were then used to calculate the wind speed. The speed was controlled by turning a dial controlling wind tunnel motor speed until the Pitot tube readings reached the desired level. The tube readings had a resolution of ± 0.05” of water (half the smallest tick spacing). We assumed the air density uncertainty from barometric pressure reading was negligible and the water density had an uncertainty of 0.05 kg/m</w:t>
       </w:r>
       <w:r>
         <w:rPr>
@@ -2323,55 +2469,26 @@
         <w:rPr>
           <w:rFonts w:eastAsiaTheme="minorEastAsia"/>
         </w:rPr>
-        <w:t xml:space="preserve"> The errors in the 4 wind speeds were found to be (12</w:t>
-      </w:r>
-      <w:r>
-        <w:rPr>
-          <w:rFonts w:eastAsiaTheme="minorEastAsia"/>
-        </w:rPr>
-        <w:t>.0</w:t>
-      </w:r>
-      <w:r>
-        <w:rPr>
-          <w:rFonts w:eastAsiaTheme="minorEastAsia"/>
-        </w:rPr>
-        <w:t xml:space="preserve"> ± 1.2</w:t>
-      </w:r>
-      <w:r>
-        <w:rPr>
-          <w:rFonts w:eastAsiaTheme="minorEastAsia"/>
-        </w:rPr>
-        <w:t>) m/s (10%), (16.4 ± 0.9) m/s (5.4%), (19.8 ± 0.7) m/s (3.7%), and (24.0</w:t>
-      </w:r>
-      <w:r>
-        <w:rPr>
-          <w:rFonts w:eastAsiaTheme="minorEastAsia"/>
-        </w:rPr>
-        <w:t xml:space="preserve"> ± 0.</w:t>
-      </w:r>
-      <w:r>
-        <w:rPr>
-          <w:rFonts w:eastAsiaTheme="minorEastAsia"/>
-        </w:rPr>
-        <w:t>6</w:t>
-      </w:r>
-      <w:r>
-        <w:rPr>
-          <w:rFonts w:eastAsiaTheme="minorEastAsia"/>
-        </w:rPr>
-        <w:t>) m/s (2.5%).</w:t>
+        <w:t xml:space="preserve"> The errors in the 4 wind speeds were found to be (12.0 ± 1.2) m/s (10%), (16.4 ± 0.9) m/s (5.4%), (19.8 ± 0.7) m/s (3.7%), and (24.0 ± 0.6) m/s (2.5%).</w:t>
       </w:r>
     </w:p>
     <w:p>
       <w:r>
-        <w:t>We conducted f</w:t>
-      </w:r>
-      <w:r>
-        <w:t xml:space="preserve">our trials for each cylinder at the each of the wind speeds. For each trial, the cylinders were rotated at three different RPMs. The large cylinder was run between 3500 RPM and 6000 RPM. The other two cylinders covered a range from 3000 RPM to 6000 RPM. Due to the accuracy of the tachometer and the fluctuating nature of the rotating cylinder, it was </w:t>
-      </w:r>
-      <w:r>
-        <w:lastRenderedPageBreak/>
-        <w:t>ineffective to maintain the same RPM across the trials. At the RPMs in the experiment, the expected forces from equation 3 range from 3.1 N at smallest diameter and slowest wind speed to 98 N at the largest diameter and fastest wind speed. 200 RPM difference would result in 4% to 6% error, which suggested the RPMs can be treated as equal when evaluating the effect of wind speed at constant RPM.</w:t>
+        <w:t>We conducted four trials for each cylinder at the each of the wind speeds. For each trial, the cylinders were rotated at three different RPMs. The large cylinder was run between 3500 RPM and 6000 RPM. The other two cylinders covered a range from 3000 RPM to 6000 RPM. Due to the accuracy of the tachometer and the fluctuating nature of the rotating cylinder, it was ineffective to maintain the same RPM across the trials. At the RPMs in the experiment, the expected forces from equation 3 range from 3.1 N at smallest diameter and slowest wind speed to 98 N at the largest diameter and fastest wind speed. 200 RPM difference would result in 4% to 6% error, which suggested the RPMs can be</w:t>
+      </w:r>
+      <w:bookmarkStart w:id="5" w:name="_GoBack"/>
+      <w:bookmarkEnd w:id="5"/>
+      <w:r>
+        <w:t xml:space="preserve"> treated as equal when evaluating the effect of wind speed at constant RPM.</w:t>
+      </w:r>
+    </w:p>
+    <w:p>
+      <w:pPr>
+        <w:spacing w:line="259" w:lineRule="auto"/>
+        <w:ind w:firstLine="0"/>
+      </w:pPr>
+      <w:r>
+        <w:br w:type="page"/>
       </w:r>
     </w:p>
     <w:p>
@@ -2380,20 +2497,2188 @@
       </w:pPr>
       <w:bookmarkStart w:id="6" w:name="_Toc481870433"/>
       <w:r>
+        <w:lastRenderedPageBreak/>
         <w:t>Results and Discussion</w:t>
       </w:r>
       <w:bookmarkEnd w:id="6"/>
+    </w:p>
+    <w:p>
+      <w:r>
+        <w:rPr>
+          <w:noProof/>
+        </w:rPr>
+        <mc:AlternateContent>
+          <mc:Choice Requires="wpg">
+            <w:drawing>
+              <wp:anchor distT="0" distB="0" distL="114300" distR="114300" simplePos="0" relativeHeight="251665408" behindDoc="0" locked="0" layoutInCell="1" allowOverlap="1">
+                <wp:simplePos x="0" y="0"/>
+                <wp:positionH relativeFrom="column">
+                  <wp:posOffset>672515</wp:posOffset>
+                </wp:positionH>
+                <wp:positionV relativeFrom="paragraph">
+                  <wp:posOffset>505155</wp:posOffset>
+                </wp:positionV>
+                <wp:extent cx="4809047" cy="3725738"/>
+                <wp:effectExtent l="0" t="0" r="0" b="8255"/>
+                <wp:wrapTopAndBottom/>
+                <wp:docPr id="15" name="Group 15"/>
+                <wp:cNvGraphicFramePr/>
+                <a:graphic xmlns:a="http://schemas.openxmlformats.org/drawingml/2006/main">
+                  <a:graphicData uri="http://schemas.microsoft.com/office/word/2010/wordprocessingGroup">
+                    <wpg:wgp>
+                      <wpg:cNvGrpSpPr/>
+                      <wpg:grpSpPr>
+                        <a:xfrm>
+                          <a:off x="0" y="0"/>
+                          <a:ext cx="4809047" cy="3725738"/>
+                          <a:chOff x="80460" y="139026"/>
+                          <a:chExt cx="4809490" cy="3725812"/>
+                        </a:xfrm>
+                      </wpg:grpSpPr>
+                      <pic:pic xmlns:pic="http://schemas.openxmlformats.org/drawingml/2006/picture">
+                        <pic:nvPicPr>
+                          <pic:cNvPr id="8" name="Picture 8"/>
+                          <pic:cNvPicPr>
+                            <a:picLocks noChangeAspect="1"/>
+                          </pic:cNvPicPr>
+                        </pic:nvPicPr>
+                        <pic:blipFill>
+                          <a:blip r:embed="rId7">
+                            <a:extLst>
+                              <a:ext uri="{28A0092B-C50C-407E-A947-70E740481C1C}">
+                                <a14:useLocalDpi xmlns:a14="http://schemas.microsoft.com/office/drawing/2010/main" val="0"/>
+                              </a:ext>
+                            </a:extLst>
+                          </a:blip>
+                          <a:srcRect/>
+                          <a:stretch>
+                            <a:fillRect/>
+                          </a:stretch>
+                        </pic:blipFill>
+                        <pic:spPr bwMode="auto">
+                          <a:xfrm>
+                            <a:off x="124370" y="139026"/>
+                            <a:ext cx="4623207" cy="3467367"/>
+                          </a:xfrm>
+                          <a:prstGeom prst="rect">
+                            <a:avLst/>
+                          </a:prstGeom>
+                          <a:noFill/>
+                          <a:ln>
+                            <a:noFill/>
+                          </a:ln>
+                        </pic:spPr>
+                      </pic:pic>
+                      <wps:wsp>
+                        <wps:cNvPr id="14" name="Text Box 14"/>
+                        <wps:cNvSpPr txBox="1"/>
+                        <wps:spPr>
+                          <a:xfrm>
+                            <a:off x="80460" y="3606393"/>
+                            <a:ext cx="4809490" cy="258445"/>
+                          </a:xfrm>
+                          <a:prstGeom prst="rect">
+                            <a:avLst/>
+                          </a:prstGeom>
+                          <a:solidFill>
+                            <a:prstClr val="white"/>
+                          </a:solidFill>
+                          <a:ln>
+                            <a:noFill/>
+                          </a:ln>
+                        </wps:spPr>
+                        <wps:txbx>
+                          <w:txbxContent>
+                            <w:p>
+                              <w:pPr>
+                                <w:pStyle w:val="Caption"/>
+                                <w:rPr>
+                                  <w:noProof/>
+                                  <w:sz w:val="24"/>
+                                  <w:szCs w:val="24"/>
+                                </w:rPr>
+                              </w:pPr>
+                              <w:bookmarkStart w:id="7" w:name="_Ref481951607"/>
+                              <w:r>
+                                <w:t xml:space="preserve">Figure </w:t>
+                              </w:r>
+                              <w:r>
+                                <w:fldChar w:fldCharType="begin"/>
+                              </w:r>
+                              <w:r>
+                                <w:instrText xml:space="preserve"> SEQ Figure \* ARABIC </w:instrText>
+                              </w:r>
+                              <w:r>
+                                <w:fldChar w:fldCharType="separate"/>
+                              </w:r>
+                              <w:r>
+                                <w:rPr>
+                                  <w:noProof/>
+                                </w:rPr>
+                                <w:t>1</w:t>
+                              </w:r>
+                              <w:r>
+                                <w:rPr>
+                                  <w:noProof/>
+                                </w:rPr>
+                                <w:fldChar w:fldCharType="end"/>
+                              </w:r>
+                              <w:bookmarkEnd w:id="7"/>
+                              <w:r>
+                                <w:t xml:space="preserve"> Smallest diameter cylinder measured lift force by increasing wind speed at constant RPM</w:t>
+                              </w:r>
+                            </w:p>
+                          </w:txbxContent>
+                        </wps:txbx>
+                        <wps:bodyPr rot="0" spcFirstLastPara="0" vertOverflow="overflow" horzOverflow="overflow" vert="horz" wrap="square" lIns="0" tIns="0" rIns="0" bIns="0" numCol="1" spcCol="0" rtlCol="0" fromWordArt="0" anchor="t" anchorCtr="0" forceAA="0" compatLnSpc="1">
+                          <a:prstTxWarp prst="textNoShape">
+                            <a:avLst/>
+                          </a:prstTxWarp>
+                          <a:spAutoFit/>
+                        </wps:bodyPr>
+                      </wps:wsp>
+                    </wpg:wgp>
+                  </a:graphicData>
+                </a:graphic>
+                <wp14:sizeRelH relativeFrom="margin">
+                  <wp14:pctWidth>0</wp14:pctWidth>
+                </wp14:sizeRelH>
+                <wp14:sizeRelV relativeFrom="margin">
+                  <wp14:pctHeight>0</wp14:pctHeight>
+                </wp14:sizeRelV>
+              </wp:anchor>
+            </w:drawing>
+          </mc:Choice>
+          <mc:Fallback>
+            <w:pict>
+              <v:group id="Group 15" o:spid="_x0000_s1029" style="position:absolute;left:0;text-align:left;margin-left:52.95pt;margin-top:39.8pt;width:378.65pt;height:293.35pt;z-index:251665408;mso-width-relative:margin;mso-height-relative:margin" coordorigin="804,1390" coordsize="48094,37258" o:gfxdata="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">
+                <v:shapetype id="_x0000_t75" coordsize="21600,21600" o:spt="75" o:preferrelative="t" path="m@4@5l@4@11@9@11@9@5xe" filled="f" stroked="f">
+                  <v:stroke joinstyle="miter"/>
+                  <v:formulas>
+                    <v:f eqn="if lineDrawn pixelLineWidth 0"/>
+                    <v:f eqn="sum @0 1 0"/>
+                    <v:f eqn="sum 0 0 @1"/>
+                    <v:f eqn="prod @2 1 2"/>
+                    <v:f eqn="prod @3 21600 pixelWidth"/>
+                    <v:f eqn="prod @3 21600 pixelHeight"/>
+                    <v:f eqn="sum @0 0 1"/>
+                    <v:f eqn="prod @6 1 2"/>
+                    <v:f eqn="prod @7 21600 pixelWidth"/>
+                    <v:f eqn="sum @8 21600 0"/>
+                    <v:f eqn="prod @7 21600 pixelHeight"/>
+                    <v:f eqn="sum @10 21600 0"/>
+                  </v:formulas>
+                  <v:path o:extrusionok="f" gradientshapeok="t" o:connecttype="rect"/>
+                  <o:lock v:ext="edit" aspectratio="t"/>
+                </v:shapetype>
+                <v:shape id="Picture 8" o:spid="_x0000_s1030" type="#_x0000_t75" style="position:absolute;left:1243;top:1390;width:46232;height:34673;visibility:visible;mso-wrap-style:square" o:gfxdata="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">
+                  <v:imagedata r:id="rId8" o:title=""/>
+                  <v:path arrowok="t"/>
+                </v:shape>
+                <v:shape id="Text Box 14" o:spid="_x0000_s1031" type="#_x0000_t202" style="position:absolute;left:804;top:36063;width:48095;height:2585;visibility:visible;mso-wrap-style:square;v-text-anchor:top" o:gfxdata="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" stroked="f">
+                  <v:textbox style="mso-fit-shape-to-text:t" inset="0,0,0,0">
+                    <w:txbxContent>
+                      <w:p>
+                        <w:pPr>
+                          <w:pStyle w:val="Caption"/>
+                          <w:rPr>
+                            <w:noProof/>
+                            <w:sz w:val="24"/>
+                            <w:szCs w:val="24"/>
+                          </w:rPr>
+                        </w:pPr>
+                        <w:bookmarkStart w:id="7" w:name="_Ref481951607"/>
+                        <w:r>
+                          <w:t xml:space="preserve">Figure </w:t>
+                        </w:r>
+                        <w:fldSimple w:instr=" SEQ Figure \* ARABIC ">
+                          <w:r>
+                            <w:rPr>
+                              <w:noProof/>
+                            </w:rPr>
+                            <w:t>1</w:t>
+                          </w:r>
+                        </w:fldSimple>
+                        <w:bookmarkEnd w:id="7"/>
+                        <w:r>
+                          <w:t xml:space="preserve"> Smallest diameter cylinder measured lift force by increasing wind speed at constant RPM</w:t>
+                        </w:r>
+                      </w:p>
+                    </w:txbxContent>
+                  </v:textbox>
+                </v:shape>
+                <w10:wrap type="topAndBottom"/>
+              </v:group>
+            </w:pict>
+          </mc:Fallback>
+        </mc:AlternateContent>
+      </w:r>
+      <w:r>
+        <w:fldChar w:fldCharType="begin"/>
+      </w:r>
+      <w:r>
+        <w:instrText xml:space="preserve"> REF _Ref481951607 \h </w:instrText>
+      </w:r>
+      <w:r>
+        <w:fldChar w:fldCharType="separate"/>
+      </w:r>
+      <w:r>
+        <w:t xml:space="preserve">Figure </w:t>
+      </w:r>
+      <w:r>
+        <w:rPr>
+          <w:noProof/>
+        </w:rPr>
+        <w:t>1</w:t>
+      </w:r>
+      <w:r>
+        <w:fldChar w:fldCharType="end"/>
+      </w:r>
+      <w:r>
+        <w:fldChar w:fldCharType="begin"/>
+      </w:r>
+      <w:r>
+        <w:instrText xml:space="preserve"> REF _Ref481941543 \h </w:instrText>
+      </w:r>
+      <w:r>
+        <w:fldChar w:fldCharType="separate"/>
+      </w:r>
+      <w:r>
+        <w:fldChar w:fldCharType="end"/>
+      </w:r>
+      <w:r>
+        <w:t xml:space="preserve"> below shows the </w:t>
+      </w:r>
+      <w:r>
+        <w:t xml:space="preserve">decreasing </w:t>
+      </w:r>
+      <w:r>
+        <w:t xml:space="preserve">lift force </w:t>
+      </w:r>
+      <w:r>
+        <w:t xml:space="preserve">trend </w:t>
+      </w:r>
+      <w:r>
+        <w:t xml:space="preserve">for </w:t>
+      </w:r>
+      <w:r>
+        <w:t xml:space="preserve">increasing wind speed </w:t>
+      </w:r>
+      <w:r>
+        <w:t xml:space="preserve">with </w:t>
+      </w:r>
+      <w:r>
+        <w:t xml:space="preserve">the smallest diameter cylinder at </w:t>
+      </w:r>
+      <w:r>
+        <w:t xml:space="preserve">a </w:t>
+      </w:r>
+      <w:r>
+        <w:t xml:space="preserve">constant </w:t>
+      </w:r>
+      <w:r>
+        <w:t xml:space="preserve">3760 </w:t>
+      </w:r>
+      <w:r>
+        <w:t>RPM</w:t>
+      </w:r>
+      <w:r>
+        <w:t>.</w:t>
+      </w:r>
+    </w:p>
+    <w:p>
+      <w:r>
+        <w:rPr>
+          <w:noProof/>
+        </w:rPr>
+        <mc:AlternateContent>
+          <mc:Choice Requires="wpg">
+            <w:drawing>
+              <wp:anchor distT="0" distB="0" distL="114300" distR="114300" simplePos="0" relativeHeight="251662336" behindDoc="0" locked="0" layoutInCell="1" allowOverlap="1">
+                <wp:simplePos x="0" y="0"/>
+                <wp:positionH relativeFrom="margin">
+                  <wp:align>center</wp:align>
+                </wp:positionH>
+                <wp:positionV relativeFrom="paragraph">
+                  <wp:posOffset>5457851</wp:posOffset>
+                </wp:positionV>
+                <wp:extent cx="5939155" cy="1638425"/>
+                <wp:effectExtent l="0" t="0" r="4445" b="0"/>
+                <wp:wrapTopAndBottom/>
+                <wp:docPr id="13" name="Group 13"/>
+                <wp:cNvGraphicFramePr/>
+                <a:graphic xmlns:a="http://schemas.openxmlformats.org/drawingml/2006/main">
+                  <a:graphicData uri="http://schemas.microsoft.com/office/word/2010/wordprocessingGroup">
+                    <wpg:wgp>
+                      <wpg:cNvGrpSpPr/>
+                      <wpg:grpSpPr>
+                        <a:xfrm>
+                          <a:off x="0" y="0"/>
+                          <a:ext cx="5939155" cy="1638425"/>
+                          <a:chOff x="0" y="361504"/>
+                          <a:chExt cx="5939155" cy="1638593"/>
+                        </a:xfrm>
+                      </wpg:grpSpPr>
+                      <pic:pic xmlns:pic="http://schemas.openxmlformats.org/drawingml/2006/picture">
+                        <pic:nvPicPr>
+                          <pic:cNvPr id="10" name="Picture 10" descr="Vortex animation"/>
+                          <pic:cNvPicPr>
+                            <a:picLocks noChangeAspect="1"/>
+                          </pic:cNvPicPr>
+                        </pic:nvPicPr>
+                        <pic:blipFill>
+                          <a:blip r:embed="rId9">
+                            <a:extLst>
+                              <a:ext uri="{28A0092B-C50C-407E-A947-70E740481C1C}">
+                                <a14:useLocalDpi xmlns:a14="http://schemas.microsoft.com/office/drawing/2010/main" val="0"/>
+                              </a:ext>
+                            </a:extLst>
+                          </a:blip>
+                          <a:srcRect/>
+                          <a:stretch>
+                            <a:fillRect/>
+                          </a:stretch>
+                        </pic:blipFill>
+                        <pic:spPr bwMode="auto">
+                          <a:xfrm>
+                            <a:off x="1316736" y="361504"/>
+                            <a:ext cx="3174797" cy="1481227"/>
+                          </a:xfrm>
+                          <a:prstGeom prst="rect">
+                            <a:avLst/>
+                          </a:prstGeom>
+                          <a:noFill/>
+                          <a:ln>
+                            <a:noFill/>
+                          </a:ln>
+                        </pic:spPr>
+                      </pic:pic>
+                      <wps:wsp>
+                        <wps:cNvPr id="12" name="Text Box 12"/>
+                        <wps:cNvSpPr txBox="1"/>
+                        <wps:spPr>
+                          <a:xfrm>
+                            <a:off x="0" y="1704080"/>
+                            <a:ext cx="5939155" cy="296017"/>
+                          </a:xfrm>
+                          <a:prstGeom prst="rect">
+                            <a:avLst/>
+                          </a:prstGeom>
+                          <a:solidFill>
+                            <a:prstClr val="white"/>
+                          </a:solidFill>
+                          <a:ln>
+                            <a:noFill/>
+                          </a:ln>
+                        </wps:spPr>
+                        <wps:txbx>
+                          <w:txbxContent>
+                            <w:p>
+                              <w:pPr>
+                                <w:pStyle w:val="Caption"/>
+                                <w:rPr>
+                                  <w:noProof/>
+                                  <w:sz w:val="24"/>
+                                  <w:szCs w:val="24"/>
+                                </w:rPr>
+                              </w:pPr>
+                              <w:bookmarkStart w:id="8" w:name="_Ref481942513"/>
+                              <w:r>
+                                <w:t xml:space="preserve">Figure </w:t>
+                              </w:r>
+                              <w:r>
+                                <w:fldChar w:fldCharType="begin"/>
+                              </w:r>
+                              <w:r>
+                                <w:instrText xml:space="preserve"> SEQ Figure \* ARABIC </w:instrText>
+                              </w:r>
+                              <w:r>
+                                <w:fldChar w:fldCharType="separate"/>
+                              </w:r>
+                              <w:r>
+                                <w:rPr>
+                                  <w:noProof/>
+                                </w:rPr>
+                                <w:t>2</w:t>
+                              </w:r>
+                              <w:r>
+                                <w:rPr>
+                                  <w:noProof/>
+                                </w:rPr>
+                                <w:fldChar w:fldCharType="end"/>
+                              </w:r>
+                              <w:bookmarkEnd w:id="8"/>
+                              <w:r>
+                                <w:t xml:space="preserve"> Visualization of the Kármán vortex streets</w:t>
+                              </w:r>
+                              <w:r>
+                                <w:t xml:space="preserve"> for a stationary cylinder</w:t>
+                              </w:r>
+                              <w:r>
+                                <w:t>, from: https://disc.gsfc.nasa.gov/education-and-outreach/additional/science-focus/ocean-color/vonKarman_vortices.shtml</w:t>
+                              </w:r>
+                            </w:p>
+                          </w:txbxContent>
+                        </wps:txbx>
+                        <wps:bodyPr rot="0" spcFirstLastPara="0" vertOverflow="overflow" horzOverflow="overflow" vert="horz" wrap="square" lIns="0" tIns="0" rIns="0" bIns="0" numCol="1" spcCol="0" rtlCol="0" fromWordArt="0" anchor="t" anchorCtr="0" forceAA="0" compatLnSpc="1">
+                          <a:prstTxWarp prst="textNoShape">
+                            <a:avLst/>
+                          </a:prstTxWarp>
+                          <a:noAutofit/>
+                        </wps:bodyPr>
+                      </wps:wsp>
+                    </wpg:wgp>
+                  </a:graphicData>
+                </a:graphic>
+                <wp14:sizeRelH relativeFrom="margin">
+                  <wp14:pctWidth>0</wp14:pctWidth>
+                </wp14:sizeRelH>
+                <wp14:sizeRelV relativeFrom="margin">
+                  <wp14:pctHeight>0</wp14:pctHeight>
+                </wp14:sizeRelV>
+              </wp:anchor>
+            </w:drawing>
+          </mc:Choice>
+          <mc:Fallback>
+            <w:pict>
+              <v:group id="Group 13" o:spid="_x0000_s1032" style="position:absolute;left:0;text-align:left;margin-left:0;margin-top:429.75pt;width:467.65pt;height:129pt;z-index:251662336;mso-position-horizontal:center;mso-position-horizontal-relative:margin;mso-width-relative:margin;mso-height-relative:margin" coordorigin=",3615" coordsize="59391,16385" o:gfxdata="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">
+                <v:shape id="Picture 10" o:spid="_x0000_s1033" type="#_x0000_t75" alt="Vortex animation" style="position:absolute;left:13167;top:3615;width:31748;height:14812;visibility:visible;mso-wrap-style:square" o:gfxdata="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">
+                  <v:imagedata r:id="rId10" o:title="Vortex animation"/>
+                  <v:path arrowok="t"/>
+                </v:shape>
+                <v:shape id="Text Box 12" o:spid="_x0000_s1034" type="#_x0000_t202" style="position:absolute;top:17040;width:59391;height:2960;visibility:visible;mso-wrap-style:square;v-text-anchor:top" o:gfxdata="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" stroked="f">
+                  <v:textbox inset="0,0,0,0">
+                    <w:txbxContent>
+                      <w:p>
+                        <w:pPr>
+                          <w:pStyle w:val="Caption"/>
+                          <w:rPr>
+                            <w:noProof/>
+                            <w:sz w:val="24"/>
+                            <w:szCs w:val="24"/>
+                          </w:rPr>
+                        </w:pPr>
+                        <w:bookmarkStart w:id="9" w:name="_Ref481942513"/>
+                        <w:r>
+                          <w:t xml:space="preserve">Figure </w:t>
+                        </w:r>
+                        <w:fldSimple w:instr=" SEQ Figure \* ARABIC ">
+                          <w:r>
+                            <w:rPr>
+                              <w:noProof/>
+                            </w:rPr>
+                            <w:t>2</w:t>
+                          </w:r>
+                        </w:fldSimple>
+                        <w:bookmarkEnd w:id="9"/>
+                        <w:r>
+                          <w:t xml:space="preserve"> Visualization of the Kármán vortex streets</w:t>
+                        </w:r>
+                        <w:r>
+                          <w:t xml:space="preserve"> for a stationary cylinder</w:t>
+                        </w:r>
+                        <w:r>
+                          <w:t>, from: https://disc.gsfc.nasa.gov/education-and-outreach/additional/science-focus/ocean-color/vonKarman_vortices.shtml</w:t>
+                        </w:r>
+                      </w:p>
+                    </w:txbxContent>
+                  </v:textbox>
+                </v:shape>
+                <w10:wrap type="topAndBottom" anchorx="margin"/>
+              </v:group>
+            </w:pict>
+          </mc:Fallback>
+        </mc:AlternateContent>
+      </w:r>
+      <w:r>
+        <w:t>This result is the opp</w:t>
+      </w:r>
+      <w:r>
+        <w:t>osite of the predicted</w:t>
+      </w:r>
+      <w:r>
+        <w:t xml:space="preserve"> positive linear relationship</w:t>
+      </w:r>
+      <w:r>
+        <w:t>, s</w:t>
+      </w:r>
+      <w:r>
+        <w:t>howing the lift force decrease</w:t>
+      </w:r>
+      <w:r>
+        <w:t>d</w:t>
+      </w:r>
+      <w:r>
+        <w:t xml:space="preserve"> as </w:t>
+      </w:r>
+      <w:r>
+        <w:t xml:space="preserve">the </w:t>
+      </w:r>
+      <w:r>
+        <w:t>wind spe</w:t>
+      </w:r>
+      <w:r>
+        <w:t>ed increase</w:t>
+      </w:r>
+      <w:r>
+        <w:t>d</w:t>
+      </w:r>
+      <w:r>
+        <w:t>.</w:t>
+      </w:r>
+      <w:r>
+        <w:t xml:space="preserve"> The wide confidence intervals suggest that the experiment</w:t>
+      </w:r>
+      <w:r>
+        <w:t xml:space="preserve"> had a large uncertainty and was inconclusive in determining the </w:t>
+      </w:r>
+      <w:r>
+        <w:t>effect of wind speed at a higher RPM</w:t>
+      </w:r>
+      <w:r>
+        <w:t xml:space="preserve"> on the lift force</w:t>
+      </w:r>
+      <w:r>
+        <w:t>.</w:t>
+      </w:r>
+      <w:r>
+        <w:t xml:space="preserve"> </w:t>
+      </w:r>
+      <w:r>
+        <w:t>The Reynolds numbers</w:t>
+      </w:r>
+      <w:r>
+        <w:t>, independent of the</w:t>
+      </w:r>
+      <w:r>
+        <w:t xml:space="preserve"> cylinder’s rotation</w:t>
+      </w:r>
+      <w:r>
+        <w:t>,</w:t>
+      </w:r>
+      <w:r>
+        <w:t xml:space="preserve"> </w:t>
+      </w:r>
+      <w:r>
+        <w:t>were</w:t>
+      </w:r>
+      <w:r>
+        <w:t xml:space="preserve"> found to be up </w:t>
+      </w:r>
+      <w:r>
+        <w:t>to 1.12 x 10</w:t>
+      </w:r>
+      <w:r>
+        <w:rPr>
+          <w:vertAlign w:val="superscript"/>
+        </w:rPr>
+        <w:t>5</w:t>
+      </w:r>
+      <w:r>
+        <w:t xml:space="preserve"> (see table</w:t>
+      </w:r>
+      <w:r>
+        <w:t>s</w:t>
+      </w:r>
+      <w:r>
+        <w:t xml:space="preserve"> </w:t>
+      </w:r>
+      <w:r>
+        <w:fldChar w:fldCharType="begin"/>
+      </w:r>
+      <w:r>
+        <w:instrText xml:space="preserve"> REF _Ref481953526 \h </w:instrText>
+      </w:r>
+      <w:r>
+        <w:fldChar w:fldCharType="separate"/>
+      </w:r>
+      <w:r>
+        <w:t xml:space="preserve">A </w:t>
+      </w:r>
+      <w:r>
+        <w:rPr>
+          <w:noProof/>
+        </w:rPr>
+        <w:t>5</w:t>
+      </w:r>
+      <w:r>
+        <w:fldChar w:fldCharType="end"/>
+      </w:r>
+      <w:r>
+        <w:t xml:space="preserve"> to </w:t>
+      </w:r>
+      <w:r>
+        <w:fldChar w:fldCharType="begin"/>
+      </w:r>
+      <w:r>
+        <w:instrText xml:space="preserve"> REF _Ref481953543 \h </w:instrText>
+      </w:r>
+      <w:r>
+        <w:fldChar w:fldCharType="separate"/>
+      </w:r>
+      <w:r>
+        <w:t xml:space="preserve">A </w:t>
+      </w:r>
+      <w:r>
+        <w:rPr>
+          <w:noProof/>
+        </w:rPr>
+        <w:t>7</w:t>
+      </w:r>
+      <w:r>
+        <w:fldChar w:fldCharType="end"/>
+      </w:r>
+      <w:r>
+        <w:t>)</w:t>
+      </w:r>
+      <w:r>
+        <w:t>.</w:t>
+      </w:r>
+      <w:r>
+        <w:t xml:space="preserve"> The </w:t>
+      </w:r>
+      <w:r>
+        <w:t xml:space="preserve">Kármán </w:t>
+      </w:r>
+      <w:r>
+        <w:t>vortex street is fully turbulent at this Reynolds number</w:t>
+      </w:r>
+      <w:r>
+        <w:t xml:space="preserve"> </w:t>
+      </w:r>
+      <w:r>
+        <w:t>due to</w:t>
+      </w:r>
+      <w:r>
+        <w:t xml:space="preserve"> the flow separation caused by the wind speed</w:t>
+      </w:r>
+      <w:r>
+        <w:t xml:space="preserve"> </w:t>
+      </w:r>
+      <w:sdt>
+        <w:sdtPr>
+          <w:id w:val="-1019850935"/>
+          <w:citation/>
+        </w:sdtPr>
+        <w:sdtEndPr/>
+        <w:sdtContent>
+          <w:r>
+            <w:fldChar w:fldCharType="begin"/>
+          </w:r>
+          <w:r>
+            <w:instrText xml:space="preserve"> CITATION Ben11 \l 1033 </w:instrText>
+          </w:r>
+          <w:r>
+            <w:fldChar w:fldCharType="separate"/>
+          </w:r>
+          <w:r>
+            <w:rPr>
+              <w:noProof/>
+            </w:rPr>
+            <w:t>[3]</w:t>
+          </w:r>
+          <w:r>
+            <w:fldChar w:fldCharType="end"/>
+          </w:r>
+        </w:sdtContent>
+      </w:sdt>
+      <w:r>
+        <w:t>.</w:t>
+      </w:r>
+      <w:r>
+        <w:t xml:space="preserve"> A visualization of </w:t>
+      </w:r>
+      <w:r>
+        <w:t xml:space="preserve">the </w:t>
+      </w:r>
+      <w:r>
+        <w:t xml:space="preserve">vortex street is shown in </w:t>
+      </w:r>
+      <w:r>
+        <w:fldChar w:fldCharType="begin"/>
+      </w:r>
+      <w:r>
+        <w:instrText xml:space="preserve"> REF  _Ref481942513 \* Lower \h </w:instrText>
+      </w:r>
+      <w:r>
+        <w:fldChar w:fldCharType="separate"/>
+      </w:r>
+      <w:r>
+        <w:t xml:space="preserve">figure </w:t>
+      </w:r>
+      <w:r>
+        <w:rPr>
+          <w:noProof/>
+        </w:rPr>
+        <w:t>2</w:t>
+      </w:r>
+      <w:r>
+        <w:fldChar w:fldCharType="end"/>
+      </w:r>
+      <w:r>
+        <w:t>:</w:t>
+      </w:r>
+    </w:p>
+    <w:p>
+      <w:r>
+        <w:lastRenderedPageBreak/>
+        <w:t xml:space="preserve">The </w:t>
+      </w:r>
+      <w:r>
+        <w:t>Strouhal number</w:t>
+      </w:r>
+      <w:r>
+        <w:t>s for all trials were found to be the same at</w:t>
+      </w:r>
+      <w:r>
+        <w:t xml:space="preserve"> 0.198</w:t>
+      </w:r>
+      <w:r>
+        <w:t xml:space="preserve">, which translates to </w:t>
+      </w:r>
+      <w:r>
+        <w:t xml:space="preserve">vortex </w:t>
+      </w:r>
+      <w:r>
+        <w:t>frequ</w:t>
+      </w:r>
+      <w:r>
+        <w:t>encies</w:t>
+      </w:r>
+      <w:r>
+        <w:t xml:space="preserve"> </w:t>
+      </w:r>
+      <w:r>
+        <w:t>from</w:t>
+      </w:r>
+      <w:r>
+        <w:t xml:space="preserve">18.53 Hz to </w:t>
+      </w:r>
+      <w:r>
+        <w:t>100.57 Hz</w:t>
+      </w:r>
+      <w:r>
+        <w:t xml:space="preserve"> </w:t>
+      </w:r>
+      <w:r>
+        <w:t>(see table</w:t>
+      </w:r>
+      <w:r>
+        <w:t>s</w:t>
+      </w:r>
+      <w:r>
+        <w:t xml:space="preserve"> A</w:t>
+      </w:r>
+      <w:r>
+        <w:t xml:space="preserve">5 </w:t>
+      </w:r>
+      <w:r>
+        <w:t xml:space="preserve">to A7 </w:t>
+      </w:r>
+      <w:r>
+        <w:t>in Appendix A for tabulated values)</w:t>
+      </w:r>
+      <w:r>
+        <w:t>.</w:t>
+      </w:r>
+      <w:r>
+        <w:t xml:space="preserve"> </w:t>
+      </w:r>
+      <w:r>
+        <w:t xml:space="preserve">The turbulent vortex street </w:t>
+      </w:r>
+      <w:r>
+        <w:t>disrupt</w:t>
+      </w:r>
+      <w:r>
+        <w:t>ed</w:t>
+      </w:r>
+      <w:r>
+        <w:t xml:space="preserve"> the pressure regions </w:t>
+      </w:r>
+      <w:r>
+        <w:t xml:space="preserve">around </w:t>
+      </w:r>
+      <w:r>
+        <w:t>the cylinder</w:t>
+      </w:r>
+      <w:r>
+        <w:t xml:space="preserve"> which also </w:t>
+      </w:r>
+      <w:r>
+        <w:t>contributed</w:t>
+      </w:r>
+      <w:r>
+        <w:t xml:space="preserve"> </w:t>
+      </w:r>
+      <w:r>
+        <w:t xml:space="preserve">to </w:t>
+      </w:r>
+      <w:r>
+        <w:t>the large uncertainty in the measurement.</w:t>
+      </w:r>
+      <w:r>
+        <w:t xml:space="preserve"> </w:t>
+      </w:r>
+      <w:r>
+        <w:t>Additionally, t</w:t>
+      </w:r>
+      <w:r>
+        <w:t xml:space="preserve">he </w:t>
+      </w:r>
+      <w:r>
+        <w:t xml:space="preserve">rotation of the </w:t>
+      </w:r>
+      <w:r>
+        <w:t xml:space="preserve">cylinder </w:t>
+      </w:r>
+      <w:r>
+        <w:t xml:space="preserve">at </w:t>
+      </w:r>
+      <w:r>
+        <w:t xml:space="preserve">3760 RPM shifted </w:t>
+      </w:r>
+      <w:r>
+        <w:t>the vortex streets towards the bottom</w:t>
+      </w:r>
+      <w:r>
+        <w:t xml:space="preserve"> and</w:t>
+      </w:r>
+      <w:r>
+        <w:t xml:space="preserve"> disrupted the bottom regions more than the top regions, possibly contributing to the decreasing lift</w:t>
+      </w:r>
+      <w:r>
+        <w:t>.</w:t>
+      </w:r>
+    </w:p>
+    <w:p>
+      <w:r>
+        <w:rPr>
+          <w:noProof/>
+        </w:rPr>
+        <mc:AlternateContent>
+          <mc:Choice Requires="wpg">
+            <w:drawing>
+              <wp:anchor distT="0" distB="0" distL="114300" distR="114300" simplePos="0" relativeHeight="251672576" behindDoc="0" locked="0" layoutInCell="1" allowOverlap="1">
+                <wp:simplePos x="0" y="0"/>
+                <wp:positionH relativeFrom="margin">
+                  <wp:align>center</wp:align>
+                </wp:positionH>
+                <wp:positionV relativeFrom="paragraph">
+                  <wp:posOffset>1089660</wp:posOffset>
+                </wp:positionV>
+                <wp:extent cx="4413250" cy="3811270"/>
+                <wp:effectExtent l="0" t="0" r="0" b="0"/>
+                <wp:wrapTopAndBottom/>
+                <wp:docPr id="21" name="Group 21"/>
+                <wp:cNvGraphicFramePr/>
+                <a:graphic xmlns:a="http://schemas.openxmlformats.org/drawingml/2006/main">
+                  <a:graphicData uri="http://schemas.microsoft.com/office/word/2010/wordprocessingGroup">
+                    <wpg:wgp>
+                      <wpg:cNvGrpSpPr/>
+                      <wpg:grpSpPr>
+                        <a:xfrm>
+                          <a:off x="0" y="0"/>
+                          <a:ext cx="4413250" cy="3811270"/>
+                          <a:chOff x="0" y="0"/>
+                          <a:chExt cx="5324475" cy="4420912"/>
+                        </a:xfrm>
+                      </wpg:grpSpPr>
+                      <wps:wsp>
+                        <wps:cNvPr id="16" name="Text Box 16"/>
+                        <wps:cNvSpPr txBox="1"/>
+                        <wps:spPr>
+                          <a:xfrm>
+                            <a:off x="466725" y="3971925"/>
+                            <a:ext cx="4417545" cy="448987"/>
+                          </a:xfrm>
+                          <a:prstGeom prst="rect">
+                            <a:avLst/>
+                          </a:prstGeom>
+                          <a:solidFill>
+                            <a:prstClr val="white"/>
+                          </a:solidFill>
+                          <a:ln>
+                            <a:noFill/>
+                          </a:ln>
+                        </wps:spPr>
+                        <wps:txbx>
+                          <w:txbxContent>
+                            <w:p>
+                              <w:pPr>
+                                <w:pStyle w:val="Caption"/>
+                                <w:rPr>
+                                  <w:noProof/>
+                                  <w:sz w:val="24"/>
+                                  <w:szCs w:val="24"/>
+                                </w:rPr>
+                              </w:pPr>
+                              <w:bookmarkStart w:id="9" w:name="_Ref481952893"/>
+                              <w:r>
+                                <w:t xml:space="preserve">Figure </w:t>
+                              </w:r>
+                              <w:r>
+                                <w:fldChar w:fldCharType="begin"/>
+                              </w:r>
+                              <w:r>
+                                <w:instrText xml:space="preserve"> SEQ Figure \* ARABIC </w:instrText>
+                              </w:r>
+                              <w:r>
+                                <w:fldChar w:fldCharType="separate"/>
+                              </w:r>
+                              <w:r>
+                                <w:rPr>
+                                  <w:noProof/>
+                                </w:rPr>
+                                <w:t>3</w:t>
+                              </w:r>
+                              <w:r>
+                                <w:rPr>
+                                  <w:noProof/>
+                                </w:rPr>
+                                <w:fldChar w:fldCharType="end"/>
+                              </w:r>
+                              <w:bookmarkEnd w:id="9"/>
+                              <w:r>
+                                <w:t xml:space="preserve"> Smallest diameter cylinder measured vs predicted lift force at constant wind speed across the same RPM range</w:t>
+                              </w:r>
+                            </w:p>
+                          </w:txbxContent>
+                        </wps:txbx>
+                        <wps:bodyPr rot="0" spcFirstLastPara="0" vertOverflow="overflow" horzOverflow="overflow" vert="horz" wrap="square" lIns="0" tIns="0" rIns="0" bIns="0" numCol="1" spcCol="0" rtlCol="0" fromWordArt="0" anchor="t" anchorCtr="0" forceAA="0" compatLnSpc="1">
+                          <a:prstTxWarp prst="textNoShape">
+                            <a:avLst/>
+                          </a:prstTxWarp>
+                          <a:noAutofit/>
+                        </wps:bodyPr>
+                      </wps:wsp>
+                      <pic:pic xmlns:pic="http://schemas.openxmlformats.org/drawingml/2006/picture">
+                        <pic:nvPicPr>
+                          <pic:cNvPr id="20" name="Picture 20"/>
+                          <pic:cNvPicPr>
+                            <a:picLocks noChangeAspect="1"/>
+                          </pic:cNvPicPr>
+                        </pic:nvPicPr>
+                        <pic:blipFill>
+                          <a:blip r:embed="rId11">
+                            <a:extLst>
+                              <a:ext uri="{28A0092B-C50C-407E-A947-70E740481C1C}">
+                                <a14:useLocalDpi xmlns:a14="http://schemas.microsoft.com/office/drawing/2010/main" val="0"/>
+                              </a:ext>
+                            </a:extLst>
+                          </a:blip>
+                          <a:srcRect/>
+                          <a:stretch>
+                            <a:fillRect/>
+                          </a:stretch>
+                        </pic:blipFill>
+                        <pic:spPr bwMode="auto">
+                          <a:xfrm>
+                            <a:off x="0" y="0"/>
+                            <a:ext cx="5324475" cy="3990975"/>
+                          </a:xfrm>
+                          <a:prstGeom prst="rect">
+                            <a:avLst/>
+                          </a:prstGeom>
+                          <a:noFill/>
+                          <a:ln>
+                            <a:noFill/>
+                          </a:ln>
+                        </pic:spPr>
+                      </pic:pic>
+                    </wpg:wgp>
+                  </a:graphicData>
+                </a:graphic>
+                <wp14:sizeRelH relativeFrom="margin">
+                  <wp14:pctWidth>0</wp14:pctWidth>
+                </wp14:sizeRelH>
+                <wp14:sizeRelV relativeFrom="margin">
+                  <wp14:pctHeight>0</wp14:pctHeight>
+                </wp14:sizeRelV>
+              </wp:anchor>
+            </w:drawing>
+          </mc:Choice>
+          <mc:Fallback>
+            <w:pict>
+              <v:group id="Group 21" o:spid="_x0000_s1035" style="position:absolute;left:0;text-align:left;margin-left:0;margin-top:85.8pt;width:347.5pt;height:300.1pt;z-index:251672576;mso-position-horizontal:center;mso-position-horizontal-relative:margin;mso-width-relative:margin;mso-height-relative:margin" coordsize="53244,44209" o:gfxdata="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">
+                <v:shape id="Text Box 16" o:spid="_x0000_s1036" type="#_x0000_t202" style="position:absolute;left:4667;top:39719;width:44175;height:4490;visibility:visible;mso-wrap-style:square;v-text-anchor:top" o:gfxdata="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" stroked="f">
+                  <v:textbox inset="0,0,0,0">
+                    <w:txbxContent>
+                      <w:p>
+                        <w:pPr>
+                          <w:pStyle w:val="Caption"/>
+                          <w:rPr>
+                            <w:noProof/>
+                            <w:sz w:val="24"/>
+                            <w:szCs w:val="24"/>
+                          </w:rPr>
+                        </w:pPr>
+                        <w:bookmarkStart w:id="11" w:name="_Ref481952893"/>
+                        <w:r>
+                          <w:t xml:space="preserve">Figure </w:t>
+                        </w:r>
+                        <w:fldSimple w:instr=" SEQ Figure \* ARABIC ">
+                          <w:r>
+                            <w:rPr>
+                              <w:noProof/>
+                            </w:rPr>
+                            <w:t>3</w:t>
+                          </w:r>
+                        </w:fldSimple>
+                        <w:bookmarkEnd w:id="11"/>
+                        <w:r>
+                          <w:t xml:space="preserve"> Smallest diameter cylinder measured vs predicted lift force at constant wind speed across the same RPM range</w:t>
+                        </w:r>
+                      </w:p>
+                    </w:txbxContent>
+                  </v:textbox>
+                </v:shape>
+                <v:shape id="Picture 20" o:spid="_x0000_s1037" type="#_x0000_t75" style="position:absolute;width:53244;height:39909;visibility:visible;mso-wrap-style:square" o:gfxdata="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">
+                  <v:imagedata r:id="rId12" o:title=""/>
+                  <v:path arrowok="t"/>
+                </v:shape>
+                <w10:wrap type="topAndBottom" anchorx="margin"/>
+              </v:group>
+            </w:pict>
+          </mc:Fallback>
+        </mc:AlternateContent>
+      </w:r>
+      <w:r>
+        <w:t xml:space="preserve">The result of varying RPM at constant wind speed of 16.4 m/s for the smallest diameter cylinder is shown in </w:t>
+      </w:r>
+      <w:r>
+        <w:fldChar w:fldCharType="begin"/>
+      </w:r>
+      <w:r>
+        <w:instrText xml:space="preserve"> REF  _Ref481952893 \* Lower \h </w:instrText>
+      </w:r>
+      <w:r>
+        <w:fldChar w:fldCharType="separate"/>
+      </w:r>
+      <w:r>
+        <w:t xml:space="preserve">figure </w:t>
+      </w:r>
+      <w:r>
+        <w:rPr>
+          <w:noProof/>
+        </w:rPr>
+        <w:t>3</w:t>
+      </w:r>
+      <w:r>
+        <w:fldChar w:fldCharType="end"/>
+      </w:r>
+      <w:r>
+        <w:t xml:space="preserve"> </w:t>
+      </w:r>
+      <w:r>
+        <w:t>and</w:t>
+      </w:r>
+      <w:r>
+        <w:t xml:space="preserve"> the result for largest diameter is shown in </w:t>
+      </w:r>
+      <w:r>
+        <w:fldChar w:fldCharType="begin"/>
+      </w:r>
+      <w:r>
+        <w:instrText xml:space="preserve"> REF  _Ref481958979 \* Lower \h </w:instrText>
+      </w:r>
+      <w:r>
+        <w:fldChar w:fldCharType="separate"/>
+      </w:r>
+      <w:r>
+        <w:t xml:space="preserve">figure </w:t>
+      </w:r>
+      <w:r>
+        <w:rPr>
+          <w:noProof/>
+        </w:rPr>
+        <w:t>4</w:t>
+      </w:r>
+      <w:r>
+        <w:fldChar w:fldCharType="end"/>
+      </w:r>
+      <w:r>
+        <w:t xml:space="preserve">. The measured lift forces were </w:t>
+      </w:r>
+      <w:r>
+        <w:t xml:space="preserve">significantly smaller </w:t>
+      </w:r>
+      <w:r>
+        <w:t xml:space="preserve">than </w:t>
+      </w:r>
+      <w:r>
+        <w:t>expect</w:t>
+      </w:r>
+      <w:r>
+        <w:t>ed</w:t>
+      </w:r>
+      <w:r>
+        <w:t>.</w:t>
+      </w:r>
+      <w:r>
+        <w:t xml:space="preserve"> The other trials produced similar results.</w:t>
+      </w:r>
+    </w:p>
+    <w:p/>
+    <w:p>
+      <w:r>
+        <w:rPr>
+          <w:noProof/>
+        </w:rPr>
+        <w:lastRenderedPageBreak/>
+        <mc:AlternateContent>
+          <mc:Choice Requires="wpg">
+            <w:drawing>
+              <wp:anchor distT="0" distB="0" distL="114300" distR="114300" simplePos="0" relativeHeight="251676672" behindDoc="0" locked="0" layoutInCell="1" allowOverlap="1">
+                <wp:simplePos x="0" y="0"/>
+                <wp:positionH relativeFrom="margin">
+                  <wp:align>center</wp:align>
+                </wp:positionH>
+                <wp:positionV relativeFrom="paragraph">
+                  <wp:posOffset>231140</wp:posOffset>
+                </wp:positionV>
+                <wp:extent cx="3657600" cy="3181350"/>
+                <wp:effectExtent l="0" t="0" r="0" b="0"/>
+                <wp:wrapTopAndBottom/>
+                <wp:docPr id="23" name="Group 23"/>
+                <wp:cNvGraphicFramePr/>
+                <a:graphic xmlns:a="http://schemas.openxmlformats.org/drawingml/2006/main">
+                  <a:graphicData uri="http://schemas.microsoft.com/office/word/2010/wordprocessingGroup">
+                    <wpg:wgp>
+                      <wpg:cNvGrpSpPr/>
+                      <wpg:grpSpPr>
+                        <a:xfrm>
+                          <a:off x="0" y="0"/>
+                          <a:ext cx="3657600" cy="3181350"/>
+                          <a:chOff x="0" y="0"/>
+                          <a:chExt cx="5324475" cy="4418965"/>
+                        </a:xfrm>
+                      </wpg:grpSpPr>
+                      <pic:pic xmlns:pic="http://schemas.openxmlformats.org/drawingml/2006/picture">
+                        <pic:nvPicPr>
+                          <pic:cNvPr id="19" name="Picture 19"/>
+                          <pic:cNvPicPr>
+                            <a:picLocks noChangeAspect="1"/>
+                          </pic:cNvPicPr>
+                        </pic:nvPicPr>
+                        <pic:blipFill>
+                          <a:blip r:embed="rId13">
+                            <a:extLst>
+                              <a:ext uri="{28A0092B-C50C-407E-A947-70E740481C1C}">
+                                <a14:useLocalDpi xmlns:a14="http://schemas.microsoft.com/office/drawing/2010/main" val="0"/>
+                              </a:ext>
+                            </a:extLst>
+                          </a:blip>
+                          <a:srcRect/>
+                          <a:stretch>
+                            <a:fillRect/>
+                          </a:stretch>
+                        </pic:blipFill>
+                        <pic:spPr bwMode="auto">
+                          <a:xfrm>
+                            <a:off x="0" y="0"/>
+                            <a:ext cx="5324475" cy="3990975"/>
+                          </a:xfrm>
+                          <a:prstGeom prst="rect">
+                            <a:avLst/>
+                          </a:prstGeom>
+                          <a:noFill/>
+                          <a:ln>
+                            <a:noFill/>
+                          </a:ln>
+                        </pic:spPr>
+                      </pic:pic>
+                      <wps:wsp>
+                        <wps:cNvPr id="22" name="Text Box 22"/>
+                        <wps:cNvSpPr txBox="1"/>
+                        <wps:spPr>
+                          <a:xfrm>
+                            <a:off x="400050" y="4029075"/>
+                            <a:ext cx="4514850" cy="389890"/>
+                          </a:xfrm>
+                          <a:prstGeom prst="rect">
+                            <a:avLst/>
+                          </a:prstGeom>
+                          <a:solidFill>
+                            <a:prstClr val="white"/>
+                          </a:solidFill>
+                          <a:ln>
+                            <a:noFill/>
+                          </a:ln>
+                        </wps:spPr>
+                        <wps:txbx>
+                          <w:txbxContent>
+                            <w:p>
+                              <w:pPr>
+                                <w:pStyle w:val="Caption"/>
+                                <w:rPr>
+                                  <w:noProof/>
+                                  <w:sz w:val="24"/>
+                                  <w:szCs w:val="24"/>
+                                </w:rPr>
+                              </w:pPr>
+                              <w:bookmarkStart w:id="10" w:name="_Ref481958979"/>
+                              <w:r>
+                                <w:t xml:space="preserve">Figure </w:t>
+                              </w:r>
+                              <w:r>
+                                <w:fldChar w:fldCharType="begin"/>
+                              </w:r>
+                              <w:r>
+                                <w:instrText xml:space="preserve"> SEQ Figure \* ARABIC </w:instrText>
+                              </w:r>
+                              <w:r>
+                                <w:fldChar w:fldCharType="separate"/>
+                              </w:r>
+                              <w:r>
+                                <w:rPr>
+                                  <w:noProof/>
+                                </w:rPr>
+                                <w:t>4</w:t>
+                              </w:r>
+                              <w:r>
+                                <w:rPr>
+                                  <w:noProof/>
+                                </w:rPr>
+                                <w:fldChar w:fldCharType="end"/>
+                              </w:r>
+                              <w:bookmarkEnd w:id="10"/>
+                              <w:r>
+                                <w:t xml:space="preserve"> Largest</w:t>
+                              </w:r>
+                              <w:r>
+                                <w:t xml:space="preserve"> diameter cylinder measured vs predicted lift force at constant wind speed across the same RPM range</w:t>
+                              </w:r>
+                            </w:p>
+                          </w:txbxContent>
+                        </wps:txbx>
+                        <wps:bodyPr rot="0" spcFirstLastPara="0" vertOverflow="overflow" horzOverflow="overflow" vert="horz" wrap="square" lIns="0" tIns="0" rIns="0" bIns="0" numCol="1" spcCol="0" rtlCol="0" fromWordArt="0" anchor="t" anchorCtr="0" forceAA="0" compatLnSpc="1">
+                          <a:prstTxWarp prst="textNoShape">
+                            <a:avLst/>
+                          </a:prstTxWarp>
+                          <a:noAutofit/>
+                        </wps:bodyPr>
+                      </wps:wsp>
+                    </wpg:wgp>
+                  </a:graphicData>
+                </a:graphic>
+                <wp14:sizeRelH relativeFrom="margin">
+                  <wp14:pctWidth>0</wp14:pctWidth>
+                </wp14:sizeRelH>
+                <wp14:sizeRelV relativeFrom="margin">
+                  <wp14:pctHeight>0</wp14:pctHeight>
+                </wp14:sizeRelV>
+              </wp:anchor>
+            </w:drawing>
+          </mc:Choice>
+          <mc:Fallback>
+            <w:pict>
+              <v:group id="Group 23" o:spid="_x0000_s1038" style="position:absolute;left:0;text-align:left;margin-left:0;margin-top:18.2pt;width:4in;height:250.5pt;z-index:251676672;mso-position-horizontal:center;mso-position-horizontal-relative:margin;mso-width-relative:margin;mso-height-relative:margin" coordsize="53244,44189" o:gfxdata="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">
+                <v:shape id="Picture 19" o:spid="_x0000_s1039" type="#_x0000_t75" style="position:absolute;width:53244;height:39909;visibility:visible;mso-wrap-style:square" o:gfxdata="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">
+                  <v:imagedata r:id="rId14" o:title=""/>
+                  <v:path arrowok="t"/>
+                </v:shape>
+                <v:shape id="Text Box 22" o:spid="_x0000_s1040" type="#_x0000_t202" style="position:absolute;left:4000;top:40290;width:45149;height:3899;visibility:visible;mso-wrap-style:square;v-text-anchor:top" o:gfxdata="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" stroked="f">
+                  <v:textbox inset="0,0,0,0">
+                    <w:txbxContent>
+                      <w:p>
+                        <w:pPr>
+                          <w:pStyle w:val="Caption"/>
+                          <w:rPr>
+                            <w:noProof/>
+                            <w:sz w:val="24"/>
+                            <w:szCs w:val="24"/>
+                          </w:rPr>
+                        </w:pPr>
+                        <w:bookmarkStart w:id="13" w:name="_Ref481958979"/>
+                        <w:r>
+                          <w:t xml:space="preserve">Figure </w:t>
+                        </w:r>
+                        <w:fldSimple w:instr=" SEQ Figure \* ARABIC ">
+                          <w:r>
+                            <w:rPr>
+                              <w:noProof/>
+                            </w:rPr>
+                            <w:t>4</w:t>
+                          </w:r>
+                        </w:fldSimple>
+                        <w:bookmarkEnd w:id="13"/>
+                        <w:r>
+                          <w:t xml:space="preserve"> Largest</w:t>
+                        </w:r>
+                        <w:r>
+                          <w:t xml:space="preserve"> diameter cylinder measured vs predicted lift force at constant wind speed across the same RPM range</w:t>
+                        </w:r>
+                      </w:p>
+                    </w:txbxContent>
+                  </v:textbox>
+                </v:shape>
+                <w10:wrap type="topAndBottom" anchorx="margin"/>
+              </v:group>
+            </w:pict>
+          </mc:Fallback>
+        </mc:AlternateContent>
+      </w:r>
+    </w:p>
+    <w:p>
+      <w:r>
+        <w:rPr>
+          <w:noProof/>
+        </w:rPr>
+        <mc:AlternateContent>
+          <mc:Choice Requires="wpg">
+            <w:drawing>
+              <wp:anchor distT="0" distB="0" distL="114300" distR="114300" simplePos="0" relativeHeight="251669504" behindDoc="0" locked="0" layoutInCell="1" allowOverlap="1" wp14:anchorId="07C33E3E" wp14:editId="6837966E">
+                <wp:simplePos x="0" y="0"/>
+                <wp:positionH relativeFrom="margin">
+                  <wp:posOffset>2895600</wp:posOffset>
+                </wp:positionH>
+                <wp:positionV relativeFrom="paragraph">
+                  <wp:posOffset>5194935</wp:posOffset>
+                </wp:positionV>
+                <wp:extent cx="3181350" cy="2667000"/>
+                <wp:effectExtent l="0" t="0" r="0" b="0"/>
+                <wp:wrapSquare wrapText="bothSides"/>
+                <wp:docPr id="7" name="Group 7"/>
+                <wp:cNvGraphicFramePr/>
+                <a:graphic xmlns:a="http://schemas.openxmlformats.org/drawingml/2006/main">
+                  <a:graphicData uri="http://schemas.microsoft.com/office/word/2010/wordprocessingGroup">
+                    <wpg:wgp>
+                      <wpg:cNvGrpSpPr/>
+                      <wpg:grpSpPr>
+                        <a:xfrm>
+                          <a:off x="0" y="0"/>
+                          <a:ext cx="3181350" cy="2667000"/>
+                          <a:chOff x="0" y="0"/>
+                          <a:chExt cx="4198544" cy="3510970"/>
+                        </a:xfrm>
+                      </wpg:grpSpPr>
+                      <pic:pic xmlns:pic="http://schemas.openxmlformats.org/drawingml/2006/picture">
+                        <pic:nvPicPr>
+                          <pic:cNvPr id="2" name="Picture 2"/>
+                          <pic:cNvPicPr>
+                            <a:picLocks noChangeAspect="1"/>
+                          </pic:cNvPicPr>
+                        </pic:nvPicPr>
+                        <pic:blipFill rotWithShape="1">
+                          <a:blip r:embed="rId15">
+                            <a:extLst>
+                              <a:ext uri="{28A0092B-C50C-407E-A947-70E740481C1C}">
+                                <a14:useLocalDpi xmlns:a14="http://schemas.microsoft.com/office/drawing/2010/main" val="0"/>
+                              </a:ext>
+                            </a:extLst>
+                          </a:blip>
+                          <a:srcRect l="5170" r="9784"/>
+                          <a:stretch/>
+                        </pic:blipFill>
+                        <pic:spPr bwMode="auto">
+                          <a:xfrm>
+                            <a:off x="0" y="0"/>
+                            <a:ext cx="4059555" cy="3076575"/>
+                          </a:xfrm>
+                          <a:prstGeom prst="rect">
+                            <a:avLst/>
+                          </a:prstGeom>
+                          <a:ln>
+                            <a:noFill/>
+                          </a:ln>
+                          <a:extLst>
+                            <a:ext uri="{53640926-AAD7-44D8-BBD7-CCE9431645EC}">
+                              <a14:shadowObscured xmlns:a14="http://schemas.microsoft.com/office/drawing/2010/main"/>
+                            </a:ext>
+                          </a:extLst>
+                        </pic:spPr>
+                      </pic:pic>
+                      <wps:wsp>
+                        <wps:cNvPr id="6" name="Text Box 6"/>
+                        <wps:cNvSpPr txBox="1"/>
+                        <wps:spPr>
+                          <a:xfrm>
+                            <a:off x="138989" y="3076567"/>
+                            <a:ext cx="4059555" cy="434403"/>
+                          </a:xfrm>
+                          <a:prstGeom prst="rect">
+                            <a:avLst/>
+                          </a:prstGeom>
+                          <a:solidFill>
+                            <a:prstClr val="white"/>
+                          </a:solidFill>
+                          <a:ln>
+                            <a:noFill/>
+                          </a:ln>
+                        </wps:spPr>
+                        <wps:txbx>
+                          <w:txbxContent>
+                            <w:p>
+                              <w:pPr>
+                                <w:pStyle w:val="Caption"/>
+                                <w:rPr>
+                                  <w:noProof/>
+                                  <w:sz w:val="24"/>
+                                  <w:szCs w:val="24"/>
+                                </w:rPr>
+                              </w:pPr>
+                              <w:bookmarkStart w:id="11" w:name="_Ref481959479"/>
+                              <w:r>
+                                <w:t xml:space="preserve">Figure </w:t>
+                              </w:r>
+                              <w:r>
+                                <w:fldChar w:fldCharType="begin"/>
+                              </w:r>
+                              <w:r>
+                                <w:instrText xml:space="preserve"> SEQ Figure \* ARABIC </w:instrText>
+                              </w:r>
+                              <w:r>
+                                <w:fldChar w:fldCharType="separate"/>
+                              </w:r>
+                              <w:r>
+                                <w:rPr>
+                                  <w:noProof/>
+                                </w:rPr>
+                                <w:t>5</w:t>
+                              </w:r>
+                              <w:r>
+                                <w:rPr>
+                                  <w:noProof/>
+                                </w:rPr>
+                                <w:fldChar w:fldCharType="end"/>
+                              </w:r>
+                              <w:bookmarkEnd w:id="11"/>
+                              <w:r>
+                                <w:t xml:space="preserve"> </w:t>
+                              </w:r>
+                              <w:r>
+                                <w:t>Lift coefficient versus normalized transverse velocities for various cylinders at various Reynolds numbers</w:t>
+                              </w:r>
+                            </w:p>
+                          </w:txbxContent>
+                        </wps:txbx>
+                        <wps:bodyPr rot="0" spcFirstLastPara="0" vertOverflow="overflow" horzOverflow="overflow" vert="horz" wrap="square" lIns="0" tIns="0" rIns="0" bIns="0" numCol="1" spcCol="0" rtlCol="0" fromWordArt="0" anchor="t" anchorCtr="0" forceAA="0" compatLnSpc="1">
+                          <a:prstTxWarp prst="textNoShape">
+                            <a:avLst/>
+                          </a:prstTxWarp>
+                          <a:noAutofit/>
+                        </wps:bodyPr>
+                      </wps:wsp>
+                    </wpg:wgp>
+                  </a:graphicData>
+                </a:graphic>
+                <wp14:sizeRelH relativeFrom="margin">
+                  <wp14:pctWidth>0</wp14:pctWidth>
+                </wp14:sizeRelH>
+                <wp14:sizeRelV relativeFrom="margin">
+                  <wp14:pctHeight>0</wp14:pctHeight>
+                </wp14:sizeRelV>
+              </wp:anchor>
+            </w:drawing>
+          </mc:Choice>
+          <mc:Fallback>
+            <w:pict>
+              <v:group w14:anchorId="07C33E3E" id="Group 7" o:spid="_x0000_s1041" style="position:absolute;left:0;text-align:left;margin-left:228pt;margin-top:409.05pt;width:250.5pt;height:210pt;z-index:251669504;mso-position-horizontal-relative:margin;mso-width-relative:margin;mso-height-relative:margin" coordsize="41985,35109" o:gfxdata="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">
+                <v:shape id="Picture 2" o:spid="_x0000_s1042" type="#_x0000_t75" style="position:absolute;width:40595;height:30765;visibility:visible;mso-wrap-style:square" o:gfxdata="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">
+                  <v:imagedata r:id="rId16" o:title="" cropleft="3388f" cropright="6412f"/>
+                  <v:path arrowok="t"/>
+                </v:shape>
+                <v:shape id="Text Box 6" o:spid="_x0000_s1043" type="#_x0000_t202" style="position:absolute;left:1389;top:30765;width:40596;height:4344;visibility:visible;mso-wrap-style:square;v-text-anchor:top" o:gfxdata="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" stroked="f">
+                  <v:textbox inset="0,0,0,0">
+                    <w:txbxContent>
+                      <w:p>
+                        <w:pPr>
+                          <w:pStyle w:val="Caption"/>
+                          <w:rPr>
+                            <w:noProof/>
+                            <w:sz w:val="24"/>
+                            <w:szCs w:val="24"/>
+                          </w:rPr>
+                        </w:pPr>
+                        <w:bookmarkStart w:id="15" w:name="_Ref481959479"/>
+                        <w:r>
+                          <w:t xml:space="preserve">Figure </w:t>
+                        </w:r>
+                        <w:fldSimple w:instr=" SEQ Figure \* ARABIC ">
+                          <w:r>
+                            <w:rPr>
+                              <w:noProof/>
+                            </w:rPr>
+                            <w:t>5</w:t>
+                          </w:r>
+                        </w:fldSimple>
+                        <w:bookmarkEnd w:id="15"/>
+                        <w:r>
+                          <w:t xml:space="preserve"> </w:t>
+                        </w:r>
+                        <w:r>
+                          <w:t>Lift coefficient versus normalized transverse velocities for various cylinders at various Reynolds numbers</w:t>
+                        </w:r>
+                      </w:p>
+                    </w:txbxContent>
+                  </v:textbox>
+                </v:shape>
+                <w10:wrap type="square" anchorx="margin"/>
+              </v:group>
+            </w:pict>
+          </mc:Fallback>
+        </mc:AlternateContent>
+      </w:r>
+      <w:r>
+        <w:fldChar w:fldCharType="begin"/>
+      </w:r>
+      <w:r>
+        <w:instrText xml:space="preserve"> REF  _Ref481959479 \* Lower \h </w:instrText>
+      </w:r>
+      <w:r>
+        <w:fldChar w:fldCharType="separate"/>
+      </w:r>
+      <w:r>
+        <w:t xml:space="preserve">Figure </w:t>
+      </w:r>
+      <w:r>
+        <w:rPr>
+          <w:noProof/>
+        </w:rPr>
+        <w:t>5</w:t>
+      </w:r>
+      <w:r>
+        <w:fldChar w:fldCharType="end"/>
+      </w:r>
+      <w:r>
+        <w:t xml:space="preserve"> shows the results from a</w:t>
+      </w:r>
+      <w:r>
+        <w:t xml:space="preserve"> </w:t>
+      </w:r>
+      <w:r>
+        <w:t xml:space="preserve">previous study of the effect of changing RPM on the </w:t>
+      </w:r>
+      <w:r>
+        <w:t>lift coe</w:t>
+      </w:r>
+      <w:r>
+        <w:t>fficient</w:t>
+      </w:r>
+      <w:r>
+        <w:t xml:space="preserve"> at various Reynolds numbers and cylinder dimensions</w:t>
+      </w:r>
+      <w:r>
+        <w:t>.</w:t>
+      </w:r>
+      <w:r>
+        <w:t xml:space="preserve"> </w:t>
+      </w:r>
+      <m:oMath>
+        <m:sSub>
+          <m:sSubPr>
+            <m:ctrlPr>
+              <w:rPr>
+                <w:rFonts w:ascii="Cambria Math" w:hAnsi="Cambria Math"/>
+                <w:i/>
+              </w:rPr>
+            </m:ctrlPr>
+          </m:sSubPr>
+          <m:e>
+            <m:r>
+              <m:rPr>
+                <m:sty m:val="p"/>
+              </m:rPr>
+              <w:rPr>
+                <w:rFonts w:ascii="Cambria Math" w:hAnsi="Cambria Math"/>
+              </w:rPr>
+              <m:t>Ω</m:t>
+            </m:r>
+          </m:e>
+          <m:sub>
+            <m:r>
+              <w:rPr>
+                <w:rFonts w:ascii="Cambria Math" w:hAnsi="Cambria Math"/>
+              </w:rPr>
+              <m:t>0</m:t>
+            </m:r>
+          </m:sub>
+        </m:sSub>
+      </m:oMath>
+      <w:r>
+        <w:rPr>
+          <w:rFonts w:eastAsiaTheme="minorEastAsia"/>
+        </w:rPr>
+        <w:t xml:space="preserve"> is the tangential velocity found from RPM and the cylinder radius normalized by </w:t>
+      </w:r>
+      <w:r>
+        <w:rPr>
+          <w:rFonts w:eastAsiaTheme="minorEastAsia"/>
+        </w:rPr>
+        <w:t>wind speed</w:t>
+      </w:r>
+      <w:r>
+        <w:rPr>
+          <w:rFonts w:eastAsiaTheme="minorEastAsia"/>
+        </w:rPr>
+        <w:t xml:space="preserve"> </w:t>
+      </w:r>
+      <w:r>
+        <w:rPr>
+          <w:rFonts w:eastAsiaTheme="minorEastAsia"/>
+        </w:rPr>
+        <w:t xml:space="preserve">with the square symbols representing the case of largest </w:t>
+      </w:r>
+      <w:r>
+        <w:rPr>
+          <w:rFonts w:eastAsiaTheme="minorEastAsia"/>
+        </w:rPr>
+        <w:t xml:space="preserve">cylinder </w:t>
+      </w:r>
+      <w:r>
+        <w:rPr>
+          <w:rFonts w:eastAsiaTheme="minorEastAsia"/>
+        </w:rPr>
+        <w:t>span to diameter ratio</w:t>
+      </w:r>
+      <w:proofErr w:type="gramStart"/>
+      <w:r>
+        <w:rPr>
+          <w:rFonts w:eastAsiaTheme="minorEastAsia"/>
+        </w:rPr>
+        <w:t xml:space="preserve">, </w:t>
+      </w:r>
+      <w:proofErr w:type="gramEnd"/>
+      <m:oMath>
+        <m:r>
+          <w:rPr>
+            <w:rFonts w:ascii="Cambria Math" w:eastAsiaTheme="minorEastAsia" w:hAnsi="Cambria Math"/>
+          </w:rPr>
+          <m:t>A</m:t>
+        </m:r>
+      </m:oMath>
+      <w:r>
+        <w:rPr>
+          <w:rFonts w:eastAsiaTheme="minorEastAsia"/>
+        </w:rPr>
+        <w:t xml:space="preserve">, </w:t>
+      </w:r>
+      <w:r>
+        <w:rPr>
+          <w:rFonts w:eastAsiaTheme="minorEastAsia"/>
+        </w:rPr>
+        <w:t>of 18.7</w:t>
+      </w:r>
+      <w:r>
+        <w:rPr>
+          <w:rFonts w:eastAsiaTheme="minorEastAsia"/>
+        </w:rPr>
+        <w:t xml:space="preserve"> and a Reynolds number of 3.8 x 10</w:t>
+      </w:r>
+      <w:r>
+        <w:rPr>
+          <w:rFonts w:eastAsiaTheme="minorEastAsia"/>
+          <w:vertAlign w:val="superscript"/>
+        </w:rPr>
+        <w:t>3</w:t>
+      </w:r>
+      <w:r>
+        <w:rPr>
+          <w:rFonts w:eastAsiaTheme="minorEastAsia"/>
+        </w:rPr>
+        <w:t>,</w:t>
+      </w:r>
+      <w:r>
+        <w:rPr>
+          <w:rFonts w:eastAsiaTheme="minorEastAsia"/>
+        </w:rPr>
+        <w:t xml:space="preserve"> </w:t>
+      </w:r>
+      <w:r>
+        <w:rPr>
+          <w:rFonts w:eastAsiaTheme="minorEastAsia"/>
+        </w:rPr>
+        <w:t xml:space="preserve">the circle and other illegible symbols representing the case of </w:t>
+      </w:r>
+      <m:oMath>
+        <m:r>
+          <w:rPr>
+            <w:rFonts w:ascii="Cambria Math" w:eastAsiaTheme="minorEastAsia" w:hAnsi="Cambria Math"/>
+          </w:rPr>
+          <m:t>A</m:t>
+        </m:r>
+      </m:oMath>
+      <w:r>
+        <w:rPr>
+          <w:rFonts w:eastAsiaTheme="minorEastAsia"/>
+        </w:rPr>
+        <w:t xml:space="preserve"> ratio of 13.3 and various Reynolds numbers, </w:t>
+      </w:r>
+      <w:r>
+        <w:rPr>
+          <w:rFonts w:eastAsiaTheme="minorEastAsia"/>
+        </w:rPr>
+        <w:t xml:space="preserve">and the dash line representing the smallest </w:t>
+      </w:r>
+      <m:oMath>
+        <m:r>
+          <w:rPr>
+            <w:rFonts w:ascii="Cambria Math" w:eastAsiaTheme="minorEastAsia" w:hAnsi="Cambria Math"/>
+          </w:rPr>
+          <m:t>A</m:t>
+        </m:r>
+      </m:oMath>
+      <w:r>
+        <w:rPr>
+          <w:rFonts w:eastAsiaTheme="minorEastAsia"/>
+        </w:rPr>
+        <w:t xml:space="preserve"> </w:t>
+      </w:r>
+      <w:r>
+        <w:rPr>
+          <w:rFonts w:eastAsiaTheme="minorEastAsia"/>
+        </w:rPr>
+        <w:t>ratio of 4.7</w:t>
+      </w:r>
+      <w:r>
+        <w:rPr>
+          <w:rFonts w:eastAsiaTheme="minorEastAsia"/>
+        </w:rPr>
+        <w:t xml:space="preserve"> and a Reynolds number of 5.2 x 10</w:t>
+      </w:r>
+      <w:r>
+        <w:rPr>
+          <w:rFonts w:eastAsiaTheme="minorEastAsia"/>
+          <w:vertAlign w:val="superscript"/>
+        </w:rPr>
+        <w:t>4</w:t>
+      </w:r>
+      <w:r>
+        <w:rPr>
+          <w:rFonts w:eastAsiaTheme="minorEastAsia"/>
+        </w:rPr>
+        <w:t>.</w:t>
+      </w:r>
+      <w:r>
+        <w:rPr>
+          <w:rFonts w:eastAsiaTheme="minorEastAsia"/>
+        </w:rPr>
+        <w:t xml:space="preserve"> The figure suggests there exists a maximum coefficient of lift for each geometry</w:t>
+      </w:r>
+      <w:r>
+        <w:rPr>
+          <w:rFonts w:eastAsiaTheme="minorEastAsia"/>
+        </w:rPr>
+        <w:t xml:space="preserve"> and </w:t>
+      </w:r>
+      <w:r>
+        <w:rPr>
+          <w:rFonts w:eastAsiaTheme="minorEastAsia"/>
+        </w:rPr>
+        <w:t>wind</w:t>
+      </w:r>
+      <w:r>
+        <w:rPr>
+          <w:rFonts w:eastAsiaTheme="minorEastAsia"/>
+        </w:rPr>
+        <w:t xml:space="preserve"> speed</w:t>
+      </w:r>
+      <w:r>
+        <w:rPr>
+          <w:rFonts w:eastAsiaTheme="minorEastAsia"/>
+        </w:rPr>
+        <w:t>.</w:t>
+      </w:r>
+      <w:r>
+        <w:rPr>
+          <w:rFonts w:eastAsiaTheme="minorEastAsia"/>
+        </w:rPr>
+        <w:t xml:space="preserve"> Upon reaching a sufficiently high RPM, the lift coefficient begins to plateau</w:t>
+      </w:r>
+      <w:r>
+        <w:rPr>
+          <w:rFonts w:eastAsiaTheme="minorEastAsia"/>
+        </w:rPr>
+        <w:t xml:space="preserve">. </w:t>
+      </w:r>
+      <w:r>
+        <w:rPr>
+          <w:rFonts w:eastAsiaTheme="minorEastAsia"/>
+        </w:rPr>
+        <w:t xml:space="preserve">The maximum lift coefficient also decreases with smaller </w:t>
+      </w:r>
+      <m:oMath>
+        <m:r>
+          <w:rPr>
+            <w:rFonts w:ascii="Cambria Math" w:eastAsiaTheme="minorEastAsia" w:hAnsi="Cambria Math"/>
+          </w:rPr>
+          <m:t>A</m:t>
+        </m:r>
+      </m:oMath>
+      <w:r>
+        <w:rPr>
+          <w:rFonts w:eastAsiaTheme="minorEastAsia"/>
+        </w:rPr>
+        <w:t xml:space="preserve"> ratio</w:t>
+      </w:r>
+      <w:r>
+        <w:t xml:space="preserve"> </w:t>
+      </w:r>
+      <w:sdt>
+        <w:sdtPr>
+          <w:id w:val="314690346"/>
+          <w:citation/>
+        </w:sdtPr>
+        <w:sdtEndPr/>
+        <w:sdtContent>
+          <w:r>
+            <w:fldChar w:fldCharType="begin"/>
+          </w:r>
+          <w:r>
+            <w:instrText xml:space="preserve"> CITATION Tok92 \l 1033 </w:instrText>
+          </w:r>
+          <w:r>
+            <w:fldChar w:fldCharType="separate"/>
+          </w:r>
+          <w:r>
+            <w:rPr>
+              <w:noProof/>
+            </w:rPr>
+            <w:t>[4]</w:t>
+          </w:r>
+          <w:r>
+            <w:fldChar w:fldCharType="end"/>
+          </w:r>
+        </w:sdtContent>
+      </w:sdt>
+      <w:r>
+        <w:rPr>
+          <w:rFonts w:eastAsiaTheme="minorEastAsia"/>
+        </w:rPr>
+        <w:t>.</w:t>
+      </w:r>
+      <w:r>
+        <w:rPr>
+          <w:rFonts w:eastAsiaTheme="minorEastAsia"/>
+        </w:rPr>
+        <w:t xml:space="preserve"> </w:t>
+      </w:r>
+      <w:r>
+        <w:rPr>
+          <w:rFonts w:eastAsiaTheme="minorEastAsia"/>
+        </w:rPr>
+        <w:t>O</w:t>
+      </w:r>
+      <w:r>
+        <w:rPr>
+          <w:rFonts w:eastAsiaTheme="minorEastAsia"/>
+        </w:rPr>
+        <w:t>ur</w:t>
+      </w:r>
+      <w:r>
+        <w:rPr>
+          <w:rFonts w:eastAsiaTheme="minorEastAsia"/>
+        </w:rPr>
+        <w:t xml:space="preserve"> experiment</w:t>
+      </w:r>
+      <w:r>
+        <w:rPr>
+          <w:rFonts w:eastAsiaTheme="minorEastAsia"/>
+        </w:rPr>
+        <w:t xml:space="preserve"> </w:t>
+      </w:r>
+      <w:r>
+        <w:rPr>
+          <w:rFonts w:eastAsiaTheme="minorEastAsia"/>
+        </w:rPr>
+        <w:t xml:space="preserve">can be </w:t>
+      </w:r>
+      <w:r>
+        <w:rPr>
+          <w:rFonts w:eastAsiaTheme="minorEastAsia"/>
+        </w:rPr>
+        <w:t xml:space="preserve">best </w:t>
+      </w:r>
+      <w:r>
+        <w:rPr>
+          <w:rFonts w:eastAsiaTheme="minorEastAsia"/>
+        </w:rPr>
+        <w:t xml:space="preserve">predicted from </w:t>
+      </w:r>
+      <w:r>
+        <w:rPr>
+          <w:rFonts w:eastAsiaTheme="minorEastAsia"/>
+        </w:rPr>
+        <w:t>the dash line</w:t>
+      </w:r>
+      <w:r>
+        <w:rPr>
+          <w:rFonts w:eastAsiaTheme="minorEastAsia"/>
+        </w:rPr>
+        <w:t xml:space="preserve"> </w:t>
+      </w:r>
+      <w:r>
+        <w:rPr>
+          <w:rFonts w:eastAsiaTheme="minorEastAsia"/>
+        </w:rPr>
+        <w:t xml:space="preserve">since </w:t>
+      </w:r>
+      <w:r>
+        <w:rPr>
+          <w:rFonts w:eastAsiaTheme="minorEastAsia"/>
+        </w:rPr>
+        <w:t xml:space="preserve">our cylinders have </w:t>
+      </w:r>
+      <m:oMath>
+        <m:r>
+          <w:rPr>
+            <w:rFonts w:ascii="Cambria Math" w:eastAsiaTheme="minorEastAsia" w:hAnsi="Cambria Math"/>
+          </w:rPr>
+          <m:t>A</m:t>
+        </m:r>
+      </m:oMath>
+      <w:r>
+        <w:rPr>
+          <w:rFonts w:eastAsiaTheme="minorEastAsia"/>
+        </w:rPr>
+        <w:t xml:space="preserve"> </w:t>
+      </w:r>
+      <w:r>
+        <w:rPr>
+          <w:rFonts w:eastAsiaTheme="minorEastAsia"/>
+        </w:rPr>
+        <w:t xml:space="preserve">ratios </w:t>
+      </w:r>
+      <w:r>
+        <w:rPr>
+          <w:rFonts w:eastAsiaTheme="minorEastAsia"/>
+        </w:rPr>
+        <w:t>of 2.24, 2.1, and 1.8</w:t>
+      </w:r>
+      <w:r>
+        <w:rPr>
+          <w:rFonts w:eastAsiaTheme="minorEastAsia"/>
+        </w:rPr>
+        <w:t xml:space="preserve"> </w:t>
+      </w:r>
+      <w:r>
+        <w:rPr>
+          <w:rFonts w:eastAsiaTheme="minorEastAsia"/>
+        </w:rPr>
+        <w:t xml:space="preserve">from smallest to largest diameter </w:t>
+      </w:r>
+      <w:r>
+        <w:rPr>
+          <w:rFonts w:eastAsiaTheme="minorEastAsia"/>
+        </w:rPr>
+        <w:t>respectively</w:t>
+      </w:r>
+      <w:r>
+        <w:rPr>
+          <w:rFonts w:eastAsiaTheme="minorEastAsia"/>
+        </w:rPr>
+        <w:t>.</w:t>
+      </w:r>
+      <w:r>
+        <w:rPr>
+          <w:rFonts w:eastAsiaTheme="minorEastAsia"/>
+        </w:rPr>
+        <w:t xml:space="preserve"> This experiment’s</w:t>
+      </w:r>
+      <w:r>
+        <w:rPr>
+          <w:rFonts w:eastAsiaTheme="minorEastAsia"/>
+        </w:rPr>
+        <w:t xml:space="preserve"> </w:t>
+      </w:r>
+      <m:oMath>
+        <m:sSub>
+          <m:sSubPr>
+            <m:ctrlPr>
+              <w:rPr>
+                <w:rFonts w:ascii="Cambria Math" w:hAnsi="Cambria Math"/>
+                <w:i/>
+              </w:rPr>
+            </m:ctrlPr>
+          </m:sSubPr>
+          <m:e>
+            <m:r>
+              <m:rPr>
+                <m:sty m:val="p"/>
+              </m:rPr>
+              <w:rPr>
+                <w:rFonts w:ascii="Cambria Math" w:hAnsi="Cambria Math"/>
+              </w:rPr>
+              <m:t>Ω</m:t>
+            </m:r>
+          </m:e>
+          <m:sub>
+            <m:r>
+              <w:rPr>
+                <w:rFonts w:ascii="Cambria Math" w:hAnsi="Cambria Math"/>
+              </w:rPr>
+              <m:t>0</m:t>
+            </m:r>
+          </m:sub>
+        </m:sSub>
+      </m:oMath>
+      <w:r>
+        <w:rPr>
+          <w:rFonts w:eastAsiaTheme="minorEastAsia"/>
+        </w:rPr>
+        <w:t xml:space="preserve"> </w:t>
+      </w:r>
+      <w:r>
+        <w:rPr>
+          <w:rFonts w:eastAsiaTheme="minorEastAsia"/>
+        </w:rPr>
+        <w:t xml:space="preserve">ranges </w:t>
+      </w:r>
+      <w:r>
+        <w:rPr>
+          <w:rFonts w:eastAsiaTheme="minorEastAsia"/>
+        </w:rPr>
+        <w:t xml:space="preserve">from </w:t>
+      </w:r>
+      <w:r>
+        <w:rPr>
+          <w:rFonts w:eastAsiaTheme="minorEastAsia"/>
+        </w:rPr>
+        <w:t>0.5 to 3</w:t>
+      </w:r>
+      <w:r>
+        <w:rPr>
+          <w:rFonts w:eastAsiaTheme="minorEastAsia"/>
+        </w:rPr>
+        <w:t xml:space="preserve"> </w:t>
+      </w:r>
+      <w:r>
+        <w:rPr>
+          <w:rFonts w:eastAsiaTheme="minorEastAsia"/>
+        </w:rPr>
+        <w:t xml:space="preserve">with respect to </w:t>
+      </w:r>
+      <w:r>
+        <w:rPr>
+          <w:rFonts w:eastAsiaTheme="minorEastAsia"/>
+        </w:rPr>
+        <w:t xml:space="preserve">slowest speed on smallest diameter </w:t>
+      </w:r>
+      <w:r>
+        <w:rPr>
+          <w:rFonts w:eastAsiaTheme="minorEastAsia"/>
+        </w:rPr>
+        <w:t>to the fastest speed on the largest diameter</w:t>
+      </w:r>
+      <w:r>
+        <w:rPr>
+          <w:rFonts w:eastAsiaTheme="minorEastAsia"/>
+        </w:rPr>
+        <w:t>.</w:t>
+      </w:r>
+    </w:p>
+    <w:p/>
+    <w:p>
+      <w:r>
+        <w:t>Discussion 1: CL flattening out</w:t>
+      </w:r>
     </w:p>
     <w:p/>
     <w:p>
       <w:pPr>
+        <w:spacing w:line="259" w:lineRule="auto"/>
+        <w:ind w:firstLine="0"/>
+      </w:pPr>
+      <w:r>
+        <w:br w:type="page"/>
+      </w:r>
+    </w:p>
+    <w:p>
+      <w:r>
+        <w:lastRenderedPageBreak/>
+        <w:t>Budweiser Incident</w:t>
+      </w:r>
+    </w:p>
+    <w:p/>
+    <w:p>
+      <w:r>
+        <w:rPr>
+          <w:noProof/>
+        </w:rPr>
+        <w:drawing>
+          <wp:anchor distT="0" distB="0" distL="114300" distR="114300" simplePos="0" relativeHeight="251670528" behindDoc="0" locked="0" layoutInCell="1" allowOverlap="1">
+            <wp:simplePos x="0" y="0"/>
+            <wp:positionH relativeFrom="margin">
+              <wp:align>center</wp:align>
+            </wp:positionH>
+            <wp:positionV relativeFrom="paragraph">
+              <wp:posOffset>3413760</wp:posOffset>
+            </wp:positionV>
+            <wp:extent cx="4607560" cy="3455035"/>
+            <wp:effectExtent l="0" t="0" r="0" b="0"/>
+            <wp:wrapTopAndBottom/>
+            <wp:docPr id="11" name="Picture 11"/>
+            <wp:cNvGraphicFramePr>
+              <a:graphicFrameLocks xmlns:a="http://schemas.openxmlformats.org/drawingml/2006/main" noChangeAspect="1"/>
+            </wp:cNvGraphicFramePr>
+            <a:graphic xmlns:a="http://schemas.openxmlformats.org/drawingml/2006/main">
+              <a:graphicData uri="http://schemas.openxmlformats.org/drawingml/2006/picture">
+                <pic:pic xmlns:pic="http://schemas.openxmlformats.org/drawingml/2006/picture">
+                  <pic:nvPicPr>
+                    <pic:cNvPr id="0" name="Picture 2"/>
+                    <pic:cNvPicPr>
+                      <a:picLocks noChangeAspect="1" noChangeArrowheads="1"/>
+                    </pic:cNvPicPr>
+                  </pic:nvPicPr>
+                  <pic:blipFill>
+                    <a:blip r:embed="rId17">
+                      <a:extLst>
+                        <a:ext uri="{28A0092B-C50C-407E-A947-70E740481C1C}">
+                          <a14:useLocalDpi xmlns:a14="http://schemas.microsoft.com/office/drawing/2010/main" val="0"/>
+                        </a:ext>
+                      </a:extLst>
+                    </a:blip>
+                    <a:srcRect/>
+                    <a:stretch>
+                      <a:fillRect/>
+                    </a:stretch>
+                  </pic:blipFill>
+                  <pic:spPr bwMode="auto">
+                    <a:xfrm>
+                      <a:off x="0" y="0"/>
+                      <a:ext cx="4607560" cy="3455035"/>
+                    </a:xfrm>
+                    <a:prstGeom prst="rect">
+                      <a:avLst/>
+                    </a:prstGeom>
+                    <a:noFill/>
+                    <a:ln>
+                      <a:noFill/>
+                    </a:ln>
+                  </pic:spPr>
+                </pic:pic>
+              </a:graphicData>
+            </a:graphic>
+            <wp14:sizeRelH relativeFrom="margin">
+              <wp14:pctWidth>0</wp14:pctWidth>
+            </wp14:sizeRelH>
+            <wp14:sizeRelV relativeFrom="margin">
+              <wp14:pctHeight>0</wp14:pctHeight>
+            </wp14:sizeRelV>
+          </wp:anchor>
+        </w:drawing>
+      </w:r>
+    </w:p>
+    <w:p>
+      <w:pPr>
+        <w:spacing w:line="259" w:lineRule="auto"/>
+        <w:ind w:firstLine="0"/>
+      </w:pPr>
+      <w:r>
+        <w:br w:type="page"/>
+      </w:r>
+    </w:p>
+    <w:p>
+      <w:pPr>
         <w:pStyle w:val="Heading1"/>
       </w:pPr>
-      <w:bookmarkStart w:id="7" w:name="_Toc481870434"/>
-      <w:r>
+      <w:bookmarkStart w:id="12" w:name="_Toc481870434"/>
+      <w:r>
+        <w:lastRenderedPageBreak/>
         <w:t>Summary and Conclusion</w:t>
       </w:r>
-      <w:bookmarkEnd w:id="7"/>
+      <w:bookmarkEnd w:id="12"/>
     </w:p>
     <w:p>
       <w:r>
@@ -2419,7 +4704,14 @@
           <w:rFonts w:eastAsiaTheme="minorEastAsia"/>
           <w:iCs/>
         </w:rPr>
-        <w:t>Joukow</w:t>
+        <w:t>Jouko</w:t>
+      </w:r>
+      <w:r>
+        <w:rPr>
+          <w:rFonts w:eastAsiaTheme="minorEastAsia"/>
+          <w:iCs/>
+        </w:rPr>
+        <w:t>w</w:t>
       </w:r>
       <w:r>
         <w:rPr>
@@ -2464,7 +4756,7 @@
     </w:p>
     <w:p>
       <w:pPr>
-        <w:pStyle w:val="Heading1"/>
+        <w:ind w:firstLine="0"/>
         <w:rPr>
           <w:rFonts w:asciiTheme="minorHAnsi" w:hAnsiTheme="minorHAnsi" w:cstheme="minorBidi"/>
           <w:noProof/>
@@ -2472,12 +4764,12 @@
           <w:szCs w:val="22"/>
         </w:rPr>
       </w:pPr>
-      <w:bookmarkStart w:id="8" w:name="_Toc481870435"/>
+      <w:bookmarkStart w:id="13" w:name="_Toc481870435"/>
       <w:r>
         <w:lastRenderedPageBreak/>
         <w:t>References</w:t>
       </w:r>
-      <w:bookmarkEnd w:id="8"/>
+      <w:bookmarkEnd w:id="13"/>
       <w:r>
         <w:fldChar w:fldCharType="begin"/>
       </w:r>
@@ -2506,7 +4798,7 @@
       </w:tblGrid>
       <w:tr>
         <w:trPr>
-          <w:divId w:val="1802310142"/>
+          <w:divId w:val="810944541"/>
           <w:tblCellSpacing w:w="15" w:type="dxa"/>
         </w:trPr>
         <w:tc>
@@ -2554,7 +4846,7 @@
       </w:tr>
       <w:tr>
         <w:trPr>
-          <w:divId w:val="1802310142"/>
+          <w:divId w:val="810944541"/>
           <w:tblCellSpacing w:w="15" w:type="dxa"/>
         </w:trPr>
         <w:tc>
@@ -2596,6 +4888,102 @@
                 <w:noProof/>
               </w:rPr>
               <w:t>N. Hall, "Lift of Rotating Cylinder," NASA, 5 May 2015. [Online]. Available: https://www.grc.nasa.gov/www/k-12/airplane/cyl.html. [Accessed 30 4 2017].</w:t>
+            </w:r>
+          </w:p>
+        </w:tc>
+      </w:tr>
+      <w:tr>
+        <w:trPr>
+          <w:divId w:val="810944541"/>
+          <w:tblCellSpacing w:w="15" w:type="dxa"/>
+        </w:trPr>
+        <w:tc>
+          <w:tcPr>
+            <w:tcW w:w="50" w:type="pct"/>
+            <w:hideMark/>
+          </w:tcPr>
+          <w:p>
+            <w:pPr>
+              <w:pStyle w:val="Bibliography"/>
+              <w:ind w:firstLine="0"/>
+              <w:rPr>
+                <w:noProof/>
+              </w:rPr>
+            </w:pPr>
+            <w:r>
+              <w:rPr>
+                <w:noProof/>
+              </w:rPr>
+              <w:t xml:space="preserve">[3] </w:t>
+            </w:r>
+          </w:p>
+        </w:tc>
+        <w:tc>
+          <w:tcPr>
+            <w:tcW w:w="0" w:type="auto"/>
+            <w:hideMark/>
+          </w:tcPr>
+          <w:p>
+            <w:pPr>
+              <w:pStyle w:val="Bibliography"/>
+              <w:ind w:firstLine="0"/>
+              <w:rPr>
+                <w:noProof/>
+              </w:rPr>
+            </w:pPr>
+            <w:r>
+              <w:rPr>
+                <w:noProof/>
+              </w:rPr>
+              <w:t>S. Bengt, "Tubes, Crossflow over," Thermopedia, 16 March 2011. [Online]. Available: http://www.thermopedia.com/content/1216/. [Accessed 30 April 2017].</w:t>
+            </w:r>
+          </w:p>
+        </w:tc>
+      </w:tr>
+      <w:tr>
+        <w:trPr>
+          <w:divId w:val="810944541"/>
+          <w:tblCellSpacing w:w="15" w:type="dxa"/>
+        </w:trPr>
+        <w:tc>
+          <w:tcPr>
+            <w:tcW w:w="50" w:type="pct"/>
+            <w:hideMark/>
+          </w:tcPr>
+          <w:p>
+            <w:pPr>
+              <w:pStyle w:val="Bibliography"/>
+              <w:ind w:firstLine="0"/>
+              <w:rPr>
+                <w:noProof/>
+              </w:rPr>
+            </w:pPr>
+            <w:r>
+              <w:rPr>
+                <w:noProof/>
+              </w:rPr>
+              <w:t xml:space="preserve">[4] </w:t>
+            </w:r>
+          </w:p>
+        </w:tc>
+        <w:tc>
+          <w:tcPr>
+            <w:tcW w:w="0" w:type="auto"/>
+            <w:hideMark/>
+          </w:tcPr>
+          <w:p>
+            <w:pPr>
+              <w:pStyle w:val="Bibliography"/>
+              <w:ind w:firstLine="0"/>
+              <w:rPr>
+                <w:noProof/>
+              </w:rPr>
+            </w:pPr>
+            <w:r>
+              <w:rPr>
+                <w:noProof/>
+              </w:rPr>
+              <w:t>P. a. D. P. Tokumaru, "The Lift of a Cylinder Executing Rotary Motions in a Uniform Flow," Cambridge University Press, Cambridge, UK, 1992.</w:t>
             </w:r>
           </w:p>
         </w:tc>
@@ -2603,7 +4991,7 @@
     </w:tbl>
     <w:p>
       <w:pPr>
-        <w:divId w:val="1802310142"/>
+        <w:divId w:val="810944541"/>
         <w:rPr>
           <w:rFonts w:eastAsia="Times New Roman"/>
           <w:noProof/>
@@ -2617,6 +5005,9 @@
       <w:r>
         <w:fldChar w:fldCharType="end"/>
       </w:r>
+      <w:r>
+        <w:tab/>
+      </w:r>
     </w:p>
     <w:p>
       <w:r>
@@ -2627,12 +5018,15 @@
       <w:pPr>
         <w:pStyle w:val="Heading1"/>
       </w:pPr>
-      <w:bookmarkStart w:id="9" w:name="_Toc481870436"/>
+      <w:bookmarkStart w:id="14" w:name="_Toc481870436"/>
       <w:r>
         <w:lastRenderedPageBreak/>
         <w:t>Appendix</w:t>
       </w:r>
-      <w:bookmarkEnd w:id="9"/>
+      <w:bookmarkEnd w:id="14"/>
+      <w:r>
+        <w:t xml:space="preserve"> A: Tables</w:t>
+      </w:r>
     </w:p>
     <w:p>
       <w:pPr>
@@ -2650,14 +5044,27 @@
       <w:r>
         <w:t xml:space="preserve">A </w:t>
       </w:r>
-      <w:fldSimple w:instr=" SEQ Table_A \* ARABIC ">
-        <w:r>
-          <w:rPr>
-            <w:noProof/>
-          </w:rPr>
-          <w:t>1</w:t>
-        </w:r>
-      </w:fldSimple>
+      <w:r>
+        <w:fldChar w:fldCharType="begin"/>
+      </w:r>
+      <w:r>
+        <w:instrText xml:space="preserve"> SEQ Table_A \* ARABIC </w:instrText>
+      </w:r>
+      <w:r>
+        <w:fldChar w:fldCharType="separate"/>
+      </w:r>
+      <w:r>
+        <w:rPr>
+          <w:noProof/>
+        </w:rPr>
+        <w:t>1</w:t>
+      </w:r>
+      <w:r>
+        <w:rPr>
+          <w:noProof/>
+        </w:rPr>
+        <w:fldChar w:fldCharType="end"/>
+      </w:r>
       <w:proofErr w:type="gramEnd"/>
       <w:r>
         <w:t xml:space="preserve"> Smallest diameter cylinder experiment data</w:t>
@@ -6372,14 +8779,27 @@
       <w:r>
         <w:t xml:space="preserve">A </w:t>
       </w:r>
-      <w:fldSimple w:instr=" SEQ Table_A \* ARABIC ">
-        <w:r>
-          <w:rPr>
-            <w:noProof/>
-          </w:rPr>
-          <w:t>2</w:t>
-        </w:r>
-      </w:fldSimple>
+      <w:r>
+        <w:fldChar w:fldCharType="begin"/>
+      </w:r>
+      <w:r>
+        <w:instrText xml:space="preserve"> SEQ Table_A \* ARABIC </w:instrText>
+      </w:r>
+      <w:r>
+        <w:fldChar w:fldCharType="separate"/>
+      </w:r>
+      <w:r>
+        <w:rPr>
+          <w:noProof/>
+        </w:rPr>
+        <w:t>2</w:t>
+      </w:r>
+      <w:r>
+        <w:rPr>
+          <w:noProof/>
+        </w:rPr>
+        <w:fldChar w:fldCharType="end"/>
+      </w:r>
       <w:proofErr w:type="gramEnd"/>
       <w:r>
         <w:t xml:space="preserve"> Medium diameter cylinder experiment data</w:t>
@@ -10109,14 +12529,27 @@
       <w:r>
         <w:t xml:space="preserve">A </w:t>
       </w:r>
-      <w:fldSimple w:instr=" SEQ Table_A \* ARABIC ">
-        <w:r>
-          <w:rPr>
-            <w:noProof/>
-          </w:rPr>
-          <w:t>3</w:t>
-        </w:r>
-      </w:fldSimple>
+      <w:r>
+        <w:fldChar w:fldCharType="begin"/>
+      </w:r>
+      <w:r>
+        <w:instrText xml:space="preserve"> SEQ Table_A \* ARABIC </w:instrText>
+      </w:r>
+      <w:r>
+        <w:fldChar w:fldCharType="separate"/>
+      </w:r>
+      <w:r>
+        <w:rPr>
+          <w:noProof/>
+        </w:rPr>
+        <w:t>3</w:t>
+      </w:r>
+      <w:r>
+        <w:rPr>
+          <w:noProof/>
+        </w:rPr>
+        <w:fldChar w:fldCharType="end"/>
+      </w:r>
       <w:proofErr w:type="gramEnd"/>
       <w:r>
         <w:t xml:space="preserve"> Largest diameter cylinder experiment data</w:t>
@@ -13800,14 +16233,27 @@
       <w:r>
         <w:t xml:space="preserve">A </w:t>
       </w:r>
-      <w:fldSimple w:instr=" SEQ Table_A \* ARABIC ">
-        <w:r>
-          <w:rPr>
-            <w:noProof/>
-          </w:rPr>
-          <w:t>4</w:t>
-        </w:r>
-      </w:fldSimple>
+      <w:r>
+        <w:fldChar w:fldCharType="begin"/>
+      </w:r>
+      <w:r>
+        <w:instrText xml:space="preserve"> SEQ Table_A \* ARABIC </w:instrText>
+      </w:r>
+      <w:r>
+        <w:fldChar w:fldCharType="separate"/>
+      </w:r>
+      <w:r>
+        <w:rPr>
+          <w:noProof/>
+        </w:rPr>
+        <w:t>4</w:t>
+      </w:r>
+      <w:r>
+        <w:rPr>
+          <w:noProof/>
+        </w:rPr>
+        <w:fldChar w:fldCharType="end"/>
+      </w:r>
       <w:proofErr w:type="gramEnd"/>
       <w:r>
         <w:t xml:space="preserve"> Smallest diameter cylinder high wind speed experiment data</w:t>
@@ -15429,9 +17875,3153 @@
         <w:ind w:firstLine="0"/>
       </w:pPr>
     </w:p>
+    <w:p>
+      <w:pPr>
+        <w:pStyle w:val="Caption"/>
+      </w:pPr>
+      <w:bookmarkStart w:id="15" w:name="_Ref481953526"/>
+      <w:r>
+        <w:t xml:space="preserve">Table </w:t>
+      </w:r>
+      <w:proofErr w:type="gramStart"/>
+      <w:r>
+        <w:t xml:space="preserve">A </w:t>
+      </w:r>
+      <w:r>
+        <w:fldChar w:fldCharType="begin"/>
+      </w:r>
+      <w:r>
+        <w:instrText xml:space="preserve"> SEQ Table_A \* ARABIC </w:instrText>
+      </w:r>
+      <w:r>
+        <w:fldChar w:fldCharType="separate"/>
+      </w:r>
+      <w:r>
+        <w:rPr>
+          <w:noProof/>
+        </w:rPr>
+        <w:t>5</w:t>
+      </w:r>
+      <w:r>
+        <w:rPr>
+          <w:noProof/>
+        </w:rPr>
+        <w:fldChar w:fldCharType="end"/>
+      </w:r>
+      <w:bookmarkEnd w:id="15"/>
+      <w:proofErr w:type="gramEnd"/>
+      <w:r>
+        <w:t xml:space="preserve"> </w:t>
+      </w:r>
+      <w:r>
+        <w:t>Small diameter cylinder wind speed and corresponding Reynolds and Strouhal numbers</w:t>
+      </w:r>
+    </w:p>
+    <w:tbl>
+      <w:tblPr>
+        <w:tblW w:w="8120" w:type="dxa"/>
+        <w:jc w:val="center"/>
+        <w:tblLook w:val="04A0" w:firstRow="1" w:lastRow="0" w:firstColumn="1" w:lastColumn="0" w:noHBand="0" w:noVBand="1"/>
+      </w:tblPr>
+      <w:tblGrid>
+        <w:gridCol w:w="1975"/>
+        <w:gridCol w:w="1960"/>
+        <w:gridCol w:w="1900"/>
+        <w:gridCol w:w="2276"/>
+        <w:gridCol w:w="9"/>
+      </w:tblGrid>
+      <w:tr>
+        <w:trPr>
+          <w:trHeight w:val="300"/>
+          <w:jc w:val="center"/>
+        </w:trPr>
+        <w:tc>
+          <w:tcPr>
+            <w:tcW w:w="8120" w:type="dxa"/>
+            <w:gridSpan w:val="5"/>
+            <w:tcBorders>
+              <w:top w:val="single" w:sz="8" w:space="0" w:color="auto"/>
+              <w:left w:val="single" w:sz="8" w:space="0" w:color="auto"/>
+              <w:bottom w:val="single" w:sz="4" w:space="0" w:color="auto"/>
+              <w:right w:val="single" w:sz="8" w:space="0" w:color="000000"/>
+            </w:tcBorders>
+            <w:shd w:val="clear" w:color="000000" w:fill="FCE4D6"/>
+            <w:noWrap/>
+            <w:vAlign w:val="center"/>
+            <w:hideMark/>
+          </w:tcPr>
+          <w:p>
+            <w:pPr>
+              <w:spacing w:after="0" w:line="240" w:lineRule="auto"/>
+              <w:ind w:firstLine="0"/>
+              <w:jc w:val="center"/>
+              <w:rPr>
+                <w:rFonts w:ascii="Calibri" w:eastAsia="Times New Roman" w:hAnsi="Calibri"/>
+                <w:b/>
+                <w:bCs/>
+                <w:color w:val="000000"/>
+                <w:sz w:val="22"/>
+                <w:szCs w:val="22"/>
+              </w:rPr>
+            </w:pPr>
+            <w:r>
+              <w:rPr>
+                <w:rFonts w:ascii="Calibri" w:eastAsia="Times New Roman" w:hAnsi="Calibri"/>
+                <w:b/>
+                <w:bCs/>
+                <w:color w:val="000000"/>
+                <w:sz w:val="22"/>
+                <w:szCs w:val="22"/>
+              </w:rPr>
+              <w:t>Stella</w:t>
+            </w:r>
+          </w:p>
+        </w:tc>
+      </w:tr>
+      <w:tr>
+        <w:trPr>
+          <w:gridAfter w:val="1"/>
+          <w:wAfter w:w="9" w:type="dxa"/>
+          <w:trHeight w:val="300"/>
+          <w:jc w:val="center"/>
+        </w:trPr>
+        <w:tc>
+          <w:tcPr>
+            <w:tcW w:w="1975" w:type="dxa"/>
+            <w:tcBorders>
+              <w:top w:val="nil"/>
+              <w:left w:val="single" w:sz="8" w:space="0" w:color="auto"/>
+              <w:bottom w:val="single" w:sz="4" w:space="0" w:color="auto"/>
+              <w:right w:val="single" w:sz="4" w:space="0" w:color="auto"/>
+            </w:tcBorders>
+            <w:shd w:val="clear" w:color="000000" w:fill="BDD7EE"/>
+            <w:noWrap/>
+            <w:vAlign w:val="center"/>
+            <w:hideMark/>
+          </w:tcPr>
+          <w:p>
+            <w:pPr>
+              <w:spacing w:after="0" w:line="240" w:lineRule="auto"/>
+              <w:ind w:firstLine="0"/>
+              <w:jc w:val="center"/>
+              <w:rPr>
+                <w:rFonts w:ascii="Calibri" w:eastAsia="Times New Roman" w:hAnsi="Calibri"/>
+                <w:b/>
+                <w:bCs/>
+                <w:color w:val="000000"/>
+                <w:sz w:val="22"/>
+                <w:szCs w:val="22"/>
+              </w:rPr>
+            </w:pPr>
+            <w:r>
+              <w:rPr>
+                <w:rFonts w:ascii="Calibri" w:eastAsia="Times New Roman" w:hAnsi="Calibri"/>
+                <w:b/>
+                <w:bCs/>
+                <w:color w:val="000000"/>
+                <w:sz w:val="22"/>
+                <w:szCs w:val="22"/>
+              </w:rPr>
+              <w:t>Wind Speed (m/s)</w:t>
+            </w:r>
+          </w:p>
+        </w:tc>
+        <w:tc>
+          <w:tcPr>
+            <w:tcW w:w="1960" w:type="dxa"/>
+            <w:tcBorders>
+              <w:top w:val="nil"/>
+              <w:left w:val="nil"/>
+              <w:bottom w:val="single" w:sz="4" w:space="0" w:color="auto"/>
+              <w:right w:val="single" w:sz="4" w:space="0" w:color="auto"/>
+            </w:tcBorders>
+            <w:shd w:val="clear" w:color="000000" w:fill="BDD7EE"/>
+            <w:noWrap/>
+            <w:vAlign w:val="center"/>
+            <w:hideMark/>
+          </w:tcPr>
+          <w:p>
+            <w:pPr>
+              <w:spacing w:after="0" w:line="240" w:lineRule="auto"/>
+              <w:ind w:firstLine="0"/>
+              <w:jc w:val="center"/>
+              <w:rPr>
+                <w:rFonts w:ascii="Calibri" w:eastAsia="Times New Roman" w:hAnsi="Calibri"/>
+                <w:b/>
+                <w:bCs/>
+                <w:color w:val="000000"/>
+                <w:sz w:val="22"/>
+                <w:szCs w:val="22"/>
+              </w:rPr>
+            </w:pPr>
+            <w:r>
+              <w:rPr>
+                <w:rFonts w:ascii="Calibri" w:eastAsia="Times New Roman" w:hAnsi="Calibri"/>
+                <w:b/>
+                <w:bCs/>
+                <w:color w:val="000000"/>
+                <w:sz w:val="22"/>
+                <w:szCs w:val="22"/>
+              </w:rPr>
+              <w:t>Reynolds Number</w:t>
+            </w:r>
+          </w:p>
+        </w:tc>
+        <w:tc>
+          <w:tcPr>
+            <w:tcW w:w="1900" w:type="dxa"/>
+            <w:tcBorders>
+              <w:top w:val="nil"/>
+              <w:left w:val="nil"/>
+              <w:bottom w:val="single" w:sz="4" w:space="0" w:color="auto"/>
+              <w:right w:val="single" w:sz="4" w:space="0" w:color="auto"/>
+            </w:tcBorders>
+            <w:shd w:val="clear" w:color="000000" w:fill="BDD7EE"/>
+            <w:noWrap/>
+            <w:vAlign w:val="center"/>
+            <w:hideMark/>
+          </w:tcPr>
+          <w:p>
+            <w:pPr>
+              <w:spacing w:after="0" w:line="240" w:lineRule="auto"/>
+              <w:ind w:firstLine="0"/>
+              <w:jc w:val="center"/>
+              <w:rPr>
+                <w:rFonts w:ascii="Calibri" w:eastAsia="Times New Roman" w:hAnsi="Calibri"/>
+                <w:b/>
+                <w:bCs/>
+                <w:color w:val="000000"/>
+                <w:sz w:val="22"/>
+                <w:szCs w:val="22"/>
+              </w:rPr>
+            </w:pPr>
+            <w:r>
+              <w:rPr>
+                <w:rFonts w:ascii="Calibri" w:eastAsia="Times New Roman" w:hAnsi="Calibri"/>
+                <w:b/>
+                <w:bCs/>
+                <w:color w:val="000000"/>
+                <w:sz w:val="22"/>
+                <w:szCs w:val="22"/>
+              </w:rPr>
+              <w:t>Strouhal Number</w:t>
+            </w:r>
+          </w:p>
+        </w:tc>
+        <w:tc>
+          <w:tcPr>
+            <w:tcW w:w="2276" w:type="dxa"/>
+            <w:tcBorders>
+              <w:top w:val="nil"/>
+              <w:left w:val="nil"/>
+              <w:bottom w:val="single" w:sz="4" w:space="0" w:color="auto"/>
+              <w:right w:val="single" w:sz="8" w:space="0" w:color="auto"/>
+            </w:tcBorders>
+            <w:shd w:val="clear" w:color="000000" w:fill="BDD7EE"/>
+            <w:noWrap/>
+            <w:vAlign w:val="center"/>
+            <w:hideMark/>
+          </w:tcPr>
+          <w:p>
+            <w:pPr>
+              <w:spacing w:after="0" w:line="240" w:lineRule="auto"/>
+              <w:ind w:firstLine="0"/>
+              <w:jc w:val="center"/>
+              <w:rPr>
+                <w:rFonts w:ascii="Calibri" w:eastAsia="Times New Roman" w:hAnsi="Calibri"/>
+                <w:b/>
+                <w:bCs/>
+                <w:color w:val="000000"/>
+                <w:sz w:val="22"/>
+                <w:szCs w:val="22"/>
+              </w:rPr>
+            </w:pPr>
+            <w:r>
+              <w:rPr>
+                <w:rFonts w:ascii="Calibri" w:eastAsia="Times New Roman" w:hAnsi="Calibri"/>
+                <w:b/>
+                <w:bCs/>
+                <w:color w:val="000000"/>
+                <w:sz w:val="22"/>
+                <w:szCs w:val="22"/>
+              </w:rPr>
+              <w:t>Vortex Frequency (Hz)</w:t>
+            </w:r>
+          </w:p>
+        </w:tc>
+      </w:tr>
+      <w:tr>
+        <w:trPr>
+          <w:gridAfter w:val="1"/>
+          <w:wAfter w:w="9" w:type="dxa"/>
+          <w:trHeight w:val="300"/>
+          <w:jc w:val="center"/>
+        </w:trPr>
+        <w:tc>
+          <w:tcPr>
+            <w:tcW w:w="1975" w:type="dxa"/>
+            <w:tcBorders>
+              <w:top w:val="nil"/>
+              <w:left w:val="single" w:sz="8" w:space="0" w:color="auto"/>
+              <w:bottom w:val="single" w:sz="4" w:space="0" w:color="auto"/>
+              <w:right w:val="single" w:sz="4" w:space="0" w:color="auto"/>
+            </w:tcBorders>
+            <w:shd w:val="clear" w:color="auto" w:fill="auto"/>
+            <w:noWrap/>
+            <w:vAlign w:val="center"/>
+            <w:hideMark/>
+          </w:tcPr>
+          <w:p>
+            <w:pPr>
+              <w:spacing w:after="0" w:line="240" w:lineRule="auto"/>
+              <w:ind w:firstLine="0"/>
+              <w:jc w:val="center"/>
+              <w:rPr>
+                <w:rFonts w:ascii="Calibri" w:eastAsia="Times New Roman" w:hAnsi="Calibri"/>
+                <w:color w:val="000000"/>
+                <w:sz w:val="22"/>
+                <w:szCs w:val="22"/>
+              </w:rPr>
+            </w:pPr>
+            <w:r>
+              <w:rPr>
+                <w:rFonts w:ascii="Calibri" w:eastAsia="Times New Roman" w:hAnsi="Calibri"/>
+                <w:color w:val="000000"/>
+                <w:sz w:val="22"/>
+                <w:szCs w:val="22"/>
+              </w:rPr>
+              <w:t>12</w:t>
+            </w:r>
+            <w:r>
+              <w:rPr>
+                <w:rFonts w:ascii="Calibri" w:eastAsia="Times New Roman" w:hAnsi="Calibri"/>
+                <w:color w:val="000000"/>
+                <w:sz w:val="22"/>
+                <w:szCs w:val="22"/>
+              </w:rPr>
+              <w:t>.0</w:t>
+            </w:r>
+          </w:p>
+        </w:tc>
+        <w:tc>
+          <w:tcPr>
+            <w:tcW w:w="1960" w:type="dxa"/>
+            <w:tcBorders>
+              <w:top w:val="nil"/>
+              <w:left w:val="nil"/>
+              <w:bottom w:val="single" w:sz="4" w:space="0" w:color="auto"/>
+              <w:right w:val="single" w:sz="4" w:space="0" w:color="auto"/>
+            </w:tcBorders>
+            <w:shd w:val="clear" w:color="auto" w:fill="auto"/>
+            <w:noWrap/>
+            <w:vAlign w:val="center"/>
+            <w:hideMark/>
+          </w:tcPr>
+          <w:p>
+            <w:pPr>
+              <w:spacing w:after="0" w:line="240" w:lineRule="auto"/>
+              <w:ind w:firstLine="0"/>
+              <w:jc w:val="center"/>
+              <w:rPr>
+                <w:rFonts w:ascii="Calibri" w:eastAsia="Times New Roman" w:hAnsi="Calibri"/>
+                <w:color w:val="000000"/>
+                <w:sz w:val="22"/>
+                <w:szCs w:val="22"/>
+              </w:rPr>
+            </w:pPr>
+            <w:r>
+              <w:rPr>
+                <w:rFonts w:ascii="Calibri" w:eastAsia="Times New Roman" w:hAnsi="Calibri"/>
+                <w:color w:val="000000"/>
+                <w:sz w:val="22"/>
+                <w:szCs w:val="22"/>
+              </w:rPr>
+              <w:t>4.60E+04</w:t>
+            </w:r>
+          </w:p>
+        </w:tc>
+        <w:tc>
+          <w:tcPr>
+            <w:tcW w:w="1900" w:type="dxa"/>
+            <w:tcBorders>
+              <w:top w:val="nil"/>
+              <w:left w:val="nil"/>
+              <w:bottom w:val="single" w:sz="4" w:space="0" w:color="auto"/>
+              <w:right w:val="single" w:sz="4" w:space="0" w:color="auto"/>
+            </w:tcBorders>
+            <w:shd w:val="clear" w:color="auto" w:fill="auto"/>
+            <w:noWrap/>
+            <w:vAlign w:val="center"/>
+            <w:hideMark/>
+          </w:tcPr>
+          <w:p>
+            <w:pPr>
+              <w:spacing w:after="0" w:line="240" w:lineRule="auto"/>
+              <w:ind w:firstLine="0"/>
+              <w:jc w:val="center"/>
+              <w:rPr>
+                <w:rFonts w:ascii="Calibri" w:eastAsia="Times New Roman" w:hAnsi="Calibri"/>
+                <w:color w:val="000000"/>
+                <w:sz w:val="22"/>
+                <w:szCs w:val="22"/>
+              </w:rPr>
+            </w:pPr>
+            <w:r>
+              <w:rPr>
+                <w:rFonts w:ascii="Calibri" w:eastAsia="Times New Roman" w:hAnsi="Calibri"/>
+                <w:color w:val="000000"/>
+                <w:sz w:val="22"/>
+                <w:szCs w:val="22"/>
+              </w:rPr>
+              <w:t>0.1979</w:t>
+            </w:r>
+          </w:p>
+        </w:tc>
+        <w:tc>
+          <w:tcPr>
+            <w:tcW w:w="2276" w:type="dxa"/>
+            <w:tcBorders>
+              <w:top w:val="nil"/>
+              <w:left w:val="nil"/>
+              <w:bottom w:val="single" w:sz="4" w:space="0" w:color="auto"/>
+              <w:right w:val="single" w:sz="8" w:space="0" w:color="auto"/>
+            </w:tcBorders>
+            <w:shd w:val="clear" w:color="auto" w:fill="auto"/>
+            <w:noWrap/>
+            <w:vAlign w:val="center"/>
+            <w:hideMark/>
+          </w:tcPr>
+          <w:p>
+            <w:pPr>
+              <w:spacing w:after="0" w:line="240" w:lineRule="auto"/>
+              <w:ind w:firstLine="0"/>
+              <w:jc w:val="center"/>
+              <w:rPr>
+                <w:rFonts w:ascii="Calibri" w:eastAsia="Times New Roman" w:hAnsi="Calibri"/>
+                <w:color w:val="000000"/>
+                <w:sz w:val="22"/>
+                <w:szCs w:val="22"/>
+              </w:rPr>
+            </w:pPr>
+            <w:r>
+              <w:rPr>
+                <w:rFonts w:ascii="Calibri" w:eastAsia="Times New Roman" w:hAnsi="Calibri"/>
+                <w:color w:val="000000"/>
+                <w:sz w:val="22"/>
+                <w:szCs w:val="22"/>
+              </w:rPr>
+              <w:t>41.04</w:t>
+            </w:r>
+          </w:p>
+        </w:tc>
+      </w:tr>
+      <w:tr>
+        <w:trPr>
+          <w:gridAfter w:val="1"/>
+          <w:wAfter w:w="9" w:type="dxa"/>
+          <w:trHeight w:val="300"/>
+          <w:jc w:val="center"/>
+        </w:trPr>
+        <w:tc>
+          <w:tcPr>
+            <w:tcW w:w="1975" w:type="dxa"/>
+            <w:tcBorders>
+              <w:top w:val="nil"/>
+              <w:left w:val="single" w:sz="8" w:space="0" w:color="auto"/>
+              <w:bottom w:val="single" w:sz="4" w:space="0" w:color="auto"/>
+              <w:right w:val="single" w:sz="4" w:space="0" w:color="auto"/>
+            </w:tcBorders>
+            <w:shd w:val="clear" w:color="auto" w:fill="auto"/>
+            <w:noWrap/>
+            <w:vAlign w:val="center"/>
+            <w:hideMark/>
+          </w:tcPr>
+          <w:p>
+            <w:pPr>
+              <w:spacing w:after="0" w:line="240" w:lineRule="auto"/>
+              <w:ind w:firstLine="0"/>
+              <w:jc w:val="center"/>
+              <w:rPr>
+                <w:rFonts w:ascii="Calibri" w:eastAsia="Times New Roman" w:hAnsi="Calibri"/>
+                <w:color w:val="000000"/>
+                <w:sz w:val="22"/>
+                <w:szCs w:val="22"/>
+              </w:rPr>
+            </w:pPr>
+            <w:r>
+              <w:rPr>
+                <w:rFonts w:ascii="Calibri" w:eastAsia="Times New Roman" w:hAnsi="Calibri"/>
+                <w:color w:val="000000"/>
+                <w:sz w:val="22"/>
+                <w:szCs w:val="22"/>
+              </w:rPr>
+              <w:t>16.4</w:t>
+            </w:r>
+          </w:p>
+        </w:tc>
+        <w:tc>
+          <w:tcPr>
+            <w:tcW w:w="1960" w:type="dxa"/>
+            <w:tcBorders>
+              <w:top w:val="nil"/>
+              <w:left w:val="nil"/>
+              <w:bottom w:val="single" w:sz="4" w:space="0" w:color="auto"/>
+              <w:right w:val="single" w:sz="4" w:space="0" w:color="auto"/>
+            </w:tcBorders>
+            <w:shd w:val="clear" w:color="auto" w:fill="auto"/>
+            <w:noWrap/>
+            <w:vAlign w:val="center"/>
+            <w:hideMark/>
+          </w:tcPr>
+          <w:p>
+            <w:pPr>
+              <w:spacing w:after="0" w:line="240" w:lineRule="auto"/>
+              <w:ind w:firstLine="0"/>
+              <w:jc w:val="center"/>
+              <w:rPr>
+                <w:rFonts w:ascii="Calibri" w:eastAsia="Times New Roman" w:hAnsi="Calibri"/>
+                <w:color w:val="000000"/>
+                <w:sz w:val="22"/>
+                <w:szCs w:val="22"/>
+              </w:rPr>
+            </w:pPr>
+            <w:r>
+              <w:rPr>
+                <w:rFonts w:ascii="Calibri" w:eastAsia="Times New Roman" w:hAnsi="Calibri"/>
+                <w:color w:val="000000"/>
+                <w:sz w:val="22"/>
+                <w:szCs w:val="22"/>
+              </w:rPr>
+              <w:t>6.27E+04</w:t>
+            </w:r>
+          </w:p>
+        </w:tc>
+        <w:tc>
+          <w:tcPr>
+            <w:tcW w:w="1900" w:type="dxa"/>
+            <w:tcBorders>
+              <w:top w:val="nil"/>
+              <w:left w:val="nil"/>
+              <w:bottom w:val="single" w:sz="4" w:space="0" w:color="auto"/>
+              <w:right w:val="single" w:sz="4" w:space="0" w:color="auto"/>
+            </w:tcBorders>
+            <w:shd w:val="clear" w:color="auto" w:fill="auto"/>
+            <w:noWrap/>
+            <w:vAlign w:val="center"/>
+            <w:hideMark/>
+          </w:tcPr>
+          <w:p>
+            <w:pPr>
+              <w:spacing w:after="0" w:line="240" w:lineRule="auto"/>
+              <w:ind w:firstLine="0"/>
+              <w:jc w:val="center"/>
+              <w:rPr>
+                <w:rFonts w:ascii="Calibri" w:eastAsia="Times New Roman" w:hAnsi="Calibri"/>
+                <w:color w:val="000000"/>
+                <w:sz w:val="22"/>
+                <w:szCs w:val="22"/>
+              </w:rPr>
+            </w:pPr>
+            <w:r>
+              <w:rPr>
+                <w:rFonts w:ascii="Calibri" w:eastAsia="Times New Roman" w:hAnsi="Calibri"/>
+                <w:color w:val="000000"/>
+                <w:sz w:val="22"/>
+                <w:szCs w:val="22"/>
+              </w:rPr>
+              <w:t>0.1979</w:t>
+            </w:r>
+          </w:p>
+        </w:tc>
+        <w:tc>
+          <w:tcPr>
+            <w:tcW w:w="2276" w:type="dxa"/>
+            <w:tcBorders>
+              <w:top w:val="nil"/>
+              <w:left w:val="nil"/>
+              <w:bottom w:val="single" w:sz="4" w:space="0" w:color="auto"/>
+              <w:right w:val="single" w:sz="8" w:space="0" w:color="auto"/>
+            </w:tcBorders>
+            <w:shd w:val="clear" w:color="auto" w:fill="auto"/>
+            <w:noWrap/>
+            <w:vAlign w:val="center"/>
+            <w:hideMark/>
+          </w:tcPr>
+          <w:p>
+            <w:pPr>
+              <w:spacing w:after="0" w:line="240" w:lineRule="auto"/>
+              <w:ind w:firstLine="0"/>
+              <w:jc w:val="center"/>
+              <w:rPr>
+                <w:rFonts w:ascii="Calibri" w:eastAsia="Times New Roman" w:hAnsi="Calibri"/>
+                <w:color w:val="000000"/>
+                <w:sz w:val="22"/>
+                <w:szCs w:val="22"/>
+              </w:rPr>
+            </w:pPr>
+            <w:r>
+              <w:rPr>
+                <w:rFonts w:ascii="Calibri" w:eastAsia="Times New Roman" w:hAnsi="Calibri"/>
+                <w:color w:val="000000"/>
+                <w:sz w:val="22"/>
+                <w:szCs w:val="22"/>
+              </w:rPr>
+              <w:t>55.94</w:t>
+            </w:r>
+          </w:p>
+        </w:tc>
+      </w:tr>
+      <w:tr>
+        <w:trPr>
+          <w:gridAfter w:val="1"/>
+          <w:wAfter w:w="9" w:type="dxa"/>
+          <w:trHeight w:val="300"/>
+          <w:jc w:val="center"/>
+        </w:trPr>
+        <w:tc>
+          <w:tcPr>
+            <w:tcW w:w="1975" w:type="dxa"/>
+            <w:tcBorders>
+              <w:top w:val="nil"/>
+              <w:left w:val="single" w:sz="8" w:space="0" w:color="auto"/>
+              <w:bottom w:val="single" w:sz="4" w:space="0" w:color="auto"/>
+              <w:right w:val="single" w:sz="4" w:space="0" w:color="auto"/>
+            </w:tcBorders>
+            <w:shd w:val="clear" w:color="auto" w:fill="auto"/>
+            <w:noWrap/>
+            <w:vAlign w:val="center"/>
+            <w:hideMark/>
+          </w:tcPr>
+          <w:p>
+            <w:pPr>
+              <w:spacing w:after="0" w:line="240" w:lineRule="auto"/>
+              <w:ind w:firstLine="0"/>
+              <w:jc w:val="center"/>
+              <w:rPr>
+                <w:rFonts w:ascii="Calibri" w:eastAsia="Times New Roman" w:hAnsi="Calibri"/>
+                <w:color w:val="000000"/>
+                <w:sz w:val="22"/>
+                <w:szCs w:val="22"/>
+              </w:rPr>
+            </w:pPr>
+            <w:r>
+              <w:rPr>
+                <w:rFonts w:ascii="Calibri" w:eastAsia="Times New Roman" w:hAnsi="Calibri"/>
+                <w:color w:val="000000"/>
+                <w:sz w:val="22"/>
+                <w:szCs w:val="22"/>
+              </w:rPr>
+              <w:t>19.8</w:t>
+            </w:r>
+          </w:p>
+        </w:tc>
+        <w:tc>
+          <w:tcPr>
+            <w:tcW w:w="1960" w:type="dxa"/>
+            <w:tcBorders>
+              <w:top w:val="nil"/>
+              <w:left w:val="nil"/>
+              <w:bottom w:val="single" w:sz="4" w:space="0" w:color="auto"/>
+              <w:right w:val="single" w:sz="4" w:space="0" w:color="auto"/>
+            </w:tcBorders>
+            <w:shd w:val="clear" w:color="auto" w:fill="auto"/>
+            <w:noWrap/>
+            <w:vAlign w:val="center"/>
+            <w:hideMark/>
+          </w:tcPr>
+          <w:p>
+            <w:pPr>
+              <w:spacing w:after="0" w:line="240" w:lineRule="auto"/>
+              <w:ind w:firstLine="0"/>
+              <w:jc w:val="center"/>
+              <w:rPr>
+                <w:rFonts w:ascii="Calibri" w:eastAsia="Times New Roman" w:hAnsi="Calibri"/>
+                <w:color w:val="000000"/>
+                <w:sz w:val="22"/>
+                <w:szCs w:val="22"/>
+              </w:rPr>
+            </w:pPr>
+            <w:r>
+              <w:rPr>
+                <w:rFonts w:ascii="Calibri" w:eastAsia="Times New Roman" w:hAnsi="Calibri"/>
+                <w:color w:val="000000"/>
+                <w:sz w:val="22"/>
+                <w:szCs w:val="22"/>
+              </w:rPr>
+              <w:t>7.58E+04</w:t>
+            </w:r>
+          </w:p>
+        </w:tc>
+        <w:tc>
+          <w:tcPr>
+            <w:tcW w:w="1900" w:type="dxa"/>
+            <w:tcBorders>
+              <w:top w:val="nil"/>
+              <w:left w:val="nil"/>
+              <w:bottom w:val="single" w:sz="4" w:space="0" w:color="auto"/>
+              <w:right w:val="single" w:sz="4" w:space="0" w:color="auto"/>
+            </w:tcBorders>
+            <w:shd w:val="clear" w:color="auto" w:fill="auto"/>
+            <w:noWrap/>
+            <w:vAlign w:val="center"/>
+            <w:hideMark/>
+          </w:tcPr>
+          <w:p>
+            <w:pPr>
+              <w:spacing w:after="0" w:line="240" w:lineRule="auto"/>
+              <w:ind w:firstLine="0"/>
+              <w:jc w:val="center"/>
+              <w:rPr>
+                <w:rFonts w:ascii="Calibri" w:eastAsia="Times New Roman" w:hAnsi="Calibri"/>
+                <w:color w:val="000000"/>
+                <w:sz w:val="22"/>
+                <w:szCs w:val="22"/>
+              </w:rPr>
+            </w:pPr>
+            <w:r>
+              <w:rPr>
+                <w:rFonts w:ascii="Calibri" w:eastAsia="Times New Roman" w:hAnsi="Calibri"/>
+                <w:color w:val="000000"/>
+                <w:sz w:val="22"/>
+                <w:szCs w:val="22"/>
+              </w:rPr>
+              <w:t>0.1979</w:t>
+            </w:r>
+          </w:p>
+        </w:tc>
+        <w:tc>
+          <w:tcPr>
+            <w:tcW w:w="2276" w:type="dxa"/>
+            <w:tcBorders>
+              <w:top w:val="nil"/>
+              <w:left w:val="nil"/>
+              <w:bottom w:val="single" w:sz="4" w:space="0" w:color="auto"/>
+              <w:right w:val="single" w:sz="8" w:space="0" w:color="auto"/>
+            </w:tcBorders>
+            <w:shd w:val="clear" w:color="auto" w:fill="auto"/>
+            <w:noWrap/>
+            <w:vAlign w:val="center"/>
+            <w:hideMark/>
+          </w:tcPr>
+          <w:p>
+            <w:pPr>
+              <w:spacing w:after="0" w:line="240" w:lineRule="auto"/>
+              <w:ind w:firstLine="0"/>
+              <w:jc w:val="center"/>
+              <w:rPr>
+                <w:rFonts w:ascii="Calibri" w:eastAsia="Times New Roman" w:hAnsi="Calibri"/>
+                <w:color w:val="000000"/>
+                <w:sz w:val="22"/>
+                <w:szCs w:val="22"/>
+              </w:rPr>
+            </w:pPr>
+            <w:r>
+              <w:rPr>
+                <w:rFonts w:ascii="Calibri" w:eastAsia="Times New Roman" w:hAnsi="Calibri"/>
+                <w:color w:val="000000"/>
+                <w:sz w:val="22"/>
+                <w:szCs w:val="22"/>
+              </w:rPr>
+              <w:t>67.63</w:t>
+            </w:r>
+          </w:p>
+        </w:tc>
+      </w:tr>
+      <w:tr>
+        <w:trPr>
+          <w:gridAfter w:val="1"/>
+          <w:wAfter w:w="9" w:type="dxa"/>
+          <w:trHeight w:val="300"/>
+          <w:jc w:val="center"/>
+        </w:trPr>
+        <w:tc>
+          <w:tcPr>
+            <w:tcW w:w="1975" w:type="dxa"/>
+            <w:tcBorders>
+              <w:top w:val="nil"/>
+              <w:left w:val="single" w:sz="8" w:space="0" w:color="auto"/>
+              <w:bottom w:val="single" w:sz="4" w:space="0" w:color="auto"/>
+              <w:right w:val="single" w:sz="4" w:space="0" w:color="auto"/>
+            </w:tcBorders>
+            <w:shd w:val="clear" w:color="auto" w:fill="auto"/>
+            <w:noWrap/>
+            <w:vAlign w:val="center"/>
+            <w:hideMark/>
+          </w:tcPr>
+          <w:p>
+            <w:pPr>
+              <w:spacing w:after="0" w:line="240" w:lineRule="auto"/>
+              <w:ind w:firstLine="0"/>
+              <w:jc w:val="center"/>
+              <w:rPr>
+                <w:rFonts w:ascii="Calibri" w:eastAsia="Times New Roman" w:hAnsi="Calibri"/>
+                <w:color w:val="000000"/>
+                <w:sz w:val="22"/>
+                <w:szCs w:val="22"/>
+              </w:rPr>
+            </w:pPr>
+            <w:r>
+              <w:rPr>
+                <w:rFonts w:ascii="Calibri" w:eastAsia="Times New Roman" w:hAnsi="Calibri"/>
+                <w:color w:val="000000"/>
+                <w:sz w:val="22"/>
+                <w:szCs w:val="22"/>
+              </w:rPr>
+              <w:t>20</w:t>
+            </w:r>
+            <w:r>
+              <w:rPr>
+                <w:rFonts w:ascii="Calibri" w:eastAsia="Times New Roman" w:hAnsi="Calibri"/>
+                <w:color w:val="000000"/>
+                <w:sz w:val="22"/>
+                <w:szCs w:val="22"/>
+              </w:rPr>
+              <w:t>.0</w:t>
+            </w:r>
+          </w:p>
+        </w:tc>
+        <w:tc>
+          <w:tcPr>
+            <w:tcW w:w="1960" w:type="dxa"/>
+            <w:tcBorders>
+              <w:top w:val="nil"/>
+              <w:left w:val="nil"/>
+              <w:bottom w:val="single" w:sz="4" w:space="0" w:color="auto"/>
+              <w:right w:val="single" w:sz="4" w:space="0" w:color="auto"/>
+            </w:tcBorders>
+            <w:shd w:val="clear" w:color="auto" w:fill="auto"/>
+            <w:noWrap/>
+            <w:vAlign w:val="center"/>
+            <w:hideMark/>
+          </w:tcPr>
+          <w:p>
+            <w:pPr>
+              <w:spacing w:after="0" w:line="240" w:lineRule="auto"/>
+              <w:ind w:firstLine="0"/>
+              <w:jc w:val="center"/>
+              <w:rPr>
+                <w:rFonts w:ascii="Calibri" w:eastAsia="Times New Roman" w:hAnsi="Calibri"/>
+                <w:color w:val="000000"/>
+                <w:sz w:val="22"/>
+                <w:szCs w:val="22"/>
+              </w:rPr>
+            </w:pPr>
+            <w:r>
+              <w:rPr>
+                <w:rFonts w:ascii="Calibri" w:eastAsia="Times New Roman" w:hAnsi="Calibri"/>
+                <w:color w:val="000000"/>
+                <w:sz w:val="22"/>
+                <w:szCs w:val="22"/>
+              </w:rPr>
+              <w:t>9.21E+04</w:t>
+            </w:r>
+          </w:p>
+        </w:tc>
+        <w:tc>
+          <w:tcPr>
+            <w:tcW w:w="1900" w:type="dxa"/>
+            <w:tcBorders>
+              <w:top w:val="nil"/>
+              <w:left w:val="nil"/>
+              <w:bottom w:val="single" w:sz="4" w:space="0" w:color="auto"/>
+              <w:right w:val="single" w:sz="4" w:space="0" w:color="auto"/>
+            </w:tcBorders>
+            <w:shd w:val="clear" w:color="auto" w:fill="auto"/>
+            <w:noWrap/>
+            <w:vAlign w:val="center"/>
+            <w:hideMark/>
+          </w:tcPr>
+          <w:p>
+            <w:pPr>
+              <w:spacing w:after="0" w:line="240" w:lineRule="auto"/>
+              <w:ind w:firstLine="0"/>
+              <w:jc w:val="center"/>
+              <w:rPr>
+                <w:rFonts w:ascii="Calibri" w:eastAsia="Times New Roman" w:hAnsi="Calibri"/>
+                <w:color w:val="000000"/>
+                <w:sz w:val="22"/>
+                <w:szCs w:val="22"/>
+              </w:rPr>
+            </w:pPr>
+            <w:r>
+              <w:rPr>
+                <w:rFonts w:ascii="Calibri" w:eastAsia="Times New Roman" w:hAnsi="Calibri"/>
+                <w:color w:val="000000"/>
+                <w:sz w:val="22"/>
+                <w:szCs w:val="22"/>
+              </w:rPr>
+              <w:t>0.198</w:t>
+            </w:r>
+            <w:r>
+              <w:rPr>
+                <w:rFonts w:ascii="Calibri" w:eastAsia="Times New Roman" w:hAnsi="Calibri"/>
+                <w:color w:val="000000"/>
+                <w:sz w:val="22"/>
+                <w:szCs w:val="22"/>
+              </w:rPr>
+              <w:t>0</w:t>
+            </w:r>
+          </w:p>
+        </w:tc>
+        <w:tc>
+          <w:tcPr>
+            <w:tcW w:w="2276" w:type="dxa"/>
+            <w:tcBorders>
+              <w:top w:val="nil"/>
+              <w:left w:val="nil"/>
+              <w:bottom w:val="single" w:sz="4" w:space="0" w:color="auto"/>
+              <w:right w:val="single" w:sz="8" w:space="0" w:color="auto"/>
+            </w:tcBorders>
+            <w:shd w:val="clear" w:color="auto" w:fill="auto"/>
+            <w:noWrap/>
+            <w:vAlign w:val="center"/>
+            <w:hideMark/>
+          </w:tcPr>
+          <w:p>
+            <w:pPr>
+              <w:spacing w:after="0" w:line="240" w:lineRule="auto"/>
+              <w:ind w:firstLine="0"/>
+              <w:jc w:val="center"/>
+              <w:rPr>
+                <w:rFonts w:ascii="Calibri" w:eastAsia="Times New Roman" w:hAnsi="Calibri"/>
+                <w:color w:val="000000"/>
+                <w:sz w:val="22"/>
+                <w:szCs w:val="22"/>
+              </w:rPr>
+            </w:pPr>
+            <w:r>
+              <w:rPr>
+                <w:rFonts w:ascii="Calibri" w:eastAsia="Times New Roman" w:hAnsi="Calibri"/>
+                <w:color w:val="000000"/>
+                <w:sz w:val="22"/>
+                <w:szCs w:val="22"/>
+              </w:rPr>
+              <w:t>82.11</w:t>
+            </w:r>
+          </w:p>
+        </w:tc>
+      </w:tr>
+      <w:tr>
+        <w:trPr>
+          <w:gridAfter w:val="1"/>
+          <w:wAfter w:w="9" w:type="dxa"/>
+          <w:trHeight w:val="315"/>
+          <w:jc w:val="center"/>
+        </w:trPr>
+        <w:tc>
+          <w:tcPr>
+            <w:tcW w:w="1975" w:type="dxa"/>
+            <w:tcBorders>
+              <w:top w:val="nil"/>
+              <w:left w:val="single" w:sz="8" w:space="0" w:color="auto"/>
+              <w:bottom w:val="single" w:sz="8" w:space="0" w:color="auto"/>
+              <w:right w:val="single" w:sz="4" w:space="0" w:color="auto"/>
+            </w:tcBorders>
+            <w:shd w:val="clear" w:color="auto" w:fill="auto"/>
+            <w:noWrap/>
+            <w:vAlign w:val="center"/>
+            <w:hideMark/>
+          </w:tcPr>
+          <w:p>
+            <w:pPr>
+              <w:spacing w:after="0" w:line="240" w:lineRule="auto"/>
+              <w:ind w:firstLine="0"/>
+              <w:jc w:val="center"/>
+              <w:rPr>
+                <w:rFonts w:ascii="Calibri" w:eastAsia="Times New Roman" w:hAnsi="Calibri"/>
+                <w:color w:val="000000"/>
+                <w:sz w:val="22"/>
+                <w:szCs w:val="22"/>
+              </w:rPr>
+            </w:pPr>
+            <w:r>
+              <w:rPr>
+                <w:rFonts w:ascii="Calibri" w:eastAsia="Times New Roman" w:hAnsi="Calibri"/>
+                <w:color w:val="000000"/>
+                <w:sz w:val="22"/>
+                <w:szCs w:val="22"/>
+              </w:rPr>
+              <w:t>29.4</w:t>
+            </w:r>
+          </w:p>
+        </w:tc>
+        <w:tc>
+          <w:tcPr>
+            <w:tcW w:w="1960" w:type="dxa"/>
+            <w:tcBorders>
+              <w:top w:val="nil"/>
+              <w:left w:val="nil"/>
+              <w:bottom w:val="single" w:sz="8" w:space="0" w:color="auto"/>
+              <w:right w:val="single" w:sz="4" w:space="0" w:color="auto"/>
+            </w:tcBorders>
+            <w:shd w:val="clear" w:color="auto" w:fill="auto"/>
+            <w:noWrap/>
+            <w:vAlign w:val="center"/>
+            <w:hideMark/>
+          </w:tcPr>
+          <w:p>
+            <w:pPr>
+              <w:spacing w:after="0" w:line="240" w:lineRule="auto"/>
+              <w:ind w:firstLine="0"/>
+              <w:jc w:val="center"/>
+              <w:rPr>
+                <w:rFonts w:ascii="Calibri" w:eastAsia="Times New Roman" w:hAnsi="Calibri"/>
+                <w:color w:val="000000"/>
+                <w:sz w:val="22"/>
+                <w:szCs w:val="22"/>
+              </w:rPr>
+            </w:pPr>
+            <w:r>
+              <w:rPr>
+                <w:rFonts w:ascii="Calibri" w:eastAsia="Times New Roman" w:hAnsi="Calibri"/>
+                <w:color w:val="000000"/>
+                <w:sz w:val="22"/>
+                <w:szCs w:val="22"/>
+              </w:rPr>
+              <w:t>1.13E+05</w:t>
+            </w:r>
+          </w:p>
+        </w:tc>
+        <w:tc>
+          <w:tcPr>
+            <w:tcW w:w="1900" w:type="dxa"/>
+            <w:tcBorders>
+              <w:top w:val="nil"/>
+              <w:left w:val="nil"/>
+              <w:bottom w:val="single" w:sz="8" w:space="0" w:color="auto"/>
+              <w:right w:val="single" w:sz="4" w:space="0" w:color="auto"/>
+            </w:tcBorders>
+            <w:shd w:val="clear" w:color="auto" w:fill="auto"/>
+            <w:noWrap/>
+            <w:vAlign w:val="center"/>
+            <w:hideMark/>
+          </w:tcPr>
+          <w:p>
+            <w:pPr>
+              <w:spacing w:after="0" w:line="240" w:lineRule="auto"/>
+              <w:ind w:firstLine="0"/>
+              <w:jc w:val="center"/>
+              <w:rPr>
+                <w:rFonts w:ascii="Calibri" w:eastAsia="Times New Roman" w:hAnsi="Calibri"/>
+                <w:color w:val="000000"/>
+                <w:sz w:val="22"/>
+                <w:szCs w:val="22"/>
+              </w:rPr>
+            </w:pPr>
+            <w:r>
+              <w:rPr>
+                <w:rFonts w:ascii="Calibri" w:eastAsia="Times New Roman" w:hAnsi="Calibri"/>
+                <w:color w:val="000000"/>
+                <w:sz w:val="22"/>
+                <w:szCs w:val="22"/>
+              </w:rPr>
+              <w:t>0.198</w:t>
+            </w:r>
+            <w:r>
+              <w:rPr>
+                <w:rFonts w:ascii="Calibri" w:eastAsia="Times New Roman" w:hAnsi="Calibri"/>
+                <w:color w:val="000000"/>
+                <w:sz w:val="22"/>
+                <w:szCs w:val="22"/>
+              </w:rPr>
+              <w:t>0</w:t>
+            </w:r>
+          </w:p>
+        </w:tc>
+        <w:tc>
+          <w:tcPr>
+            <w:tcW w:w="2276" w:type="dxa"/>
+            <w:tcBorders>
+              <w:top w:val="nil"/>
+              <w:left w:val="nil"/>
+              <w:bottom w:val="single" w:sz="8" w:space="0" w:color="auto"/>
+              <w:right w:val="single" w:sz="8" w:space="0" w:color="auto"/>
+            </w:tcBorders>
+            <w:shd w:val="clear" w:color="auto" w:fill="auto"/>
+            <w:noWrap/>
+            <w:vAlign w:val="center"/>
+            <w:hideMark/>
+          </w:tcPr>
+          <w:p>
+            <w:pPr>
+              <w:keepNext/>
+              <w:spacing w:after="0" w:line="240" w:lineRule="auto"/>
+              <w:ind w:firstLine="0"/>
+              <w:jc w:val="center"/>
+              <w:rPr>
+                <w:rFonts w:ascii="Calibri" w:eastAsia="Times New Roman" w:hAnsi="Calibri"/>
+                <w:color w:val="000000"/>
+                <w:sz w:val="22"/>
+                <w:szCs w:val="22"/>
+              </w:rPr>
+            </w:pPr>
+            <w:r>
+              <w:rPr>
+                <w:rFonts w:ascii="Calibri" w:eastAsia="Times New Roman" w:hAnsi="Calibri"/>
+                <w:color w:val="000000"/>
+                <w:sz w:val="22"/>
+                <w:szCs w:val="22"/>
+              </w:rPr>
+              <w:t>100.57</w:t>
+            </w:r>
+          </w:p>
+        </w:tc>
+      </w:tr>
+    </w:tbl>
+    <w:p>
+      <w:pPr>
+        <w:ind w:firstLine="0"/>
+      </w:pPr>
+    </w:p>
+    <w:p>
+      <w:pPr>
+        <w:ind w:firstLine="0"/>
+      </w:pPr>
+    </w:p>
+    <w:p>
+      <w:pPr>
+        <w:pStyle w:val="Caption"/>
+      </w:pPr>
+      <w:r>
+        <w:t xml:space="preserve">Table </w:t>
+      </w:r>
+      <w:proofErr w:type="gramStart"/>
+      <w:r>
+        <w:t xml:space="preserve">A </w:t>
+      </w:r>
+      <w:r>
+        <w:fldChar w:fldCharType="begin"/>
+      </w:r>
+      <w:r>
+        <w:instrText xml:space="preserve"> SEQ Table_A \* ARABIC </w:instrText>
+      </w:r>
+      <w:r>
+        <w:fldChar w:fldCharType="separate"/>
+      </w:r>
+      <w:r>
+        <w:rPr>
+          <w:noProof/>
+        </w:rPr>
+        <w:t>6</w:t>
+      </w:r>
+      <w:r>
+        <w:rPr>
+          <w:noProof/>
+        </w:rPr>
+        <w:fldChar w:fldCharType="end"/>
+      </w:r>
+      <w:proofErr w:type="gramEnd"/>
+      <w:r>
+        <w:t xml:space="preserve"> Medium </w:t>
+      </w:r>
+      <w:r>
+        <w:t>diameter cylinder wind speed and corresponding Reynolds and Strouhal numbers</w:t>
+      </w:r>
+    </w:p>
+    <w:tbl>
+      <w:tblPr>
+        <w:tblpPr w:leftFromText="180" w:rightFromText="180" w:vertAnchor="page" w:horzAnchor="margin" w:tblpXSpec="center" w:tblpY="2444"/>
+        <w:tblW w:w="8130" w:type="dxa"/>
+        <w:tblLook w:val="04A0" w:firstRow="1" w:lastRow="0" w:firstColumn="1" w:lastColumn="0" w:noHBand="0" w:noVBand="1"/>
+      </w:tblPr>
+      <w:tblGrid>
+        <w:gridCol w:w="1975"/>
+        <w:gridCol w:w="1960"/>
+        <w:gridCol w:w="1900"/>
+        <w:gridCol w:w="2269"/>
+        <w:gridCol w:w="26"/>
+      </w:tblGrid>
+      <w:tr>
+        <w:trPr>
+          <w:trHeight w:val="300"/>
+        </w:trPr>
+        <w:tc>
+          <w:tcPr>
+            <w:tcW w:w="8130" w:type="dxa"/>
+            <w:gridSpan w:val="5"/>
+            <w:tcBorders>
+              <w:top w:val="single" w:sz="8" w:space="0" w:color="auto"/>
+              <w:left w:val="single" w:sz="8" w:space="0" w:color="auto"/>
+              <w:bottom w:val="nil"/>
+              <w:right w:val="single" w:sz="8" w:space="0" w:color="000000"/>
+            </w:tcBorders>
+            <w:shd w:val="clear" w:color="000000" w:fill="FFC000"/>
+            <w:noWrap/>
+            <w:vAlign w:val="bottom"/>
+            <w:hideMark/>
+          </w:tcPr>
+          <w:p>
+            <w:pPr>
+              <w:spacing w:after="0" w:line="240" w:lineRule="auto"/>
+              <w:ind w:firstLine="0"/>
+              <w:jc w:val="center"/>
+              <w:rPr>
+                <w:rFonts w:ascii="Calibri" w:eastAsia="Times New Roman" w:hAnsi="Calibri"/>
+                <w:b/>
+                <w:bCs/>
+                <w:color w:val="000000"/>
+                <w:sz w:val="22"/>
+                <w:szCs w:val="22"/>
+              </w:rPr>
+            </w:pPr>
+            <w:r>
+              <w:rPr>
+                <w:rFonts w:ascii="Calibri" w:eastAsia="Times New Roman" w:hAnsi="Calibri"/>
+                <w:b/>
+                <w:bCs/>
+                <w:color w:val="000000"/>
+                <w:sz w:val="22"/>
+                <w:szCs w:val="22"/>
+              </w:rPr>
+              <w:t>Budweiser</w:t>
+            </w:r>
+          </w:p>
+        </w:tc>
+      </w:tr>
+      <w:tr>
+        <w:trPr>
+          <w:gridAfter w:val="1"/>
+          <w:wAfter w:w="26" w:type="dxa"/>
+          <w:trHeight w:val="300"/>
+        </w:trPr>
+        <w:tc>
+          <w:tcPr>
+            <w:tcW w:w="1975" w:type="dxa"/>
+            <w:tcBorders>
+              <w:top w:val="single" w:sz="4" w:space="0" w:color="auto"/>
+              <w:left w:val="single" w:sz="8" w:space="0" w:color="auto"/>
+              <w:bottom w:val="single" w:sz="4" w:space="0" w:color="auto"/>
+              <w:right w:val="single" w:sz="4" w:space="0" w:color="auto"/>
+            </w:tcBorders>
+            <w:shd w:val="clear" w:color="000000" w:fill="BDD7EE"/>
+            <w:noWrap/>
+            <w:vAlign w:val="bottom"/>
+            <w:hideMark/>
+          </w:tcPr>
+          <w:p>
+            <w:pPr>
+              <w:spacing w:after="0" w:line="240" w:lineRule="auto"/>
+              <w:ind w:firstLine="0"/>
+              <w:jc w:val="center"/>
+              <w:rPr>
+                <w:rFonts w:ascii="Calibri" w:eastAsia="Times New Roman" w:hAnsi="Calibri"/>
+                <w:b/>
+                <w:bCs/>
+                <w:color w:val="000000"/>
+                <w:sz w:val="22"/>
+                <w:szCs w:val="22"/>
+              </w:rPr>
+            </w:pPr>
+            <w:r>
+              <w:rPr>
+                <w:rFonts w:ascii="Calibri" w:eastAsia="Times New Roman" w:hAnsi="Calibri"/>
+                <w:b/>
+                <w:bCs/>
+                <w:color w:val="000000"/>
+                <w:sz w:val="22"/>
+                <w:szCs w:val="22"/>
+              </w:rPr>
+              <w:t>Wind Speed (m/s)</w:t>
+            </w:r>
+          </w:p>
+        </w:tc>
+        <w:tc>
+          <w:tcPr>
+            <w:tcW w:w="1960" w:type="dxa"/>
+            <w:tcBorders>
+              <w:top w:val="single" w:sz="4" w:space="0" w:color="auto"/>
+              <w:left w:val="nil"/>
+              <w:bottom w:val="single" w:sz="4" w:space="0" w:color="auto"/>
+              <w:right w:val="single" w:sz="4" w:space="0" w:color="auto"/>
+            </w:tcBorders>
+            <w:shd w:val="clear" w:color="000000" w:fill="BDD7EE"/>
+            <w:noWrap/>
+            <w:vAlign w:val="bottom"/>
+            <w:hideMark/>
+          </w:tcPr>
+          <w:p>
+            <w:pPr>
+              <w:spacing w:after="0" w:line="240" w:lineRule="auto"/>
+              <w:ind w:firstLine="0"/>
+              <w:jc w:val="center"/>
+              <w:rPr>
+                <w:rFonts w:ascii="Calibri" w:eastAsia="Times New Roman" w:hAnsi="Calibri"/>
+                <w:b/>
+                <w:bCs/>
+                <w:color w:val="000000"/>
+                <w:sz w:val="22"/>
+                <w:szCs w:val="22"/>
+              </w:rPr>
+            </w:pPr>
+            <w:r>
+              <w:rPr>
+                <w:rFonts w:ascii="Calibri" w:eastAsia="Times New Roman" w:hAnsi="Calibri"/>
+                <w:b/>
+                <w:bCs/>
+                <w:color w:val="000000"/>
+                <w:sz w:val="22"/>
+                <w:szCs w:val="22"/>
+              </w:rPr>
+              <w:t>Reynolds Number</w:t>
+            </w:r>
+          </w:p>
+        </w:tc>
+        <w:tc>
+          <w:tcPr>
+            <w:tcW w:w="1900" w:type="dxa"/>
+            <w:tcBorders>
+              <w:top w:val="single" w:sz="4" w:space="0" w:color="auto"/>
+              <w:left w:val="nil"/>
+              <w:bottom w:val="single" w:sz="4" w:space="0" w:color="auto"/>
+              <w:right w:val="single" w:sz="4" w:space="0" w:color="auto"/>
+            </w:tcBorders>
+            <w:shd w:val="clear" w:color="000000" w:fill="BDD7EE"/>
+            <w:noWrap/>
+            <w:vAlign w:val="bottom"/>
+            <w:hideMark/>
+          </w:tcPr>
+          <w:p>
+            <w:pPr>
+              <w:spacing w:after="0" w:line="240" w:lineRule="auto"/>
+              <w:ind w:firstLine="0"/>
+              <w:jc w:val="center"/>
+              <w:rPr>
+                <w:rFonts w:ascii="Calibri" w:eastAsia="Times New Roman" w:hAnsi="Calibri"/>
+                <w:b/>
+                <w:bCs/>
+                <w:color w:val="000000"/>
+                <w:sz w:val="22"/>
+                <w:szCs w:val="22"/>
+              </w:rPr>
+            </w:pPr>
+            <w:r>
+              <w:rPr>
+                <w:rFonts w:ascii="Calibri" w:eastAsia="Times New Roman" w:hAnsi="Calibri"/>
+                <w:b/>
+                <w:bCs/>
+                <w:color w:val="000000"/>
+                <w:sz w:val="22"/>
+                <w:szCs w:val="22"/>
+              </w:rPr>
+              <w:t>Strouhal Number</w:t>
+            </w:r>
+          </w:p>
+        </w:tc>
+        <w:tc>
+          <w:tcPr>
+            <w:tcW w:w="2269" w:type="dxa"/>
+            <w:tcBorders>
+              <w:top w:val="single" w:sz="4" w:space="0" w:color="auto"/>
+              <w:left w:val="nil"/>
+              <w:bottom w:val="single" w:sz="4" w:space="0" w:color="auto"/>
+              <w:right w:val="single" w:sz="8" w:space="0" w:color="auto"/>
+            </w:tcBorders>
+            <w:shd w:val="clear" w:color="000000" w:fill="BDD7EE"/>
+            <w:noWrap/>
+            <w:vAlign w:val="bottom"/>
+            <w:hideMark/>
+          </w:tcPr>
+          <w:p>
+            <w:pPr>
+              <w:spacing w:after="0" w:line="240" w:lineRule="auto"/>
+              <w:ind w:firstLine="0"/>
+              <w:jc w:val="center"/>
+              <w:rPr>
+                <w:rFonts w:ascii="Calibri" w:eastAsia="Times New Roman" w:hAnsi="Calibri"/>
+                <w:b/>
+                <w:bCs/>
+                <w:color w:val="000000"/>
+                <w:sz w:val="22"/>
+                <w:szCs w:val="22"/>
+              </w:rPr>
+            </w:pPr>
+            <w:r>
+              <w:rPr>
+                <w:rFonts w:ascii="Calibri" w:eastAsia="Times New Roman" w:hAnsi="Calibri"/>
+                <w:b/>
+                <w:bCs/>
+                <w:color w:val="000000"/>
+                <w:sz w:val="22"/>
+                <w:szCs w:val="22"/>
+              </w:rPr>
+              <w:t>Vortex Frequency (Hz)</w:t>
+            </w:r>
+          </w:p>
+        </w:tc>
+      </w:tr>
+      <w:tr>
+        <w:trPr>
+          <w:gridAfter w:val="1"/>
+          <w:wAfter w:w="26" w:type="dxa"/>
+          <w:trHeight w:val="300"/>
+        </w:trPr>
+        <w:tc>
+          <w:tcPr>
+            <w:tcW w:w="1975" w:type="dxa"/>
+            <w:tcBorders>
+              <w:top w:val="nil"/>
+              <w:left w:val="single" w:sz="8" w:space="0" w:color="auto"/>
+              <w:bottom w:val="single" w:sz="4" w:space="0" w:color="auto"/>
+              <w:right w:val="single" w:sz="4" w:space="0" w:color="auto"/>
+            </w:tcBorders>
+            <w:shd w:val="clear" w:color="auto" w:fill="auto"/>
+            <w:noWrap/>
+            <w:vAlign w:val="bottom"/>
+            <w:hideMark/>
+          </w:tcPr>
+          <w:p>
+            <w:pPr>
+              <w:spacing w:after="0" w:line="240" w:lineRule="auto"/>
+              <w:ind w:firstLine="0"/>
+              <w:jc w:val="center"/>
+              <w:rPr>
+                <w:rFonts w:ascii="Calibri" w:eastAsia="Times New Roman" w:hAnsi="Calibri"/>
+                <w:color w:val="000000"/>
+                <w:sz w:val="22"/>
+                <w:szCs w:val="22"/>
+              </w:rPr>
+            </w:pPr>
+            <w:r>
+              <w:rPr>
+                <w:rFonts w:ascii="Calibri" w:eastAsia="Times New Roman" w:hAnsi="Calibri"/>
+                <w:color w:val="000000"/>
+                <w:sz w:val="22"/>
+                <w:szCs w:val="22"/>
+              </w:rPr>
+              <w:t>12</w:t>
+            </w:r>
+            <w:r>
+              <w:rPr>
+                <w:rFonts w:ascii="Calibri" w:eastAsia="Times New Roman" w:hAnsi="Calibri"/>
+                <w:color w:val="000000"/>
+                <w:sz w:val="22"/>
+                <w:szCs w:val="22"/>
+              </w:rPr>
+              <w:t>.0</w:t>
+            </w:r>
+          </w:p>
+        </w:tc>
+        <w:tc>
+          <w:tcPr>
+            <w:tcW w:w="1960" w:type="dxa"/>
+            <w:tcBorders>
+              <w:top w:val="nil"/>
+              <w:left w:val="nil"/>
+              <w:bottom w:val="single" w:sz="4" w:space="0" w:color="auto"/>
+              <w:right w:val="single" w:sz="4" w:space="0" w:color="auto"/>
+            </w:tcBorders>
+            <w:shd w:val="clear" w:color="auto" w:fill="auto"/>
+            <w:noWrap/>
+            <w:vAlign w:val="bottom"/>
+            <w:hideMark/>
+          </w:tcPr>
+          <w:p>
+            <w:pPr>
+              <w:spacing w:after="0" w:line="240" w:lineRule="auto"/>
+              <w:ind w:firstLine="0"/>
+              <w:jc w:val="center"/>
+              <w:rPr>
+                <w:rFonts w:ascii="Calibri" w:eastAsia="Times New Roman" w:hAnsi="Calibri"/>
+                <w:color w:val="000000"/>
+                <w:sz w:val="22"/>
+                <w:szCs w:val="22"/>
+              </w:rPr>
+            </w:pPr>
+            <w:r>
+              <w:rPr>
+                <w:rFonts w:ascii="Calibri" w:eastAsia="Times New Roman" w:hAnsi="Calibri"/>
+                <w:color w:val="000000"/>
+                <w:sz w:val="22"/>
+                <w:szCs w:val="22"/>
+              </w:rPr>
+              <w:t>6.66E+04</w:t>
+            </w:r>
+          </w:p>
+        </w:tc>
+        <w:tc>
+          <w:tcPr>
+            <w:tcW w:w="1900" w:type="dxa"/>
+            <w:tcBorders>
+              <w:top w:val="nil"/>
+              <w:left w:val="nil"/>
+              <w:bottom w:val="single" w:sz="4" w:space="0" w:color="auto"/>
+              <w:right w:val="single" w:sz="4" w:space="0" w:color="auto"/>
+            </w:tcBorders>
+            <w:shd w:val="clear" w:color="auto" w:fill="auto"/>
+            <w:noWrap/>
+            <w:vAlign w:val="bottom"/>
+            <w:hideMark/>
+          </w:tcPr>
+          <w:p>
+            <w:pPr>
+              <w:spacing w:after="0" w:line="240" w:lineRule="auto"/>
+              <w:ind w:firstLine="0"/>
+              <w:jc w:val="center"/>
+              <w:rPr>
+                <w:rFonts w:ascii="Calibri" w:eastAsia="Times New Roman" w:hAnsi="Calibri"/>
+                <w:color w:val="000000"/>
+                <w:sz w:val="22"/>
+                <w:szCs w:val="22"/>
+              </w:rPr>
+            </w:pPr>
+            <w:r>
+              <w:rPr>
+                <w:rFonts w:ascii="Calibri" w:eastAsia="Times New Roman" w:hAnsi="Calibri"/>
+                <w:color w:val="000000"/>
+                <w:sz w:val="22"/>
+                <w:szCs w:val="22"/>
+              </w:rPr>
+              <w:t>0.1979</w:t>
+            </w:r>
+          </w:p>
+        </w:tc>
+        <w:tc>
+          <w:tcPr>
+            <w:tcW w:w="2269" w:type="dxa"/>
+            <w:tcBorders>
+              <w:top w:val="nil"/>
+              <w:left w:val="nil"/>
+              <w:bottom w:val="single" w:sz="4" w:space="0" w:color="auto"/>
+              <w:right w:val="single" w:sz="8" w:space="0" w:color="auto"/>
+            </w:tcBorders>
+            <w:shd w:val="clear" w:color="auto" w:fill="auto"/>
+            <w:noWrap/>
+            <w:vAlign w:val="bottom"/>
+            <w:hideMark/>
+          </w:tcPr>
+          <w:p>
+            <w:pPr>
+              <w:spacing w:after="0" w:line="240" w:lineRule="auto"/>
+              <w:ind w:firstLine="0"/>
+              <w:jc w:val="center"/>
+              <w:rPr>
+                <w:rFonts w:ascii="Calibri" w:eastAsia="Times New Roman" w:hAnsi="Calibri"/>
+                <w:color w:val="000000"/>
+                <w:sz w:val="22"/>
+                <w:szCs w:val="22"/>
+              </w:rPr>
+            </w:pPr>
+            <w:r>
+              <w:rPr>
+                <w:rFonts w:ascii="Calibri" w:eastAsia="Times New Roman" w:hAnsi="Calibri"/>
+                <w:color w:val="000000"/>
+                <w:sz w:val="22"/>
+                <w:szCs w:val="22"/>
+              </w:rPr>
+              <w:t>23.36</w:t>
+            </w:r>
+          </w:p>
+        </w:tc>
+      </w:tr>
+      <w:tr>
+        <w:trPr>
+          <w:gridAfter w:val="1"/>
+          <w:wAfter w:w="26" w:type="dxa"/>
+          <w:trHeight w:val="300"/>
+        </w:trPr>
+        <w:tc>
+          <w:tcPr>
+            <w:tcW w:w="1975" w:type="dxa"/>
+            <w:tcBorders>
+              <w:top w:val="nil"/>
+              <w:left w:val="single" w:sz="8" w:space="0" w:color="auto"/>
+              <w:bottom w:val="single" w:sz="4" w:space="0" w:color="auto"/>
+              <w:right w:val="single" w:sz="4" w:space="0" w:color="auto"/>
+            </w:tcBorders>
+            <w:shd w:val="clear" w:color="auto" w:fill="auto"/>
+            <w:noWrap/>
+            <w:vAlign w:val="bottom"/>
+            <w:hideMark/>
+          </w:tcPr>
+          <w:p>
+            <w:pPr>
+              <w:spacing w:after="0" w:line="240" w:lineRule="auto"/>
+              <w:ind w:firstLine="0"/>
+              <w:jc w:val="center"/>
+              <w:rPr>
+                <w:rFonts w:ascii="Calibri" w:eastAsia="Times New Roman" w:hAnsi="Calibri"/>
+                <w:color w:val="000000"/>
+                <w:sz w:val="22"/>
+                <w:szCs w:val="22"/>
+              </w:rPr>
+            </w:pPr>
+            <w:r>
+              <w:rPr>
+                <w:rFonts w:ascii="Calibri" w:eastAsia="Times New Roman" w:hAnsi="Calibri"/>
+                <w:color w:val="000000"/>
+                <w:sz w:val="22"/>
+                <w:szCs w:val="22"/>
+              </w:rPr>
+              <w:t>16.4</w:t>
+            </w:r>
+          </w:p>
+        </w:tc>
+        <w:tc>
+          <w:tcPr>
+            <w:tcW w:w="1960" w:type="dxa"/>
+            <w:tcBorders>
+              <w:top w:val="nil"/>
+              <w:left w:val="nil"/>
+              <w:bottom w:val="single" w:sz="4" w:space="0" w:color="auto"/>
+              <w:right w:val="single" w:sz="4" w:space="0" w:color="auto"/>
+            </w:tcBorders>
+            <w:shd w:val="clear" w:color="auto" w:fill="auto"/>
+            <w:noWrap/>
+            <w:vAlign w:val="bottom"/>
+            <w:hideMark/>
+          </w:tcPr>
+          <w:p>
+            <w:pPr>
+              <w:spacing w:after="0" w:line="240" w:lineRule="auto"/>
+              <w:ind w:firstLine="0"/>
+              <w:jc w:val="center"/>
+              <w:rPr>
+                <w:rFonts w:ascii="Calibri" w:eastAsia="Times New Roman" w:hAnsi="Calibri"/>
+                <w:color w:val="000000"/>
+                <w:sz w:val="22"/>
+                <w:szCs w:val="22"/>
+              </w:rPr>
+            </w:pPr>
+            <w:r>
+              <w:rPr>
+                <w:rFonts w:ascii="Calibri" w:eastAsia="Times New Roman" w:hAnsi="Calibri"/>
+                <w:color w:val="000000"/>
+                <w:sz w:val="22"/>
+                <w:szCs w:val="22"/>
+              </w:rPr>
+              <w:t>9.08E+04</w:t>
+            </w:r>
+          </w:p>
+        </w:tc>
+        <w:tc>
+          <w:tcPr>
+            <w:tcW w:w="1900" w:type="dxa"/>
+            <w:tcBorders>
+              <w:top w:val="nil"/>
+              <w:left w:val="nil"/>
+              <w:bottom w:val="single" w:sz="4" w:space="0" w:color="auto"/>
+              <w:right w:val="single" w:sz="4" w:space="0" w:color="auto"/>
+            </w:tcBorders>
+            <w:shd w:val="clear" w:color="auto" w:fill="auto"/>
+            <w:noWrap/>
+            <w:vAlign w:val="bottom"/>
+            <w:hideMark/>
+          </w:tcPr>
+          <w:p>
+            <w:pPr>
+              <w:spacing w:after="0" w:line="240" w:lineRule="auto"/>
+              <w:ind w:firstLine="0"/>
+              <w:jc w:val="center"/>
+              <w:rPr>
+                <w:rFonts w:ascii="Calibri" w:eastAsia="Times New Roman" w:hAnsi="Calibri"/>
+                <w:color w:val="000000"/>
+                <w:sz w:val="22"/>
+                <w:szCs w:val="22"/>
+              </w:rPr>
+            </w:pPr>
+            <w:r>
+              <w:rPr>
+                <w:rFonts w:ascii="Calibri" w:eastAsia="Times New Roman" w:hAnsi="Calibri"/>
+                <w:color w:val="000000"/>
+                <w:sz w:val="22"/>
+                <w:szCs w:val="22"/>
+              </w:rPr>
+              <w:t>0.198</w:t>
+            </w:r>
+            <w:r>
+              <w:rPr>
+                <w:rFonts w:ascii="Calibri" w:eastAsia="Times New Roman" w:hAnsi="Calibri"/>
+                <w:color w:val="000000"/>
+                <w:sz w:val="22"/>
+                <w:szCs w:val="22"/>
+              </w:rPr>
+              <w:t>0</w:t>
+            </w:r>
+          </w:p>
+        </w:tc>
+        <w:tc>
+          <w:tcPr>
+            <w:tcW w:w="2269" w:type="dxa"/>
+            <w:tcBorders>
+              <w:top w:val="nil"/>
+              <w:left w:val="nil"/>
+              <w:bottom w:val="single" w:sz="4" w:space="0" w:color="auto"/>
+              <w:right w:val="single" w:sz="8" w:space="0" w:color="auto"/>
+            </w:tcBorders>
+            <w:shd w:val="clear" w:color="auto" w:fill="auto"/>
+            <w:noWrap/>
+            <w:vAlign w:val="bottom"/>
+            <w:hideMark/>
+          </w:tcPr>
+          <w:p>
+            <w:pPr>
+              <w:spacing w:after="0" w:line="240" w:lineRule="auto"/>
+              <w:ind w:firstLine="0"/>
+              <w:jc w:val="center"/>
+              <w:rPr>
+                <w:rFonts w:ascii="Calibri" w:eastAsia="Times New Roman" w:hAnsi="Calibri"/>
+                <w:color w:val="000000"/>
+                <w:sz w:val="22"/>
+                <w:szCs w:val="22"/>
+              </w:rPr>
+            </w:pPr>
+            <w:r>
+              <w:rPr>
+                <w:rFonts w:ascii="Calibri" w:eastAsia="Times New Roman" w:hAnsi="Calibri"/>
+                <w:color w:val="000000"/>
+                <w:sz w:val="22"/>
+                <w:szCs w:val="22"/>
+              </w:rPr>
+              <w:t>38.65</w:t>
+            </w:r>
+          </w:p>
+        </w:tc>
+      </w:tr>
+      <w:tr>
+        <w:trPr>
+          <w:gridAfter w:val="1"/>
+          <w:wAfter w:w="26" w:type="dxa"/>
+          <w:trHeight w:val="300"/>
+        </w:trPr>
+        <w:tc>
+          <w:tcPr>
+            <w:tcW w:w="1975" w:type="dxa"/>
+            <w:tcBorders>
+              <w:top w:val="nil"/>
+              <w:left w:val="single" w:sz="8" w:space="0" w:color="auto"/>
+              <w:bottom w:val="single" w:sz="4" w:space="0" w:color="auto"/>
+              <w:right w:val="single" w:sz="4" w:space="0" w:color="auto"/>
+            </w:tcBorders>
+            <w:shd w:val="clear" w:color="auto" w:fill="auto"/>
+            <w:noWrap/>
+            <w:vAlign w:val="bottom"/>
+            <w:hideMark/>
+          </w:tcPr>
+          <w:p>
+            <w:pPr>
+              <w:spacing w:after="0" w:line="240" w:lineRule="auto"/>
+              <w:ind w:firstLine="0"/>
+              <w:jc w:val="center"/>
+              <w:rPr>
+                <w:rFonts w:ascii="Calibri" w:eastAsia="Times New Roman" w:hAnsi="Calibri"/>
+                <w:color w:val="000000"/>
+                <w:sz w:val="22"/>
+                <w:szCs w:val="22"/>
+              </w:rPr>
+            </w:pPr>
+            <w:r>
+              <w:rPr>
+                <w:rFonts w:ascii="Calibri" w:eastAsia="Times New Roman" w:hAnsi="Calibri"/>
+                <w:color w:val="000000"/>
+                <w:sz w:val="22"/>
+                <w:szCs w:val="22"/>
+              </w:rPr>
+              <w:t>19.8</w:t>
+            </w:r>
+          </w:p>
+        </w:tc>
+        <w:tc>
+          <w:tcPr>
+            <w:tcW w:w="1960" w:type="dxa"/>
+            <w:tcBorders>
+              <w:top w:val="nil"/>
+              <w:left w:val="nil"/>
+              <w:bottom w:val="single" w:sz="4" w:space="0" w:color="auto"/>
+              <w:right w:val="single" w:sz="4" w:space="0" w:color="auto"/>
+            </w:tcBorders>
+            <w:shd w:val="clear" w:color="auto" w:fill="auto"/>
+            <w:noWrap/>
+            <w:vAlign w:val="bottom"/>
+            <w:hideMark/>
+          </w:tcPr>
+          <w:p>
+            <w:pPr>
+              <w:spacing w:after="0" w:line="240" w:lineRule="auto"/>
+              <w:ind w:firstLine="0"/>
+              <w:jc w:val="center"/>
+              <w:rPr>
+                <w:rFonts w:ascii="Calibri" w:eastAsia="Times New Roman" w:hAnsi="Calibri"/>
+                <w:color w:val="000000"/>
+                <w:sz w:val="22"/>
+                <w:szCs w:val="22"/>
+              </w:rPr>
+            </w:pPr>
+            <w:r>
+              <w:rPr>
+                <w:rFonts w:ascii="Calibri" w:eastAsia="Times New Roman" w:hAnsi="Calibri"/>
+                <w:color w:val="000000"/>
+                <w:sz w:val="22"/>
+                <w:szCs w:val="22"/>
+              </w:rPr>
+              <w:t>1.10E+05</w:t>
+            </w:r>
+          </w:p>
+        </w:tc>
+        <w:tc>
+          <w:tcPr>
+            <w:tcW w:w="1900" w:type="dxa"/>
+            <w:tcBorders>
+              <w:top w:val="nil"/>
+              <w:left w:val="nil"/>
+              <w:bottom w:val="single" w:sz="4" w:space="0" w:color="auto"/>
+              <w:right w:val="single" w:sz="4" w:space="0" w:color="auto"/>
+            </w:tcBorders>
+            <w:shd w:val="clear" w:color="auto" w:fill="auto"/>
+            <w:noWrap/>
+            <w:vAlign w:val="bottom"/>
+            <w:hideMark/>
+          </w:tcPr>
+          <w:p>
+            <w:pPr>
+              <w:spacing w:after="0" w:line="240" w:lineRule="auto"/>
+              <w:ind w:firstLine="0"/>
+              <w:jc w:val="center"/>
+              <w:rPr>
+                <w:rFonts w:ascii="Calibri" w:eastAsia="Times New Roman" w:hAnsi="Calibri"/>
+                <w:color w:val="000000"/>
+                <w:sz w:val="22"/>
+                <w:szCs w:val="22"/>
+              </w:rPr>
+            </w:pPr>
+            <w:r>
+              <w:rPr>
+                <w:rFonts w:ascii="Calibri" w:eastAsia="Times New Roman" w:hAnsi="Calibri"/>
+                <w:color w:val="000000"/>
+                <w:sz w:val="22"/>
+                <w:szCs w:val="22"/>
+              </w:rPr>
+              <w:t>0.198</w:t>
+            </w:r>
+            <w:r>
+              <w:rPr>
+                <w:rFonts w:ascii="Calibri" w:eastAsia="Times New Roman" w:hAnsi="Calibri"/>
+                <w:color w:val="000000"/>
+                <w:sz w:val="22"/>
+                <w:szCs w:val="22"/>
+              </w:rPr>
+              <w:t>0</w:t>
+            </w:r>
+          </w:p>
+        </w:tc>
+        <w:tc>
+          <w:tcPr>
+            <w:tcW w:w="2269" w:type="dxa"/>
+            <w:tcBorders>
+              <w:top w:val="nil"/>
+              <w:left w:val="nil"/>
+              <w:bottom w:val="single" w:sz="4" w:space="0" w:color="auto"/>
+              <w:right w:val="single" w:sz="8" w:space="0" w:color="auto"/>
+            </w:tcBorders>
+            <w:shd w:val="clear" w:color="auto" w:fill="auto"/>
+            <w:noWrap/>
+            <w:vAlign w:val="bottom"/>
+            <w:hideMark/>
+          </w:tcPr>
+          <w:p>
+            <w:pPr>
+              <w:spacing w:after="0" w:line="240" w:lineRule="auto"/>
+              <w:ind w:firstLine="0"/>
+              <w:jc w:val="center"/>
+              <w:rPr>
+                <w:rFonts w:ascii="Calibri" w:eastAsia="Times New Roman" w:hAnsi="Calibri"/>
+                <w:color w:val="000000"/>
+                <w:sz w:val="22"/>
+                <w:szCs w:val="22"/>
+              </w:rPr>
+            </w:pPr>
+            <w:r>
+              <w:rPr>
+                <w:rFonts w:ascii="Calibri" w:eastAsia="Times New Roman" w:hAnsi="Calibri"/>
+                <w:color w:val="000000"/>
+                <w:sz w:val="22"/>
+                <w:szCs w:val="22"/>
+              </w:rPr>
+              <w:t>46.73</w:t>
+            </w:r>
+          </w:p>
+        </w:tc>
+      </w:tr>
+      <w:tr>
+        <w:trPr>
+          <w:gridAfter w:val="1"/>
+          <w:wAfter w:w="26" w:type="dxa"/>
+          <w:trHeight w:val="315"/>
+        </w:trPr>
+        <w:tc>
+          <w:tcPr>
+            <w:tcW w:w="1975" w:type="dxa"/>
+            <w:tcBorders>
+              <w:top w:val="nil"/>
+              <w:left w:val="single" w:sz="8" w:space="0" w:color="auto"/>
+              <w:bottom w:val="single" w:sz="8" w:space="0" w:color="auto"/>
+              <w:right w:val="single" w:sz="4" w:space="0" w:color="auto"/>
+            </w:tcBorders>
+            <w:shd w:val="clear" w:color="auto" w:fill="auto"/>
+            <w:noWrap/>
+            <w:vAlign w:val="bottom"/>
+            <w:hideMark/>
+          </w:tcPr>
+          <w:p>
+            <w:pPr>
+              <w:spacing w:after="0" w:line="240" w:lineRule="auto"/>
+              <w:ind w:firstLine="0"/>
+              <w:jc w:val="center"/>
+              <w:rPr>
+                <w:rFonts w:ascii="Calibri" w:eastAsia="Times New Roman" w:hAnsi="Calibri"/>
+                <w:color w:val="000000"/>
+                <w:sz w:val="22"/>
+                <w:szCs w:val="22"/>
+              </w:rPr>
+            </w:pPr>
+            <w:r>
+              <w:rPr>
+                <w:rFonts w:ascii="Calibri" w:eastAsia="Times New Roman" w:hAnsi="Calibri"/>
+                <w:color w:val="000000"/>
+                <w:sz w:val="22"/>
+                <w:szCs w:val="22"/>
+              </w:rPr>
+              <w:t>20</w:t>
+            </w:r>
+            <w:r>
+              <w:rPr>
+                <w:rFonts w:ascii="Calibri" w:eastAsia="Times New Roman" w:hAnsi="Calibri"/>
+                <w:color w:val="000000"/>
+                <w:sz w:val="22"/>
+                <w:szCs w:val="22"/>
+              </w:rPr>
+              <w:t>.0</w:t>
+            </w:r>
+          </w:p>
+        </w:tc>
+        <w:tc>
+          <w:tcPr>
+            <w:tcW w:w="1960" w:type="dxa"/>
+            <w:tcBorders>
+              <w:top w:val="nil"/>
+              <w:left w:val="nil"/>
+              <w:bottom w:val="single" w:sz="8" w:space="0" w:color="auto"/>
+              <w:right w:val="single" w:sz="4" w:space="0" w:color="auto"/>
+            </w:tcBorders>
+            <w:shd w:val="clear" w:color="auto" w:fill="auto"/>
+            <w:noWrap/>
+            <w:vAlign w:val="bottom"/>
+            <w:hideMark/>
+          </w:tcPr>
+          <w:p>
+            <w:pPr>
+              <w:spacing w:after="0" w:line="240" w:lineRule="auto"/>
+              <w:ind w:firstLine="0"/>
+              <w:jc w:val="center"/>
+              <w:rPr>
+                <w:rFonts w:ascii="Calibri" w:eastAsia="Times New Roman" w:hAnsi="Calibri"/>
+                <w:color w:val="000000"/>
+                <w:sz w:val="22"/>
+                <w:szCs w:val="22"/>
+              </w:rPr>
+            </w:pPr>
+            <w:r>
+              <w:rPr>
+                <w:rFonts w:ascii="Calibri" w:eastAsia="Times New Roman" w:hAnsi="Calibri"/>
+                <w:color w:val="000000"/>
+                <w:sz w:val="22"/>
+                <w:szCs w:val="22"/>
+              </w:rPr>
+              <w:t>1.33E+05</w:t>
+            </w:r>
+          </w:p>
+        </w:tc>
+        <w:tc>
+          <w:tcPr>
+            <w:tcW w:w="1900" w:type="dxa"/>
+            <w:tcBorders>
+              <w:top w:val="nil"/>
+              <w:left w:val="nil"/>
+              <w:bottom w:val="single" w:sz="8" w:space="0" w:color="auto"/>
+              <w:right w:val="single" w:sz="4" w:space="0" w:color="auto"/>
+            </w:tcBorders>
+            <w:shd w:val="clear" w:color="auto" w:fill="auto"/>
+            <w:noWrap/>
+            <w:vAlign w:val="bottom"/>
+            <w:hideMark/>
+          </w:tcPr>
+          <w:p>
+            <w:pPr>
+              <w:spacing w:after="0" w:line="240" w:lineRule="auto"/>
+              <w:ind w:firstLine="0"/>
+              <w:jc w:val="center"/>
+              <w:rPr>
+                <w:rFonts w:ascii="Calibri" w:eastAsia="Times New Roman" w:hAnsi="Calibri"/>
+                <w:color w:val="000000"/>
+                <w:sz w:val="22"/>
+                <w:szCs w:val="22"/>
+              </w:rPr>
+            </w:pPr>
+            <w:r>
+              <w:rPr>
+                <w:rFonts w:ascii="Calibri" w:eastAsia="Times New Roman" w:hAnsi="Calibri"/>
+                <w:color w:val="000000"/>
+                <w:sz w:val="22"/>
+                <w:szCs w:val="22"/>
+              </w:rPr>
+              <w:t>0.198</w:t>
+            </w:r>
+            <w:r>
+              <w:rPr>
+                <w:rFonts w:ascii="Calibri" w:eastAsia="Times New Roman" w:hAnsi="Calibri"/>
+                <w:color w:val="000000"/>
+                <w:sz w:val="22"/>
+                <w:szCs w:val="22"/>
+              </w:rPr>
+              <w:t>0</w:t>
+            </w:r>
+          </w:p>
+        </w:tc>
+        <w:tc>
+          <w:tcPr>
+            <w:tcW w:w="2269" w:type="dxa"/>
+            <w:tcBorders>
+              <w:top w:val="nil"/>
+              <w:left w:val="nil"/>
+              <w:bottom w:val="single" w:sz="8" w:space="0" w:color="auto"/>
+              <w:right w:val="single" w:sz="8" w:space="0" w:color="auto"/>
+            </w:tcBorders>
+            <w:shd w:val="clear" w:color="auto" w:fill="auto"/>
+            <w:noWrap/>
+            <w:vAlign w:val="bottom"/>
+            <w:hideMark/>
+          </w:tcPr>
+          <w:p>
+            <w:pPr>
+              <w:spacing w:after="0" w:line="240" w:lineRule="auto"/>
+              <w:ind w:firstLine="0"/>
+              <w:jc w:val="center"/>
+              <w:rPr>
+                <w:rFonts w:ascii="Calibri" w:eastAsia="Times New Roman" w:hAnsi="Calibri"/>
+                <w:color w:val="000000"/>
+                <w:sz w:val="22"/>
+                <w:szCs w:val="22"/>
+              </w:rPr>
+            </w:pPr>
+            <w:r>
+              <w:rPr>
+                <w:rFonts w:ascii="Calibri" w:eastAsia="Times New Roman" w:hAnsi="Calibri"/>
+                <w:color w:val="000000"/>
+                <w:sz w:val="22"/>
+                <w:szCs w:val="22"/>
+              </w:rPr>
+              <w:t>56.73</w:t>
+            </w:r>
+          </w:p>
+        </w:tc>
+      </w:tr>
+    </w:tbl>
+    <w:p>
+      <w:pPr>
+        <w:ind w:firstLine="0"/>
+      </w:pPr>
+    </w:p>
+    <w:p>
+      <w:pPr>
+        <w:ind w:firstLine="0"/>
+      </w:pPr>
+    </w:p>
+    <w:p>
+      <w:pPr>
+        <w:ind w:firstLine="0"/>
+      </w:pPr>
+    </w:p>
+    <w:p>
+      <w:pPr>
+        <w:ind w:firstLine="0"/>
+      </w:pPr>
+    </w:p>
+    <w:p>
+      <w:pPr>
+        <w:ind w:firstLine="0"/>
+      </w:pPr>
+    </w:p>
+    <w:p>
+      <w:pPr>
+        <w:pStyle w:val="Caption"/>
+      </w:pPr>
+      <w:bookmarkStart w:id="16" w:name="_Ref481953543"/>
+      <w:r>
+        <w:t xml:space="preserve">Table </w:t>
+      </w:r>
+      <w:proofErr w:type="gramStart"/>
+      <w:r>
+        <w:t xml:space="preserve">A </w:t>
+      </w:r>
+      <w:r>
+        <w:fldChar w:fldCharType="begin"/>
+      </w:r>
+      <w:r>
+        <w:instrText xml:space="preserve"> SEQ Table_A \* ARABIC </w:instrText>
+      </w:r>
+      <w:r>
+        <w:fldChar w:fldCharType="separate"/>
+      </w:r>
+      <w:r>
+        <w:rPr>
+          <w:noProof/>
+        </w:rPr>
+        <w:t>7</w:t>
+      </w:r>
+      <w:r>
+        <w:rPr>
+          <w:noProof/>
+        </w:rPr>
+        <w:fldChar w:fldCharType="end"/>
+      </w:r>
+      <w:bookmarkEnd w:id="16"/>
+      <w:proofErr w:type="gramEnd"/>
+      <w:r>
+        <w:t xml:space="preserve"> Largest</w:t>
+      </w:r>
+      <w:r>
+        <w:t xml:space="preserve"> </w:t>
+      </w:r>
+      <w:r>
+        <w:t>diameter cylinder wind speed and corresponding Reynolds and Strouhal numbers</w:t>
+      </w:r>
+    </w:p>
+    <w:tbl>
+      <w:tblPr>
+        <w:tblW w:w="8120" w:type="dxa"/>
+        <w:tblInd w:w="609" w:type="dxa"/>
+        <w:tblLook w:val="04A0" w:firstRow="1" w:lastRow="0" w:firstColumn="1" w:lastColumn="0" w:noHBand="0" w:noVBand="1"/>
+      </w:tblPr>
+      <w:tblGrid>
+        <w:gridCol w:w="1975"/>
+        <w:gridCol w:w="1960"/>
+        <w:gridCol w:w="1900"/>
+        <w:gridCol w:w="2276"/>
+        <w:gridCol w:w="9"/>
+      </w:tblGrid>
+      <w:tr>
+        <w:trPr>
+          <w:trHeight w:val="300"/>
+        </w:trPr>
+        <w:tc>
+          <w:tcPr>
+            <w:tcW w:w="8120" w:type="dxa"/>
+            <w:gridSpan w:val="5"/>
+            <w:tcBorders>
+              <w:top w:val="single" w:sz="8" w:space="0" w:color="auto"/>
+              <w:left w:val="single" w:sz="8" w:space="0" w:color="auto"/>
+              <w:bottom w:val="single" w:sz="4" w:space="0" w:color="auto"/>
+              <w:right w:val="single" w:sz="8" w:space="0" w:color="000000"/>
+            </w:tcBorders>
+            <w:shd w:val="clear" w:color="000000" w:fill="92D050"/>
+            <w:noWrap/>
+            <w:vAlign w:val="bottom"/>
+            <w:hideMark/>
+          </w:tcPr>
+          <w:p>
+            <w:pPr>
+              <w:spacing w:after="0" w:line="240" w:lineRule="auto"/>
+              <w:ind w:firstLine="0"/>
+              <w:jc w:val="center"/>
+              <w:rPr>
+                <w:rFonts w:ascii="Calibri" w:eastAsia="Times New Roman" w:hAnsi="Calibri"/>
+                <w:b/>
+                <w:bCs/>
+                <w:color w:val="000000"/>
+                <w:sz w:val="22"/>
+                <w:szCs w:val="22"/>
+              </w:rPr>
+            </w:pPr>
+            <w:r>
+              <w:rPr>
+                <w:rFonts w:ascii="Calibri" w:eastAsia="Times New Roman" w:hAnsi="Calibri"/>
+                <w:b/>
+                <w:bCs/>
+                <w:color w:val="000000"/>
+                <w:sz w:val="22"/>
+                <w:szCs w:val="22"/>
+              </w:rPr>
+              <w:t>Quaker Oats</w:t>
+            </w:r>
+          </w:p>
+        </w:tc>
+      </w:tr>
+      <w:tr>
+        <w:trPr>
+          <w:gridAfter w:val="1"/>
+          <w:wAfter w:w="9" w:type="dxa"/>
+          <w:trHeight w:val="300"/>
+        </w:trPr>
+        <w:tc>
+          <w:tcPr>
+            <w:tcW w:w="1975" w:type="dxa"/>
+            <w:tcBorders>
+              <w:top w:val="nil"/>
+              <w:left w:val="single" w:sz="8" w:space="0" w:color="auto"/>
+              <w:bottom w:val="single" w:sz="4" w:space="0" w:color="auto"/>
+              <w:right w:val="single" w:sz="4" w:space="0" w:color="auto"/>
+            </w:tcBorders>
+            <w:shd w:val="clear" w:color="000000" w:fill="BDD7EE"/>
+            <w:noWrap/>
+            <w:vAlign w:val="bottom"/>
+            <w:hideMark/>
+          </w:tcPr>
+          <w:p>
+            <w:pPr>
+              <w:spacing w:after="0" w:line="240" w:lineRule="auto"/>
+              <w:ind w:firstLine="0"/>
+              <w:jc w:val="center"/>
+              <w:rPr>
+                <w:rFonts w:ascii="Calibri" w:eastAsia="Times New Roman" w:hAnsi="Calibri"/>
+                <w:b/>
+                <w:bCs/>
+                <w:color w:val="000000"/>
+                <w:sz w:val="22"/>
+                <w:szCs w:val="22"/>
+              </w:rPr>
+            </w:pPr>
+            <w:r>
+              <w:rPr>
+                <w:rFonts w:ascii="Calibri" w:eastAsia="Times New Roman" w:hAnsi="Calibri"/>
+                <w:b/>
+                <w:bCs/>
+                <w:color w:val="000000"/>
+                <w:sz w:val="22"/>
+                <w:szCs w:val="22"/>
+              </w:rPr>
+              <w:t>Wind Speed (m/s)</w:t>
+            </w:r>
+          </w:p>
+        </w:tc>
+        <w:tc>
+          <w:tcPr>
+            <w:tcW w:w="1960" w:type="dxa"/>
+            <w:tcBorders>
+              <w:top w:val="nil"/>
+              <w:left w:val="nil"/>
+              <w:bottom w:val="single" w:sz="4" w:space="0" w:color="auto"/>
+              <w:right w:val="single" w:sz="4" w:space="0" w:color="auto"/>
+            </w:tcBorders>
+            <w:shd w:val="clear" w:color="000000" w:fill="BDD7EE"/>
+            <w:noWrap/>
+            <w:vAlign w:val="bottom"/>
+            <w:hideMark/>
+          </w:tcPr>
+          <w:p>
+            <w:pPr>
+              <w:spacing w:after="0" w:line="240" w:lineRule="auto"/>
+              <w:ind w:firstLine="0"/>
+              <w:jc w:val="center"/>
+              <w:rPr>
+                <w:rFonts w:ascii="Calibri" w:eastAsia="Times New Roman" w:hAnsi="Calibri"/>
+                <w:b/>
+                <w:bCs/>
+                <w:color w:val="000000"/>
+                <w:sz w:val="22"/>
+                <w:szCs w:val="22"/>
+              </w:rPr>
+            </w:pPr>
+            <w:r>
+              <w:rPr>
+                <w:rFonts w:ascii="Calibri" w:eastAsia="Times New Roman" w:hAnsi="Calibri"/>
+                <w:b/>
+                <w:bCs/>
+                <w:color w:val="000000"/>
+                <w:sz w:val="22"/>
+                <w:szCs w:val="22"/>
+              </w:rPr>
+              <w:t>Reynolds Number</w:t>
+            </w:r>
+          </w:p>
+        </w:tc>
+        <w:tc>
+          <w:tcPr>
+            <w:tcW w:w="1900" w:type="dxa"/>
+            <w:tcBorders>
+              <w:top w:val="nil"/>
+              <w:left w:val="nil"/>
+              <w:bottom w:val="single" w:sz="4" w:space="0" w:color="auto"/>
+              <w:right w:val="single" w:sz="4" w:space="0" w:color="auto"/>
+            </w:tcBorders>
+            <w:shd w:val="clear" w:color="000000" w:fill="BDD7EE"/>
+            <w:noWrap/>
+            <w:vAlign w:val="bottom"/>
+            <w:hideMark/>
+          </w:tcPr>
+          <w:p>
+            <w:pPr>
+              <w:spacing w:after="0" w:line="240" w:lineRule="auto"/>
+              <w:ind w:firstLine="0"/>
+              <w:jc w:val="center"/>
+              <w:rPr>
+                <w:rFonts w:ascii="Calibri" w:eastAsia="Times New Roman" w:hAnsi="Calibri"/>
+                <w:b/>
+                <w:bCs/>
+                <w:color w:val="000000"/>
+                <w:sz w:val="22"/>
+                <w:szCs w:val="22"/>
+              </w:rPr>
+            </w:pPr>
+            <w:r>
+              <w:rPr>
+                <w:rFonts w:ascii="Calibri" w:eastAsia="Times New Roman" w:hAnsi="Calibri"/>
+                <w:b/>
+                <w:bCs/>
+                <w:color w:val="000000"/>
+                <w:sz w:val="22"/>
+                <w:szCs w:val="22"/>
+              </w:rPr>
+              <w:t>Strouhal Number</w:t>
+            </w:r>
+          </w:p>
+        </w:tc>
+        <w:tc>
+          <w:tcPr>
+            <w:tcW w:w="2276" w:type="dxa"/>
+            <w:tcBorders>
+              <w:top w:val="nil"/>
+              <w:left w:val="nil"/>
+              <w:bottom w:val="single" w:sz="4" w:space="0" w:color="auto"/>
+              <w:right w:val="single" w:sz="8" w:space="0" w:color="auto"/>
+            </w:tcBorders>
+            <w:shd w:val="clear" w:color="000000" w:fill="BDD7EE"/>
+            <w:noWrap/>
+            <w:vAlign w:val="bottom"/>
+            <w:hideMark/>
+          </w:tcPr>
+          <w:p>
+            <w:pPr>
+              <w:spacing w:after="0" w:line="240" w:lineRule="auto"/>
+              <w:ind w:firstLine="0"/>
+              <w:jc w:val="center"/>
+              <w:rPr>
+                <w:rFonts w:ascii="Calibri" w:eastAsia="Times New Roman" w:hAnsi="Calibri"/>
+                <w:b/>
+                <w:bCs/>
+                <w:color w:val="000000"/>
+                <w:sz w:val="22"/>
+                <w:szCs w:val="22"/>
+              </w:rPr>
+            </w:pPr>
+            <w:r>
+              <w:rPr>
+                <w:rFonts w:ascii="Calibri" w:eastAsia="Times New Roman" w:hAnsi="Calibri"/>
+                <w:b/>
+                <w:bCs/>
+                <w:color w:val="000000"/>
+                <w:sz w:val="22"/>
+                <w:szCs w:val="22"/>
+              </w:rPr>
+              <w:t>Vortex Frequency (Hz)</w:t>
+            </w:r>
+          </w:p>
+        </w:tc>
+      </w:tr>
+      <w:tr>
+        <w:trPr>
+          <w:gridAfter w:val="1"/>
+          <w:wAfter w:w="9" w:type="dxa"/>
+          <w:trHeight w:val="300"/>
+        </w:trPr>
+        <w:tc>
+          <w:tcPr>
+            <w:tcW w:w="1975" w:type="dxa"/>
+            <w:tcBorders>
+              <w:top w:val="nil"/>
+              <w:left w:val="single" w:sz="8" w:space="0" w:color="auto"/>
+              <w:bottom w:val="single" w:sz="4" w:space="0" w:color="auto"/>
+              <w:right w:val="single" w:sz="4" w:space="0" w:color="auto"/>
+            </w:tcBorders>
+            <w:shd w:val="clear" w:color="000000" w:fill="BDD7EE"/>
+            <w:noWrap/>
+            <w:vAlign w:val="bottom"/>
+          </w:tcPr>
+          <w:p>
+            <w:pPr>
+              <w:spacing w:after="0" w:line="240" w:lineRule="auto"/>
+              <w:ind w:firstLine="0"/>
+              <w:jc w:val="center"/>
+              <w:rPr>
+                <w:rFonts w:ascii="Calibri" w:eastAsia="Times New Roman" w:hAnsi="Calibri"/>
+                <w:b/>
+                <w:bCs/>
+                <w:color w:val="000000"/>
+                <w:sz w:val="22"/>
+                <w:szCs w:val="22"/>
+              </w:rPr>
+            </w:pPr>
+          </w:p>
+        </w:tc>
+        <w:tc>
+          <w:tcPr>
+            <w:tcW w:w="1960" w:type="dxa"/>
+            <w:tcBorders>
+              <w:top w:val="nil"/>
+              <w:left w:val="nil"/>
+              <w:bottom w:val="single" w:sz="4" w:space="0" w:color="auto"/>
+              <w:right w:val="single" w:sz="4" w:space="0" w:color="auto"/>
+            </w:tcBorders>
+            <w:shd w:val="clear" w:color="000000" w:fill="BDD7EE"/>
+            <w:noWrap/>
+            <w:vAlign w:val="bottom"/>
+          </w:tcPr>
+          <w:p>
+            <w:pPr>
+              <w:spacing w:after="0" w:line="240" w:lineRule="auto"/>
+              <w:ind w:firstLine="0"/>
+              <w:jc w:val="center"/>
+              <w:rPr>
+                <w:rFonts w:ascii="Calibri" w:eastAsia="Times New Roman" w:hAnsi="Calibri"/>
+                <w:b/>
+                <w:bCs/>
+                <w:color w:val="000000"/>
+                <w:sz w:val="22"/>
+                <w:szCs w:val="22"/>
+              </w:rPr>
+            </w:pPr>
+          </w:p>
+        </w:tc>
+        <w:tc>
+          <w:tcPr>
+            <w:tcW w:w="1900" w:type="dxa"/>
+            <w:tcBorders>
+              <w:top w:val="nil"/>
+              <w:left w:val="nil"/>
+              <w:bottom w:val="single" w:sz="4" w:space="0" w:color="auto"/>
+              <w:right w:val="single" w:sz="4" w:space="0" w:color="auto"/>
+            </w:tcBorders>
+            <w:shd w:val="clear" w:color="000000" w:fill="BDD7EE"/>
+            <w:noWrap/>
+            <w:vAlign w:val="bottom"/>
+          </w:tcPr>
+          <w:p>
+            <w:pPr>
+              <w:spacing w:after="0" w:line="240" w:lineRule="auto"/>
+              <w:ind w:firstLine="0"/>
+              <w:jc w:val="center"/>
+              <w:rPr>
+                <w:rFonts w:ascii="Calibri" w:eastAsia="Times New Roman" w:hAnsi="Calibri"/>
+                <w:b/>
+                <w:bCs/>
+                <w:color w:val="000000"/>
+                <w:sz w:val="22"/>
+                <w:szCs w:val="22"/>
+              </w:rPr>
+            </w:pPr>
+          </w:p>
+        </w:tc>
+        <w:tc>
+          <w:tcPr>
+            <w:tcW w:w="2276" w:type="dxa"/>
+            <w:tcBorders>
+              <w:top w:val="nil"/>
+              <w:left w:val="nil"/>
+              <w:bottom w:val="single" w:sz="4" w:space="0" w:color="auto"/>
+              <w:right w:val="single" w:sz="8" w:space="0" w:color="auto"/>
+            </w:tcBorders>
+            <w:shd w:val="clear" w:color="000000" w:fill="BDD7EE"/>
+            <w:noWrap/>
+            <w:vAlign w:val="bottom"/>
+          </w:tcPr>
+          <w:p>
+            <w:pPr>
+              <w:spacing w:after="0" w:line="240" w:lineRule="auto"/>
+              <w:ind w:firstLine="0"/>
+              <w:jc w:val="center"/>
+              <w:rPr>
+                <w:rFonts w:ascii="Calibri" w:eastAsia="Times New Roman" w:hAnsi="Calibri"/>
+                <w:b/>
+                <w:bCs/>
+                <w:color w:val="000000"/>
+                <w:sz w:val="22"/>
+                <w:szCs w:val="22"/>
+              </w:rPr>
+            </w:pPr>
+          </w:p>
+        </w:tc>
+      </w:tr>
+      <w:tr>
+        <w:trPr>
+          <w:gridAfter w:val="1"/>
+          <w:wAfter w:w="9" w:type="dxa"/>
+          <w:trHeight w:val="300"/>
+        </w:trPr>
+        <w:tc>
+          <w:tcPr>
+            <w:tcW w:w="1975" w:type="dxa"/>
+            <w:tcBorders>
+              <w:top w:val="nil"/>
+              <w:left w:val="single" w:sz="8" w:space="0" w:color="auto"/>
+              <w:bottom w:val="single" w:sz="4" w:space="0" w:color="auto"/>
+              <w:right w:val="single" w:sz="4" w:space="0" w:color="auto"/>
+            </w:tcBorders>
+            <w:shd w:val="clear" w:color="auto" w:fill="auto"/>
+            <w:noWrap/>
+            <w:vAlign w:val="bottom"/>
+            <w:hideMark/>
+          </w:tcPr>
+          <w:p>
+            <w:pPr>
+              <w:spacing w:after="0" w:line="240" w:lineRule="auto"/>
+              <w:ind w:firstLine="0"/>
+              <w:jc w:val="center"/>
+              <w:rPr>
+                <w:rFonts w:ascii="Calibri" w:eastAsia="Times New Roman" w:hAnsi="Calibri"/>
+                <w:color w:val="000000"/>
+                <w:sz w:val="22"/>
+                <w:szCs w:val="22"/>
+              </w:rPr>
+            </w:pPr>
+            <w:r>
+              <w:rPr>
+                <w:rFonts w:ascii="Calibri" w:eastAsia="Times New Roman" w:hAnsi="Calibri"/>
+                <w:color w:val="000000"/>
+                <w:sz w:val="22"/>
+                <w:szCs w:val="22"/>
+              </w:rPr>
+              <w:t>12</w:t>
+            </w:r>
+            <w:r>
+              <w:rPr>
+                <w:rFonts w:ascii="Calibri" w:eastAsia="Times New Roman" w:hAnsi="Calibri"/>
+                <w:color w:val="000000"/>
+                <w:sz w:val="22"/>
+                <w:szCs w:val="22"/>
+              </w:rPr>
+              <w:t>.0</w:t>
+            </w:r>
+          </w:p>
+        </w:tc>
+        <w:tc>
+          <w:tcPr>
+            <w:tcW w:w="1960" w:type="dxa"/>
+            <w:tcBorders>
+              <w:top w:val="nil"/>
+              <w:left w:val="nil"/>
+              <w:bottom w:val="single" w:sz="4" w:space="0" w:color="auto"/>
+              <w:right w:val="single" w:sz="4" w:space="0" w:color="auto"/>
+            </w:tcBorders>
+            <w:shd w:val="clear" w:color="auto" w:fill="auto"/>
+            <w:noWrap/>
+            <w:vAlign w:val="bottom"/>
+            <w:hideMark/>
+          </w:tcPr>
+          <w:p>
+            <w:pPr>
+              <w:spacing w:after="0" w:line="240" w:lineRule="auto"/>
+              <w:ind w:firstLine="0"/>
+              <w:jc w:val="center"/>
+              <w:rPr>
+                <w:rFonts w:ascii="Calibri" w:eastAsia="Times New Roman" w:hAnsi="Calibri"/>
+                <w:color w:val="000000"/>
+                <w:sz w:val="22"/>
+                <w:szCs w:val="22"/>
+              </w:rPr>
+            </w:pPr>
+            <w:r>
+              <w:rPr>
+                <w:rFonts w:ascii="Calibri" w:eastAsia="Times New Roman" w:hAnsi="Calibri"/>
+                <w:color w:val="000000"/>
+                <w:sz w:val="22"/>
+                <w:szCs w:val="22"/>
+              </w:rPr>
+              <w:t>1.02E+05</w:t>
+            </w:r>
+          </w:p>
+        </w:tc>
+        <w:tc>
+          <w:tcPr>
+            <w:tcW w:w="1900" w:type="dxa"/>
+            <w:tcBorders>
+              <w:top w:val="nil"/>
+              <w:left w:val="nil"/>
+              <w:bottom w:val="single" w:sz="4" w:space="0" w:color="auto"/>
+              <w:right w:val="single" w:sz="4" w:space="0" w:color="auto"/>
+            </w:tcBorders>
+            <w:shd w:val="clear" w:color="auto" w:fill="auto"/>
+            <w:noWrap/>
+            <w:vAlign w:val="bottom"/>
+            <w:hideMark/>
+          </w:tcPr>
+          <w:p>
+            <w:pPr>
+              <w:spacing w:after="0" w:line="240" w:lineRule="auto"/>
+              <w:ind w:firstLine="0"/>
+              <w:jc w:val="center"/>
+              <w:rPr>
+                <w:rFonts w:ascii="Calibri" w:eastAsia="Times New Roman" w:hAnsi="Calibri"/>
+                <w:color w:val="000000"/>
+                <w:sz w:val="22"/>
+                <w:szCs w:val="22"/>
+              </w:rPr>
+            </w:pPr>
+            <w:r>
+              <w:rPr>
+                <w:rFonts w:ascii="Calibri" w:eastAsia="Times New Roman" w:hAnsi="Calibri"/>
+                <w:color w:val="000000"/>
+                <w:sz w:val="22"/>
+                <w:szCs w:val="22"/>
+              </w:rPr>
+              <w:t>0.198</w:t>
+            </w:r>
+            <w:r>
+              <w:rPr>
+                <w:rFonts w:ascii="Calibri" w:eastAsia="Times New Roman" w:hAnsi="Calibri"/>
+                <w:color w:val="000000"/>
+                <w:sz w:val="22"/>
+                <w:szCs w:val="22"/>
+              </w:rPr>
+              <w:t>0</w:t>
+            </w:r>
+          </w:p>
+        </w:tc>
+        <w:tc>
+          <w:tcPr>
+            <w:tcW w:w="2276" w:type="dxa"/>
+            <w:tcBorders>
+              <w:top w:val="nil"/>
+              <w:left w:val="nil"/>
+              <w:bottom w:val="single" w:sz="4" w:space="0" w:color="auto"/>
+              <w:right w:val="single" w:sz="8" w:space="0" w:color="auto"/>
+            </w:tcBorders>
+            <w:shd w:val="clear" w:color="auto" w:fill="auto"/>
+            <w:noWrap/>
+            <w:vAlign w:val="bottom"/>
+            <w:hideMark/>
+          </w:tcPr>
+          <w:p>
+            <w:pPr>
+              <w:spacing w:after="0" w:line="240" w:lineRule="auto"/>
+              <w:ind w:firstLine="0"/>
+              <w:jc w:val="center"/>
+              <w:rPr>
+                <w:rFonts w:ascii="Calibri" w:eastAsia="Times New Roman" w:hAnsi="Calibri"/>
+                <w:color w:val="000000"/>
+                <w:sz w:val="22"/>
+                <w:szCs w:val="22"/>
+              </w:rPr>
+            </w:pPr>
+            <w:r>
+              <w:rPr>
+                <w:rFonts w:ascii="Calibri" w:eastAsia="Times New Roman" w:hAnsi="Calibri"/>
+                <w:color w:val="000000"/>
+                <w:sz w:val="22"/>
+                <w:szCs w:val="22"/>
+              </w:rPr>
+              <w:t>18.53</w:t>
+            </w:r>
+          </w:p>
+        </w:tc>
+      </w:tr>
+      <w:tr>
+        <w:trPr>
+          <w:gridAfter w:val="1"/>
+          <w:wAfter w:w="9" w:type="dxa"/>
+          <w:trHeight w:val="300"/>
+        </w:trPr>
+        <w:tc>
+          <w:tcPr>
+            <w:tcW w:w="1975" w:type="dxa"/>
+            <w:tcBorders>
+              <w:top w:val="nil"/>
+              <w:left w:val="single" w:sz="8" w:space="0" w:color="auto"/>
+              <w:bottom w:val="single" w:sz="4" w:space="0" w:color="auto"/>
+              <w:right w:val="single" w:sz="4" w:space="0" w:color="auto"/>
+            </w:tcBorders>
+            <w:shd w:val="clear" w:color="auto" w:fill="auto"/>
+            <w:noWrap/>
+            <w:vAlign w:val="bottom"/>
+            <w:hideMark/>
+          </w:tcPr>
+          <w:p>
+            <w:pPr>
+              <w:spacing w:after="0" w:line="240" w:lineRule="auto"/>
+              <w:ind w:firstLine="0"/>
+              <w:jc w:val="center"/>
+              <w:rPr>
+                <w:rFonts w:ascii="Calibri" w:eastAsia="Times New Roman" w:hAnsi="Calibri"/>
+                <w:color w:val="000000"/>
+                <w:sz w:val="22"/>
+                <w:szCs w:val="22"/>
+              </w:rPr>
+            </w:pPr>
+            <w:r>
+              <w:rPr>
+                <w:rFonts w:ascii="Calibri" w:eastAsia="Times New Roman" w:hAnsi="Calibri"/>
+                <w:color w:val="000000"/>
+                <w:sz w:val="22"/>
+                <w:szCs w:val="22"/>
+              </w:rPr>
+              <w:t>16.4</w:t>
+            </w:r>
+          </w:p>
+        </w:tc>
+        <w:tc>
+          <w:tcPr>
+            <w:tcW w:w="1960" w:type="dxa"/>
+            <w:tcBorders>
+              <w:top w:val="nil"/>
+              <w:left w:val="nil"/>
+              <w:bottom w:val="single" w:sz="4" w:space="0" w:color="auto"/>
+              <w:right w:val="single" w:sz="4" w:space="0" w:color="auto"/>
+            </w:tcBorders>
+            <w:shd w:val="clear" w:color="auto" w:fill="auto"/>
+            <w:noWrap/>
+            <w:vAlign w:val="bottom"/>
+            <w:hideMark/>
+          </w:tcPr>
+          <w:p>
+            <w:pPr>
+              <w:spacing w:after="0" w:line="240" w:lineRule="auto"/>
+              <w:ind w:firstLine="0"/>
+              <w:jc w:val="center"/>
+              <w:rPr>
+                <w:rFonts w:ascii="Calibri" w:eastAsia="Times New Roman" w:hAnsi="Calibri"/>
+                <w:color w:val="000000"/>
+                <w:sz w:val="22"/>
+                <w:szCs w:val="22"/>
+              </w:rPr>
+            </w:pPr>
+            <w:r>
+              <w:rPr>
+                <w:rFonts w:ascii="Calibri" w:eastAsia="Times New Roman" w:hAnsi="Calibri"/>
+                <w:color w:val="000000"/>
+                <w:sz w:val="22"/>
+                <w:szCs w:val="22"/>
+              </w:rPr>
+              <w:t>1.39E+05</w:t>
+            </w:r>
+          </w:p>
+        </w:tc>
+        <w:tc>
+          <w:tcPr>
+            <w:tcW w:w="1900" w:type="dxa"/>
+            <w:tcBorders>
+              <w:top w:val="nil"/>
+              <w:left w:val="nil"/>
+              <w:bottom w:val="single" w:sz="4" w:space="0" w:color="auto"/>
+              <w:right w:val="single" w:sz="4" w:space="0" w:color="auto"/>
+            </w:tcBorders>
+            <w:shd w:val="clear" w:color="auto" w:fill="auto"/>
+            <w:noWrap/>
+            <w:vAlign w:val="bottom"/>
+            <w:hideMark/>
+          </w:tcPr>
+          <w:p>
+            <w:pPr>
+              <w:spacing w:after="0" w:line="240" w:lineRule="auto"/>
+              <w:ind w:firstLine="0"/>
+              <w:jc w:val="center"/>
+              <w:rPr>
+                <w:rFonts w:ascii="Calibri" w:eastAsia="Times New Roman" w:hAnsi="Calibri"/>
+                <w:color w:val="000000"/>
+                <w:sz w:val="22"/>
+                <w:szCs w:val="22"/>
+              </w:rPr>
+            </w:pPr>
+            <w:r>
+              <w:rPr>
+                <w:rFonts w:ascii="Calibri" w:eastAsia="Times New Roman" w:hAnsi="Calibri"/>
+                <w:color w:val="000000"/>
+                <w:sz w:val="22"/>
+                <w:szCs w:val="22"/>
+              </w:rPr>
+              <w:t>0.198</w:t>
+            </w:r>
+            <w:r>
+              <w:rPr>
+                <w:rFonts w:ascii="Calibri" w:eastAsia="Times New Roman" w:hAnsi="Calibri"/>
+                <w:color w:val="000000"/>
+                <w:sz w:val="22"/>
+                <w:szCs w:val="22"/>
+              </w:rPr>
+              <w:t>0</w:t>
+            </w:r>
+          </w:p>
+        </w:tc>
+        <w:tc>
+          <w:tcPr>
+            <w:tcW w:w="2276" w:type="dxa"/>
+            <w:tcBorders>
+              <w:top w:val="nil"/>
+              <w:left w:val="nil"/>
+              <w:bottom w:val="single" w:sz="4" w:space="0" w:color="auto"/>
+              <w:right w:val="single" w:sz="8" w:space="0" w:color="auto"/>
+            </w:tcBorders>
+            <w:shd w:val="clear" w:color="auto" w:fill="auto"/>
+            <w:noWrap/>
+            <w:vAlign w:val="bottom"/>
+            <w:hideMark/>
+          </w:tcPr>
+          <w:p>
+            <w:pPr>
+              <w:spacing w:after="0" w:line="240" w:lineRule="auto"/>
+              <w:ind w:firstLine="0"/>
+              <w:jc w:val="center"/>
+              <w:rPr>
+                <w:rFonts w:ascii="Calibri" w:eastAsia="Times New Roman" w:hAnsi="Calibri"/>
+                <w:color w:val="000000"/>
+                <w:sz w:val="22"/>
+                <w:szCs w:val="22"/>
+              </w:rPr>
+            </w:pPr>
+            <w:r>
+              <w:rPr>
+                <w:rFonts w:ascii="Calibri" w:eastAsia="Times New Roman" w:hAnsi="Calibri"/>
+                <w:color w:val="000000"/>
+                <w:sz w:val="22"/>
+                <w:szCs w:val="22"/>
+              </w:rPr>
+              <w:t>25.26</w:t>
+            </w:r>
+          </w:p>
+        </w:tc>
+      </w:tr>
+      <w:tr>
+        <w:trPr>
+          <w:gridAfter w:val="1"/>
+          <w:wAfter w:w="9" w:type="dxa"/>
+          <w:trHeight w:val="300"/>
+        </w:trPr>
+        <w:tc>
+          <w:tcPr>
+            <w:tcW w:w="1975" w:type="dxa"/>
+            <w:tcBorders>
+              <w:top w:val="nil"/>
+              <w:left w:val="single" w:sz="8" w:space="0" w:color="auto"/>
+              <w:bottom w:val="single" w:sz="4" w:space="0" w:color="auto"/>
+              <w:right w:val="single" w:sz="4" w:space="0" w:color="auto"/>
+            </w:tcBorders>
+            <w:shd w:val="clear" w:color="auto" w:fill="auto"/>
+            <w:noWrap/>
+            <w:vAlign w:val="bottom"/>
+            <w:hideMark/>
+          </w:tcPr>
+          <w:p>
+            <w:pPr>
+              <w:spacing w:after="0" w:line="240" w:lineRule="auto"/>
+              <w:ind w:firstLine="0"/>
+              <w:jc w:val="center"/>
+              <w:rPr>
+                <w:rFonts w:ascii="Calibri" w:eastAsia="Times New Roman" w:hAnsi="Calibri"/>
+                <w:color w:val="000000"/>
+                <w:sz w:val="22"/>
+                <w:szCs w:val="22"/>
+              </w:rPr>
+            </w:pPr>
+            <w:r>
+              <w:rPr>
+                <w:rFonts w:ascii="Calibri" w:eastAsia="Times New Roman" w:hAnsi="Calibri"/>
+                <w:color w:val="000000"/>
+                <w:sz w:val="22"/>
+                <w:szCs w:val="22"/>
+              </w:rPr>
+              <w:t>19.8</w:t>
+            </w:r>
+          </w:p>
+        </w:tc>
+        <w:tc>
+          <w:tcPr>
+            <w:tcW w:w="1960" w:type="dxa"/>
+            <w:tcBorders>
+              <w:top w:val="nil"/>
+              <w:left w:val="nil"/>
+              <w:bottom w:val="single" w:sz="4" w:space="0" w:color="auto"/>
+              <w:right w:val="single" w:sz="4" w:space="0" w:color="auto"/>
+            </w:tcBorders>
+            <w:shd w:val="clear" w:color="auto" w:fill="auto"/>
+            <w:noWrap/>
+            <w:vAlign w:val="bottom"/>
+            <w:hideMark/>
+          </w:tcPr>
+          <w:p>
+            <w:pPr>
+              <w:spacing w:after="0" w:line="240" w:lineRule="auto"/>
+              <w:ind w:firstLine="0"/>
+              <w:jc w:val="center"/>
+              <w:rPr>
+                <w:rFonts w:ascii="Calibri" w:eastAsia="Times New Roman" w:hAnsi="Calibri"/>
+                <w:color w:val="000000"/>
+                <w:sz w:val="22"/>
+                <w:szCs w:val="22"/>
+              </w:rPr>
+            </w:pPr>
+            <w:r>
+              <w:rPr>
+                <w:rFonts w:ascii="Calibri" w:eastAsia="Times New Roman" w:hAnsi="Calibri"/>
+                <w:color w:val="000000"/>
+                <w:sz w:val="22"/>
+                <w:szCs w:val="22"/>
+              </w:rPr>
+              <w:t>1.68E+05</w:t>
+            </w:r>
+          </w:p>
+        </w:tc>
+        <w:tc>
+          <w:tcPr>
+            <w:tcW w:w="1900" w:type="dxa"/>
+            <w:tcBorders>
+              <w:top w:val="nil"/>
+              <w:left w:val="nil"/>
+              <w:bottom w:val="single" w:sz="4" w:space="0" w:color="auto"/>
+              <w:right w:val="single" w:sz="4" w:space="0" w:color="auto"/>
+            </w:tcBorders>
+            <w:shd w:val="clear" w:color="auto" w:fill="auto"/>
+            <w:noWrap/>
+            <w:vAlign w:val="bottom"/>
+            <w:hideMark/>
+          </w:tcPr>
+          <w:p>
+            <w:pPr>
+              <w:spacing w:after="0" w:line="240" w:lineRule="auto"/>
+              <w:ind w:firstLine="0"/>
+              <w:jc w:val="center"/>
+              <w:rPr>
+                <w:rFonts w:ascii="Calibri" w:eastAsia="Times New Roman" w:hAnsi="Calibri"/>
+                <w:color w:val="000000"/>
+                <w:sz w:val="22"/>
+                <w:szCs w:val="22"/>
+              </w:rPr>
+            </w:pPr>
+            <w:r>
+              <w:rPr>
+                <w:rFonts w:ascii="Calibri" w:eastAsia="Times New Roman" w:hAnsi="Calibri"/>
+                <w:color w:val="000000"/>
+                <w:sz w:val="22"/>
+                <w:szCs w:val="22"/>
+              </w:rPr>
+              <w:t>0.198</w:t>
+            </w:r>
+            <w:r>
+              <w:rPr>
+                <w:rFonts w:ascii="Calibri" w:eastAsia="Times New Roman" w:hAnsi="Calibri"/>
+                <w:color w:val="000000"/>
+                <w:sz w:val="22"/>
+                <w:szCs w:val="22"/>
+              </w:rPr>
+              <w:t>0</w:t>
+            </w:r>
+          </w:p>
+        </w:tc>
+        <w:tc>
+          <w:tcPr>
+            <w:tcW w:w="2276" w:type="dxa"/>
+            <w:tcBorders>
+              <w:top w:val="nil"/>
+              <w:left w:val="nil"/>
+              <w:bottom w:val="single" w:sz="4" w:space="0" w:color="auto"/>
+              <w:right w:val="single" w:sz="8" w:space="0" w:color="auto"/>
+            </w:tcBorders>
+            <w:shd w:val="clear" w:color="auto" w:fill="auto"/>
+            <w:noWrap/>
+            <w:vAlign w:val="bottom"/>
+            <w:hideMark/>
+          </w:tcPr>
+          <w:p>
+            <w:pPr>
+              <w:spacing w:after="0" w:line="240" w:lineRule="auto"/>
+              <w:ind w:firstLine="0"/>
+              <w:jc w:val="center"/>
+              <w:rPr>
+                <w:rFonts w:ascii="Calibri" w:eastAsia="Times New Roman" w:hAnsi="Calibri"/>
+                <w:color w:val="000000"/>
+                <w:sz w:val="22"/>
+                <w:szCs w:val="22"/>
+              </w:rPr>
+            </w:pPr>
+            <w:r>
+              <w:rPr>
+                <w:rFonts w:ascii="Calibri" w:eastAsia="Times New Roman" w:hAnsi="Calibri"/>
+                <w:color w:val="000000"/>
+                <w:sz w:val="22"/>
+                <w:szCs w:val="22"/>
+              </w:rPr>
+              <w:t>30.54</w:t>
+            </w:r>
+          </w:p>
+        </w:tc>
+      </w:tr>
+      <w:tr>
+        <w:trPr>
+          <w:gridAfter w:val="1"/>
+          <w:wAfter w:w="9" w:type="dxa"/>
+          <w:trHeight w:val="315"/>
+        </w:trPr>
+        <w:tc>
+          <w:tcPr>
+            <w:tcW w:w="1975" w:type="dxa"/>
+            <w:tcBorders>
+              <w:top w:val="nil"/>
+              <w:left w:val="single" w:sz="8" w:space="0" w:color="auto"/>
+              <w:bottom w:val="single" w:sz="8" w:space="0" w:color="auto"/>
+              <w:right w:val="single" w:sz="4" w:space="0" w:color="auto"/>
+            </w:tcBorders>
+            <w:shd w:val="clear" w:color="auto" w:fill="auto"/>
+            <w:noWrap/>
+            <w:vAlign w:val="bottom"/>
+            <w:hideMark/>
+          </w:tcPr>
+          <w:p>
+            <w:pPr>
+              <w:spacing w:after="0" w:line="240" w:lineRule="auto"/>
+              <w:ind w:firstLine="0"/>
+              <w:jc w:val="center"/>
+              <w:rPr>
+                <w:rFonts w:ascii="Calibri" w:eastAsia="Times New Roman" w:hAnsi="Calibri"/>
+                <w:color w:val="000000"/>
+                <w:sz w:val="22"/>
+                <w:szCs w:val="22"/>
+              </w:rPr>
+            </w:pPr>
+            <w:r>
+              <w:rPr>
+                <w:rFonts w:ascii="Calibri" w:eastAsia="Times New Roman" w:hAnsi="Calibri"/>
+                <w:color w:val="000000"/>
+                <w:sz w:val="22"/>
+                <w:szCs w:val="22"/>
+              </w:rPr>
+              <w:t>20</w:t>
+            </w:r>
+            <w:r>
+              <w:rPr>
+                <w:rFonts w:ascii="Calibri" w:eastAsia="Times New Roman" w:hAnsi="Calibri"/>
+                <w:color w:val="000000"/>
+                <w:sz w:val="22"/>
+                <w:szCs w:val="22"/>
+              </w:rPr>
+              <w:t>.0</w:t>
+            </w:r>
+          </w:p>
+        </w:tc>
+        <w:tc>
+          <w:tcPr>
+            <w:tcW w:w="1960" w:type="dxa"/>
+            <w:tcBorders>
+              <w:top w:val="nil"/>
+              <w:left w:val="nil"/>
+              <w:bottom w:val="single" w:sz="8" w:space="0" w:color="auto"/>
+              <w:right w:val="single" w:sz="4" w:space="0" w:color="auto"/>
+            </w:tcBorders>
+            <w:shd w:val="clear" w:color="auto" w:fill="auto"/>
+            <w:noWrap/>
+            <w:vAlign w:val="bottom"/>
+            <w:hideMark/>
+          </w:tcPr>
+          <w:p>
+            <w:pPr>
+              <w:spacing w:after="0" w:line="240" w:lineRule="auto"/>
+              <w:ind w:firstLine="0"/>
+              <w:jc w:val="center"/>
+              <w:rPr>
+                <w:rFonts w:ascii="Calibri" w:eastAsia="Times New Roman" w:hAnsi="Calibri"/>
+                <w:color w:val="000000"/>
+                <w:sz w:val="22"/>
+                <w:szCs w:val="22"/>
+              </w:rPr>
+            </w:pPr>
+            <w:r>
+              <w:rPr>
+                <w:rFonts w:ascii="Calibri" w:eastAsia="Times New Roman" w:hAnsi="Calibri"/>
+                <w:color w:val="000000"/>
+                <w:sz w:val="22"/>
+                <w:szCs w:val="22"/>
+              </w:rPr>
+              <w:t>2.04E+05</w:t>
+            </w:r>
+          </w:p>
+        </w:tc>
+        <w:tc>
+          <w:tcPr>
+            <w:tcW w:w="1900" w:type="dxa"/>
+            <w:tcBorders>
+              <w:top w:val="nil"/>
+              <w:left w:val="nil"/>
+              <w:bottom w:val="single" w:sz="8" w:space="0" w:color="auto"/>
+              <w:right w:val="single" w:sz="4" w:space="0" w:color="auto"/>
+            </w:tcBorders>
+            <w:shd w:val="clear" w:color="auto" w:fill="auto"/>
+            <w:noWrap/>
+            <w:vAlign w:val="bottom"/>
+            <w:hideMark/>
+          </w:tcPr>
+          <w:p>
+            <w:pPr>
+              <w:spacing w:after="0" w:line="240" w:lineRule="auto"/>
+              <w:ind w:firstLine="0"/>
+              <w:jc w:val="center"/>
+              <w:rPr>
+                <w:rFonts w:ascii="Calibri" w:eastAsia="Times New Roman" w:hAnsi="Calibri"/>
+                <w:color w:val="000000"/>
+                <w:sz w:val="22"/>
+                <w:szCs w:val="22"/>
+              </w:rPr>
+            </w:pPr>
+            <w:r>
+              <w:rPr>
+                <w:rFonts w:ascii="Calibri" w:eastAsia="Times New Roman" w:hAnsi="Calibri"/>
+                <w:color w:val="000000"/>
+                <w:sz w:val="22"/>
+                <w:szCs w:val="22"/>
+              </w:rPr>
+              <w:t>0.198</w:t>
+            </w:r>
+            <w:r>
+              <w:rPr>
+                <w:rFonts w:ascii="Calibri" w:eastAsia="Times New Roman" w:hAnsi="Calibri"/>
+                <w:color w:val="000000"/>
+                <w:sz w:val="22"/>
+                <w:szCs w:val="22"/>
+              </w:rPr>
+              <w:t>0</w:t>
+            </w:r>
+          </w:p>
+        </w:tc>
+        <w:tc>
+          <w:tcPr>
+            <w:tcW w:w="2276" w:type="dxa"/>
+            <w:tcBorders>
+              <w:top w:val="nil"/>
+              <w:left w:val="nil"/>
+              <w:bottom w:val="single" w:sz="8" w:space="0" w:color="auto"/>
+              <w:right w:val="single" w:sz="8" w:space="0" w:color="auto"/>
+            </w:tcBorders>
+            <w:shd w:val="clear" w:color="auto" w:fill="auto"/>
+            <w:noWrap/>
+            <w:vAlign w:val="bottom"/>
+            <w:hideMark/>
+          </w:tcPr>
+          <w:p>
+            <w:pPr>
+              <w:spacing w:after="0" w:line="240" w:lineRule="auto"/>
+              <w:ind w:firstLine="0"/>
+              <w:jc w:val="center"/>
+              <w:rPr>
+                <w:rFonts w:ascii="Calibri" w:eastAsia="Times New Roman" w:hAnsi="Calibri"/>
+                <w:color w:val="000000"/>
+                <w:sz w:val="22"/>
+                <w:szCs w:val="22"/>
+              </w:rPr>
+            </w:pPr>
+            <w:r>
+              <w:rPr>
+                <w:rFonts w:ascii="Calibri" w:eastAsia="Times New Roman" w:hAnsi="Calibri"/>
+                <w:color w:val="000000"/>
+                <w:sz w:val="22"/>
+                <w:szCs w:val="22"/>
+              </w:rPr>
+              <w:t>37.07</w:t>
+            </w:r>
+          </w:p>
+        </w:tc>
+      </w:tr>
+    </w:tbl>
+    <w:p>
+      <w:pPr>
+        <w:ind w:firstLine="0"/>
+      </w:pPr>
+    </w:p>
     <w:sectPr>
-      <w:headerReference w:type="even" r:id="rId7"/>
-      <w:headerReference w:type="default" r:id="rId8"/>
+      <w:headerReference w:type="even" r:id="rId18"/>
+      <w:headerReference w:type="default" r:id="rId19"/>
       <w:pgSz w:w="12240" w:h="15840"/>
       <w:pgMar w:top="1440" w:right="1440" w:bottom="1440" w:left="1440" w:header="720" w:footer="720" w:gutter="0"/>
       <w:pgNumType w:start="0"/>
@@ -15570,7 +21160,7 @@
           <w:rPr>
             <w:noProof/>
           </w:rPr>
-          <w:t>5</w:t>
+          <w:t>7</w:t>
         </w:r>
         <w:r>
           <w:rPr>
@@ -16259,7 +21849,7 @@
     <w:uiPriority w:val="35"/>
     <w:unhideWhenUsed/>
     <w:qFormat/>
-    <w:rsid w:val="005A498A"/>
+    <w:rsid w:val="00040291"/>
     <w:pPr>
       <w:keepNext/>
       <w:spacing w:after="200" w:line="240" w:lineRule="auto"/>
@@ -16267,7 +21857,6 @@
       <w:jc w:val="center"/>
     </w:pPr>
     <w:rPr>
-      <w:b/>
       <w:iCs/>
       <w:sz w:val="18"/>
       <w:szCs w:val="18"/>
@@ -16689,11 +22278,57 @@
     <b:URL>http://theory.uwinnipeg.ca/mod_tech/node68.html</b:URL>
     <b:RefOrder>1</b:RefOrder>
   </b:Source>
+  <b:Source>
+    <b:Tag>Ben11</b:Tag>
+    <b:SourceType>InternetSite</b:SourceType>
+    <b:Guid>{956F7657-5E0D-4B73-A4D6-81135F197830}</b:Guid>
+    <b:Title>Tubes, Crossflow over</b:Title>
+    <b:Year>2011</b:Year>
+    <b:Author>
+      <b:Author>
+        <b:NameList>
+          <b:Person>
+            <b:Last>Bengt</b:Last>
+            <b:First>Sunden</b:First>
+          </b:Person>
+        </b:NameList>
+      </b:Author>
+    </b:Author>
+    <b:ProductionCompany>Thermopedia</b:ProductionCompany>
+    <b:Month>March</b:Month>
+    <b:Day>16</b:Day>
+    <b:YearAccessed>2017</b:YearAccessed>
+    <b:MonthAccessed>April</b:MonthAccessed>
+    <b:DayAccessed>30</b:DayAccessed>
+    <b:URL>http://www.thermopedia.com/content/1216/</b:URL>
+    <b:RefOrder>3</b:RefOrder>
+  </b:Source>
+  <b:Source>
+    <b:Tag>Tok92</b:Tag>
+    <b:SourceType>Report</b:SourceType>
+    <b:Guid>{53DF7022-2069-49BC-9CB6-5206E9C50E02}</b:Guid>
+    <b:Title>The Lift of a Cylinder Executing Rotary Motions in a Uniform Flow</b:Title>
+    <b:Year>1992</b:Year>
+    <b:Author>
+      <b:Author>
+        <b:NameList>
+          <b:Person>
+            <b:Last>Tokumaru</b:Last>
+            <b:First>P.T.,</b:First>
+            <b:Middle>and Dimotakis, P.E.</b:Middle>
+          </b:Person>
+        </b:NameList>
+      </b:Author>
+    </b:Author>
+    <b:Publisher>Cambridge University Press</b:Publisher>
+    <b:City>Cambridge, UK</b:City>
+    <b:RefOrder>4</b:RefOrder>
+  </b:Source>
 </b:Sources>
 </file>
 
 <file path=customXml/itemProps1.xml><?xml version="1.0" encoding="utf-8"?>
-<ds:datastoreItem xmlns:ds="http://schemas.openxmlformats.org/officeDocument/2006/customXml" ds:itemID="{0C8AF66A-B1D4-4D3B-B7F7-8798E539EE68}">
+<ds:datastoreItem xmlns:ds="http://schemas.openxmlformats.org/officeDocument/2006/customXml" ds:itemID="{07E56540-A35C-407F-9178-0474AE73BEA7}">
   <ds:schemaRefs>
     <ds:schemaRef ds:uri="http://schemas.openxmlformats.org/officeDocument/2006/bibliography"/>
   </ds:schemaRefs>

--- a/Final Report/MagnusEffect_FinalReport.docx
+++ b/Final Report/MagnusEffect_FinalReport.docx
@@ -2474,12 +2474,7 @@
     </w:p>
     <w:p>
       <w:r>
-        <w:t>We conducted four trials for each cylinder at the each of the wind speeds. For each trial, the cylinders were rotated at three different RPMs. The large cylinder was run between 3500 RPM and 6000 RPM. The other two cylinders covered a range from 3000 RPM to 6000 RPM. Due to the accuracy of the tachometer and the fluctuating nature of the rotating cylinder, it was ineffective to maintain the same RPM across the trials. At the RPMs in the experiment, the expected forces from equation 3 range from 3.1 N at smallest diameter and slowest wind speed to 98 N at the largest diameter and fastest wind speed. 200 RPM difference would result in 4% to 6% error, which suggested the RPMs can be</w:t>
-      </w:r>
-      <w:bookmarkStart w:id="5" w:name="_GoBack"/>
-      <w:bookmarkEnd w:id="5"/>
-      <w:r>
-        <w:t xml:space="preserve"> treated as equal when evaluating the effect of wind speed at constant RPM.</w:t>
+        <w:t>We conducted four trials for each cylinder at the each of the wind speeds. For each trial, the cylinders were rotated at three different RPMs. The large cylinder was run between 3500 RPM and 6000 RPM. The other two cylinders covered a range from 3000 RPM to 6000 RPM. Due to the accuracy of the tachometer and the fluctuating nature of the rotating cylinder, it was ineffective to maintain the same RPM across the trials. At the RPMs in the experiment, the expected forces from equation 3 range from 3.1 N at smallest diameter and slowest wind speed to 98 N at the largest diameter and fastest wind speed. 200 RPM difference would result in 4% to 6% error, which suggested the RPMs can be treated as equal when evaluating the effect of wind speed at constant RPM.</w:t>
       </w:r>
     </w:p>
     <w:p>
@@ -2495,12 +2490,12 @@
       <w:pPr>
         <w:pStyle w:val="Heading1"/>
       </w:pPr>
-      <w:bookmarkStart w:id="6" w:name="_Toc481870433"/>
+      <w:bookmarkStart w:id="5" w:name="_Toc481870433"/>
       <w:r>
         <w:lastRenderedPageBreak/>
         <w:t>Results and Discussion</w:t>
       </w:r>
-      <w:bookmarkEnd w:id="6"/>
+      <w:bookmarkEnd w:id="5"/>
     </w:p>
     <w:p>
       <w:r>
@@ -2598,32 +2593,19 @@
                                   <w:szCs w:val="24"/>
                                 </w:rPr>
                               </w:pPr>
-                              <w:bookmarkStart w:id="7" w:name="_Ref481951607"/>
+                              <w:bookmarkStart w:id="6" w:name="_Ref481951607"/>
                               <w:r>
                                 <w:t xml:space="preserve">Figure </w:t>
                               </w:r>
-                              <w:r>
-                                <w:fldChar w:fldCharType="begin"/>
-                              </w:r>
-                              <w:r>
-                                <w:instrText xml:space="preserve"> SEQ Figure \* ARABIC </w:instrText>
-                              </w:r>
-                              <w:r>
-                                <w:fldChar w:fldCharType="separate"/>
-                              </w:r>
-                              <w:r>
-                                <w:rPr>
-                                  <w:noProof/>
-                                </w:rPr>
-                                <w:t>1</w:t>
-                              </w:r>
-                              <w:r>
-                                <w:rPr>
-                                  <w:noProof/>
-                                </w:rPr>
-                                <w:fldChar w:fldCharType="end"/>
-                              </w:r>
-                              <w:bookmarkEnd w:id="7"/>
+                              <w:fldSimple w:instr=" SEQ Figure \* ARABIC ">
+                                <w:r>
+                                  <w:rPr>
+                                    <w:noProof/>
+                                  </w:rPr>
+                                  <w:t>1</w:t>
+                                </w:r>
+                              </w:fldSimple>
+                              <w:bookmarkEnd w:id="6"/>
                               <w:r>
                                 <w:t xml:space="preserve"> Smallest diameter cylinder measured lift force by increasing wind speed at constant RPM</w:t>
                               </w:r>
@@ -2739,9 +2721,6 @@
       </w:r>
       <w:r>
         <w:instrText xml:space="preserve"> REF _Ref481941543 \h </w:instrText>
-      </w:r>
-      <w:r>
-        <w:fldChar w:fldCharType="separate"/>
       </w:r>
       <w:r>
         <w:fldChar w:fldCharType="end"/>
@@ -2882,32 +2861,19 @@
                                   <w:szCs w:val="24"/>
                                 </w:rPr>
                               </w:pPr>
-                              <w:bookmarkStart w:id="8" w:name="_Ref481942513"/>
+                              <w:bookmarkStart w:id="7" w:name="_Ref481942513"/>
                               <w:r>
                                 <w:t xml:space="preserve">Figure </w:t>
                               </w:r>
-                              <w:r>
-                                <w:fldChar w:fldCharType="begin"/>
-                              </w:r>
-                              <w:r>
-                                <w:instrText xml:space="preserve"> SEQ Figure \* ARABIC </w:instrText>
-                              </w:r>
-                              <w:r>
-                                <w:fldChar w:fldCharType="separate"/>
-                              </w:r>
-                              <w:r>
-                                <w:rPr>
-                                  <w:noProof/>
-                                </w:rPr>
-                                <w:t>2</w:t>
-                              </w:r>
-                              <w:r>
-                                <w:rPr>
-                                  <w:noProof/>
-                                </w:rPr>
-                                <w:fldChar w:fldCharType="end"/>
-                              </w:r>
-                              <w:bookmarkEnd w:id="8"/>
+                              <w:fldSimple w:instr=" SEQ Figure \* ARABIC ">
+                                <w:r>
+                                  <w:rPr>
+                                    <w:noProof/>
+                                  </w:rPr>
+                                  <w:t>2</w:t>
+                                </w:r>
+                              </w:fldSimple>
+                              <w:bookmarkEnd w:id="7"/>
                               <w:r>
                                 <w:t xml:space="preserve"> Visualization of the Kármán vortex streets</w:t>
                               </w:r>
@@ -3413,32 +3379,19 @@
                                   <w:szCs w:val="24"/>
                                 </w:rPr>
                               </w:pPr>
-                              <w:bookmarkStart w:id="9" w:name="_Ref481952893"/>
+                              <w:bookmarkStart w:id="8" w:name="_Ref481952893"/>
                               <w:r>
                                 <w:t xml:space="preserve">Figure </w:t>
                               </w:r>
-                              <w:r>
-                                <w:fldChar w:fldCharType="begin"/>
-                              </w:r>
-                              <w:r>
-                                <w:instrText xml:space="preserve"> SEQ Figure \* ARABIC </w:instrText>
-                              </w:r>
-                              <w:r>
-                                <w:fldChar w:fldCharType="separate"/>
-                              </w:r>
-                              <w:r>
-                                <w:rPr>
-                                  <w:noProof/>
-                                </w:rPr>
-                                <w:t>3</w:t>
-                              </w:r>
-                              <w:r>
-                                <w:rPr>
-                                  <w:noProof/>
-                                </w:rPr>
-                                <w:fldChar w:fldCharType="end"/>
-                              </w:r>
-                              <w:bookmarkEnd w:id="9"/>
+                              <w:fldSimple w:instr=" SEQ Figure \* ARABIC ">
+                                <w:r>
+                                  <w:rPr>
+                                    <w:noProof/>
+                                  </w:rPr>
+                                  <w:t>3</w:t>
+                                </w:r>
+                              </w:fldSimple>
+                              <w:bookmarkEnd w:id="8"/>
                               <w:r>
                                 <w:t xml:space="preserve"> Smallest diameter cylinder measured vs predicted lift force at constant wind speed across the same RPM range</w:t>
                               </w:r>
@@ -3717,32 +3670,19 @@
                                   <w:szCs w:val="24"/>
                                 </w:rPr>
                               </w:pPr>
-                              <w:bookmarkStart w:id="10" w:name="_Ref481958979"/>
+                              <w:bookmarkStart w:id="9" w:name="_Ref481958979"/>
                               <w:r>
                                 <w:t xml:space="preserve">Figure </w:t>
                               </w:r>
-                              <w:r>
-                                <w:fldChar w:fldCharType="begin"/>
-                              </w:r>
-                              <w:r>
-                                <w:instrText xml:space="preserve"> SEQ Figure \* ARABIC </w:instrText>
-                              </w:r>
-                              <w:r>
-                                <w:fldChar w:fldCharType="separate"/>
-                              </w:r>
-                              <w:r>
-                                <w:rPr>
-                                  <w:noProof/>
-                                </w:rPr>
-                                <w:t>4</w:t>
-                              </w:r>
-                              <w:r>
-                                <w:rPr>
-                                  <w:noProof/>
-                                </w:rPr>
-                                <w:fldChar w:fldCharType="end"/>
-                              </w:r>
-                              <w:bookmarkEnd w:id="10"/>
+                              <w:fldSimple w:instr=" SEQ Figure \* ARABIC ">
+                                <w:r>
+                                  <w:rPr>
+                                    <w:noProof/>
+                                  </w:rPr>
+                                  <w:t>4</w:t>
+                                </w:r>
+                              </w:fldSimple>
+                              <w:bookmarkEnd w:id="9"/>
                               <w:r>
                                 <w:t xml:space="preserve"> Largest</w:t>
                               </w:r>
@@ -3918,32 +3858,19 @@
                                   <w:szCs w:val="24"/>
                                 </w:rPr>
                               </w:pPr>
-                              <w:bookmarkStart w:id="11" w:name="_Ref481959479"/>
+                              <w:bookmarkStart w:id="10" w:name="_Ref481959479"/>
                               <w:r>
                                 <w:t xml:space="preserve">Figure </w:t>
                               </w:r>
-                              <w:r>
-                                <w:fldChar w:fldCharType="begin"/>
-                              </w:r>
-                              <w:r>
-                                <w:instrText xml:space="preserve"> SEQ Figure \* ARABIC </w:instrText>
-                              </w:r>
-                              <w:r>
-                                <w:fldChar w:fldCharType="separate"/>
-                              </w:r>
-                              <w:r>
-                                <w:rPr>
-                                  <w:noProof/>
-                                </w:rPr>
-                                <w:t>5</w:t>
-                              </w:r>
-                              <w:r>
-                                <w:rPr>
-                                  <w:noProof/>
-                                </w:rPr>
-                                <w:fldChar w:fldCharType="end"/>
-                              </w:r>
-                              <w:bookmarkEnd w:id="11"/>
+                              <w:fldSimple w:instr=" SEQ Figure \* ARABIC ">
+                                <w:r>
+                                  <w:rPr>
+                                    <w:noProof/>
+                                  </w:rPr>
+                                  <w:t>5</w:t>
+                                </w:r>
+                              </w:fldSimple>
+                              <w:bookmarkEnd w:id="10"/>
                               <w:r>
                                 <w:t xml:space="preserve"> </w:t>
                               </w:r>
@@ -4568,34 +4495,12 @@
         <w:t>.</w:t>
       </w:r>
     </w:p>
-    <w:p/>
-    <w:p>
-      <w:r>
-        <w:t>Discussion 1: CL flattening out</w:t>
-      </w:r>
-    </w:p>
-    <w:p/>
-    <w:p>
-      <w:pPr>
-        <w:spacing w:line="259" w:lineRule="auto"/>
-        <w:ind w:firstLine="0"/>
-      </w:pPr>
-      <w:r>
-        <w:br w:type="page"/>
-      </w:r>
-    </w:p>
-    <w:p>
-      <w:r>
-        <w:lastRenderedPageBreak/>
-        <w:t>Budweiser Incident</w:t>
-      </w:r>
-    </w:p>
-    <w:p/>
     <w:p>
       <w:r>
         <w:rPr>
           <w:noProof/>
         </w:rPr>
+        <w:lastRenderedPageBreak/>
         <w:drawing>
           <wp:anchor distT="0" distB="0" distL="114300" distR="114300" simplePos="0" relativeHeight="251670528" behindDoc="0" locked="0" layoutInCell="1" allowOverlap="1">
             <wp:simplePos x="0" y="0"/>
@@ -4603,7 +4508,7 @@
               <wp:align>center</wp:align>
             </wp:positionH>
             <wp:positionV relativeFrom="paragraph">
-              <wp:posOffset>3413760</wp:posOffset>
+              <wp:posOffset>4380865</wp:posOffset>
             </wp:positionV>
             <wp:extent cx="4607560" cy="3455035"/>
             <wp:effectExtent l="0" t="0" r="0" b="0"/>
@@ -4659,6 +4564,70 @@
           </wp:anchor>
         </w:drawing>
       </w:r>
+      <w:r>
+        <w:rPr>
+          <w:noProof/>
+        </w:rPr>
+        <w:drawing>
+          <wp:anchor distT="0" distB="0" distL="114300" distR="114300" simplePos="0" relativeHeight="251677696" behindDoc="0" locked="0" layoutInCell="1" allowOverlap="1">
+            <wp:simplePos x="0" y="0"/>
+            <wp:positionH relativeFrom="margin">
+              <wp:align>center</wp:align>
+            </wp:positionH>
+            <wp:positionV relativeFrom="paragraph">
+              <wp:posOffset>364490</wp:posOffset>
+            </wp:positionV>
+            <wp:extent cx="5324475" cy="3990975"/>
+            <wp:effectExtent l="0" t="0" r="0" b="0"/>
+            <wp:wrapTopAndBottom/>
+            <wp:docPr id="5" name="Picture 5"/>
+            <wp:cNvGraphicFramePr>
+              <a:graphicFrameLocks xmlns:a="http://schemas.openxmlformats.org/drawingml/2006/main" noChangeAspect="1"/>
+            </wp:cNvGraphicFramePr>
+            <a:graphic xmlns:a="http://schemas.openxmlformats.org/drawingml/2006/main">
+              <a:graphicData uri="http://schemas.openxmlformats.org/drawingml/2006/picture">
+                <pic:pic xmlns:pic="http://schemas.openxmlformats.org/drawingml/2006/picture">
+                  <pic:nvPicPr>
+                    <pic:cNvPr id="0" name="Picture 1"/>
+                    <pic:cNvPicPr>
+                      <a:picLocks noChangeAspect="1" noChangeArrowheads="1"/>
+                    </pic:cNvPicPr>
+                  </pic:nvPicPr>
+                  <pic:blipFill>
+                    <a:blip r:embed="rId18">
+                      <a:extLst>
+                        <a:ext uri="{28A0092B-C50C-407E-A947-70E740481C1C}">
+                          <a14:useLocalDpi xmlns:a14="http://schemas.microsoft.com/office/drawing/2010/main" val="0"/>
+                        </a:ext>
+                      </a:extLst>
+                    </a:blip>
+                    <a:srcRect/>
+                    <a:stretch>
+                      <a:fillRect/>
+                    </a:stretch>
+                  </pic:blipFill>
+                  <pic:spPr bwMode="auto">
+                    <a:xfrm>
+                      <a:off x="0" y="0"/>
+                      <a:ext cx="5324475" cy="3990975"/>
+                    </a:xfrm>
+                    <a:prstGeom prst="rect">
+                      <a:avLst/>
+                    </a:prstGeom>
+                    <a:noFill/>
+                    <a:ln>
+                      <a:noFill/>
+                    </a:ln>
+                  </pic:spPr>
+                </pic:pic>
+              </a:graphicData>
+            </a:graphic>
+          </wp:anchor>
+        </w:drawing>
+      </w:r>
+      <w:r>
+        <w:t>Budweiser Incident</w:t>
+      </w:r>
     </w:p>
     <w:p>
       <w:pPr>
@@ -4673,11 +4642,13 @@
       <w:pPr>
         <w:pStyle w:val="Heading1"/>
       </w:pPr>
-      <w:bookmarkStart w:id="12" w:name="_Toc481870434"/>
+      <w:bookmarkStart w:id="11" w:name="_Toc481870434"/>
       <w:r>
         <w:lastRenderedPageBreak/>
         <w:t>Summary and Conclusion</w:t>
       </w:r>
+      <w:bookmarkStart w:id="12" w:name="_GoBack"/>
+      <w:bookmarkEnd w:id="11"/>
       <w:bookmarkEnd w:id="12"/>
     </w:p>
     <w:p>
@@ -5044,27 +5015,14 @@
       <w:r>
         <w:t xml:space="preserve">A </w:t>
       </w:r>
-      <w:r>
-        <w:fldChar w:fldCharType="begin"/>
-      </w:r>
-      <w:r>
-        <w:instrText xml:space="preserve"> SEQ Table_A \* ARABIC </w:instrText>
-      </w:r>
-      <w:r>
-        <w:fldChar w:fldCharType="separate"/>
-      </w:r>
-      <w:r>
-        <w:rPr>
-          <w:noProof/>
-        </w:rPr>
-        <w:t>1</w:t>
-      </w:r>
-      <w:r>
-        <w:rPr>
-          <w:noProof/>
-        </w:rPr>
-        <w:fldChar w:fldCharType="end"/>
-      </w:r>
+      <w:fldSimple w:instr=" SEQ Table_A \* ARABIC ">
+        <w:r>
+          <w:rPr>
+            <w:noProof/>
+          </w:rPr>
+          <w:t>1</w:t>
+        </w:r>
+      </w:fldSimple>
       <w:proofErr w:type="gramEnd"/>
       <w:r>
         <w:t xml:space="preserve"> Smallest diameter cylinder experiment data</w:t>
@@ -8779,27 +8737,14 @@
       <w:r>
         <w:t xml:space="preserve">A </w:t>
       </w:r>
-      <w:r>
-        <w:fldChar w:fldCharType="begin"/>
-      </w:r>
-      <w:r>
-        <w:instrText xml:space="preserve"> SEQ Table_A \* ARABIC </w:instrText>
-      </w:r>
-      <w:r>
-        <w:fldChar w:fldCharType="separate"/>
-      </w:r>
-      <w:r>
-        <w:rPr>
-          <w:noProof/>
-        </w:rPr>
-        <w:t>2</w:t>
-      </w:r>
-      <w:r>
-        <w:rPr>
-          <w:noProof/>
-        </w:rPr>
-        <w:fldChar w:fldCharType="end"/>
-      </w:r>
+      <w:fldSimple w:instr=" SEQ Table_A \* ARABIC ">
+        <w:r>
+          <w:rPr>
+            <w:noProof/>
+          </w:rPr>
+          <w:t>2</w:t>
+        </w:r>
+      </w:fldSimple>
       <w:proofErr w:type="gramEnd"/>
       <w:r>
         <w:t xml:space="preserve"> Medium diameter cylinder experiment data</w:t>
@@ -12529,27 +12474,14 @@
       <w:r>
         <w:t xml:space="preserve">A </w:t>
       </w:r>
-      <w:r>
-        <w:fldChar w:fldCharType="begin"/>
-      </w:r>
-      <w:r>
-        <w:instrText xml:space="preserve"> SEQ Table_A \* ARABIC </w:instrText>
-      </w:r>
-      <w:r>
-        <w:fldChar w:fldCharType="separate"/>
-      </w:r>
-      <w:r>
-        <w:rPr>
-          <w:noProof/>
-        </w:rPr>
-        <w:t>3</w:t>
-      </w:r>
-      <w:r>
-        <w:rPr>
-          <w:noProof/>
-        </w:rPr>
-        <w:fldChar w:fldCharType="end"/>
-      </w:r>
+      <w:fldSimple w:instr=" SEQ Table_A \* ARABIC ">
+        <w:r>
+          <w:rPr>
+            <w:noProof/>
+          </w:rPr>
+          <w:t>3</w:t>
+        </w:r>
+      </w:fldSimple>
       <w:proofErr w:type="gramEnd"/>
       <w:r>
         <w:t xml:space="preserve"> Largest diameter cylinder experiment data</w:t>
@@ -16233,27 +16165,14 @@
       <w:r>
         <w:t xml:space="preserve">A </w:t>
       </w:r>
-      <w:r>
-        <w:fldChar w:fldCharType="begin"/>
-      </w:r>
-      <w:r>
-        <w:instrText xml:space="preserve"> SEQ Table_A \* ARABIC </w:instrText>
-      </w:r>
-      <w:r>
-        <w:fldChar w:fldCharType="separate"/>
-      </w:r>
-      <w:r>
-        <w:rPr>
-          <w:noProof/>
-        </w:rPr>
-        <w:t>4</w:t>
-      </w:r>
-      <w:r>
-        <w:rPr>
-          <w:noProof/>
-        </w:rPr>
-        <w:fldChar w:fldCharType="end"/>
-      </w:r>
+      <w:fldSimple w:instr=" SEQ Table_A \* ARABIC ">
+        <w:r>
+          <w:rPr>
+            <w:noProof/>
+          </w:rPr>
+          <w:t>4</w:t>
+        </w:r>
+      </w:fldSimple>
       <w:proofErr w:type="gramEnd"/>
       <w:r>
         <w:t xml:space="preserve"> Smallest diameter cylinder high wind speed experiment data</w:t>
@@ -17887,27 +17806,14 @@
       <w:r>
         <w:t xml:space="preserve">A </w:t>
       </w:r>
-      <w:r>
-        <w:fldChar w:fldCharType="begin"/>
-      </w:r>
-      <w:r>
-        <w:instrText xml:space="preserve"> SEQ Table_A \* ARABIC </w:instrText>
-      </w:r>
-      <w:r>
-        <w:fldChar w:fldCharType="separate"/>
-      </w:r>
-      <w:r>
-        <w:rPr>
-          <w:noProof/>
-        </w:rPr>
-        <w:t>5</w:t>
-      </w:r>
-      <w:r>
-        <w:rPr>
-          <w:noProof/>
-        </w:rPr>
-        <w:fldChar w:fldCharType="end"/>
-      </w:r>
+      <w:fldSimple w:instr=" SEQ Table_A \* ARABIC ">
+        <w:r>
+          <w:rPr>
+            <w:noProof/>
+          </w:rPr>
+          <w:t>5</w:t>
+        </w:r>
+      </w:fldSimple>
       <w:bookmarkEnd w:id="15"/>
       <w:proofErr w:type="gramEnd"/>
       <w:r>
@@ -18989,27 +18895,14 @@
       <w:r>
         <w:t xml:space="preserve">A </w:t>
       </w:r>
-      <w:r>
-        <w:fldChar w:fldCharType="begin"/>
-      </w:r>
-      <w:r>
-        <w:instrText xml:space="preserve"> SEQ Table_A \* ARABIC </w:instrText>
-      </w:r>
-      <w:r>
-        <w:fldChar w:fldCharType="separate"/>
-      </w:r>
-      <w:r>
-        <w:rPr>
-          <w:noProof/>
-        </w:rPr>
-        <w:t>6</w:t>
-      </w:r>
-      <w:r>
-        <w:rPr>
-          <w:noProof/>
-        </w:rPr>
-        <w:fldChar w:fldCharType="end"/>
-      </w:r>
+      <w:fldSimple w:instr=" SEQ Table_A \* ARABIC ">
+        <w:r>
+          <w:rPr>
+            <w:noProof/>
+          </w:rPr>
+          <w:t>6</w:t>
+        </w:r>
+      </w:fldSimple>
       <w:proofErr w:type="gramEnd"/>
       <w:r>
         <w:t xml:space="preserve"> Medium </w:t>
@@ -19952,27 +19845,14 @@
       <w:r>
         <w:t xml:space="preserve">A </w:t>
       </w:r>
-      <w:r>
-        <w:fldChar w:fldCharType="begin"/>
-      </w:r>
-      <w:r>
-        <w:instrText xml:space="preserve"> SEQ Table_A \* ARABIC </w:instrText>
-      </w:r>
-      <w:r>
-        <w:fldChar w:fldCharType="separate"/>
-      </w:r>
-      <w:r>
-        <w:rPr>
-          <w:noProof/>
-        </w:rPr>
-        <w:t>7</w:t>
-      </w:r>
-      <w:r>
-        <w:rPr>
-          <w:noProof/>
-        </w:rPr>
-        <w:fldChar w:fldCharType="end"/>
-      </w:r>
+      <w:fldSimple w:instr=" SEQ Table_A \* ARABIC ">
+        <w:r>
+          <w:rPr>
+            <w:noProof/>
+          </w:rPr>
+          <w:t>7</w:t>
+        </w:r>
+      </w:fldSimple>
       <w:bookmarkEnd w:id="16"/>
       <w:proofErr w:type="gramEnd"/>
       <w:r>
@@ -21020,8 +20900,8 @@
       </w:pPr>
     </w:p>
     <w:sectPr>
-      <w:headerReference w:type="even" r:id="rId18"/>
-      <w:headerReference w:type="default" r:id="rId19"/>
+      <w:headerReference w:type="even" r:id="rId19"/>
+      <w:headerReference w:type="default" r:id="rId20"/>
       <w:pgSz w:w="12240" w:h="15840"/>
       <w:pgMar w:top="1440" w:right="1440" w:bottom="1440" w:left="1440" w:header="720" w:footer="720" w:gutter="0"/>
       <w:pgNumType w:start="0"/>
@@ -21098,7 +20978,7 @@
       <w:rPr>
         <w:noProof/>
       </w:rPr>
-      <w:t>6</w:t>
+      <w:t>12</w:t>
     </w:r>
     <w:r>
       <w:rPr>
@@ -21160,7 +21040,7 @@
           <w:rPr>
             <w:noProof/>
           </w:rPr>
-          <w:t>7</w:t>
+          <w:t>11</w:t>
         </w:r>
         <w:r>
           <w:rPr>
@@ -22328,7 +22208,7 @@
 </file>
 
 <file path=customXml/itemProps1.xml><?xml version="1.0" encoding="utf-8"?>
-<ds:datastoreItem xmlns:ds="http://schemas.openxmlformats.org/officeDocument/2006/customXml" ds:itemID="{07E56540-A35C-407F-9178-0474AE73BEA7}">
+<ds:datastoreItem xmlns:ds="http://schemas.openxmlformats.org/officeDocument/2006/customXml" ds:itemID="{1E90E874-76BC-4E9E-BB44-569FC882D27B}">
   <ds:schemaRefs>
     <ds:schemaRef ds:uri="http://schemas.openxmlformats.org/officeDocument/2006/bibliography"/>
   </ds:schemaRefs>

--- a/Final Report/MagnusEffect_FinalReport.docx
+++ b/Final Report/MagnusEffect_FinalReport.docx
@@ -1,6 +1,6 @@
 
 <file path=word/document.xml><?xml version="1.0" encoding="utf-8"?>
-<w:document xmlns:wpc="http://schemas.microsoft.com/office/word/2010/wordprocessingCanvas" xmlns:cx="http://schemas.microsoft.com/office/drawing/2014/chartex" xmlns:cx1="http://schemas.microsoft.com/office/drawing/2015/9/8/chartex" xmlns:mc="http://schemas.openxmlformats.org/markup-compatibility/2006" xmlns:o="urn:schemas-microsoft-com:office:office" xmlns:r="http://schemas.openxmlformats.org/officeDocument/2006/relationships" xmlns:m="http://schemas.openxmlformats.org/officeDocument/2006/math" xmlns:v="urn:schemas-microsoft-com:vml" xmlns:wp14="http://schemas.microsoft.com/office/word/2010/wordprocessingDrawing" xmlns:wp="http://schemas.openxmlformats.org/drawingml/2006/wordprocessingDrawing" xmlns:w10="urn:schemas-microsoft-com:office:word" xmlns:w="http://schemas.openxmlformats.org/wordprocessingml/2006/main" xmlns:w14="http://schemas.microsoft.com/office/word/2010/wordml" xmlns:w15="http://schemas.microsoft.com/office/word/2012/wordml" xmlns:w16se="http://schemas.microsoft.com/office/word/2015/wordml/symex" xmlns:wpg="http://schemas.microsoft.com/office/word/2010/wordprocessingGroup" xmlns:wpi="http://schemas.microsoft.com/office/word/2010/wordprocessingInk" xmlns:wne="http://schemas.microsoft.com/office/word/2006/wordml" xmlns:wps="http://schemas.microsoft.com/office/word/2010/wordprocessingShape" mc:Ignorable="w14 w15 w16se wp14">
+<w:document xmlns:wpc="http://schemas.microsoft.com/office/word/2010/wordprocessingCanvas" xmlns:cx="http://schemas.microsoft.com/office/drawing/2014/chartex" xmlns:cx1="http://schemas.microsoft.com/office/drawing/2015/9/8/chartex" xmlns:cx2="http://schemas.microsoft.com/office/drawing/2015/10/21/chartex" xmlns:cx3="http://schemas.microsoft.com/office/drawing/2016/5/9/chartex" xmlns:cx4="http://schemas.microsoft.com/office/drawing/2016/5/10/chartex" xmlns:cx5="http://schemas.microsoft.com/office/drawing/2016/5/11/chartex" xmlns:cx6="http://schemas.microsoft.com/office/drawing/2016/5/12/chartex" xmlns:cx7="http://schemas.microsoft.com/office/drawing/2016/5/13/chartex" xmlns:cx8="http://schemas.microsoft.com/office/drawing/2016/5/14/chartex" xmlns:mc="http://schemas.openxmlformats.org/markup-compatibility/2006" xmlns:aink="http://schemas.microsoft.com/office/drawing/2016/ink" xmlns:o="urn:schemas-microsoft-com:office:office" xmlns:r="http://schemas.openxmlformats.org/officeDocument/2006/relationships" xmlns:m="http://schemas.openxmlformats.org/officeDocument/2006/math" xmlns:v="urn:schemas-microsoft-com:vml" xmlns:wp14="http://schemas.microsoft.com/office/word/2010/wordprocessingDrawing" xmlns:wp="http://schemas.openxmlformats.org/drawingml/2006/wordprocessingDrawing" xmlns:w10="urn:schemas-microsoft-com:office:word" xmlns:w="http://schemas.openxmlformats.org/wordprocessingml/2006/main" xmlns:w14="http://schemas.microsoft.com/office/word/2010/wordml" xmlns:w15="http://schemas.microsoft.com/office/word/2012/wordml" xmlns:w16se="http://schemas.microsoft.com/office/word/2015/wordml/symex" xmlns:wpg="http://schemas.microsoft.com/office/word/2010/wordprocessingGroup" xmlns:wpi="http://schemas.microsoft.com/office/word/2010/wordprocessingInk" xmlns:wne="http://schemas.microsoft.com/office/word/2006/wordml" xmlns:wps="http://schemas.microsoft.com/office/word/2010/wordprocessingShape" mc:Ignorable="w14 w15 w16se wp14">
   <w:body>
     <w:p>
       <w:pPr>
@@ -37,8 +37,13 @@
       <w:pPr>
         <w:pStyle w:val="Subtitle"/>
       </w:pPr>
-      <w:r>
-        <w:t xml:space="preserve">Zhangxi Feng, Simon </w:t>
+      <w:proofErr w:type="spellStart"/>
+      <w:r>
+        <w:t>Zhangxi</w:t>
+      </w:r>
+      <w:proofErr w:type="spellEnd"/>
+      <w:r>
+        <w:t xml:space="preserve"> Feng, Simon </w:t>
       </w:r>
       <w:proofErr w:type="spellStart"/>
       <w:r>
@@ -992,43 +997,82 @@
     </w:p>
     <w:p>
       <w:r>
-        <w:t xml:space="preserve">Our goal was to evaluate the Magnus Effect around cylindrical airfoils. Using the University of New </w:t>
-      </w:r>
-      <w:r>
-        <w:t xml:space="preserve">Hampshire wind tunnel </w:t>
-      </w:r>
-      <w:r>
-        <w:t>we tested rotating cylinders at different mean wind velocity and rotation speeds</w:t>
-      </w:r>
-      <w:r>
-        <w:t xml:space="preserve"> (RPM)</w:t>
-      </w:r>
-      <w:r>
-        <w:t xml:space="preserve">. </w:t>
-      </w:r>
-      <w:r>
-        <w:t xml:space="preserve">By keeping the velocity in the wind tunnel constant and changing the RPM of the cylinder we were able to track the trend of the lift </w:t>
-      </w:r>
-      <w:r>
-        <w:t>force. This test was completed for four different wind speeds at approximately: 12 m/s, 16 m/s, 20 m/s, 24 m/s;</w:t>
+        <w:t>Our goal was to e</w:t>
+      </w:r>
+      <w:r>
+        <w:t>valuate the Magnus Effect on</w:t>
+      </w:r>
+      <w:r>
+        <w:t xml:space="preserve"> cylindrical airfoils. Using the University of New </w:t>
+      </w:r>
+      <w:r>
+        <w:t xml:space="preserve">Hampshire </w:t>
+      </w:r>
+      <w:r>
+        <w:t xml:space="preserve">student </w:t>
+      </w:r>
+      <w:r>
+        <w:t xml:space="preserve">wind tunnel </w:t>
+      </w:r>
+      <w:r>
+        <w:t>we tested rotating cylinders</w:t>
       </w:r>
       <w:r>
         <w:t xml:space="preserve"> </w:t>
       </w:r>
       <w:r>
+        <w:t xml:space="preserve">(airfoils) </w:t>
+      </w:r>
+      <w:r>
+        <w:t>at different mean wind velocities</w:t>
+      </w:r>
+      <w:r>
+        <w:t xml:space="preserve"> and rotation</w:t>
+      </w:r>
+      <w:r>
+        <w:t>al</w:t>
+      </w:r>
+      <w:r>
+        <w:t xml:space="preserve"> speeds. </w:t>
+      </w:r>
+      <w:r>
+        <w:t>By keeping the velocity in the wind tunnel constant and changing the RPM of the cylinder we were</w:t>
+      </w:r>
+      <w:r>
+        <w:t xml:space="preserve"> able to track </w:t>
+      </w:r>
+      <w:r>
+        <w:t xml:space="preserve">lift </w:t>
+      </w:r>
+      <w:r>
+        <w:t>force</w:t>
+      </w:r>
+      <w:r>
+        <w:t xml:space="preserve"> trends</w:t>
+      </w:r>
+      <w:r>
+        <w:t>. This test was completed fo</w:t>
+      </w:r>
+      <w:r>
+        <w:t xml:space="preserve">r four different wind speeds - </w:t>
+      </w:r>
+      <w:r>
+        <w:t>approximately: 12 m/s, 16 m/s, 20 m/s, 24 m/s;</w:t>
+      </w:r>
+      <w:r>
+        <w:t xml:space="preserve"> </w:t>
+      </w:r>
+      <w:r>
         <w:t xml:space="preserve">and three </w:t>
       </w:r>
       <w:r>
         <w:t xml:space="preserve">different cylinder </w:t>
       </w:r>
       <w:r>
-        <w:t>radiuses</w:t>
-      </w:r>
-      <w:r>
-        <w:t xml:space="preserve"> at</w:t>
-      </w:r>
-      <w:r>
-        <w:t xml:space="preserve">: </w:t>
+        <w:t>radii</w:t>
+      </w:r>
+      <w:r>
+        <w:t xml:space="preserve"> </w:t>
       </w:r>
       <w:r>
         <w:t>0.0290</w:t>
@@ -1037,22 +1081,49 @@
         <w:t xml:space="preserve"> m, 0.0419 m, and 0.0641 m. We ran an additio</w:t>
       </w:r>
       <w:r>
-        <w:t xml:space="preserve">nal test on the smallest </w:t>
+        <w:t xml:space="preserve">nal test on the smallest radius </w:t>
       </w:r>
       <w:r>
         <w:t xml:space="preserve">cylinder </w:t>
       </w:r>
       <w:r>
-        <w:t xml:space="preserve">radius </w:t>
-      </w:r>
-      <w:r>
-        <w:t>at constant RPM and for a range of wind speeds from approximately 11 m/s to 30 m/s</w:t>
-      </w:r>
-      <w:r>
-        <w:t xml:space="preserve"> to more closely see the effect of just the wind speed on lift. Theoretically, we expected to see a linear increase in lift as we increased wind speed or RPM</w:t>
-      </w:r>
-      <w:r>
-        <w:t xml:space="preserve">, and quadratic growth when increasing the cylinder radius. What actually occurred was an apparent plateau at our range of tested RPM and wind speeds with our size of cylinders. </w:t>
+        <w:t>at constant RPM</w:t>
+      </w:r>
+      <w:r>
+        <w:t>,</w:t>
+      </w:r>
+      <w:r>
+        <w:t xml:space="preserve"> and for a range of wind speeds </w:t>
+      </w:r>
+      <w:r>
+        <w:t>between11 m/s and</w:t>
+      </w:r>
+      <w:r>
+        <w:t xml:space="preserve"> 30 m/s</w:t>
+      </w:r>
+      <w:r>
+        <w:t xml:space="preserve"> to more closely see the effect of </w:t>
+      </w:r>
+      <w:r>
+        <w:t xml:space="preserve">average </w:t>
+      </w:r>
+      <w:r>
+        <w:t>wind speed on lift. Theoretically, we expected to see a linear increase in lift as we increased</w:t>
+      </w:r>
+      <w:r>
+        <w:t xml:space="preserve"> wither</w:t>
+      </w:r>
+      <w:r>
+        <w:t xml:space="preserve"> wind speed or RPM</w:t>
+      </w:r>
+      <w:r>
+        <w:t xml:space="preserve">, and </w:t>
+      </w:r>
+      <w:r>
+        <w:t>exponential</w:t>
+      </w:r>
+      <w:r>
+        <w:t xml:space="preserve"> growth when increasing the cylinder radius. What actually occurred was an apparent plateau at our range of tested RPM and wind speeds with our size of cylinders. </w:t>
       </w:r>
       <w:r>
         <w:t xml:space="preserve">Despite seeing the expected increase in lift with radius, the total magnitude of lift was not nearly as close to our theoretical values. </w:t>
@@ -1070,7 +1141,30 @@
         <w:t>, which is well above an appropriate Reynolds</w:t>
       </w:r>
       <w:r>
-        <w:t xml:space="preserve"> number and are now creating vortex shedding behind our cylinder which reduced the experimental lift force.</w:t>
+        <w:t xml:space="preserve"> number</w:t>
+      </w:r>
+      <w:r>
+        <w:t xml:space="preserve"> for laminar flow-</w:t>
+      </w:r>
+      <w:r>
+        <w:t xml:space="preserve"> creating vortex shedding behind our cylinder</w:t>
+      </w:r>
+      <w:r>
+        <w:t>s</w:t>
+      </w:r>
+      <w:r>
+        <w:t xml:space="preserve"> </w:t>
+      </w:r>
+      <w:r>
+        <w:t>reducing</w:t>
+      </w:r>
+      <w:r>
+        <w:t xml:space="preserve"> the</w:t>
+      </w:r>
+      <w:bookmarkStart w:id="3" w:name="_GoBack"/>
+      <w:bookmarkEnd w:id="3"/>
+      <w:r>
+        <w:t xml:space="preserve"> experimental lift force.</w:t>
       </w:r>
     </w:p>
     <w:p/>
@@ -1083,12 +1177,12 @@
       <w:pPr>
         <w:pStyle w:val="Heading1"/>
       </w:pPr>
-      <w:bookmarkStart w:id="3" w:name="_Toc481870431"/>
+      <w:bookmarkStart w:id="4" w:name="_Toc481870431"/>
       <w:r>
         <w:lastRenderedPageBreak/>
         <w:t>Introduction</w:t>
       </w:r>
-      <w:bookmarkEnd w:id="3"/>
+      <w:bookmarkEnd w:id="4"/>
     </w:p>
     <w:p>
       <w:r>
@@ -1166,7 +1260,7 @@
                 <v:stroke joinstyle="miter"/>
                 <v:path gradientshapeok="t" o:connecttype="rect"/>
               </v:shapetype>
-              <v:shape id="Text Box 1" o:spid="_x0000_s1026" type="#_x0000_t202" style="position:absolute;left:0;text-align:left;margin-left:-14.45pt;margin-top:101.9pt;width:36.75pt;height:22.5pt;z-index:251652096;visibility:visible;mso-wrap-style:square;mso-width-percent:0;mso-height-percent:0;mso-wrap-distance-left:9pt;mso-wrap-distance-top:0;mso-wrap-distance-right:9pt;mso-wrap-distance-bottom:0;mso-position-horizontal:right;mso-position-horizontal-relative:margin;mso-position-vertical:absolute;mso-position-vertical-relative:text;mso-width-percent:0;mso-height-percent:0;mso-width-relative:margin;mso-height-relative:margin;v-text-anchor:top" o:gfxdata="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" fillcolor="white [3201]" stroked="f" strokeweight=".5pt">
+              <v:shape id="Text Box 1" o:spid="_x0000_s1026" type="#_x0000_t202" style="position:absolute;left:0;text-align:left;margin-left:-14.45pt;margin-top:101.9pt;width:36.75pt;height:22.5pt;z-index:251652096;visibility:visible;mso-wrap-style:square;mso-width-percent:0;mso-height-percent:0;mso-wrap-distance-left:9pt;mso-wrap-distance-top:0;mso-wrap-distance-right:9pt;mso-wrap-distance-bottom:0;mso-position-horizontal:right;mso-position-horizontal-relative:margin;mso-position-vertical:absolute;mso-position-vertical-relative:text;mso-width-percent:0;mso-height-percent:0;mso-width-relative:margin;mso-height-relative:margin;v-text-anchor:top" o:gfxdata="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" fillcolor="white [3201]" stroked="f" strokeweight=".5pt">
                 <v:textbox>
                   <w:txbxContent>
                     <w:p>
@@ -1409,7 +1503,7 @@
           </mc:Choice>
           <mc:Fallback>
             <w:pict>
-              <v:shape w14:anchorId="536ABA90" id="Text Box 3" o:spid="_x0000_s1027" type="#_x0000_t202" style="position:absolute;margin-left:-14.45pt;margin-top:63.6pt;width:36.75pt;height:22.5pt;z-index:251654144;visibility:visible;mso-wrap-style:square;mso-width-percent:0;mso-height-percent:0;mso-wrap-distance-left:9pt;mso-wrap-distance-top:0;mso-wrap-distance-right:9pt;mso-wrap-distance-bottom:0;mso-position-horizontal:right;mso-position-horizontal-relative:margin;mso-position-vertical:absolute;mso-position-vertical-relative:text;mso-width-percent:0;mso-height-percent:0;mso-width-relative:margin;mso-height-relative:margin;v-text-anchor:top" o:gfxdata="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" fillcolor="white [3201]" stroked="f" strokeweight=".5pt">
+              <v:shape w14:anchorId="536ABA90" id="Text Box 3" o:spid="_x0000_s1027" type="#_x0000_t202" style="position:absolute;margin-left:-14.45pt;margin-top:63.6pt;width:36.75pt;height:22.5pt;z-index:251654144;visibility:visible;mso-wrap-style:square;mso-width-percent:0;mso-height-percent:0;mso-wrap-distance-left:9pt;mso-wrap-distance-top:0;mso-wrap-distance-right:9pt;mso-wrap-distance-bottom:0;mso-position-horizontal:right;mso-position-horizontal-relative:margin;mso-position-vertical:absolute;mso-position-vertical-relative:text;mso-width-percent:0;mso-height-percent:0;mso-width-relative:margin;mso-height-relative:margin;v-text-anchor:top" o:gfxdata="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" fillcolor="white [3201]" stroked="f" strokeweight=".5pt">
                 <v:textbox>
                   <w:txbxContent>
                     <w:p>
@@ -1519,7 +1613,6 @@
       <w:r>
         <w:t xml:space="preserve"> flowing at a </w:t>
       </w:r>
-      <w:proofErr w:type="gramStart"/>
       <w:r>
         <w:t>velocity</w:t>
       </w:r>
@@ -1529,7 +1622,6 @@
         </w:rPr>
         <w:t xml:space="preserve"> </w:t>
       </w:r>
-      <w:proofErr w:type="gramEnd"/>
       <m:oMath>
         <m:r>
           <w:rPr>
@@ -1836,7 +1928,7 @@
           </mc:Choice>
           <mc:Fallback>
             <w:pict>
-              <v:shape w14:anchorId="6434A45B" id="Text Box 4" o:spid="_x0000_s1028" type="#_x0000_t202" style="position:absolute;margin-left:-14.45pt;margin-top:27.6pt;width:36.75pt;height:22.5pt;z-index:251656192;visibility:visible;mso-wrap-style:square;mso-width-percent:0;mso-height-percent:0;mso-wrap-distance-left:9pt;mso-wrap-distance-top:0;mso-wrap-distance-right:9pt;mso-wrap-distance-bottom:0;mso-position-horizontal:right;mso-position-horizontal-relative:margin;mso-position-vertical:absolute;mso-position-vertical-relative:text;mso-width-percent:0;mso-height-percent:0;mso-width-relative:margin;mso-height-relative:margin;v-text-anchor:top" o:gfxdata="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" fillcolor="white [3201]" stroked="f" strokeweight=".5pt">
+              <v:shape w14:anchorId="6434A45B" id="Text Box 4" o:spid="_x0000_s1028" type="#_x0000_t202" style="position:absolute;margin-left:-14.45pt;margin-top:27.6pt;width:36.75pt;height:22.5pt;z-index:251656192;visibility:visible;mso-wrap-style:square;mso-width-percent:0;mso-height-percent:0;mso-wrap-distance-left:9pt;mso-wrap-distance-top:0;mso-wrap-distance-right:9pt;mso-wrap-distance-bottom:0;mso-position-horizontal:right;mso-position-horizontal-relative:margin;mso-position-vertical:absolute;mso-position-vertical-relative:text;mso-width-percent:0;mso-height-percent:0;mso-width-relative:margin;mso-height-relative:margin;v-text-anchor:top" o:gfxdata="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" fillcolor="white [3201]" stroked="f" strokeweight=".5pt">
                 <v:textbox>
                   <w:txbxContent>
                     <w:p>
@@ -2259,12 +2351,12 @@
       <w:pPr>
         <w:pStyle w:val="Heading1"/>
       </w:pPr>
-      <w:bookmarkStart w:id="4" w:name="_Toc481870432"/>
+      <w:bookmarkStart w:id="5" w:name="_Toc481870432"/>
       <w:r>
         <w:lastRenderedPageBreak/>
         <w:t>Methods</w:t>
       </w:r>
-      <w:bookmarkEnd w:id="4"/>
+      <w:bookmarkEnd w:id="5"/>
     </w:p>
     <w:p>
       <w:r>
@@ -2455,21 +2547,7 @@
         <w:rPr>
           <w:rFonts w:eastAsiaTheme="minorEastAsia"/>
         </w:rPr>
-        <w:t xml:space="preserve"> is the dynamic pressure found from the difference of static and stagnation pressures from the tube </w:t>
-      </w:r>
-      <w:proofErr w:type="gramStart"/>
-      <w:r>
-        <w:rPr>
-          <w:rFonts w:eastAsiaTheme="minorEastAsia"/>
-        </w:rPr>
-        <w:t>readings.</w:t>
-      </w:r>
-      <w:proofErr w:type="gramEnd"/>
-      <w:r>
-        <w:rPr>
-          <w:rFonts w:eastAsiaTheme="minorEastAsia"/>
-        </w:rPr>
-        <w:t xml:space="preserve"> The errors in the 4 wind speeds were found to be (12.0 ± 1.2) m/s (10%), (16.4 ± 0.9) m/s (5.4%), (19.8 ± 0.7) m/s (3.7%), and (24.0 ± 0.6) m/s (2.5%).</w:t>
+        <w:t xml:space="preserve"> is the dynamic pressure found from the difference of static and stagnation pressures from the tube readings. The errors in the 4 wind speeds were found to be (12.0 ± 1.2) m/s (10%), (16.4 ± 0.9) m/s (5.4%), (19.8 ± 0.7) m/s (3.7%), and (24.0 ± 0.6) m/s (2.5%).</w:t>
       </w:r>
     </w:p>
     <w:p>
@@ -2490,12 +2568,12 @@
       <w:pPr>
         <w:pStyle w:val="Heading1"/>
       </w:pPr>
-      <w:bookmarkStart w:id="5" w:name="_Toc481870433"/>
+      <w:bookmarkStart w:id="6" w:name="_Toc481870433"/>
       <w:r>
         <w:lastRenderedPageBreak/>
         <w:t>Results and Discussion</w:t>
       </w:r>
-      <w:bookmarkEnd w:id="5"/>
+      <w:bookmarkEnd w:id="6"/>
     </w:p>
     <w:p>
       <w:r>
@@ -2593,19 +2671,32 @@
                                   <w:szCs w:val="24"/>
                                 </w:rPr>
                               </w:pPr>
-                              <w:bookmarkStart w:id="6" w:name="_Ref481951607"/>
+                              <w:bookmarkStart w:id="7" w:name="_Ref481951607"/>
                               <w:r>
                                 <w:t xml:space="preserve">Figure </w:t>
                               </w:r>
-                              <w:fldSimple w:instr=" SEQ Figure \* ARABIC ">
-                                <w:r>
-                                  <w:rPr>
-                                    <w:noProof/>
-                                  </w:rPr>
-                                  <w:t>1</w:t>
-                                </w:r>
-                              </w:fldSimple>
-                              <w:bookmarkEnd w:id="6"/>
+                              <w:r>
+                                <w:fldChar w:fldCharType="begin"/>
+                              </w:r>
+                              <w:r>
+                                <w:instrText xml:space="preserve"> SEQ Figure \* ARABIC </w:instrText>
+                              </w:r>
+                              <w:r>
+                                <w:fldChar w:fldCharType="separate"/>
+                              </w:r>
+                              <w:r>
+                                <w:rPr>
+                                  <w:noProof/>
+                                </w:rPr>
+                                <w:t>1</w:t>
+                              </w:r>
+                              <w:r>
+                                <w:rPr>
+                                  <w:noProof/>
+                                </w:rPr>
+                                <w:fldChar w:fldCharType="end"/>
+                              </w:r>
+                              <w:bookmarkEnd w:id="7"/>
                               <w:r>
                                 <w:t xml:space="preserve"> Smallest diameter cylinder measured lift force by increasing wind speed at constant RPM</w:t>
                               </w:r>
@@ -2633,7 +2724,7 @@
           </mc:Choice>
           <mc:Fallback>
             <w:pict>
-              <v:group id="Group 15" o:spid="_x0000_s1029" style="position:absolute;left:0;text-align:left;margin-left:52.95pt;margin-top:39.8pt;width:378.65pt;height:293.35pt;z-index:251665408;mso-width-relative:margin;mso-height-relative:margin" coordorigin="804,1390" coordsize="48094,37258" o:gfxdata="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">
+              <v:group id="Group 15" o:spid="_x0000_s1029" style="position:absolute;left:0;text-align:left;margin-left:52.95pt;margin-top:39.8pt;width:378.65pt;height:293.35pt;z-index:251665408;mso-width-relative:margin;mso-height-relative:margin" coordorigin="804,1390" coordsize="48094,37258" o:gfxdata="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">
                 <v:shapetype id="_x0000_t75" coordsize="21600,21600" o:spt="75" o:preferrelative="t" path="m@4@5l@4@11@9@11@9@5xe" filled="f" stroked="f">
                   <v:stroke joinstyle="miter"/>
                   <v:formulas>
@@ -2653,11 +2744,10 @@
                   <v:path o:extrusionok="f" gradientshapeok="t" o:connecttype="rect"/>
                   <o:lock v:ext="edit" aspectratio="t"/>
                 </v:shapetype>
-                <v:shape id="Picture 8" o:spid="_x0000_s1030" type="#_x0000_t75" style="position:absolute;left:1243;top:1390;width:46232;height:34673;visibility:visible;mso-wrap-style:square" o:gfxdata="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">
+                <v:shape id="Picture 8" o:spid="_x0000_s1030" type="#_x0000_t75" style="position:absolute;left:1243;top:1390;width:46232;height:34673;visibility:visible;mso-wrap-style:square" o:gfxdata="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">
                   <v:imagedata r:id="rId8" o:title=""/>
-                  <v:path arrowok="t"/>
                 </v:shape>
-                <v:shape id="Text Box 14" o:spid="_x0000_s1031" type="#_x0000_t202" style="position:absolute;left:804;top:36063;width:48095;height:2585;visibility:visible;mso-wrap-style:square;v-text-anchor:top" o:gfxdata="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" stroked="f">
+                <v:shape id="Text Box 14" o:spid="_x0000_s1031" type="#_x0000_t202" style="position:absolute;left:804;top:36063;width:48095;height:2585;visibility:visible;mso-wrap-style:square;v-text-anchor:top" o:gfxdata="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" stroked="f">
                   <v:textbox style="mso-fit-shape-to-text:t" inset="0,0,0,0">
                     <w:txbxContent>
                       <w:p>
@@ -2669,19 +2759,32 @@
                             <w:szCs w:val="24"/>
                           </w:rPr>
                         </w:pPr>
-                        <w:bookmarkStart w:id="7" w:name="_Ref481951607"/>
+                        <w:bookmarkStart w:id="8" w:name="_Ref481951607"/>
                         <w:r>
                           <w:t xml:space="preserve">Figure </w:t>
                         </w:r>
-                        <w:fldSimple w:instr=" SEQ Figure \* ARABIC ">
-                          <w:r>
-                            <w:rPr>
-                              <w:noProof/>
-                            </w:rPr>
-                            <w:t>1</w:t>
-                          </w:r>
-                        </w:fldSimple>
-                        <w:bookmarkEnd w:id="7"/>
+                        <w:r>
+                          <w:fldChar w:fldCharType="begin"/>
+                        </w:r>
+                        <w:r>
+                          <w:instrText xml:space="preserve"> SEQ Figure \* ARABIC </w:instrText>
+                        </w:r>
+                        <w:r>
+                          <w:fldChar w:fldCharType="separate"/>
+                        </w:r>
+                        <w:r>
+                          <w:rPr>
+                            <w:noProof/>
+                          </w:rPr>
+                          <w:t>1</w:t>
+                        </w:r>
+                        <w:r>
+                          <w:rPr>
+                            <w:noProof/>
+                          </w:rPr>
+                          <w:fldChar w:fldCharType="end"/>
+                        </w:r>
+                        <w:bookmarkEnd w:id="8"/>
                         <w:r>
                           <w:t xml:space="preserve"> Smallest diameter cylinder measured lift force by increasing wind speed at constant RPM</w:t>
                         </w:r>
@@ -2861,19 +2964,32 @@
                                   <w:szCs w:val="24"/>
                                 </w:rPr>
                               </w:pPr>
-                              <w:bookmarkStart w:id="7" w:name="_Ref481942513"/>
+                              <w:bookmarkStart w:id="9" w:name="_Ref481942513"/>
                               <w:r>
                                 <w:t xml:space="preserve">Figure </w:t>
                               </w:r>
-                              <w:fldSimple w:instr=" SEQ Figure \* ARABIC ">
-                                <w:r>
-                                  <w:rPr>
-                                    <w:noProof/>
-                                  </w:rPr>
-                                  <w:t>2</w:t>
-                                </w:r>
-                              </w:fldSimple>
-                              <w:bookmarkEnd w:id="7"/>
+                              <w:r>
+                                <w:fldChar w:fldCharType="begin"/>
+                              </w:r>
+                              <w:r>
+                                <w:instrText xml:space="preserve"> SEQ Figure \* ARABIC </w:instrText>
+                              </w:r>
+                              <w:r>
+                                <w:fldChar w:fldCharType="separate"/>
+                              </w:r>
+                              <w:r>
+                                <w:rPr>
+                                  <w:noProof/>
+                                </w:rPr>
+                                <w:t>2</w:t>
+                              </w:r>
+                              <w:r>
+                                <w:rPr>
+                                  <w:noProof/>
+                                </w:rPr>
+                                <w:fldChar w:fldCharType="end"/>
+                              </w:r>
+                              <w:bookmarkEnd w:id="9"/>
                               <w:r>
                                 <w:t xml:space="preserve"> Visualization of the Kármán vortex streets</w:t>
                               </w:r>
@@ -2907,12 +3023,11 @@
           </mc:Choice>
           <mc:Fallback>
             <w:pict>
-              <v:group id="Group 13" o:spid="_x0000_s1032" style="position:absolute;left:0;text-align:left;margin-left:0;margin-top:429.75pt;width:467.65pt;height:129pt;z-index:251662336;mso-position-horizontal:center;mso-position-horizontal-relative:margin;mso-width-relative:margin;mso-height-relative:margin" coordorigin=",3615" coordsize="59391,16385" o:gfxdata="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">
-                <v:shape id="Picture 10" o:spid="_x0000_s1033" type="#_x0000_t75" alt="Vortex animation" style="position:absolute;left:13167;top:3615;width:31748;height:14812;visibility:visible;mso-wrap-style:square" o:gfxdata="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">
+              <v:group id="Group 13" o:spid="_x0000_s1032" style="position:absolute;left:0;text-align:left;margin-left:0;margin-top:429.75pt;width:467.65pt;height:129pt;z-index:251662336;mso-position-horizontal:center;mso-position-horizontal-relative:margin;mso-width-relative:margin;mso-height-relative:margin" coordorigin=",3615" coordsize="59391,16385" o:gfxdata="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">
+                <v:shape id="Picture 10" o:spid="_x0000_s1033" type="#_x0000_t75" alt="Vortex animation" style="position:absolute;left:13167;top:3615;width:31748;height:14812;visibility:visible;mso-wrap-style:square" o:gfxdata="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">
                   <v:imagedata r:id="rId10" o:title="Vortex animation"/>
-                  <v:path arrowok="t"/>
                 </v:shape>
-                <v:shape id="Text Box 12" o:spid="_x0000_s1034" type="#_x0000_t202" style="position:absolute;top:17040;width:59391;height:2960;visibility:visible;mso-wrap-style:square;v-text-anchor:top" o:gfxdata="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" stroked="f">
+                <v:shape id="Text Box 12" o:spid="_x0000_s1034" type="#_x0000_t202" style="position:absolute;top:17040;width:59391;height:2960;visibility:visible;mso-wrap-style:square;v-text-anchor:top" o:gfxdata="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" stroked="f">
                   <v:textbox inset="0,0,0,0">
                     <w:txbxContent>
                       <w:p>
@@ -2924,19 +3039,32 @@
                             <w:szCs w:val="24"/>
                           </w:rPr>
                         </w:pPr>
-                        <w:bookmarkStart w:id="9" w:name="_Ref481942513"/>
+                        <w:bookmarkStart w:id="10" w:name="_Ref481942513"/>
                         <w:r>
                           <w:t xml:space="preserve">Figure </w:t>
                         </w:r>
-                        <w:fldSimple w:instr=" SEQ Figure \* ARABIC ">
-                          <w:r>
-                            <w:rPr>
-                              <w:noProof/>
-                            </w:rPr>
-                            <w:t>2</w:t>
-                          </w:r>
-                        </w:fldSimple>
-                        <w:bookmarkEnd w:id="9"/>
+                        <w:r>
+                          <w:fldChar w:fldCharType="begin"/>
+                        </w:r>
+                        <w:r>
+                          <w:instrText xml:space="preserve"> SEQ Figure \* ARABIC </w:instrText>
+                        </w:r>
+                        <w:r>
+                          <w:fldChar w:fldCharType="separate"/>
+                        </w:r>
+                        <w:r>
+                          <w:rPr>
+                            <w:noProof/>
+                          </w:rPr>
+                          <w:t>2</w:t>
+                        </w:r>
+                        <w:r>
+                          <w:rPr>
+                            <w:noProof/>
+                          </w:rPr>
+                          <w:fldChar w:fldCharType="end"/>
+                        </w:r>
+                        <w:bookmarkEnd w:id="10"/>
                         <w:r>
                           <w:t xml:space="preserve"> Visualization of the Kármán vortex streets</w:t>
                         </w:r>
@@ -3379,19 +3507,32 @@
                                   <w:szCs w:val="24"/>
                                 </w:rPr>
                               </w:pPr>
-                              <w:bookmarkStart w:id="8" w:name="_Ref481952893"/>
+                              <w:bookmarkStart w:id="11" w:name="_Ref481952893"/>
                               <w:r>
                                 <w:t xml:space="preserve">Figure </w:t>
                               </w:r>
-                              <w:fldSimple w:instr=" SEQ Figure \* ARABIC ">
-                                <w:r>
-                                  <w:rPr>
-                                    <w:noProof/>
-                                  </w:rPr>
-                                  <w:t>3</w:t>
-                                </w:r>
-                              </w:fldSimple>
-                              <w:bookmarkEnd w:id="8"/>
+                              <w:r>
+                                <w:fldChar w:fldCharType="begin"/>
+                              </w:r>
+                              <w:r>
+                                <w:instrText xml:space="preserve"> SEQ Figure \* ARABIC </w:instrText>
+                              </w:r>
+                              <w:r>
+                                <w:fldChar w:fldCharType="separate"/>
+                              </w:r>
+                              <w:r>
+                                <w:rPr>
+                                  <w:noProof/>
+                                </w:rPr>
+                                <w:t>3</w:t>
+                              </w:r>
+                              <w:r>
+                                <w:rPr>
+                                  <w:noProof/>
+                                </w:rPr>
+                                <w:fldChar w:fldCharType="end"/>
+                              </w:r>
+                              <w:bookmarkEnd w:id="11"/>
                               <w:r>
                                 <w:t xml:space="preserve"> Smallest diameter cylinder measured vs predicted lift force at constant wind speed across the same RPM range</w:t>
                               </w:r>
@@ -3453,8 +3594,8 @@
           </mc:Choice>
           <mc:Fallback>
             <w:pict>
-              <v:group id="Group 21" o:spid="_x0000_s1035" style="position:absolute;left:0;text-align:left;margin-left:0;margin-top:85.8pt;width:347.5pt;height:300.1pt;z-index:251672576;mso-position-horizontal:center;mso-position-horizontal-relative:margin;mso-width-relative:margin;mso-height-relative:margin" coordsize="53244,44209" o:gfxdata="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">
-                <v:shape id="Text Box 16" o:spid="_x0000_s1036" type="#_x0000_t202" style="position:absolute;left:4667;top:39719;width:44175;height:4490;visibility:visible;mso-wrap-style:square;v-text-anchor:top" o:gfxdata="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" stroked="f">
+              <v:group id="Group 21" o:spid="_x0000_s1035" style="position:absolute;left:0;text-align:left;margin-left:0;margin-top:85.8pt;width:347.5pt;height:300.1pt;z-index:251672576;mso-position-horizontal:center;mso-position-horizontal-relative:margin;mso-width-relative:margin;mso-height-relative:margin" coordsize="53244,44209" o:gfxdata="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">
+                <v:shape id="Text Box 16" o:spid="_x0000_s1036" type="#_x0000_t202" style="position:absolute;left:4667;top:39719;width:44175;height:4490;visibility:visible;mso-wrap-style:square;v-text-anchor:top" o:gfxdata="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" stroked="f">
                   <v:textbox inset="0,0,0,0">
                     <w:txbxContent>
                       <w:p>
@@ -3466,19 +3607,32 @@
                             <w:szCs w:val="24"/>
                           </w:rPr>
                         </w:pPr>
-                        <w:bookmarkStart w:id="11" w:name="_Ref481952893"/>
+                        <w:bookmarkStart w:id="12" w:name="_Ref481952893"/>
                         <w:r>
                           <w:t xml:space="preserve">Figure </w:t>
                         </w:r>
-                        <w:fldSimple w:instr=" SEQ Figure \* ARABIC ">
-                          <w:r>
-                            <w:rPr>
-                              <w:noProof/>
-                            </w:rPr>
-                            <w:t>3</w:t>
-                          </w:r>
-                        </w:fldSimple>
-                        <w:bookmarkEnd w:id="11"/>
+                        <w:r>
+                          <w:fldChar w:fldCharType="begin"/>
+                        </w:r>
+                        <w:r>
+                          <w:instrText xml:space="preserve"> SEQ Figure \* ARABIC </w:instrText>
+                        </w:r>
+                        <w:r>
+                          <w:fldChar w:fldCharType="separate"/>
+                        </w:r>
+                        <w:r>
+                          <w:rPr>
+                            <w:noProof/>
+                          </w:rPr>
+                          <w:t>3</w:t>
+                        </w:r>
+                        <w:r>
+                          <w:rPr>
+                            <w:noProof/>
+                          </w:rPr>
+                          <w:fldChar w:fldCharType="end"/>
+                        </w:r>
+                        <w:bookmarkEnd w:id="12"/>
                         <w:r>
                           <w:t xml:space="preserve"> Smallest diameter cylinder measured vs predicted lift force at constant wind speed across the same RPM range</w:t>
                         </w:r>
@@ -3486,9 +3640,8 @@
                     </w:txbxContent>
                   </v:textbox>
                 </v:shape>
-                <v:shape id="Picture 20" o:spid="_x0000_s1037" type="#_x0000_t75" style="position:absolute;width:53244;height:39909;visibility:visible;mso-wrap-style:square" o:gfxdata="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">
+                <v:shape id="Picture 20" o:spid="_x0000_s1037" type="#_x0000_t75" style="position:absolute;width:53244;height:39909;visibility:visible;mso-wrap-style:square" o:gfxdata="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">
                   <v:imagedata r:id="rId12" o:title=""/>
-                  <v:path arrowok="t"/>
                 </v:shape>
                 <w10:wrap type="topAndBottom" anchorx="margin"/>
               </v:group>
@@ -3670,19 +3823,32 @@
                                   <w:szCs w:val="24"/>
                                 </w:rPr>
                               </w:pPr>
-                              <w:bookmarkStart w:id="9" w:name="_Ref481958979"/>
+                              <w:bookmarkStart w:id="13" w:name="_Ref481958979"/>
                               <w:r>
                                 <w:t xml:space="preserve">Figure </w:t>
                               </w:r>
-                              <w:fldSimple w:instr=" SEQ Figure \* ARABIC ">
-                                <w:r>
-                                  <w:rPr>
-                                    <w:noProof/>
-                                  </w:rPr>
-                                  <w:t>4</w:t>
-                                </w:r>
-                              </w:fldSimple>
-                              <w:bookmarkEnd w:id="9"/>
+                              <w:r>
+                                <w:fldChar w:fldCharType="begin"/>
+                              </w:r>
+                              <w:r>
+                                <w:instrText xml:space="preserve"> SEQ Figure \* ARABIC </w:instrText>
+                              </w:r>
+                              <w:r>
+                                <w:fldChar w:fldCharType="separate"/>
+                              </w:r>
+                              <w:r>
+                                <w:rPr>
+                                  <w:noProof/>
+                                </w:rPr>
+                                <w:t>4</w:t>
+                              </w:r>
+                              <w:r>
+                                <w:rPr>
+                                  <w:noProof/>
+                                </w:rPr>
+                                <w:fldChar w:fldCharType="end"/>
+                              </w:r>
+                              <w:bookmarkEnd w:id="13"/>
                               <w:r>
                                 <w:t xml:space="preserve"> Largest</w:t>
                               </w:r>
@@ -3713,12 +3879,11 @@
           </mc:Choice>
           <mc:Fallback>
             <w:pict>
-              <v:group id="Group 23" o:spid="_x0000_s1038" style="position:absolute;left:0;text-align:left;margin-left:0;margin-top:18.2pt;width:4in;height:250.5pt;z-index:251676672;mso-position-horizontal:center;mso-position-horizontal-relative:margin;mso-width-relative:margin;mso-height-relative:margin" coordsize="53244,44189" o:gfxdata="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">
-                <v:shape id="Picture 19" o:spid="_x0000_s1039" type="#_x0000_t75" style="position:absolute;width:53244;height:39909;visibility:visible;mso-wrap-style:square" o:gfxdata="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">
+              <v:group id="Group 23" o:spid="_x0000_s1038" style="position:absolute;left:0;text-align:left;margin-left:0;margin-top:18.2pt;width:4in;height:250.5pt;z-index:251676672;mso-position-horizontal:center;mso-position-horizontal-relative:margin;mso-width-relative:margin;mso-height-relative:margin" coordsize="53244,44189" o:gfxdata="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">
+                <v:shape id="Picture 19" o:spid="_x0000_s1039" type="#_x0000_t75" style="position:absolute;width:53244;height:39909;visibility:visible;mso-wrap-style:square" o:gfxdata="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">
                   <v:imagedata r:id="rId14" o:title=""/>
-                  <v:path arrowok="t"/>
                 </v:shape>
-                <v:shape id="Text Box 22" o:spid="_x0000_s1040" type="#_x0000_t202" style="position:absolute;left:4000;top:40290;width:45149;height:3899;visibility:visible;mso-wrap-style:square;v-text-anchor:top" o:gfxdata="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" stroked="f">
+                <v:shape id="Text Box 22" o:spid="_x0000_s1040" type="#_x0000_t202" style="position:absolute;left:4000;top:40290;width:45149;height:3899;visibility:visible;mso-wrap-style:square;v-text-anchor:top" o:gfxdata="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" stroked="f">
                   <v:textbox inset="0,0,0,0">
                     <w:txbxContent>
                       <w:p>
@@ -3730,19 +3895,32 @@
                             <w:szCs w:val="24"/>
                           </w:rPr>
                         </w:pPr>
-                        <w:bookmarkStart w:id="13" w:name="_Ref481958979"/>
+                        <w:bookmarkStart w:id="14" w:name="_Ref481958979"/>
                         <w:r>
                           <w:t xml:space="preserve">Figure </w:t>
                         </w:r>
-                        <w:fldSimple w:instr=" SEQ Figure \* ARABIC ">
-                          <w:r>
-                            <w:rPr>
-                              <w:noProof/>
-                            </w:rPr>
-                            <w:t>4</w:t>
-                          </w:r>
-                        </w:fldSimple>
-                        <w:bookmarkEnd w:id="13"/>
+                        <w:r>
+                          <w:fldChar w:fldCharType="begin"/>
+                        </w:r>
+                        <w:r>
+                          <w:instrText xml:space="preserve"> SEQ Figure \* ARABIC </w:instrText>
+                        </w:r>
+                        <w:r>
+                          <w:fldChar w:fldCharType="separate"/>
+                        </w:r>
+                        <w:r>
+                          <w:rPr>
+                            <w:noProof/>
+                          </w:rPr>
+                          <w:t>4</w:t>
+                        </w:r>
+                        <w:r>
+                          <w:rPr>
+                            <w:noProof/>
+                          </w:rPr>
+                          <w:fldChar w:fldCharType="end"/>
+                        </w:r>
+                        <w:bookmarkEnd w:id="14"/>
                         <w:r>
                           <w:t xml:space="preserve"> Largest</w:t>
                         </w:r>
@@ -3858,19 +4036,32 @@
                                   <w:szCs w:val="24"/>
                                 </w:rPr>
                               </w:pPr>
-                              <w:bookmarkStart w:id="10" w:name="_Ref481959479"/>
+                              <w:bookmarkStart w:id="15" w:name="_Ref481959479"/>
                               <w:r>
                                 <w:t xml:space="preserve">Figure </w:t>
                               </w:r>
-                              <w:fldSimple w:instr=" SEQ Figure \* ARABIC ">
-                                <w:r>
-                                  <w:rPr>
-                                    <w:noProof/>
-                                  </w:rPr>
-                                  <w:t>5</w:t>
-                                </w:r>
-                              </w:fldSimple>
-                              <w:bookmarkEnd w:id="10"/>
+                              <w:r>
+                                <w:fldChar w:fldCharType="begin"/>
+                              </w:r>
+                              <w:r>
+                                <w:instrText xml:space="preserve"> SEQ Figure \* ARABIC </w:instrText>
+                              </w:r>
+                              <w:r>
+                                <w:fldChar w:fldCharType="separate"/>
+                              </w:r>
+                              <w:r>
+                                <w:rPr>
+                                  <w:noProof/>
+                                </w:rPr>
+                                <w:t>5</w:t>
+                              </w:r>
+                              <w:r>
+                                <w:rPr>
+                                  <w:noProof/>
+                                </w:rPr>
+                                <w:fldChar w:fldCharType="end"/>
+                              </w:r>
+                              <w:bookmarkEnd w:id="15"/>
                               <w:r>
                                 <w:t xml:space="preserve"> </w:t>
                               </w:r>
@@ -3901,12 +4092,11 @@
           </mc:Choice>
           <mc:Fallback>
             <w:pict>
-              <v:group w14:anchorId="07C33E3E" id="Group 7" o:spid="_x0000_s1041" style="position:absolute;left:0;text-align:left;margin-left:228pt;margin-top:409.05pt;width:250.5pt;height:210pt;z-index:251669504;mso-position-horizontal-relative:margin;mso-width-relative:margin;mso-height-relative:margin" coordsize="41985,35109" o:gfxdata="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">
-                <v:shape id="Picture 2" o:spid="_x0000_s1042" type="#_x0000_t75" style="position:absolute;width:40595;height:30765;visibility:visible;mso-wrap-style:square" o:gfxdata="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">
+              <v:group w14:anchorId="07C33E3E" id="Group 7" o:spid="_x0000_s1041" style="position:absolute;left:0;text-align:left;margin-left:228pt;margin-top:409.05pt;width:250.5pt;height:210pt;z-index:251669504;mso-position-horizontal-relative:margin;mso-width-relative:margin;mso-height-relative:margin" coordsize="41985,35109" o:gfxdata="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